--- a/static/pdf/cvweb.docx
+++ b/static/pdf/cvweb.docx
@@ -1,6 +1,6 @@
 
 <file path=word/document.xml><?xml version="1.0" encoding="utf-8"?>
-<w:document xmlns:wpc="http://schemas.microsoft.com/office/word/2010/wordprocessingCanvas" xmlns:cx="http://schemas.microsoft.com/office/drawing/2014/chartex" xmlns:cx1="http://schemas.microsoft.com/office/drawing/2015/9/8/chartex" xmlns:cx2="http://schemas.microsoft.com/office/drawing/2015/10/21/chartex" xmlns:cx3="http://schemas.microsoft.com/office/drawing/2016/5/9/chartex" xmlns:cx4="http://schemas.microsoft.com/office/drawing/2016/5/10/chartex" xmlns:cx5="http://schemas.microsoft.com/office/drawing/2016/5/11/chartex" xmlns:cx6="http://schemas.microsoft.com/office/drawing/2016/5/12/chartex" xmlns:cx7="http://schemas.microsoft.com/office/drawing/2016/5/13/chartex" xmlns:cx8="http://schemas.microsoft.com/office/drawing/2016/5/14/chartex" xmlns:mc="http://schemas.openxmlformats.org/markup-compatibility/2006" xmlns:aink="http://schemas.microsoft.com/office/drawing/2016/ink" xmlns:am3d="http://schemas.microsoft.com/office/drawing/2017/model3d" xmlns:o="urn:schemas-microsoft-com:office:office" xmlns:oel="http://schemas.microsoft.com/office/2019/extlst" xmlns:r="http://schemas.openxmlformats.org/officeDocument/2006/relationships" xmlns:m="http://schemas.openxmlformats.org/officeDocument/2006/math" xmlns:v="urn:schemas-microsoft-com:vml" xmlns:wp14="http://schemas.microsoft.com/office/word/2010/wordprocessingDrawing" xmlns:wp="http://schemas.openxmlformats.org/drawingml/2006/wordprocessingDrawing" xmlns:w10="urn:schemas-microsoft-com:office:word" xmlns:w="http://schemas.openxmlformats.org/wordprocessingml/2006/main" xmlns:w14="http://schemas.microsoft.com/office/word/2010/wordml" xmlns:w15="http://schemas.microsoft.com/office/word/2012/wordml" xmlns:w16cex="http://schemas.microsoft.com/office/word/2018/wordml/cex" xmlns:w16cid="http://schemas.microsoft.com/office/word/2016/wordml/cid" xmlns:w16="http://schemas.microsoft.com/office/word/2018/wordml" xmlns:w16sdtdh="http://schemas.microsoft.com/office/word/2020/wordml/sdtdatahash" xmlns:w16se="http://schemas.microsoft.com/office/word/2015/wordml/symex" xmlns:wpg="http://schemas.microsoft.com/office/word/2010/wordprocessingGroup" xmlns:wpi="http://schemas.microsoft.com/office/word/2010/wordprocessingInk" xmlns:wne="http://schemas.microsoft.com/office/word/2006/wordml" xmlns:wps="http://schemas.microsoft.com/office/word/2010/wordprocessingShape" mc:Ignorable="w14 w15 w16se w16cid w16 w16cex w16sdtdh wp14">
+<w:document xmlns:wpc="http://schemas.microsoft.com/office/word/2010/wordprocessingCanvas" xmlns:cx="http://schemas.microsoft.com/office/drawing/2014/chartex" xmlns:cx1="http://schemas.microsoft.com/office/drawing/2015/9/8/chartex" xmlns:cx2="http://schemas.microsoft.com/office/drawing/2015/10/21/chartex" xmlns:cx3="http://schemas.microsoft.com/office/drawing/2016/5/9/chartex" xmlns:cx4="http://schemas.microsoft.com/office/drawing/2016/5/10/chartex" xmlns:cx5="http://schemas.microsoft.com/office/drawing/2016/5/11/chartex" xmlns:cx6="http://schemas.microsoft.com/office/drawing/2016/5/12/chartex" xmlns:cx7="http://schemas.microsoft.com/office/drawing/2016/5/13/chartex" xmlns:cx8="http://schemas.microsoft.com/office/drawing/2016/5/14/chartex" xmlns:mc="http://schemas.openxmlformats.org/markup-compatibility/2006" xmlns:aink="http://schemas.microsoft.com/office/drawing/2016/ink" xmlns:am3d="http://schemas.microsoft.com/office/drawing/2017/model3d" xmlns:o="urn:schemas-microsoft-com:office:office" xmlns:oel="http://schemas.microsoft.com/office/2019/extlst" xmlns:r="http://schemas.openxmlformats.org/officeDocument/2006/relationships" xmlns:m="http://schemas.openxmlformats.org/officeDocument/2006/math" xmlns:v="urn:schemas-microsoft-com:vml" xmlns:wp14="http://schemas.microsoft.com/office/word/2010/wordprocessingDrawing" xmlns:wp="http://schemas.openxmlformats.org/drawingml/2006/wordprocessingDrawing" xmlns:w10="urn:schemas-microsoft-com:office:word" xmlns:w="http://schemas.openxmlformats.org/wordprocessingml/2006/main" xmlns:w14="http://schemas.microsoft.com/office/word/2010/wordml" xmlns:w15="http://schemas.microsoft.com/office/word/2012/wordml" xmlns:w16cex="http://schemas.microsoft.com/office/word/2018/wordml/cex" xmlns:w16cid="http://schemas.microsoft.com/office/word/2016/wordml/cid" xmlns:w16="http://schemas.microsoft.com/office/word/2018/wordml" xmlns:w16du="http://schemas.microsoft.com/office/word/2023/wordml/word16du" xmlns:w16sdtdh="http://schemas.microsoft.com/office/word/2020/wordml/sdtdatahash" xmlns:w16se="http://schemas.microsoft.com/office/word/2015/wordml/symex" xmlns:wpg="http://schemas.microsoft.com/office/word/2010/wordprocessingGroup" xmlns:wpi="http://schemas.microsoft.com/office/word/2010/wordprocessingInk" xmlns:wne="http://schemas.microsoft.com/office/word/2006/wordml" xmlns:wps="http://schemas.microsoft.com/office/word/2010/wordprocessingShape" mc:Ignorable="w14 w15 w16se w16cid w16 w16cex w16sdtdh w16du wp14">
   <w:body>
     <w:p>
       <w:pPr>
@@ -93,7 +93,7 @@
                                 <w:sz w:val="12"/>
                                 <w:szCs w:val="24"/>
                               </w:rPr>
-                              <w:t>enero</w:t>
+                              <w:t>mayo</w:t>
                             </w:r>
                             <w:r>
                               <w:rPr>
@@ -180,7 +180,7 @@
                           <w:sz w:val="12"/>
                           <w:szCs w:val="24"/>
                         </w:rPr>
-                        <w:t>enero</w:t>
+                        <w:t>mayo</w:t>
                       </w:r>
                       <w:r>
                         <w:rPr>
@@ -3216,7 +3216,41 @@
           <w:sz w:val="16"/>
           <w:szCs w:val="24"/>
         </w:rPr>
-        <w:t xml:space="preserve"> Lugar de trabajo: Instituto de Investigación en Psicología de la Facultad de Psicología de la UBA.</w:t>
+        <w:t xml:space="preserve"> </w:t>
+      </w:r>
+      <w:r>
+        <w:rPr>
+          <w:rFonts w:ascii="Montserrat" w:hAnsi="Montserrat" w:cstheme="minorHAnsi"/>
+          <w:sz w:val="16"/>
+          <w:szCs w:val="24"/>
+        </w:rPr>
+        <w:t xml:space="preserve">Director de beca: Dr. Aldo </w:t>
+      </w:r>
+      <w:proofErr w:type="spellStart"/>
+      <w:r>
+        <w:rPr>
+          <w:rFonts w:ascii="Montserrat" w:hAnsi="Montserrat" w:cstheme="minorHAnsi"/>
+          <w:sz w:val="16"/>
+          <w:szCs w:val="24"/>
+        </w:rPr>
+        <w:t>Ferreres</w:t>
+      </w:r>
+      <w:proofErr w:type="spellEnd"/>
+      <w:r>
+        <w:rPr>
+          <w:rFonts w:ascii="Montserrat" w:hAnsi="Montserrat" w:cstheme="minorHAnsi"/>
+          <w:sz w:val="16"/>
+          <w:szCs w:val="24"/>
+        </w:rPr>
+        <w:t xml:space="preserve">. </w:t>
+      </w:r>
+      <w:r>
+        <w:rPr>
+          <w:rFonts w:ascii="Montserrat" w:hAnsi="Montserrat" w:cstheme="minorHAnsi"/>
+          <w:sz w:val="16"/>
+          <w:szCs w:val="24"/>
+        </w:rPr>
+        <w:t>Lugar de trabajo: Instituto de Investigación en Psicología de la Facultad de Psicología de la UBA.</w:t>
       </w:r>
     </w:p>
     <w:p>
@@ -3315,7 +3349,41 @@
           <w:sz w:val="16"/>
           <w:szCs w:val="24"/>
         </w:rPr>
-        <w:t xml:space="preserve"> Lugar de trabajo: Instituto de Investigación en Psicología de la Facultad de Psicología de la UBA.</w:t>
+        <w:t xml:space="preserve"> </w:t>
+      </w:r>
+      <w:r>
+        <w:rPr>
+          <w:rFonts w:ascii="Montserrat" w:hAnsi="Montserrat" w:cstheme="minorHAnsi"/>
+          <w:sz w:val="16"/>
+          <w:szCs w:val="24"/>
+        </w:rPr>
+        <w:t xml:space="preserve">Director de beca: Dr. Aldo </w:t>
+      </w:r>
+      <w:proofErr w:type="spellStart"/>
+      <w:r>
+        <w:rPr>
+          <w:rFonts w:ascii="Montserrat" w:hAnsi="Montserrat" w:cstheme="minorHAnsi"/>
+          <w:sz w:val="16"/>
+          <w:szCs w:val="24"/>
+        </w:rPr>
+        <w:t>Ferreres</w:t>
+      </w:r>
+      <w:proofErr w:type="spellEnd"/>
+      <w:r>
+        <w:rPr>
+          <w:rFonts w:ascii="Montserrat" w:hAnsi="Montserrat" w:cstheme="minorHAnsi"/>
+          <w:sz w:val="16"/>
+          <w:szCs w:val="24"/>
+        </w:rPr>
+        <w:t xml:space="preserve">. </w:t>
+      </w:r>
+      <w:r>
+        <w:rPr>
+          <w:rFonts w:ascii="Montserrat" w:hAnsi="Montserrat" w:cstheme="minorHAnsi"/>
+          <w:sz w:val="16"/>
+          <w:szCs w:val="24"/>
+        </w:rPr>
+        <w:t>Lugar de trabajo: Instituto de Investigación en Psicología de la Facultad de Psicología de la UBA.</w:t>
       </w:r>
     </w:p>
     <w:p>
@@ -4228,13 +4296,634 @@
           <w:sz w:val="16"/>
           <w:szCs w:val="24"/>
         </w:rPr>
-        <w:t>2023</w:t>
+        <w:t>En prensa</w:t>
       </w:r>
     </w:p>
     <w:p>
       <w:pPr>
         <w:pStyle w:val="Textoindependiente"/>
         <w:ind w:left="705" w:hanging="284"/>
+        <w:jc w:val="both"/>
+        <w:rPr>
+          <w:rFonts w:ascii="Montserrat" w:hAnsi="Montserrat"/>
+          <w:i/>
+          <w:iCs/>
+          <w:sz w:val="16"/>
+        </w:rPr>
+      </w:pPr>
+      <w:proofErr w:type="spellStart"/>
+      <w:r>
+        <w:rPr>
+          <w:rFonts w:ascii="Montserrat" w:hAnsi="Montserrat"/>
+          <w:sz w:val="16"/>
+        </w:rPr>
+        <w:t>Camilotto</w:t>
+      </w:r>
+      <w:proofErr w:type="spellEnd"/>
+      <w:r>
+        <w:rPr>
+          <w:rFonts w:ascii="Montserrat" w:hAnsi="Montserrat"/>
+          <w:sz w:val="16"/>
+        </w:rPr>
+        <w:t xml:space="preserve">, N., Caamaño, P., &amp; </w:t>
+      </w:r>
+      <w:r>
+        <w:rPr>
+          <w:rFonts w:ascii="Montserrat" w:hAnsi="Montserrat"/>
+          <w:b/>
+          <w:bCs/>
+          <w:sz w:val="16"/>
+        </w:rPr>
+        <w:t>Leiva, S.</w:t>
+      </w:r>
+      <w:r>
+        <w:rPr>
+          <w:rFonts w:ascii="Montserrat" w:hAnsi="Montserrat"/>
+          <w:sz w:val="16"/>
+        </w:rPr>
+        <w:t xml:space="preserve"> (2024). </w:t>
+      </w:r>
+      <w:proofErr w:type="spellStart"/>
+      <w:r>
+        <w:rPr>
+          <w:rFonts w:ascii="Montserrat" w:hAnsi="Montserrat"/>
+          <w:sz w:val="16"/>
+        </w:rPr>
+        <w:t>Behavioral</w:t>
+      </w:r>
+      <w:proofErr w:type="spellEnd"/>
+      <w:r>
+        <w:rPr>
+          <w:rFonts w:ascii="Montserrat" w:hAnsi="Montserrat"/>
+          <w:sz w:val="16"/>
+        </w:rPr>
+        <w:t xml:space="preserve"> </w:t>
+      </w:r>
+      <w:proofErr w:type="spellStart"/>
+      <w:r>
+        <w:rPr>
+          <w:rFonts w:ascii="Montserrat" w:hAnsi="Montserrat"/>
+          <w:sz w:val="16"/>
+        </w:rPr>
+        <w:t>changes</w:t>
+      </w:r>
+      <w:proofErr w:type="spellEnd"/>
+      <w:r>
+        <w:rPr>
+          <w:rFonts w:ascii="Montserrat" w:hAnsi="Montserrat"/>
+          <w:sz w:val="16"/>
+        </w:rPr>
+        <w:t xml:space="preserve"> after </w:t>
+      </w:r>
+      <w:proofErr w:type="spellStart"/>
+      <w:r>
+        <w:rPr>
+          <w:rFonts w:ascii="Montserrat" w:hAnsi="Montserrat"/>
+          <w:sz w:val="16"/>
+        </w:rPr>
+        <w:t>traumatic</w:t>
+      </w:r>
+      <w:proofErr w:type="spellEnd"/>
+      <w:r>
+        <w:rPr>
+          <w:rFonts w:ascii="Montserrat" w:hAnsi="Montserrat"/>
+          <w:sz w:val="16"/>
+        </w:rPr>
+        <w:t xml:space="preserve"> </w:t>
+      </w:r>
+      <w:proofErr w:type="spellStart"/>
+      <w:r>
+        <w:rPr>
+          <w:rFonts w:ascii="Montserrat" w:hAnsi="Montserrat"/>
+          <w:sz w:val="16"/>
+        </w:rPr>
+        <w:t>brain</w:t>
+      </w:r>
+      <w:proofErr w:type="spellEnd"/>
+      <w:r>
+        <w:rPr>
+          <w:rFonts w:ascii="Montserrat" w:hAnsi="Montserrat"/>
+          <w:sz w:val="16"/>
+        </w:rPr>
+        <w:t xml:space="preserve"> </w:t>
+      </w:r>
+      <w:proofErr w:type="spellStart"/>
+      <w:r>
+        <w:rPr>
+          <w:rFonts w:ascii="Montserrat" w:hAnsi="Montserrat"/>
+          <w:sz w:val="16"/>
+        </w:rPr>
+        <w:t>injury</w:t>
+      </w:r>
+      <w:proofErr w:type="spellEnd"/>
+      <w:r>
+        <w:rPr>
+          <w:rFonts w:ascii="Montserrat" w:hAnsi="Montserrat"/>
+          <w:sz w:val="16"/>
+        </w:rPr>
+        <w:t xml:space="preserve">: A </w:t>
+      </w:r>
+      <w:proofErr w:type="spellStart"/>
+      <w:r>
+        <w:rPr>
+          <w:rFonts w:ascii="Montserrat" w:hAnsi="Montserrat"/>
+          <w:sz w:val="16"/>
+        </w:rPr>
+        <w:t>systematic</w:t>
+      </w:r>
+      <w:proofErr w:type="spellEnd"/>
+      <w:r>
+        <w:rPr>
+          <w:rFonts w:ascii="Montserrat" w:hAnsi="Montserrat"/>
+          <w:sz w:val="16"/>
+        </w:rPr>
+        <w:t xml:space="preserve"> </w:t>
+      </w:r>
+      <w:proofErr w:type="spellStart"/>
+      <w:r>
+        <w:rPr>
+          <w:rFonts w:ascii="Montserrat" w:hAnsi="Montserrat"/>
+          <w:sz w:val="16"/>
+        </w:rPr>
+        <w:t>review</w:t>
+      </w:r>
+      <w:proofErr w:type="spellEnd"/>
+      <w:r>
+        <w:rPr>
+          <w:rFonts w:ascii="Montserrat" w:hAnsi="Montserrat"/>
+          <w:sz w:val="16"/>
+        </w:rPr>
+        <w:t xml:space="preserve"> and meta-</w:t>
+      </w:r>
+      <w:proofErr w:type="spellStart"/>
+      <w:r>
+        <w:rPr>
+          <w:rFonts w:ascii="Montserrat" w:hAnsi="Montserrat"/>
+          <w:sz w:val="16"/>
+        </w:rPr>
+        <w:t>analysis</w:t>
+      </w:r>
+      <w:proofErr w:type="spellEnd"/>
+      <w:r>
+        <w:rPr>
+          <w:rFonts w:ascii="Montserrat" w:hAnsi="Montserrat"/>
+          <w:sz w:val="16"/>
+        </w:rPr>
+        <w:t xml:space="preserve"> </w:t>
+      </w:r>
+      <w:proofErr w:type="spellStart"/>
+      <w:r>
+        <w:rPr>
+          <w:rFonts w:ascii="Montserrat" w:hAnsi="Montserrat"/>
+          <w:sz w:val="16"/>
+        </w:rPr>
+        <w:t>on</w:t>
+      </w:r>
+      <w:proofErr w:type="spellEnd"/>
+      <w:r>
+        <w:rPr>
+          <w:rFonts w:ascii="Montserrat" w:hAnsi="Montserrat"/>
+          <w:sz w:val="16"/>
+        </w:rPr>
+        <w:t xml:space="preserve"> </w:t>
+      </w:r>
+      <w:proofErr w:type="spellStart"/>
+      <w:r>
+        <w:rPr>
+          <w:rFonts w:ascii="Montserrat" w:hAnsi="Montserrat"/>
+          <w:sz w:val="16"/>
+        </w:rPr>
+        <w:t>the</w:t>
+      </w:r>
+      <w:proofErr w:type="spellEnd"/>
+      <w:r>
+        <w:rPr>
+          <w:rFonts w:ascii="Montserrat" w:hAnsi="Montserrat"/>
+          <w:sz w:val="16"/>
+        </w:rPr>
+        <w:t xml:space="preserve"> Frontal </w:t>
+      </w:r>
+      <w:proofErr w:type="spellStart"/>
+      <w:r>
+        <w:rPr>
+          <w:rFonts w:ascii="Montserrat" w:hAnsi="Montserrat"/>
+          <w:sz w:val="16"/>
+        </w:rPr>
+        <w:t>Systems</w:t>
+      </w:r>
+      <w:proofErr w:type="spellEnd"/>
+      <w:r>
+        <w:rPr>
+          <w:rFonts w:ascii="Montserrat" w:hAnsi="Montserrat"/>
+          <w:sz w:val="16"/>
+        </w:rPr>
+        <w:t xml:space="preserve"> </w:t>
+      </w:r>
+      <w:proofErr w:type="spellStart"/>
+      <w:r>
+        <w:rPr>
+          <w:rFonts w:ascii="Montserrat" w:hAnsi="Montserrat"/>
+          <w:sz w:val="16"/>
+        </w:rPr>
+        <w:t>Behavior</w:t>
+      </w:r>
+      <w:proofErr w:type="spellEnd"/>
+      <w:r>
+        <w:rPr>
+          <w:rFonts w:ascii="Montserrat" w:hAnsi="Montserrat"/>
+          <w:sz w:val="16"/>
+        </w:rPr>
+        <w:t xml:space="preserve"> </w:t>
+      </w:r>
+      <w:proofErr w:type="spellStart"/>
+      <w:r>
+        <w:rPr>
+          <w:rFonts w:ascii="Montserrat" w:hAnsi="Montserrat"/>
+          <w:sz w:val="16"/>
+        </w:rPr>
+        <w:t>Scale</w:t>
+      </w:r>
+      <w:proofErr w:type="spellEnd"/>
+      <w:r>
+        <w:rPr>
+          <w:rFonts w:ascii="Montserrat" w:hAnsi="Montserrat"/>
+          <w:sz w:val="16"/>
+        </w:rPr>
+        <w:t xml:space="preserve">. </w:t>
+      </w:r>
+      <w:r>
+        <w:rPr>
+          <w:rFonts w:ascii="Montserrat" w:hAnsi="Montserrat"/>
+          <w:i/>
+          <w:iCs/>
+          <w:sz w:val="16"/>
+        </w:rPr>
+        <w:t xml:space="preserve">International </w:t>
+      </w:r>
+      <w:proofErr w:type="spellStart"/>
+      <w:r>
+        <w:rPr>
+          <w:rFonts w:ascii="Montserrat" w:hAnsi="Montserrat"/>
+          <w:i/>
+          <w:iCs/>
+          <w:sz w:val="16"/>
+        </w:rPr>
+        <w:t>J</w:t>
+      </w:r>
+      <w:r>
+        <w:rPr>
+          <w:rFonts w:ascii="Montserrat" w:hAnsi="Montserrat"/>
+          <w:i/>
+          <w:iCs/>
+          <w:sz w:val="16"/>
+        </w:rPr>
+        <w:t>ournal</w:t>
+      </w:r>
+      <w:proofErr w:type="spellEnd"/>
+      <w:r>
+        <w:rPr>
+          <w:rFonts w:ascii="Montserrat" w:hAnsi="Montserrat"/>
+          <w:i/>
+          <w:iCs/>
+          <w:sz w:val="16"/>
+        </w:rPr>
+        <w:t xml:space="preserve"> </w:t>
+      </w:r>
+      <w:proofErr w:type="spellStart"/>
+      <w:r>
+        <w:rPr>
+          <w:rFonts w:ascii="Montserrat" w:hAnsi="Montserrat"/>
+          <w:i/>
+          <w:iCs/>
+          <w:sz w:val="16"/>
+        </w:rPr>
+        <w:t>of</w:t>
+      </w:r>
+      <w:proofErr w:type="spellEnd"/>
+      <w:r>
+        <w:rPr>
+          <w:rFonts w:ascii="Montserrat" w:hAnsi="Montserrat"/>
+          <w:i/>
+          <w:iCs/>
+          <w:sz w:val="16"/>
+        </w:rPr>
+        <w:t xml:space="preserve"> </w:t>
+      </w:r>
+      <w:proofErr w:type="spellStart"/>
+      <w:r>
+        <w:rPr>
+          <w:rFonts w:ascii="Montserrat" w:hAnsi="Montserrat"/>
+          <w:i/>
+          <w:iCs/>
+          <w:sz w:val="16"/>
+        </w:rPr>
+        <w:t>P</w:t>
+      </w:r>
+      <w:r>
+        <w:rPr>
+          <w:rFonts w:ascii="Montserrat" w:hAnsi="Montserrat"/>
+          <w:i/>
+          <w:iCs/>
+          <w:sz w:val="16"/>
+        </w:rPr>
+        <w:t>sychological</w:t>
+      </w:r>
+      <w:proofErr w:type="spellEnd"/>
+      <w:r>
+        <w:rPr>
+          <w:rFonts w:ascii="Montserrat" w:hAnsi="Montserrat"/>
+          <w:i/>
+          <w:iCs/>
+          <w:sz w:val="16"/>
+        </w:rPr>
+        <w:t xml:space="preserve"> </w:t>
+      </w:r>
+      <w:proofErr w:type="spellStart"/>
+      <w:r>
+        <w:rPr>
+          <w:rFonts w:ascii="Montserrat" w:hAnsi="Montserrat"/>
+          <w:i/>
+          <w:iCs/>
+          <w:sz w:val="16"/>
+        </w:rPr>
+        <w:t>R</w:t>
+      </w:r>
+      <w:r>
+        <w:rPr>
+          <w:rFonts w:ascii="Montserrat" w:hAnsi="Montserrat"/>
+          <w:i/>
+          <w:iCs/>
+          <w:sz w:val="16"/>
+        </w:rPr>
+        <w:t>esearch</w:t>
+      </w:r>
+      <w:proofErr w:type="spellEnd"/>
+      <w:r>
+        <w:rPr>
+          <w:rFonts w:ascii="Montserrat" w:hAnsi="Montserrat"/>
+          <w:i/>
+          <w:iCs/>
+          <w:sz w:val="16"/>
+        </w:rPr>
+        <w:t xml:space="preserve">. </w:t>
+      </w:r>
+      <w:r>
+        <w:rPr>
+          <w:rFonts w:ascii="Montserrat" w:hAnsi="Montserrat"/>
+          <w:sz w:val="16"/>
+        </w:rPr>
+        <w:t>En prensa.</w:t>
+      </w:r>
+    </w:p>
+    <w:p>
+      <w:pPr>
+        <w:pStyle w:val="Textoindependiente"/>
+        <w:ind w:left="705" w:hanging="284"/>
+        <w:jc w:val="both"/>
+        <w:rPr>
+          <w:rFonts w:ascii="Montserrat" w:hAnsi="Montserrat"/>
+          <w:sz w:val="16"/>
+        </w:rPr>
+      </w:pPr>
+      <w:r>
+        <w:rPr>
+          <w:rFonts w:ascii="Montserrat" w:hAnsi="Montserrat"/>
+          <w:sz w:val="16"/>
+        </w:rPr>
+        <w:t>Caamaño, P.,</w:t>
+      </w:r>
+      <w:r>
+        <w:rPr>
+          <w:rFonts w:ascii="Montserrat" w:hAnsi="Montserrat"/>
+          <w:sz w:val="16"/>
+        </w:rPr>
+        <w:t xml:space="preserve"> &amp;</w:t>
+      </w:r>
+      <w:r>
+        <w:rPr>
+          <w:rFonts w:ascii="Montserrat" w:hAnsi="Montserrat"/>
+          <w:sz w:val="16"/>
+        </w:rPr>
+        <w:t xml:space="preserve"> </w:t>
+      </w:r>
+      <w:r>
+        <w:rPr>
+          <w:rFonts w:ascii="Montserrat" w:hAnsi="Montserrat"/>
+          <w:b/>
+          <w:sz w:val="16"/>
+        </w:rPr>
+        <w:t>Leiva, S</w:t>
+      </w:r>
+      <w:r>
+        <w:rPr>
+          <w:rFonts w:ascii="Montserrat" w:hAnsi="Montserrat"/>
+          <w:sz w:val="16"/>
+        </w:rPr>
+        <w:t>. (202</w:t>
+      </w:r>
+      <w:r>
+        <w:rPr>
+          <w:rFonts w:ascii="Montserrat" w:hAnsi="Montserrat"/>
+          <w:sz w:val="16"/>
+        </w:rPr>
+        <w:t>4</w:t>
+      </w:r>
+      <w:r>
+        <w:rPr>
+          <w:rFonts w:ascii="Montserrat" w:hAnsi="Montserrat"/>
+          <w:sz w:val="16"/>
+        </w:rPr>
+        <w:t xml:space="preserve">). </w:t>
+      </w:r>
+      <w:r>
+        <w:rPr>
+          <w:rFonts w:ascii="Montserrat" w:hAnsi="Montserrat"/>
+          <w:sz w:val="16"/>
+        </w:rPr>
+        <w:t>Conducta prosocial en adultos: relación con la empatía y variables sociodemográficas</w:t>
+      </w:r>
+      <w:r>
+        <w:rPr>
+          <w:rFonts w:ascii="Montserrat" w:hAnsi="Montserrat"/>
+          <w:i/>
+          <w:sz w:val="16"/>
+        </w:rPr>
+        <w:t xml:space="preserve">. </w:t>
+      </w:r>
+      <w:r>
+        <w:rPr>
+          <w:rFonts w:ascii="Montserrat" w:hAnsi="Montserrat"/>
+          <w:i/>
+          <w:sz w:val="16"/>
+        </w:rPr>
+        <w:t xml:space="preserve">Psicología, Conocimiento y Sociedad. </w:t>
+      </w:r>
+      <w:r>
+        <w:rPr>
+          <w:rFonts w:ascii="Montserrat" w:hAnsi="Montserrat"/>
+          <w:iCs/>
+          <w:sz w:val="16"/>
+        </w:rPr>
+        <w:t>En prensa</w:t>
+      </w:r>
+      <w:r>
+        <w:rPr>
+          <w:rFonts w:ascii="Montserrat" w:hAnsi="Montserrat"/>
+          <w:sz w:val="16"/>
+        </w:rPr>
+        <w:t>.</w:t>
+      </w:r>
+    </w:p>
+    <w:p>
+      <w:pPr>
+        <w:pStyle w:val="Textoindependiente"/>
+        <w:ind w:left="705" w:hanging="284"/>
+        <w:jc w:val="both"/>
+        <w:rPr>
+          <w:rFonts w:ascii="Montserrat" w:hAnsi="Montserrat"/>
+          <w:sz w:val="16"/>
+        </w:rPr>
+      </w:pPr>
+      <w:proofErr w:type="spellStart"/>
+      <w:r>
+        <w:rPr>
+          <w:rFonts w:ascii="Montserrat" w:hAnsi="Montserrat"/>
+          <w:sz w:val="16"/>
+        </w:rPr>
+        <w:t>Camilotto</w:t>
+      </w:r>
+      <w:proofErr w:type="spellEnd"/>
+      <w:r>
+        <w:rPr>
+          <w:rFonts w:ascii="Montserrat" w:hAnsi="Montserrat"/>
+          <w:sz w:val="16"/>
+        </w:rPr>
+        <w:t xml:space="preserve">, N., Caamaño, P., &amp; </w:t>
+      </w:r>
+      <w:r>
+        <w:rPr>
+          <w:rFonts w:ascii="Montserrat" w:hAnsi="Montserrat"/>
+          <w:b/>
+          <w:bCs/>
+          <w:sz w:val="16"/>
+        </w:rPr>
+        <w:t>Leiva, S.</w:t>
+      </w:r>
+      <w:r>
+        <w:rPr>
+          <w:rFonts w:ascii="Montserrat" w:hAnsi="Montserrat"/>
+          <w:sz w:val="16"/>
+        </w:rPr>
+        <w:t xml:space="preserve"> (2024). Frontal</w:t>
+      </w:r>
+      <w:r>
+        <w:rPr>
+          <w:rFonts w:ascii="Montserrat" w:hAnsi="Montserrat"/>
+          <w:sz w:val="16"/>
+        </w:rPr>
+        <w:t xml:space="preserve"> Sy</w:t>
+      </w:r>
+      <w:proofErr w:type="spellStart"/>
+      <w:r>
+        <w:rPr>
+          <w:rFonts w:ascii="Montserrat" w:hAnsi="Montserrat"/>
+          <w:sz w:val="16"/>
+        </w:rPr>
+        <w:t>stems</w:t>
+      </w:r>
+      <w:proofErr w:type="spellEnd"/>
+      <w:r>
+        <w:rPr>
+          <w:rFonts w:ascii="Montserrat" w:hAnsi="Montserrat"/>
+          <w:sz w:val="16"/>
+        </w:rPr>
+        <w:t xml:space="preserve"> </w:t>
+      </w:r>
+      <w:proofErr w:type="spellStart"/>
+      <w:r>
+        <w:rPr>
+          <w:rFonts w:ascii="Montserrat" w:hAnsi="Montserrat"/>
+          <w:sz w:val="16"/>
+        </w:rPr>
+        <w:t>Behavior</w:t>
+      </w:r>
+      <w:proofErr w:type="spellEnd"/>
+      <w:r>
+        <w:rPr>
+          <w:rFonts w:ascii="Montserrat" w:hAnsi="Montserrat"/>
+          <w:sz w:val="16"/>
+        </w:rPr>
+        <w:t xml:space="preserve"> </w:t>
+      </w:r>
+      <w:proofErr w:type="spellStart"/>
+      <w:r>
+        <w:rPr>
+          <w:rFonts w:ascii="Montserrat" w:hAnsi="Montserrat"/>
+          <w:sz w:val="16"/>
+        </w:rPr>
+        <w:t>Scale</w:t>
+      </w:r>
+      <w:proofErr w:type="spellEnd"/>
+      <w:r>
+        <w:rPr>
+          <w:rFonts w:ascii="Montserrat" w:hAnsi="Montserrat"/>
+          <w:sz w:val="16"/>
+        </w:rPr>
+        <w:t>: datos normativos para adultos de Buenos Aires, Argentina</w:t>
+      </w:r>
+      <w:r>
+        <w:rPr>
+          <w:rFonts w:ascii="Montserrat" w:hAnsi="Montserrat"/>
+          <w:sz w:val="16"/>
+        </w:rPr>
+        <w:t xml:space="preserve">. </w:t>
+      </w:r>
+      <w:proofErr w:type="spellStart"/>
+      <w:r>
+        <w:rPr>
+          <w:rFonts w:ascii="Montserrat" w:hAnsi="Montserrat"/>
+          <w:i/>
+          <w:iCs/>
+          <w:sz w:val="16"/>
+        </w:rPr>
+        <w:t>Vertex</w:t>
+      </w:r>
+      <w:proofErr w:type="spellEnd"/>
+      <w:r>
+        <w:rPr>
+          <w:rFonts w:ascii="Montserrat" w:hAnsi="Montserrat"/>
+          <w:sz w:val="16"/>
+        </w:rPr>
+        <w:t>. En prensa.</w:t>
+      </w:r>
+    </w:p>
+    <w:p>
+      <w:pPr>
+        <w:pStyle w:val="Objetivo"/>
+        <w:spacing w:before="0" w:after="0" w:line="240" w:lineRule="auto"/>
+        <w:ind w:left="284" w:hanging="284"/>
+        <w:rPr>
+          <w:rFonts w:ascii="Montserrat" w:hAnsi="Montserrat" w:cstheme="minorHAnsi"/>
+          <w:b/>
+          <w:sz w:val="16"/>
+          <w:szCs w:val="24"/>
+        </w:rPr>
+      </w:pPr>
+      <w:r>
+        <w:rPr>
+          <w:rFonts w:ascii="Montserrat" w:hAnsi="Montserrat" w:cstheme="minorHAnsi"/>
+          <w:b/>
+          <w:sz w:val="16"/>
+          <w:szCs w:val="24"/>
+        </w:rPr>
+        <w:t>2023</w:t>
+      </w:r>
+    </w:p>
+    <w:p>
+      <w:pPr>
+        <w:pStyle w:val="Textoindependiente"/>
+        <w:ind w:left="705" w:hanging="284"/>
+        <w:jc w:val="both"/>
         <w:rPr>
           <w:rFonts w:ascii="Montserrat" w:hAnsi="Montserrat"/>
           <w:sz w:val="16"/>
@@ -4374,6 +5063,25 @@
     </w:p>
     <w:p>
       <w:pPr>
+        <w:rPr>
+          <w:rFonts w:ascii="Montserrat" w:eastAsia="Batang" w:hAnsi="Montserrat" w:cstheme="minorHAnsi"/>
+          <w:b/>
+          <w:sz w:val="16"/>
+          <w:szCs w:val="24"/>
+        </w:rPr>
+      </w:pPr>
+      <w:r>
+        <w:rPr>
+          <w:rFonts w:ascii="Montserrat" w:hAnsi="Montserrat" w:cstheme="minorHAnsi"/>
+          <w:b/>
+          <w:sz w:val="16"/>
+          <w:szCs w:val="24"/>
+        </w:rPr>
+        <w:br w:type="page"/>
+      </w:r>
+    </w:p>
+    <w:p>
+      <w:pPr>
         <w:pStyle w:val="Objetivo"/>
         <w:spacing w:before="0" w:after="0" w:line="240" w:lineRule="auto"/>
         <w:ind w:left="284" w:hanging="284"/>
@@ -4391,6 +5099,7 @@
           <w:sz w:val="16"/>
           <w:szCs w:val="24"/>
         </w:rPr>
+        <w:lastRenderedPageBreak/>
         <w:t>2022</w:t>
       </w:r>
     </w:p>
@@ -4398,6 +5107,7 @@
       <w:pPr>
         <w:pStyle w:val="Textoindependiente"/>
         <w:ind w:left="709" w:hanging="284"/>
+        <w:jc w:val="both"/>
         <w:rPr>
           <w:rStyle w:val="Hipervnculo"/>
           <w:rFonts w:ascii="Montserrat" w:hAnsi="Montserrat"/>
@@ -4660,6 +5370,7 @@
       <w:pPr>
         <w:pStyle w:val="Textoindependiente"/>
         <w:ind w:left="709" w:hanging="284"/>
+        <w:jc w:val="both"/>
         <w:rPr>
           <w:rStyle w:val="Hipervnculo"/>
           <w:rFonts w:ascii="Montserrat" w:hAnsi="Montserrat"/>
@@ -4906,7 +5617,6 @@
           <w:sz w:val="16"/>
           <w:szCs w:val="24"/>
         </w:rPr>
-        <w:lastRenderedPageBreak/>
         <w:t>2020</w:t>
       </w:r>
     </w:p>
@@ -6974,6 +7684,25 @@
     </w:p>
     <w:p>
       <w:pPr>
+        <w:rPr>
+          <w:rFonts w:ascii="Montserrat" w:eastAsia="Batang" w:hAnsi="Montserrat" w:cstheme="minorHAnsi"/>
+          <w:sz w:val="16"/>
+          <w:szCs w:val="24"/>
+          <w:lang w:val="es-AR"/>
+        </w:rPr>
+      </w:pPr>
+      <w:r>
+        <w:rPr>
+          <w:rFonts w:ascii="Montserrat" w:hAnsi="Montserrat" w:cstheme="minorHAnsi"/>
+          <w:sz w:val="16"/>
+          <w:szCs w:val="24"/>
+          <w:lang w:val="es-AR"/>
+        </w:rPr>
+        <w:br w:type="page"/>
+      </w:r>
+    </w:p>
+    <w:p>
+      <w:pPr>
         <w:pBdr>
           <w:top w:val="single" w:sz="4" w:space="1" w:color="auto"/>
           <w:bottom w:val="single" w:sz="4" w:space="1" w:color="auto"/>
@@ -6995,7 +7724,26 @@
           <w:sz w:val="18"/>
           <w:szCs w:val="24"/>
         </w:rPr>
-        <w:t>PRESENTACIONES EN CONGRESOS (últimos años)</w:t>
+        <w:lastRenderedPageBreak/>
+        <w:t xml:space="preserve">PRESENTACIONES EN CONGRESOS (últimos </w:t>
+      </w:r>
+      <w:r>
+        <w:rPr>
+          <w:rFonts w:ascii="Montserrat" w:hAnsi="Montserrat" w:cstheme="minorHAnsi"/>
+          <w:b/>
+          <w:sz w:val="18"/>
+          <w:szCs w:val="24"/>
+        </w:rPr>
+        <w:t xml:space="preserve">5 </w:t>
+      </w:r>
+      <w:r>
+        <w:rPr>
+          <w:rFonts w:ascii="Montserrat" w:hAnsi="Montserrat" w:cstheme="minorHAnsi"/>
+          <w:b/>
+          <w:sz w:val="18"/>
+          <w:szCs w:val="24"/>
+        </w:rPr>
+        <w:t>años)</w:t>
       </w:r>
     </w:p>
     <w:p>
@@ -7016,7 +7764,7 @@
           <w:sz w:val="16"/>
           <w:szCs w:val="24"/>
         </w:rPr>
-        <w:t>2023</w:t>
+        <w:t>2024</w:t>
       </w:r>
     </w:p>
     <w:p>
@@ -7026,6 +7774,625 @@
         <w:ind w:left="709" w:hanging="284"/>
         <w:rPr>
           <w:rFonts w:ascii="Montserrat" w:hAnsi="Montserrat" w:cstheme="minorHAnsi"/>
+          <w:bCs/>
+          <w:sz w:val="16"/>
+          <w:szCs w:val="24"/>
+          <w:lang w:val="es-AR"/>
+        </w:rPr>
+      </w:pPr>
+      <w:r>
+        <w:rPr>
+          <w:rFonts w:ascii="Montserrat" w:hAnsi="Montserrat" w:cstheme="minorHAnsi"/>
+          <w:bCs/>
+          <w:sz w:val="16"/>
+          <w:szCs w:val="24"/>
+          <w:lang w:val="en-US"/>
+        </w:rPr>
+        <w:t>Morello Garcia, F</w:t>
+      </w:r>
+      <w:r>
+        <w:rPr>
+          <w:rFonts w:ascii="Montserrat" w:hAnsi="Montserrat" w:cstheme="minorHAnsi"/>
+          <w:bCs/>
+          <w:sz w:val="16"/>
+          <w:szCs w:val="24"/>
+          <w:lang w:val="en-US"/>
+        </w:rPr>
+        <w:t>.,</w:t>
+      </w:r>
+      <w:r>
+        <w:rPr>
+          <w:rFonts w:ascii="Montserrat" w:hAnsi="Montserrat" w:cstheme="minorHAnsi"/>
+          <w:bCs/>
+          <w:sz w:val="16"/>
+          <w:szCs w:val="24"/>
+          <w:lang w:val="en-US"/>
+        </w:rPr>
+        <w:t xml:space="preserve"> </w:t>
+      </w:r>
+      <w:proofErr w:type="spellStart"/>
+      <w:r>
+        <w:rPr>
+          <w:rFonts w:ascii="Montserrat" w:hAnsi="Montserrat" w:cstheme="minorHAnsi"/>
+          <w:bCs/>
+          <w:sz w:val="16"/>
+          <w:szCs w:val="24"/>
+          <w:lang w:val="en-US"/>
+        </w:rPr>
+        <w:t>Calandri</w:t>
+      </w:r>
+      <w:proofErr w:type="spellEnd"/>
+      <w:r>
+        <w:rPr>
+          <w:rFonts w:ascii="Montserrat" w:hAnsi="Montserrat" w:cstheme="minorHAnsi"/>
+          <w:bCs/>
+          <w:sz w:val="16"/>
+          <w:szCs w:val="24"/>
+          <w:lang w:val="en-US"/>
+        </w:rPr>
+        <w:t>, I</w:t>
+      </w:r>
+      <w:r>
+        <w:rPr>
+          <w:rFonts w:ascii="Montserrat" w:hAnsi="Montserrat" w:cstheme="minorHAnsi"/>
+          <w:bCs/>
+          <w:sz w:val="16"/>
+          <w:szCs w:val="24"/>
+          <w:lang w:val="en-US"/>
+        </w:rPr>
+        <w:t xml:space="preserve">., </w:t>
+      </w:r>
+      <w:r>
+        <w:rPr>
+          <w:rFonts w:ascii="Montserrat" w:hAnsi="Montserrat" w:cstheme="minorHAnsi"/>
+          <w:bCs/>
+          <w:sz w:val="16"/>
+          <w:szCs w:val="24"/>
+          <w:lang w:val="en-US"/>
+        </w:rPr>
+        <w:t>Crivelli, L</w:t>
+      </w:r>
+      <w:r>
+        <w:rPr>
+          <w:rFonts w:ascii="Montserrat" w:hAnsi="Montserrat" w:cstheme="minorHAnsi"/>
+          <w:bCs/>
+          <w:sz w:val="16"/>
+          <w:szCs w:val="24"/>
+          <w:lang w:val="en-US"/>
+        </w:rPr>
+        <w:t xml:space="preserve">., </w:t>
+      </w:r>
+      <w:proofErr w:type="spellStart"/>
+      <w:r>
+        <w:rPr>
+          <w:rFonts w:ascii="Montserrat" w:hAnsi="Montserrat" w:cstheme="minorHAnsi"/>
+          <w:bCs/>
+          <w:sz w:val="16"/>
+          <w:szCs w:val="24"/>
+          <w:lang w:val="en-US"/>
+        </w:rPr>
+        <w:t>Difalcis</w:t>
+      </w:r>
+      <w:proofErr w:type="spellEnd"/>
+      <w:r>
+        <w:rPr>
+          <w:rFonts w:ascii="Montserrat" w:hAnsi="Montserrat" w:cstheme="minorHAnsi"/>
+          <w:bCs/>
+          <w:sz w:val="16"/>
+          <w:szCs w:val="24"/>
+          <w:lang w:val="en-US"/>
+        </w:rPr>
+        <w:t>, M</w:t>
+      </w:r>
+      <w:r>
+        <w:rPr>
+          <w:rFonts w:ascii="Montserrat" w:hAnsi="Montserrat" w:cstheme="minorHAnsi"/>
+          <w:bCs/>
+          <w:sz w:val="16"/>
+          <w:szCs w:val="24"/>
+          <w:lang w:val="en-US"/>
+        </w:rPr>
+        <w:t xml:space="preserve">., </w:t>
+      </w:r>
+      <w:r>
+        <w:rPr>
+          <w:rFonts w:ascii="Montserrat" w:hAnsi="Montserrat" w:cstheme="minorHAnsi"/>
+          <w:b/>
+          <w:sz w:val="16"/>
+          <w:szCs w:val="24"/>
+          <w:lang w:val="en-US"/>
+        </w:rPr>
+        <w:t>Leiva, S</w:t>
+      </w:r>
+      <w:r>
+        <w:rPr>
+          <w:rFonts w:ascii="Montserrat" w:hAnsi="Montserrat" w:cstheme="minorHAnsi"/>
+          <w:b/>
+          <w:sz w:val="16"/>
+          <w:szCs w:val="24"/>
+          <w:lang w:val="en-US"/>
+        </w:rPr>
+        <w:t>.</w:t>
+      </w:r>
+      <w:r>
+        <w:rPr>
+          <w:rFonts w:ascii="Montserrat" w:hAnsi="Montserrat" w:cstheme="minorHAnsi"/>
+          <w:bCs/>
+          <w:sz w:val="16"/>
+          <w:szCs w:val="24"/>
+          <w:lang w:val="en-US"/>
+        </w:rPr>
+        <w:t xml:space="preserve">, </w:t>
+      </w:r>
+      <w:proofErr w:type="spellStart"/>
+      <w:r>
+        <w:rPr>
+          <w:rFonts w:ascii="Montserrat" w:hAnsi="Montserrat" w:cstheme="minorHAnsi"/>
+          <w:bCs/>
+          <w:sz w:val="16"/>
+          <w:szCs w:val="24"/>
+          <w:lang w:val="en-US"/>
+        </w:rPr>
+        <w:t>Ferreres</w:t>
+      </w:r>
+      <w:proofErr w:type="spellEnd"/>
+      <w:r>
+        <w:rPr>
+          <w:rFonts w:ascii="Montserrat" w:hAnsi="Montserrat" w:cstheme="minorHAnsi"/>
+          <w:bCs/>
+          <w:sz w:val="16"/>
+          <w:szCs w:val="24"/>
+          <w:lang w:val="en-US"/>
+        </w:rPr>
+        <w:t>, A</w:t>
+      </w:r>
+      <w:r>
+        <w:rPr>
+          <w:rFonts w:ascii="Montserrat" w:hAnsi="Montserrat" w:cstheme="minorHAnsi"/>
+          <w:bCs/>
+          <w:sz w:val="16"/>
+          <w:szCs w:val="24"/>
+          <w:lang w:val="en-US"/>
+        </w:rPr>
+        <w:t xml:space="preserve">., &amp; </w:t>
+      </w:r>
+      <w:r>
+        <w:rPr>
+          <w:rFonts w:ascii="Montserrat" w:hAnsi="Montserrat" w:cstheme="minorHAnsi"/>
+          <w:bCs/>
+          <w:sz w:val="16"/>
+          <w:szCs w:val="24"/>
+          <w:lang w:val="en-US"/>
+        </w:rPr>
+        <w:t>Allegri, R</w:t>
+      </w:r>
+      <w:r>
+        <w:rPr>
+          <w:rFonts w:ascii="Montserrat" w:hAnsi="Montserrat" w:cstheme="minorHAnsi"/>
+          <w:bCs/>
+          <w:sz w:val="16"/>
+          <w:szCs w:val="24"/>
+          <w:lang w:val="en-US"/>
+        </w:rPr>
+        <w:t>. “</w:t>
+      </w:r>
+      <w:r>
+        <w:rPr>
+          <w:rFonts w:ascii="Montserrat" w:hAnsi="Montserrat" w:cstheme="minorHAnsi"/>
+          <w:bCs/>
+          <w:sz w:val="16"/>
+          <w:szCs w:val="24"/>
+          <w:lang w:val="en-US"/>
+        </w:rPr>
+        <w:t>Dyslexia profiles and brain metabolism in Spanish-speaking patients with Primary Progressive Aphasia</w:t>
+      </w:r>
+      <w:r>
+        <w:rPr>
+          <w:rFonts w:ascii="Montserrat" w:hAnsi="Montserrat" w:cstheme="minorHAnsi"/>
+          <w:bCs/>
+          <w:sz w:val="16"/>
+          <w:szCs w:val="24"/>
+        </w:rPr>
+        <w:t>”</w:t>
+      </w:r>
+      <w:r>
+        <w:rPr>
+          <w:rFonts w:ascii="Montserrat" w:hAnsi="Montserrat" w:cstheme="minorHAnsi"/>
+          <w:bCs/>
+          <w:sz w:val="16"/>
+          <w:szCs w:val="24"/>
+        </w:rPr>
+        <w:t>.</w:t>
+      </w:r>
+      <w:r>
+        <w:rPr>
+          <w:rFonts w:ascii="Montserrat" w:hAnsi="Montserrat" w:cstheme="minorHAnsi"/>
+          <w:bCs/>
+          <w:sz w:val="16"/>
+          <w:szCs w:val="24"/>
+        </w:rPr>
+        <w:t xml:space="preserve"> </w:t>
+      </w:r>
+      <w:r>
+        <w:rPr>
+          <w:rFonts w:ascii="Montserrat" w:hAnsi="Montserrat" w:cstheme="minorHAnsi"/>
+          <w:bCs/>
+          <w:sz w:val="16"/>
+          <w:szCs w:val="24"/>
+        </w:rPr>
+        <w:t>52</w:t>
+      </w:r>
+      <w:r>
+        <w:rPr>
+          <w:rFonts w:ascii="Montserrat" w:hAnsi="Montserrat" w:cstheme="minorHAnsi"/>
+          <w:bCs/>
+          <w:sz w:val="16"/>
+          <w:szCs w:val="24"/>
+        </w:rPr>
+        <w:t>°</w:t>
+      </w:r>
+      <w:r>
+        <w:rPr>
+          <w:rFonts w:ascii="Montserrat" w:hAnsi="Montserrat" w:cstheme="minorHAnsi"/>
+          <w:bCs/>
+          <w:sz w:val="16"/>
+          <w:szCs w:val="24"/>
+        </w:rPr>
+        <w:t xml:space="preserve"> </w:t>
+      </w:r>
+      <w:proofErr w:type="spellStart"/>
+      <w:r>
+        <w:rPr>
+          <w:rFonts w:ascii="Montserrat" w:hAnsi="Montserrat" w:cstheme="minorHAnsi"/>
+          <w:bCs/>
+          <w:sz w:val="16"/>
+          <w:szCs w:val="24"/>
+        </w:rPr>
+        <w:t>Annual</w:t>
+      </w:r>
+      <w:proofErr w:type="spellEnd"/>
+      <w:r>
+        <w:rPr>
+          <w:rFonts w:ascii="Montserrat" w:hAnsi="Montserrat" w:cstheme="minorHAnsi"/>
+          <w:bCs/>
+          <w:sz w:val="16"/>
+          <w:szCs w:val="24"/>
+        </w:rPr>
+        <w:t xml:space="preserve"> </w:t>
+      </w:r>
+      <w:proofErr w:type="gramStart"/>
+      <w:r>
+        <w:rPr>
+          <w:rFonts w:ascii="Montserrat" w:hAnsi="Montserrat" w:cstheme="minorHAnsi"/>
+          <w:bCs/>
+          <w:sz w:val="16"/>
+          <w:szCs w:val="24"/>
+        </w:rPr>
+        <w:t>Meeting</w:t>
+      </w:r>
+      <w:proofErr w:type="gramEnd"/>
+      <w:r>
+        <w:rPr>
+          <w:rFonts w:ascii="Montserrat" w:hAnsi="Montserrat" w:cstheme="minorHAnsi"/>
+          <w:bCs/>
+          <w:sz w:val="16"/>
+          <w:szCs w:val="24"/>
+        </w:rPr>
+        <w:t xml:space="preserve"> </w:t>
+      </w:r>
+      <w:proofErr w:type="spellStart"/>
+      <w:r>
+        <w:rPr>
+          <w:rFonts w:ascii="Montserrat" w:hAnsi="Montserrat" w:cstheme="minorHAnsi"/>
+          <w:bCs/>
+          <w:sz w:val="16"/>
+          <w:szCs w:val="24"/>
+        </w:rPr>
+        <w:t>of</w:t>
+      </w:r>
+      <w:proofErr w:type="spellEnd"/>
+      <w:r>
+        <w:rPr>
+          <w:rFonts w:ascii="Montserrat" w:hAnsi="Montserrat" w:cstheme="minorHAnsi"/>
+          <w:bCs/>
+          <w:sz w:val="16"/>
+          <w:szCs w:val="24"/>
+        </w:rPr>
+        <w:t xml:space="preserve"> </w:t>
+      </w:r>
+      <w:proofErr w:type="spellStart"/>
+      <w:r>
+        <w:rPr>
+          <w:rFonts w:ascii="Montserrat" w:hAnsi="Montserrat" w:cstheme="minorHAnsi"/>
+          <w:bCs/>
+          <w:sz w:val="16"/>
+          <w:szCs w:val="24"/>
+        </w:rPr>
+        <w:t>the</w:t>
+      </w:r>
+      <w:proofErr w:type="spellEnd"/>
+      <w:r>
+        <w:rPr>
+          <w:rFonts w:ascii="Montserrat" w:hAnsi="Montserrat" w:cstheme="minorHAnsi"/>
+          <w:bCs/>
+          <w:sz w:val="16"/>
+          <w:szCs w:val="24"/>
+        </w:rPr>
+        <w:t xml:space="preserve"> International </w:t>
+      </w:r>
+      <w:proofErr w:type="spellStart"/>
+      <w:r>
+        <w:rPr>
+          <w:rFonts w:ascii="Montserrat" w:hAnsi="Montserrat" w:cstheme="minorHAnsi"/>
+          <w:bCs/>
+          <w:sz w:val="16"/>
+          <w:szCs w:val="24"/>
+        </w:rPr>
+        <w:t>Neuropsychological</w:t>
+      </w:r>
+      <w:proofErr w:type="spellEnd"/>
+      <w:r>
+        <w:rPr>
+          <w:rFonts w:ascii="Montserrat" w:hAnsi="Montserrat" w:cstheme="minorHAnsi"/>
+          <w:bCs/>
+          <w:sz w:val="16"/>
+          <w:szCs w:val="24"/>
+        </w:rPr>
+        <w:t xml:space="preserve"> </w:t>
+      </w:r>
+      <w:proofErr w:type="spellStart"/>
+      <w:r>
+        <w:rPr>
+          <w:rFonts w:ascii="Montserrat" w:hAnsi="Montserrat" w:cstheme="minorHAnsi"/>
+          <w:bCs/>
+          <w:sz w:val="16"/>
+          <w:szCs w:val="24"/>
+        </w:rPr>
+        <w:t>Society</w:t>
+      </w:r>
+      <w:proofErr w:type="spellEnd"/>
+      <w:r>
+        <w:rPr>
+          <w:rFonts w:ascii="Montserrat" w:hAnsi="Montserrat" w:cstheme="minorHAnsi"/>
+          <w:bCs/>
+          <w:sz w:val="16"/>
+          <w:szCs w:val="24"/>
+        </w:rPr>
+        <w:t xml:space="preserve">. Modalidad: póster. Lugar: Nueva York, </w:t>
+      </w:r>
+      <w:proofErr w:type="gramStart"/>
+      <w:r>
+        <w:rPr>
+          <w:rFonts w:ascii="Montserrat" w:hAnsi="Montserrat" w:cstheme="minorHAnsi"/>
+          <w:bCs/>
+          <w:sz w:val="16"/>
+          <w:szCs w:val="24"/>
+        </w:rPr>
+        <w:t>EE.UU.</w:t>
+      </w:r>
+      <w:proofErr w:type="gramEnd"/>
+    </w:p>
+    <w:p>
+      <w:pPr>
+        <w:pStyle w:val="Objetivo"/>
+        <w:spacing w:after="120"/>
+        <w:ind w:left="709" w:hanging="284"/>
+        <w:rPr>
+          <w:rFonts w:ascii="Montserrat" w:hAnsi="Montserrat" w:cstheme="minorHAnsi"/>
+          <w:bCs/>
+          <w:sz w:val="16"/>
+          <w:szCs w:val="24"/>
+        </w:rPr>
+      </w:pPr>
+      <w:proofErr w:type="spellStart"/>
+      <w:r>
+        <w:rPr>
+          <w:rFonts w:ascii="Montserrat" w:hAnsi="Montserrat" w:cstheme="minorHAnsi"/>
+          <w:bCs/>
+          <w:sz w:val="16"/>
+          <w:szCs w:val="24"/>
+        </w:rPr>
+        <w:t>Micciulli</w:t>
+      </w:r>
+      <w:proofErr w:type="spellEnd"/>
+      <w:r>
+        <w:rPr>
+          <w:rFonts w:ascii="Montserrat" w:hAnsi="Montserrat" w:cstheme="minorHAnsi"/>
+          <w:bCs/>
+          <w:sz w:val="16"/>
+          <w:szCs w:val="24"/>
+        </w:rPr>
+        <w:t xml:space="preserve"> A., </w:t>
+      </w:r>
+      <w:r>
+        <w:rPr>
+          <w:rFonts w:ascii="Montserrat" w:hAnsi="Montserrat" w:cstheme="minorHAnsi"/>
+          <w:sz w:val="16"/>
+          <w:szCs w:val="24"/>
+        </w:rPr>
+        <w:t>Margulis</w:t>
+      </w:r>
+      <w:r>
+        <w:rPr>
+          <w:rFonts w:ascii="Montserrat" w:hAnsi="Montserrat" w:cstheme="minorHAnsi"/>
+          <w:bCs/>
+          <w:sz w:val="16"/>
+          <w:szCs w:val="24"/>
+        </w:rPr>
+        <w:t xml:space="preserve"> L., Sanguinetti M., </w:t>
+      </w:r>
+      <w:r>
+        <w:rPr>
+          <w:rFonts w:ascii="Montserrat" w:hAnsi="Montserrat" w:cstheme="minorHAnsi"/>
+          <w:b/>
+          <w:sz w:val="16"/>
+          <w:szCs w:val="24"/>
+        </w:rPr>
+        <w:t>Leiva S.</w:t>
+      </w:r>
+      <w:r>
+        <w:rPr>
+          <w:rFonts w:ascii="Montserrat" w:hAnsi="Montserrat" w:cstheme="minorHAnsi"/>
+          <w:bCs/>
+          <w:sz w:val="16"/>
+          <w:szCs w:val="24"/>
+        </w:rPr>
+        <w:t xml:space="preserve">, Caamaño P., </w:t>
+      </w:r>
+      <w:proofErr w:type="spellStart"/>
+      <w:r>
+        <w:rPr>
+          <w:rFonts w:ascii="Montserrat" w:hAnsi="Montserrat" w:cstheme="minorHAnsi"/>
+          <w:bCs/>
+          <w:sz w:val="16"/>
+          <w:szCs w:val="24"/>
+        </w:rPr>
+        <w:t>Peiretti</w:t>
+      </w:r>
+      <w:proofErr w:type="spellEnd"/>
+      <w:r>
+        <w:rPr>
+          <w:rFonts w:ascii="Montserrat" w:hAnsi="Montserrat" w:cstheme="minorHAnsi"/>
+          <w:bCs/>
+          <w:sz w:val="16"/>
+          <w:szCs w:val="24"/>
+        </w:rPr>
+        <w:t xml:space="preserve"> U.,</w:t>
+      </w:r>
+      <w:r>
+        <w:rPr>
+          <w:rFonts w:ascii="Montserrat" w:hAnsi="Montserrat" w:cstheme="minorHAnsi"/>
+          <w:bCs/>
+          <w:sz w:val="16"/>
+          <w:szCs w:val="24"/>
+        </w:rPr>
+        <w:t xml:space="preserve"> </w:t>
+      </w:r>
+      <w:r>
+        <w:rPr>
+          <w:rFonts w:ascii="Montserrat" w:hAnsi="Montserrat" w:cstheme="minorHAnsi"/>
+          <w:bCs/>
+          <w:sz w:val="16"/>
+          <w:szCs w:val="24"/>
+        </w:rPr>
+        <w:t>Barrera A.,</w:t>
+      </w:r>
+      <w:r>
+        <w:rPr>
+          <w:rFonts w:ascii="Montserrat" w:hAnsi="Montserrat" w:cstheme="minorHAnsi"/>
+          <w:bCs/>
+          <w:sz w:val="16"/>
+          <w:szCs w:val="24"/>
+        </w:rPr>
+        <w:t xml:space="preserve"> &amp;</w:t>
+      </w:r>
+      <w:r>
+        <w:rPr>
+          <w:rFonts w:ascii="Montserrat" w:hAnsi="Montserrat" w:cstheme="minorHAnsi"/>
+          <w:bCs/>
+          <w:sz w:val="16"/>
+          <w:szCs w:val="24"/>
+        </w:rPr>
+        <w:t xml:space="preserve"> </w:t>
+      </w:r>
+      <w:proofErr w:type="spellStart"/>
+      <w:r>
+        <w:rPr>
+          <w:rFonts w:ascii="Montserrat" w:hAnsi="Montserrat" w:cstheme="minorHAnsi"/>
+          <w:bCs/>
+          <w:sz w:val="16"/>
+          <w:szCs w:val="24"/>
+        </w:rPr>
+        <w:t>Ferreres</w:t>
+      </w:r>
+      <w:proofErr w:type="spellEnd"/>
+      <w:r>
+        <w:rPr>
+          <w:rFonts w:ascii="Montserrat" w:hAnsi="Montserrat" w:cstheme="minorHAnsi"/>
+          <w:bCs/>
+          <w:sz w:val="16"/>
+          <w:szCs w:val="24"/>
+        </w:rPr>
+        <w:t xml:space="preserve"> A.</w:t>
+      </w:r>
+      <w:r>
+        <w:rPr>
+          <w:rFonts w:ascii="Montserrat" w:hAnsi="Montserrat" w:cstheme="minorHAnsi"/>
+          <w:bCs/>
+          <w:sz w:val="16"/>
+          <w:szCs w:val="24"/>
+        </w:rPr>
+        <w:t xml:space="preserve"> “</w:t>
+      </w:r>
+      <w:r>
+        <w:rPr>
+          <w:rFonts w:ascii="Montserrat" w:hAnsi="Montserrat" w:cstheme="minorHAnsi"/>
+          <w:bCs/>
+          <w:i/>
+          <w:iCs/>
+          <w:sz w:val="16"/>
+          <w:szCs w:val="24"/>
+        </w:rPr>
+        <w:t>Desarrollo de un proyecto de protocolización de la asistencia en una unidad de neuropsicología</w:t>
+      </w:r>
+      <w:r>
+        <w:rPr>
+          <w:rFonts w:ascii="Montserrat" w:hAnsi="Montserrat" w:cstheme="minorHAnsi"/>
+          <w:bCs/>
+          <w:sz w:val="16"/>
+          <w:szCs w:val="24"/>
+        </w:rPr>
+        <w:t xml:space="preserve">”. Congreso Provincial de Salud – </w:t>
+      </w:r>
+      <w:proofErr w:type="spellStart"/>
+      <w:r>
+        <w:rPr>
+          <w:rFonts w:ascii="Montserrat" w:hAnsi="Montserrat" w:cstheme="minorHAnsi"/>
+          <w:bCs/>
+          <w:sz w:val="16"/>
+          <w:szCs w:val="24"/>
+        </w:rPr>
+        <w:t>CoSaPro</w:t>
+      </w:r>
+      <w:proofErr w:type="spellEnd"/>
+      <w:r>
+        <w:rPr>
+          <w:rFonts w:ascii="Montserrat" w:hAnsi="Montserrat" w:cstheme="minorHAnsi"/>
+          <w:bCs/>
+          <w:sz w:val="16"/>
+          <w:szCs w:val="24"/>
+        </w:rPr>
+        <w:t xml:space="preserve"> 2024. Modalidad: presentación oral. Lugar: Mar del Plata, Bs. As., Argentina.</w:t>
+      </w:r>
+    </w:p>
+    <w:p>
+      <w:pPr>
+        <w:pStyle w:val="Objetivo"/>
+        <w:spacing w:after="0" w:line="240" w:lineRule="auto"/>
+        <w:rPr>
+          <w:rFonts w:ascii="Montserrat" w:hAnsi="Montserrat" w:cstheme="minorHAnsi"/>
+          <w:b/>
+          <w:sz w:val="16"/>
+          <w:szCs w:val="24"/>
+        </w:rPr>
+      </w:pPr>
+      <w:r>
+        <w:rPr>
+          <w:rFonts w:ascii="Montserrat" w:hAnsi="Montserrat" w:cstheme="minorHAnsi"/>
+          <w:b/>
+          <w:sz w:val="16"/>
+          <w:szCs w:val="24"/>
+        </w:rPr>
+        <w:t>2023</w:t>
+      </w:r>
+    </w:p>
+    <w:p>
+      <w:pPr>
+        <w:pStyle w:val="Objetivo"/>
+        <w:spacing w:after="120"/>
+        <w:ind w:left="709" w:hanging="284"/>
+        <w:rPr>
+          <w:rFonts w:ascii="Montserrat" w:hAnsi="Montserrat" w:cstheme="minorHAnsi"/>
           <w:sz w:val="16"/>
           <w:szCs w:val="24"/>
         </w:rPr>
@@ -7512,16 +8879,7 @@
           <w:sz w:val="16"/>
           <w:szCs w:val="24"/>
         </w:rPr>
-        <w:t xml:space="preserve">XIX Reunión Nacional y VIII Encuentro </w:t>
-      </w:r>
-      <w:r>
-        <w:rPr>
-          <w:rFonts w:ascii="Montserrat" w:hAnsi="Montserrat" w:cstheme="minorHAnsi"/>
-          <w:sz w:val="16"/>
-          <w:szCs w:val="24"/>
-        </w:rPr>
-        <w:lastRenderedPageBreak/>
-        <w:t>Internacional de la Asociación Argentina de Ciencias del Comportamiento</w:t>
+        <w:t>XIX Reunión Nacional y VIII Encuentro Internacional de la Asociación Argentina de Ciencias del Comportamiento</w:t>
       </w:r>
       <w:r>
         <w:rPr>
@@ -9040,6 +10398,7 @@
           <w:sz w:val="16"/>
           <w:szCs w:val="24"/>
         </w:rPr>
+        <w:lastRenderedPageBreak/>
         <w:t>Micciulli</w:t>
       </w:r>
       <w:proofErr w:type="spellEnd"/>
@@ -9084,374 +10443,6 @@
           <w:szCs w:val="24"/>
         </w:rPr>
         <w:t>”. XVI Congreso de la Sociedad Latinoamericana de Neuropsicología. Octubre de 2019. Modalidad de Presentación: póster. Lugar: Lima, Perú.</w:t>
-      </w:r>
-    </w:p>
-    <w:p>
-      <w:pPr>
-        <w:pStyle w:val="Objetivo"/>
-        <w:spacing w:after="0" w:line="240" w:lineRule="auto"/>
-        <w:rPr>
-          <w:rFonts w:ascii="Montserrat" w:hAnsi="Montserrat" w:cstheme="minorHAnsi"/>
-          <w:b/>
-          <w:sz w:val="16"/>
-          <w:szCs w:val="24"/>
-        </w:rPr>
-      </w:pPr>
-      <w:r>
-        <w:rPr>
-          <w:rFonts w:ascii="Montserrat" w:hAnsi="Montserrat" w:cstheme="minorHAnsi"/>
-          <w:b/>
-          <w:sz w:val="16"/>
-          <w:szCs w:val="24"/>
-        </w:rPr>
-        <w:t>2018</w:t>
-      </w:r>
-    </w:p>
-    <w:p>
-      <w:pPr>
-        <w:pStyle w:val="Textoindependiente"/>
-        <w:ind w:left="709" w:hanging="284"/>
-        <w:jc w:val="both"/>
-        <w:rPr>
-          <w:rFonts w:ascii="Montserrat" w:hAnsi="Montserrat" w:cstheme="minorHAnsi"/>
-          <w:sz w:val="16"/>
-          <w:szCs w:val="24"/>
-        </w:rPr>
-      </w:pPr>
-      <w:r>
-        <w:rPr>
-          <w:rFonts w:ascii="Montserrat" w:hAnsi="Montserrat" w:cstheme="minorHAnsi"/>
-          <w:b/>
-          <w:sz w:val="16"/>
-          <w:szCs w:val="24"/>
-        </w:rPr>
-        <w:t>Leiva, S</w:t>
-      </w:r>
-      <w:r>
-        <w:rPr>
-          <w:rFonts w:ascii="Montserrat" w:hAnsi="Montserrat" w:cstheme="minorHAnsi"/>
-          <w:sz w:val="16"/>
-          <w:szCs w:val="24"/>
-        </w:rPr>
-        <w:t>., Margulis, L. y Caamaño, P. “</w:t>
-      </w:r>
-      <w:r>
-        <w:rPr>
-          <w:rFonts w:ascii="Montserrat" w:hAnsi="Montserrat" w:cstheme="minorHAnsi"/>
-          <w:i/>
-          <w:sz w:val="16"/>
-          <w:szCs w:val="24"/>
-        </w:rPr>
-        <w:t>Alteraciones en la identificación del lenguaje corporal pero no de las expresiones faciales: evidencia de una disociación</w:t>
-      </w:r>
-      <w:r>
-        <w:rPr>
-          <w:rFonts w:ascii="Montserrat" w:hAnsi="Montserrat" w:cstheme="minorHAnsi"/>
-          <w:sz w:val="16"/>
-          <w:szCs w:val="24"/>
-        </w:rPr>
-        <w:t>”. X Congreso Internacional de Investigación y Práctica Profesional en Psicología. Noviembre de 2018. Modalidad de presentación: mesa de trabajo libre. Lugar: Buenos Aires, Argentina.</w:t>
-      </w:r>
-    </w:p>
-    <w:p>
-      <w:pPr>
-        <w:pStyle w:val="Textoindependiente"/>
-        <w:ind w:left="709" w:hanging="284"/>
-        <w:jc w:val="both"/>
-        <w:rPr>
-          <w:rFonts w:ascii="Montserrat" w:hAnsi="Montserrat" w:cstheme="minorHAnsi"/>
-          <w:sz w:val="16"/>
-          <w:szCs w:val="24"/>
-        </w:rPr>
-      </w:pPr>
-      <w:r>
-        <w:rPr>
-          <w:rFonts w:ascii="Montserrat" w:hAnsi="Montserrat" w:cstheme="minorHAnsi"/>
-          <w:b/>
-          <w:sz w:val="16"/>
-          <w:szCs w:val="24"/>
-        </w:rPr>
-        <w:t>Leiva, S</w:t>
-      </w:r>
-      <w:r>
-        <w:rPr>
-          <w:rFonts w:ascii="Montserrat" w:hAnsi="Montserrat" w:cstheme="minorHAnsi"/>
-          <w:sz w:val="16"/>
-          <w:szCs w:val="24"/>
-        </w:rPr>
-        <w:t xml:space="preserve">., y </w:t>
-      </w:r>
-      <w:proofErr w:type="spellStart"/>
-      <w:r>
-        <w:rPr>
-          <w:rFonts w:ascii="Montserrat" w:hAnsi="Montserrat" w:cstheme="minorHAnsi"/>
-          <w:sz w:val="16"/>
-          <w:szCs w:val="24"/>
-        </w:rPr>
-        <w:t>Morello</w:t>
-      </w:r>
-      <w:proofErr w:type="spellEnd"/>
-      <w:r>
-        <w:rPr>
-          <w:rFonts w:ascii="Montserrat" w:hAnsi="Montserrat" w:cstheme="minorHAnsi"/>
-          <w:sz w:val="16"/>
-          <w:szCs w:val="24"/>
-        </w:rPr>
-        <w:t xml:space="preserve"> García, F. “</w:t>
-      </w:r>
-      <w:r>
-        <w:rPr>
-          <w:rFonts w:ascii="Montserrat" w:hAnsi="Montserrat" w:cstheme="minorHAnsi"/>
-          <w:i/>
-          <w:sz w:val="16"/>
-          <w:szCs w:val="24"/>
-        </w:rPr>
-        <w:t>Diseño de investigaciones en neuropsicología: ¿Cómo armar un proyecto y ‘no morir en el intento’?</w:t>
-      </w:r>
-      <w:r>
-        <w:rPr>
-          <w:rFonts w:ascii="Montserrat" w:hAnsi="Montserrat" w:cstheme="minorHAnsi"/>
-          <w:sz w:val="16"/>
-          <w:szCs w:val="24"/>
-        </w:rPr>
-        <w:t>”. X Congreso Internacional de Investigación y Práctica Profesional en Psicología. Noviembre de 2018. Modalidad de presentación: taller. Lugar: Buenos Aires, Argentina.</w:t>
-      </w:r>
-    </w:p>
-    <w:p>
-      <w:pPr>
-        <w:pStyle w:val="Textoindependiente"/>
-        <w:ind w:left="709" w:hanging="284"/>
-        <w:jc w:val="both"/>
-        <w:rPr>
-          <w:rFonts w:ascii="Montserrat" w:hAnsi="Montserrat" w:cstheme="minorHAnsi"/>
-          <w:sz w:val="16"/>
-          <w:szCs w:val="24"/>
-        </w:rPr>
-      </w:pPr>
-      <w:r>
-        <w:rPr>
-          <w:rFonts w:ascii="Montserrat" w:hAnsi="Montserrat" w:cstheme="minorHAnsi"/>
-          <w:sz w:val="16"/>
-          <w:szCs w:val="24"/>
-        </w:rPr>
-        <w:t>Caamaño, P., y</w:t>
-      </w:r>
-      <w:r>
-        <w:rPr>
-          <w:rFonts w:ascii="Montserrat" w:hAnsi="Montserrat" w:cstheme="minorHAnsi"/>
-          <w:b/>
-          <w:sz w:val="16"/>
-          <w:szCs w:val="24"/>
-        </w:rPr>
-        <w:t xml:space="preserve"> Leiva, S. </w:t>
-      </w:r>
-      <w:r>
-        <w:rPr>
-          <w:rFonts w:ascii="Montserrat" w:hAnsi="Montserrat" w:cstheme="minorHAnsi"/>
-          <w:sz w:val="16"/>
-          <w:szCs w:val="24"/>
-        </w:rPr>
-        <w:t>“</w:t>
-      </w:r>
-      <w:r>
-        <w:rPr>
-          <w:rFonts w:ascii="Montserrat" w:hAnsi="Montserrat" w:cstheme="minorHAnsi"/>
-          <w:i/>
-          <w:sz w:val="16"/>
-          <w:szCs w:val="24"/>
-        </w:rPr>
-        <w:t>Alteraciones de la empatía en adultos con traumatismo encéfalo craneano</w:t>
-      </w:r>
-      <w:r>
-        <w:rPr>
-          <w:rFonts w:ascii="Montserrat" w:hAnsi="Montserrat" w:cstheme="minorHAnsi"/>
-          <w:sz w:val="16"/>
-          <w:szCs w:val="24"/>
-        </w:rPr>
-        <w:t>”. X Congreso Internacional de Investigación y Práctica Profesional en Psicología. Noviembre de 2018. Modalidad de presentación: mesa de trabajo libre. Lugar: Buenos Aires, Argentina.</w:t>
-      </w:r>
-    </w:p>
-    <w:p>
-      <w:pPr>
-        <w:pStyle w:val="Textoindependiente"/>
-        <w:ind w:left="709" w:hanging="284"/>
-        <w:jc w:val="both"/>
-        <w:rPr>
-          <w:rFonts w:ascii="Montserrat" w:hAnsi="Montserrat" w:cstheme="minorHAnsi"/>
-          <w:sz w:val="16"/>
-          <w:szCs w:val="24"/>
-        </w:rPr>
-      </w:pPr>
-      <w:r>
-        <w:rPr>
-          <w:rFonts w:ascii="Montserrat" w:hAnsi="Montserrat" w:cstheme="minorHAnsi"/>
-          <w:b/>
-          <w:sz w:val="16"/>
-          <w:szCs w:val="24"/>
-        </w:rPr>
-        <w:t>Leiva, S.</w:t>
-      </w:r>
-      <w:r>
-        <w:rPr>
-          <w:rFonts w:ascii="Montserrat" w:hAnsi="Montserrat" w:cstheme="minorHAnsi"/>
-          <w:sz w:val="16"/>
-          <w:szCs w:val="24"/>
-        </w:rPr>
-        <w:t xml:space="preserve">, </w:t>
-      </w:r>
-      <w:proofErr w:type="spellStart"/>
-      <w:r>
-        <w:rPr>
-          <w:rFonts w:ascii="Montserrat" w:hAnsi="Montserrat" w:cstheme="minorHAnsi"/>
-          <w:sz w:val="16"/>
-          <w:szCs w:val="24"/>
-        </w:rPr>
-        <w:t>Micciulli</w:t>
-      </w:r>
-      <w:proofErr w:type="spellEnd"/>
-      <w:r>
-        <w:rPr>
-          <w:rFonts w:ascii="Montserrat" w:hAnsi="Montserrat" w:cstheme="minorHAnsi"/>
-          <w:sz w:val="16"/>
-          <w:szCs w:val="24"/>
-        </w:rPr>
-        <w:t xml:space="preserve">, A., Margulis, L., y </w:t>
-      </w:r>
-      <w:proofErr w:type="spellStart"/>
-      <w:r>
-        <w:rPr>
-          <w:rFonts w:ascii="Montserrat" w:hAnsi="Montserrat" w:cstheme="minorHAnsi"/>
-          <w:sz w:val="16"/>
-          <w:szCs w:val="24"/>
-        </w:rPr>
-        <w:t>Ferreres</w:t>
-      </w:r>
-      <w:proofErr w:type="spellEnd"/>
-      <w:r>
-        <w:rPr>
-          <w:rFonts w:ascii="Montserrat" w:hAnsi="Montserrat" w:cstheme="minorHAnsi"/>
-          <w:sz w:val="16"/>
-          <w:szCs w:val="24"/>
-        </w:rPr>
-        <w:t>, A. “</w:t>
-      </w:r>
-      <w:r>
-        <w:rPr>
-          <w:rFonts w:ascii="Montserrat" w:hAnsi="Montserrat" w:cstheme="minorHAnsi"/>
-          <w:i/>
-          <w:sz w:val="16"/>
-          <w:szCs w:val="24"/>
-        </w:rPr>
-        <w:t>Más allá de los rostros: reconocimiento de emociones a través de movimientos corporales en TEC, encefalitis herpética y ACV</w:t>
-      </w:r>
-      <w:r>
-        <w:rPr>
-          <w:rFonts w:ascii="Montserrat" w:hAnsi="Montserrat" w:cstheme="minorHAnsi"/>
-          <w:sz w:val="16"/>
-          <w:szCs w:val="24"/>
-        </w:rPr>
-        <w:t>”. XIII Congreso Argentino de Neuropsicología. Octubre de 2018. Modalidad de presentación: póster. Lugar: Mendoza, Argentina.</w:t>
-      </w:r>
-    </w:p>
-    <w:p>
-      <w:pPr>
-        <w:pStyle w:val="Textoindependiente"/>
-        <w:ind w:left="709" w:hanging="284"/>
-        <w:jc w:val="both"/>
-        <w:rPr>
-          <w:rFonts w:ascii="Montserrat" w:hAnsi="Montserrat" w:cstheme="minorHAnsi"/>
-          <w:sz w:val="16"/>
-          <w:szCs w:val="24"/>
-        </w:rPr>
-      </w:pPr>
-      <w:proofErr w:type="spellStart"/>
-      <w:r>
-        <w:rPr>
-          <w:rFonts w:ascii="Montserrat" w:hAnsi="Montserrat" w:cstheme="minorHAnsi"/>
-          <w:sz w:val="16"/>
-          <w:szCs w:val="24"/>
-        </w:rPr>
-        <w:lastRenderedPageBreak/>
-        <w:t>Abusamra</w:t>
-      </w:r>
-      <w:proofErr w:type="spellEnd"/>
-      <w:r>
-        <w:rPr>
-          <w:rFonts w:ascii="Montserrat" w:hAnsi="Montserrat" w:cstheme="minorHAnsi"/>
-          <w:sz w:val="16"/>
-          <w:szCs w:val="24"/>
-        </w:rPr>
-        <w:t xml:space="preserve">, V., </w:t>
-      </w:r>
-      <w:proofErr w:type="spellStart"/>
-      <w:r>
-        <w:rPr>
-          <w:rFonts w:ascii="Montserrat" w:hAnsi="Montserrat" w:cstheme="minorHAnsi"/>
-          <w:sz w:val="16"/>
-          <w:szCs w:val="24"/>
-        </w:rPr>
-        <w:t>Martinez</w:t>
-      </w:r>
-      <w:proofErr w:type="spellEnd"/>
-      <w:r>
-        <w:rPr>
-          <w:rFonts w:ascii="Montserrat" w:hAnsi="Montserrat" w:cstheme="minorHAnsi"/>
-          <w:sz w:val="16"/>
-          <w:szCs w:val="24"/>
-        </w:rPr>
-        <w:t xml:space="preserve">, G., </w:t>
-      </w:r>
-      <w:proofErr w:type="spellStart"/>
-      <w:r>
-        <w:rPr>
-          <w:rFonts w:ascii="Montserrat" w:hAnsi="Montserrat" w:cstheme="minorHAnsi"/>
-          <w:sz w:val="16"/>
-          <w:szCs w:val="24"/>
-        </w:rPr>
-        <w:t>Difalcis</w:t>
-      </w:r>
-      <w:proofErr w:type="spellEnd"/>
-      <w:r>
-        <w:rPr>
-          <w:rFonts w:ascii="Montserrat" w:hAnsi="Montserrat" w:cstheme="minorHAnsi"/>
-          <w:sz w:val="16"/>
-          <w:szCs w:val="24"/>
-        </w:rPr>
-        <w:t xml:space="preserve">, M., y </w:t>
-      </w:r>
-      <w:r>
-        <w:rPr>
-          <w:rFonts w:ascii="Montserrat" w:hAnsi="Montserrat" w:cstheme="minorHAnsi"/>
-          <w:b/>
-          <w:sz w:val="16"/>
-          <w:szCs w:val="24"/>
-        </w:rPr>
-        <w:t>Leiva, S</w:t>
-      </w:r>
-      <w:r>
-        <w:rPr>
-          <w:rFonts w:ascii="Montserrat" w:hAnsi="Montserrat" w:cstheme="minorHAnsi"/>
-          <w:sz w:val="16"/>
-          <w:szCs w:val="24"/>
-        </w:rPr>
-        <w:t>. "</w:t>
-      </w:r>
-      <w:r>
-        <w:rPr>
-          <w:rFonts w:ascii="Montserrat" w:hAnsi="Montserrat" w:cstheme="minorHAnsi"/>
-          <w:i/>
-          <w:sz w:val="16"/>
-          <w:szCs w:val="24"/>
-        </w:rPr>
-        <w:t>Una perspectiva cognitiva en el abordaje de la comprensión y la producción de textos</w:t>
-      </w:r>
-      <w:r>
-        <w:rPr>
-          <w:rFonts w:ascii="Montserrat" w:hAnsi="Montserrat" w:cstheme="minorHAnsi"/>
-          <w:sz w:val="16"/>
-          <w:szCs w:val="24"/>
-        </w:rPr>
-        <w:t>". XIII Congreso Argentino de Neuropsicología. Octubre de 2018. Modalidad de presentación: simposio. Lugar: Mendoza, Argentina.</w:t>
       </w:r>
     </w:p>
     <w:p>
@@ -9949,6 +10940,24 @@
           <w:sz w:val="18"/>
           <w:szCs w:val="24"/>
         </w:rPr>
+        <w:t>DIRECCIÓN DE TESISTAS</w:t>
+      </w:r>
+      <w:r>
+        <w:rPr>
+          <w:rFonts w:ascii="Montserrat" w:hAnsi="Montserrat" w:cstheme="minorHAnsi"/>
+          <w:b/>
+          <w:sz w:val="18"/>
+          <w:szCs w:val="24"/>
+        </w:rPr>
+        <w:t xml:space="preserve"> Y </w:t>
+      </w:r>
+      <w:r>
+        <w:rPr>
+          <w:rFonts w:ascii="Montserrat" w:hAnsi="Montserrat" w:cstheme="minorHAnsi"/>
+          <w:b/>
+          <w:sz w:val="18"/>
+          <w:szCs w:val="24"/>
+        </w:rPr>
         <w:t xml:space="preserve">FORMACIÓN DE RECURSOS </w:t>
       </w:r>
       <w:r>
@@ -9958,7 +10967,7 @@
           <w:sz w:val="18"/>
           <w:szCs w:val="24"/>
         </w:rPr>
-        <w:t>HUMANOS Y DIRECCIÓN DE TESISTAS</w:t>
+        <w:t>HUMANOS</w:t>
       </w:r>
     </w:p>
     <w:p>
@@ -11505,6 +12514,15 @@
         </w:rPr>
         <w:t xml:space="preserve"> DOCENTES</w:t>
       </w:r>
+      <w:r>
+        <w:rPr>
+          <w:rFonts w:ascii="Montserrat" w:hAnsi="Montserrat" w:cstheme="minorHAnsi"/>
+          <w:b/>
+          <w:sz w:val="16"/>
+          <w:szCs w:val="24"/>
+        </w:rPr>
+        <w:t xml:space="preserve"> UNIVERSITARIOS</w:t>
+      </w:r>
     </w:p>
     <w:p>
       <w:pPr>
@@ -11582,7 +12600,23 @@
           <w:sz w:val="16"/>
           <w:szCs w:val="24"/>
         </w:rPr>
-        <w:t xml:space="preserve"> de la cátedra de Neurofisiología.</w:t>
+        <w:t xml:space="preserve"> de la cátedra </w:t>
+      </w:r>
+      <w:r>
+        <w:rPr>
+          <w:rFonts w:ascii="Montserrat" w:hAnsi="Montserrat" w:cstheme="minorHAnsi"/>
+          <w:sz w:val="16"/>
+          <w:szCs w:val="24"/>
+        </w:rPr>
+        <w:t xml:space="preserve">I </w:t>
+      </w:r>
+      <w:r>
+        <w:rPr>
+          <w:rFonts w:ascii="Montserrat" w:hAnsi="Montserrat" w:cstheme="minorHAnsi"/>
+          <w:sz w:val="16"/>
+          <w:szCs w:val="24"/>
+        </w:rPr>
+        <w:t>de Neurofisiología.</w:t>
       </w:r>
     </w:p>
     <w:p>
@@ -12589,7 +13623,7 @@
 </file>
 
 <file path=word/endnotes.xml><?xml version="1.0" encoding="utf-8"?>
-<w:endnotes xmlns:wpc="http://schemas.microsoft.com/office/word/2010/wordprocessingCanvas" xmlns:cx="http://schemas.microsoft.com/office/drawing/2014/chartex" xmlns:cx1="http://schemas.microsoft.com/office/drawing/2015/9/8/chartex" xmlns:cx2="http://schemas.microsoft.com/office/drawing/2015/10/21/chartex" xmlns:cx3="http://schemas.microsoft.com/office/drawing/2016/5/9/chartex" xmlns:cx4="http://schemas.microsoft.com/office/drawing/2016/5/10/chartex" xmlns:cx5="http://schemas.microsoft.com/office/drawing/2016/5/11/chartex" xmlns:cx6="http://schemas.microsoft.com/office/drawing/2016/5/12/chartex" xmlns:cx7="http://schemas.microsoft.com/office/drawing/2016/5/13/chartex" xmlns:cx8="http://schemas.microsoft.com/office/drawing/2016/5/14/chartex" xmlns:mc="http://schemas.openxmlformats.org/markup-compatibility/2006" xmlns:aink="http://schemas.microsoft.com/office/drawing/2016/ink" xmlns:am3d="http://schemas.microsoft.com/office/drawing/2017/model3d" xmlns:o="urn:schemas-microsoft-com:office:office" xmlns:oel="http://schemas.microsoft.com/office/2019/extlst" xmlns:r="http://schemas.openxmlformats.org/officeDocument/2006/relationships" xmlns:m="http://schemas.openxmlformats.org/officeDocument/2006/math" xmlns:v="urn:schemas-microsoft-com:vml" xmlns:wp14="http://schemas.microsoft.com/office/word/2010/wordprocessingDrawing" xmlns:wp="http://schemas.openxmlformats.org/drawingml/2006/wordprocessingDrawing" xmlns:w10="urn:schemas-microsoft-com:office:word" xmlns:w="http://schemas.openxmlformats.org/wordprocessingml/2006/main" xmlns:w14="http://schemas.microsoft.com/office/word/2010/wordml" xmlns:w15="http://schemas.microsoft.com/office/word/2012/wordml" xmlns:w16cex="http://schemas.microsoft.com/office/word/2018/wordml/cex" xmlns:w16cid="http://schemas.microsoft.com/office/word/2016/wordml/cid" xmlns:w16="http://schemas.microsoft.com/office/word/2018/wordml" xmlns:w16sdtdh="http://schemas.microsoft.com/office/word/2020/wordml/sdtdatahash" xmlns:w16se="http://schemas.microsoft.com/office/word/2015/wordml/symex" xmlns:wpg="http://schemas.microsoft.com/office/word/2010/wordprocessingGroup" xmlns:wpi="http://schemas.microsoft.com/office/word/2010/wordprocessingInk" xmlns:wne="http://schemas.microsoft.com/office/word/2006/wordml" xmlns:wps="http://schemas.microsoft.com/office/word/2010/wordprocessingShape" mc:Ignorable="w14 w15 w16se w16cid w16 w16cex w16sdtdh wp14">
+<w:endnotes xmlns:wpc="http://schemas.microsoft.com/office/word/2010/wordprocessingCanvas" xmlns:cx="http://schemas.microsoft.com/office/drawing/2014/chartex" xmlns:cx1="http://schemas.microsoft.com/office/drawing/2015/9/8/chartex" xmlns:cx2="http://schemas.microsoft.com/office/drawing/2015/10/21/chartex" xmlns:cx3="http://schemas.microsoft.com/office/drawing/2016/5/9/chartex" xmlns:cx4="http://schemas.microsoft.com/office/drawing/2016/5/10/chartex" xmlns:cx5="http://schemas.microsoft.com/office/drawing/2016/5/11/chartex" xmlns:cx6="http://schemas.microsoft.com/office/drawing/2016/5/12/chartex" xmlns:cx7="http://schemas.microsoft.com/office/drawing/2016/5/13/chartex" xmlns:cx8="http://schemas.microsoft.com/office/drawing/2016/5/14/chartex" xmlns:mc="http://schemas.openxmlformats.org/markup-compatibility/2006" xmlns:aink="http://schemas.microsoft.com/office/drawing/2016/ink" xmlns:am3d="http://schemas.microsoft.com/office/drawing/2017/model3d" xmlns:o="urn:schemas-microsoft-com:office:office" xmlns:oel="http://schemas.microsoft.com/office/2019/extlst" xmlns:r="http://schemas.openxmlformats.org/officeDocument/2006/relationships" xmlns:m="http://schemas.openxmlformats.org/officeDocument/2006/math" xmlns:v="urn:schemas-microsoft-com:vml" xmlns:wp14="http://schemas.microsoft.com/office/word/2010/wordprocessingDrawing" xmlns:wp="http://schemas.openxmlformats.org/drawingml/2006/wordprocessingDrawing" xmlns:w10="urn:schemas-microsoft-com:office:word" xmlns:w="http://schemas.openxmlformats.org/wordprocessingml/2006/main" xmlns:w14="http://schemas.microsoft.com/office/word/2010/wordml" xmlns:w15="http://schemas.microsoft.com/office/word/2012/wordml" xmlns:w16cex="http://schemas.microsoft.com/office/word/2018/wordml/cex" xmlns:w16cid="http://schemas.microsoft.com/office/word/2016/wordml/cid" xmlns:w16="http://schemas.microsoft.com/office/word/2018/wordml" xmlns:w16du="http://schemas.microsoft.com/office/word/2023/wordml/word16du" xmlns:w16sdtdh="http://schemas.microsoft.com/office/word/2020/wordml/sdtdatahash" xmlns:w16se="http://schemas.microsoft.com/office/word/2015/wordml/symex" xmlns:wpg="http://schemas.microsoft.com/office/word/2010/wordprocessingGroup" xmlns:wpi="http://schemas.microsoft.com/office/word/2010/wordprocessingInk" xmlns:wne="http://schemas.microsoft.com/office/word/2006/wordml" xmlns:wps="http://schemas.microsoft.com/office/word/2010/wordprocessingShape" mc:Ignorable="w14 w15 w16se w16cid w16 w16cex w16sdtdh w16du wp14">
   <w:endnote w:type="separator" w:id="-1">
     <w:p>
       <w:r>
@@ -12608,7 +13642,7 @@
 </file>
 
 <file path=word/footer1.xml><?xml version="1.0" encoding="utf-8"?>
-<w:ftr xmlns:wpc="http://schemas.microsoft.com/office/word/2010/wordprocessingCanvas" xmlns:cx="http://schemas.microsoft.com/office/drawing/2014/chartex" xmlns:cx1="http://schemas.microsoft.com/office/drawing/2015/9/8/chartex" xmlns:cx2="http://schemas.microsoft.com/office/drawing/2015/10/21/chartex" xmlns:cx3="http://schemas.microsoft.com/office/drawing/2016/5/9/chartex" xmlns:cx4="http://schemas.microsoft.com/office/drawing/2016/5/10/chartex" xmlns:cx5="http://schemas.microsoft.com/office/drawing/2016/5/11/chartex" xmlns:cx6="http://schemas.microsoft.com/office/drawing/2016/5/12/chartex" xmlns:cx7="http://schemas.microsoft.com/office/drawing/2016/5/13/chartex" xmlns:cx8="http://schemas.microsoft.com/office/drawing/2016/5/14/chartex" xmlns:mc="http://schemas.openxmlformats.org/markup-compatibility/2006" xmlns:aink="http://schemas.microsoft.com/office/drawing/2016/ink" xmlns:am3d="http://schemas.microsoft.com/office/drawing/2017/model3d" xmlns:o="urn:schemas-microsoft-com:office:office" xmlns:oel="http://schemas.microsoft.com/office/2019/extlst" xmlns:r="http://schemas.openxmlformats.org/officeDocument/2006/relationships" xmlns:m="http://schemas.openxmlformats.org/officeDocument/2006/math" xmlns:v="urn:schemas-microsoft-com:vml" xmlns:wp14="http://schemas.microsoft.com/office/word/2010/wordprocessingDrawing" xmlns:wp="http://schemas.openxmlformats.org/drawingml/2006/wordprocessingDrawing" xmlns:w10="urn:schemas-microsoft-com:office:word" xmlns:w="http://schemas.openxmlformats.org/wordprocessingml/2006/main" xmlns:w14="http://schemas.microsoft.com/office/word/2010/wordml" xmlns:w15="http://schemas.microsoft.com/office/word/2012/wordml" xmlns:w16cex="http://schemas.microsoft.com/office/word/2018/wordml/cex" xmlns:w16cid="http://schemas.microsoft.com/office/word/2016/wordml/cid" xmlns:w16="http://schemas.microsoft.com/office/word/2018/wordml" xmlns:w16sdtdh="http://schemas.microsoft.com/office/word/2020/wordml/sdtdatahash" xmlns:w16se="http://schemas.microsoft.com/office/word/2015/wordml/symex" xmlns:wpg="http://schemas.microsoft.com/office/word/2010/wordprocessingGroup" xmlns:wpi="http://schemas.microsoft.com/office/word/2010/wordprocessingInk" xmlns:wne="http://schemas.microsoft.com/office/word/2006/wordml" xmlns:wps="http://schemas.microsoft.com/office/word/2010/wordprocessingShape" mc:Ignorable="w14 w15 w16se w16cid w16 w16cex w16sdtdh wp14">
+<w:ftr xmlns:wpc="http://schemas.microsoft.com/office/word/2010/wordprocessingCanvas" xmlns:cx="http://schemas.microsoft.com/office/drawing/2014/chartex" xmlns:cx1="http://schemas.microsoft.com/office/drawing/2015/9/8/chartex" xmlns:cx2="http://schemas.microsoft.com/office/drawing/2015/10/21/chartex" xmlns:cx3="http://schemas.microsoft.com/office/drawing/2016/5/9/chartex" xmlns:cx4="http://schemas.microsoft.com/office/drawing/2016/5/10/chartex" xmlns:cx5="http://schemas.microsoft.com/office/drawing/2016/5/11/chartex" xmlns:cx6="http://schemas.microsoft.com/office/drawing/2016/5/12/chartex" xmlns:cx7="http://schemas.microsoft.com/office/drawing/2016/5/13/chartex" xmlns:cx8="http://schemas.microsoft.com/office/drawing/2016/5/14/chartex" xmlns:mc="http://schemas.openxmlformats.org/markup-compatibility/2006" xmlns:aink="http://schemas.microsoft.com/office/drawing/2016/ink" xmlns:am3d="http://schemas.microsoft.com/office/drawing/2017/model3d" xmlns:o="urn:schemas-microsoft-com:office:office" xmlns:oel="http://schemas.microsoft.com/office/2019/extlst" xmlns:r="http://schemas.openxmlformats.org/officeDocument/2006/relationships" xmlns:m="http://schemas.openxmlformats.org/officeDocument/2006/math" xmlns:v="urn:schemas-microsoft-com:vml" xmlns:wp14="http://schemas.microsoft.com/office/word/2010/wordprocessingDrawing" xmlns:wp="http://schemas.openxmlformats.org/drawingml/2006/wordprocessingDrawing" xmlns:w10="urn:schemas-microsoft-com:office:word" xmlns:w="http://schemas.openxmlformats.org/wordprocessingml/2006/main" xmlns:w14="http://schemas.microsoft.com/office/word/2010/wordml" xmlns:w15="http://schemas.microsoft.com/office/word/2012/wordml" xmlns:w16cex="http://schemas.microsoft.com/office/word/2018/wordml/cex" xmlns:w16cid="http://schemas.microsoft.com/office/word/2016/wordml/cid" xmlns:w16="http://schemas.microsoft.com/office/word/2018/wordml" xmlns:w16du="http://schemas.microsoft.com/office/word/2023/wordml/word16du" xmlns:w16sdtdh="http://schemas.microsoft.com/office/word/2020/wordml/sdtdatahash" xmlns:w16se="http://schemas.microsoft.com/office/word/2015/wordml/symex" xmlns:wpg="http://schemas.microsoft.com/office/word/2010/wordprocessingGroup" xmlns:wpi="http://schemas.microsoft.com/office/word/2010/wordprocessingInk" xmlns:wne="http://schemas.microsoft.com/office/word/2006/wordml" xmlns:wps="http://schemas.microsoft.com/office/word/2010/wordprocessingShape" mc:Ignorable="w14 w15 w16se w16cid w16 w16cex w16sdtdh w16du wp14">
   <w:p>
     <w:pPr>
       <w:pStyle w:val="Piedepgina"/>
@@ -12745,7 +13779,7 @@
 </file>
 
 <file path=word/footer2.xml><?xml version="1.0" encoding="utf-8"?>
-<w:ftr xmlns:wpc="http://schemas.microsoft.com/office/word/2010/wordprocessingCanvas" xmlns:cx="http://schemas.microsoft.com/office/drawing/2014/chartex" xmlns:cx1="http://schemas.microsoft.com/office/drawing/2015/9/8/chartex" xmlns:cx2="http://schemas.microsoft.com/office/drawing/2015/10/21/chartex" xmlns:cx3="http://schemas.microsoft.com/office/drawing/2016/5/9/chartex" xmlns:cx4="http://schemas.microsoft.com/office/drawing/2016/5/10/chartex" xmlns:cx5="http://schemas.microsoft.com/office/drawing/2016/5/11/chartex" xmlns:cx6="http://schemas.microsoft.com/office/drawing/2016/5/12/chartex" xmlns:cx7="http://schemas.microsoft.com/office/drawing/2016/5/13/chartex" xmlns:cx8="http://schemas.microsoft.com/office/drawing/2016/5/14/chartex" xmlns:mc="http://schemas.openxmlformats.org/markup-compatibility/2006" xmlns:aink="http://schemas.microsoft.com/office/drawing/2016/ink" xmlns:am3d="http://schemas.microsoft.com/office/drawing/2017/model3d" xmlns:o="urn:schemas-microsoft-com:office:office" xmlns:oel="http://schemas.microsoft.com/office/2019/extlst" xmlns:r="http://schemas.openxmlformats.org/officeDocument/2006/relationships" xmlns:m="http://schemas.openxmlformats.org/officeDocument/2006/math" xmlns:v="urn:schemas-microsoft-com:vml" xmlns:wp14="http://schemas.microsoft.com/office/word/2010/wordprocessingDrawing" xmlns:wp="http://schemas.openxmlformats.org/drawingml/2006/wordprocessingDrawing" xmlns:w10="urn:schemas-microsoft-com:office:word" xmlns:w="http://schemas.openxmlformats.org/wordprocessingml/2006/main" xmlns:w14="http://schemas.microsoft.com/office/word/2010/wordml" xmlns:w15="http://schemas.microsoft.com/office/word/2012/wordml" xmlns:w16cex="http://schemas.microsoft.com/office/word/2018/wordml/cex" xmlns:w16cid="http://schemas.microsoft.com/office/word/2016/wordml/cid" xmlns:w16="http://schemas.microsoft.com/office/word/2018/wordml" xmlns:w16sdtdh="http://schemas.microsoft.com/office/word/2020/wordml/sdtdatahash" xmlns:w16se="http://schemas.microsoft.com/office/word/2015/wordml/symex" xmlns:wpg="http://schemas.microsoft.com/office/word/2010/wordprocessingGroup" xmlns:wpi="http://schemas.microsoft.com/office/word/2010/wordprocessingInk" xmlns:wne="http://schemas.microsoft.com/office/word/2006/wordml" xmlns:wps="http://schemas.microsoft.com/office/word/2010/wordprocessingShape" mc:Ignorable="w14 w15 w16se w16cid w16 w16cex w16sdtdh wp14">
+<w:ftr xmlns:wpc="http://schemas.microsoft.com/office/word/2010/wordprocessingCanvas" xmlns:cx="http://schemas.microsoft.com/office/drawing/2014/chartex" xmlns:cx1="http://schemas.microsoft.com/office/drawing/2015/9/8/chartex" xmlns:cx2="http://schemas.microsoft.com/office/drawing/2015/10/21/chartex" xmlns:cx3="http://schemas.microsoft.com/office/drawing/2016/5/9/chartex" xmlns:cx4="http://schemas.microsoft.com/office/drawing/2016/5/10/chartex" xmlns:cx5="http://schemas.microsoft.com/office/drawing/2016/5/11/chartex" xmlns:cx6="http://schemas.microsoft.com/office/drawing/2016/5/12/chartex" xmlns:cx7="http://schemas.microsoft.com/office/drawing/2016/5/13/chartex" xmlns:cx8="http://schemas.microsoft.com/office/drawing/2016/5/14/chartex" xmlns:mc="http://schemas.openxmlformats.org/markup-compatibility/2006" xmlns:aink="http://schemas.microsoft.com/office/drawing/2016/ink" xmlns:am3d="http://schemas.microsoft.com/office/drawing/2017/model3d" xmlns:o="urn:schemas-microsoft-com:office:office" xmlns:oel="http://schemas.microsoft.com/office/2019/extlst" xmlns:r="http://schemas.openxmlformats.org/officeDocument/2006/relationships" xmlns:m="http://schemas.openxmlformats.org/officeDocument/2006/math" xmlns:v="urn:schemas-microsoft-com:vml" xmlns:wp14="http://schemas.microsoft.com/office/word/2010/wordprocessingDrawing" xmlns:wp="http://schemas.openxmlformats.org/drawingml/2006/wordprocessingDrawing" xmlns:w10="urn:schemas-microsoft-com:office:word" xmlns:w="http://schemas.openxmlformats.org/wordprocessingml/2006/main" xmlns:w14="http://schemas.microsoft.com/office/word/2010/wordml" xmlns:w15="http://schemas.microsoft.com/office/word/2012/wordml" xmlns:w16cex="http://schemas.microsoft.com/office/word/2018/wordml/cex" xmlns:w16cid="http://schemas.microsoft.com/office/word/2016/wordml/cid" xmlns:w16="http://schemas.microsoft.com/office/word/2018/wordml" xmlns:w16du="http://schemas.microsoft.com/office/word/2023/wordml/word16du" xmlns:w16sdtdh="http://schemas.microsoft.com/office/word/2020/wordml/sdtdatahash" xmlns:w16se="http://schemas.microsoft.com/office/word/2015/wordml/symex" xmlns:wpg="http://schemas.microsoft.com/office/word/2010/wordprocessingGroup" xmlns:wpi="http://schemas.microsoft.com/office/word/2010/wordprocessingInk" xmlns:wne="http://schemas.microsoft.com/office/word/2006/wordml" xmlns:wps="http://schemas.microsoft.com/office/word/2010/wordprocessingShape" mc:Ignorable="w14 w15 w16se w16cid w16 w16cex w16sdtdh w16du wp14">
   <w:p>
     <w:pPr>
       <w:pStyle w:val="Piedepgina"/>
@@ -12874,7 +13908,7 @@
 </file>
 
 <file path=word/footnotes.xml><?xml version="1.0" encoding="utf-8"?>
-<w:footnotes xmlns:wpc="http://schemas.microsoft.com/office/word/2010/wordprocessingCanvas" xmlns:cx="http://schemas.microsoft.com/office/drawing/2014/chartex" xmlns:cx1="http://schemas.microsoft.com/office/drawing/2015/9/8/chartex" xmlns:cx2="http://schemas.microsoft.com/office/drawing/2015/10/21/chartex" xmlns:cx3="http://schemas.microsoft.com/office/drawing/2016/5/9/chartex" xmlns:cx4="http://schemas.microsoft.com/office/drawing/2016/5/10/chartex" xmlns:cx5="http://schemas.microsoft.com/office/drawing/2016/5/11/chartex" xmlns:cx6="http://schemas.microsoft.com/office/drawing/2016/5/12/chartex" xmlns:cx7="http://schemas.microsoft.com/office/drawing/2016/5/13/chartex" xmlns:cx8="http://schemas.microsoft.com/office/drawing/2016/5/14/chartex" xmlns:mc="http://schemas.openxmlformats.org/markup-compatibility/2006" xmlns:aink="http://schemas.microsoft.com/office/drawing/2016/ink" xmlns:am3d="http://schemas.microsoft.com/office/drawing/2017/model3d" xmlns:o="urn:schemas-microsoft-com:office:office" xmlns:oel="http://schemas.microsoft.com/office/2019/extlst" xmlns:r="http://schemas.openxmlformats.org/officeDocument/2006/relationships" xmlns:m="http://schemas.openxmlformats.org/officeDocument/2006/math" xmlns:v="urn:schemas-microsoft-com:vml" xmlns:wp14="http://schemas.microsoft.com/office/word/2010/wordprocessingDrawing" xmlns:wp="http://schemas.openxmlformats.org/drawingml/2006/wordprocessingDrawing" xmlns:w10="urn:schemas-microsoft-com:office:word" xmlns:w="http://schemas.openxmlformats.org/wordprocessingml/2006/main" xmlns:w14="http://schemas.microsoft.com/office/word/2010/wordml" xmlns:w15="http://schemas.microsoft.com/office/word/2012/wordml" xmlns:w16cex="http://schemas.microsoft.com/office/word/2018/wordml/cex" xmlns:w16cid="http://schemas.microsoft.com/office/word/2016/wordml/cid" xmlns:w16="http://schemas.microsoft.com/office/word/2018/wordml" xmlns:w16sdtdh="http://schemas.microsoft.com/office/word/2020/wordml/sdtdatahash" xmlns:w16se="http://schemas.microsoft.com/office/word/2015/wordml/symex" xmlns:wpg="http://schemas.microsoft.com/office/word/2010/wordprocessingGroup" xmlns:wpi="http://schemas.microsoft.com/office/word/2010/wordprocessingInk" xmlns:wne="http://schemas.microsoft.com/office/word/2006/wordml" xmlns:wps="http://schemas.microsoft.com/office/word/2010/wordprocessingShape" mc:Ignorable="w14 w15 w16se w16cid w16 w16cex w16sdtdh wp14">
+<w:footnotes xmlns:wpc="http://schemas.microsoft.com/office/word/2010/wordprocessingCanvas" xmlns:cx="http://schemas.microsoft.com/office/drawing/2014/chartex" xmlns:cx1="http://schemas.microsoft.com/office/drawing/2015/9/8/chartex" xmlns:cx2="http://schemas.microsoft.com/office/drawing/2015/10/21/chartex" xmlns:cx3="http://schemas.microsoft.com/office/drawing/2016/5/9/chartex" xmlns:cx4="http://schemas.microsoft.com/office/drawing/2016/5/10/chartex" xmlns:cx5="http://schemas.microsoft.com/office/drawing/2016/5/11/chartex" xmlns:cx6="http://schemas.microsoft.com/office/drawing/2016/5/12/chartex" xmlns:cx7="http://schemas.microsoft.com/office/drawing/2016/5/13/chartex" xmlns:cx8="http://schemas.microsoft.com/office/drawing/2016/5/14/chartex" xmlns:mc="http://schemas.openxmlformats.org/markup-compatibility/2006" xmlns:aink="http://schemas.microsoft.com/office/drawing/2016/ink" xmlns:am3d="http://schemas.microsoft.com/office/drawing/2017/model3d" xmlns:o="urn:schemas-microsoft-com:office:office" xmlns:oel="http://schemas.microsoft.com/office/2019/extlst" xmlns:r="http://schemas.openxmlformats.org/officeDocument/2006/relationships" xmlns:m="http://schemas.openxmlformats.org/officeDocument/2006/math" xmlns:v="urn:schemas-microsoft-com:vml" xmlns:wp14="http://schemas.microsoft.com/office/word/2010/wordprocessingDrawing" xmlns:wp="http://schemas.openxmlformats.org/drawingml/2006/wordprocessingDrawing" xmlns:w10="urn:schemas-microsoft-com:office:word" xmlns:w="http://schemas.openxmlformats.org/wordprocessingml/2006/main" xmlns:w14="http://schemas.microsoft.com/office/word/2010/wordml" xmlns:w15="http://schemas.microsoft.com/office/word/2012/wordml" xmlns:w16cex="http://schemas.microsoft.com/office/word/2018/wordml/cex" xmlns:w16cid="http://schemas.microsoft.com/office/word/2016/wordml/cid" xmlns:w16="http://schemas.microsoft.com/office/word/2018/wordml" xmlns:w16du="http://schemas.microsoft.com/office/word/2023/wordml/word16du" xmlns:w16sdtdh="http://schemas.microsoft.com/office/word/2020/wordml/sdtdatahash" xmlns:w16se="http://schemas.microsoft.com/office/word/2015/wordml/symex" xmlns:wpg="http://schemas.microsoft.com/office/word/2010/wordprocessingGroup" xmlns:wpi="http://schemas.microsoft.com/office/word/2010/wordprocessingInk" xmlns:wne="http://schemas.microsoft.com/office/word/2006/wordml" xmlns:wps="http://schemas.microsoft.com/office/word/2010/wordprocessingShape" mc:Ignorable="w14 w15 w16se w16cid w16 w16cex w16sdtdh w16du wp14">
   <w:footnote w:type="separator" w:id="-1">
     <w:p>
       <w:r>
@@ -12893,7 +13927,7 @@
 </file>
 
 <file path=word/header1.xml><?xml version="1.0" encoding="utf-8"?>
-<w:hdr xmlns:wpc="http://schemas.microsoft.com/office/word/2010/wordprocessingCanvas" xmlns:cx="http://schemas.microsoft.com/office/drawing/2014/chartex" xmlns:cx1="http://schemas.microsoft.com/office/drawing/2015/9/8/chartex" xmlns:cx2="http://schemas.microsoft.com/office/drawing/2015/10/21/chartex" xmlns:cx3="http://schemas.microsoft.com/office/drawing/2016/5/9/chartex" xmlns:cx4="http://schemas.microsoft.com/office/drawing/2016/5/10/chartex" xmlns:cx5="http://schemas.microsoft.com/office/drawing/2016/5/11/chartex" xmlns:cx6="http://schemas.microsoft.com/office/drawing/2016/5/12/chartex" xmlns:cx7="http://schemas.microsoft.com/office/drawing/2016/5/13/chartex" xmlns:cx8="http://schemas.microsoft.com/office/drawing/2016/5/14/chartex" xmlns:mc="http://schemas.openxmlformats.org/markup-compatibility/2006" xmlns:aink="http://schemas.microsoft.com/office/drawing/2016/ink" xmlns:am3d="http://schemas.microsoft.com/office/drawing/2017/model3d" xmlns:o="urn:schemas-microsoft-com:office:office" xmlns:oel="http://schemas.microsoft.com/office/2019/extlst" xmlns:r="http://schemas.openxmlformats.org/officeDocument/2006/relationships" xmlns:m="http://schemas.openxmlformats.org/officeDocument/2006/math" xmlns:v="urn:schemas-microsoft-com:vml" xmlns:wp14="http://schemas.microsoft.com/office/word/2010/wordprocessingDrawing" xmlns:wp="http://schemas.openxmlformats.org/drawingml/2006/wordprocessingDrawing" xmlns:w10="urn:schemas-microsoft-com:office:word" xmlns:w="http://schemas.openxmlformats.org/wordprocessingml/2006/main" xmlns:w14="http://schemas.microsoft.com/office/word/2010/wordml" xmlns:w15="http://schemas.microsoft.com/office/word/2012/wordml" xmlns:w16cex="http://schemas.microsoft.com/office/word/2018/wordml/cex" xmlns:w16cid="http://schemas.microsoft.com/office/word/2016/wordml/cid" xmlns:w16="http://schemas.microsoft.com/office/word/2018/wordml" xmlns:w16sdtdh="http://schemas.microsoft.com/office/word/2020/wordml/sdtdatahash" xmlns:w16se="http://schemas.microsoft.com/office/word/2015/wordml/symex" xmlns:wpg="http://schemas.microsoft.com/office/word/2010/wordprocessingGroup" xmlns:wpi="http://schemas.microsoft.com/office/word/2010/wordprocessingInk" xmlns:wne="http://schemas.microsoft.com/office/word/2006/wordml" xmlns:wps="http://schemas.microsoft.com/office/word/2010/wordprocessingShape" mc:Ignorable="w14 w15 w16se w16cid w16 w16cex w16sdtdh wp14">
+<w:hdr xmlns:wpc="http://schemas.microsoft.com/office/word/2010/wordprocessingCanvas" xmlns:cx="http://schemas.microsoft.com/office/drawing/2014/chartex" xmlns:cx1="http://schemas.microsoft.com/office/drawing/2015/9/8/chartex" xmlns:cx2="http://schemas.microsoft.com/office/drawing/2015/10/21/chartex" xmlns:cx3="http://schemas.microsoft.com/office/drawing/2016/5/9/chartex" xmlns:cx4="http://schemas.microsoft.com/office/drawing/2016/5/10/chartex" xmlns:cx5="http://schemas.microsoft.com/office/drawing/2016/5/11/chartex" xmlns:cx6="http://schemas.microsoft.com/office/drawing/2016/5/12/chartex" xmlns:cx7="http://schemas.microsoft.com/office/drawing/2016/5/13/chartex" xmlns:cx8="http://schemas.microsoft.com/office/drawing/2016/5/14/chartex" xmlns:mc="http://schemas.openxmlformats.org/markup-compatibility/2006" xmlns:aink="http://schemas.microsoft.com/office/drawing/2016/ink" xmlns:am3d="http://schemas.microsoft.com/office/drawing/2017/model3d" xmlns:o="urn:schemas-microsoft-com:office:office" xmlns:oel="http://schemas.microsoft.com/office/2019/extlst" xmlns:r="http://schemas.openxmlformats.org/officeDocument/2006/relationships" xmlns:m="http://schemas.openxmlformats.org/officeDocument/2006/math" xmlns:v="urn:schemas-microsoft-com:vml" xmlns:wp14="http://schemas.microsoft.com/office/word/2010/wordprocessingDrawing" xmlns:wp="http://schemas.openxmlformats.org/drawingml/2006/wordprocessingDrawing" xmlns:w10="urn:schemas-microsoft-com:office:word" xmlns:w="http://schemas.openxmlformats.org/wordprocessingml/2006/main" xmlns:w14="http://schemas.microsoft.com/office/word/2010/wordml" xmlns:w15="http://schemas.microsoft.com/office/word/2012/wordml" xmlns:w16cex="http://schemas.microsoft.com/office/word/2018/wordml/cex" xmlns:w16cid="http://schemas.microsoft.com/office/word/2016/wordml/cid" xmlns:w16="http://schemas.microsoft.com/office/word/2018/wordml" xmlns:w16du="http://schemas.microsoft.com/office/word/2023/wordml/word16du" xmlns:w16sdtdh="http://schemas.microsoft.com/office/word/2020/wordml/sdtdatahash" xmlns:w16se="http://schemas.microsoft.com/office/word/2015/wordml/symex" xmlns:wpg="http://schemas.microsoft.com/office/word/2010/wordprocessingGroup" xmlns:wpi="http://schemas.microsoft.com/office/word/2010/wordprocessingInk" xmlns:wne="http://schemas.microsoft.com/office/word/2006/wordml" xmlns:wps="http://schemas.microsoft.com/office/word/2010/wordprocessingShape" mc:Ignorable="w14 w15 w16se w16cid w16 w16cex w16sdtdh w16du wp14">
   <w:p>
     <w:pPr>
       <w:pStyle w:val="Encabezado"/>
@@ -12933,7 +13967,7 @@
 </file>
 
 <file path=word/numbering.xml><?xml version="1.0" encoding="utf-8"?>
-<w:numbering xmlns:wpc="http://schemas.microsoft.com/office/word/2010/wordprocessingCanvas" xmlns:cx="http://schemas.microsoft.com/office/drawing/2014/chartex" xmlns:cx1="http://schemas.microsoft.com/office/drawing/2015/9/8/chartex" xmlns:cx2="http://schemas.microsoft.com/office/drawing/2015/10/21/chartex" xmlns:cx3="http://schemas.microsoft.com/office/drawing/2016/5/9/chartex" xmlns:cx4="http://schemas.microsoft.com/office/drawing/2016/5/10/chartex" xmlns:cx5="http://schemas.microsoft.com/office/drawing/2016/5/11/chartex" xmlns:cx6="http://schemas.microsoft.com/office/drawing/2016/5/12/chartex" xmlns:cx7="http://schemas.microsoft.com/office/drawing/2016/5/13/chartex" xmlns:cx8="http://schemas.microsoft.com/office/drawing/2016/5/14/chartex" xmlns:mc="http://schemas.openxmlformats.org/markup-compatibility/2006" xmlns:aink="http://schemas.microsoft.com/office/drawing/2016/ink" xmlns:am3d="http://schemas.microsoft.com/office/drawing/2017/model3d" xmlns:o="urn:schemas-microsoft-com:office:office" xmlns:oel="http://schemas.microsoft.com/office/2019/extlst" xmlns:r="http://schemas.openxmlformats.org/officeDocument/2006/relationships" xmlns:m="http://schemas.openxmlformats.org/officeDocument/2006/math" xmlns:v="urn:schemas-microsoft-com:vml" xmlns:wp14="http://schemas.microsoft.com/office/word/2010/wordprocessingDrawing" xmlns:wp="http://schemas.openxmlformats.org/drawingml/2006/wordprocessingDrawing" xmlns:w10="urn:schemas-microsoft-com:office:word" xmlns:w="http://schemas.openxmlformats.org/wordprocessingml/2006/main" xmlns:w14="http://schemas.microsoft.com/office/word/2010/wordml" xmlns:w15="http://schemas.microsoft.com/office/word/2012/wordml" xmlns:w16cex="http://schemas.microsoft.com/office/word/2018/wordml/cex" xmlns:w16cid="http://schemas.microsoft.com/office/word/2016/wordml/cid" xmlns:w16="http://schemas.microsoft.com/office/word/2018/wordml" xmlns:w16sdtdh="http://schemas.microsoft.com/office/word/2020/wordml/sdtdatahash" xmlns:w16se="http://schemas.microsoft.com/office/word/2015/wordml/symex" xmlns:wpg="http://schemas.microsoft.com/office/word/2010/wordprocessingGroup" xmlns:wpi="http://schemas.microsoft.com/office/word/2010/wordprocessingInk" xmlns:wne="http://schemas.microsoft.com/office/word/2006/wordml" xmlns:wps="http://schemas.microsoft.com/office/word/2010/wordprocessingShape" mc:Ignorable="w14 w15 w16se w16cid w16 w16cex w16sdtdh wp14">
+<w:numbering xmlns:wpc="http://schemas.microsoft.com/office/word/2010/wordprocessingCanvas" xmlns:cx="http://schemas.microsoft.com/office/drawing/2014/chartex" xmlns:cx1="http://schemas.microsoft.com/office/drawing/2015/9/8/chartex" xmlns:cx2="http://schemas.microsoft.com/office/drawing/2015/10/21/chartex" xmlns:cx3="http://schemas.microsoft.com/office/drawing/2016/5/9/chartex" xmlns:cx4="http://schemas.microsoft.com/office/drawing/2016/5/10/chartex" xmlns:cx5="http://schemas.microsoft.com/office/drawing/2016/5/11/chartex" xmlns:cx6="http://schemas.microsoft.com/office/drawing/2016/5/12/chartex" xmlns:cx7="http://schemas.microsoft.com/office/drawing/2016/5/13/chartex" xmlns:cx8="http://schemas.microsoft.com/office/drawing/2016/5/14/chartex" xmlns:mc="http://schemas.openxmlformats.org/markup-compatibility/2006" xmlns:aink="http://schemas.microsoft.com/office/drawing/2016/ink" xmlns:am3d="http://schemas.microsoft.com/office/drawing/2017/model3d" xmlns:o="urn:schemas-microsoft-com:office:office" xmlns:oel="http://schemas.microsoft.com/office/2019/extlst" xmlns:r="http://schemas.openxmlformats.org/officeDocument/2006/relationships" xmlns:m="http://schemas.openxmlformats.org/officeDocument/2006/math" xmlns:v="urn:schemas-microsoft-com:vml" xmlns:wp14="http://schemas.microsoft.com/office/word/2010/wordprocessingDrawing" xmlns:wp="http://schemas.openxmlformats.org/drawingml/2006/wordprocessingDrawing" xmlns:w10="urn:schemas-microsoft-com:office:word" xmlns:w="http://schemas.openxmlformats.org/wordprocessingml/2006/main" xmlns:w14="http://schemas.microsoft.com/office/word/2010/wordml" xmlns:w15="http://schemas.microsoft.com/office/word/2012/wordml" xmlns:w16cex="http://schemas.microsoft.com/office/word/2018/wordml/cex" xmlns:w16cid="http://schemas.microsoft.com/office/word/2016/wordml/cid" xmlns:w16="http://schemas.microsoft.com/office/word/2018/wordml" xmlns:w16du="http://schemas.microsoft.com/office/word/2023/wordml/word16du" xmlns:w16sdtdh="http://schemas.microsoft.com/office/word/2020/wordml/sdtdatahash" xmlns:w16se="http://schemas.microsoft.com/office/word/2015/wordml/symex" xmlns:wpg="http://schemas.microsoft.com/office/word/2010/wordprocessingGroup" xmlns:wpi="http://schemas.microsoft.com/office/word/2010/wordprocessingInk" xmlns:wne="http://schemas.microsoft.com/office/word/2006/wordml" xmlns:wps="http://schemas.microsoft.com/office/word/2010/wordprocessingShape" mc:Ignorable="w14 w15 w16se w16cid w16 w16cex w16sdtdh w16du wp14">
   <w:abstractNum w:abstractNumId="0" w15:restartNumberingAfterBreak="0">
     <w:nsid w:val="FFFFFFFE"/>
     <w:multiLevelType w:val="singleLevel"/>
@@ -15419,7 +16453,7 @@
 </file>
 
 <file path=word/styles.xml><?xml version="1.0" encoding="utf-8"?>
-<w:styles xmlns:mc="http://schemas.openxmlformats.org/markup-compatibility/2006" xmlns:r="http://schemas.openxmlformats.org/officeDocument/2006/relationships" xmlns:w="http://schemas.openxmlformats.org/wordprocessingml/2006/main" xmlns:w14="http://schemas.microsoft.com/office/word/2010/wordml" xmlns:w15="http://schemas.microsoft.com/office/word/2012/wordml" xmlns:w16cex="http://schemas.microsoft.com/office/word/2018/wordml/cex" xmlns:w16cid="http://schemas.microsoft.com/office/word/2016/wordml/cid" xmlns:w16="http://schemas.microsoft.com/office/word/2018/wordml" xmlns:w16sdtdh="http://schemas.microsoft.com/office/word/2020/wordml/sdtdatahash" xmlns:w16se="http://schemas.microsoft.com/office/word/2015/wordml/symex" mc:Ignorable="w14 w15 w16se w16cid w16 w16cex w16sdtdh">
+<w:styles xmlns:mc="http://schemas.openxmlformats.org/markup-compatibility/2006" xmlns:r="http://schemas.openxmlformats.org/officeDocument/2006/relationships" xmlns:w="http://schemas.openxmlformats.org/wordprocessingml/2006/main" xmlns:w14="http://schemas.microsoft.com/office/word/2010/wordml" xmlns:w15="http://schemas.microsoft.com/office/word/2012/wordml" xmlns:w16cex="http://schemas.microsoft.com/office/word/2018/wordml/cex" xmlns:w16cid="http://schemas.microsoft.com/office/word/2016/wordml/cid" xmlns:w16="http://schemas.microsoft.com/office/word/2018/wordml" xmlns:w16du="http://schemas.microsoft.com/office/word/2023/wordml/word16du" xmlns:w16sdtdh="http://schemas.microsoft.com/office/word/2020/wordml/sdtdatahash" xmlns:w16se="http://schemas.microsoft.com/office/word/2015/wordml/symex" mc:Ignorable="w14 w15 w16se w16cid w16 w16cex w16sdtdh w16du">
   <w:docDefaults>
     <w:rPrDefault>
       <w:rPr>
@@ -15817,7 +16851,6 @@
   <w:style w:type="character" w:default="1" w:styleId="Fuentedeprrafopredeter">
     <w:name w:val="Default Paragraph Font"/>
     <w:uiPriority w:val="1"/>
-    <w:semiHidden/>
     <w:unhideWhenUsed/>
   </w:style>
   <w:style w:type="table" w:default="1" w:styleId="Tablanormal">

--- a/static/pdf/cvweb.docx
+++ b/static/pdf/cvweb.docx
@@ -93,7 +93,7 @@
                                 <w:sz w:val="12"/>
                                 <w:szCs w:val="24"/>
                               </w:rPr>
-                              <w:t>mayo</w:t>
+                              <w:t>junio</w:t>
                             </w:r>
                             <w:r>
                               <w:rPr>
@@ -180,7 +180,7 @@
                           <w:sz w:val="12"/>
                           <w:szCs w:val="24"/>
                         </w:rPr>
-                        <w:t>mayo</w:t>
+                        <w:t>junio</w:t>
                       </w:r>
                       <w:r>
                         <w:rPr>
@@ -4685,11 +4685,166 @@
           <w:sz w:val="16"/>
         </w:rPr>
       </w:pPr>
+      <w:proofErr w:type="spellStart"/>
       <w:r>
         <w:rPr>
           <w:rFonts w:ascii="Montserrat" w:hAnsi="Montserrat"/>
           <w:sz w:val="16"/>
         </w:rPr>
+        <w:t>Camilotto</w:t>
+      </w:r>
+      <w:proofErr w:type="spellEnd"/>
+      <w:r>
+        <w:rPr>
+          <w:rFonts w:ascii="Montserrat" w:hAnsi="Montserrat"/>
+          <w:sz w:val="16"/>
+        </w:rPr>
+        <w:t xml:space="preserve">, N., Caamaño, P., &amp; </w:t>
+      </w:r>
+      <w:r>
+        <w:rPr>
+          <w:rFonts w:ascii="Montserrat" w:hAnsi="Montserrat"/>
+          <w:b/>
+          <w:bCs/>
+          <w:sz w:val="16"/>
+        </w:rPr>
+        <w:t>Leiva, S.</w:t>
+      </w:r>
+      <w:r>
+        <w:rPr>
+          <w:rFonts w:ascii="Montserrat" w:hAnsi="Montserrat"/>
+          <w:sz w:val="16"/>
+        </w:rPr>
+        <w:t xml:space="preserve"> (2024). Frontal</w:t>
+      </w:r>
+      <w:r>
+        <w:rPr>
+          <w:rFonts w:ascii="Montserrat" w:hAnsi="Montserrat"/>
+          <w:sz w:val="16"/>
+        </w:rPr>
+        <w:t xml:space="preserve"> </w:t>
+      </w:r>
+      <w:proofErr w:type="spellStart"/>
+      <w:r>
+        <w:rPr>
+          <w:rFonts w:ascii="Montserrat" w:hAnsi="Montserrat"/>
+          <w:sz w:val="16"/>
+        </w:rPr>
+        <w:t>Systems</w:t>
+      </w:r>
+      <w:proofErr w:type="spellEnd"/>
+      <w:r>
+        <w:rPr>
+          <w:rFonts w:ascii="Montserrat" w:hAnsi="Montserrat"/>
+          <w:sz w:val="16"/>
+        </w:rPr>
+        <w:t xml:space="preserve"> </w:t>
+      </w:r>
+      <w:proofErr w:type="spellStart"/>
+      <w:r>
+        <w:rPr>
+          <w:rFonts w:ascii="Montserrat" w:hAnsi="Montserrat"/>
+          <w:sz w:val="16"/>
+        </w:rPr>
+        <w:t>Behavior</w:t>
+      </w:r>
+      <w:proofErr w:type="spellEnd"/>
+      <w:r>
+        <w:rPr>
+          <w:rFonts w:ascii="Montserrat" w:hAnsi="Montserrat"/>
+          <w:sz w:val="16"/>
+        </w:rPr>
+        <w:t xml:space="preserve"> </w:t>
+      </w:r>
+      <w:proofErr w:type="spellStart"/>
+      <w:r>
+        <w:rPr>
+          <w:rFonts w:ascii="Montserrat" w:hAnsi="Montserrat"/>
+          <w:sz w:val="16"/>
+        </w:rPr>
+        <w:t>Scale</w:t>
+      </w:r>
+      <w:proofErr w:type="spellEnd"/>
+      <w:r>
+        <w:rPr>
+          <w:rFonts w:ascii="Montserrat" w:hAnsi="Montserrat"/>
+          <w:sz w:val="16"/>
+        </w:rPr>
+        <w:t>: datos normativos para adultos de Buenos Aires, Argentina</w:t>
+      </w:r>
+      <w:r>
+        <w:rPr>
+          <w:rFonts w:ascii="Montserrat" w:hAnsi="Montserrat"/>
+          <w:sz w:val="16"/>
+        </w:rPr>
+        <w:t xml:space="preserve">. </w:t>
+      </w:r>
+      <w:proofErr w:type="spellStart"/>
+      <w:r>
+        <w:rPr>
+          <w:rFonts w:ascii="Montserrat" w:hAnsi="Montserrat"/>
+          <w:i/>
+          <w:iCs/>
+          <w:sz w:val="16"/>
+        </w:rPr>
+        <w:t>Vertex</w:t>
+      </w:r>
+      <w:proofErr w:type="spellEnd"/>
+      <w:r>
+        <w:rPr>
+          <w:rFonts w:ascii="Montserrat" w:hAnsi="Montserrat"/>
+          <w:sz w:val="16"/>
+        </w:rPr>
+        <w:t>. En prensa.</w:t>
+      </w:r>
+    </w:p>
+    <w:p>
+      <w:pPr>
+        <w:pStyle w:val="Objetivo"/>
+        <w:spacing w:before="0" w:after="0" w:line="240" w:lineRule="auto"/>
+        <w:ind w:left="284" w:hanging="284"/>
+        <w:rPr>
+          <w:rFonts w:ascii="Montserrat" w:hAnsi="Montserrat" w:cstheme="minorHAnsi"/>
+          <w:b/>
+          <w:sz w:val="16"/>
+          <w:szCs w:val="24"/>
+        </w:rPr>
+      </w:pPr>
+      <w:r>
+        <w:rPr>
+          <w:rFonts w:ascii="Montserrat" w:hAnsi="Montserrat" w:cstheme="minorHAnsi"/>
+          <w:b/>
+          <w:sz w:val="16"/>
+          <w:szCs w:val="24"/>
+        </w:rPr>
+        <w:t>202</w:t>
+      </w:r>
+      <w:r>
+        <w:rPr>
+          <w:rFonts w:ascii="Montserrat" w:hAnsi="Montserrat" w:cstheme="minorHAnsi"/>
+          <w:b/>
+          <w:sz w:val="16"/>
+          <w:szCs w:val="24"/>
+        </w:rPr>
+        <w:t>4</w:t>
+      </w:r>
+    </w:p>
+    <w:p>
+      <w:pPr>
+        <w:pStyle w:val="Textoindependiente"/>
+        <w:spacing w:after="0"/>
+        <w:ind w:left="704" w:hanging="284"/>
+        <w:jc w:val="both"/>
+        <w:rPr>
+          <w:rFonts w:ascii="Montserrat" w:hAnsi="Montserrat"/>
+          <w:sz w:val="16"/>
+        </w:rPr>
+      </w:pPr>
+      <w:r>
+        <w:rPr>
+          <w:rFonts w:ascii="Montserrat" w:hAnsi="Montserrat"/>
+          <w:sz w:val="16"/>
+        </w:rPr>
         <w:t>Caamaño, P.,</w:t>
       </w:r>
       <w:r>
@@ -4756,7 +4911,23 @@
           <w:i/>
           <w:sz w:val="16"/>
         </w:rPr>
-        <w:t xml:space="preserve">Psicología, Conocimiento y Sociedad. </w:t>
+        <w:t>Psicología, Conocimiento y Sociedad</w:t>
+      </w:r>
+      <w:r>
+        <w:rPr>
+          <w:rFonts w:ascii="Montserrat" w:hAnsi="Montserrat"/>
+          <w:i/>
+          <w:sz w:val="16"/>
+        </w:rPr>
+        <w:t xml:space="preserve">, </w:t>
+      </w:r>
+      <w:r>
+        <w:rPr>
+          <w:rFonts w:ascii="Montserrat" w:hAnsi="Montserrat"/>
+          <w:i/>
+          <w:sz w:val="16"/>
+        </w:rPr>
+        <w:t>14</w:t>
       </w:r>
       <w:r>
         <w:rPr>
@@ -4764,14 +4935,73 @@
           <w:iCs/>
           <w:sz w:val="16"/>
         </w:rPr>
-        <w:t>En prensa</w:t>
+        <w:t>(1), 64-87.</w:t>
       </w:r>
       <w:r>
         <w:rPr>
           <w:rFonts w:ascii="Montserrat" w:hAnsi="Montserrat"/>
+          <w:iCs/>
+          <w:sz w:val="16"/>
+        </w:rPr>
+        <w:t xml:space="preserve"> </w:t>
+      </w:r>
+      <w:hyperlink r:id="rId13" w:history="1">
+        <w:r>
+          <w:rPr>
+            <w:rStyle w:val="Hipervnculo"/>
+            <w:rFonts w:ascii="Montserrat" w:hAnsi="Montserrat"/>
+            <w:iCs/>
+            <w:sz w:val="16"/>
+          </w:rPr>
+          <w:t>https://revista.psico.edu.uy/index.php/revpsicologia</w:t>
+        </w:r>
+        <w:r>
+          <w:rPr>
+            <w:rStyle w:val="Hipervnculo"/>
+            <w:rFonts w:ascii="Montserrat" w:hAnsi="Montserrat"/>
+            <w:iCs/>
+            <w:sz w:val="16"/>
+          </w:rPr>
+          <w:br/>
+        </w:r>
+        <w:r>
+          <w:rPr>
+            <w:rStyle w:val="Hipervnculo"/>
+            <w:rFonts w:ascii="Montserrat" w:hAnsi="Montserrat"/>
+            <w:iCs/>
+            <w:sz w:val="16"/>
+          </w:rPr>
+          <w:t>/article/view/941</w:t>
+        </w:r>
+      </w:hyperlink>
+      <w:r>
+        <w:rPr>
+          <w:rFonts w:ascii="Montserrat" w:hAnsi="Montserrat"/>
           <w:sz w:val="16"/>
         </w:rPr>
         <w:t>.</w:t>
+      </w:r>
+    </w:p>
+    <w:p>
+      <w:pPr>
+        <w:pStyle w:val="Objetivo"/>
+        <w:spacing w:before="0" w:after="0" w:line="240" w:lineRule="auto"/>
+        <w:ind w:left="284" w:hanging="284"/>
+        <w:rPr>
+          <w:rFonts w:ascii="Montserrat" w:hAnsi="Montserrat" w:cstheme="minorHAnsi"/>
+          <w:b/>
+          <w:sz w:val="16"/>
+          <w:szCs w:val="24"/>
+        </w:rPr>
+      </w:pPr>
+      <w:r>
+        <w:rPr>
+          <w:rFonts w:ascii="Montserrat" w:hAnsi="Montserrat" w:cstheme="minorHAnsi"/>
+          <w:b/>
+          <w:sz w:val="16"/>
+          <w:szCs w:val="24"/>
+        </w:rPr>
+        <w:t>2023</w:t>
       </w:r>
     </w:p>
     <w:p>
@@ -4790,7 +5020,7 @@
           <w:rFonts w:ascii="Montserrat" w:hAnsi="Montserrat"/>
           <w:sz w:val="16"/>
         </w:rPr>
-        <w:t>Camilotto</w:t>
+        <w:t>Bacigalupe</w:t>
       </w:r>
       <w:proofErr w:type="spellEnd"/>
       <w:r>
@@ -4798,45 +5028,51 @@
           <w:rFonts w:ascii="Montserrat" w:hAnsi="Montserrat"/>
           <w:sz w:val="16"/>
         </w:rPr>
-        <w:t xml:space="preserve">, N., Caamaño, P., &amp; </w:t>
+        <w:t xml:space="preserve">, L., Caamaño, P., </w:t>
       </w:r>
       <w:r>
         <w:rPr>
           <w:rFonts w:ascii="Montserrat" w:hAnsi="Montserrat"/>
           <w:b/>
-          <w:bCs/>
-          <w:sz w:val="16"/>
-        </w:rPr>
-        <w:t>Leiva, S.</w:t>
+          <w:sz w:val="16"/>
+        </w:rPr>
+        <w:t>Leiva, S</w:t>
       </w:r>
       <w:r>
         <w:rPr>
           <w:rFonts w:ascii="Montserrat" w:hAnsi="Montserrat"/>
           <w:sz w:val="16"/>
         </w:rPr>
-        <w:t xml:space="preserve"> (2024). Frontal</w:t>
+        <w:t>. (</w:t>
       </w:r>
       <w:r>
         <w:rPr>
           <w:rFonts w:ascii="Montserrat" w:hAnsi="Montserrat"/>
           <w:sz w:val="16"/>
         </w:rPr>
-        <w:t xml:space="preserve"> Sy</w:t>
-      </w:r>
-      <w:proofErr w:type="spellStart"/>
+        <w:t>2023</w:t>
+      </w:r>
       <w:r>
         <w:rPr>
           <w:rFonts w:ascii="Montserrat" w:hAnsi="Montserrat"/>
           <w:sz w:val="16"/>
         </w:rPr>
-        <w:t>stems</w:t>
-      </w:r>
-      <w:proofErr w:type="spellEnd"/>
+        <w:t xml:space="preserve">). Interpersonal </w:t>
+      </w:r>
+      <w:proofErr w:type="spellStart"/>
       <w:r>
         <w:rPr>
           <w:rFonts w:ascii="Montserrat" w:hAnsi="Montserrat"/>
           <w:sz w:val="16"/>
         </w:rPr>
+        <w:t>Reactivity</w:t>
+      </w:r>
+      <w:proofErr w:type="spellEnd"/>
+      <w:r>
+        <w:rPr>
+          <w:rFonts w:ascii="Montserrat" w:hAnsi="Montserrat"/>
+          <w:sz w:val="16"/>
+        </w:rPr>
         <w:t xml:space="preserve"> </w:t>
       </w:r>
       <w:proofErr w:type="spellStart"/>
@@ -4845,7 +5081,7 @@
           <w:rFonts w:ascii="Montserrat" w:hAnsi="Montserrat"/>
           <w:sz w:val="16"/>
         </w:rPr>
-        <w:t>Behavior</w:t>
+        <w:t>Index</w:t>
       </w:r>
       <w:proofErr w:type="spellEnd"/>
       <w:r>
@@ -4853,204 +5089,53 @@
           <w:rFonts w:ascii="Montserrat" w:hAnsi="Montserrat"/>
           <w:sz w:val="16"/>
         </w:rPr>
+        <w:t>: un estudio comparativo del rendimiento entre hombres y mujeres de Buenos Aires</w:t>
+      </w:r>
+      <w:r>
+        <w:rPr>
+          <w:rFonts w:ascii="Montserrat" w:hAnsi="Montserrat"/>
+          <w:i/>
+          <w:sz w:val="16"/>
+        </w:rPr>
+        <w:t>. Psicología UNEMI</w:t>
+      </w:r>
+      <w:r>
+        <w:rPr>
+          <w:rFonts w:ascii="Montserrat" w:hAnsi="Montserrat"/>
+          <w:sz w:val="16"/>
+        </w:rPr>
+        <w:t>,</w:t>
+      </w:r>
+      <w:r>
+        <w:rPr>
+          <w:rFonts w:ascii="Montserrat" w:hAnsi="Montserrat"/>
+          <w:i/>
+          <w:sz w:val="16"/>
+        </w:rPr>
+        <w:t xml:space="preserve"> 7</w:t>
+      </w:r>
+      <w:r>
+        <w:rPr>
+          <w:rFonts w:ascii="Montserrat" w:hAnsi="Montserrat"/>
+          <w:sz w:val="16"/>
+        </w:rPr>
+        <w:t>(12), 35-44</w:t>
+      </w:r>
+      <w:r>
+        <w:rPr>
+          <w:rFonts w:ascii="Montserrat" w:hAnsi="Montserrat"/>
+          <w:sz w:val="16"/>
+        </w:rPr>
+        <w:t>.</w:t>
+      </w:r>
+      <w:r>
+        <w:rPr>
+          <w:rFonts w:ascii="Montserrat" w:hAnsi="Montserrat"/>
+          <w:sz w:val="16"/>
+        </w:rPr>
         <w:t xml:space="preserve"> </w:t>
       </w:r>
-      <w:proofErr w:type="spellStart"/>
-      <w:r>
-        <w:rPr>
-          <w:rFonts w:ascii="Montserrat" w:hAnsi="Montserrat"/>
-          <w:sz w:val="16"/>
-        </w:rPr>
-        <w:t>Scale</w:t>
-      </w:r>
-      <w:proofErr w:type="spellEnd"/>
-      <w:r>
-        <w:rPr>
-          <w:rFonts w:ascii="Montserrat" w:hAnsi="Montserrat"/>
-          <w:sz w:val="16"/>
-        </w:rPr>
-        <w:t>: datos normativos para adultos de Buenos Aires, Argentina</w:t>
-      </w:r>
-      <w:r>
-        <w:rPr>
-          <w:rFonts w:ascii="Montserrat" w:hAnsi="Montserrat"/>
-          <w:sz w:val="16"/>
-        </w:rPr>
-        <w:t xml:space="preserve">. </w:t>
-      </w:r>
-      <w:proofErr w:type="spellStart"/>
-      <w:r>
-        <w:rPr>
-          <w:rFonts w:ascii="Montserrat" w:hAnsi="Montserrat"/>
-          <w:i/>
-          <w:iCs/>
-          <w:sz w:val="16"/>
-        </w:rPr>
-        <w:t>Vertex</w:t>
-      </w:r>
-      <w:proofErr w:type="spellEnd"/>
-      <w:r>
-        <w:rPr>
-          <w:rFonts w:ascii="Montserrat" w:hAnsi="Montserrat"/>
-          <w:sz w:val="16"/>
-        </w:rPr>
-        <w:t>. En prensa.</w:t>
-      </w:r>
-    </w:p>
-    <w:p>
-      <w:pPr>
-        <w:pStyle w:val="Objetivo"/>
-        <w:spacing w:before="0" w:after="0" w:line="240" w:lineRule="auto"/>
-        <w:ind w:left="284" w:hanging="284"/>
-        <w:rPr>
-          <w:rFonts w:ascii="Montserrat" w:hAnsi="Montserrat" w:cstheme="minorHAnsi"/>
-          <w:b/>
-          <w:sz w:val="16"/>
-          <w:szCs w:val="24"/>
-        </w:rPr>
-      </w:pPr>
-      <w:r>
-        <w:rPr>
-          <w:rFonts w:ascii="Montserrat" w:hAnsi="Montserrat" w:cstheme="minorHAnsi"/>
-          <w:b/>
-          <w:sz w:val="16"/>
-          <w:szCs w:val="24"/>
-        </w:rPr>
-        <w:t>2023</w:t>
-      </w:r>
-    </w:p>
-    <w:p>
-      <w:pPr>
-        <w:pStyle w:val="Textoindependiente"/>
-        <w:ind w:left="705" w:hanging="284"/>
-        <w:jc w:val="both"/>
-        <w:rPr>
-          <w:rFonts w:ascii="Montserrat" w:hAnsi="Montserrat"/>
-          <w:sz w:val="16"/>
-        </w:rPr>
-      </w:pPr>
-      <w:proofErr w:type="spellStart"/>
-      <w:r>
-        <w:rPr>
-          <w:rFonts w:ascii="Montserrat" w:hAnsi="Montserrat"/>
-          <w:sz w:val="16"/>
-        </w:rPr>
-        <w:t>Bacigalupe</w:t>
-      </w:r>
-      <w:proofErr w:type="spellEnd"/>
-      <w:r>
-        <w:rPr>
-          <w:rFonts w:ascii="Montserrat" w:hAnsi="Montserrat"/>
-          <w:sz w:val="16"/>
-        </w:rPr>
-        <w:t xml:space="preserve">, L., Caamaño, P., </w:t>
-      </w:r>
-      <w:r>
-        <w:rPr>
-          <w:rFonts w:ascii="Montserrat" w:hAnsi="Montserrat"/>
-          <w:b/>
-          <w:sz w:val="16"/>
-        </w:rPr>
-        <w:t>Leiva, S</w:t>
-      </w:r>
-      <w:r>
-        <w:rPr>
-          <w:rFonts w:ascii="Montserrat" w:hAnsi="Montserrat"/>
-          <w:sz w:val="16"/>
-        </w:rPr>
-        <w:t>. (</w:t>
-      </w:r>
-      <w:r>
-        <w:rPr>
-          <w:rFonts w:ascii="Montserrat" w:hAnsi="Montserrat"/>
-          <w:sz w:val="16"/>
-        </w:rPr>
-        <w:t>2023</w:t>
-      </w:r>
-      <w:r>
-        <w:rPr>
-          <w:rFonts w:ascii="Montserrat" w:hAnsi="Montserrat"/>
-          <w:sz w:val="16"/>
-        </w:rPr>
-        <w:t xml:space="preserve">). Interpersonal </w:t>
-      </w:r>
-      <w:proofErr w:type="spellStart"/>
-      <w:r>
-        <w:rPr>
-          <w:rFonts w:ascii="Montserrat" w:hAnsi="Montserrat"/>
-          <w:sz w:val="16"/>
-        </w:rPr>
-        <w:t>Reactivity</w:t>
-      </w:r>
-      <w:proofErr w:type="spellEnd"/>
-      <w:r>
-        <w:rPr>
-          <w:rFonts w:ascii="Montserrat" w:hAnsi="Montserrat"/>
-          <w:sz w:val="16"/>
-        </w:rPr>
-        <w:t xml:space="preserve"> </w:t>
-      </w:r>
-      <w:proofErr w:type="spellStart"/>
-      <w:r>
-        <w:rPr>
-          <w:rFonts w:ascii="Montserrat" w:hAnsi="Montserrat"/>
-          <w:sz w:val="16"/>
-        </w:rPr>
-        <w:t>Index</w:t>
-      </w:r>
-      <w:proofErr w:type="spellEnd"/>
-      <w:r>
-        <w:rPr>
-          <w:rFonts w:ascii="Montserrat" w:hAnsi="Montserrat"/>
-          <w:sz w:val="16"/>
-        </w:rPr>
-        <w:t>: un estudio comparativo del rendimiento entre hombres y mujeres de Buenos Aires</w:t>
-      </w:r>
-      <w:r>
-        <w:rPr>
-          <w:rFonts w:ascii="Montserrat" w:hAnsi="Montserrat"/>
-          <w:i/>
-          <w:sz w:val="16"/>
-        </w:rPr>
-        <w:t>. Psicología UNEMI</w:t>
-      </w:r>
-      <w:r>
-        <w:rPr>
-          <w:rFonts w:ascii="Montserrat" w:hAnsi="Montserrat"/>
-          <w:sz w:val="16"/>
-        </w:rPr>
-        <w:t>,</w:t>
-      </w:r>
-      <w:r>
-        <w:rPr>
-          <w:rFonts w:ascii="Montserrat" w:hAnsi="Montserrat"/>
-          <w:i/>
-          <w:sz w:val="16"/>
-        </w:rPr>
-        <w:t xml:space="preserve"> 7</w:t>
-      </w:r>
-      <w:r>
-        <w:rPr>
-          <w:rFonts w:ascii="Montserrat" w:hAnsi="Montserrat"/>
-          <w:sz w:val="16"/>
-        </w:rPr>
-        <w:t>(12), 35-44</w:t>
-      </w:r>
-      <w:r>
-        <w:rPr>
-          <w:rFonts w:ascii="Montserrat" w:hAnsi="Montserrat"/>
-          <w:sz w:val="16"/>
-        </w:rPr>
-        <w:t>.</w:t>
-      </w:r>
-      <w:r>
-        <w:rPr>
-          <w:rFonts w:ascii="Montserrat" w:hAnsi="Montserrat"/>
-          <w:sz w:val="16"/>
-        </w:rPr>
-        <w:t xml:space="preserve"> </w:t>
-      </w:r>
-      <w:hyperlink r:id="rId13" w:history="1">
+      <w:hyperlink r:id="rId14" w:history="1">
         <w:r>
           <w:rPr>
             <w:rStyle w:val="Hipervnculo"/>
@@ -5063,25 +5148,6 @@
     </w:p>
     <w:p>
       <w:pPr>
-        <w:rPr>
-          <w:rFonts w:ascii="Montserrat" w:eastAsia="Batang" w:hAnsi="Montserrat" w:cstheme="minorHAnsi"/>
-          <w:b/>
-          <w:sz w:val="16"/>
-          <w:szCs w:val="24"/>
-        </w:rPr>
-      </w:pPr>
-      <w:r>
-        <w:rPr>
-          <w:rFonts w:ascii="Montserrat" w:hAnsi="Montserrat" w:cstheme="minorHAnsi"/>
-          <w:b/>
-          <w:sz w:val="16"/>
-          <w:szCs w:val="24"/>
-        </w:rPr>
-        <w:br w:type="page"/>
-      </w:r>
-    </w:p>
-    <w:p>
-      <w:pPr>
         <w:pStyle w:val="Objetivo"/>
         <w:spacing w:before="0" w:after="0" w:line="240" w:lineRule="auto"/>
         <w:ind w:left="284" w:hanging="284"/>
@@ -5355,7 +5421,7 @@
         </w:rPr>
         <w:t xml:space="preserve">(2), 186–197. </w:t>
       </w:r>
-      <w:hyperlink r:id="rId14" w:history="1">
+      <w:hyperlink r:id="rId15" w:history="1">
         <w:r>
           <w:rPr>
             <w:rStyle w:val="Hipervnculo"/>
@@ -5423,7 +5489,7 @@
         </w:rPr>
         <w:t xml:space="preserve">, 36(133), 58-72. </w:t>
       </w:r>
-      <w:hyperlink r:id="rId15" w:history="1">
+      <w:hyperlink r:id="rId16" w:history="1">
         <w:r>
           <w:rPr>
             <w:rStyle w:val="Hipervnculo"/>
@@ -5585,7 +5651,7 @@
         </w:rPr>
         <w:t xml:space="preserve">(6), 783-804. </w:t>
       </w:r>
-      <w:hyperlink r:id="rId16" w:history="1">
+      <w:hyperlink r:id="rId17" w:history="1">
         <w:r>
           <w:rPr>
             <w:rStyle w:val="Hipervnculo"/>
@@ -5787,7 +5853,7 @@
         </w:rPr>
         <w:t xml:space="preserve"> </w:t>
       </w:r>
-      <w:hyperlink r:id="rId17" w:history="1">
+      <w:hyperlink r:id="rId18" w:history="1">
         <w:r>
           <w:rPr>
             <w:rStyle w:val="Hipervnculo"/>
@@ -5953,7 +6019,7 @@
         </w:rPr>
         <w:t xml:space="preserve">(1), 166-182. </w:t>
       </w:r>
-      <w:hyperlink r:id="rId18" w:history="1">
+      <w:hyperlink r:id="rId19" w:history="1">
         <w:r>
           <w:rPr>
             <w:rStyle w:val="Hipervnculo"/>
@@ -6077,7 +6143,7 @@
         </w:rPr>
         <w:t xml:space="preserve"> </w:t>
       </w:r>
-      <w:hyperlink r:id="rId19" w:history="1">
+      <w:hyperlink r:id="rId20" w:history="1">
         <w:r>
           <w:rPr>
             <w:rStyle w:val="Hipervnculo"/>
@@ -6231,7 +6297,7 @@
         </w:rPr>
         <w:t xml:space="preserve"> </w:t>
       </w:r>
-      <w:hyperlink r:id="rId20" w:history="1">
+      <w:hyperlink r:id="rId21" w:history="1">
         <w:r>
           <w:rPr>
             <w:rStyle w:val="Hipervnculo"/>
@@ -6458,7 +6524,7 @@
         </w:rPr>
         <w:t xml:space="preserve">, 12(3). </w:t>
       </w:r>
-      <w:hyperlink r:id="rId21" w:history="1">
+      <w:hyperlink r:id="rId22" w:history="1">
         <w:r>
           <w:rPr>
             <w:rStyle w:val="Hipervnculo"/>
@@ -6651,7 +6717,7 @@
         </w:rPr>
         <w:t xml:space="preserve"> </w:t>
       </w:r>
-      <w:hyperlink r:id="rId22" w:history="1">
+      <w:hyperlink r:id="rId23" w:history="1">
         <w:r>
           <w:rPr>
             <w:rStyle w:val="Hipervnculo"/>
@@ -6726,7 +6792,7 @@
         </w:rPr>
         <w:t xml:space="preserve">(2). </w:t>
       </w:r>
-      <w:hyperlink r:id="rId23" w:history="1">
+      <w:hyperlink r:id="rId24" w:history="1">
         <w:r>
           <w:rPr>
             <w:rStyle w:val="Hipervnculo"/>
@@ -6915,7 +6981,7 @@
         </w:rPr>
         <w:t xml:space="preserve">-240. </w:t>
       </w:r>
-      <w:hyperlink r:id="rId24" w:history="1">
+      <w:hyperlink r:id="rId25" w:history="1">
         <w:r>
           <w:rPr>
             <w:rStyle w:val="Hipervnculo"/>
@@ -7063,7 +7129,7 @@
         </w:rPr>
         <w:t xml:space="preserve">(2), 211-232. </w:t>
       </w:r>
-      <w:hyperlink r:id="rId25" w:history="1">
+      <w:hyperlink r:id="rId26" w:history="1">
         <w:r>
           <w:rPr>
             <w:rStyle w:val="Hipervnculo"/>
@@ -7320,7 +7386,7 @@
         </w:rPr>
         <w:t xml:space="preserve"> </w:t>
       </w:r>
-      <w:hyperlink r:id="rId26" w:history="1">
+      <w:hyperlink r:id="rId27" w:history="1">
         <w:r>
           <w:rPr>
             <w:rStyle w:val="Hipervnculo"/>
@@ -7902,16 +7968,96 @@
           <w:szCs w:val="24"/>
           <w:lang w:val="en-US"/>
         </w:rPr>
-        <w:t>Leiva, S</w:t>
-      </w:r>
-      <w:r>
-        <w:rPr>
-          <w:rFonts w:ascii="Montserrat" w:hAnsi="Montserrat" w:cstheme="minorHAnsi"/>
-          <w:b/>
+        <w:t>Leiva, S.</w:t>
+      </w:r>
+      <w:r>
+        <w:rPr>
+          <w:rFonts w:ascii="Montserrat" w:hAnsi="Montserrat" w:cstheme="minorHAnsi"/>
+          <w:bCs/>
           <w:sz w:val="16"/>
           <w:szCs w:val="24"/>
           <w:lang w:val="en-US"/>
         </w:rPr>
+        <w:t xml:space="preserve">, </w:t>
+      </w:r>
+      <w:proofErr w:type="spellStart"/>
+      <w:r>
+        <w:rPr>
+          <w:rFonts w:ascii="Montserrat" w:hAnsi="Montserrat" w:cstheme="minorHAnsi"/>
+          <w:bCs/>
+          <w:sz w:val="16"/>
+          <w:szCs w:val="24"/>
+          <w:lang w:val="en-US"/>
+        </w:rPr>
+        <w:t>Ferreres</w:t>
+      </w:r>
+      <w:proofErr w:type="spellEnd"/>
+      <w:r>
+        <w:rPr>
+          <w:rFonts w:ascii="Montserrat" w:hAnsi="Montserrat" w:cstheme="minorHAnsi"/>
+          <w:bCs/>
+          <w:sz w:val="16"/>
+          <w:szCs w:val="24"/>
+          <w:lang w:val="en-US"/>
+        </w:rPr>
+        <w:t>, A</w:t>
+      </w:r>
+      <w:r>
+        <w:rPr>
+          <w:rFonts w:ascii="Montserrat" w:hAnsi="Montserrat" w:cstheme="minorHAnsi"/>
+          <w:bCs/>
+          <w:sz w:val="16"/>
+          <w:szCs w:val="24"/>
+          <w:lang w:val="en-US"/>
+        </w:rPr>
+        <w:t xml:space="preserve">., &amp; </w:t>
+      </w:r>
+      <w:r>
+        <w:rPr>
+          <w:rFonts w:ascii="Montserrat" w:hAnsi="Montserrat" w:cstheme="minorHAnsi"/>
+          <w:bCs/>
+          <w:sz w:val="16"/>
+          <w:szCs w:val="24"/>
+          <w:lang w:val="en-US"/>
+        </w:rPr>
+        <w:t>Allegri, R</w:t>
+      </w:r>
+      <w:r>
+        <w:rPr>
+          <w:rFonts w:ascii="Montserrat" w:hAnsi="Montserrat" w:cstheme="minorHAnsi"/>
+          <w:bCs/>
+          <w:sz w:val="16"/>
+          <w:szCs w:val="24"/>
+          <w:lang w:val="en-US"/>
+        </w:rPr>
+        <w:t>. “</w:t>
+      </w:r>
+      <w:r>
+        <w:rPr>
+          <w:rFonts w:ascii="Montserrat" w:hAnsi="Montserrat" w:cstheme="minorHAnsi"/>
+          <w:bCs/>
+          <w:sz w:val="16"/>
+          <w:szCs w:val="24"/>
+          <w:lang w:val="en-US"/>
+        </w:rPr>
+        <w:t>Dyslexia profiles and brain metabolism in Spanish-speaking patients with Primary Progressive Aphasia</w:t>
+      </w:r>
+      <w:r>
+        <w:rPr>
+          <w:rFonts w:ascii="Montserrat" w:hAnsi="Montserrat" w:cstheme="minorHAnsi"/>
+          <w:bCs/>
+          <w:sz w:val="16"/>
+          <w:szCs w:val="24"/>
+        </w:rPr>
+        <w:t>”</w:t>
+      </w:r>
+      <w:r>
+        <w:rPr>
+          <w:rFonts w:ascii="Montserrat" w:hAnsi="Montserrat" w:cstheme="minorHAnsi"/>
+          <w:bCs/>
+          <w:sz w:val="16"/>
+          <w:szCs w:val="24"/>
+        </w:rPr>
         <w:t>.</w:t>
       </w:r>
       <w:r>
@@ -7920,107 +8066,8 @@
           <w:bCs/>
           <w:sz w:val="16"/>
           <w:szCs w:val="24"/>
-          <w:lang w:val="en-US"/>
-        </w:rPr>
-        <w:t xml:space="preserve">, </w:t>
-      </w:r>
-      <w:proofErr w:type="spellStart"/>
-      <w:r>
-        <w:rPr>
-          <w:rFonts w:ascii="Montserrat" w:hAnsi="Montserrat" w:cstheme="minorHAnsi"/>
-          <w:bCs/>
-          <w:sz w:val="16"/>
-          <w:szCs w:val="24"/>
-          <w:lang w:val="en-US"/>
-        </w:rPr>
-        <w:t>Ferreres</w:t>
-      </w:r>
-      <w:proofErr w:type="spellEnd"/>
-      <w:r>
-        <w:rPr>
-          <w:rFonts w:ascii="Montserrat" w:hAnsi="Montserrat" w:cstheme="minorHAnsi"/>
-          <w:bCs/>
-          <w:sz w:val="16"/>
-          <w:szCs w:val="24"/>
-          <w:lang w:val="en-US"/>
-        </w:rPr>
-        <w:t>, A</w:t>
-      </w:r>
-      <w:r>
-        <w:rPr>
-          <w:rFonts w:ascii="Montserrat" w:hAnsi="Montserrat" w:cstheme="minorHAnsi"/>
-          <w:bCs/>
-          <w:sz w:val="16"/>
-          <w:szCs w:val="24"/>
-          <w:lang w:val="en-US"/>
-        </w:rPr>
-        <w:t xml:space="preserve">., &amp; </w:t>
-      </w:r>
-      <w:r>
-        <w:rPr>
-          <w:rFonts w:ascii="Montserrat" w:hAnsi="Montserrat" w:cstheme="minorHAnsi"/>
-          <w:bCs/>
-          <w:sz w:val="16"/>
-          <w:szCs w:val="24"/>
-          <w:lang w:val="en-US"/>
-        </w:rPr>
-        <w:t>Allegri, R</w:t>
-      </w:r>
-      <w:r>
-        <w:rPr>
-          <w:rFonts w:ascii="Montserrat" w:hAnsi="Montserrat" w:cstheme="minorHAnsi"/>
-          <w:bCs/>
-          <w:sz w:val="16"/>
-          <w:szCs w:val="24"/>
-          <w:lang w:val="en-US"/>
-        </w:rPr>
-        <w:t>. “</w:t>
-      </w:r>
-      <w:r>
-        <w:rPr>
-          <w:rFonts w:ascii="Montserrat" w:hAnsi="Montserrat" w:cstheme="minorHAnsi"/>
-          <w:bCs/>
-          <w:sz w:val="16"/>
-          <w:szCs w:val="24"/>
-          <w:lang w:val="en-US"/>
-        </w:rPr>
-        <w:t>Dyslexia profiles and brain metabolism in Spanish-speaking patients with Primary Progressive Aphasia</w:t>
-      </w:r>
-      <w:r>
-        <w:rPr>
-          <w:rFonts w:ascii="Montserrat" w:hAnsi="Montserrat" w:cstheme="minorHAnsi"/>
-          <w:bCs/>
-          <w:sz w:val="16"/>
-          <w:szCs w:val="24"/>
-        </w:rPr>
-        <w:t>”</w:t>
-      </w:r>
-      <w:r>
-        <w:rPr>
-          <w:rFonts w:ascii="Montserrat" w:hAnsi="Montserrat" w:cstheme="minorHAnsi"/>
-          <w:bCs/>
-          <w:sz w:val="16"/>
-          <w:szCs w:val="24"/>
-        </w:rPr>
-        <w:t>.</w:t>
-      </w:r>
-      <w:r>
-        <w:rPr>
-          <w:rFonts w:ascii="Montserrat" w:hAnsi="Montserrat" w:cstheme="minorHAnsi"/>
-          <w:bCs/>
-          <w:sz w:val="16"/>
-          <w:szCs w:val="24"/>
-        </w:rPr>
-        <w:t xml:space="preserve"> </w:t>
-      </w:r>
-      <w:r>
-        <w:rPr>
-          <w:rFonts w:ascii="Montserrat" w:hAnsi="Montserrat" w:cstheme="minorHAnsi"/>
-          <w:bCs/>
-          <w:sz w:val="16"/>
-          <w:szCs w:val="24"/>
-        </w:rPr>
-        <w:t>52</w:t>
+        </w:rPr>
+        <w:t xml:space="preserve"> 52</w:t>
       </w:r>
       <w:r>
         <w:rPr>
@@ -11250,7 +11297,11 @@
     <w:p>
       <w:pPr>
         <w:pStyle w:val="Textoindependiente"/>
-        <w:ind w:left="709"/>
+        <w:numPr>
+          <w:ilvl w:val="0"/>
+          <w:numId w:val="25"/>
+        </w:numPr>
+        <w:ind w:left="709" w:hanging="142"/>
         <w:jc w:val="both"/>
         <w:rPr>
           <w:rFonts w:ascii="Montserrat" w:hAnsi="Montserrat" w:cstheme="minorHAnsi"/>
@@ -11314,7 +11365,25 @@
           <w:sz w:val="16"/>
           <w:szCs w:val="24"/>
         </w:rPr>
-        <w:t xml:space="preserve">Un meta-análisis sobre el rendimiento de pacientes con traumatismo craneoencefálico en la </w:t>
+        <w:t xml:space="preserve">Un </w:t>
+      </w:r>
+      <w:proofErr w:type="gramStart"/>
+      <w:r>
+        <w:rPr>
+          <w:rFonts w:ascii="Montserrat" w:hAnsi="Montserrat" w:cstheme="minorHAnsi"/>
+          <w:sz w:val="16"/>
+          <w:szCs w:val="24"/>
+        </w:rPr>
+        <w:t>meta-análisis</w:t>
+      </w:r>
+      <w:proofErr w:type="gramEnd"/>
+      <w:r>
+        <w:rPr>
+          <w:rFonts w:ascii="Montserrat" w:hAnsi="Montserrat" w:cstheme="minorHAnsi"/>
+          <w:sz w:val="16"/>
+          <w:szCs w:val="24"/>
+        </w:rPr>
+        <w:t xml:space="preserve"> sobre el rendimiento de pacientes con traumatismo craneoencefálico en la </w:t>
       </w:r>
       <w:r>
         <w:rPr>
@@ -11413,7 +11482,11 @@
     <w:p>
       <w:pPr>
         <w:pStyle w:val="Textoindependiente"/>
-        <w:ind w:left="709"/>
+        <w:numPr>
+          <w:ilvl w:val="0"/>
+          <w:numId w:val="25"/>
+        </w:numPr>
+        <w:ind w:left="709" w:hanging="142"/>
         <w:jc w:val="both"/>
         <w:rPr>
           <w:rFonts w:ascii="Montserrat" w:hAnsi="Montserrat" w:cstheme="minorHAnsi"/>
@@ -11602,7 +11675,11 @@
     <w:p>
       <w:pPr>
         <w:pStyle w:val="Textoindependiente"/>
-        <w:ind w:left="709"/>
+        <w:numPr>
+          <w:ilvl w:val="0"/>
+          <w:numId w:val="25"/>
+        </w:numPr>
+        <w:ind w:left="709" w:hanging="142"/>
         <w:jc w:val="both"/>
         <w:rPr>
           <w:rFonts w:ascii="Montserrat" w:hAnsi="Montserrat" w:cstheme="minorHAnsi"/>
@@ -11655,7 +11732,11 @@
     <w:p>
       <w:pPr>
         <w:pStyle w:val="Textoindependiente"/>
-        <w:ind w:left="709"/>
+        <w:numPr>
+          <w:ilvl w:val="0"/>
+          <w:numId w:val="25"/>
+        </w:numPr>
+        <w:ind w:left="709" w:hanging="142"/>
         <w:jc w:val="both"/>
         <w:rPr>
           <w:rFonts w:ascii="Montserrat" w:hAnsi="Montserrat" w:cstheme="minorHAnsi"/>
@@ -11766,7 +11847,11 @@
     <w:p>
       <w:pPr>
         <w:pStyle w:val="Textoindependiente"/>
-        <w:ind w:left="709"/>
+        <w:numPr>
+          <w:ilvl w:val="0"/>
+          <w:numId w:val="25"/>
+        </w:numPr>
+        <w:ind w:left="709" w:hanging="142"/>
         <w:jc w:val="both"/>
         <w:rPr>
           <w:rFonts w:ascii="Montserrat" w:hAnsi="Montserrat" w:cstheme="minorHAnsi"/>
@@ -11845,7 +11930,11 @@
     <w:p>
       <w:pPr>
         <w:pStyle w:val="Textoindependiente"/>
-        <w:ind w:left="709"/>
+        <w:numPr>
+          <w:ilvl w:val="0"/>
+          <w:numId w:val="25"/>
+        </w:numPr>
+        <w:ind w:left="709" w:hanging="142"/>
         <w:jc w:val="both"/>
         <w:rPr>
           <w:rFonts w:ascii="Montserrat" w:hAnsi="Montserrat" w:cstheme="minorHAnsi"/>
@@ -11947,7 +12036,11 @@
     <w:p>
       <w:pPr>
         <w:pStyle w:val="Textoindependiente"/>
-        <w:ind w:left="709"/>
+        <w:numPr>
+          <w:ilvl w:val="0"/>
+          <w:numId w:val="25"/>
+        </w:numPr>
+        <w:ind w:left="709" w:hanging="142"/>
         <w:jc w:val="both"/>
         <w:rPr>
           <w:rFonts w:ascii="Montserrat" w:hAnsi="Montserrat" w:cstheme="minorHAnsi"/>
@@ -12138,7 +12231,11 @@
     <w:p>
       <w:pPr>
         <w:pStyle w:val="Textoindependiente"/>
-        <w:ind w:left="709"/>
+        <w:numPr>
+          <w:ilvl w:val="0"/>
+          <w:numId w:val="25"/>
+        </w:numPr>
+        <w:ind w:left="709" w:hanging="142"/>
         <w:jc w:val="both"/>
         <w:rPr>
           <w:rFonts w:ascii="Montserrat" w:hAnsi="Montserrat" w:cstheme="minorHAnsi"/>
@@ -12231,7 +12328,11 @@
     <w:p>
       <w:pPr>
         <w:pStyle w:val="Textoindependiente"/>
-        <w:ind w:left="709"/>
+        <w:numPr>
+          <w:ilvl w:val="0"/>
+          <w:numId w:val="25"/>
+        </w:numPr>
+        <w:ind w:left="709" w:hanging="142"/>
         <w:jc w:val="both"/>
         <w:rPr>
           <w:rFonts w:ascii="Montserrat" w:hAnsi="Montserrat" w:cstheme="minorHAnsi"/>
@@ -12284,8 +12385,11 @@
     <w:p>
       <w:pPr>
         <w:pStyle w:val="Textoindependiente"/>
-        <w:spacing w:after="240"/>
-        <w:ind w:left="709"/>
+        <w:numPr>
+          <w:ilvl w:val="0"/>
+          <w:numId w:val="25"/>
+        </w:numPr>
+        <w:ind w:left="709" w:hanging="142"/>
         <w:jc w:val="both"/>
         <w:rPr>
           <w:rFonts w:ascii="Montserrat" w:hAnsi="Montserrat" w:cstheme="minorHAnsi"/>
@@ -13609,9 +13713,9 @@
       </w:pPr>
     </w:p>
     <w:sectPr>
-      <w:headerReference w:type="default" r:id="rId27"/>
-      <w:footerReference w:type="default" r:id="rId28"/>
-      <w:footerReference w:type="first" r:id="rId29"/>
+      <w:headerReference w:type="default" r:id="rId28"/>
+      <w:footerReference w:type="default" r:id="rId29"/>
+      <w:footerReference w:type="first" r:id="rId30"/>
       <w:pgSz w:w="11906" w:h="16838"/>
       <w:pgMar w:top="1134" w:right="1134" w:bottom="1134" w:left="1134" w:header="709" w:footer="486" w:gutter="0"/>
       <w:cols w:space="708"/>
@@ -15473,6 +15577,120 @@
     </w:lvl>
   </w:abstractNum>
   <w:abstractNum w:abstractNumId="16" w15:restartNumberingAfterBreak="0">
+    <w:nsid w:val="69AF20E4"/>
+    <w:multiLevelType w:val="hybridMultilevel"/>
+    <w:tmpl w:val="7F7ADAFC"/>
+    <w:lvl w:ilvl="0" w:tplc="520CF488">
+      <w:start w:val="1"/>
+      <w:numFmt w:val="bullet"/>
+      <w:lvlText w:val=""/>
+      <w:lvlJc w:val="left"/>
+      <w:pPr>
+        <w:ind w:left="1429" w:hanging="360"/>
+      </w:pPr>
+      <w:rPr>
+        <w:rFonts w:ascii="Symbol" w:hAnsi="Symbol" w:hint="default"/>
+        <w:color w:val="A6A6A6" w:themeColor="background1" w:themeShade="A6"/>
+      </w:rPr>
+    </w:lvl>
+    <w:lvl w:ilvl="1" w:tplc="2C0A0003" w:tentative="1">
+      <w:start w:val="1"/>
+      <w:numFmt w:val="bullet"/>
+      <w:lvlText w:val="o"/>
+      <w:lvlJc w:val="left"/>
+      <w:pPr>
+        <w:ind w:left="2149" w:hanging="360"/>
+      </w:pPr>
+      <w:rPr>
+        <w:rFonts w:ascii="Courier New" w:hAnsi="Courier New" w:cs="Courier New" w:hint="default"/>
+      </w:rPr>
+    </w:lvl>
+    <w:lvl w:ilvl="2" w:tplc="2C0A0005" w:tentative="1">
+      <w:start w:val="1"/>
+      <w:numFmt w:val="bullet"/>
+      <w:lvlText w:val=""/>
+      <w:lvlJc w:val="left"/>
+      <w:pPr>
+        <w:ind w:left="2869" w:hanging="360"/>
+      </w:pPr>
+      <w:rPr>
+        <w:rFonts w:ascii="Wingdings" w:hAnsi="Wingdings" w:hint="default"/>
+      </w:rPr>
+    </w:lvl>
+    <w:lvl w:ilvl="3" w:tplc="2C0A0001" w:tentative="1">
+      <w:start w:val="1"/>
+      <w:numFmt w:val="bullet"/>
+      <w:lvlText w:val=""/>
+      <w:lvlJc w:val="left"/>
+      <w:pPr>
+        <w:ind w:left="3589" w:hanging="360"/>
+      </w:pPr>
+      <w:rPr>
+        <w:rFonts w:ascii="Symbol" w:hAnsi="Symbol" w:hint="default"/>
+      </w:rPr>
+    </w:lvl>
+    <w:lvl w:ilvl="4" w:tplc="2C0A0003" w:tentative="1">
+      <w:start w:val="1"/>
+      <w:numFmt w:val="bullet"/>
+      <w:lvlText w:val="o"/>
+      <w:lvlJc w:val="left"/>
+      <w:pPr>
+        <w:ind w:left="4309" w:hanging="360"/>
+      </w:pPr>
+      <w:rPr>
+        <w:rFonts w:ascii="Courier New" w:hAnsi="Courier New" w:cs="Courier New" w:hint="default"/>
+      </w:rPr>
+    </w:lvl>
+    <w:lvl w:ilvl="5" w:tplc="2C0A0005" w:tentative="1">
+      <w:start w:val="1"/>
+      <w:numFmt w:val="bullet"/>
+      <w:lvlText w:val=""/>
+      <w:lvlJc w:val="left"/>
+      <w:pPr>
+        <w:ind w:left="5029" w:hanging="360"/>
+      </w:pPr>
+      <w:rPr>
+        <w:rFonts w:ascii="Wingdings" w:hAnsi="Wingdings" w:hint="default"/>
+      </w:rPr>
+    </w:lvl>
+    <w:lvl w:ilvl="6" w:tplc="2C0A0001" w:tentative="1">
+      <w:start w:val="1"/>
+      <w:numFmt w:val="bullet"/>
+      <w:lvlText w:val=""/>
+      <w:lvlJc w:val="left"/>
+      <w:pPr>
+        <w:ind w:left="5749" w:hanging="360"/>
+      </w:pPr>
+      <w:rPr>
+        <w:rFonts w:ascii="Symbol" w:hAnsi="Symbol" w:hint="default"/>
+      </w:rPr>
+    </w:lvl>
+    <w:lvl w:ilvl="7" w:tplc="2C0A0003" w:tentative="1">
+      <w:start w:val="1"/>
+      <w:numFmt w:val="bullet"/>
+      <w:lvlText w:val="o"/>
+      <w:lvlJc w:val="left"/>
+      <w:pPr>
+        <w:ind w:left="6469" w:hanging="360"/>
+      </w:pPr>
+      <w:rPr>
+        <w:rFonts w:ascii="Courier New" w:hAnsi="Courier New" w:cs="Courier New" w:hint="default"/>
+      </w:rPr>
+    </w:lvl>
+    <w:lvl w:ilvl="8" w:tplc="2C0A0005" w:tentative="1">
+      <w:start w:val="1"/>
+      <w:numFmt w:val="bullet"/>
+      <w:lvlText w:val=""/>
+      <w:lvlJc w:val="left"/>
+      <w:pPr>
+        <w:ind w:left="7189" w:hanging="360"/>
+      </w:pPr>
+      <w:rPr>
+        <w:rFonts w:ascii="Wingdings" w:hAnsi="Wingdings" w:hint="default"/>
+      </w:rPr>
+    </w:lvl>
+  </w:abstractNum>
+  <w:abstractNum w:abstractNumId="17" w15:restartNumberingAfterBreak="0">
     <w:nsid w:val="6A2A11B0"/>
     <w:multiLevelType w:val="hybridMultilevel"/>
     <w:tmpl w:val="829C4442"/>
@@ -15586,7 +15804,7 @@
       </w:rPr>
     </w:lvl>
   </w:abstractNum>
-  <w:abstractNum w:abstractNumId="17" w15:restartNumberingAfterBreak="0">
+  <w:abstractNum w:abstractNumId="18" w15:restartNumberingAfterBreak="0">
     <w:nsid w:val="6E20003B"/>
     <w:multiLevelType w:val="multilevel"/>
     <w:tmpl w:val="07E42116"/>
@@ -15699,7 +15917,7 @@
       </w:rPr>
     </w:lvl>
   </w:abstractNum>
-  <w:abstractNum w:abstractNumId="18" w15:restartNumberingAfterBreak="0">
+  <w:abstractNum w:abstractNumId="19" w15:restartNumberingAfterBreak="0">
     <w:nsid w:val="714C4BB2"/>
     <w:multiLevelType w:val="hybridMultilevel"/>
     <w:tmpl w:val="D79AC70A"/>
@@ -15789,7 +16007,7 @@
       </w:pPr>
     </w:lvl>
   </w:abstractNum>
-  <w:abstractNum w:abstractNumId="19" w15:restartNumberingAfterBreak="0">
+  <w:abstractNum w:abstractNumId="20" w15:restartNumberingAfterBreak="0">
     <w:nsid w:val="71645276"/>
     <w:multiLevelType w:val="hybridMultilevel"/>
     <w:tmpl w:val="D1867704"/>
@@ -15903,7 +16121,7 @@
       </w:rPr>
     </w:lvl>
   </w:abstractNum>
-  <w:abstractNum w:abstractNumId="20" w15:restartNumberingAfterBreak="0">
+  <w:abstractNum w:abstractNumId="21" w15:restartNumberingAfterBreak="0">
     <w:nsid w:val="74396D35"/>
     <w:multiLevelType w:val="hybridMultilevel"/>
     <w:tmpl w:val="DDFA3A7A"/>
@@ -15992,7 +16210,7 @@
       </w:pPr>
     </w:lvl>
   </w:abstractNum>
-  <w:abstractNum w:abstractNumId="21" w15:restartNumberingAfterBreak="0">
+  <w:abstractNum w:abstractNumId="22" w15:restartNumberingAfterBreak="0">
     <w:nsid w:val="7B634554"/>
     <w:multiLevelType w:val="hybridMultilevel"/>
     <w:tmpl w:val="B99C202A"/>
@@ -16133,7 +16351,7 @@
       </w:rPr>
     </w:lvl>
   </w:abstractNum>
-  <w:abstractNum w:abstractNumId="22" w15:restartNumberingAfterBreak="0">
+  <w:abstractNum w:abstractNumId="23" w15:restartNumberingAfterBreak="0">
     <w:nsid w:val="7CBF05BA"/>
     <w:multiLevelType w:val="multilevel"/>
     <w:tmpl w:val="9C7CD0D4"/>
@@ -16246,7 +16464,7 @@
       </w:rPr>
     </w:lvl>
   </w:abstractNum>
-  <w:abstractNum w:abstractNumId="23" w15:restartNumberingAfterBreak="0">
+  <w:abstractNum w:abstractNumId="24" w15:restartNumberingAfterBreak="0">
     <w:nsid w:val="7D3F3F1D"/>
     <w:multiLevelType w:val="hybridMultilevel"/>
     <w:tmpl w:val="F7D08CB6"/>
@@ -16384,10 +16602,10 @@
     <w:abstractNumId w:val="4"/>
   </w:num>
   <w:num w:numId="3" w16cid:durableId="732850427">
-    <w:abstractNumId w:val="17"/>
+    <w:abstractNumId w:val="18"/>
   </w:num>
   <w:num w:numId="4" w16cid:durableId="778573790">
-    <w:abstractNumId w:val="22"/>
+    <w:abstractNumId w:val="23"/>
   </w:num>
   <w:num w:numId="5" w16cid:durableId="332727677">
     <w:abstractNumId w:val="11"/>
@@ -16396,7 +16614,7 @@
     <w:abstractNumId w:val="14"/>
   </w:num>
   <w:num w:numId="7" w16cid:durableId="1580167412">
-    <w:abstractNumId w:val="21"/>
+    <w:abstractNumId w:val="22"/>
   </w:num>
   <w:num w:numId="8" w16cid:durableId="1125001047">
     <w:abstractNumId w:val="12"/>
@@ -16414,10 +16632,10 @@
     <w:abstractNumId w:val="1"/>
   </w:num>
   <w:num w:numId="13" w16cid:durableId="2077782944">
-    <w:abstractNumId w:val="20"/>
+    <w:abstractNumId w:val="21"/>
   </w:num>
   <w:num w:numId="14" w16cid:durableId="497421884">
-    <w:abstractNumId w:val="18"/>
+    <w:abstractNumId w:val="19"/>
   </w:num>
   <w:num w:numId="15" w16cid:durableId="159733365">
     <w:abstractNumId w:val="6"/>
@@ -16426,13 +16644,13 @@
     <w:abstractNumId w:val="9"/>
   </w:num>
   <w:num w:numId="17" w16cid:durableId="2070495826">
-    <w:abstractNumId w:val="23"/>
+    <w:abstractNumId w:val="24"/>
   </w:num>
   <w:num w:numId="18" w16cid:durableId="529991961">
     <w:abstractNumId w:val="13"/>
   </w:num>
   <w:num w:numId="19" w16cid:durableId="190919400">
-    <w:abstractNumId w:val="19"/>
+    <w:abstractNumId w:val="20"/>
   </w:num>
   <w:num w:numId="20" w16cid:durableId="2080517405">
     <w:abstractNumId w:val="5"/>
@@ -16447,6 +16665,9 @@
     <w:abstractNumId w:val="2"/>
   </w:num>
   <w:num w:numId="24" w16cid:durableId="831917132">
+    <w:abstractNumId w:val="17"/>
+  </w:num>
+  <w:num w:numId="25" w16cid:durableId="578445234">
     <w:abstractNumId w:val="16"/>
   </w:num>
 </w:numbering>
@@ -16851,6 +17072,7 @@
   <w:style w:type="character" w:default="1" w:styleId="Fuentedeprrafopredeter">
     <w:name w:val="Default Paragraph Font"/>
     <w:uiPriority w:val="1"/>
+    <w:semiHidden/>
     <w:unhideWhenUsed/>
   </w:style>
   <w:style w:type="table" w:default="1" w:styleId="Tablanormal">
@@ -17062,6 +17284,30 @@
       <w:rFonts w:ascii="Tahoma" w:hAnsi="Tahoma" w:cs="Tahoma"/>
       <w:sz w:val="16"/>
       <w:szCs w:val="16"/>
+    </w:rPr>
+  </w:style>
+  <w:style w:type="character" w:styleId="Mencinsinresolver">
+    <w:name w:val="Unresolved Mention"/>
+    <w:basedOn w:val="Fuentedeprrafopredeter"/>
+    <w:uiPriority w:val="99"/>
+    <w:semiHidden/>
+    <w:unhideWhenUsed/>
+    <w:rsid w:val="00550C07"/>
+    <w:rPr>
+      <w:color w:val="605E5C"/>
+      <w:shd w:val="clear" w:color="auto" w:fill="E1DFDD"/>
+    </w:rPr>
+  </w:style>
+  <w:style w:type="character" w:styleId="Hipervnculovisitado">
+    <w:name w:val="FollowedHyperlink"/>
+    <w:basedOn w:val="Fuentedeprrafopredeter"/>
+    <w:uiPriority w:val="99"/>
+    <w:semiHidden/>
+    <w:unhideWhenUsed/>
+    <w:rsid w:val="00550C07"/>
+    <w:rPr>
+      <w:color w:val="800080" w:themeColor="followedHyperlink"/>
+      <w:u w:val="single"/>
     </w:rPr>
   </w:style>
 </w:styles>

--- a/static/pdf/cvweb.docx
+++ b/static/pdf/cvweb.docx
@@ -4306,382 +4306,6 @@
         <w:jc w:val="both"/>
         <w:rPr>
           <w:rFonts w:ascii="Montserrat" w:hAnsi="Montserrat"/>
-          <w:i/>
-          <w:iCs/>
-          <w:sz w:val="16"/>
-        </w:rPr>
-      </w:pPr>
-      <w:proofErr w:type="spellStart"/>
-      <w:r>
-        <w:rPr>
-          <w:rFonts w:ascii="Montserrat" w:hAnsi="Montserrat"/>
-          <w:sz w:val="16"/>
-        </w:rPr>
-        <w:t>Camilotto</w:t>
-      </w:r>
-      <w:proofErr w:type="spellEnd"/>
-      <w:r>
-        <w:rPr>
-          <w:rFonts w:ascii="Montserrat" w:hAnsi="Montserrat"/>
-          <w:sz w:val="16"/>
-        </w:rPr>
-        <w:t xml:space="preserve">, N., Caamaño, P., &amp; </w:t>
-      </w:r>
-      <w:r>
-        <w:rPr>
-          <w:rFonts w:ascii="Montserrat" w:hAnsi="Montserrat"/>
-          <w:b/>
-          <w:bCs/>
-          <w:sz w:val="16"/>
-        </w:rPr>
-        <w:t>Leiva, S.</w:t>
-      </w:r>
-      <w:r>
-        <w:rPr>
-          <w:rFonts w:ascii="Montserrat" w:hAnsi="Montserrat"/>
-          <w:sz w:val="16"/>
-        </w:rPr>
-        <w:t xml:space="preserve"> (2024). </w:t>
-      </w:r>
-      <w:proofErr w:type="spellStart"/>
-      <w:r>
-        <w:rPr>
-          <w:rFonts w:ascii="Montserrat" w:hAnsi="Montserrat"/>
-          <w:sz w:val="16"/>
-        </w:rPr>
-        <w:t>Behavioral</w:t>
-      </w:r>
-      <w:proofErr w:type="spellEnd"/>
-      <w:r>
-        <w:rPr>
-          <w:rFonts w:ascii="Montserrat" w:hAnsi="Montserrat"/>
-          <w:sz w:val="16"/>
-        </w:rPr>
-        <w:t xml:space="preserve"> </w:t>
-      </w:r>
-      <w:proofErr w:type="spellStart"/>
-      <w:r>
-        <w:rPr>
-          <w:rFonts w:ascii="Montserrat" w:hAnsi="Montserrat"/>
-          <w:sz w:val="16"/>
-        </w:rPr>
-        <w:t>changes</w:t>
-      </w:r>
-      <w:proofErr w:type="spellEnd"/>
-      <w:r>
-        <w:rPr>
-          <w:rFonts w:ascii="Montserrat" w:hAnsi="Montserrat"/>
-          <w:sz w:val="16"/>
-        </w:rPr>
-        <w:t xml:space="preserve"> after </w:t>
-      </w:r>
-      <w:proofErr w:type="spellStart"/>
-      <w:r>
-        <w:rPr>
-          <w:rFonts w:ascii="Montserrat" w:hAnsi="Montserrat"/>
-          <w:sz w:val="16"/>
-        </w:rPr>
-        <w:t>traumatic</w:t>
-      </w:r>
-      <w:proofErr w:type="spellEnd"/>
-      <w:r>
-        <w:rPr>
-          <w:rFonts w:ascii="Montserrat" w:hAnsi="Montserrat"/>
-          <w:sz w:val="16"/>
-        </w:rPr>
-        <w:t xml:space="preserve"> </w:t>
-      </w:r>
-      <w:proofErr w:type="spellStart"/>
-      <w:r>
-        <w:rPr>
-          <w:rFonts w:ascii="Montserrat" w:hAnsi="Montserrat"/>
-          <w:sz w:val="16"/>
-        </w:rPr>
-        <w:t>brain</w:t>
-      </w:r>
-      <w:proofErr w:type="spellEnd"/>
-      <w:r>
-        <w:rPr>
-          <w:rFonts w:ascii="Montserrat" w:hAnsi="Montserrat"/>
-          <w:sz w:val="16"/>
-        </w:rPr>
-        <w:t xml:space="preserve"> </w:t>
-      </w:r>
-      <w:proofErr w:type="spellStart"/>
-      <w:r>
-        <w:rPr>
-          <w:rFonts w:ascii="Montserrat" w:hAnsi="Montserrat"/>
-          <w:sz w:val="16"/>
-        </w:rPr>
-        <w:t>injury</w:t>
-      </w:r>
-      <w:proofErr w:type="spellEnd"/>
-      <w:r>
-        <w:rPr>
-          <w:rFonts w:ascii="Montserrat" w:hAnsi="Montserrat"/>
-          <w:sz w:val="16"/>
-        </w:rPr>
-        <w:t xml:space="preserve">: A </w:t>
-      </w:r>
-      <w:proofErr w:type="spellStart"/>
-      <w:r>
-        <w:rPr>
-          <w:rFonts w:ascii="Montserrat" w:hAnsi="Montserrat"/>
-          <w:sz w:val="16"/>
-        </w:rPr>
-        <w:t>systematic</w:t>
-      </w:r>
-      <w:proofErr w:type="spellEnd"/>
-      <w:r>
-        <w:rPr>
-          <w:rFonts w:ascii="Montserrat" w:hAnsi="Montserrat"/>
-          <w:sz w:val="16"/>
-        </w:rPr>
-        <w:t xml:space="preserve"> </w:t>
-      </w:r>
-      <w:proofErr w:type="spellStart"/>
-      <w:r>
-        <w:rPr>
-          <w:rFonts w:ascii="Montserrat" w:hAnsi="Montserrat"/>
-          <w:sz w:val="16"/>
-        </w:rPr>
-        <w:t>review</w:t>
-      </w:r>
-      <w:proofErr w:type="spellEnd"/>
-      <w:r>
-        <w:rPr>
-          <w:rFonts w:ascii="Montserrat" w:hAnsi="Montserrat"/>
-          <w:sz w:val="16"/>
-        </w:rPr>
-        <w:t xml:space="preserve"> and meta-</w:t>
-      </w:r>
-      <w:proofErr w:type="spellStart"/>
-      <w:r>
-        <w:rPr>
-          <w:rFonts w:ascii="Montserrat" w:hAnsi="Montserrat"/>
-          <w:sz w:val="16"/>
-        </w:rPr>
-        <w:t>analysis</w:t>
-      </w:r>
-      <w:proofErr w:type="spellEnd"/>
-      <w:r>
-        <w:rPr>
-          <w:rFonts w:ascii="Montserrat" w:hAnsi="Montserrat"/>
-          <w:sz w:val="16"/>
-        </w:rPr>
-        <w:t xml:space="preserve"> </w:t>
-      </w:r>
-      <w:proofErr w:type="spellStart"/>
-      <w:r>
-        <w:rPr>
-          <w:rFonts w:ascii="Montserrat" w:hAnsi="Montserrat"/>
-          <w:sz w:val="16"/>
-        </w:rPr>
-        <w:t>on</w:t>
-      </w:r>
-      <w:proofErr w:type="spellEnd"/>
-      <w:r>
-        <w:rPr>
-          <w:rFonts w:ascii="Montserrat" w:hAnsi="Montserrat"/>
-          <w:sz w:val="16"/>
-        </w:rPr>
-        <w:t xml:space="preserve"> </w:t>
-      </w:r>
-      <w:proofErr w:type="spellStart"/>
-      <w:r>
-        <w:rPr>
-          <w:rFonts w:ascii="Montserrat" w:hAnsi="Montserrat"/>
-          <w:sz w:val="16"/>
-        </w:rPr>
-        <w:t>the</w:t>
-      </w:r>
-      <w:proofErr w:type="spellEnd"/>
-      <w:r>
-        <w:rPr>
-          <w:rFonts w:ascii="Montserrat" w:hAnsi="Montserrat"/>
-          <w:sz w:val="16"/>
-        </w:rPr>
-        <w:t xml:space="preserve"> Frontal </w:t>
-      </w:r>
-      <w:proofErr w:type="spellStart"/>
-      <w:r>
-        <w:rPr>
-          <w:rFonts w:ascii="Montserrat" w:hAnsi="Montserrat"/>
-          <w:sz w:val="16"/>
-        </w:rPr>
-        <w:t>Systems</w:t>
-      </w:r>
-      <w:proofErr w:type="spellEnd"/>
-      <w:r>
-        <w:rPr>
-          <w:rFonts w:ascii="Montserrat" w:hAnsi="Montserrat"/>
-          <w:sz w:val="16"/>
-        </w:rPr>
-        <w:t xml:space="preserve"> </w:t>
-      </w:r>
-      <w:proofErr w:type="spellStart"/>
-      <w:r>
-        <w:rPr>
-          <w:rFonts w:ascii="Montserrat" w:hAnsi="Montserrat"/>
-          <w:sz w:val="16"/>
-        </w:rPr>
-        <w:t>Behavior</w:t>
-      </w:r>
-      <w:proofErr w:type="spellEnd"/>
-      <w:r>
-        <w:rPr>
-          <w:rFonts w:ascii="Montserrat" w:hAnsi="Montserrat"/>
-          <w:sz w:val="16"/>
-        </w:rPr>
-        <w:t xml:space="preserve"> </w:t>
-      </w:r>
-      <w:proofErr w:type="spellStart"/>
-      <w:r>
-        <w:rPr>
-          <w:rFonts w:ascii="Montserrat" w:hAnsi="Montserrat"/>
-          <w:sz w:val="16"/>
-        </w:rPr>
-        <w:t>Scale</w:t>
-      </w:r>
-      <w:proofErr w:type="spellEnd"/>
-      <w:r>
-        <w:rPr>
-          <w:rFonts w:ascii="Montserrat" w:hAnsi="Montserrat"/>
-          <w:sz w:val="16"/>
-        </w:rPr>
-        <w:t xml:space="preserve">. </w:t>
-      </w:r>
-      <w:r>
-        <w:rPr>
-          <w:rFonts w:ascii="Montserrat" w:hAnsi="Montserrat"/>
-          <w:i/>
-          <w:iCs/>
-          <w:sz w:val="16"/>
-        </w:rPr>
-        <w:t xml:space="preserve">International </w:t>
-      </w:r>
-      <w:proofErr w:type="spellStart"/>
-      <w:r>
-        <w:rPr>
-          <w:rFonts w:ascii="Montserrat" w:hAnsi="Montserrat"/>
-          <w:i/>
-          <w:iCs/>
-          <w:sz w:val="16"/>
-        </w:rPr>
-        <w:t>J</w:t>
-      </w:r>
-      <w:r>
-        <w:rPr>
-          <w:rFonts w:ascii="Montserrat" w:hAnsi="Montserrat"/>
-          <w:i/>
-          <w:iCs/>
-          <w:sz w:val="16"/>
-        </w:rPr>
-        <w:t>ournal</w:t>
-      </w:r>
-      <w:proofErr w:type="spellEnd"/>
-      <w:r>
-        <w:rPr>
-          <w:rFonts w:ascii="Montserrat" w:hAnsi="Montserrat"/>
-          <w:i/>
-          <w:iCs/>
-          <w:sz w:val="16"/>
-        </w:rPr>
-        <w:t xml:space="preserve"> </w:t>
-      </w:r>
-      <w:proofErr w:type="spellStart"/>
-      <w:r>
-        <w:rPr>
-          <w:rFonts w:ascii="Montserrat" w:hAnsi="Montserrat"/>
-          <w:i/>
-          <w:iCs/>
-          <w:sz w:val="16"/>
-        </w:rPr>
-        <w:t>of</w:t>
-      </w:r>
-      <w:proofErr w:type="spellEnd"/>
-      <w:r>
-        <w:rPr>
-          <w:rFonts w:ascii="Montserrat" w:hAnsi="Montserrat"/>
-          <w:i/>
-          <w:iCs/>
-          <w:sz w:val="16"/>
-        </w:rPr>
-        <w:t xml:space="preserve"> </w:t>
-      </w:r>
-      <w:proofErr w:type="spellStart"/>
-      <w:r>
-        <w:rPr>
-          <w:rFonts w:ascii="Montserrat" w:hAnsi="Montserrat"/>
-          <w:i/>
-          <w:iCs/>
-          <w:sz w:val="16"/>
-        </w:rPr>
-        <w:t>P</w:t>
-      </w:r>
-      <w:r>
-        <w:rPr>
-          <w:rFonts w:ascii="Montserrat" w:hAnsi="Montserrat"/>
-          <w:i/>
-          <w:iCs/>
-          <w:sz w:val="16"/>
-        </w:rPr>
-        <w:t>sychological</w:t>
-      </w:r>
-      <w:proofErr w:type="spellEnd"/>
-      <w:r>
-        <w:rPr>
-          <w:rFonts w:ascii="Montserrat" w:hAnsi="Montserrat"/>
-          <w:i/>
-          <w:iCs/>
-          <w:sz w:val="16"/>
-        </w:rPr>
-        <w:t xml:space="preserve"> </w:t>
-      </w:r>
-      <w:proofErr w:type="spellStart"/>
-      <w:r>
-        <w:rPr>
-          <w:rFonts w:ascii="Montserrat" w:hAnsi="Montserrat"/>
-          <w:i/>
-          <w:iCs/>
-          <w:sz w:val="16"/>
-        </w:rPr>
-        <w:t>R</w:t>
-      </w:r>
-      <w:r>
-        <w:rPr>
-          <w:rFonts w:ascii="Montserrat" w:hAnsi="Montserrat"/>
-          <w:i/>
-          <w:iCs/>
-          <w:sz w:val="16"/>
-        </w:rPr>
-        <w:t>esearch</w:t>
-      </w:r>
-      <w:proofErr w:type="spellEnd"/>
-      <w:r>
-        <w:rPr>
-          <w:rFonts w:ascii="Montserrat" w:hAnsi="Montserrat"/>
-          <w:i/>
-          <w:iCs/>
-          <w:sz w:val="16"/>
-        </w:rPr>
-        <w:t xml:space="preserve">. </w:t>
-      </w:r>
-      <w:r>
-        <w:rPr>
-          <w:rFonts w:ascii="Montserrat" w:hAnsi="Montserrat"/>
-          <w:sz w:val="16"/>
-        </w:rPr>
-        <w:t>En prensa.</w:t>
-      </w:r>
-    </w:p>
-    <w:p>
-      <w:pPr>
-        <w:pStyle w:val="Textoindependiente"/>
-        <w:ind w:left="705" w:hanging="284"/>
-        <w:jc w:val="both"/>
-        <w:rPr>
-          <w:rFonts w:ascii="Montserrat" w:hAnsi="Montserrat"/>
           <w:sz w:val="16"/>
         </w:rPr>
       </w:pPr>
@@ -4827,6 +4451,377 @@
           <w:szCs w:val="24"/>
         </w:rPr>
         <w:t>4</w:t>
+      </w:r>
+    </w:p>
+    <w:p>
+      <w:pPr>
+        <w:pStyle w:val="Textoindependiente"/>
+        <w:ind w:left="704" w:hanging="284"/>
+        <w:jc w:val="both"/>
+        <w:rPr>
+          <w:rFonts w:ascii="Montserrat" w:hAnsi="Montserrat"/>
+          <w:sz w:val="16"/>
+        </w:rPr>
+      </w:pPr>
+      <w:proofErr w:type="spellStart"/>
+      <w:r>
+        <w:rPr>
+          <w:rFonts w:ascii="Montserrat" w:hAnsi="Montserrat"/>
+          <w:sz w:val="16"/>
+        </w:rPr>
+        <w:t>Camilotto</w:t>
+      </w:r>
+      <w:proofErr w:type="spellEnd"/>
+      <w:r>
+        <w:rPr>
+          <w:rFonts w:ascii="Montserrat" w:hAnsi="Montserrat"/>
+          <w:sz w:val="16"/>
+        </w:rPr>
+        <w:t xml:space="preserve">, N., Caamaño, P., &amp; </w:t>
+      </w:r>
+      <w:r>
+        <w:rPr>
+          <w:rFonts w:ascii="Montserrat" w:hAnsi="Montserrat"/>
+          <w:b/>
+          <w:bCs/>
+          <w:sz w:val="16"/>
+        </w:rPr>
+        <w:t>Leiva, S</w:t>
+      </w:r>
+      <w:r>
+        <w:rPr>
+          <w:rFonts w:ascii="Montserrat" w:hAnsi="Montserrat"/>
+          <w:sz w:val="16"/>
+        </w:rPr>
+        <w:t xml:space="preserve">. (2024). </w:t>
+      </w:r>
+      <w:proofErr w:type="spellStart"/>
+      <w:r>
+        <w:rPr>
+          <w:rFonts w:ascii="Montserrat" w:hAnsi="Montserrat"/>
+          <w:sz w:val="16"/>
+        </w:rPr>
+        <w:t>Behavioral</w:t>
+      </w:r>
+      <w:proofErr w:type="spellEnd"/>
+      <w:r>
+        <w:rPr>
+          <w:rFonts w:ascii="Montserrat" w:hAnsi="Montserrat"/>
+          <w:sz w:val="16"/>
+        </w:rPr>
+        <w:t xml:space="preserve"> </w:t>
+      </w:r>
+      <w:proofErr w:type="spellStart"/>
+      <w:r>
+        <w:rPr>
+          <w:rFonts w:ascii="Montserrat" w:hAnsi="Montserrat"/>
+          <w:sz w:val="16"/>
+        </w:rPr>
+        <w:t>Changes</w:t>
+      </w:r>
+      <w:proofErr w:type="spellEnd"/>
+      <w:r>
+        <w:rPr>
+          <w:rFonts w:ascii="Montserrat" w:hAnsi="Montserrat"/>
+          <w:sz w:val="16"/>
+        </w:rPr>
+        <w:t xml:space="preserve"> after </w:t>
+      </w:r>
+      <w:proofErr w:type="spellStart"/>
+      <w:r>
+        <w:rPr>
+          <w:rFonts w:ascii="Montserrat" w:hAnsi="Montserrat"/>
+          <w:sz w:val="16"/>
+        </w:rPr>
+        <w:t>Traumatic</w:t>
+      </w:r>
+      <w:proofErr w:type="spellEnd"/>
+      <w:r>
+        <w:rPr>
+          <w:rFonts w:ascii="Montserrat" w:hAnsi="Montserrat"/>
+          <w:sz w:val="16"/>
+        </w:rPr>
+        <w:t xml:space="preserve"> </w:t>
+      </w:r>
+      <w:proofErr w:type="spellStart"/>
+      <w:r>
+        <w:rPr>
+          <w:rFonts w:ascii="Montserrat" w:hAnsi="Montserrat"/>
+          <w:sz w:val="16"/>
+        </w:rPr>
+        <w:t>Brain</w:t>
+      </w:r>
+      <w:proofErr w:type="spellEnd"/>
+      <w:r>
+        <w:rPr>
+          <w:rFonts w:ascii="Montserrat" w:hAnsi="Montserrat"/>
+          <w:sz w:val="16"/>
+        </w:rPr>
+        <w:t xml:space="preserve"> </w:t>
+      </w:r>
+      <w:proofErr w:type="spellStart"/>
+      <w:r>
+        <w:rPr>
+          <w:rFonts w:ascii="Montserrat" w:hAnsi="Montserrat"/>
+          <w:sz w:val="16"/>
+        </w:rPr>
+        <w:t>Injury</w:t>
+      </w:r>
+      <w:proofErr w:type="spellEnd"/>
+      <w:r>
+        <w:rPr>
+          <w:rFonts w:ascii="Montserrat" w:hAnsi="Montserrat"/>
+          <w:sz w:val="16"/>
+        </w:rPr>
+        <w:t xml:space="preserve">: A </w:t>
+      </w:r>
+      <w:proofErr w:type="spellStart"/>
+      <w:r>
+        <w:rPr>
+          <w:rFonts w:ascii="Montserrat" w:hAnsi="Montserrat"/>
+          <w:sz w:val="16"/>
+        </w:rPr>
+        <w:t>Systematic</w:t>
+      </w:r>
+      <w:proofErr w:type="spellEnd"/>
+      <w:r>
+        <w:rPr>
+          <w:rFonts w:ascii="Montserrat" w:hAnsi="Montserrat"/>
+          <w:sz w:val="16"/>
+        </w:rPr>
+        <w:t xml:space="preserve"> </w:t>
+      </w:r>
+      <w:proofErr w:type="spellStart"/>
+      <w:r>
+        <w:rPr>
+          <w:rFonts w:ascii="Montserrat" w:hAnsi="Montserrat"/>
+          <w:sz w:val="16"/>
+        </w:rPr>
+        <w:t>Review</w:t>
+      </w:r>
+      <w:proofErr w:type="spellEnd"/>
+      <w:r>
+        <w:rPr>
+          <w:rFonts w:ascii="Montserrat" w:hAnsi="Montserrat"/>
+          <w:sz w:val="16"/>
+        </w:rPr>
+        <w:t xml:space="preserve"> and Meta-</w:t>
+      </w:r>
+      <w:proofErr w:type="spellStart"/>
+      <w:r>
+        <w:rPr>
+          <w:rFonts w:ascii="Montserrat" w:hAnsi="Montserrat"/>
+          <w:sz w:val="16"/>
+        </w:rPr>
+        <w:t>analysis</w:t>
+      </w:r>
+      <w:proofErr w:type="spellEnd"/>
+      <w:r>
+        <w:rPr>
+          <w:rFonts w:ascii="Montserrat" w:hAnsi="Montserrat"/>
+          <w:sz w:val="16"/>
+        </w:rPr>
+        <w:t xml:space="preserve"> </w:t>
+      </w:r>
+      <w:proofErr w:type="spellStart"/>
+      <w:r>
+        <w:rPr>
+          <w:rFonts w:ascii="Montserrat" w:hAnsi="Montserrat"/>
+          <w:sz w:val="16"/>
+        </w:rPr>
+        <w:t>on</w:t>
+      </w:r>
+      <w:proofErr w:type="spellEnd"/>
+      <w:r>
+        <w:rPr>
+          <w:rFonts w:ascii="Montserrat" w:hAnsi="Montserrat"/>
+          <w:sz w:val="16"/>
+        </w:rPr>
+        <w:t xml:space="preserve"> </w:t>
+      </w:r>
+      <w:proofErr w:type="spellStart"/>
+      <w:r>
+        <w:rPr>
+          <w:rFonts w:ascii="Montserrat" w:hAnsi="Montserrat"/>
+          <w:sz w:val="16"/>
+        </w:rPr>
+        <w:t>the</w:t>
+      </w:r>
+      <w:proofErr w:type="spellEnd"/>
+      <w:r>
+        <w:rPr>
+          <w:rFonts w:ascii="Montserrat" w:hAnsi="Montserrat"/>
+          <w:sz w:val="16"/>
+        </w:rPr>
+        <w:t xml:space="preserve"> Frontal </w:t>
+      </w:r>
+      <w:proofErr w:type="spellStart"/>
+      <w:r>
+        <w:rPr>
+          <w:rFonts w:ascii="Montserrat" w:hAnsi="Montserrat"/>
+          <w:sz w:val="16"/>
+        </w:rPr>
+        <w:t>Systems</w:t>
+      </w:r>
+      <w:proofErr w:type="spellEnd"/>
+      <w:r>
+        <w:rPr>
+          <w:rFonts w:ascii="Montserrat" w:hAnsi="Montserrat"/>
+          <w:sz w:val="16"/>
+        </w:rPr>
+        <w:t xml:space="preserve"> </w:t>
+      </w:r>
+      <w:proofErr w:type="spellStart"/>
+      <w:r>
+        <w:rPr>
+          <w:rFonts w:ascii="Montserrat" w:hAnsi="Montserrat"/>
+          <w:sz w:val="16"/>
+        </w:rPr>
+        <w:t>Behavior</w:t>
+      </w:r>
+      <w:proofErr w:type="spellEnd"/>
+      <w:r>
+        <w:rPr>
+          <w:rFonts w:ascii="Montserrat" w:hAnsi="Montserrat"/>
+          <w:sz w:val="16"/>
+        </w:rPr>
+        <w:t xml:space="preserve"> </w:t>
+      </w:r>
+      <w:proofErr w:type="spellStart"/>
+      <w:r>
+        <w:rPr>
+          <w:rFonts w:ascii="Montserrat" w:hAnsi="Montserrat"/>
+          <w:sz w:val="16"/>
+        </w:rPr>
+        <w:t>Scale</w:t>
+      </w:r>
+      <w:proofErr w:type="spellEnd"/>
+      <w:r>
+        <w:rPr>
+          <w:rFonts w:ascii="Montserrat" w:hAnsi="Montserrat"/>
+          <w:sz w:val="16"/>
+        </w:rPr>
+        <w:t>. </w:t>
+      </w:r>
+      <w:r>
+        <w:rPr>
+          <w:rFonts w:ascii="Montserrat" w:hAnsi="Montserrat"/>
+          <w:i/>
+          <w:iCs/>
+          <w:sz w:val="16"/>
+        </w:rPr>
+        <w:t xml:space="preserve">International </w:t>
+      </w:r>
+      <w:proofErr w:type="spellStart"/>
+      <w:r>
+        <w:rPr>
+          <w:rFonts w:ascii="Montserrat" w:hAnsi="Montserrat"/>
+          <w:i/>
+          <w:iCs/>
+          <w:sz w:val="16"/>
+        </w:rPr>
+        <w:t>Journal</w:t>
+      </w:r>
+      <w:proofErr w:type="spellEnd"/>
+      <w:r>
+        <w:rPr>
+          <w:rFonts w:ascii="Montserrat" w:hAnsi="Montserrat"/>
+          <w:i/>
+          <w:iCs/>
+          <w:sz w:val="16"/>
+        </w:rPr>
+        <w:t xml:space="preserve"> </w:t>
+      </w:r>
+      <w:proofErr w:type="spellStart"/>
+      <w:r>
+        <w:rPr>
+          <w:rFonts w:ascii="Montserrat" w:hAnsi="Montserrat"/>
+          <w:i/>
+          <w:iCs/>
+          <w:sz w:val="16"/>
+        </w:rPr>
+        <w:t>of</w:t>
+      </w:r>
+      <w:proofErr w:type="spellEnd"/>
+      <w:r>
+        <w:rPr>
+          <w:rFonts w:ascii="Montserrat" w:hAnsi="Montserrat"/>
+          <w:i/>
+          <w:iCs/>
+          <w:sz w:val="16"/>
+        </w:rPr>
+        <w:t xml:space="preserve"> </w:t>
+      </w:r>
+      <w:proofErr w:type="spellStart"/>
+      <w:r>
+        <w:rPr>
+          <w:rFonts w:ascii="Montserrat" w:hAnsi="Montserrat"/>
+          <w:i/>
+          <w:iCs/>
+          <w:sz w:val="16"/>
+        </w:rPr>
+        <w:t>Psychological</w:t>
+      </w:r>
+      <w:proofErr w:type="spellEnd"/>
+      <w:r>
+        <w:rPr>
+          <w:rFonts w:ascii="Montserrat" w:hAnsi="Montserrat"/>
+          <w:i/>
+          <w:iCs/>
+          <w:sz w:val="16"/>
+        </w:rPr>
+        <w:t xml:space="preserve"> </w:t>
+      </w:r>
+      <w:proofErr w:type="spellStart"/>
+      <w:r>
+        <w:rPr>
+          <w:rFonts w:ascii="Montserrat" w:hAnsi="Montserrat"/>
+          <w:i/>
+          <w:iCs/>
+          <w:sz w:val="16"/>
+        </w:rPr>
+        <w:t>Research</w:t>
+      </w:r>
+      <w:proofErr w:type="spellEnd"/>
+      <w:r>
+        <w:rPr>
+          <w:rFonts w:ascii="Montserrat" w:hAnsi="Montserrat"/>
+          <w:sz w:val="16"/>
+        </w:rPr>
+        <w:t>, </w:t>
+      </w:r>
+      <w:r>
+        <w:rPr>
+          <w:rFonts w:ascii="Montserrat" w:hAnsi="Montserrat"/>
+          <w:i/>
+          <w:iCs/>
+          <w:sz w:val="16"/>
+        </w:rPr>
+        <w:t>17</w:t>
+      </w:r>
+      <w:r>
+        <w:rPr>
+          <w:rFonts w:ascii="Montserrat" w:hAnsi="Montserrat"/>
+          <w:sz w:val="16"/>
+        </w:rPr>
+        <w:t xml:space="preserve">(1), 112–129. </w:t>
+      </w:r>
+      <w:hyperlink r:id="rId13" w:history="1">
+        <w:r>
+          <w:rPr>
+            <w:rStyle w:val="Hipervnculo"/>
+            <w:rFonts w:ascii="Montserrat" w:hAnsi="Montserrat"/>
+            <w:sz w:val="16"/>
+          </w:rPr>
+          <w:t>https://doi.org/10.21500/20112084.6414</w:t>
+        </w:r>
+      </w:hyperlink>
+      <w:r>
+        <w:rPr>
+          <w:rFonts w:ascii="Montserrat" w:hAnsi="Montserrat"/>
+          <w:sz w:val="16"/>
+        </w:rPr>
+        <w:t xml:space="preserve"> </w:t>
       </w:r>
     </w:p>
     <w:p>
@@ -4911,15 +4906,7 @@
           <w:i/>
           <w:sz w:val="16"/>
         </w:rPr>
-        <w:t>Psicología, Conocimiento y Sociedad</w:t>
-      </w:r>
-      <w:r>
-        <w:rPr>
-          <w:rFonts w:ascii="Montserrat" w:hAnsi="Montserrat"/>
-          <w:i/>
-          <w:sz w:val="16"/>
-        </w:rPr>
-        <w:t xml:space="preserve">, </w:t>
+        <w:t xml:space="preserve">Psicología, Conocimiento y Sociedad, </w:t>
       </w:r>
       <w:r>
         <w:rPr>
@@ -4945,7 +4932,7 @@
         </w:rPr>
         <w:t xml:space="preserve"> </w:t>
       </w:r>
-      <w:hyperlink r:id="rId13" w:history="1">
+      <w:hyperlink r:id="rId14" w:history="1">
         <w:r>
           <w:rPr>
             <w:rStyle w:val="Hipervnculo"/>
@@ -4953,33 +4940,16 @@
             <w:iCs/>
             <w:sz w:val="16"/>
           </w:rPr>
-          <w:t>https://revista.psico.edu.uy/index.php/revpsicologia</w:t>
-        </w:r>
-        <w:r>
-          <w:rPr>
-            <w:rStyle w:val="Hipervnculo"/>
-            <w:rFonts w:ascii="Montserrat" w:hAnsi="Montserrat"/>
-            <w:iCs/>
-            <w:sz w:val="16"/>
-          </w:rPr>
-          <w:br/>
-        </w:r>
-        <w:r>
-          <w:rPr>
-            <w:rStyle w:val="Hipervnculo"/>
-            <w:rFonts w:ascii="Montserrat" w:hAnsi="Montserrat"/>
-            <w:iCs/>
-            <w:sz w:val="16"/>
-          </w:rPr>
-          <w:t>/article/view/941</w:t>
+          <w:t>http://dx.doi.org/10.26864/PCS.v14.n1.3</w:t>
         </w:r>
       </w:hyperlink>
       <w:r>
         <w:rPr>
           <w:rFonts w:ascii="Montserrat" w:hAnsi="Montserrat"/>
-          <w:sz w:val="16"/>
-        </w:rPr>
-        <w:t>.</w:t>
+          <w:iCs/>
+          <w:sz w:val="16"/>
+        </w:rPr>
+        <w:t xml:space="preserve"> </w:t>
       </w:r>
     </w:p>
     <w:p>
@@ -5135,7 +5105,7 @@
         </w:rPr>
         <w:t xml:space="preserve"> </w:t>
       </w:r>
-      <w:hyperlink r:id="rId14" w:history="1">
+      <w:hyperlink r:id="rId15" w:history="1">
         <w:r>
           <w:rPr>
             <w:rStyle w:val="Hipervnculo"/>
@@ -5158,6 +5128,19 @@
           <w:szCs w:val="24"/>
         </w:rPr>
       </w:pPr>
+    </w:p>
+    <w:p>
+      <w:pPr>
+        <w:pStyle w:val="Objetivo"/>
+        <w:spacing w:before="0" w:after="0" w:line="240" w:lineRule="auto"/>
+        <w:ind w:left="284" w:hanging="284"/>
+        <w:rPr>
+          <w:rFonts w:ascii="Montserrat" w:hAnsi="Montserrat" w:cstheme="minorHAnsi"/>
+          <w:b/>
+          <w:sz w:val="16"/>
+          <w:szCs w:val="24"/>
+        </w:rPr>
+      </w:pPr>
       <w:r>
         <w:rPr>
           <w:rFonts w:ascii="Montserrat" w:hAnsi="Montserrat" w:cstheme="minorHAnsi"/>
@@ -5421,7 +5404,7 @@
         </w:rPr>
         <w:t xml:space="preserve">(2), 186–197. </w:t>
       </w:r>
-      <w:hyperlink r:id="rId15" w:history="1">
+      <w:hyperlink r:id="rId16" w:history="1">
         <w:r>
           <w:rPr>
             <w:rStyle w:val="Hipervnculo"/>
@@ -5489,7 +5472,7 @@
         </w:rPr>
         <w:t xml:space="preserve">, 36(133), 58-72. </w:t>
       </w:r>
-      <w:hyperlink r:id="rId16" w:history="1">
+      <w:hyperlink r:id="rId17" w:history="1">
         <w:r>
           <w:rPr>
             <w:rStyle w:val="Hipervnculo"/>
@@ -5651,7 +5634,7 @@
         </w:rPr>
         <w:t xml:space="preserve">(6), 783-804. </w:t>
       </w:r>
-      <w:hyperlink r:id="rId17" w:history="1">
+      <w:hyperlink r:id="rId18" w:history="1">
         <w:r>
           <w:rPr>
             <w:rStyle w:val="Hipervnculo"/>
@@ -5853,7 +5836,7 @@
         </w:rPr>
         <w:t xml:space="preserve"> </w:t>
       </w:r>
-      <w:hyperlink r:id="rId18" w:history="1">
+      <w:hyperlink r:id="rId19" w:history="1">
         <w:r>
           <w:rPr>
             <w:rStyle w:val="Hipervnculo"/>
@@ -6019,7 +6002,7 @@
         </w:rPr>
         <w:t xml:space="preserve">(1), 166-182. </w:t>
       </w:r>
-      <w:hyperlink r:id="rId19" w:history="1">
+      <w:hyperlink r:id="rId20" w:history="1">
         <w:r>
           <w:rPr>
             <w:rStyle w:val="Hipervnculo"/>
@@ -6143,7 +6126,7 @@
         </w:rPr>
         <w:t xml:space="preserve"> </w:t>
       </w:r>
-      <w:hyperlink r:id="rId20" w:history="1">
+      <w:hyperlink r:id="rId21" w:history="1">
         <w:r>
           <w:rPr>
             <w:rStyle w:val="Hipervnculo"/>
@@ -6297,7 +6280,7 @@
         </w:rPr>
         <w:t xml:space="preserve"> </w:t>
       </w:r>
-      <w:hyperlink r:id="rId21" w:history="1">
+      <w:hyperlink r:id="rId22" w:history="1">
         <w:r>
           <w:rPr>
             <w:rStyle w:val="Hipervnculo"/>
@@ -6524,7 +6507,7 @@
         </w:rPr>
         <w:t xml:space="preserve">, 12(3). </w:t>
       </w:r>
-      <w:hyperlink r:id="rId22" w:history="1">
+      <w:hyperlink r:id="rId23" w:history="1">
         <w:r>
           <w:rPr>
             <w:rStyle w:val="Hipervnculo"/>
@@ -6717,7 +6700,7 @@
         </w:rPr>
         <w:t xml:space="preserve"> </w:t>
       </w:r>
-      <w:hyperlink r:id="rId23" w:history="1">
+      <w:hyperlink r:id="rId24" w:history="1">
         <w:r>
           <w:rPr>
             <w:rStyle w:val="Hipervnculo"/>
@@ -6792,7 +6775,7 @@
         </w:rPr>
         <w:t xml:space="preserve">(2). </w:t>
       </w:r>
-      <w:hyperlink r:id="rId24" w:history="1">
+      <w:hyperlink r:id="rId25" w:history="1">
         <w:r>
           <w:rPr>
             <w:rStyle w:val="Hipervnculo"/>
@@ -6981,7 +6964,7 @@
         </w:rPr>
         <w:t xml:space="preserve">-240. </w:t>
       </w:r>
-      <w:hyperlink r:id="rId25" w:history="1">
+      <w:hyperlink r:id="rId26" w:history="1">
         <w:r>
           <w:rPr>
             <w:rStyle w:val="Hipervnculo"/>
@@ -7129,7 +7112,7 @@
         </w:rPr>
         <w:t xml:space="preserve">(2), 211-232. </w:t>
       </w:r>
-      <w:hyperlink r:id="rId26" w:history="1">
+      <w:hyperlink r:id="rId27" w:history="1">
         <w:r>
           <w:rPr>
             <w:rStyle w:val="Hipervnculo"/>
@@ -7386,7 +7369,7 @@
         </w:rPr>
         <w:t xml:space="preserve"> </w:t>
       </w:r>
-      <w:hyperlink r:id="rId27" w:history="1">
+      <w:hyperlink r:id="rId28" w:history="1">
         <w:r>
           <w:rPr>
             <w:rStyle w:val="Hipervnculo"/>
@@ -13713,9 +13696,9 @@
       </w:pPr>
     </w:p>
     <w:sectPr>
-      <w:headerReference w:type="default" r:id="rId28"/>
-      <w:footerReference w:type="default" r:id="rId29"/>
-      <w:footerReference w:type="first" r:id="rId30"/>
+      <w:headerReference w:type="default" r:id="rId29"/>
+      <w:footerReference w:type="default" r:id="rId30"/>
+      <w:footerReference w:type="first" r:id="rId31"/>
       <w:pgSz w:w="11906" w:h="16838"/>
       <w:pgMar w:top="1134" w:right="1134" w:bottom="1134" w:left="1134" w:header="709" w:footer="486" w:gutter="0"/>
       <w:cols w:space="708"/>

--- a/static/pdf/cvweb.docx
+++ b/static/pdf/cvweb.docx
@@ -1,6 +1,6 @@
 
 <file path=word/document.xml><?xml version="1.0" encoding="utf-8"?>
-<w:document xmlns:wpc="http://schemas.microsoft.com/office/word/2010/wordprocessingCanvas" xmlns:cx="http://schemas.microsoft.com/office/drawing/2014/chartex" xmlns:cx1="http://schemas.microsoft.com/office/drawing/2015/9/8/chartex" xmlns:cx2="http://schemas.microsoft.com/office/drawing/2015/10/21/chartex" xmlns:cx3="http://schemas.microsoft.com/office/drawing/2016/5/9/chartex" xmlns:cx4="http://schemas.microsoft.com/office/drawing/2016/5/10/chartex" xmlns:cx5="http://schemas.microsoft.com/office/drawing/2016/5/11/chartex" xmlns:cx6="http://schemas.microsoft.com/office/drawing/2016/5/12/chartex" xmlns:cx7="http://schemas.microsoft.com/office/drawing/2016/5/13/chartex" xmlns:cx8="http://schemas.microsoft.com/office/drawing/2016/5/14/chartex" xmlns:mc="http://schemas.openxmlformats.org/markup-compatibility/2006" xmlns:aink="http://schemas.microsoft.com/office/drawing/2016/ink" xmlns:am3d="http://schemas.microsoft.com/office/drawing/2017/model3d" xmlns:o="urn:schemas-microsoft-com:office:office" xmlns:oel="http://schemas.microsoft.com/office/2019/extlst" xmlns:r="http://schemas.openxmlformats.org/officeDocument/2006/relationships" xmlns:m="http://schemas.openxmlformats.org/officeDocument/2006/math" xmlns:v="urn:schemas-microsoft-com:vml" xmlns:wp14="http://schemas.microsoft.com/office/word/2010/wordprocessingDrawing" xmlns:wp="http://schemas.openxmlformats.org/drawingml/2006/wordprocessingDrawing" xmlns:w10="urn:schemas-microsoft-com:office:word" xmlns:w="http://schemas.openxmlformats.org/wordprocessingml/2006/main" xmlns:w14="http://schemas.microsoft.com/office/word/2010/wordml" xmlns:w15="http://schemas.microsoft.com/office/word/2012/wordml" xmlns:w16cex="http://schemas.microsoft.com/office/word/2018/wordml/cex" xmlns:w16cid="http://schemas.microsoft.com/office/word/2016/wordml/cid" xmlns:w16="http://schemas.microsoft.com/office/word/2018/wordml" xmlns:w16du="http://schemas.microsoft.com/office/word/2023/wordml/word16du" xmlns:w16sdtdh="http://schemas.microsoft.com/office/word/2020/wordml/sdtdatahash" xmlns:w16se="http://schemas.microsoft.com/office/word/2015/wordml/symex" xmlns:wpg="http://schemas.microsoft.com/office/word/2010/wordprocessingGroup" xmlns:wpi="http://schemas.microsoft.com/office/word/2010/wordprocessingInk" xmlns:wne="http://schemas.microsoft.com/office/word/2006/wordml" xmlns:wps="http://schemas.microsoft.com/office/word/2010/wordprocessingShape" mc:Ignorable="w14 w15 w16se w16cid w16 w16cex w16sdtdh w16du wp14">
+<w:document xmlns:wpc="http://schemas.microsoft.com/office/word/2010/wordprocessingCanvas" xmlns:cx="http://schemas.microsoft.com/office/drawing/2014/chartex" xmlns:cx1="http://schemas.microsoft.com/office/drawing/2015/9/8/chartex" xmlns:cx2="http://schemas.microsoft.com/office/drawing/2015/10/21/chartex" xmlns:cx3="http://schemas.microsoft.com/office/drawing/2016/5/9/chartex" xmlns:cx4="http://schemas.microsoft.com/office/drawing/2016/5/10/chartex" xmlns:cx5="http://schemas.microsoft.com/office/drawing/2016/5/11/chartex" xmlns:cx6="http://schemas.microsoft.com/office/drawing/2016/5/12/chartex" xmlns:cx7="http://schemas.microsoft.com/office/drawing/2016/5/13/chartex" xmlns:cx8="http://schemas.microsoft.com/office/drawing/2016/5/14/chartex" xmlns:mc="http://schemas.openxmlformats.org/markup-compatibility/2006" xmlns:aink="http://schemas.microsoft.com/office/drawing/2016/ink" xmlns:am3d="http://schemas.microsoft.com/office/drawing/2017/model3d" xmlns:o="urn:schemas-microsoft-com:office:office" xmlns:oel="http://schemas.microsoft.com/office/2019/extlst" xmlns:r="http://schemas.openxmlformats.org/officeDocument/2006/relationships" xmlns:m="http://schemas.openxmlformats.org/officeDocument/2006/math" xmlns:v="urn:schemas-microsoft-com:vml" xmlns:wp14="http://schemas.microsoft.com/office/word/2010/wordprocessingDrawing" xmlns:wp="http://schemas.openxmlformats.org/drawingml/2006/wordprocessingDrawing" xmlns:w10="urn:schemas-microsoft-com:office:word" xmlns:w="http://schemas.openxmlformats.org/wordprocessingml/2006/main" xmlns:w14="http://schemas.microsoft.com/office/word/2010/wordml" xmlns:w15="http://schemas.microsoft.com/office/word/2012/wordml" xmlns:w16cex="http://schemas.microsoft.com/office/word/2018/wordml/cex" xmlns:w16cid="http://schemas.microsoft.com/office/word/2016/wordml/cid" xmlns:w16="http://schemas.microsoft.com/office/word/2018/wordml" xmlns:w16du="http://schemas.microsoft.com/office/word/2023/wordml/word16du" xmlns:w16sdtdh="http://schemas.microsoft.com/office/word/2020/wordml/sdtdatahash" xmlns:w16sdtfl="http://schemas.microsoft.com/office/word/2024/wordml/sdtformatlock" xmlns:w16se="http://schemas.microsoft.com/office/word/2015/wordml/symex" xmlns:wpg="http://schemas.microsoft.com/office/word/2010/wordprocessingGroup" xmlns:wpi="http://schemas.microsoft.com/office/word/2010/wordprocessingInk" xmlns:wne="http://schemas.microsoft.com/office/word/2006/wordml" xmlns:wps="http://schemas.microsoft.com/office/word/2010/wordprocessingShape" mc:Ignorable="w14 w15 w16se w16cid w16 w16cex w16sdtdh w16sdtfl w16du wp14">
   <w:body>
     <w:p>
       <w:pPr>
@@ -93,7 +93,7 @@
                                 <w:sz w:val="12"/>
                                 <w:szCs w:val="24"/>
                               </w:rPr>
-                              <w:t>junio</w:t>
+                              <w:t>diciembre</w:t>
                             </w:r>
                             <w:r>
                               <w:rPr>
@@ -180,7 +180,7 @@
                           <w:sz w:val="12"/>
                           <w:szCs w:val="24"/>
                         </w:rPr>
-                        <w:t>junio</w:t>
+                        <w:t>diciembre</w:t>
                       </w:r>
                       <w:r>
                         <w:rPr>
@@ -558,6 +558,7 @@
                               <w:proofErr w:type="spellEnd"/>
                             </w:hyperlink>
                           </w:p>
+                          <w:p/>
                         </w:txbxContent>
                       </wps:txbx>
                       <wps:bodyPr rot="0" spcFirstLastPara="0" vertOverflow="overflow" horzOverflow="overflow" vert="horz" wrap="square" lIns="91440" tIns="45720" rIns="91440" bIns="45720" numCol="1" spcCol="0" rtlCol="0" fromWordArt="0" anchor="t" anchorCtr="0" forceAA="0" compatLnSpc="1">
@@ -681,6 +682,7 @@
                         <w:proofErr w:type="spellEnd"/>
                       </w:hyperlink>
                     </w:p>
+                    <w:p/>
                   </w:txbxContent>
                 </v:textbox>
               </v:shape>
@@ -1022,32 +1024,23 @@
           <w:sz w:val="16"/>
           <w:szCs w:val="24"/>
         </w:rPr>
-        <w:t xml:space="preserve">Neuropsicóloga de planta del Hospital Interzonal General de Agudos </w:t>
-      </w:r>
-      <w:r>
-        <w:rPr>
-          <w:rFonts w:ascii="Montserrat" w:hAnsi="Montserrat" w:cstheme="minorHAnsi"/>
-          <w:i/>
-          <w:sz w:val="16"/>
-          <w:szCs w:val="24"/>
-        </w:rPr>
-        <w:t>Eva Perón</w:t>
-      </w:r>
-      <w:r>
-        <w:rPr>
-          <w:rFonts w:ascii="Montserrat" w:hAnsi="Montserrat" w:cstheme="minorHAnsi"/>
-          <w:sz w:val="16"/>
-          <w:szCs w:val="24"/>
-        </w:rPr>
-        <w:t xml:space="preserve"> de San Martín, Buenos Aires</w:t>
-      </w:r>
-      <w:r>
-        <w:rPr>
-          <w:rFonts w:ascii="Montserrat" w:hAnsi="Montserrat" w:cstheme="minorHAnsi"/>
-          <w:sz w:val="16"/>
-          <w:szCs w:val="24"/>
-        </w:rPr>
-        <w:t>.</w:t>
+        <w:t xml:space="preserve">Profesora investigadora del Laboratorio de Investigación en Ciencias Humanas, Escuela de Humanidades, </w:t>
+      </w:r>
+      <w:r>
+        <w:rPr>
+          <w:rFonts w:ascii="Montserrat" w:hAnsi="Montserrat" w:cstheme="minorHAnsi"/>
+          <w:sz w:val="16"/>
+          <w:szCs w:val="24"/>
+        </w:rPr>
+        <w:t xml:space="preserve">Universidad </w:t>
+      </w:r>
+      <w:r>
+        <w:rPr>
+          <w:rFonts w:ascii="Montserrat" w:hAnsi="Montserrat" w:cstheme="minorHAnsi"/>
+          <w:sz w:val="16"/>
+          <w:szCs w:val="24"/>
+        </w:rPr>
+        <w:t>Nacional de San Martín.</w:t>
       </w:r>
     </w:p>
     <w:p>
@@ -1147,87 +1140,32 @@
           <w:sz w:val="16"/>
           <w:szCs w:val="24"/>
         </w:rPr>
-        <w:t>Profesora</w:t>
-      </w:r>
-      <w:r>
-        <w:rPr>
-          <w:rFonts w:ascii="Montserrat" w:hAnsi="Montserrat" w:cstheme="minorHAnsi"/>
-          <w:sz w:val="16"/>
-          <w:szCs w:val="24"/>
-        </w:rPr>
-        <w:t xml:space="preserve"> de </w:t>
-      </w:r>
-      <w:r>
-        <w:rPr>
-          <w:rFonts w:ascii="Montserrat" w:hAnsi="Montserrat" w:cstheme="minorHAnsi"/>
-          <w:sz w:val="16"/>
-          <w:szCs w:val="24"/>
-        </w:rPr>
-        <w:t xml:space="preserve">posgrado </w:t>
-      </w:r>
-      <w:r>
-        <w:rPr>
-          <w:rFonts w:ascii="Montserrat" w:hAnsi="Montserrat" w:cstheme="minorHAnsi"/>
-          <w:sz w:val="16"/>
-          <w:szCs w:val="24"/>
-        </w:rPr>
-        <w:t xml:space="preserve">(área neuropsicología) en </w:t>
-      </w:r>
-      <w:r>
-        <w:rPr>
-          <w:rFonts w:ascii="Montserrat" w:hAnsi="Montserrat" w:cstheme="minorHAnsi"/>
-          <w:sz w:val="16"/>
-          <w:szCs w:val="24"/>
-        </w:rPr>
-        <w:t xml:space="preserve">la </w:t>
-      </w:r>
-      <w:r>
-        <w:rPr>
-          <w:rFonts w:ascii="Montserrat" w:hAnsi="Montserrat" w:cstheme="minorHAnsi"/>
-          <w:sz w:val="16"/>
-          <w:szCs w:val="24"/>
-        </w:rPr>
-        <w:t xml:space="preserve">Universidad de Buenos Aires </w:t>
-      </w:r>
-      <w:r>
-        <w:rPr>
-          <w:rFonts w:ascii="Montserrat" w:hAnsi="Montserrat" w:cstheme="minorHAnsi"/>
-          <w:sz w:val="16"/>
-          <w:szCs w:val="24"/>
-        </w:rPr>
-        <w:t xml:space="preserve">y </w:t>
-      </w:r>
-      <w:r>
-        <w:rPr>
-          <w:rFonts w:ascii="Montserrat" w:hAnsi="Montserrat" w:cstheme="minorHAnsi"/>
-          <w:sz w:val="16"/>
-          <w:szCs w:val="24"/>
-        </w:rPr>
-        <w:t>en</w:t>
-      </w:r>
-      <w:r>
-        <w:rPr>
-          <w:rFonts w:ascii="Montserrat" w:hAnsi="Montserrat" w:cstheme="minorHAnsi"/>
-          <w:sz w:val="16"/>
-          <w:szCs w:val="24"/>
-        </w:rPr>
-        <w:t xml:space="preserve"> </w:t>
-      </w:r>
-      <w:r>
-        <w:rPr>
-          <w:rFonts w:ascii="Montserrat" w:hAnsi="Montserrat" w:cstheme="minorHAnsi"/>
-          <w:sz w:val="16"/>
-          <w:szCs w:val="24"/>
-        </w:rPr>
-        <w:t xml:space="preserve">la Universidad </w:t>
-      </w:r>
-      <w:r>
-        <w:rPr>
-          <w:rFonts w:ascii="Montserrat" w:hAnsi="Montserrat" w:cstheme="minorHAnsi"/>
-          <w:sz w:val="16"/>
-          <w:szCs w:val="24"/>
-        </w:rPr>
-        <w:t>Nacional de San Martín.</w:t>
+        <w:t xml:space="preserve">Neuropsicóloga del Hospital Interzonal General de Agudos </w:t>
+      </w:r>
+      <w:r>
+        <w:rPr>
+          <w:rFonts w:ascii="Montserrat" w:hAnsi="Montserrat" w:cstheme="minorHAnsi"/>
+          <w:i/>
+          <w:sz w:val="16"/>
+          <w:szCs w:val="24"/>
+        </w:rPr>
+        <w:t>Eva Perón</w:t>
+      </w:r>
+      <w:r>
+        <w:rPr>
+          <w:rFonts w:ascii="Montserrat" w:hAnsi="Montserrat" w:cstheme="minorHAnsi"/>
+          <w:sz w:val="16"/>
+          <w:szCs w:val="24"/>
+        </w:rPr>
+        <w:t xml:space="preserve"> de San Martín, Buenos Aires</w:t>
+      </w:r>
+      <w:r>
+        <w:rPr>
+          <w:rFonts w:ascii="Montserrat" w:hAnsi="Montserrat" w:cstheme="minorHAnsi"/>
+          <w:sz w:val="16"/>
+          <w:szCs w:val="24"/>
+        </w:rPr>
+        <w:t>.</w:t>
       </w:r>
     </w:p>
     <w:p>
@@ -2113,25 +2051,7 @@
           <w:sz w:val="16"/>
           <w:szCs w:val="24"/>
         </w:rPr>
-        <w:t>202</w:t>
-      </w:r>
-      <w:r>
-        <w:rPr>
-          <w:rFonts w:ascii="Montserrat" w:hAnsi="Montserrat" w:cstheme="minorHAnsi"/>
-          <w:b/>
-          <w:sz w:val="16"/>
-          <w:szCs w:val="24"/>
-        </w:rPr>
-        <w:t>4</w:t>
-      </w:r>
-      <w:r>
-        <w:rPr>
-          <w:rFonts w:ascii="Montserrat" w:hAnsi="Montserrat" w:cstheme="minorHAnsi"/>
-          <w:b/>
-          <w:sz w:val="16"/>
-          <w:szCs w:val="24"/>
-        </w:rPr>
-        <w:t xml:space="preserve"> – actualidad </w:t>
+        <w:t xml:space="preserve">2024 – actualidad </w:t>
       </w:r>
     </w:p>
     <w:p>
@@ -2152,33 +2072,23 @@
           <w:sz w:val="16"/>
           <w:szCs w:val="24"/>
         </w:rPr>
-        <w:t>Profesora a cargo del curso “</w:t>
-      </w:r>
-      <w:r>
-        <w:rPr>
-          <w:rFonts w:ascii="Montserrat" w:hAnsi="Montserrat" w:cstheme="minorHAnsi"/>
-          <w:i/>
-          <w:sz w:val="16"/>
-          <w:szCs w:val="24"/>
-        </w:rPr>
-        <w:t>Evaluación Neuropsicológica</w:t>
-      </w:r>
-      <w:r>
-        <w:rPr>
-          <w:rFonts w:ascii="Montserrat" w:hAnsi="Montserrat" w:cstheme="minorHAnsi"/>
-          <w:i/>
-          <w:sz w:val="16"/>
-          <w:szCs w:val="24"/>
-        </w:rPr>
-        <w:t>”</w:t>
-      </w:r>
-      <w:r>
-        <w:rPr>
-          <w:rFonts w:ascii="Montserrat" w:hAnsi="Montserrat" w:cstheme="minorHAnsi"/>
-          <w:sz w:val="16"/>
-          <w:szCs w:val="24"/>
-        </w:rPr>
-        <w:t xml:space="preserve"> de la Carrera de Especialización en Neuropsicología Clínica de la Facultad de Psicología (UBA).</w:t>
+        <w:t xml:space="preserve">Profesora </w:t>
+      </w:r>
+      <w:r>
+        <w:rPr>
+          <w:rFonts w:ascii="Montserrat" w:hAnsi="Montserrat" w:cstheme="minorHAnsi"/>
+          <w:sz w:val="16"/>
+          <w:szCs w:val="24"/>
+        </w:rPr>
+        <w:t>de Seminario en el Doctorado en Ciencias Humanas de la Escuela de Humanidades (UNSAM)</w:t>
+      </w:r>
+      <w:r>
+        <w:rPr>
+          <w:rFonts w:ascii="Montserrat" w:hAnsi="Montserrat" w:cstheme="minorHAnsi"/>
+          <w:sz w:val="16"/>
+          <w:szCs w:val="24"/>
+        </w:rPr>
+        <w:t>.</w:t>
       </w:r>
     </w:p>
     <w:p>
@@ -2201,43 +2111,25 @@
           <w:sz w:val="16"/>
           <w:szCs w:val="24"/>
         </w:rPr>
-        <w:t>2019 –</w:t>
-      </w:r>
-      <w:r>
-        <w:rPr>
-          <w:rFonts w:ascii="Montserrat" w:hAnsi="Montserrat" w:cstheme="minorHAnsi"/>
-          <w:b/>
-          <w:sz w:val="16"/>
-          <w:szCs w:val="24"/>
-        </w:rPr>
-        <w:t xml:space="preserve"> </w:t>
-      </w:r>
-      <w:r>
-        <w:rPr>
-          <w:rFonts w:ascii="Montserrat" w:hAnsi="Montserrat" w:cstheme="minorHAnsi"/>
-          <w:b/>
-          <w:sz w:val="16"/>
-          <w:szCs w:val="24"/>
-        </w:rPr>
-        <w:t>a</w:t>
-      </w:r>
-      <w:r>
-        <w:rPr>
-          <w:rFonts w:ascii="Montserrat" w:hAnsi="Montserrat" w:cstheme="minorHAnsi"/>
-          <w:b/>
-          <w:sz w:val="16"/>
-          <w:szCs w:val="24"/>
-        </w:rPr>
-        <w:t>ctualidad</w:t>
-      </w:r>
-      <w:r>
-        <w:rPr>
-          <w:rFonts w:ascii="Montserrat" w:hAnsi="Montserrat" w:cstheme="minorHAnsi"/>
-          <w:b/>
-          <w:sz w:val="16"/>
-          <w:szCs w:val="24"/>
-        </w:rPr>
-        <w:t xml:space="preserve"> </w:t>
+        <w:t>202</w:t>
+      </w:r>
+      <w:r>
+        <w:rPr>
+          <w:rFonts w:ascii="Montserrat" w:hAnsi="Montserrat" w:cstheme="minorHAnsi"/>
+          <w:b/>
+          <w:sz w:val="16"/>
+          <w:szCs w:val="24"/>
+        </w:rPr>
+        <w:t>4</w:t>
+      </w:r>
+      <w:r>
+        <w:rPr>
+          <w:rFonts w:ascii="Montserrat" w:hAnsi="Montserrat" w:cstheme="minorHAnsi"/>
+          <w:b/>
+          <w:sz w:val="16"/>
+          <w:szCs w:val="24"/>
+        </w:rPr>
+        <w:t xml:space="preserve"> – actualidad </w:t>
       </w:r>
     </w:p>
     <w:p>
@@ -2247,6 +2139,7 @@
         <w:jc w:val="both"/>
         <w:rPr>
           <w:rFonts w:ascii="Montserrat" w:hAnsi="Montserrat" w:cstheme="minorHAnsi"/>
+          <w:b/>
           <w:sz w:val="16"/>
           <w:szCs w:val="24"/>
         </w:rPr>
@@ -2266,7 +2159,16 @@
           <w:sz w:val="16"/>
           <w:szCs w:val="24"/>
         </w:rPr>
-        <w:t>Seminario de neuropsicología: aportes a la elaboración del trabajo final”</w:t>
+        <w:t>Evaluación Neuropsicológica</w:t>
+      </w:r>
+      <w:r>
+        <w:rPr>
+          <w:rFonts w:ascii="Montserrat" w:hAnsi="Montserrat" w:cstheme="minorHAnsi"/>
+          <w:i/>
+          <w:sz w:val="16"/>
+          <w:szCs w:val="24"/>
+        </w:rPr>
+        <w:t>”</w:t>
       </w:r>
       <w:r>
         <w:rPr>
@@ -2297,16 +2199,25 @@
           <w:sz w:val="16"/>
           <w:szCs w:val="24"/>
         </w:rPr>
-        <w:t xml:space="preserve">2019 </w:t>
-      </w:r>
-      <w:r>
-        <w:rPr>
-          <w:rFonts w:ascii="Montserrat" w:hAnsi="Montserrat" w:cstheme="minorHAnsi"/>
-          <w:b/>
-          <w:sz w:val="16"/>
-          <w:szCs w:val="24"/>
-        </w:rPr>
-        <w:t>– a</w:t>
+        <w:t>2019 –</w:t>
+      </w:r>
+      <w:r>
+        <w:rPr>
+          <w:rFonts w:ascii="Montserrat" w:hAnsi="Montserrat" w:cstheme="minorHAnsi"/>
+          <w:b/>
+          <w:sz w:val="16"/>
+          <w:szCs w:val="24"/>
+        </w:rPr>
+        <w:t xml:space="preserve"> </w:t>
+      </w:r>
+      <w:r>
+        <w:rPr>
+          <w:rFonts w:ascii="Montserrat" w:hAnsi="Montserrat" w:cstheme="minorHAnsi"/>
+          <w:b/>
+          <w:sz w:val="16"/>
+          <w:szCs w:val="24"/>
+        </w:rPr>
+        <w:t>a</w:t>
       </w:r>
       <w:r>
         <w:rPr>
@@ -2344,82 +2255,24 @@
           <w:sz w:val="16"/>
           <w:szCs w:val="24"/>
         </w:rPr>
-        <w:t>Docente colaboradora en el curso “</w:t>
-      </w:r>
-      <w:r>
-        <w:rPr>
-          <w:rFonts w:ascii="Montserrat" w:hAnsi="Montserrat" w:cstheme="minorHAnsi"/>
-          <w:i/>
-          <w:sz w:val="16"/>
-          <w:szCs w:val="24"/>
-        </w:rPr>
-        <w:t xml:space="preserve">Neuropsicología y Neurociencia </w:t>
-      </w:r>
-      <w:r>
-        <w:rPr>
-          <w:rFonts w:ascii="Montserrat" w:hAnsi="Montserrat" w:cstheme="minorHAnsi"/>
-          <w:i/>
-          <w:sz w:val="16"/>
-          <w:szCs w:val="24"/>
-        </w:rPr>
-        <w:t>C</w:t>
-      </w:r>
-      <w:r>
-        <w:rPr>
-          <w:rFonts w:ascii="Montserrat" w:hAnsi="Montserrat" w:cstheme="minorHAnsi"/>
-          <w:i/>
-          <w:sz w:val="16"/>
-          <w:szCs w:val="24"/>
-        </w:rPr>
-        <w:t>ognitiva</w:t>
-      </w:r>
-      <w:r>
-        <w:rPr>
-          <w:rFonts w:ascii="Montserrat" w:hAnsi="Montserrat" w:cstheme="minorHAnsi"/>
-          <w:sz w:val="16"/>
-          <w:szCs w:val="24"/>
-        </w:rPr>
-        <w:t xml:space="preserve">” de la Maestría profesional en Neuropsicología Infantil de la Universidad Nacional de San Martín (UNSAM). Profesores a cargo: Dr. Aldo </w:t>
-      </w:r>
-      <w:proofErr w:type="spellStart"/>
-      <w:r>
-        <w:rPr>
-          <w:rFonts w:ascii="Montserrat" w:hAnsi="Montserrat" w:cstheme="minorHAnsi"/>
-          <w:sz w:val="16"/>
-          <w:szCs w:val="24"/>
-        </w:rPr>
-        <w:t>Ferreres</w:t>
-      </w:r>
-      <w:proofErr w:type="spellEnd"/>
-      <w:r>
-        <w:rPr>
-          <w:rFonts w:ascii="Montserrat" w:hAnsi="Montserrat" w:cstheme="minorHAnsi"/>
-          <w:sz w:val="16"/>
-          <w:szCs w:val="24"/>
-        </w:rPr>
-        <w:t xml:space="preserve"> y Lic. Laura Margulis. </w:t>
-      </w:r>
-    </w:p>
-    <w:p>
-      <w:pPr>
-        <w:pStyle w:val="Textoindependiente"/>
-        <w:spacing w:after="0"/>
-        <w:jc w:val="both"/>
-        <w:rPr>
-          <w:rFonts w:ascii="Montserrat" w:hAnsi="Montserrat" w:cstheme="minorHAnsi"/>
-          <w:b/>
-          <w:sz w:val="16"/>
-          <w:szCs w:val="24"/>
-        </w:rPr>
-      </w:pPr>
-      <w:r>
-        <w:rPr>
-          <w:rFonts w:ascii="Montserrat" w:hAnsi="Montserrat" w:cstheme="minorHAnsi"/>
-          <w:b/>
-          <w:sz w:val="16"/>
-          <w:szCs w:val="24"/>
-        </w:rPr>
-        <w:t>Cargos previos</w:t>
+        <w:t>Profesora a cargo del curso “</w:t>
+      </w:r>
+      <w:r>
+        <w:rPr>
+          <w:rFonts w:ascii="Montserrat" w:hAnsi="Montserrat" w:cstheme="minorHAnsi"/>
+          <w:i/>
+          <w:sz w:val="16"/>
+          <w:szCs w:val="24"/>
+        </w:rPr>
+        <w:t>Seminario de neuropsicología: aportes a la elaboración del trabajo final”</w:t>
+      </w:r>
+      <w:r>
+        <w:rPr>
+          <w:rFonts w:ascii="Montserrat" w:hAnsi="Montserrat" w:cstheme="minorHAnsi"/>
+          <w:sz w:val="16"/>
+          <w:szCs w:val="24"/>
+        </w:rPr>
+        <w:t xml:space="preserve"> de la Carrera de Especialización en Neuropsicología Clínica de la Facultad de Psicología (UBA).</w:t>
       </w:r>
     </w:p>
     <w:p>
@@ -2442,13 +2295,40 @@
           <w:sz w:val="16"/>
           <w:szCs w:val="24"/>
         </w:rPr>
-        <w:t>2023</w:t>
+        <w:t xml:space="preserve">2019 </w:t>
+      </w:r>
+      <w:r>
+        <w:rPr>
+          <w:rFonts w:ascii="Montserrat" w:hAnsi="Montserrat" w:cstheme="minorHAnsi"/>
+          <w:b/>
+          <w:sz w:val="16"/>
+          <w:szCs w:val="24"/>
+        </w:rPr>
+        <w:t>– a</w:t>
+      </w:r>
+      <w:r>
+        <w:rPr>
+          <w:rFonts w:ascii="Montserrat" w:hAnsi="Montserrat" w:cstheme="minorHAnsi"/>
+          <w:b/>
+          <w:sz w:val="16"/>
+          <w:szCs w:val="24"/>
+        </w:rPr>
+        <w:t>ctualidad</w:t>
+      </w:r>
+      <w:r>
+        <w:rPr>
+          <w:rFonts w:ascii="Montserrat" w:hAnsi="Montserrat" w:cstheme="minorHAnsi"/>
+          <w:b/>
+          <w:sz w:val="16"/>
+          <w:szCs w:val="24"/>
+        </w:rPr>
+        <w:t xml:space="preserve"> </w:t>
       </w:r>
     </w:p>
     <w:p>
       <w:pPr>
         <w:pStyle w:val="Textoindependiente"/>
-        <w:ind w:left="703"/>
+        <w:ind w:left="709"/>
         <w:jc w:val="both"/>
         <w:rPr>
           <w:rFonts w:ascii="Montserrat" w:hAnsi="Montserrat" w:cstheme="minorHAnsi"/>
@@ -2462,105 +2342,82 @@
           <w:sz w:val="16"/>
           <w:szCs w:val="24"/>
         </w:rPr>
-        <w:t>Docente invitada en el curso “</w:t>
-      </w:r>
-      <w:proofErr w:type="spellStart"/>
-      <w:r>
-        <w:rPr>
-          <w:rFonts w:ascii="Montserrat" w:hAnsi="Montserrat" w:cstheme="minorHAnsi"/>
-          <w:i/>
-          <w:sz w:val="16"/>
-          <w:szCs w:val="24"/>
-        </w:rPr>
-        <w:t>Psiconeurolingüística</w:t>
-      </w:r>
-      <w:proofErr w:type="spellEnd"/>
-      <w:r>
-        <w:rPr>
-          <w:rFonts w:ascii="Montserrat" w:hAnsi="Montserrat" w:cstheme="minorHAnsi"/>
-          <w:i/>
-          <w:sz w:val="16"/>
-          <w:szCs w:val="24"/>
-        </w:rPr>
-        <w:t>”</w:t>
-      </w:r>
-      <w:r>
-        <w:rPr>
-          <w:rFonts w:ascii="Montserrat" w:hAnsi="Montserrat" w:cstheme="minorHAnsi"/>
-          <w:sz w:val="16"/>
-          <w:szCs w:val="24"/>
-        </w:rPr>
-        <w:t xml:space="preserve"> de la Maestría en Neuropsicología Aplicada del Hospital Italiano de Buenos Aires. Profesoras a cargo: </w:t>
-      </w:r>
-      <w:r>
-        <w:rPr>
-          <w:rFonts w:ascii="Montserrat" w:hAnsi="Montserrat" w:cstheme="minorHAnsi"/>
-          <w:sz w:val="16"/>
-          <w:szCs w:val="24"/>
-        </w:rPr>
-        <w:t xml:space="preserve">Dra. Valeria </w:t>
-      </w:r>
-      <w:proofErr w:type="spellStart"/>
-      <w:r>
-        <w:rPr>
-          <w:rFonts w:ascii="Montserrat" w:hAnsi="Montserrat" w:cstheme="minorHAnsi"/>
-          <w:sz w:val="16"/>
-          <w:szCs w:val="24"/>
-        </w:rPr>
-        <w:t>Abusamra</w:t>
-      </w:r>
-      <w:proofErr w:type="spellEnd"/>
-      <w:r>
-        <w:rPr>
-          <w:rFonts w:ascii="Montserrat" w:hAnsi="Montserrat" w:cstheme="minorHAnsi"/>
-          <w:sz w:val="16"/>
-          <w:szCs w:val="24"/>
-        </w:rPr>
-        <w:t xml:space="preserve">, Dra. Florentina </w:t>
-      </w:r>
-      <w:proofErr w:type="spellStart"/>
-      <w:r>
-        <w:rPr>
-          <w:rFonts w:ascii="Montserrat" w:hAnsi="Montserrat" w:cstheme="minorHAnsi"/>
-          <w:sz w:val="16"/>
-          <w:szCs w:val="24"/>
-        </w:rPr>
-        <w:t>Morello</w:t>
-      </w:r>
-      <w:proofErr w:type="spellEnd"/>
-      <w:r>
-        <w:rPr>
-          <w:rFonts w:ascii="Montserrat" w:hAnsi="Montserrat" w:cstheme="minorHAnsi"/>
-          <w:sz w:val="16"/>
-          <w:szCs w:val="24"/>
-        </w:rPr>
-        <w:t xml:space="preserve"> García y </w:t>
-      </w:r>
-      <w:proofErr w:type="spellStart"/>
-      <w:r>
-        <w:rPr>
-          <w:rFonts w:ascii="Montserrat" w:hAnsi="Montserrat" w:cstheme="minorHAnsi"/>
-          <w:sz w:val="16"/>
-          <w:szCs w:val="24"/>
-        </w:rPr>
-        <w:t>Porf</w:t>
-      </w:r>
-      <w:proofErr w:type="spellEnd"/>
-      <w:r>
-        <w:rPr>
-          <w:rFonts w:ascii="Montserrat" w:hAnsi="Montserrat" w:cstheme="minorHAnsi"/>
-          <w:sz w:val="16"/>
-          <w:szCs w:val="24"/>
-        </w:rPr>
-        <w:t>. Lic. Gisela Martínez.</w:t>
-      </w:r>
-      <w:r>
-        <w:rPr>
-          <w:rFonts w:ascii="Montserrat" w:hAnsi="Montserrat" w:cstheme="minorHAnsi"/>
-          <w:sz w:val="16"/>
-          <w:szCs w:val="24"/>
-        </w:rPr>
-        <w:t xml:space="preserve"> </w:t>
+        <w:t>Docente en el curso “</w:t>
+      </w:r>
+      <w:r>
+        <w:rPr>
+          <w:rFonts w:ascii="Montserrat" w:hAnsi="Montserrat" w:cstheme="minorHAnsi"/>
+          <w:i/>
+          <w:sz w:val="16"/>
+          <w:szCs w:val="24"/>
+        </w:rPr>
+        <w:t xml:space="preserve">Neuropsicología y Neurociencia </w:t>
+      </w:r>
+      <w:r>
+        <w:rPr>
+          <w:rFonts w:ascii="Montserrat" w:hAnsi="Montserrat" w:cstheme="minorHAnsi"/>
+          <w:i/>
+          <w:sz w:val="16"/>
+          <w:szCs w:val="24"/>
+        </w:rPr>
+        <w:t>C</w:t>
+      </w:r>
+      <w:r>
+        <w:rPr>
+          <w:rFonts w:ascii="Montserrat" w:hAnsi="Montserrat" w:cstheme="minorHAnsi"/>
+          <w:i/>
+          <w:sz w:val="16"/>
+          <w:szCs w:val="24"/>
+        </w:rPr>
+        <w:t>ognitiva</w:t>
+      </w:r>
+      <w:r>
+        <w:rPr>
+          <w:rFonts w:ascii="Montserrat" w:hAnsi="Montserrat" w:cstheme="minorHAnsi"/>
+          <w:sz w:val="16"/>
+          <w:szCs w:val="24"/>
+        </w:rPr>
+        <w:t xml:space="preserve">” de la Maestría profesional en Neuropsicología Infantil de la Universidad Nacional de San Martín (UNSAM). Profesores a cargo: Dr. Aldo </w:t>
+      </w:r>
+      <w:proofErr w:type="spellStart"/>
+      <w:r>
+        <w:rPr>
+          <w:rFonts w:ascii="Montserrat" w:hAnsi="Montserrat" w:cstheme="minorHAnsi"/>
+          <w:sz w:val="16"/>
+          <w:szCs w:val="24"/>
+        </w:rPr>
+        <w:t>Ferreres</w:t>
+      </w:r>
+      <w:proofErr w:type="spellEnd"/>
+      <w:r>
+        <w:rPr>
+          <w:rFonts w:ascii="Montserrat" w:hAnsi="Montserrat" w:cstheme="minorHAnsi"/>
+          <w:sz w:val="16"/>
+          <w:szCs w:val="24"/>
+        </w:rPr>
+        <w:t xml:space="preserve"> y Lic. Laura Margulis. </w:t>
+      </w:r>
+    </w:p>
+    <w:p>
+      <w:pPr>
+        <w:pStyle w:val="Textoindependiente"/>
+        <w:spacing w:after="0"/>
+        <w:jc w:val="both"/>
+        <w:rPr>
+          <w:rFonts w:ascii="Montserrat" w:hAnsi="Montserrat" w:cstheme="minorHAnsi"/>
+          <w:b/>
+          <w:sz w:val="16"/>
+          <w:szCs w:val="24"/>
+        </w:rPr>
+      </w:pPr>
+      <w:r>
+        <w:rPr>
+          <w:rFonts w:ascii="Montserrat" w:hAnsi="Montserrat" w:cstheme="minorHAnsi"/>
+          <w:b/>
+          <w:sz w:val="16"/>
+          <w:szCs w:val="24"/>
+        </w:rPr>
+        <w:t>Cargos previos</w:t>
       </w:r>
     </w:p>
     <w:p>
@@ -2583,7 +2440,7 @@
           <w:sz w:val="16"/>
           <w:szCs w:val="24"/>
         </w:rPr>
-        <w:t>2018</w:t>
+        <w:t>2023</w:t>
       </w:r>
     </w:p>
     <w:p>
@@ -2631,15 +2488,7 @@
           <w:sz w:val="16"/>
           <w:szCs w:val="24"/>
         </w:rPr>
-        <w:t xml:space="preserve"> de la Maestría en Neuropsicología Aplicada del Hospital Italiano de Buenos Aires. Profesoras</w:t>
-      </w:r>
-      <w:r>
-        <w:rPr>
-          <w:rFonts w:ascii="Montserrat" w:hAnsi="Montserrat" w:cstheme="minorHAnsi"/>
-          <w:sz w:val="16"/>
-          <w:szCs w:val="24"/>
-        </w:rPr>
-        <w:t xml:space="preserve"> a cargo: </w:t>
+        <w:t xml:space="preserve"> de la Maestría en Neuropsicología Aplicada del Hospital Italiano de Buenos Aires. Profesoras a cargo: </w:t>
       </w:r>
       <w:r>
         <w:rPr>
@@ -2665,25 +2514,51 @@
           <w:sz w:val="16"/>
           <w:szCs w:val="24"/>
         </w:rPr>
-        <w:t xml:space="preserve"> y Dra. Romina </w:t>
-      </w:r>
-      <w:proofErr w:type="spellStart"/>
-      <w:r>
-        <w:rPr>
-          <w:rFonts w:ascii="Montserrat" w:hAnsi="Montserrat" w:cstheme="minorHAnsi"/>
-          <w:sz w:val="16"/>
-          <w:szCs w:val="24"/>
-        </w:rPr>
-        <w:t>Cartoceti</w:t>
-      </w:r>
-      <w:proofErr w:type="spellEnd"/>
-      <w:r>
-        <w:rPr>
-          <w:rFonts w:ascii="Montserrat" w:hAnsi="Montserrat" w:cstheme="minorHAnsi"/>
-          <w:sz w:val="16"/>
-          <w:szCs w:val="24"/>
-        </w:rPr>
-        <w:t>.</w:t>
+        <w:t xml:space="preserve">, Dra. Florentina </w:t>
+      </w:r>
+      <w:proofErr w:type="spellStart"/>
+      <w:r>
+        <w:rPr>
+          <w:rFonts w:ascii="Montserrat" w:hAnsi="Montserrat" w:cstheme="minorHAnsi"/>
+          <w:sz w:val="16"/>
+          <w:szCs w:val="24"/>
+        </w:rPr>
+        <w:t>Morello</w:t>
+      </w:r>
+      <w:proofErr w:type="spellEnd"/>
+      <w:r>
+        <w:rPr>
+          <w:rFonts w:ascii="Montserrat" w:hAnsi="Montserrat" w:cstheme="minorHAnsi"/>
+          <w:sz w:val="16"/>
+          <w:szCs w:val="24"/>
+        </w:rPr>
+        <w:t xml:space="preserve"> García y </w:t>
+      </w:r>
+      <w:proofErr w:type="spellStart"/>
+      <w:r>
+        <w:rPr>
+          <w:rFonts w:ascii="Montserrat" w:hAnsi="Montserrat" w:cstheme="minorHAnsi"/>
+          <w:sz w:val="16"/>
+          <w:szCs w:val="24"/>
+        </w:rPr>
+        <w:t>Porf</w:t>
+      </w:r>
+      <w:proofErr w:type="spellEnd"/>
+      <w:r>
+        <w:rPr>
+          <w:rFonts w:ascii="Montserrat" w:hAnsi="Montserrat" w:cstheme="minorHAnsi"/>
+          <w:sz w:val="16"/>
+          <w:szCs w:val="24"/>
+        </w:rPr>
+        <w:t>. Lic. Gisela Martínez.</w:t>
+      </w:r>
+      <w:r>
+        <w:rPr>
+          <w:rFonts w:ascii="Montserrat" w:hAnsi="Montserrat" w:cstheme="minorHAnsi"/>
+          <w:sz w:val="16"/>
+          <w:szCs w:val="24"/>
+        </w:rPr>
+        <w:t xml:space="preserve"> </w:t>
       </w:r>
     </w:p>
     <w:p>
@@ -2699,6 +2574,115 @@
           <w:szCs w:val="24"/>
         </w:rPr>
       </w:pPr>
+      <w:r>
+        <w:rPr>
+          <w:rFonts w:ascii="Montserrat" w:hAnsi="Montserrat" w:cstheme="minorHAnsi"/>
+          <w:b/>
+          <w:sz w:val="16"/>
+          <w:szCs w:val="24"/>
+        </w:rPr>
+        <w:t>2018</w:t>
+      </w:r>
+    </w:p>
+    <w:p>
+      <w:pPr>
+        <w:pStyle w:val="Textoindependiente"/>
+        <w:ind w:left="703"/>
+        <w:jc w:val="both"/>
+        <w:rPr>
+          <w:rFonts w:ascii="Montserrat" w:hAnsi="Montserrat" w:cstheme="minorHAnsi"/>
+          <w:sz w:val="16"/>
+          <w:szCs w:val="24"/>
+        </w:rPr>
+      </w:pPr>
+      <w:r>
+        <w:rPr>
+          <w:rFonts w:ascii="Montserrat" w:hAnsi="Montserrat" w:cstheme="minorHAnsi"/>
+          <w:sz w:val="16"/>
+          <w:szCs w:val="24"/>
+        </w:rPr>
+        <w:t>Docente invitada en el curso “</w:t>
+      </w:r>
+      <w:proofErr w:type="spellStart"/>
+      <w:r>
+        <w:rPr>
+          <w:rFonts w:ascii="Montserrat" w:hAnsi="Montserrat" w:cstheme="minorHAnsi"/>
+          <w:i/>
+          <w:sz w:val="16"/>
+          <w:szCs w:val="24"/>
+        </w:rPr>
+        <w:t>Psiconeurolingüística</w:t>
+      </w:r>
+      <w:proofErr w:type="spellEnd"/>
+      <w:r>
+        <w:rPr>
+          <w:rFonts w:ascii="Montserrat" w:hAnsi="Montserrat" w:cstheme="minorHAnsi"/>
+          <w:i/>
+          <w:sz w:val="16"/>
+          <w:szCs w:val="24"/>
+        </w:rPr>
+        <w:t>”</w:t>
+      </w:r>
+      <w:r>
+        <w:rPr>
+          <w:rFonts w:ascii="Montserrat" w:hAnsi="Montserrat" w:cstheme="minorHAnsi"/>
+          <w:sz w:val="16"/>
+          <w:szCs w:val="24"/>
+        </w:rPr>
+        <w:t xml:space="preserve"> de la Maestría en Neuropsicología Aplicada del Hospital Italiano de Buenos Aires. Profesoras</w:t>
+      </w:r>
+      <w:r>
+        <w:rPr>
+          <w:rFonts w:ascii="Montserrat" w:hAnsi="Montserrat" w:cstheme="minorHAnsi"/>
+          <w:sz w:val="16"/>
+          <w:szCs w:val="24"/>
+        </w:rPr>
+        <w:t xml:space="preserve"> a cargo: </w:t>
+      </w:r>
+      <w:r>
+        <w:rPr>
+          <w:rFonts w:ascii="Montserrat" w:hAnsi="Montserrat" w:cstheme="minorHAnsi"/>
+          <w:sz w:val="16"/>
+          <w:szCs w:val="24"/>
+        </w:rPr>
+        <w:t xml:space="preserve">Dra. Valeria </w:t>
+      </w:r>
+      <w:proofErr w:type="spellStart"/>
+      <w:r>
+        <w:rPr>
+          <w:rFonts w:ascii="Montserrat" w:hAnsi="Montserrat" w:cstheme="minorHAnsi"/>
+          <w:sz w:val="16"/>
+          <w:szCs w:val="24"/>
+        </w:rPr>
+        <w:t>Abusamra</w:t>
+      </w:r>
+      <w:proofErr w:type="spellEnd"/>
+      <w:r>
+        <w:rPr>
+          <w:rFonts w:ascii="Montserrat" w:hAnsi="Montserrat" w:cstheme="minorHAnsi"/>
+          <w:sz w:val="16"/>
+          <w:szCs w:val="24"/>
+        </w:rPr>
+        <w:t xml:space="preserve"> y Dra. Romina </w:t>
+      </w:r>
+      <w:proofErr w:type="spellStart"/>
+      <w:r>
+        <w:rPr>
+          <w:rFonts w:ascii="Montserrat" w:hAnsi="Montserrat" w:cstheme="minorHAnsi"/>
+          <w:sz w:val="16"/>
+          <w:szCs w:val="24"/>
+        </w:rPr>
+        <w:t>Cartoceti</w:t>
+      </w:r>
+      <w:proofErr w:type="spellEnd"/>
+      <w:r>
+        <w:rPr>
+          <w:rFonts w:ascii="Montserrat" w:hAnsi="Montserrat" w:cstheme="minorHAnsi"/>
+          <w:sz w:val="16"/>
+          <w:szCs w:val="24"/>
+        </w:rPr>
+        <w:t>.</w:t>
+      </w:r>
     </w:p>
     <w:p>
       <w:pPr>
@@ -2713,14 +2697,27 @@
           <w:szCs w:val="24"/>
         </w:rPr>
       </w:pPr>
-      <w:r>
-        <w:rPr>
-          <w:rFonts w:ascii="Montserrat" w:hAnsi="Montserrat" w:cstheme="minorHAnsi"/>
-          <w:b/>
-          <w:sz w:val="16"/>
-          <w:szCs w:val="24"/>
-        </w:rPr>
-        <w:lastRenderedPageBreak/>
+    </w:p>
+    <w:p>
+      <w:pPr>
+        <w:pStyle w:val="Textoindependiente"/>
+        <w:spacing w:after="0"/>
+        <w:ind w:left="284"/>
+        <w:jc w:val="both"/>
+        <w:rPr>
+          <w:rFonts w:ascii="Montserrat" w:hAnsi="Montserrat" w:cstheme="minorHAnsi"/>
+          <w:b/>
+          <w:sz w:val="16"/>
+          <w:szCs w:val="24"/>
+        </w:rPr>
+      </w:pPr>
+      <w:r>
+        <w:rPr>
+          <w:rFonts w:ascii="Montserrat" w:hAnsi="Montserrat" w:cstheme="minorHAnsi"/>
+          <w:b/>
+          <w:sz w:val="16"/>
+          <w:szCs w:val="24"/>
+        </w:rPr>
         <w:t xml:space="preserve">2016 </w:t>
       </w:r>
       <w:r>
@@ -3156,7 +3153,7 @@
           <w:sz w:val="16"/>
           <w:szCs w:val="24"/>
         </w:rPr>
-        <w:t>BECAS DE INVESTIGACIÓN OBTENIDAS</w:t>
+        <w:t>INVESTIGACIÓN</w:t>
       </w:r>
     </w:p>
     <w:p>
@@ -3179,6 +3176,141 @@
           <w:sz w:val="16"/>
           <w:szCs w:val="24"/>
         </w:rPr>
+        <w:t>2024 - actualidad</w:t>
+      </w:r>
+    </w:p>
+    <w:p>
+      <w:pPr>
+        <w:pStyle w:val="Textoindependiente"/>
+        <w:spacing w:after="0"/>
+        <w:ind w:left="709"/>
+        <w:jc w:val="both"/>
+        <w:rPr>
+          <w:rFonts w:ascii="Montserrat" w:hAnsi="Montserrat" w:cstheme="minorHAnsi"/>
+          <w:sz w:val="16"/>
+          <w:szCs w:val="24"/>
+        </w:rPr>
+      </w:pPr>
+      <w:r>
+        <w:rPr>
+          <w:rFonts w:ascii="Montserrat" w:hAnsi="Montserrat" w:cstheme="minorHAnsi"/>
+          <w:sz w:val="16"/>
+          <w:szCs w:val="24"/>
+        </w:rPr>
+        <w:t>I</w:t>
+      </w:r>
+      <w:r>
+        <w:rPr>
+          <w:rFonts w:ascii="Montserrat" w:hAnsi="Montserrat" w:cstheme="minorHAnsi"/>
+          <w:sz w:val="16"/>
+          <w:szCs w:val="24"/>
+        </w:rPr>
+        <w:t>nvestigadora del Laboratorio de Investigación en Ciencias Humanas</w:t>
+      </w:r>
+      <w:r>
+        <w:rPr>
+          <w:rFonts w:ascii="Montserrat" w:hAnsi="Montserrat" w:cstheme="minorHAnsi"/>
+          <w:sz w:val="16"/>
+          <w:szCs w:val="24"/>
+        </w:rPr>
+        <w:t xml:space="preserve"> de la </w:t>
+      </w:r>
+      <w:r>
+        <w:rPr>
+          <w:rFonts w:ascii="Montserrat" w:hAnsi="Montserrat" w:cstheme="minorHAnsi"/>
+          <w:sz w:val="16"/>
+          <w:szCs w:val="24"/>
+        </w:rPr>
+        <w:t xml:space="preserve">Escuela de Humanidades, </w:t>
+      </w:r>
+      <w:r>
+        <w:rPr>
+          <w:rFonts w:ascii="Montserrat" w:hAnsi="Montserrat" w:cstheme="minorHAnsi"/>
+          <w:sz w:val="16"/>
+          <w:szCs w:val="24"/>
+        </w:rPr>
+        <w:t xml:space="preserve">Universidad </w:t>
+      </w:r>
+      <w:r>
+        <w:rPr>
+          <w:rFonts w:ascii="Montserrat" w:hAnsi="Montserrat" w:cstheme="minorHAnsi"/>
+          <w:sz w:val="16"/>
+          <w:szCs w:val="24"/>
+        </w:rPr>
+        <w:t>Nacional de San Martín</w:t>
+      </w:r>
+      <w:r>
+        <w:rPr>
+          <w:rFonts w:ascii="Montserrat" w:hAnsi="Montserrat" w:cstheme="minorHAnsi"/>
+          <w:sz w:val="16"/>
+          <w:szCs w:val="24"/>
+        </w:rPr>
+        <w:t xml:space="preserve"> (LICH-UNSAM)</w:t>
+      </w:r>
+      <w:r>
+        <w:rPr>
+          <w:rFonts w:ascii="Montserrat" w:hAnsi="Montserrat" w:cstheme="minorHAnsi"/>
+          <w:sz w:val="16"/>
+          <w:szCs w:val="24"/>
+        </w:rPr>
+        <w:t>.</w:t>
+      </w:r>
+    </w:p>
+    <w:p>
+      <w:pPr>
+        <w:pStyle w:val="Textoindependiente"/>
+        <w:spacing w:after="0"/>
+        <w:jc w:val="both"/>
+        <w:rPr>
+          <w:rFonts w:ascii="Montserrat" w:hAnsi="Montserrat" w:cstheme="minorHAnsi"/>
+          <w:b/>
+          <w:sz w:val="16"/>
+          <w:szCs w:val="24"/>
+        </w:rPr>
+      </w:pPr>
+    </w:p>
+    <w:p>
+      <w:pPr>
+        <w:pStyle w:val="Textoindependiente"/>
+        <w:spacing w:after="0"/>
+        <w:jc w:val="both"/>
+        <w:rPr>
+          <w:rFonts w:ascii="Montserrat" w:hAnsi="Montserrat" w:cstheme="minorHAnsi"/>
+          <w:b/>
+          <w:sz w:val="16"/>
+          <w:szCs w:val="24"/>
+        </w:rPr>
+      </w:pPr>
+      <w:r>
+        <w:rPr>
+          <w:rFonts w:ascii="Montserrat" w:hAnsi="Montserrat" w:cstheme="minorHAnsi"/>
+          <w:b/>
+          <w:sz w:val="16"/>
+          <w:szCs w:val="24"/>
+        </w:rPr>
+        <w:t xml:space="preserve">BECAS DE INVESTIGACIÓN </w:t>
+      </w:r>
+    </w:p>
+    <w:p>
+      <w:pPr>
+        <w:pStyle w:val="Textoindependiente"/>
+        <w:spacing w:after="0"/>
+        <w:ind w:left="284"/>
+        <w:jc w:val="both"/>
+        <w:rPr>
+          <w:rFonts w:ascii="Montserrat" w:hAnsi="Montserrat" w:cstheme="minorHAnsi"/>
+          <w:b/>
+          <w:sz w:val="16"/>
+          <w:szCs w:val="24"/>
+        </w:rPr>
+      </w:pPr>
+      <w:r>
+        <w:rPr>
+          <w:rFonts w:ascii="Montserrat" w:hAnsi="Montserrat" w:cstheme="minorHAnsi"/>
+          <w:b/>
+          <w:sz w:val="16"/>
+          <w:szCs w:val="24"/>
+        </w:rPr>
         <w:t>2020 – 2023</w:t>
       </w:r>
     </w:p>
@@ -4200,7 +4332,6 @@
     <w:p>
       <w:pPr>
         <w:pStyle w:val="Textoindependiente"/>
-        <w:spacing w:after="0"/>
         <w:ind w:left="708"/>
         <w:jc w:val="both"/>
         <w:rPr>
@@ -4209,6 +4340,30 @@
           <w:szCs w:val="24"/>
         </w:rPr>
       </w:pPr>
+      <w:r>
+        <w:rPr>
+          <w:rFonts w:ascii="Montserrat" w:hAnsi="Montserrat" w:cstheme="minorHAnsi"/>
+          <w:sz w:val="16"/>
+          <w:szCs w:val="24"/>
+        </w:rPr>
+        <w:t>En el año 2023, se solicitó la Categoría III de Docente Investigador al Programa para la Investigación Universitaria</w:t>
+      </w:r>
+      <w:r>
+        <w:rPr>
+          <w:rFonts w:ascii="Montserrat" w:hAnsi="Montserrat" w:cstheme="minorHAnsi"/>
+          <w:sz w:val="16"/>
+          <w:szCs w:val="24"/>
+        </w:rPr>
+        <w:t xml:space="preserve"> </w:t>
+      </w:r>
+      <w:r>
+        <w:rPr>
+          <w:rFonts w:ascii="Montserrat" w:hAnsi="Montserrat" w:cstheme="minorHAnsi"/>
+          <w:sz w:val="16"/>
+          <w:szCs w:val="24"/>
+        </w:rPr>
+        <w:t>Argentina (PRINUAR). En espera de los resultados.</w:t>
+      </w:r>
     </w:p>
     <w:p>
       <w:pPr>
@@ -4840,6 +4995,7 @@
           <w:rFonts w:ascii="Montserrat" w:hAnsi="Montserrat"/>
           <w:sz w:val="16"/>
         </w:rPr>
+        <w:lastRenderedPageBreak/>
         <w:t>Caamaño, P.,</w:t>
       </w:r>
       <w:r>
@@ -5148,7 +5304,6 @@
           <w:sz w:val="16"/>
           <w:szCs w:val="24"/>
         </w:rPr>
-        <w:lastRenderedPageBreak/>
         <w:t>2022</w:t>
       </w:r>
     </w:p>
@@ -7542,6 +7697,7 @@
           <w:sz w:val="18"/>
           <w:szCs w:val="24"/>
         </w:rPr>
+        <w:lastRenderedPageBreak/>
         <w:t>CAPÍTULO</w:t>
       </w:r>
       <w:r>
@@ -7740,15 +7896,6 @@
           <w:lang w:val="es-AR"/>
         </w:rPr>
       </w:pPr>
-      <w:r>
-        <w:rPr>
-          <w:rFonts w:ascii="Montserrat" w:hAnsi="Montserrat" w:cstheme="minorHAnsi"/>
-          <w:sz w:val="16"/>
-          <w:szCs w:val="24"/>
-          <w:lang w:val="es-AR"/>
-        </w:rPr>
-        <w:br w:type="page"/>
-      </w:r>
     </w:p>
     <w:p>
       <w:pPr>
@@ -7773,8 +7920,7 @@
           <w:sz w:val="18"/>
           <w:szCs w:val="24"/>
         </w:rPr>
-        <w:lastRenderedPageBreak/>
-        <w:t xml:space="preserve">PRESENTACIONES EN CONGRESOS (últimos </w:t>
+        <w:t>PRESENTACIONES EN CONGRESOS (últimos años</w:t>
       </w:r>
       <w:r>
         <w:rPr>
@@ -7783,7 +7929,7 @@
           <w:sz w:val="18"/>
           <w:szCs w:val="24"/>
         </w:rPr>
-        <w:t xml:space="preserve">5 </w:t>
+        <w:t>, únicamente</w:t>
       </w:r>
       <w:r>
         <w:rPr>
@@ -7792,7 +7938,7 @@
           <w:sz w:val="18"/>
           <w:szCs w:val="24"/>
         </w:rPr>
-        <w:t>años)</w:t>
+        <w:t>)</w:t>
       </w:r>
     </w:p>
     <w:p>
@@ -7814,6 +7960,1173 @@
           <w:szCs w:val="24"/>
         </w:rPr>
         <w:t>2024</w:t>
+      </w:r>
+    </w:p>
+    <w:p>
+      <w:pPr>
+        <w:spacing w:before="60" w:after="120"/>
+        <w:ind w:left="709" w:hanging="284"/>
+        <w:jc w:val="both"/>
+        <w:rPr>
+          <w:rFonts w:ascii="Montserrat" w:eastAsia="Montserrat" w:hAnsi="Montserrat" w:cs="Montserrat"/>
+          <w:sz w:val="16"/>
+          <w:szCs w:val="16"/>
+        </w:rPr>
+      </w:pPr>
+      <w:proofErr w:type="spellStart"/>
+      <w:r>
+        <w:rPr>
+          <w:rFonts w:ascii="Montserrat" w:eastAsia="Montserrat" w:hAnsi="Montserrat" w:cs="Montserrat"/>
+          <w:sz w:val="16"/>
+          <w:szCs w:val="16"/>
+        </w:rPr>
+        <w:t>Morello</w:t>
+      </w:r>
+      <w:proofErr w:type="spellEnd"/>
+      <w:r>
+        <w:rPr>
+          <w:rFonts w:ascii="Montserrat" w:eastAsia="Montserrat" w:hAnsi="Montserrat" w:cs="Montserrat"/>
+          <w:sz w:val="16"/>
+          <w:szCs w:val="16"/>
+        </w:rPr>
+        <w:t xml:space="preserve"> </w:t>
+      </w:r>
+      <w:proofErr w:type="spellStart"/>
+      <w:r>
+        <w:rPr>
+          <w:rFonts w:ascii="Montserrat" w:eastAsia="Montserrat" w:hAnsi="Montserrat" w:cs="Montserrat"/>
+          <w:sz w:val="16"/>
+          <w:szCs w:val="16"/>
+        </w:rPr>
+        <w:t>Garcia</w:t>
+      </w:r>
+      <w:proofErr w:type="spellEnd"/>
+      <w:r>
+        <w:rPr>
+          <w:rFonts w:ascii="Montserrat" w:eastAsia="Montserrat" w:hAnsi="Montserrat" w:cs="Montserrat"/>
+          <w:sz w:val="16"/>
+          <w:szCs w:val="16"/>
+        </w:rPr>
+        <w:t xml:space="preserve">, F., </w:t>
+      </w:r>
+      <w:proofErr w:type="spellStart"/>
+      <w:r>
+        <w:rPr>
+          <w:rFonts w:ascii="Montserrat" w:eastAsia="Montserrat" w:hAnsi="Montserrat" w:cs="Montserrat"/>
+          <w:sz w:val="16"/>
+          <w:szCs w:val="16"/>
+        </w:rPr>
+        <w:t>Calandri</w:t>
+      </w:r>
+      <w:proofErr w:type="spellEnd"/>
+      <w:r>
+        <w:rPr>
+          <w:rFonts w:ascii="Montserrat" w:eastAsia="Montserrat" w:hAnsi="Montserrat" w:cs="Montserrat"/>
+          <w:sz w:val="16"/>
+          <w:szCs w:val="16"/>
+        </w:rPr>
+        <w:t xml:space="preserve">, I., </w:t>
+      </w:r>
+      <w:proofErr w:type="spellStart"/>
+      <w:r>
+        <w:rPr>
+          <w:rFonts w:ascii="Montserrat" w:eastAsia="Montserrat" w:hAnsi="Montserrat" w:cs="Montserrat"/>
+          <w:sz w:val="16"/>
+          <w:szCs w:val="16"/>
+        </w:rPr>
+        <w:t>Crivelli</w:t>
+      </w:r>
+      <w:proofErr w:type="spellEnd"/>
+      <w:r>
+        <w:rPr>
+          <w:rFonts w:ascii="Montserrat" w:eastAsia="Montserrat" w:hAnsi="Montserrat" w:cs="Montserrat"/>
+          <w:sz w:val="16"/>
+          <w:szCs w:val="16"/>
+        </w:rPr>
+        <w:t xml:space="preserve">, L., </w:t>
+      </w:r>
+      <w:proofErr w:type="spellStart"/>
+      <w:r>
+        <w:rPr>
+          <w:rFonts w:ascii="Montserrat" w:eastAsia="Montserrat" w:hAnsi="Montserrat" w:cs="Montserrat"/>
+          <w:sz w:val="16"/>
+          <w:szCs w:val="16"/>
+        </w:rPr>
+        <w:t>Difalcis</w:t>
+      </w:r>
+      <w:proofErr w:type="spellEnd"/>
+      <w:r>
+        <w:rPr>
+          <w:rFonts w:ascii="Montserrat" w:eastAsia="Montserrat" w:hAnsi="Montserrat" w:cs="Montserrat"/>
+          <w:sz w:val="16"/>
+          <w:szCs w:val="16"/>
+        </w:rPr>
+        <w:t xml:space="preserve">, M., </w:t>
+      </w:r>
+      <w:r>
+        <w:rPr>
+          <w:rFonts w:ascii="Montserrat" w:eastAsia="Montserrat" w:hAnsi="Montserrat" w:cs="Montserrat"/>
+          <w:b/>
+          <w:sz w:val="16"/>
+          <w:szCs w:val="16"/>
+        </w:rPr>
+        <w:t>Leiva, S.</w:t>
+      </w:r>
+      <w:r>
+        <w:rPr>
+          <w:rFonts w:ascii="Montserrat" w:eastAsia="Montserrat" w:hAnsi="Montserrat" w:cs="Montserrat"/>
+          <w:sz w:val="16"/>
+          <w:szCs w:val="16"/>
+        </w:rPr>
+        <w:t xml:space="preserve">, </w:t>
+      </w:r>
+      <w:proofErr w:type="spellStart"/>
+      <w:r>
+        <w:rPr>
+          <w:rFonts w:ascii="Montserrat" w:eastAsia="Montserrat" w:hAnsi="Montserrat" w:cs="Montserrat"/>
+          <w:sz w:val="16"/>
+          <w:szCs w:val="16"/>
+        </w:rPr>
+        <w:t>Ferreres</w:t>
+      </w:r>
+      <w:proofErr w:type="spellEnd"/>
+      <w:r>
+        <w:rPr>
+          <w:rFonts w:ascii="Montserrat" w:eastAsia="Montserrat" w:hAnsi="Montserrat" w:cs="Montserrat"/>
+          <w:sz w:val="16"/>
+          <w:szCs w:val="16"/>
+        </w:rPr>
+        <w:t xml:space="preserve">, A., &amp; </w:t>
+      </w:r>
+      <w:proofErr w:type="spellStart"/>
+      <w:r>
+        <w:rPr>
+          <w:rFonts w:ascii="Montserrat" w:eastAsia="Montserrat" w:hAnsi="Montserrat" w:cs="Montserrat"/>
+          <w:sz w:val="16"/>
+          <w:szCs w:val="16"/>
+        </w:rPr>
+        <w:t>Allegri</w:t>
+      </w:r>
+      <w:proofErr w:type="spellEnd"/>
+      <w:r>
+        <w:rPr>
+          <w:rFonts w:ascii="Montserrat" w:eastAsia="Montserrat" w:hAnsi="Montserrat" w:cs="Montserrat"/>
+          <w:sz w:val="16"/>
+          <w:szCs w:val="16"/>
+        </w:rPr>
+        <w:t>, R. “</w:t>
+      </w:r>
+      <w:proofErr w:type="spellStart"/>
+      <w:r>
+        <w:rPr>
+          <w:rFonts w:ascii="Montserrat" w:eastAsia="Montserrat" w:hAnsi="Montserrat" w:cs="Montserrat"/>
+          <w:i/>
+          <w:sz w:val="16"/>
+          <w:szCs w:val="16"/>
+        </w:rPr>
+        <w:t>Dyslexia</w:t>
+      </w:r>
+      <w:proofErr w:type="spellEnd"/>
+      <w:r>
+        <w:rPr>
+          <w:rFonts w:ascii="Montserrat" w:eastAsia="Montserrat" w:hAnsi="Montserrat" w:cs="Montserrat"/>
+          <w:i/>
+          <w:sz w:val="16"/>
+          <w:szCs w:val="16"/>
+        </w:rPr>
+        <w:t xml:space="preserve"> </w:t>
+      </w:r>
+      <w:proofErr w:type="spellStart"/>
+      <w:r>
+        <w:rPr>
+          <w:rFonts w:ascii="Montserrat" w:eastAsia="Montserrat" w:hAnsi="Montserrat" w:cs="Montserrat"/>
+          <w:i/>
+          <w:sz w:val="16"/>
+          <w:szCs w:val="16"/>
+        </w:rPr>
+        <w:t>profiles</w:t>
+      </w:r>
+      <w:proofErr w:type="spellEnd"/>
+      <w:r>
+        <w:rPr>
+          <w:rFonts w:ascii="Montserrat" w:eastAsia="Montserrat" w:hAnsi="Montserrat" w:cs="Montserrat"/>
+          <w:i/>
+          <w:sz w:val="16"/>
+          <w:szCs w:val="16"/>
+        </w:rPr>
+        <w:t xml:space="preserve"> and </w:t>
+      </w:r>
+      <w:proofErr w:type="spellStart"/>
+      <w:r>
+        <w:rPr>
+          <w:rFonts w:ascii="Montserrat" w:eastAsia="Montserrat" w:hAnsi="Montserrat" w:cs="Montserrat"/>
+          <w:i/>
+          <w:sz w:val="16"/>
+          <w:szCs w:val="16"/>
+        </w:rPr>
+        <w:t>brain</w:t>
+      </w:r>
+      <w:proofErr w:type="spellEnd"/>
+      <w:r>
+        <w:rPr>
+          <w:rFonts w:ascii="Montserrat" w:eastAsia="Montserrat" w:hAnsi="Montserrat" w:cs="Montserrat"/>
+          <w:i/>
+          <w:sz w:val="16"/>
+          <w:szCs w:val="16"/>
+        </w:rPr>
+        <w:t xml:space="preserve"> </w:t>
+      </w:r>
+      <w:proofErr w:type="spellStart"/>
+      <w:r>
+        <w:rPr>
+          <w:rFonts w:ascii="Montserrat" w:eastAsia="Montserrat" w:hAnsi="Montserrat" w:cs="Montserrat"/>
+          <w:i/>
+          <w:sz w:val="16"/>
+          <w:szCs w:val="16"/>
+        </w:rPr>
+        <w:t>metabolism</w:t>
+      </w:r>
+      <w:proofErr w:type="spellEnd"/>
+      <w:r>
+        <w:rPr>
+          <w:rFonts w:ascii="Montserrat" w:eastAsia="Montserrat" w:hAnsi="Montserrat" w:cs="Montserrat"/>
+          <w:i/>
+          <w:sz w:val="16"/>
+          <w:szCs w:val="16"/>
+        </w:rPr>
+        <w:t xml:space="preserve"> in </w:t>
+      </w:r>
+      <w:proofErr w:type="spellStart"/>
+      <w:r>
+        <w:rPr>
+          <w:rFonts w:ascii="Montserrat" w:eastAsia="Montserrat" w:hAnsi="Montserrat" w:cs="Montserrat"/>
+          <w:i/>
+          <w:sz w:val="16"/>
+          <w:szCs w:val="16"/>
+        </w:rPr>
+        <w:t>Spanish-speaking</w:t>
+      </w:r>
+      <w:proofErr w:type="spellEnd"/>
+      <w:r>
+        <w:rPr>
+          <w:rFonts w:ascii="Montserrat" w:eastAsia="Montserrat" w:hAnsi="Montserrat" w:cs="Montserrat"/>
+          <w:i/>
+          <w:sz w:val="16"/>
+          <w:szCs w:val="16"/>
+        </w:rPr>
+        <w:t xml:space="preserve"> </w:t>
+      </w:r>
+      <w:proofErr w:type="spellStart"/>
+      <w:r>
+        <w:rPr>
+          <w:rFonts w:ascii="Montserrat" w:eastAsia="Montserrat" w:hAnsi="Montserrat" w:cs="Montserrat"/>
+          <w:i/>
+          <w:sz w:val="16"/>
+          <w:szCs w:val="16"/>
+        </w:rPr>
+        <w:t>patients</w:t>
+      </w:r>
+      <w:proofErr w:type="spellEnd"/>
+      <w:r>
+        <w:rPr>
+          <w:rFonts w:ascii="Montserrat" w:eastAsia="Montserrat" w:hAnsi="Montserrat" w:cs="Montserrat"/>
+          <w:i/>
+          <w:sz w:val="16"/>
+          <w:szCs w:val="16"/>
+        </w:rPr>
+        <w:t xml:space="preserve"> </w:t>
+      </w:r>
+      <w:proofErr w:type="spellStart"/>
+      <w:r>
+        <w:rPr>
+          <w:rFonts w:ascii="Montserrat" w:eastAsia="Montserrat" w:hAnsi="Montserrat" w:cs="Montserrat"/>
+          <w:i/>
+          <w:sz w:val="16"/>
+          <w:szCs w:val="16"/>
+        </w:rPr>
+        <w:t>with</w:t>
+      </w:r>
+      <w:proofErr w:type="spellEnd"/>
+      <w:r>
+        <w:rPr>
+          <w:rFonts w:ascii="Montserrat" w:eastAsia="Montserrat" w:hAnsi="Montserrat" w:cs="Montserrat"/>
+          <w:i/>
+          <w:sz w:val="16"/>
+          <w:szCs w:val="16"/>
+        </w:rPr>
+        <w:t xml:space="preserve"> </w:t>
+      </w:r>
+      <w:proofErr w:type="spellStart"/>
+      <w:r>
+        <w:rPr>
+          <w:rFonts w:ascii="Montserrat" w:eastAsia="Montserrat" w:hAnsi="Montserrat" w:cs="Montserrat"/>
+          <w:i/>
+          <w:sz w:val="16"/>
+          <w:szCs w:val="16"/>
+        </w:rPr>
+        <w:t>Primary</w:t>
+      </w:r>
+      <w:proofErr w:type="spellEnd"/>
+      <w:r>
+        <w:rPr>
+          <w:rFonts w:ascii="Montserrat" w:eastAsia="Montserrat" w:hAnsi="Montserrat" w:cs="Montserrat"/>
+          <w:i/>
+          <w:sz w:val="16"/>
+          <w:szCs w:val="16"/>
+        </w:rPr>
+        <w:t xml:space="preserve"> </w:t>
+      </w:r>
+      <w:proofErr w:type="spellStart"/>
+      <w:r>
+        <w:rPr>
+          <w:rFonts w:ascii="Montserrat" w:eastAsia="Montserrat" w:hAnsi="Montserrat" w:cs="Montserrat"/>
+          <w:i/>
+          <w:sz w:val="16"/>
+          <w:szCs w:val="16"/>
+        </w:rPr>
+        <w:t>Progressive</w:t>
+      </w:r>
+      <w:proofErr w:type="spellEnd"/>
+      <w:r>
+        <w:rPr>
+          <w:rFonts w:ascii="Montserrat" w:eastAsia="Montserrat" w:hAnsi="Montserrat" w:cs="Montserrat"/>
+          <w:i/>
+          <w:sz w:val="16"/>
+          <w:szCs w:val="16"/>
+        </w:rPr>
+        <w:t xml:space="preserve"> </w:t>
+      </w:r>
+      <w:proofErr w:type="spellStart"/>
+      <w:r>
+        <w:rPr>
+          <w:rFonts w:ascii="Montserrat" w:eastAsia="Montserrat" w:hAnsi="Montserrat" w:cs="Montserrat"/>
+          <w:i/>
+          <w:sz w:val="16"/>
+          <w:szCs w:val="16"/>
+        </w:rPr>
+        <w:t>Aphasia</w:t>
+      </w:r>
+      <w:proofErr w:type="spellEnd"/>
+      <w:r>
+        <w:rPr>
+          <w:rFonts w:ascii="Montserrat" w:eastAsia="Montserrat" w:hAnsi="Montserrat" w:cs="Montserrat"/>
+          <w:sz w:val="16"/>
+          <w:szCs w:val="16"/>
+        </w:rPr>
+        <w:t xml:space="preserve">”. 52° </w:t>
+      </w:r>
+      <w:proofErr w:type="spellStart"/>
+      <w:r>
+        <w:rPr>
+          <w:rFonts w:ascii="Montserrat" w:eastAsia="Montserrat" w:hAnsi="Montserrat" w:cs="Montserrat"/>
+          <w:sz w:val="16"/>
+          <w:szCs w:val="16"/>
+        </w:rPr>
+        <w:t>Annual</w:t>
+      </w:r>
+      <w:proofErr w:type="spellEnd"/>
+      <w:r>
+        <w:rPr>
+          <w:rFonts w:ascii="Montserrat" w:eastAsia="Montserrat" w:hAnsi="Montserrat" w:cs="Montserrat"/>
+          <w:sz w:val="16"/>
+          <w:szCs w:val="16"/>
+        </w:rPr>
+        <w:t xml:space="preserve"> </w:t>
+      </w:r>
+      <w:proofErr w:type="gramStart"/>
+      <w:r>
+        <w:rPr>
+          <w:rFonts w:ascii="Montserrat" w:eastAsia="Montserrat" w:hAnsi="Montserrat" w:cs="Montserrat"/>
+          <w:sz w:val="16"/>
+          <w:szCs w:val="16"/>
+        </w:rPr>
+        <w:t>Meeting</w:t>
+      </w:r>
+      <w:proofErr w:type="gramEnd"/>
+      <w:r>
+        <w:rPr>
+          <w:rFonts w:ascii="Montserrat" w:eastAsia="Montserrat" w:hAnsi="Montserrat" w:cs="Montserrat"/>
+          <w:sz w:val="16"/>
+          <w:szCs w:val="16"/>
+        </w:rPr>
+        <w:t xml:space="preserve"> </w:t>
+      </w:r>
+      <w:proofErr w:type="spellStart"/>
+      <w:r>
+        <w:rPr>
+          <w:rFonts w:ascii="Montserrat" w:eastAsia="Montserrat" w:hAnsi="Montserrat" w:cs="Montserrat"/>
+          <w:sz w:val="16"/>
+          <w:szCs w:val="16"/>
+        </w:rPr>
+        <w:t>of</w:t>
+      </w:r>
+      <w:proofErr w:type="spellEnd"/>
+      <w:r>
+        <w:rPr>
+          <w:rFonts w:ascii="Montserrat" w:eastAsia="Montserrat" w:hAnsi="Montserrat" w:cs="Montserrat"/>
+          <w:sz w:val="16"/>
+          <w:szCs w:val="16"/>
+        </w:rPr>
+        <w:t xml:space="preserve"> </w:t>
+      </w:r>
+      <w:proofErr w:type="spellStart"/>
+      <w:r>
+        <w:rPr>
+          <w:rFonts w:ascii="Montserrat" w:eastAsia="Montserrat" w:hAnsi="Montserrat" w:cs="Montserrat"/>
+          <w:sz w:val="16"/>
+          <w:szCs w:val="16"/>
+        </w:rPr>
+        <w:t>the</w:t>
+      </w:r>
+      <w:proofErr w:type="spellEnd"/>
+      <w:r>
+        <w:rPr>
+          <w:rFonts w:ascii="Montserrat" w:eastAsia="Montserrat" w:hAnsi="Montserrat" w:cs="Montserrat"/>
+          <w:sz w:val="16"/>
+          <w:szCs w:val="16"/>
+        </w:rPr>
+        <w:t xml:space="preserve"> International </w:t>
+      </w:r>
+      <w:proofErr w:type="spellStart"/>
+      <w:r>
+        <w:rPr>
+          <w:rFonts w:ascii="Montserrat" w:eastAsia="Montserrat" w:hAnsi="Montserrat" w:cs="Montserrat"/>
+          <w:sz w:val="16"/>
+          <w:szCs w:val="16"/>
+        </w:rPr>
+        <w:t>Neuropsychological</w:t>
+      </w:r>
+      <w:proofErr w:type="spellEnd"/>
+      <w:r>
+        <w:rPr>
+          <w:rFonts w:ascii="Montserrat" w:eastAsia="Montserrat" w:hAnsi="Montserrat" w:cs="Montserrat"/>
+          <w:sz w:val="16"/>
+          <w:szCs w:val="16"/>
+        </w:rPr>
+        <w:t xml:space="preserve"> </w:t>
+      </w:r>
+      <w:proofErr w:type="spellStart"/>
+      <w:r>
+        <w:rPr>
+          <w:rFonts w:ascii="Montserrat" w:eastAsia="Montserrat" w:hAnsi="Montserrat" w:cs="Montserrat"/>
+          <w:sz w:val="16"/>
+          <w:szCs w:val="16"/>
+        </w:rPr>
+        <w:t>Society</w:t>
+      </w:r>
+      <w:proofErr w:type="spellEnd"/>
+      <w:r>
+        <w:rPr>
+          <w:rFonts w:ascii="Montserrat" w:eastAsia="Montserrat" w:hAnsi="Montserrat" w:cs="Montserrat"/>
+          <w:sz w:val="16"/>
+          <w:szCs w:val="16"/>
+        </w:rPr>
+        <w:t xml:space="preserve">. Modalidad: póster. Lugar: Nueva York, </w:t>
+      </w:r>
+      <w:proofErr w:type="gramStart"/>
+      <w:r>
+        <w:rPr>
+          <w:rFonts w:ascii="Montserrat" w:eastAsia="Montserrat" w:hAnsi="Montserrat" w:cs="Montserrat"/>
+          <w:sz w:val="16"/>
+          <w:szCs w:val="16"/>
+        </w:rPr>
+        <w:t>EE.UU.</w:t>
+      </w:r>
+      <w:proofErr w:type="gramEnd"/>
+    </w:p>
+    <w:p>
+      <w:pPr>
+        <w:spacing w:before="60" w:after="120"/>
+        <w:ind w:left="709" w:hanging="284"/>
+        <w:jc w:val="both"/>
+        <w:rPr>
+          <w:rFonts w:ascii="Montserrat" w:eastAsia="Montserrat" w:hAnsi="Montserrat" w:cs="Montserrat"/>
+          <w:sz w:val="16"/>
+          <w:szCs w:val="16"/>
+        </w:rPr>
+      </w:pPr>
+      <w:proofErr w:type="spellStart"/>
+      <w:r>
+        <w:rPr>
+          <w:rFonts w:ascii="Montserrat" w:eastAsia="Montserrat" w:hAnsi="Montserrat" w:cs="Montserrat"/>
+          <w:sz w:val="16"/>
+          <w:szCs w:val="16"/>
+        </w:rPr>
+        <w:t>Morello</w:t>
+      </w:r>
+      <w:proofErr w:type="spellEnd"/>
+      <w:r>
+        <w:rPr>
+          <w:rFonts w:ascii="Montserrat" w:eastAsia="Montserrat" w:hAnsi="Montserrat" w:cs="Montserrat"/>
+          <w:sz w:val="16"/>
+          <w:szCs w:val="16"/>
+        </w:rPr>
+        <w:t xml:space="preserve"> </w:t>
+      </w:r>
+      <w:proofErr w:type="spellStart"/>
+      <w:r>
+        <w:rPr>
+          <w:rFonts w:ascii="Montserrat" w:eastAsia="Montserrat" w:hAnsi="Montserrat" w:cs="Montserrat"/>
+          <w:sz w:val="16"/>
+          <w:szCs w:val="16"/>
+        </w:rPr>
+        <w:t>Garcia</w:t>
+      </w:r>
+      <w:proofErr w:type="spellEnd"/>
+      <w:r>
+        <w:rPr>
+          <w:rFonts w:ascii="Montserrat" w:eastAsia="Montserrat" w:hAnsi="Montserrat" w:cs="Montserrat"/>
+          <w:sz w:val="16"/>
+          <w:szCs w:val="16"/>
+        </w:rPr>
+        <w:t xml:space="preserve">, F., </w:t>
+      </w:r>
+      <w:proofErr w:type="spellStart"/>
+      <w:r>
+        <w:rPr>
+          <w:rFonts w:ascii="Montserrat" w:eastAsia="Montserrat" w:hAnsi="Montserrat" w:cs="Montserrat"/>
+          <w:sz w:val="16"/>
+          <w:szCs w:val="16"/>
+        </w:rPr>
+        <w:t>Calandri</w:t>
+      </w:r>
+      <w:proofErr w:type="spellEnd"/>
+      <w:r>
+        <w:rPr>
+          <w:rFonts w:ascii="Montserrat" w:eastAsia="Montserrat" w:hAnsi="Montserrat" w:cs="Montserrat"/>
+          <w:sz w:val="16"/>
+          <w:szCs w:val="16"/>
+        </w:rPr>
+        <w:t xml:space="preserve">, I., Hernández, M., </w:t>
+      </w:r>
+      <w:proofErr w:type="spellStart"/>
+      <w:r>
+        <w:rPr>
+          <w:rFonts w:ascii="Montserrat" w:eastAsia="Montserrat" w:hAnsi="Montserrat" w:cs="Montserrat"/>
+          <w:sz w:val="16"/>
+          <w:szCs w:val="16"/>
+        </w:rPr>
+        <w:t>Crivelli</w:t>
+      </w:r>
+      <w:proofErr w:type="spellEnd"/>
+      <w:r>
+        <w:rPr>
+          <w:rFonts w:ascii="Montserrat" w:eastAsia="Montserrat" w:hAnsi="Montserrat" w:cs="Montserrat"/>
+          <w:sz w:val="16"/>
+          <w:szCs w:val="16"/>
+        </w:rPr>
+        <w:t xml:space="preserve">, L., </w:t>
+      </w:r>
+      <w:proofErr w:type="spellStart"/>
+      <w:r>
+        <w:rPr>
+          <w:rFonts w:ascii="Montserrat" w:eastAsia="Montserrat" w:hAnsi="Montserrat" w:cs="Montserrat"/>
+          <w:sz w:val="16"/>
+          <w:szCs w:val="16"/>
+        </w:rPr>
+        <w:t>Difalcis</w:t>
+      </w:r>
+      <w:proofErr w:type="spellEnd"/>
+      <w:r>
+        <w:rPr>
+          <w:rFonts w:ascii="Montserrat" w:eastAsia="Montserrat" w:hAnsi="Montserrat" w:cs="Montserrat"/>
+          <w:sz w:val="16"/>
+          <w:szCs w:val="16"/>
+        </w:rPr>
+        <w:t xml:space="preserve">, M., </w:t>
+      </w:r>
+      <w:r>
+        <w:rPr>
+          <w:rFonts w:ascii="Montserrat" w:eastAsia="Montserrat" w:hAnsi="Montserrat" w:cs="Montserrat"/>
+          <w:b/>
+          <w:sz w:val="16"/>
+          <w:szCs w:val="16"/>
+        </w:rPr>
+        <w:t>Leiva, S.</w:t>
+      </w:r>
+      <w:r>
+        <w:rPr>
+          <w:rFonts w:ascii="Montserrat" w:eastAsia="Montserrat" w:hAnsi="Montserrat" w:cs="Montserrat"/>
+          <w:sz w:val="16"/>
+          <w:szCs w:val="16"/>
+        </w:rPr>
+        <w:t xml:space="preserve">, </w:t>
+      </w:r>
+      <w:proofErr w:type="spellStart"/>
+      <w:r>
+        <w:rPr>
+          <w:rFonts w:ascii="Montserrat" w:eastAsia="Montserrat" w:hAnsi="Montserrat" w:cs="Montserrat"/>
+          <w:sz w:val="16"/>
+          <w:szCs w:val="16"/>
+        </w:rPr>
+        <w:t>Ferreres</w:t>
+      </w:r>
+      <w:proofErr w:type="spellEnd"/>
+      <w:r>
+        <w:rPr>
+          <w:rFonts w:ascii="Montserrat" w:eastAsia="Montserrat" w:hAnsi="Montserrat" w:cs="Montserrat"/>
+          <w:sz w:val="16"/>
+          <w:szCs w:val="16"/>
+        </w:rPr>
+        <w:t xml:space="preserve">, A., &amp; </w:t>
+      </w:r>
+      <w:proofErr w:type="spellStart"/>
+      <w:r>
+        <w:rPr>
+          <w:rFonts w:ascii="Montserrat" w:eastAsia="Montserrat" w:hAnsi="Montserrat" w:cs="Montserrat"/>
+          <w:sz w:val="16"/>
+          <w:szCs w:val="16"/>
+        </w:rPr>
+        <w:t>Allegri</w:t>
+      </w:r>
+      <w:proofErr w:type="spellEnd"/>
+      <w:r>
+        <w:rPr>
+          <w:rFonts w:ascii="Montserrat" w:eastAsia="Montserrat" w:hAnsi="Montserrat" w:cs="Montserrat"/>
+          <w:sz w:val="16"/>
+          <w:szCs w:val="16"/>
+        </w:rPr>
+        <w:t>, R. “</w:t>
+      </w:r>
+      <w:proofErr w:type="spellStart"/>
+      <w:r>
+        <w:rPr>
+          <w:rFonts w:ascii="Montserrat" w:eastAsia="Montserrat" w:hAnsi="Montserrat" w:cs="Montserrat"/>
+          <w:i/>
+          <w:sz w:val="16"/>
+          <w:szCs w:val="16"/>
+        </w:rPr>
+        <w:t>Navigating</w:t>
+      </w:r>
+      <w:proofErr w:type="spellEnd"/>
+      <w:r>
+        <w:rPr>
+          <w:rFonts w:ascii="Montserrat" w:eastAsia="Montserrat" w:hAnsi="Montserrat" w:cs="Montserrat"/>
+          <w:i/>
+          <w:sz w:val="16"/>
+          <w:szCs w:val="16"/>
+        </w:rPr>
+        <w:t xml:space="preserve"> </w:t>
+      </w:r>
+      <w:proofErr w:type="spellStart"/>
+      <w:r>
+        <w:rPr>
+          <w:rFonts w:ascii="Montserrat" w:eastAsia="Montserrat" w:hAnsi="Montserrat" w:cs="Montserrat"/>
+          <w:i/>
+          <w:sz w:val="16"/>
+          <w:szCs w:val="16"/>
+        </w:rPr>
+        <w:t>Dyslexia</w:t>
+      </w:r>
+      <w:proofErr w:type="spellEnd"/>
+      <w:r>
+        <w:rPr>
+          <w:rFonts w:ascii="Montserrat" w:eastAsia="Montserrat" w:hAnsi="Montserrat" w:cs="Montserrat"/>
+          <w:i/>
+          <w:sz w:val="16"/>
+          <w:szCs w:val="16"/>
+        </w:rPr>
+        <w:t xml:space="preserve"> Diagnosis in </w:t>
+      </w:r>
+      <w:proofErr w:type="spellStart"/>
+      <w:r>
+        <w:rPr>
+          <w:rFonts w:ascii="Montserrat" w:eastAsia="Montserrat" w:hAnsi="Montserrat" w:cs="Montserrat"/>
+          <w:i/>
+          <w:sz w:val="16"/>
+          <w:szCs w:val="16"/>
+        </w:rPr>
+        <w:t>Primary</w:t>
+      </w:r>
+      <w:proofErr w:type="spellEnd"/>
+      <w:r>
+        <w:rPr>
+          <w:rFonts w:ascii="Montserrat" w:eastAsia="Montserrat" w:hAnsi="Montserrat" w:cs="Montserrat"/>
+          <w:i/>
+          <w:sz w:val="16"/>
+          <w:szCs w:val="16"/>
+        </w:rPr>
+        <w:t xml:space="preserve"> </w:t>
+      </w:r>
+      <w:proofErr w:type="spellStart"/>
+      <w:r>
+        <w:rPr>
+          <w:rFonts w:ascii="Montserrat" w:eastAsia="Montserrat" w:hAnsi="Montserrat" w:cs="Montserrat"/>
+          <w:i/>
+          <w:sz w:val="16"/>
+          <w:szCs w:val="16"/>
+        </w:rPr>
+        <w:t>Progressive</w:t>
+      </w:r>
+      <w:proofErr w:type="spellEnd"/>
+      <w:r>
+        <w:rPr>
+          <w:rFonts w:ascii="Montserrat" w:eastAsia="Montserrat" w:hAnsi="Montserrat" w:cs="Montserrat"/>
+          <w:i/>
+          <w:sz w:val="16"/>
+          <w:szCs w:val="16"/>
+        </w:rPr>
+        <w:t xml:space="preserve"> </w:t>
+      </w:r>
+      <w:proofErr w:type="spellStart"/>
+      <w:r>
+        <w:rPr>
+          <w:rFonts w:ascii="Montserrat" w:eastAsia="Montserrat" w:hAnsi="Montserrat" w:cs="Montserrat"/>
+          <w:i/>
+          <w:sz w:val="16"/>
+          <w:szCs w:val="16"/>
+        </w:rPr>
+        <w:t>Aphasia</w:t>
+      </w:r>
+      <w:proofErr w:type="spellEnd"/>
+      <w:r>
+        <w:rPr>
+          <w:rFonts w:ascii="Montserrat" w:eastAsia="Montserrat" w:hAnsi="Montserrat" w:cs="Montserrat"/>
+          <w:i/>
+          <w:sz w:val="16"/>
+          <w:szCs w:val="16"/>
+        </w:rPr>
+        <w:t xml:space="preserve"> </w:t>
+      </w:r>
+      <w:proofErr w:type="spellStart"/>
+      <w:r>
+        <w:rPr>
+          <w:rFonts w:ascii="Montserrat" w:eastAsia="Montserrat" w:hAnsi="Montserrat" w:cs="Montserrat"/>
+          <w:i/>
+          <w:sz w:val="16"/>
+          <w:szCs w:val="16"/>
+        </w:rPr>
+        <w:t>within</w:t>
+      </w:r>
+      <w:proofErr w:type="spellEnd"/>
+      <w:r>
+        <w:rPr>
+          <w:rFonts w:ascii="Montserrat" w:eastAsia="Montserrat" w:hAnsi="Montserrat" w:cs="Montserrat"/>
+          <w:i/>
+          <w:sz w:val="16"/>
+          <w:szCs w:val="16"/>
+        </w:rPr>
+        <w:t xml:space="preserve"> </w:t>
+      </w:r>
+      <w:proofErr w:type="spellStart"/>
+      <w:r>
+        <w:rPr>
+          <w:rFonts w:ascii="Montserrat" w:eastAsia="Montserrat" w:hAnsi="Montserrat" w:cs="Montserrat"/>
+          <w:i/>
+          <w:sz w:val="16"/>
+          <w:szCs w:val="16"/>
+        </w:rPr>
+        <w:t>Transparent</w:t>
+      </w:r>
+      <w:proofErr w:type="spellEnd"/>
+      <w:r>
+        <w:rPr>
+          <w:rFonts w:ascii="Montserrat" w:eastAsia="Montserrat" w:hAnsi="Montserrat" w:cs="Montserrat"/>
+          <w:i/>
+          <w:sz w:val="16"/>
+          <w:szCs w:val="16"/>
+        </w:rPr>
+        <w:t xml:space="preserve"> </w:t>
+      </w:r>
+      <w:proofErr w:type="spellStart"/>
+      <w:r>
+        <w:rPr>
+          <w:rFonts w:ascii="Montserrat" w:eastAsia="Montserrat" w:hAnsi="Montserrat" w:cs="Montserrat"/>
+          <w:i/>
+          <w:sz w:val="16"/>
+          <w:szCs w:val="16"/>
+        </w:rPr>
+        <w:t>Languages</w:t>
+      </w:r>
+      <w:proofErr w:type="spellEnd"/>
+      <w:r>
+        <w:rPr>
+          <w:rFonts w:ascii="Montserrat" w:eastAsia="Montserrat" w:hAnsi="Montserrat" w:cs="Montserrat"/>
+          <w:i/>
+          <w:sz w:val="16"/>
+          <w:szCs w:val="16"/>
+        </w:rPr>
+        <w:t xml:space="preserve">: A </w:t>
+      </w:r>
+      <w:proofErr w:type="spellStart"/>
+      <w:r>
+        <w:rPr>
+          <w:rFonts w:ascii="Montserrat" w:eastAsia="Montserrat" w:hAnsi="Montserrat" w:cs="Montserrat"/>
+          <w:i/>
+          <w:sz w:val="16"/>
+          <w:szCs w:val="16"/>
+        </w:rPr>
+        <w:t>Study</w:t>
+      </w:r>
+      <w:proofErr w:type="spellEnd"/>
+      <w:r>
+        <w:rPr>
+          <w:rFonts w:ascii="Montserrat" w:eastAsia="Montserrat" w:hAnsi="Montserrat" w:cs="Montserrat"/>
+          <w:i/>
+          <w:sz w:val="16"/>
+          <w:szCs w:val="16"/>
+        </w:rPr>
+        <w:t xml:space="preserve"> in a </w:t>
+      </w:r>
+      <w:proofErr w:type="spellStart"/>
+      <w:r>
+        <w:rPr>
+          <w:rFonts w:ascii="Montserrat" w:eastAsia="Montserrat" w:hAnsi="Montserrat" w:cs="Montserrat"/>
+          <w:i/>
+          <w:sz w:val="16"/>
+          <w:szCs w:val="16"/>
+        </w:rPr>
+        <w:t>Spanish-Speaking</w:t>
+      </w:r>
+      <w:proofErr w:type="spellEnd"/>
+      <w:r>
+        <w:rPr>
+          <w:rFonts w:ascii="Montserrat" w:eastAsia="Montserrat" w:hAnsi="Montserrat" w:cs="Montserrat"/>
+          <w:i/>
+          <w:sz w:val="16"/>
+          <w:szCs w:val="16"/>
+        </w:rPr>
+        <w:t xml:space="preserve"> </w:t>
+      </w:r>
+      <w:proofErr w:type="spellStart"/>
+      <w:r>
+        <w:rPr>
+          <w:rFonts w:ascii="Montserrat" w:eastAsia="Montserrat" w:hAnsi="Montserrat" w:cs="Montserrat"/>
+          <w:i/>
+          <w:sz w:val="16"/>
+          <w:szCs w:val="16"/>
+        </w:rPr>
+        <w:t>Community</w:t>
+      </w:r>
+      <w:proofErr w:type="spellEnd"/>
+      <w:r>
+        <w:rPr>
+          <w:rFonts w:ascii="Montserrat" w:eastAsia="Montserrat" w:hAnsi="Montserrat" w:cs="Montserrat"/>
+          <w:sz w:val="16"/>
+          <w:szCs w:val="16"/>
+        </w:rPr>
+        <w:t xml:space="preserve">”. </w:t>
+      </w:r>
+      <w:proofErr w:type="spellStart"/>
+      <w:r>
+        <w:rPr>
+          <w:rFonts w:ascii="Montserrat" w:eastAsia="Montserrat" w:hAnsi="Montserrat" w:cs="Montserrat"/>
+          <w:sz w:val="16"/>
+          <w:szCs w:val="16"/>
+        </w:rPr>
+        <w:t>Alzheimer's</w:t>
+      </w:r>
+      <w:proofErr w:type="spellEnd"/>
+      <w:r>
+        <w:rPr>
+          <w:rFonts w:ascii="Montserrat" w:eastAsia="Montserrat" w:hAnsi="Montserrat" w:cs="Montserrat"/>
+          <w:sz w:val="16"/>
+          <w:szCs w:val="16"/>
+        </w:rPr>
+        <w:t xml:space="preserve"> </w:t>
+      </w:r>
+      <w:proofErr w:type="spellStart"/>
+      <w:r>
+        <w:rPr>
+          <w:rFonts w:ascii="Montserrat" w:eastAsia="Montserrat" w:hAnsi="Montserrat" w:cs="Montserrat"/>
+          <w:sz w:val="16"/>
+          <w:szCs w:val="16"/>
+        </w:rPr>
+        <w:t>Association</w:t>
+      </w:r>
+      <w:proofErr w:type="spellEnd"/>
+      <w:r>
+        <w:rPr>
+          <w:rFonts w:ascii="Montserrat" w:eastAsia="Montserrat" w:hAnsi="Montserrat" w:cs="Montserrat"/>
+          <w:sz w:val="16"/>
+          <w:szCs w:val="16"/>
+        </w:rPr>
+        <w:t xml:space="preserve"> International </w:t>
+      </w:r>
+      <w:proofErr w:type="spellStart"/>
+      <w:r>
+        <w:rPr>
+          <w:rFonts w:ascii="Montserrat" w:eastAsia="Montserrat" w:hAnsi="Montserrat" w:cs="Montserrat"/>
+          <w:sz w:val="16"/>
+          <w:szCs w:val="16"/>
+        </w:rPr>
+        <w:t>Conference</w:t>
+      </w:r>
+      <w:proofErr w:type="spellEnd"/>
+      <w:r>
+        <w:rPr>
+          <w:rFonts w:ascii="Montserrat" w:eastAsia="Montserrat" w:hAnsi="Montserrat" w:cs="Montserrat"/>
+          <w:sz w:val="16"/>
+          <w:szCs w:val="16"/>
+        </w:rPr>
+        <w:t xml:space="preserve"> (AAIC). Modalidad: póster. Lugar: Filadelfia, </w:t>
+      </w:r>
+      <w:proofErr w:type="gramStart"/>
+      <w:r>
+        <w:rPr>
+          <w:rFonts w:ascii="Montserrat" w:eastAsia="Montserrat" w:hAnsi="Montserrat" w:cs="Montserrat"/>
+          <w:sz w:val="16"/>
+          <w:szCs w:val="16"/>
+        </w:rPr>
+        <w:t>EE.UU.</w:t>
+      </w:r>
+      <w:proofErr w:type="gramEnd"/>
+    </w:p>
+    <w:p>
+      <w:pPr>
+        <w:spacing w:before="60" w:after="120"/>
+        <w:ind w:left="709" w:hanging="284"/>
+        <w:jc w:val="both"/>
+        <w:rPr>
+          <w:rFonts w:ascii="Montserrat" w:eastAsia="Montserrat" w:hAnsi="Montserrat" w:cs="Montserrat"/>
+          <w:sz w:val="16"/>
+          <w:szCs w:val="16"/>
+        </w:rPr>
+      </w:pPr>
+      <w:proofErr w:type="spellStart"/>
+      <w:r>
+        <w:rPr>
+          <w:rFonts w:ascii="Montserrat" w:eastAsia="Montserrat" w:hAnsi="Montserrat" w:cs="Montserrat"/>
+          <w:sz w:val="16"/>
+          <w:szCs w:val="16"/>
+        </w:rPr>
+        <w:t>Micciulli</w:t>
+      </w:r>
+      <w:proofErr w:type="spellEnd"/>
+      <w:r>
+        <w:rPr>
+          <w:rFonts w:ascii="Montserrat" w:eastAsia="Montserrat" w:hAnsi="Montserrat" w:cs="Montserrat"/>
+          <w:sz w:val="16"/>
+          <w:szCs w:val="16"/>
+        </w:rPr>
+        <w:t xml:space="preserve"> A., Margulis L., Sanguinetti M., </w:t>
+      </w:r>
+      <w:r>
+        <w:rPr>
+          <w:rFonts w:ascii="Montserrat" w:eastAsia="Montserrat" w:hAnsi="Montserrat" w:cs="Montserrat"/>
+          <w:b/>
+          <w:sz w:val="16"/>
+          <w:szCs w:val="16"/>
+        </w:rPr>
+        <w:t>Leiva S.</w:t>
+      </w:r>
+      <w:r>
+        <w:rPr>
+          <w:rFonts w:ascii="Montserrat" w:eastAsia="Montserrat" w:hAnsi="Montserrat" w:cs="Montserrat"/>
+          <w:sz w:val="16"/>
+          <w:szCs w:val="16"/>
+        </w:rPr>
+        <w:t xml:space="preserve">, Caamaño P., </w:t>
+      </w:r>
+      <w:proofErr w:type="spellStart"/>
+      <w:r>
+        <w:rPr>
+          <w:rFonts w:ascii="Montserrat" w:eastAsia="Montserrat" w:hAnsi="Montserrat" w:cs="Montserrat"/>
+          <w:sz w:val="16"/>
+          <w:szCs w:val="16"/>
+        </w:rPr>
+        <w:t>Peiretti</w:t>
+      </w:r>
+      <w:proofErr w:type="spellEnd"/>
+      <w:r>
+        <w:rPr>
+          <w:rFonts w:ascii="Montserrat" w:eastAsia="Montserrat" w:hAnsi="Montserrat" w:cs="Montserrat"/>
+          <w:sz w:val="16"/>
+          <w:szCs w:val="16"/>
+        </w:rPr>
+        <w:t xml:space="preserve"> U., Barrera A., &amp; </w:t>
+      </w:r>
+      <w:proofErr w:type="spellStart"/>
+      <w:r>
+        <w:rPr>
+          <w:rFonts w:ascii="Montserrat" w:eastAsia="Montserrat" w:hAnsi="Montserrat" w:cs="Montserrat"/>
+          <w:sz w:val="16"/>
+          <w:szCs w:val="16"/>
+        </w:rPr>
+        <w:t>Ferreres</w:t>
+      </w:r>
+      <w:proofErr w:type="spellEnd"/>
+      <w:r>
+        <w:rPr>
+          <w:rFonts w:ascii="Montserrat" w:eastAsia="Montserrat" w:hAnsi="Montserrat" w:cs="Montserrat"/>
+          <w:sz w:val="16"/>
+          <w:szCs w:val="16"/>
+        </w:rPr>
+        <w:t xml:space="preserve"> A. “</w:t>
+      </w:r>
+      <w:r>
+        <w:rPr>
+          <w:rFonts w:ascii="Montserrat" w:eastAsia="Montserrat" w:hAnsi="Montserrat" w:cs="Montserrat"/>
+          <w:i/>
+          <w:sz w:val="16"/>
+          <w:szCs w:val="16"/>
+        </w:rPr>
+        <w:t>Desarrollo de un proyecto de protocolización de la asistencia en una unidad de neuropsicología</w:t>
+      </w:r>
+      <w:r>
+        <w:rPr>
+          <w:rFonts w:ascii="Montserrat" w:eastAsia="Montserrat" w:hAnsi="Montserrat" w:cs="Montserrat"/>
+          <w:sz w:val="16"/>
+          <w:szCs w:val="16"/>
+        </w:rPr>
+        <w:t xml:space="preserve">”. Congreso Provincial de Salud – </w:t>
+      </w:r>
+      <w:proofErr w:type="spellStart"/>
+      <w:r>
+        <w:rPr>
+          <w:rFonts w:ascii="Montserrat" w:eastAsia="Montserrat" w:hAnsi="Montserrat" w:cs="Montserrat"/>
+          <w:sz w:val="16"/>
+          <w:szCs w:val="16"/>
+        </w:rPr>
+        <w:t>CoSaPro</w:t>
+      </w:r>
+      <w:proofErr w:type="spellEnd"/>
+      <w:r>
+        <w:rPr>
+          <w:rFonts w:ascii="Montserrat" w:eastAsia="Montserrat" w:hAnsi="Montserrat" w:cs="Montserrat"/>
+          <w:sz w:val="16"/>
+          <w:szCs w:val="16"/>
+        </w:rPr>
+        <w:t xml:space="preserve"> 2024. Modalidad: presentación oral. Lugar: Mar del Plata, Bs. As., Argentina.</w:t>
+      </w:r>
+    </w:p>
+    <w:p>
+      <w:pPr>
+        <w:spacing w:before="60" w:after="120"/>
+        <w:ind w:left="709" w:hanging="284"/>
+        <w:jc w:val="both"/>
+        <w:rPr>
+          <w:rFonts w:ascii="Montserrat" w:eastAsia="Montserrat" w:hAnsi="Montserrat" w:cs="Montserrat"/>
+          <w:sz w:val="16"/>
+          <w:szCs w:val="16"/>
+        </w:rPr>
+      </w:pPr>
+      <w:proofErr w:type="spellStart"/>
+      <w:r>
+        <w:rPr>
+          <w:rFonts w:ascii="Montserrat" w:eastAsia="Montserrat" w:hAnsi="Montserrat" w:cs="Montserrat"/>
+          <w:sz w:val="16"/>
+          <w:szCs w:val="16"/>
+        </w:rPr>
+        <w:t>Micciulli</w:t>
+      </w:r>
+      <w:proofErr w:type="spellEnd"/>
+      <w:r>
+        <w:rPr>
+          <w:rFonts w:ascii="Montserrat" w:eastAsia="Montserrat" w:hAnsi="Montserrat" w:cs="Montserrat"/>
+          <w:sz w:val="16"/>
+          <w:szCs w:val="16"/>
+        </w:rPr>
+        <w:t xml:space="preserve"> A., Margulis L., </w:t>
+      </w:r>
+      <w:r>
+        <w:rPr>
+          <w:rFonts w:ascii="Montserrat" w:eastAsia="Montserrat" w:hAnsi="Montserrat" w:cs="Montserrat"/>
+          <w:b/>
+          <w:sz w:val="16"/>
+          <w:szCs w:val="16"/>
+        </w:rPr>
+        <w:t>Leiva S.</w:t>
+      </w:r>
+      <w:r>
+        <w:rPr>
+          <w:rFonts w:ascii="Montserrat" w:eastAsia="Montserrat" w:hAnsi="Montserrat" w:cs="Montserrat"/>
+          <w:sz w:val="16"/>
+          <w:szCs w:val="16"/>
+        </w:rPr>
+        <w:t xml:space="preserve">, Sanguinetti M., </w:t>
+      </w:r>
+      <w:proofErr w:type="spellStart"/>
+      <w:r>
+        <w:rPr>
+          <w:rFonts w:ascii="Montserrat" w:eastAsia="Montserrat" w:hAnsi="Montserrat" w:cs="Montserrat"/>
+          <w:sz w:val="16"/>
+          <w:szCs w:val="16"/>
+        </w:rPr>
+        <w:t>Peiretti</w:t>
+      </w:r>
+      <w:proofErr w:type="spellEnd"/>
+      <w:r>
+        <w:rPr>
+          <w:rFonts w:ascii="Montserrat" w:eastAsia="Montserrat" w:hAnsi="Montserrat" w:cs="Montserrat"/>
+          <w:sz w:val="16"/>
+          <w:szCs w:val="16"/>
+        </w:rPr>
+        <w:t xml:space="preserve"> U., Caamaño P., &amp; </w:t>
+      </w:r>
+      <w:proofErr w:type="spellStart"/>
+      <w:r>
+        <w:rPr>
+          <w:rFonts w:ascii="Montserrat" w:eastAsia="Montserrat" w:hAnsi="Montserrat" w:cs="Montserrat"/>
+          <w:sz w:val="16"/>
+          <w:szCs w:val="16"/>
+        </w:rPr>
+        <w:t>Ferreres</w:t>
+      </w:r>
+      <w:proofErr w:type="spellEnd"/>
+      <w:r>
+        <w:rPr>
+          <w:rFonts w:ascii="Montserrat" w:eastAsia="Montserrat" w:hAnsi="Montserrat" w:cs="Montserrat"/>
+          <w:sz w:val="16"/>
+          <w:szCs w:val="16"/>
+        </w:rPr>
+        <w:t xml:space="preserve"> A. “</w:t>
+      </w:r>
+      <w:r>
+        <w:rPr>
+          <w:rFonts w:ascii="Montserrat" w:eastAsia="Montserrat" w:hAnsi="Montserrat" w:cs="Montserrat"/>
+          <w:i/>
+          <w:sz w:val="16"/>
+          <w:szCs w:val="16"/>
+        </w:rPr>
+        <w:t>Abordaje integral del paciente con traumatismo encéfalo craneano: protocolo de la asistencia neuropsicológica</w:t>
+      </w:r>
+      <w:r>
+        <w:rPr>
+          <w:rFonts w:ascii="Montserrat" w:eastAsia="Montserrat" w:hAnsi="Montserrat" w:cs="Montserrat"/>
+          <w:sz w:val="16"/>
+          <w:szCs w:val="16"/>
+        </w:rPr>
+        <w:t xml:space="preserve">”. III Jornadas Hospitalarias del Hospital Interzonal General de Agudos Eva Perón. Lugar: Buenos Aires: </w:t>
+      </w:r>
+      <w:proofErr w:type="gramStart"/>
+      <w:r>
+        <w:rPr>
+          <w:rFonts w:ascii="Montserrat" w:eastAsia="Montserrat" w:hAnsi="Montserrat" w:cs="Montserrat"/>
+          <w:sz w:val="16"/>
+          <w:szCs w:val="16"/>
+        </w:rPr>
+        <w:t>Junio</w:t>
+      </w:r>
+      <w:proofErr w:type="gramEnd"/>
+      <w:r>
+        <w:rPr>
+          <w:rFonts w:ascii="Montserrat" w:eastAsia="Montserrat" w:hAnsi="Montserrat" w:cs="Montserrat"/>
+          <w:sz w:val="16"/>
+          <w:szCs w:val="16"/>
+        </w:rPr>
+        <w:t xml:space="preserve"> de 2024.</w:t>
+      </w:r>
+    </w:p>
+    <w:p>
+      <w:pPr>
+        <w:pStyle w:val="Objetivo"/>
+        <w:spacing w:after="0" w:line="240" w:lineRule="auto"/>
+        <w:rPr>
+          <w:rFonts w:ascii="Montserrat" w:hAnsi="Montserrat" w:cstheme="minorHAnsi"/>
+          <w:b/>
+          <w:sz w:val="16"/>
+          <w:szCs w:val="24"/>
+        </w:rPr>
+      </w:pPr>
+      <w:r>
+        <w:rPr>
+          <w:rFonts w:ascii="Montserrat" w:hAnsi="Montserrat" w:cstheme="minorHAnsi"/>
+          <w:b/>
+          <w:sz w:val="16"/>
+          <w:szCs w:val="24"/>
+        </w:rPr>
+        <w:t>2023</w:t>
       </w:r>
     </w:p>
     <w:p>
@@ -7823,606 +9136,6 @@
         <w:ind w:left="709" w:hanging="284"/>
         <w:rPr>
           <w:rFonts w:ascii="Montserrat" w:hAnsi="Montserrat" w:cstheme="minorHAnsi"/>
-          <w:bCs/>
-          <w:sz w:val="16"/>
-          <w:szCs w:val="24"/>
-          <w:lang w:val="es-AR"/>
-        </w:rPr>
-      </w:pPr>
-      <w:r>
-        <w:rPr>
-          <w:rFonts w:ascii="Montserrat" w:hAnsi="Montserrat" w:cstheme="minorHAnsi"/>
-          <w:bCs/>
-          <w:sz w:val="16"/>
-          <w:szCs w:val="24"/>
-          <w:lang w:val="en-US"/>
-        </w:rPr>
-        <w:t>Morello Garcia, F</w:t>
-      </w:r>
-      <w:r>
-        <w:rPr>
-          <w:rFonts w:ascii="Montserrat" w:hAnsi="Montserrat" w:cstheme="minorHAnsi"/>
-          <w:bCs/>
-          <w:sz w:val="16"/>
-          <w:szCs w:val="24"/>
-          <w:lang w:val="en-US"/>
-        </w:rPr>
-        <w:t>.,</w:t>
-      </w:r>
-      <w:r>
-        <w:rPr>
-          <w:rFonts w:ascii="Montserrat" w:hAnsi="Montserrat" w:cstheme="minorHAnsi"/>
-          <w:bCs/>
-          <w:sz w:val="16"/>
-          <w:szCs w:val="24"/>
-          <w:lang w:val="en-US"/>
-        </w:rPr>
-        <w:t xml:space="preserve"> </w:t>
-      </w:r>
-      <w:proofErr w:type="spellStart"/>
-      <w:r>
-        <w:rPr>
-          <w:rFonts w:ascii="Montserrat" w:hAnsi="Montserrat" w:cstheme="minorHAnsi"/>
-          <w:bCs/>
-          <w:sz w:val="16"/>
-          <w:szCs w:val="24"/>
-          <w:lang w:val="en-US"/>
-        </w:rPr>
-        <w:t>Calandri</w:t>
-      </w:r>
-      <w:proofErr w:type="spellEnd"/>
-      <w:r>
-        <w:rPr>
-          <w:rFonts w:ascii="Montserrat" w:hAnsi="Montserrat" w:cstheme="minorHAnsi"/>
-          <w:bCs/>
-          <w:sz w:val="16"/>
-          <w:szCs w:val="24"/>
-          <w:lang w:val="en-US"/>
-        </w:rPr>
-        <w:t>, I</w:t>
-      </w:r>
-      <w:r>
-        <w:rPr>
-          <w:rFonts w:ascii="Montserrat" w:hAnsi="Montserrat" w:cstheme="minorHAnsi"/>
-          <w:bCs/>
-          <w:sz w:val="16"/>
-          <w:szCs w:val="24"/>
-          <w:lang w:val="en-US"/>
-        </w:rPr>
-        <w:t xml:space="preserve">., </w:t>
-      </w:r>
-      <w:r>
-        <w:rPr>
-          <w:rFonts w:ascii="Montserrat" w:hAnsi="Montserrat" w:cstheme="minorHAnsi"/>
-          <w:bCs/>
-          <w:sz w:val="16"/>
-          <w:szCs w:val="24"/>
-          <w:lang w:val="en-US"/>
-        </w:rPr>
-        <w:t>Crivelli, L</w:t>
-      </w:r>
-      <w:r>
-        <w:rPr>
-          <w:rFonts w:ascii="Montserrat" w:hAnsi="Montserrat" w:cstheme="minorHAnsi"/>
-          <w:bCs/>
-          <w:sz w:val="16"/>
-          <w:szCs w:val="24"/>
-          <w:lang w:val="en-US"/>
-        </w:rPr>
-        <w:t xml:space="preserve">., </w:t>
-      </w:r>
-      <w:proofErr w:type="spellStart"/>
-      <w:r>
-        <w:rPr>
-          <w:rFonts w:ascii="Montserrat" w:hAnsi="Montserrat" w:cstheme="minorHAnsi"/>
-          <w:bCs/>
-          <w:sz w:val="16"/>
-          <w:szCs w:val="24"/>
-          <w:lang w:val="en-US"/>
-        </w:rPr>
-        <w:t>Difalcis</w:t>
-      </w:r>
-      <w:proofErr w:type="spellEnd"/>
-      <w:r>
-        <w:rPr>
-          <w:rFonts w:ascii="Montserrat" w:hAnsi="Montserrat" w:cstheme="minorHAnsi"/>
-          <w:bCs/>
-          <w:sz w:val="16"/>
-          <w:szCs w:val="24"/>
-          <w:lang w:val="en-US"/>
-        </w:rPr>
-        <w:t>, M</w:t>
-      </w:r>
-      <w:r>
-        <w:rPr>
-          <w:rFonts w:ascii="Montserrat" w:hAnsi="Montserrat" w:cstheme="minorHAnsi"/>
-          <w:bCs/>
-          <w:sz w:val="16"/>
-          <w:szCs w:val="24"/>
-          <w:lang w:val="en-US"/>
-        </w:rPr>
-        <w:t xml:space="preserve">., </w:t>
-      </w:r>
-      <w:r>
-        <w:rPr>
-          <w:rFonts w:ascii="Montserrat" w:hAnsi="Montserrat" w:cstheme="minorHAnsi"/>
-          <w:b/>
-          <w:sz w:val="16"/>
-          <w:szCs w:val="24"/>
-          <w:lang w:val="en-US"/>
-        </w:rPr>
-        <w:t>Leiva, S.</w:t>
-      </w:r>
-      <w:r>
-        <w:rPr>
-          <w:rFonts w:ascii="Montserrat" w:hAnsi="Montserrat" w:cstheme="minorHAnsi"/>
-          <w:bCs/>
-          <w:sz w:val="16"/>
-          <w:szCs w:val="24"/>
-          <w:lang w:val="en-US"/>
-        </w:rPr>
-        <w:t xml:space="preserve">, </w:t>
-      </w:r>
-      <w:proofErr w:type="spellStart"/>
-      <w:r>
-        <w:rPr>
-          <w:rFonts w:ascii="Montserrat" w:hAnsi="Montserrat" w:cstheme="minorHAnsi"/>
-          <w:bCs/>
-          <w:sz w:val="16"/>
-          <w:szCs w:val="24"/>
-          <w:lang w:val="en-US"/>
-        </w:rPr>
-        <w:t>Ferreres</w:t>
-      </w:r>
-      <w:proofErr w:type="spellEnd"/>
-      <w:r>
-        <w:rPr>
-          <w:rFonts w:ascii="Montserrat" w:hAnsi="Montserrat" w:cstheme="minorHAnsi"/>
-          <w:bCs/>
-          <w:sz w:val="16"/>
-          <w:szCs w:val="24"/>
-          <w:lang w:val="en-US"/>
-        </w:rPr>
-        <w:t>, A</w:t>
-      </w:r>
-      <w:r>
-        <w:rPr>
-          <w:rFonts w:ascii="Montserrat" w:hAnsi="Montserrat" w:cstheme="minorHAnsi"/>
-          <w:bCs/>
-          <w:sz w:val="16"/>
-          <w:szCs w:val="24"/>
-          <w:lang w:val="en-US"/>
-        </w:rPr>
-        <w:t xml:space="preserve">., &amp; </w:t>
-      </w:r>
-      <w:r>
-        <w:rPr>
-          <w:rFonts w:ascii="Montserrat" w:hAnsi="Montserrat" w:cstheme="minorHAnsi"/>
-          <w:bCs/>
-          <w:sz w:val="16"/>
-          <w:szCs w:val="24"/>
-          <w:lang w:val="en-US"/>
-        </w:rPr>
-        <w:t>Allegri, R</w:t>
-      </w:r>
-      <w:r>
-        <w:rPr>
-          <w:rFonts w:ascii="Montserrat" w:hAnsi="Montserrat" w:cstheme="minorHAnsi"/>
-          <w:bCs/>
-          <w:sz w:val="16"/>
-          <w:szCs w:val="24"/>
-          <w:lang w:val="en-US"/>
-        </w:rPr>
-        <w:t>. “</w:t>
-      </w:r>
-      <w:r>
-        <w:rPr>
-          <w:rFonts w:ascii="Montserrat" w:hAnsi="Montserrat" w:cstheme="minorHAnsi"/>
-          <w:bCs/>
-          <w:sz w:val="16"/>
-          <w:szCs w:val="24"/>
-          <w:lang w:val="en-US"/>
-        </w:rPr>
-        <w:t>Dyslexia profiles and brain metabolism in Spanish-speaking patients with Primary Progressive Aphasia</w:t>
-      </w:r>
-      <w:r>
-        <w:rPr>
-          <w:rFonts w:ascii="Montserrat" w:hAnsi="Montserrat" w:cstheme="minorHAnsi"/>
-          <w:bCs/>
-          <w:sz w:val="16"/>
-          <w:szCs w:val="24"/>
-        </w:rPr>
-        <w:t>”</w:t>
-      </w:r>
-      <w:r>
-        <w:rPr>
-          <w:rFonts w:ascii="Montserrat" w:hAnsi="Montserrat" w:cstheme="minorHAnsi"/>
-          <w:bCs/>
-          <w:sz w:val="16"/>
-          <w:szCs w:val="24"/>
-        </w:rPr>
-        <w:t>.</w:t>
-      </w:r>
-      <w:r>
-        <w:rPr>
-          <w:rFonts w:ascii="Montserrat" w:hAnsi="Montserrat" w:cstheme="minorHAnsi"/>
-          <w:bCs/>
-          <w:sz w:val="16"/>
-          <w:szCs w:val="24"/>
-        </w:rPr>
-        <w:t xml:space="preserve"> 52</w:t>
-      </w:r>
-      <w:r>
-        <w:rPr>
-          <w:rFonts w:ascii="Montserrat" w:hAnsi="Montserrat" w:cstheme="minorHAnsi"/>
-          <w:bCs/>
-          <w:sz w:val="16"/>
-          <w:szCs w:val="24"/>
-        </w:rPr>
-        <w:t>°</w:t>
-      </w:r>
-      <w:r>
-        <w:rPr>
-          <w:rFonts w:ascii="Montserrat" w:hAnsi="Montserrat" w:cstheme="minorHAnsi"/>
-          <w:bCs/>
-          <w:sz w:val="16"/>
-          <w:szCs w:val="24"/>
-        </w:rPr>
-        <w:t xml:space="preserve"> </w:t>
-      </w:r>
-      <w:proofErr w:type="spellStart"/>
-      <w:r>
-        <w:rPr>
-          <w:rFonts w:ascii="Montserrat" w:hAnsi="Montserrat" w:cstheme="minorHAnsi"/>
-          <w:bCs/>
-          <w:sz w:val="16"/>
-          <w:szCs w:val="24"/>
-        </w:rPr>
-        <w:t>Annual</w:t>
-      </w:r>
-      <w:proofErr w:type="spellEnd"/>
-      <w:r>
-        <w:rPr>
-          <w:rFonts w:ascii="Montserrat" w:hAnsi="Montserrat" w:cstheme="minorHAnsi"/>
-          <w:bCs/>
-          <w:sz w:val="16"/>
-          <w:szCs w:val="24"/>
-        </w:rPr>
-        <w:t xml:space="preserve"> </w:t>
-      </w:r>
-      <w:proofErr w:type="gramStart"/>
-      <w:r>
-        <w:rPr>
-          <w:rFonts w:ascii="Montserrat" w:hAnsi="Montserrat" w:cstheme="minorHAnsi"/>
-          <w:bCs/>
-          <w:sz w:val="16"/>
-          <w:szCs w:val="24"/>
-        </w:rPr>
-        <w:t>Meeting</w:t>
-      </w:r>
-      <w:proofErr w:type="gramEnd"/>
-      <w:r>
-        <w:rPr>
-          <w:rFonts w:ascii="Montserrat" w:hAnsi="Montserrat" w:cstheme="minorHAnsi"/>
-          <w:bCs/>
-          <w:sz w:val="16"/>
-          <w:szCs w:val="24"/>
-        </w:rPr>
-        <w:t xml:space="preserve"> </w:t>
-      </w:r>
-      <w:proofErr w:type="spellStart"/>
-      <w:r>
-        <w:rPr>
-          <w:rFonts w:ascii="Montserrat" w:hAnsi="Montserrat" w:cstheme="minorHAnsi"/>
-          <w:bCs/>
-          <w:sz w:val="16"/>
-          <w:szCs w:val="24"/>
-        </w:rPr>
-        <w:t>of</w:t>
-      </w:r>
-      <w:proofErr w:type="spellEnd"/>
-      <w:r>
-        <w:rPr>
-          <w:rFonts w:ascii="Montserrat" w:hAnsi="Montserrat" w:cstheme="minorHAnsi"/>
-          <w:bCs/>
-          <w:sz w:val="16"/>
-          <w:szCs w:val="24"/>
-        </w:rPr>
-        <w:t xml:space="preserve"> </w:t>
-      </w:r>
-      <w:proofErr w:type="spellStart"/>
-      <w:r>
-        <w:rPr>
-          <w:rFonts w:ascii="Montserrat" w:hAnsi="Montserrat" w:cstheme="minorHAnsi"/>
-          <w:bCs/>
-          <w:sz w:val="16"/>
-          <w:szCs w:val="24"/>
-        </w:rPr>
-        <w:t>the</w:t>
-      </w:r>
-      <w:proofErr w:type="spellEnd"/>
-      <w:r>
-        <w:rPr>
-          <w:rFonts w:ascii="Montserrat" w:hAnsi="Montserrat" w:cstheme="minorHAnsi"/>
-          <w:bCs/>
-          <w:sz w:val="16"/>
-          <w:szCs w:val="24"/>
-        </w:rPr>
-        <w:t xml:space="preserve"> International </w:t>
-      </w:r>
-      <w:proofErr w:type="spellStart"/>
-      <w:r>
-        <w:rPr>
-          <w:rFonts w:ascii="Montserrat" w:hAnsi="Montserrat" w:cstheme="minorHAnsi"/>
-          <w:bCs/>
-          <w:sz w:val="16"/>
-          <w:szCs w:val="24"/>
-        </w:rPr>
-        <w:t>Neuropsychological</w:t>
-      </w:r>
-      <w:proofErr w:type="spellEnd"/>
-      <w:r>
-        <w:rPr>
-          <w:rFonts w:ascii="Montserrat" w:hAnsi="Montserrat" w:cstheme="minorHAnsi"/>
-          <w:bCs/>
-          <w:sz w:val="16"/>
-          <w:szCs w:val="24"/>
-        </w:rPr>
-        <w:t xml:space="preserve"> </w:t>
-      </w:r>
-      <w:proofErr w:type="spellStart"/>
-      <w:r>
-        <w:rPr>
-          <w:rFonts w:ascii="Montserrat" w:hAnsi="Montserrat" w:cstheme="minorHAnsi"/>
-          <w:bCs/>
-          <w:sz w:val="16"/>
-          <w:szCs w:val="24"/>
-        </w:rPr>
-        <w:t>Society</w:t>
-      </w:r>
-      <w:proofErr w:type="spellEnd"/>
-      <w:r>
-        <w:rPr>
-          <w:rFonts w:ascii="Montserrat" w:hAnsi="Montserrat" w:cstheme="minorHAnsi"/>
-          <w:bCs/>
-          <w:sz w:val="16"/>
-          <w:szCs w:val="24"/>
-        </w:rPr>
-        <w:t xml:space="preserve">. Modalidad: póster. Lugar: Nueva York, </w:t>
-      </w:r>
-      <w:proofErr w:type="gramStart"/>
-      <w:r>
-        <w:rPr>
-          <w:rFonts w:ascii="Montserrat" w:hAnsi="Montserrat" w:cstheme="minorHAnsi"/>
-          <w:bCs/>
-          <w:sz w:val="16"/>
-          <w:szCs w:val="24"/>
-        </w:rPr>
-        <w:t>EE.UU.</w:t>
-      </w:r>
-      <w:proofErr w:type="gramEnd"/>
-    </w:p>
-    <w:p>
-      <w:pPr>
-        <w:pStyle w:val="Objetivo"/>
-        <w:spacing w:after="120"/>
-        <w:ind w:left="709" w:hanging="284"/>
-        <w:rPr>
-          <w:rFonts w:ascii="Montserrat" w:hAnsi="Montserrat" w:cstheme="minorHAnsi"/>
-          <w:bCs/>
-          <w:sz w:val="16"/>
-          <w:szCs w:val="24"/>
-        </w:rPr>
-      </w:pPr>
-      <w:proofErr w:type="spellStart"/>
-      <w:r>
-        <w:rPr>
-          <w:rFonts w:ascii="Montserrat" w:hAnsi="Montserrat" w:cstheme="minorHAnsi"/>
-          <w:bCs/>
-          <w:sz w:val="16"/>
-          <w:szCs w:val="24"/>
-        </w:rPr>
-        <w:t>Micciulli</w:t>
-      </w:r>
-      <w:proofErr w:type="spellEnd"/>
-      <w:r>
-        <w:rPr>
-          <w:rFonts w:ascii="Montserrat" w:hAnsi="Montserrat" w:cstheme="minorHAnsi"/>
-          <w:bCs/>
-          <w:sz w:val="16"/>
-          <w:szCs w:val="24"/>
-        </w:rPr>
-        <w:t xml:space="preserve"> A., </w:t>
-      </w:r>
-      <w:r>
-        <w:rPr>
-          <w:rFonts w:ascii="Montserrat" w:hAnsi="Montserrat" w:cstheme="minorHAnsi"/>
-          <w:sz w:val="16"/>
-          <w:szCs w:val="24"/>
-        </w:rPr>
-        <w:t>Margulis</w:t>
-      </w:r>
-      <w:r>
-        <w:rPr>
-          <w:rFonts w:ascii="Montserrat" w:hAnsi="Montserrat" w:cstheme="minorHAnsi"/>
-          <w:bCs/>
-          <w:sz w:val="16"/>
-          <w:szCs w:val="24"/>
-        </w:rPr>
-        <w:t xml:space="preserve"> L., Sanguinetti M., </w:t>
-      </w:r>
-      <w:r>
-        <w:rPr>
-          <w:rFonts w:ascii="Montserrat" w:hAnsi="Montserrat" w:cstheme="minorHAnsi"/>
-          <w:b/>
-          <w:sz w:val="16"/>
-          <w:szCs w:val="24"/>
-        </w:rPr>
-        <w:t>Leiva S.</w:t>
-      </w:r>
-      <w:r>
-        <w:rPr>
-          <w:rFonts w:ascii="Montserrat" w:hAnsi="Montserrat" w:cstheme="minorHAnsi"/>
-          <w:bCs/>
-          <w:sz w:val="16"/>
-          <w:szCs w:val="24"/>
-        </w:rPr>
-        <w:t xml:space="preserve">, Caamaño P., </w:t>
-      </w:r>
-      <w:proofErr w:type="spellStart"/>
-      <w:r>
-        <w:rPr>
-          <w:rFonts w:ascii="Montserrat" w:hAnsi="Montserrat" w:cstheme="minorHAnsi"/>
-          <w:bCs/>
-          <w:sz w:val="16"/>
-          <w:szCs w:val="24"/>
-        </w:rPr>
-        <w:t>Peiretti</w:t>
-      </w:r>
-      <w:proofErr w:type="spellEnd"/>
-      <w:r>
-        <w:rPr>
-          <w:rFonts w:ascii="Montserrat" w:hAnsi="Montserrat" w:cstheme="minorHAnsi"/>
-          <w:bCs/>
-          <w:sz w:val="16"/>
-          <w:szCs w:val="24"/>
-        </w:rPr>
-        <w:t xml:space="preserve"> U.,</w:t>
-      </w:r>
-      <w:r>
-        <w:rPr>
-          <w:rFonts w:ascii="Montserrat" w:hAnsi="Montserrat" w:cstheme="minorHAnsi"/>
-          <w:bCs/>
-          <w:sz w:val="16"/>
-          <w:szCs w:val="24"/>
-        </w:rPr>
-        <w:t xml:space="preserve"> </w:t>
-      </w:r>
-      <w:r>
-        <w:rPr>
-          <w:rFonts w:ascii="Montserrat" w:hAnsi="Montserrat" w:cstheme="minorHAnsi"/>
-          <w:bCs/>
-          <w:sz w:val="16"/>
-          <w:szCs w:val="24"/>
-        </w:rPr>
-        <w:t>Barrera A.,</w:t>
-      </w:r>
-      <w:r>
-        <w:rPr>
-          <w:rFonts w:ascii="Montserrat" w:hAnsi="Montserrat" w:cstheme="minorHAnsi"/>
-          <w:bCs/>
-          <w:sz w:val="16"/>
-          <w:szCs w:val="24"/>
-        </w:rPr>
-        <w:t xml:space="preserve"> &amp;</w:t>
-      </w:r>
-      <w:r>
-        <w:rPr>
-          <w:rFonts w:ascii="Montserrat" w:hAnsi="Montserrat" w:cstheme="minorHAnsi"/>
-          <w:bCs/>
-          <w:sz w:val="16"/>
-          <w:szCs w:val="24"/>
-        </w:rPr>
-        <w:t xml:space="preserve"> </w:t>
-      </w:r>
-      <w:proofErr w:type="spellStart"/>
-      <w:r>
-        <w:rPr>
-          <w:rFonts w:ascii="Montserrat" w:hAnsi="Montserrat" w:cstheme="minorHAnsi"/>
-          <w:bCs/>
-          <w:sz w:val="16"/>
-          <w:szCs w:val="24"/>
-        </w:rPr>
-        <w:t>Ferreres</w:t>
-      </w:r>
-      <w:proofErr w:type="spellEnd"/>
-      <w:r>
-        <w:rPr>
-          <w:rFonts w:ascii="Montserrat" w:hAnsi="Montserrat" w:cstheme="minorHAnsi"/>
-          <w:bCs/>
-          <w:sz w:val="16"/>
-          <w:szCs w:val="24"/>
-        </w:rPr>
-        <w:t xml:space="preserve"> A.</w:t>
-      </w:r>
-      <w:r>
-        <w:rPr>
-          <w:rFonts w:ascii="Montserrat" w:hAnsi="Montserrat" w:cstheme="minorHAnsi"/>
-          <w:bCs/>
-          <w:sz w:val="16"/>
-          <w:szCs w:val="24"/>
-        </w:rPr>
-        <w:t xml:space="preserve"> “</w:t>
-      </w:r>
-      <w:r>
-        <w:rPr>
-          <w:rFonts w:ascii="Montserrat" w:hAnsi="Montserrat" w:cstheme="minorHAnsi"/>
-          <w:bCs/>
-          <w:i/>
-          <w:iCs/>
-          <w:sz w:val="16"/>
-          <w:szCs w:val="24"/>
-        </w:rPr>
-        <w:t>Desarrollo de un proyecto de protocolización de la asistencia en una unidad de neuropsicología</w:t>
-      </w:r>
-      <w:r>
-        <w:rPr>
-          <w:rFonts w:ascii="Montserrat" w:hAnsi="Montserrat" w:cstheme="minorHAnsi"/>
-          <w:bCs/>
-          <w:sz w:val="16"/>
-          <w:szCs w:val="24"/>
-        </w:rPr>
-        <w:t xml:space="preserve">”. Congreso Provincial de Salud – </w:t>
-      </w:r>
-      <w:proofErr w:type="spellStart"/>
-      <w:r>
-        <w:rPr>
-          <w:rFonts w:ascii="Montserrat" w:hAnsi="Montserrat" w:cstheme="minorHAnsi"/>
-          <w:bCs/>
-          <w:sz w:val="16"/>
-          <w:szCs w:val="24"/>
-        </w:rPr>
-        <w:t>CoSaPro</w:t>
-      </w:r>
-      <w:proofErr w:type="spellEnd"/>
-      <w:r>
-        <w:rPr>
-          <w:rFonts w:ascii="Montserrat" w:hAnsi="Montserrat" w:cstheme="minorHAnsi"/>
-          <w:bCs/>
-          <w:sz w:val="16"/>
-          <w:szCs w:val="24"/>
-        </w:rPr>
-        <w:t xml:space="preserve"> 2024. Modalidad: presentación oral. Lugar: Mar del Plata, Bs. As., Argentina.</w:t>
-      </w:r>
-    </w:p>
-    <w:p>
-      <w:pPr>
-        <w:pStyle w:val="Objetivo"/>
-        <w:spacing w:after="0" w:line="240" w:lineRule="auto"/>
-        <w:rPr>
-          <w:rFonts w:ascii="Montserrat" w:hAnsi="Montserrat" w:cstheme="minorHAnsi"/>
-          <w:b/>
-          <w:sz w:val="16"/>
-          <w:szCs w:val="24"/>
-        </w:rPr>
-      </w:pPr>
-      <w:r>
-        <w:rPr>
-          <w:rFonts w:ascii="Montserrat" w:hAnsi="Montserrat" w:cstheme="minorHAnsi"/>
-          <w:b/>
-          <w:sz w:val="16"/>
-          <w:szCs w:val="24"/>
-        </w:rPr>
-        <w:t>2023</w:t>
-      </w:r>
-    </w:p>
-    <w:p>
-      <w:pPr>
-        <w:pStyle w:val="Objetivo"/>
-        <w:spacing w:after="120"/>
-        <w:ind w:left="709" w:hanging="284"/>
-        <w:rPr>
-          <w:rFonts w:ascii="Montserrat" w:hAnsi="Montserrat" w:cstheme="minorHAnsi"/>
           <w:sz w:val="16"/>
           <w:szCs w:val="24"/>
         </w:rPr>
@@ -10129,350 +10842,6 @@
           <w:szCs w:val="24"/>
         </w:rPr>
         <w:t>Lugar: congreso virtual.</w:t>
-      </w:r>
-    </w:p>
-    <w:p>
-      <w:pPr>
-        <w:pStyle w:val="Objetivo"/>
-        <w:spacing w:after="0" w:line="240" w:lineRule="auto"/>
-        <w:rPr>
-          <w:rFonts w:ascii="Montserrat" w:hAnsi="Montserrat" w:cstheme="minorHAnsi"/>
-          <w:b/>
-          <w:sz w:val="16"/>
-          <w:szCs w:val="24"/>
-        </w:rPr>
-      </w:pPr>
-      <w:r>
-        <w:rPr>
-          <w:rFonts w:ascii="Montserrat" w:hAnsi="Montserrat" w:cstheme="minorHAnsi"/>
-          <w:b/>
-          <w:sz w:val="16"/>
-          <w:szCs w:val="24"/>
-        </w:rPr>
-        <w:t>2020</w:t>
-      </w:r>
-    </w:p>
-    <w:p>
-      <w:pPr>
-        <w:pStyle w:val="Objetivo"/>
-        <w:spacing w:after="0" w:line="240" w:lineRule="auto"/>
-        <w:ind w:left="709" w:hanging="283"/>
-        <w:rPr>
-          <w:rFonts w:ascii="Montserrat" w:hAnsi="Montserrat" w:cstheme="minorHAnsi"/>
-          <w:b/>
-          <w:sz w:val="16"/>
-          <w:szCs w:val="24"/>
-        </w:rPr>
-      </w:pPr>
-      <w:r>
-        <w:rPr>
-          <w:rFonts w:ascii="Montserrat" w:hAnsi="Montserrat" w:cstheme="minorHAnsi"/>
-          <w:b/>
-          <w:sz w:val="16"/>
-          <w:szCs w:val="24"/>
-        </w:rPr>
-        <w:t>Leiva, S.</w:t>
-      </w:r>
-      <w:r>
-        <w:rPr>
-          <w:rFonts w:ascii="Montserrat" w:hAnsi="Montserrat" w:cstheme="minorHAnsi"/>
-          <w:sz w:val="16"/>
-          <w:szCs w:val="24"/>
-        </w:rPr>
-        <w:t xml:space="preserve">, </w:t>
-      </w:r>
-      <w:proofErr w:type="spellStart"/>
-      <w:r>
-        <w:rPr>
-          <w:rFonts w:ascii="Montserrat" w:hAnsi="Montserrat" w:cstheme="minorHAnsi"/>
-          <w:sz w:val="16"/>
-          <w:szCs w:val="24"/>
-        </w:rPr>
-        <w:t>Micciulli</w:t>
-      </w:r>
-      <w:proofErr w:type="spellEnd"/>
-      <w:r>
-        <w:rPr>
-          <w:rFonts w:ascii="Montserrat" w:hAnsi="Montserrat" w:cstheme="minorHAnsi"/>
-          <w:sz w:val="16"/>
-          <w:szCs w:val="24"/>
-        </w:rPr>
-        <w:t xml:space="preserve">, A., Caamaño, P., </w:t>
-      </w:r>
-      <w:proofErr w:type="spellStart"/>
-      <w:r>
-        <w:rPr>
-          <w:rFonts w:ascii="Montserrat" w:hAnsi="Montserrat" w:cstheme="minorHAnsi"/>
-          <w:sz w:val="16"/>
-          <w:szCs w:val="24"/>
-        </w:rPr>
-        <w:t>Bacigalupe</w:t>
-      </w:r>
-      <w:proofErr w:type="spellEnd"/>
-      <w:r>
-        <w:rPr>
-          <w:rFonts w:ascii="Montserrat" w:hAnsi="Montserrat" w:cstheme="minorHAnsi"/>
-          <w:sz w:val="16"/>
-          <w:szCs w:val="24"/>
-        </w:rPr>
-        <w:t xml:space="preserve">, L., </w:t>
-      </w:r>
-      <w:proofErr w:type="spellStart"/>
-      <w:r>
-        <w:rPr>
-          <w:rFonts w:ascii="Montserrat" w:hAnsi="Montserrat" w:cstheme="minorHAnsi"/>
-          <w:sz w:val="16"/>
-          <w:szCs w:val="24"/>
-        </w:rPr>
-        <w:t>Ferreres</w:t>
-      </w:r>
-      <w:proofErr w:type="spellEnd"/>
-      <w:r>
-        <w:rPr>
-          <w:rFonts w:ascii="Montserrat" w:hAnsi="Montserrat" w:cstheme="minorHAnsi"/>
-          <w:sz w:val="16"/>
-          <w:szCs w:val="24"/>
-        </w:rPr>
-        <w:t>, A. “</w:t>
-      </w:r>
-      <w:r>
-        <w:rPr>
-          <w:rFonts w:ascii="Montserrat" w:hAnsi="Montserrat" w:cstheme="minorHAnsi"/>
-          <w:i/>
-          <w:sz w:val="16"/>
-          <w:szCs w:val="24"/>
-        </w:rPr>
-        <w:t>ACV del hemisferio derecho y déficits en el reconocimiento de emociones a partir de movimientos corporales</w:t>
-      </w:r>
-      <w:r>
-        <w:rPr>
-          <w:rFonts w:ascii="Montserrat" w:hAnsi="Montserrat" w:cstheme="minorHAnsi"/>
-          <w:sz w:val="16"/>
-          <w:szCs w:val="24"/>
-        </w:rPr>
-        <w:t>”. XXII Congreso Argentino de Neuropsiquiatría y Neurociencia Cognitiva. Diciembre de 2020. Modalidad de presentación: póster. Lugar: congreso virtual.</w:t>
-      </w:r>
-    </w:p>
-    <w:p>
-      <w:pPr>
-        <w:pStyle w:val="Objetivo"/>
-        <w:spacing w:after="0" w:line="240" w:lineRule="auto"/>
-        <w:rPr>
-          <w:rFonts w:ascii="Montserrat" w:hAnsi="Montserrat" w:cstheme="minorHAnsi"/>
-          <w:b/>
-          <w:sz w:val="16"/>
-          <w:szCs w:val="24"/>
-        </w:rPr>
-      </w:pPr>
-      <w:r>
-        <w:rPr>
-          <w:rFonts w:ascii="Montserrat" w:hAnsi="Montserrat" w:cstheme="minorHAnsi"/>
-          <w:b/>
-          <w:sz w:val="16"/>
-          <w:szCs w:val="24"/>
-        </w:rPr>
-        <w:t>2019</w:t>
-      </w:r>
-    </w:p>
-    <w:p>
-      <w:pPr>
-        <w:pStyle w:val="Textoindependiente"/>
-        <w:ind w:left="709" w:hanging="284"/>
-        <w:jc w:val="both"/>
-        <w:rPr>
-          <w:rFonts w:ascii="Montserrat" w:hAnsi="Montserrat" w:cstheme="minorHAnsi"/>
-          <w:sz w:val="16"/>
-          <w:szCs w:val="24"/>
-        </w:rPr>
-      </w:pPr>
-      <w:proofErr w:type="spellStart"/>
-      <w:r>
-        <w:rPr>
-          <w:rFonts w:ascii="Montserrat" w:hAnsi="Montserrat" w:cstheme="minorHAnsi"/>
-          <w:sz w:val="16"/>
-          <w:szCs w:val="24"/>
-        </w:rPr>
-        <w:t>Bacigalupe</w:t>
-      </w:r>
-      <w:proofErr w:type="spellEnd"/>
-      <w:r>
-        <w:rPr>
-          <w:rFonts w:ascii="Montserrat" w:hAnsi="Montserrat" w:cstheme="minorHAnsi"/>
-          <w:sz w:val="16"/>
-          <w:szCs w:val="24"/>
-        </w:rPr>
-        <w:t>, L., y</w:t>
-      </w:r>
-      <w:r>
-        <w:rPr>
-          <w:rFonts w:ascii="Montserrat" w:hAnsi="Montserrat" w:cstheme="minorHAnsi"/>
-          <w:b/>
-          <w:sz w:val="16"/>
-          <w:szCs w:val="24"/>
-        </w:rPr>
-        <w:t xml:space="preserve"> Leiva, S</w:t>
-      </w:r>
-      <w:r>
-        <w:rPr>
-          <w:rFonts w:ascii="Montserrat" w:hAnsi="Montserrat" w:cstheme="minorHAnsi"/>
-          <w:sz w:val="16"/>
-          <w:szCs w:val="24"/>
-        </w:rPr>
-        <w:t>. “</w:t>
-      </w:r>
-      <w:r>
-        <w:rPr>
-          <w:rFonts w:ascii="Montserrat" w:hAnsi="Montserrat" w:cstheme="minorHAnsi"/>
-          <w:i/>
-          <w:sz w:val="16"/>
-          <w:szCs w:val="24"/>
-        </w:rPr>
-        <w:t>Participación social y teoría de la mente en pacientes con traumatismo encéfalo craneano</w:t>
-      </w:r>
-      <w:r>
-        <w:rPr>
-          <w:rFonts w:ascii="Montserrat" w:hAnsi="Montserrat" w:cstheme="minorHAnsi"/>
-          <w:sz w:val="16"/>
-          <w:szCs w:val="24"/>
-        </w:rPr>
-        <w:t>”.  XI Congreso Internacional de Investigación y Práctica Profesional en Psicología. Noviembre de 2019. Modalidad de presentación: mesa de trabajo libre. Lugar: Buenos Aires, Argentina.</w:t>
-      </w:r>
-    </w:p>
-    <w:p>
-      <w:pPr>
-        <w:pStyle w:val="Textoindependiente"/>
-        <w:ind w:left="709" w:hanging="284"/>
-        <w:jc w:val="both"/>
-        <w:rPr>
-          <w:rFonts w:ascii="Montserrat" w:hAnsi="Montserrat" w:cstheme="minorHAnsi"/>
-          <w:sz w:val="16"/>
-          <w:szCs w:val="24"/>
-        </w:rPr>
-      </w:pPr>
-      <w:r>
-        <w:rPr>
-          <w:rFonts w:ascii="Montserrat" w:hAnsi="Montserrat" w:cstheme="minorHAnsi"/>
-          <w:sz w:val="16"/>
-          <w:szCs w:val="24"/>
-        </w:rPr>
-        <w:t>Caamaño, P.,</w:t>
-      </w:r>
-      <w:r>
-        <w:rPr>
-          <w:rFonts w:ascii="Montserrat" w:hAnsi="Montserrat" w:cstheme="minorHAnsi"/>
-          <w:b/>
-          <w:sz w:val="16"/>
-          <w:szCs w:val="24"/>
-        </w:rPr>
-        <w:t xml:space="preserve"> Leiva, S</w:t>
-      </w:r>
-      <w:r>
-        <w:rPr>
-          <w:rFonts w:ascii="Montserrat" w:hAnsi="Montserrat" w:cstheme="minorHAnsi"/>
-          <w:sz w:val="16"/>
-          <w:szCs w:val="24"/>
-        </w:rPr>
-        <w:t xml:space="preserve">., y </w:t>
-      </w:r>
-      <w:proofErr w:type="spellStart"/>
-      <w:r>
-        <w:rPr>
-          <w:rFonts w:ascii="Montserrat" w:hAnsi="Montserrat" w:cstheme="minorHAnsi"/>
-          <w:sz w:val="16"/>
-          <w:szCs w:val="24"/>
-        </w:rPr>
-        <w:t>Ferreres</w:t>
-      </w:r>
-      <w:proofErr w:type="spellEnd"/>
-      <w:r>
-        <w:rPr>
-          <w:rFonts w:ascii="Montserrat" w:hAnsi="Montserrat" w:cstheme="minorHAnsi"/>
-          <w:sz w:val="16"/>
-          <w:szCs w:val="24"/>
-        </w:rPr>
-        <w:t>, A. “</w:t>
-      </w:r>
-      <w:r>
-        <w:rPr>
-          <w:rFonts w:ascii="Montserrat" w:hAnsi="Montserrat" w:cstheme="minorHAnsi"/>
-          <w:i/>
-          <w:sz w:val="16"/>
-          <w:szCs w:val="24"/>
-        </w:rPr>
-        <w:t>Déficits en la respuesta empática y su relación con las alteraciones conductuales en pacientes con TEC</w:t>
-      </w:r>
-      <w:r>
-        <w:rPr>
-          <w:rFonts w:ascii="Montserrat" w:hAnsi="Montserrat" w:cstheme="minorHAnsi"/>
-          <w:sz w:val="16"/>
-          <w:szCs w:val="24"/>
-        </w:rPr>
-        <w:t>”.  XI Congreso Internacional de Investigación y Práctica Profesional en Psicología. Noviembre de 2019. Modalidad de presentación: mesa de trabajo libre. Lugar: Buenos Aires, Argentina.</w:t>
-      </w:r>
-    </w:p>
-    <w:p>
-      <w:pPr>
-        <w:pStyle w:val="Textoindependiente"/>
-        <w:ind w:left="709" w:hanging="284"/>
-        <w:jc w:val="both"/>
-        <w:rPr>
-          <w:rFonts w:ascii="Montserrat" w:hAnsi="Montserrat" w:cstheme="minorHAnsi"/>
-          <w:sz w:val="16"/>
-          <w:szCs w:val="24"/>
-        </w:rPr>
-      </w:pPr>
-      <w:proofErr w:type="spellStart"/>
-      <w:r>
-        <w:rPr>
-          <w:rFonts w:ascii="Montserrat" w:hAnsi="Montserrat" w:cstheme="minorHAnsi"/>
-          <w:sz w:val="16"/>
-          <w:szCs w:val="24"/>
-        </w:rPr>
-        <w:lastRenderedPageBreak/>
-        <w:t>Micciulli</w:t>
-      </w:r>
-      <w:proofErr w:type="spellEnd"/>
-      <w:r>
-        <w:rPr>
-          <w:rFonts w:ascii="Montserrat" w:hAnsi="Montserrat" w:cstheme="minorHAnsi"/>
-          <w:sz w:val="16"/>
-          <w:szCs w:val="24"/>
-        </w:rPr>
-        <w:t xml:space="preserve">, A., Margulis, L., </w:t>
-      </w:r>
-      <w:r>
-        <w:rPr>
-          <w:rFonts w:ascii="Montserrat" w:hAnsi="Montserrat" w:cstheme="minorHAnsi"/>
-          <w:b/>
-          <w:sz w:val="16"/>
-          <w:szCs w:val="24"/>
-        </w:rPr>
-        <w:t xml:space="preserve">Leiva, S. </w:t>
-      </w:r>
-      <w:r>
-        <w:rPr>
-          <w:rFonts w:ascii="Montserrat" w:hAnsi="Montserrat" w:cstheme="minorHAnsi"/>
-          <w:sz w:val="16"/>
-          <w:szCs w:val="24"/>
-        </w:rPr>
-        <w:t>“</w:t>
-      </w:r>
-      <w:r>
-        <w:rPr>
-          <w:rFonts w:ascii="Montserrat" w:hAnsi="Montserrat" w:cstheme="minorHAnsi"/>
-          <w:i/>
-          <w:sz w:val="16"/>
-          <w:szCs w:val="24"/>
-        </w:rPr>
-        <w:t>Hidrocefalia a presión normal: Selección de instrumentos de evaluación de mejoría cognitiva</w:t>
-      </w:r>
-      <w:r>
-        <w:rPr>
-          <w:rFonts w:ascii="Montserrat" w:hAnsi="Montserrat" w:cstheme="minorHAnsi"/>
-          <w:sz w:val="16"/>
-          <w:szCs w:val="24"/>
-        </w:rPr>
-        <w:t>”. XVI Congreso de la Sociedad Latinoamericana de Neuropsicología. Octubre de 2019. Modalidad de Presentación: póster. Lugar: Lima, Perú.</w:t>
       </w:r>
     </w:p>
     <w:p>
@@ -10498,6 +10867,7 @@
           <w:sz w:val="18"/>
           <w:szCs w:val="24"/>
         </w:rPr>
+        <w:lastRenderedPageBreak/>
         <w:t>CARGOS DE GESTIÓN INSTITUCIONAL</w:t>
       </w:r>
     </w:p>
@@ -10592,62 +10962,6 @@
           <w:szCs w:val="24"/>
         </w:rPr>
         <w:t>Miembro de la comisión directiva de la Sociedad de Neuropsicología de Argentina (SONEPSA).</w:t>
-      </w:r>
-    </w:p>
-    <w:p>
-      <w:pPr>
-        <w:pStyle w:val="Textoindependiente"/>
-        <w:spacing w:after="0"/>
-        <w:ind w:left="709"/>
-        <w:jc w:val="both"/>
-        <w:rPr>
-          <w:rFonts w:ascii="Montserrat" w:hAnsi="Montserrat" w:cstheme="minorHAnsi"/>
-          <w:b/>
-          <w:sz w:val="16"/>
-          <w:szCs w:val="24"/>
-        </w:rPr>
-      </w:pPr>
-      <w:r>
-        <w:rPr>
-          <w:rFonts w:ascii="Montserrat" w:hAnsi="Montserrat" w:cstheme="minorHAnsi"/>
-          <w:sz w:val="16"/>
-          <w:szCs w:val="24"/>
-        </w:rPr>
-        <w:t>Rol</w:t>
-      </w:r>
-      <w:r>
-        <w:rPr>
-          <w:rFonts w:ascii="Montserrat" w:hAnsi="Montserrat" w:cstheme="minorHAnsi"/>
-          <w:sz w:val="16"/>
-          <w:szCs w:val="24"/>
-        </w:rPr>
-        <w:t xml:space="preserve"> actual</w:t>
-      </w:r>
-      <w:r>
-        <w:rPr>
-          <w:rFonts w:ascii="Montserrat" w:hAnsi="Montserrat" w:cstheme="minorHAnsi"/>
-          <w:sz w:val="16"/>
-          <w:szCs w:val="24"/>
-        </w:rPr>
-        <w:t xml:space="preserve">: </w:t>
-      </w:r>
-      <w:proofErr w:type="gramStart"/>
-      <w:r>
-        <w:rPr>
-          <w:rFonts w:ascii="Montserrat" w:hAnsi="Montserrat" w:cstheme="minorHAnsi"/>
-          <w:sz w:val="16"/>
-          <w:szCs w:val="24"/>
-        </w:rPr>
-        <w:t>Secretaria</w:t>
-      </w:r>
-      <w:proofErr w:type="gramEnd"/>
-      <w:r>
-        <w:rPr>
-          <w:rFonts w:ascii="Montserrat" w:hAnsi="Montserrat" w:cstheme="minorHAnsi"/>
-          <w:sz w:val="16"/>
-          <w:szCs w:val="24"/>
-        </w:rPr>
-        <w:t>.</w:t>
       </w:r>
     </w:p>
     <w:p>
@@ -12705,6 +13019,30 @@
         </w:rPr>
         <w:t>de Neurofisiología.</w:t>
       </w:r>
+    </w:p>
+    <w:p>
+      <w:pPr>
+        <w:pStyle w:val="Textoindependiente"/>
+        <w:ind w:left="709"/>
+        <w:jc w:val="both"/>
+        <w:rPr>
+          <w:rFonts w:ascii="Montserrat" w:hAnsi="Montserrat" w:cstheme="minorHAnsi"/>
+          <w:sz w:val="16"/>
+          <w:szCs w:val="24"/>
+        </w:rPr>
+      </w:pPr>
+    </w:p>
+    <w:p>
+      <w:pPr>
+        <w:pStyle w:val="Textoindependiente"/>
+        <w:ind w:left="709"/>
+        <w:jc w:val="both"/>
+        <w:rPr>
+          <w:rFonts w:ascii="Montserrat" w:hAnsi="Montserrat" w:cstheme="minorHAnsi"/>
+          <w:sz w:val="16"/>
+          <w:szCs w:val="24"/>
+        </w:rPr>
+      </w:pPr>
     </w:p>
     <w:p>
       <w:pPr>
@@ -13710,7 +14048,7 @@
 </file>
 
 <file path=word/endnotes.xml><?xml version="1.0" encoding="utf-8"?>
-<w:endnotes xmlns:wpc="http://schemas.microsoft.com/office/word/2010/wordprocessingCanvas" xmlns:cx="http://schemas.microsoft.com/office/drawing/2014/chartex" xmlns:cx1="http://schemas.microsoft.com/office/drawing/2015/9/8/chartex" xmlns:cx2="http://schemas.microsoft.com/office/drawing/2015/10/21/chartex" xmlns:cx3="http://schemas.microsoft.com/office/drawing/2016/5/9/chartex" xmlns:cx4="http://schemas.microsoft.com/office/drawing/2016/5/10/chartex" xmlns:cx5="http://schemas.microsoft.com/office/drawing/2016/5/11/chartex" xmlns:cx6="http://schemas.microsoft.com/office/drawing/2016/5/12/chartex" xmlns:cx7="http://schemas.microsoft.com/office/drawing/2016/5/13/chartex" xmlns:cx8="http://schemas.microsoft.com/office/drawing/2016/5/14/chartex" xmlns:mc="http://schemas.openxmlformats.org/markup-compatibility/2006" xmlns:aink="http://schemas.microsoft.com/office/drawing/2016/ink" xmlns:am3d="http://schemas.microsoft.com/office/drawing/2017/model3d" xmlns:o="urn:schemas-microsoft-com:office:office" xmlns:oel="http://schemas.microsoft.com/office/2019/extlst" xmlns:r="http://schemas.openxmlformats.org/officeDocument/2006/relationships" xmlns:m="http://schemas.openxmlformats.org/officeDocument/2006/math" xmlns:v="urn:schemas-microsoft-com:vml" xmlns:wp14="http://schemas.microsoft.com/office/word/2010/wordprocessingDrawing" xmlns:wp="http://schemas.openxmlformats.org/drawingml/2006/wordprocessingDrawing" xmlns:w10="urn:schemas-microsoft-com:office:word" xmlns:w="http://schemas.openxmlformats.org/wordprocessingml/2006/main" xmlns:w14="http://schemas.microsoft.com/office/word/2010/wordml" xmlns:w15="http://schemas.microsoft.com/office/word/2012/wordml" xmlns:w16cex="http://schemas.microsoft.com/office/word/2018/wordml/cex" xmlns:w16cid="http://schemas.microsoft.com/office/word/2016/wordml/cid" xmlns:w16="http://schemas.microsoft.com/office/word/2018/wordml" xmlns:w16du="http://schemas.microsoft.com/office/word/2023/wordml/word16du" xmlns:w16sdtdh="http://schemas.microsoft.com/office/word/2020/wordml/sdtdatahash" xmlns:w16se="http://schemas.microsoft.com/office/word/2015/wordml/symex" xmlns:wpg="http://schemas.microsoft.com/office/word/2010/wordprocessingGroup" xmlns:wpi="http://schemas.microsoft.com/office/word/2010/wordprocessingInk" xmlns:wne="http://schemas.microsoft.com/office/word/2006/wordml" xmlns:wps="http://schemas.microsoft.com/office/word/2010/wordprocessingShape" mc:Ignorable="w14 w15 w16se w16cid w16 w16cex w16sdtdh w16du wp14">
+<w:endnotes xmlns:wpc="http://schemas.microsoft.com/office/word/2010/wordprocessingCanvas" xmlns:cx="http://schemas.microsoft.com/office/drawing/2014/chartex" xmlns:cx1="http://schemas.microsoft.com/office/drawing/2015/9/8/chartex" xmlns:cx2="http://schemas.microsoft.com/office/drawing/2015/10/21/chartex" xmlns:cx3="http://schemas.microsoft.com/office/drawing/2016/5/9/chartex" xmlns:cx4="http://schemas.microsoft.com/office/drawing/2016/5/10/chartex" xmlns:cx5="http://schemas.microsoft.com/office/drawing/2016/5/11/chartex" xmlns:cx6="http://schemas.microsoft.com/office/drawing/2016/5/12/chartex" xmlns:cx7="http://schemas.microsoft.com/office/drawing/2016/5/13/chartex" xmlns:cx8="http://schemas.microsoft.com/office/drawing/2016/5/14/chartex" xmlns:mc="http://schemas.openxmlformats.org/markup-compatibility/2006" xmlns:aink="http://schemas.microsoft.com/office/drawing/2016/ink" xmlns:am3d="http://schemas.microsoft.com/office/drawing/2017/model3d" xmlns:o="urn:schemas-microsoft-com:office:office" xmlns:oel="http://schemas.microsoft.com/office/2019/extlst" xmlns:r="http://schemas.openxmlformats.org/officeDocument/2006/relationships" xmlns:m="http://schemas.openxmlformats.org/officeDocument/2006/math" xmlns:v="urn:schemas-microsoft-com:vml" xmlns:wp14="http://schemas.microsoft.com/office/word/2010/wordprocessingDrawing" xmlns:wp="http://schemas.openxmlformats.org/drawingml/2006/wordprocessingDrawing" xmlns:w10="urn:schemas-microsoft-com:office:word" xmlns:w="http://schemas.openxmlformats.org/wordprocessingml/2006/main" xmlns:w14="http://schemas.microsoft.com/office/word/2010/wordml" xmlns:w15="http://schemas.microsoft.com/office/word/2012/wordml" xmlns:w16cex="http://schemas.microsoft.com/office/word/2018/wordml/cex" xmlns:w16cid="http://schemas.microsoft.com/office/word/2016/wordml/cid" xmlns:w16="http://schemas.microsoft.com/office/word/2018/wordml" xmlns:w16du="http://schemas.microsoft.com/office/word/2023/wordml/word16du" xmlns:w16sdtdh="http://schemas.microsoft.com/office/word/2020/wordml/sdtdatahash" xmlns:w16sdtfl="http://schemas.microsoft.com/office/word/2024/wordml/sdtformatlock" xmlns:w16se="http://schemas.microsoft.com/office/word/2015/wordml/symex" xmlns:wpg="http://schemas.microsoft.com/office/word/2010/wordprocessingGroup" xmlns:wpi="http://schemas.microsoft.com/office/word/2010/wordprocessingInk" xmlns:wne="http://schemas.microsoft.com/office/word/2006/wordml" xmlns:wps="http://schemas.microsoft.com/office/word/2010/wordprocessingShape" mc:Ignorable="w14 w15 w16se w16cid w16 w16cex w16sdtdh w16sdtfl w16du wp14">
   <w:endnote w:type="separator" w:id="-1">
     <w:p>
       <w:r>
@@ -13729,7 +14067,7 @@
 </file>
 
 <file path=word/footer1.xml><?xml version="1.0" encoding="utf-8"?>
-<w:ftr xmlns:wpc="http://schemas.microsoft.com/office/word/2010/wordprocessingCanvas" xmlns:cx="http://schemas.microsoft.com/office/drawing/2014/chartex" xmlns:cx1="http://schemas.microsoft.com/office/drawing/2015/9/8/chartex" xmlns:cx2="http://schemas.microsoft.com/office/drawing/2015/10/21/chartex" xmlns:cx3="http://schemas.microsoft.com/office/drawing/2016/5/9/chartex" xmlns:cx4="http://schemas.microsoft.com/office/drawing/2016/5/10/chartex" xmlns:cx5="http://schemas.microsoft.com/office/drawing/2016/5/11/chartex" xmlns:cx6="http://schemas.microsoft.com/office/drawing/2016/5/12/chartex" xmlns:cx7="http://schemas.microsoft.com/office/drawing/2016/5/13/chartex" xmlns:cx8="http://schemas.microsoft.com/office/drawing/2016/5/14/chartex" xmlns:mc="http://schemas.openxmlformats.org/markup-compatibility/2006" xmlns:aink="http://schemas.microsoft.com/office/drawing/2016/ink" xmlns:am3d="http://schemas.microsoft.com/office/drawing/2017/model3d" xmlns:o="urn:schemas-microsoft-com:office:office" xmlns:oel="http://schemas.microsoft.com/office/2019/extlst" xmlns:r="http://schemas.openxmlformats.org/officeDocument/2006/relationships" xmlns:m="http://schemas.openxmlformats.org/officeDocument/2006/math" xmlns:v="urn:schemas-microsoft-com:vml" xmlns:wp14="http://schemas.microsoft.com/office/word/2010/wordprocessingDrawing" xmlns:wp="http://schemas.openxmlformats.org/drawingml/2006/wordprocessingDrawing" xmlns:w10="urn:schemas-microsoft-com:office:word" xmlns:w="http://schemas.openxmlformats.org/wordprocessingml/2006/main" xmlns:w14="http://schemas.microsoft.com/office/word/2010/wordml" xmlns:w15="http://schemas.microsoft.com/office/word/2012/wordml" xmlns:w16cex="http://schemas.microsoft.com/office/word/2018/wordml/cex" xmlns:w16cid="http://schemas.microsoft.com/office/word/2016/wordml/cid" xmlns:w16="http://schemas.microsoft.com/office/word/2018/wordml" xmlns:w16du="http://schemas.microsoft.com/office/word/2023/wordml/word16du" xmlns:w16sdtdh="http://schemas.microsoft.com/office/word/2020/wordml/sdtdatahash" xmlns:w16se="http://schemas.microsoft.com/office/word/2015/wordml/symex" xmlns:wpg="http://schemas.microsoft.com/office/word/2010/wordprocessingGroup" xmlns:wpi="http://schemas.microsoft.com/office/word/2010/wordprocessingInk" xmlns:wne="http://schemas.microsoft.com/office/word/2006/wordml" xmlns:wps="http://schemas.microsoft.com/office/word/2010/wordprocessingShape" mc:Ignorable="w14 w15 w16se w16cid w16 w16cex w16sdtdh w16du wp14">
+<w:ftr xmlns:wpc="http://schemas.microsoft.com/office/word/2010/wordprocessingCanvas" xmlns:cx="http://schemas.microsoft.com/office/drawing/2014/chartex" xmlns:cx1="http://schemas.microsoft.com/office/drawing/2015/9/8/chartex" xmlns:cx2="http://schemas.microsoft.com/office/drawing/2015/10/21/chartex" xmlns:cx3="http://schemas.microsoft.com/office/drawing/2016/5/9/chartex" xmlns:cx4="http://schemas.microsoft.com/office/drawing/2016/5/10/chartex" xmlns:cx5="http://schemas.microsoft.com/office/drawing/2016/5/11/chartex" xmlns:cx6="http://schemas.microsoft.com/office/drawing/2016/5/12/chartex" xmlns:cx7="http://schemas.microsoft.com/office/drawing/2016/5/13/chartex" xmlns:cx8="http://schemas.microsoft.com/office/drawing/2016/5/14/chartex" xmlns:mc="http://schemas.openxmlformats.org/markup-compatibility/2006" xmlns:aink="http://schemas.microsoft.com/office/drawing/2016/ink" xmlns:am3d="http://schemas.microsoft.com/office/drawing/2017/model3d" xmlns:o="urn:schemas-microsoft-com:office:office" xmlns:oel="http://schemas.microsoft.com/office/2019/extlst" xmlns:r="http://schemas.openxmlformats.org/officeDocument/2006/relationships" xmlns:m="http://schemas.openxmlformats.org/officeDocument/2006/math" xmlns:v="urn:schemas-microsoft-com:vml" xmlns:wp14="http://schemas.microsoft.com/office/word/2010/wordprocessingDrawing" xmlns:wp="http://schemas.openxmlformats.org/drawingml/2006/wordprocessingDrawing" xmlns:w10="urn:schemas-microsoft-com:office:word" xmlns:w="http://schemas.openxmlformats.org/wordprocessingml/2006/main" xmlns:w14="http://schemas.microsoft.com/office/word/2010/wordml" xmlns:w15="http://schemas.microsoft.com/office/word/2012/wordml" xmlns:w16cex="http://schemas.microsoft.com/office/word/2018/wordml/cex" xmlns:w16cid="http://schemas.microsoft.com/office/word/2016/wordml/cid" xmlns:w16="http://schemas.microsoft.com/office/word/2018/wordml" xmlns:w16du="http://schemas.microsoft.com/office/word/2023/wordml/word16du" xmlns:w16sdtdh="http://schemas.microsoft.com/office/word/2020/wordml/sdtdatahash" xmlns:w16sdtfl="http://schemas.microsoft.com/office/word/2024/wordml/sdtformatlock" xmlns:w16se="http://schemas.microsoft.com/office/word/2015/wordml/symex" xmlns:wpg="http://schemas.microsoft.com/office/word/2010/wordprocessingGroup" xmlns:wpi="http://schemas.microsoft.com/office/word/2010/wordprocessingInk" xmlns:wne="http://schemas.microsoft.com/office/word/2006/wordml" xmlns:wps="http://schemas.microsoft.com/office/word/2010/wordprocessingShape" mc:Ignorable="w14 w15 w16se w16cid w16 w16cex w16sdtdh w16sdtfl w16du wp14">
   <w:p>
     <w:pPr>
       <w:pStyle w:val="Piedepgina"/>
@@ -13866,7 +14204,7 @@
 </file>
 
 <file path=word/footer2.xml><?xml version="1.0" encoding="utf-8"?>
-<w:ftr xmlns:wpc="http://schemas.microsoft.com/office/word/2010/wordprocessingCanvas" xmlns:cx="http://schemas.microsoft.com/office/drawing/2014/chartex" xmlns:cx1="http://schemas.microsoft.com/office/drawing/2015/9/8/chartex" xmlns:cx2="http://schemas.microsoft.com/office/drawing/2015/10/21/chartex" xmlns:cx3="http://schemas.microsoft.com/office/drawing/2016/5/9/chartex" xmlns:cx4="http://schemas.microsoft.com/office/drawing/2016/5/10/chartex" xmlns:cx5="http://schemas.microsoft.com/office/drawing/2016/5/11/chartex" xmlns:cx6="http://schemas.microsoft.com/office/drawing/2016/5/12/chartex" xmlns:cx7="http://schemas.microsoft.com/office/drawing/2016/5/13/chartex" xmlns:cx8="http://schemas.microsoft.com/office/drawing/2016/5/14/chartex" xmlns:mc="http://schemas.openxmlformats.org/markup-compatibility/2006" xmlns:aink="http://schemas.microsoft.com/office/drawing/2016/ink" xmlns:am3d="http://schemas.microsoft.com/office/drawing/2017/model3d" xmlns:o="urn:schemas-microsoft-com:office:office" xmlns:oel="http://schemas.microsoft.com/office/2019/extlst" xmlns:r="http://schemas.openxmlformats.org/officeDocument/2006/relationships" xmlns:m="http://schemas.openxmlformats.org/officeDocument/2006/math" xmlns:v="urn:schemas-microsoft-com:vml" xmlns:wp14="http://schemas.microsoft.com/office/word/2010/wordprocessingDrawing" xmlns:wp="http://schemas.openxmlformats.org/drawingml/2006/wordprocessingDrawing" xmlns:w10="urn:schemas-microsoft-com:office:word" xmlns:w="http://schemas.openxmlformats.org/wordprocessingml/2006/main" xmlns:w14="http://schemas.microsoft.com/office/word/2010/wordml" xmlns:w15="http://schemas.microsoft.com/office/word/2012/wordml" xmlns:w16cex="http://schemas.microsoft.com/office/word/2018/wordml/cex" xmlns:w16cid="http://schemas.microsoft.com/office/word/2016/wordml/cid" xmlns:w16="http://schemas.microsoft.com/office/word/2018/wordml" xmlns:w16du="http://schemas.microsoft.com/office/word/2023/wordml/word16du" xmlns:w16sdtdh="http://schemas.microsoft.com/office/word/2020/wordml/sdtdatahash" xmlns:w16se="http://schemas.microsoft.com/office/word/2015/wordml/symex" xmlns:wpg="http://schemas.microsoft.com/office/word/2010/wordprocessingGroup" xmlns:wpi="http://schemas.microsoft.com/office/word/2010/wordprocessingInk" xmlns:wne="http://schemas.microsoft.com/office/word/2006/wordml" xmlns:wps="http://schemas.microsoft.com/office/word/2010/wordprocessingShape" mc:Ignorable="w14 w15 w16se w16cid w16 w16cex w16sdtdh w16du wp14">
+<w:ftr xmlns:wpc="http://schemas.microsoft.com/office/word/2010/wordprocessingCanvas" xmlns:cx="http://schemas.microsoft.com/office/drawing/2014/chartex" xmlns:cx1="http://schemas.microsoft.com/office/drawing/2015/9/8/chartex" xmlns:cx2="http://schemas.microsoft.com/office/drawing/2015/10/21/chartex" xmlns:cx3="http://schemas.microsoft.com/office/drawing/2016/5/9/chartex" xmlns:cx4="http://schemas.microsoft.com/office/drawing/2016/5/10/chartex" xmlns:cx5="http://schemas.microsoft.com/office/drawing/2016/5/11/chartex" xmlns:cx6="http://schemas.microsoft.com/office/drawing/2016/5/12/chartex" xmlns:cx7="http://schemas.microsoft.com/office/drawing/2016/5/13/chartex" xmlns:cx8="http://schemas.microsoft.com/office/drawing/2016/5/14/chartex" xmlns:mc="http://schemas.openxmlformats.org/markup-compatibility/2006" xmlns:aink="http://schemas.microsoft.com/office/drawing/2016/ink" xmlns:am3d="http://schemas.microsoft.com/office/drawing/2017/model3d" xmlns:o="urn:schemas-microsoft-com:office:office" xmlns:oel="http://schemas.microsoft.com/office/2019/extlst" xmlns:r="http://schemas.openxmlformats.org/officeDocument/2006/relationships" xmlns:m="http://schemas.openxmlformats.org/officeDocument/2006/math" xmlns:v="urn:schemas-microsoft-com:vml" xmlns:wp14="http://schemas.microsoft.com/office/word/2010/wordprocessingDrawing" xmlns:wp="http://schemas.openxmlformats.org/drawingml/2006/wordprocessingDrawing" xmlns:w10="urn:schemas-microsoft-com:office:word" xmlns:w="http://schemas.openxmlformats.org/wordprocessingml/2006/main" xmlns:w14="http://schemas.microsoft.com/office/word/2010/wordml" xmlns:w15="http://schemas.microsoft.com/office/word/2012/wordml" xmlns:w16cex="http://schemas.microsoft.com/office/word/2018/wordml/cex" xmlns:w16cid="http://schemas.microsoft.com/office/word/2016/wordml/cid" xmlns:w16="http://schemas.microsoft.com/office/word/2018/wordml" xmlns:w16du="http://schemas.microsoft.com/office/word/2023/wordml/word16du" xmlns:w16sdtdh="http://schemas.microsoft.com/office/word/2020/wordml/sdtdatahash" xmlns:w16sdtfl="http://schemas.microsoft.com/office/word/2024/wordml/sdtformatlock" xmlns:w16se="http://schemas.microsoft.com/office/word/2015/wordml/symex" xmlns:wpg="http://schemas.microsoft.com/office/word/2010/wordprocessingGroup" xmlns:wpi="http://schemas.microsoft.com/office/word/2010/wordprocessingInk" xmlns:wne="http://schemas.microsoft.com/office/word/2006/wordml" xmlns:wps="http://schemas.microsoft.com/office/word/2010/wordprocessingShape" mc:Ignorable="w14 w15 w16se w16cid w16 w16cex w16sdtdh w16sdtfl w16du wp14">
   <w:p>
     <w:pPr>
       <w:pStyle w:val="Piedepgina"/>
@@ -13995,7 +14333,7 @@
 </file>
 
 <file path=word/footnotes.xml><?xml version="1.0" encoding="utf-8"?>
-<w:footnotes xmlns:wpc="http://schemas.microsoft.com/office/word/2010/wordprocessingCanvas" xmlns:cx="http://schemas.microsoft.com/office/drawing/2014/chartex" xmlns:cx1="http://schemas.microsoft.com/office/drawing/2015/9/8/chartex" xmlns:cx2="http://schemas.microsoft.com/office/drawing/2015/10/21/chartex" xmlns:cx3="http://schemas.microsoft.com/office/drawing/2016/5/9/chartex" xmlns:cx4="http://schemas.microsoft.com/office/drawing/2016/5/10/chartex" xmlns:cx5="http://schemas.microsoft.com/office/drawing/2016/5/11/chartex" xmlns:cx6="http://schemas.microsoft.com/office/drawing/2016/5/12/chartex" xmlns:cx7="http://schemas.microsoft.com/office/drawing/2016/5/13/chartex" xmlns:cx8="http://schemas.microsoft.com/office/drawing/2016/5/14/chartex" xmlns:mc="http://schemas.openxmlformats.org/markup-compatibility/2006" xmlns:aink="http://schemas.microsoft.com/office/drawing/2016/ink" xmlns:am3d="http://schemas.microsoft.com/office/drawing/2017/model3d" xmlns:o="urn:schemas-microsoft-com:office:office" xmlns:oel="http://schemas.microsoft.com/office/2019/extlst" xmlns:r="http://schemas.openxmlformats.org/officeDocument/2006/relationships" xmlns:m="http://schemas.openxmlformats.org/officeDocument/2006/math" xmlns:v="urn:schemas-microsoft-com:vml" xmlns:wp14="http://schemas.microsoft.com/office/word/2010/wordprocessingDrawing" xmlns:wp="http://schemas.openxmlformats.org/drawingml/2006/wordprocessingDrawing" xmlns:w10="urn:schemas-microsoft-com:office:word" xmlns:w="http://schemas.openxmlformats.org/wordprocessingml/2006/main" xmlns:w14="http://schemas.microsoft.com/office/word/2010/wordml" xmlns:w15="http://schemas.microsoft.com/office/word/2012/wordml" xmlns:w16cex="http://schemas.microsoft.com/office/word/2018/wordml/cex" xmlns:w16cid="http://schemas.microsoft.com/office/word/2016/wordml/cid" xmlns:w16="http://schemas.microsoft.com/office/word/2018/wordml" xmlns:w16du="http://schemas.microsoft.com/office/word/2023/wordml/word16du" xmlns:w16sdtdh="http://schemas.microsoft.com/office/word/2020/wordml/sdtdatahash" xmlns:w16se="http://schemas.microsoft.com/office/word/2015/wordml/symex" xmlns:wpg="http://schemas.microsoft.com/office/word/2010/wordprocessingGroup" xmlns:wpi="http://schemas.microsoft.com/office/word/2010/wordprocessingInk" xmlns:wne="http://schemas.microsoft.com/office/word/2006/wordml" xmlns:wps="http://schemas.microsoft.com/office/word/2010/wordprocessingShape" mc:Ignorable="w14 w15 w16se w16cid w16 w16cex w16sdtdh w16du wp14">
+<w:footnotes xmlns:wpc="http://schemas.microsoft.com/office/word/2010/wordprocessingCanvas" xmlns:cx="http://schemas.microsoft.com/office/drawing/2014/chartex" xmlns:cx1="http://schemas.microsoft.com/office/drawing/2015/9/8/chartex" xmlns:cx2="http://schemas.microsoft.com/office/drawing/2015/10/21/chartex" xmlns:cx3="http://schemas.microsoft.com/office/drawing/2016/5/9/chartex" xmlns:cx4="http://schemas.microsoft.com/office/drawing/2016/5/10/chartex" xmlns:cx5="http://schemas.microsoft.com/office/drawing/2016/5/11/chartex" xmlns:cx6="http://schemas.microsoft.com/office/drawing/2016/5/12/chartex" xmlns:cx7="http://schemas.microsoft.com/office/drawing/2016/5/13/chartex" xmlns:cx8="http://schemas.microsoft.com/office/drawing/2016/5/14/chartex" xmlns:mc="http://schemas.openxmlformats.org/markup-compatibility/2006" xmlns:aink="http://schemas.microsoft.com/office/drawing/2016/ink" xmlns:am3d="http://schemas.microsoft.com/office/drawing/2017/model3d" xmlns:o="urn:schemas-microsoft-com:office:office" xmlns:oel="http://schemas.microsoft.com/office/2019/extlst" xmlns:r="http://schemas.openxmlformats.org/officeDocument/2006/relationships" xmlns:m="http://schemas.openxmlformats.org/officeDocument/2006/math" xmlns:v="urn:schemas-microsoft-com:vml" xmlns:wp14="http://schemas.microsoft.com/office/word/2010/wordprocessingDrawing" xmlns:wp="http://schemas.openxmlformats.org/drawingml/2006/wordprocessingDrawing" xmlns:w10="urn:schemas-microsoft-com:office:word" xmlns:w="http://schemas.openxmlformats.org/wordprocessingml/2006/main" xmlns:w14="http://schemas.microsoft.com/office/word/2010/wordml" xmlns:w15="http://schemas.microsoft.com/office/word/2012/wordml" xmlns:w16cex="http://schemas.microsoft.com/office/word/2018/wordml/cex" xmlns:w16cid="http://schemas.microsoft.com/office/word/2016/wordml/cid" xmlns:w16="http://schemas.microsoft.com/office/word/2018/wordml" xmlns:w16du="http://schemas.microsoft.com/office/word/2023/wordml/word16du" xmlns:w16sdtdh="http://schemas.microsoft.com/office/word/2020/wordml/sdtdatahash" xmlns:w16sdtfl="http://schemas.microsoft.com/office/word/2024/wordml/sdtformatlock" xmlns:w16se="http://schemas.microsoft.com/office/word/2015/wordml/symex" xmlns:wpg="http://schemas.microsoft.com/office/word/2010/wordprocessingGroup" xmlns:wpi="http://schemas.microsoft.com/office/word/2010/wordprocessingInk" xmlns:wne="http://schemas.microsoft.com/office/word/2006/wordml" xmlns:wps="http://schemas.microsoft.com/office/word/2010/wordprocessingShape" mc:Ignorable="w14 w15 w16se w16cid w16 w16cex w16sdtdh w16sdtfl w16du wp14">
   <w:footnote w:type="separator" w:id="-1">
     <w:p>
       <w:r>
@@ -14014,7 +14352,7 @@
 </file>
 
 <file path=word/header1.xml><?xml version="1.0" encoding="utf-8"?>
-<w:hdr xmlns:wpc="http://schemas.microsoft.com/office/word/2010/wordprocessingCanvas" xmlns:cx="http://schemas.microsoft.com/office/drawing/2014/chartex" xmlns:cx1="http://schemas.microsoft.com/office/drawing/2015/9/8/chartex" xmlns:cx2="http://schemas.microsoft.com/office/drawing/2015/10/21/chartex" xmlns:cx3="http://schemas.microsoft.com/office/drawing/2016/5/9/chartex" xmlns:cx4="http://schemas.microsoft.com/office/drawing/2016/5/10/chartex" xmlns:cx5="http://schemas.microsoft.com/office/drawing/2016/5/11/chartex" xmlns:cx6="http://schemas.microsoft.com/office/drawing/2016/5/12/chartex" xmlns:cx7="http://schemas.microsoft.com/office/drawing/2016/5/13/chartex" xmlns:cx8="http://schemas.microsoft.com/office/drawing/2016/5/14/chartex" xmlns:mc="http://schemas.openxmlformats.org/markup-compatibility/2006" xmlns:aink="http://schemas.microsoft.com/office/drawing/2016/ink" xmlns:am3d="http://schemas.microsoft.com/office/drawing/2017/model3d" xmlns:o="urn:schemas-microsoft-com:office:office" xmlns:oel="http://schemas.microsoft.com/office/2019/extlst" xmlns:r="http://schemas.openxmlformats.org/officeDocument/2006/relationships" xmlns:m="http://schemas.openxmlformats.org/officeDocument/2006/math" xmlns:v="urn:schemas-microsoft-com:vml" xmlns:wp14="http://schemas.microsoft.com/office/word/2010/wordprocessingDrawing" xmlns:wp="http://schemas.openxmlformats.org/drawingml/2006/wordprocessingDrawing" xmlns:w10="urn:schemas-microsoft-com:office:word" xmlns:w="http://schemas.openxmlformats.org/wordprocessingml/2006/main" xmlns:w14="http://schemas.microsoft.com/office/word/2010/wordml" xmlns:w15="http://schemas.microsoft.com/office/word/2012/wordml" xmlns:w16cex="http://schemas.microsoft.com/office/word/2018/wordml/cex" xmlns:w16cid="http://schemas.microsoft.com/office/word/2016/wordml/cid" xmlns:w16="http://schemas.microsoft.com/office/word/2018/wordml" xmlns:w16du="http://schemas.microsoft.com/office/word/2023/wordml/word16du" xmlns:w16sdtdh="http://schemas.microsoft.com/office/word/2020/wordml/sdtdatahash" xmlns:w16se="http://schemas.microsoft.com/office/word/2015/wordml/symex" xmlns:wpg="http://schemas.microsoft.com/office/word/2010/wordprocessingGroup" xmlns:wpi="http://schemas.microsoft.com/office/word/2010/wordprocessingInk" xmlns:wne="http://schemas.microsoft.com/office/word/2006/wordml" xmlns:wps="http://schemas.microsoft.com/office/word/2010/wordprocessingShape" mc:Ignorable="w14 w15 w16se w16cid w16 w16cex w16sdtdh w16du wp14">
+<w:hdr xmlns:wpc="http://schemas.microsoft.com/office/word/2010/wordprocessingCanvas" xmlns:cx="http://schemas.microsoft.com/office/drawing/2014/chartex" xmlns:cx1="http://schemas.microsoft.com/office/drawing/2015/9/8/chartex" xmlns:cx2="http://schemas.microsoft.com/office/drawing/2015/10/21/chartex" xmlns:cx3="http://schemas.microsoft.com/office/drawing/2016/5/9/chartex" xmlns:cx4="http://schemas.microsoft.com/office/drawing/2016/5/10/chartex" xmlns:cx5="http://schemas.microsoft.com/office/drawing/2016/5/11/chartex" xmlns:cx6="http://schemas.microsoft.com/office/drawing/2016/5/12/chartex" xmlns:cx7="http://schemas.microsoft.com/office/drawing/2016/5/13/chartex" xmlns:cx8="http://schemas.microsoft.com/office/drawing/2016/5/14/chartex" xmlns:mc="http://schemas.openxmlformats.org/markup-compatibility/2006" xmlns:aink="http://schemas.microsoft.com/office/drawing/2016/ink" xmlns:am3d="http://schemas.microsoft.com/office/drawing/2017/model3d" xmlns:o="urn:schemas-microsoft-com:office:office" xmlns:oel="http://schemas.microsoft.com/office/2019/extlst" xmlns:r="http://schemas.openxmlformats.org/officeDocument/2006/relationships" xmlns:m="http://schemas.openxmlformats.org/officeDocument/2006/math" xmlns:v="urn:schemas-microsoft-com:vml" xmlns:wp14="http://schemas.microsoft.com/office/word/2010/wordprocessingDrawing" xmlns:wp="http://schemas.openxmlformats.org/drawingml/2006/wordprocessingDrawing" xmlns:w10="urn:schemas-microsoft-com:office:word" xmlns:w="http://schemas.openxmlformats.org/wordprocessingml/2006/main" xmlns:w14="http://schemas.microsoft.com/office/word/2010/wordml" xmlns:w15="http://schemas.microsoft.com/office/word/2012/wordml" xmlns:w16cex="http://schemas.microsoft.com/office/word/2018/wordml/cex" xmlns:w16cid="http://schemas.microsoft.com/office/word/2016/wordml/cid" xmlns:w16="http://schemas.microsoft.com/office/word/2018/wordml" xmlns:w16du="http://schemas.microsoft.com/office/word/2023/wordml/word16du" xmlns:w16sdtdh="http://schemas.microsoft.com/office/word/2020/wordml/sdtdatahash" xmlns:w16sdtfl="http://schemas.microsoft.com/office/word/2024/wordml/sdtformatlock" xmlns:w16se="http://schemas.microsoft.com/office/word/2015/wordml/symex" xmlns:wpg="http://schemas.microsoft.com/office/word/2010/wordprocessingGroup" xmlns:wpi="http://schemas.microsoft.com/office/word/2010/wordprocessingInk" xmlns:wne="http://schemas.microsoft.com/office/word/2006/wordml" xmlns:wps="http://schemas.microsoft.com/office/word/2010/wordprocessingShape" mc:Ignorable="w14 w15 w16se w16cid w16 w16cex w16sdtdh w16sdtfl w16du wp14">
   <w:p>
     <w:pPr>
       <w:pStyle w:val="Encabezado"/>
@@ -14054,7 +14392,7 @@
 </file>
 
 <file path=word/numbering.xml><?xml version="1.0" encoding="utf-8"?>
-<w:numbering xmlns:wpc="http://schemas.microsoft.com/office/word/2010/wordprocessingCanvas" xmlns:cx="http://schemas.microsoft.com/office/drawing/2014/chartex" xmlns:cx1="http://schemas.microsoft.com/office/drawing/2015/9/8/chartex" xmlns:cx2="http://schemas.microsoft.com/office/drawing/2015/10/21/chartex" xmlns:cx3="http://schemas.microsoft.com/office/drawing/2016/5/9/chartex" xmlns:cx4="http://schemas.microsoft.com/office/drawing/2016/5/10/chartex" xmlns:cx5="http://schemas.microsoft.com/office/drawing/2016/5/11/chartex" xmlns:cx6="http://schemas.microsoft.com/office/drawing/2016/5/12/chartex" xmlns:cx7="http://schemas.microsoft.com/office/drawing/2016/5/13/chartex" xmlns:cx8="http://schemas.microsoft.com/office/drawing/2016/5/14/chartex" xmlns:mc="http://schemas.openxmlformats.org/markup-compatibility/2006" xmlns:aink="http://schemas.microsoft.com/office/drawing/2016/ink" xmlns:am3d="http://schemas.microsoft.com/office/drawing/2017/model3d" xmlns:o="urn:schemas-microsoft-com:office:office" xmlns:oel="http://schemas.microsoft.com/office/2019/extlst" xmlns:r="http://schemas.openxmlformats.org/officeDocument/2006/relationships" xmlns:m="http://schemas.openxmlformats.org/officeDocument/2006/math" xmlns:v="urn:schemas-microsoft-com:vml" xmlns:wp14="http://schemas.microsoft.com/office/word/2010/wordprocessingDrawing" xmlns:wp="http://schemas.openxmlformats.org/drawingml/2006/wordprocessingDrawing" xmlns:w10="urn:schemas-microsoft-com:office:word" xmlns:w="http://schemas.openxmlformats.org/wordprocessingml/2006/main" xmlns:w14="http://schemas.microsoft.com/office/word/2010/wordml" xmlns:w15="http://schemas.microsoft.com/office/word/2012/wordml" xmlns:w16cex="http://schemas.microsoft.com/office/word/2018/wordml/cex" xmlns:w16cid="http://schemas.microsoft.com/office/word/2016/wordml/cid" xmlns:w16="http://schemas.microsoft.com/office/word/2018/wordml" xmlns:w16du="http://schemas.microsoft.com/office/word/2023/wordml/word16du" xmlns:w16sdtdh="http://schemas.microsoft.com/office/word/2020/wordml/sdtdatahash" xmlns:w16se="http://schemas.microsoft.com/office/word/2015/wordml/symex" xmlns:wpg="http://schemas.microsoft.com/office/word/2010/wordprocessingGroup" xmlns:wpi="http://schemas.microsoft.com/office/word/2010/wordprocessingInk" xmlns:wne="http://schemas.microsoft.com/office/word/2006/wordml" xmlns:wps="http://schemas.microsoft.com/office/word/2010/wordprocessingShape" mc:Ignorable="w14 w15 w16se w16cid w16 w16cex w16sdtdh w16du wp14">
+<w:numbering xmlns:wpc="http://schemas.microsoft.com/office/word/2010/wordprocessingCanvas" xmlns:cx="http://schemas.microsoft.com/office/drawing/2014/chartex" xmlns:cx1="http://schemas.microsoft.com/office/drawing/2015/9/8/chartex" xmlns:cx2="http://schemas.microsoft.com/office/drawing/2015/10/21/chartex" xmlns:cx3="http://schemas.microsoft.com/office/drawing/2016/5/9/chartex" xmlns:cx4="http://schemas.microsoft.com/office/drawing/2016/5/10/chartex" xmlns:cx5="http://schemas.microsoft.com/office/drawing/2016/5/11/chartex" xmlns:cx6="http://schemas.microsoft.com/office/drawing/2016/5/12/chartex" xmlns:cx7="http://schemas.microsoft.com/office/drawing/2016/5/13/chartex" xmlns:cx8="http://schemas.microsoft.com/office/drawing/2016/5/14/chartex" xmlns:mc="http://schemas.openxmlformats.org/markup-compatibility/2006" xmlns:aink="http://schemas.microsoft.com/office/drawing/2016/ink" xmlns:am3d="http://schemas.microsoft.com/office/drawing/2017/model3d" xmlns:o="urn:schemas-microsoft-com:office:office" xmlns:oel="http://schemas.microsoft.com/office/2019/extlst" xmlns:r="http://schemas.openxmlformats.org/officeDocument/2006/relationships" xmlns:m="http://schemas.openxmlformats.org/officeDocument/2006/math" xmlns:v="urn:schemas-microsoft-com:vml" xmlns:wp14="http://schemas.microsoft.com/office/word/2010/wordprocessingDrawing" xmlns:wp="http://schemas.openxmlformats.org/drawingml/2006/wordprocessingDrawing" xmlns:w10="urn:schemas-microsoft-com:office:word" xmlns:w="http://schemas.openxmlformats.org/wordprocessingml/2006/main" xmlns:w14="http://schemas.microsoft.com/office/word/2010/wordml" xmlns:w15="http://schemas.microsoft.com/office/word/2012/wordml" xmlns:w16cex="http://schemas.microsoft.com/office/word/2018/wordml/cex" xmlns:w16cid="http://schemas.microsoft.com/office/word/2016/wordml/cid" xmlns:w16="http://schemas.microsoft.com/office/word/2018/wordml" xmlns:w16du="http://schemas.microsoft.com/office/word/2023/wordml/word16du" xmlns:w16sdtdh="http://schemas.microsoft.com/office/word/2020/wordml/sdtdatahash" xmlns:w16sdtfl="http://schemas.microsoft.com/office/word/2024/wordml/sdtformatlock" xmlns:w16se="http://schemas.microsoft.com/office/word/2015/wordml/symex" xmlns:wpg="http://schemas.microsoft.com/office/word/2010/wordprocessingGroup" xmlns:wpi="http://schemas.microsoft.com/office/word/2010/wordprocessingInk" xmlns:wne="http://schemas.microsoft.com/office/word/2006/wordml" xmlns:wps="http://schemas.microsoft.com/office/word/2010/wordprocessingShape" mc:Ignorable="w14 w15 w16se w16cid w16 w16cex w16sdtdh w16sdtfl w16du wp14">
   <w:abstractNum w:abstractNumId="0" w15:restartNumberingAfterBreak="0">
     <w:nsid w:val="FFFFFFFE"/>
     <w:multiLevelType w:val="singleLevel"/>
@@ -16657,7 +16995,7 @@
 </file>
 
 <file path=word/styles.xml><?xml version="1.0" encoding="utf-8"?>
-<w:styles xmlns:mc="http://schemas.openxmlformats.org/markup-compatibility/2006" xmlns:r="http://schemas.openxmlformats.org/officeDocument/2006/relationships" xmlns:w="http://schemas.openxmlformats.org/wordprocessingml/2006/main" xmlns:w14="http://schemas.microsoft.com/office/word/2010/wordml" xmlns:w15="http://schemas.microsoft.com/office/word/2012/wordml" xmlns:w16cex="http://schemas.microsoft.com/office/word/2018/wordml/cex" xmlns:w16cid="http://schemas.microsoft.com/office/word/2016/wordml/cid" xmlns:w16="http://schemas.microsoft.com/office/word/2018/wordml" xmlns:w16du="http://schemas.microsoft.com/office/word/2023/wordml/word16du" xmlns:w16sdtdh="http://schemas.microsoft.com/office/word/2020/wordml/sdtdatahash" xmlns:w16se="http://schemas.microsoft.com/office/word/2015/wordml/symex" mc:Ignorable="w14 w15 w16se w16cid w16 w16cex w16sdtdh w16du">
+<w:styles xmlns:mc="http://schemas.openxmlformats.org/markup-compatibility/2006" xmlns:r="http://schemas.openxmlformats.org/officeDocument/2006/relationships" xmlns:w="http://schemas.openxmlformats.org/wordprocessingml/2006/main" xmlns:w14="http://schemas.microsoft.com/office/word/2010/wordml" xmlns:w15="http://schemas.microsoft.com/office/word/2012/wordml" xmlns:w16cex="http://schemas.microsoft.com/office/word/2018/wordml/cex" xmlns:w16cid="http://schemas.microsoft.com/office/word/2016/wordml/cid" xmlns:w16="http://schemas.microsoft.com/office/word/2018/wordml" xmlns:w16du="http://schemas.microsoft.com/office/word/2023/wordml/word16du" xmlns:w16sdtdh="http://schemas.microsoft.com/office/word/2020/wordml/sdtdatahash" xmlns:w16sdtfl="http://schemas.microsoft.com/office/word/2024/wordml/sdtformatlock" xmlns:w16se="http://schemas.microsoft.com/office/word/2015/wordml/symex" mc:Ignorable="w14 w15 w16se w16cid w16 w16cex w16sdtdh w16sdtfl w16du">
   <w:docDefaults>
     <w:rPrDefault>
       <w:rPr>

--- a/static/pdf/cvweb.docx
+++ b/static/pdf/cvweb.docx
@@ -924,7 +924,7 @@
           <w:numId w:val="24"/>
         </w:numPr>
         <w:spacing w:before="120"/>
-        <w:ind w:left="993" w:right="566"/>
+        <w:ind w:left="567" w:right="140" w:hanging="283"/>
         <w:jc w:val="both"/>
         <w:rPr>
           <w:rFonts w:ascii="Montserrat" w:hAnsi="Montserrat" w:cstheme="minorHAnsi"/>
@@ -938,67 +938,19 @@
           <w:sz w:val="16"/>
           <w:szCs w:val="24"/>
         </w:rPr>
-        <w:t>Doctora y L</w:t>
-      </w:r>
-      <w:r>
-        <w:rPr>
-          <w:rFonts w:ascii="Montserrat" w:hAnsi="Montserrat" w:cstheme="minorHAnsi"/>
-          <w:sz w:val="16"/>
-          <w:szCs w:val="24"/>
-        </w:rPr>
-        <w:t>icenciada en P</w:t>
-      </w:r>
-      <w:r>
-        <w:rPr>
-          <w:rFonts w:ascii="Montserrat" w:hAnsi="Montserrat" w:cstheme="minorHAnsi"/>
-          <w:sz w:val="16"/>
-          <w:szCs w:val="24"/>
-        </w:rPr>
-        <w:t xml:space="preserve">sicología, especialista en </w:t>
-      </w:r>
-      <w:r>
-        <w:rPr>
-          <w:rFonts w:ascii="Montserrat" w:hAnsi="Montserrat" w:cstheme="minorHAnsi"/>
-          <w:sz w:val="16"/>
-          <w:szCs w:val="24"/>
-        </w:rPr>
-        <w:t>Neuropsicología C</w:t>
-      </w:r>
-      <w:r>
-        <w:rPr>
-          <w:rFonts w:ascii="Montserrat" w:hAnsi="Montserrat" w:cstheme="minorHAnsi"/>
-          <w:sz w:val="16"/>
-          <w:szCs w:val="24"/>
-        </w:rPr>
-        <w:t>línica</w:t>
-      </w:r>
-      <w:r>
-        <w:rPr>
-          <w:rFonts w:ascii="Montserrat" w:hAnsi="Montserrat" w:cstheme="minorHAnsi"/>
-          <w:sz w:val="16"/>
-          <w:szCs w:val="24"/>
-        </w:rPr>
-        <w:t xml:space="preserve"> y en Estadística para Ciencias de la Salud</w:t>
-      </w:r>
-      <w:r>
-        <w:rPr>
-          <w:rFonts w:ascii="Montserrat" w:hAnsi="Montserrat" w:cstheme="minorHAnsi"/>
-          <w:sz w:val="16"/>
-          <w:szCs w:val="24"/>
-        </w:rPr>
-        <w:t xml:space="preserve"> por la Universidad de Buenos Aires.</w:t>
+        <w:t xml:space="preserve">Doctora y Licenciada en Psicología, especialista en Neuropsicología Clínica y en Estadística para Ciencias de la Salud por la Universidad de Buenos Aires. </w:t>
       </w:r>
     </w:p>
     <w:p>
       <w:pPr>
         <w:pStyle w:val="Prrafodelista"/>
         <w:spacing w:before="120"/>
-        <w:ind w:left="993" w:right="566"/>
+        <w:ind w:left="567" w:right="140" w:hanging="283"/>
         <w:jc w:val="both"/>
         <w:rPr>
           <w:rFonts w:ascii="Montserrat" w:hAnsi="Montserrat" w:cstheme="minorHAnsi"/>
           <w:sz w:val="6"/>
-          <w:szCs w:val="6"/>
+          <w:szCs w:val="14"/>
         </w:rPr>
       </w:pPr>
     </w:p>
@@ -1010,7 +962,7 @@
           <w:numId w:val="24"/>
         </w:numPr>
         <w:spacing w:before="120"/>
-        <w:ind w:left="993" w:right="566"/>
+        <w:ind w:left="567" w:right="140" w:hanging="283"/>
         <w:jc w:val="both"/>
         <w:rPr>
           <w:rFonts w:ascii="Montserrat" w:hAnsi="Montserrat" w:cstheme="minorHAnsi"/>
@@ -1024,7 +976,15 @@
           <w:sz w:val="16"/>
           <w:szCs w:val="24"/>
         </w:rPr>
-        <w:t xml:space="preserve">Profesora investigadora del Laboratorio de Investigación en Ciencias Humanas, Escuela de Humanidades, </w:t>
+        <w:t xml:space="preserve">Investigadora de </w:t>
+      </w:r>
+      <w:r>
+        <w:rPr>
+          <w:rFonts w:ascii="Montserrat" w:hAnsi="Montserrat" w:cstheme="minorHAnsi"/>
+          <w:sz w:val="16"/>
+          <w:szCs w:val="24"/>
+        </w:rPr>
+        <w:t xml:space="preserve">Laboratorio de Investigación en Ciencias Humanas de la Escuela de Humanidades, </w:t>
       </w:r>
       <w:r>
         <w:rPr>
@@ -1040,19 +1000,27 @@
           <w:sz w:val="16"/>
           <w:szCs w:val="24"/>
         </w:rPr>
-        <w:t>Nacional de San Martín.</w:t>
+        <w:t>Nacional de San Martín (LICH-UNSAM)</w:t>
+      </w:r>
+      <w:r>
+        <w:rPr>
+          <w:rFonts w:ascii="Montserrat" w:hAnsi="Montserrat" w:cstheme="minorHAnsi"/>
+          <w:sz w:val="16"/>
+          <w:szCs w:val="24"/>
+        </w:rPr>
+        <w:t xml:space="preserve">. </w:t>
       </w:r>
     </w:p>
     <w:p>
       <w:pPr>
         <w:pStyle w:val="Prrafodelista"/>
         <w:spacing w:before="120"/>
-        <w:ind w:left="993" w:right="566"/>
+        <w:ind w:left="567" w:right="140" w:hanging="283"/>
         <w:jc w:val="both"/>
         <w:rPr>
           <w:rFonts w:ascii="Montserrat" w:hAnsi="Montserrat" w:cstheme="minorHAnsi"/>
           <w:sz w:val="6"/>
-          <w:szCs w:val="6"/>
+          <w:szCs w:val="14"/>
         </w:rPr>
       </w:pPr>
     </w:p>
@@ -1064,7 +1032,7 @@
           <w:numId w:val="24"/>
         </w:numPr>
         <w:spacing w:before="120"/>
-        <w:ind w:left="993" w:right="566"/>
+        <w:ind w:left="567" w:right="140" w:hanging="283"/>
         <w:jc w:val="both"/>
         <w:rPr>
           <w:rFonts w:ascii="Montserrat" w:hAnsi="Montserrat" w:cstheme="minorHAnsi"/>
@@ -1078,43 +1046,19 @@
           <w:sz w:val="16"/>
           <w:szCs w:val="24"/>
         </w:rPr>
-        <w:t>Profesora adjunta de la materia Neurofisiología de l</w:t>
-      </w:r>
-      <w:r>
-        <w:rPr>
-          <w:rFonts w:ascii="Montserrat" w:hAnsi="Montserrat" w:cstheme="minorHAnsi"/>
-          <w:sz w:val="16"/>
-          <w:szCs w:val="24"/>
-        </w:rPr>
-        <w:t xml:space="preserve">a Facultad de Psicología </w:t>
-      </w:r>
-      <w:r>
-        <w:rPr>
-          <w:rFonts w:ascii="Montserrat" w:hAnsi="Montserrat" w:cstheme="minorHAnsi"/>
-          <w:sz w:val="16"/>
-          <w:szCs w:val="24"/>
-        </w:rPr>
-        <w:t>de la Universidad de Buenos Aires</w:t>
-      </w:r>
-      <w:r>
-        <w:rPr>
-          <w:rFonts w:ascii="Montserrat" w:hAnsi="Montserrat" w:cstheme="minorHAnsi"/>
-          <w:sz w:val="16"/>
-          <w:szCs w:val="24"/>
-        </w:rPr>
-        <w:t>.</w:t>
+        <w:t xml:space="preserve">Profesora del Doctorado en Ciencias Humanas y de la Maestría en Neuropsicología Infantil de la UNSAM.  </w:t>
       </w:r>
     </w:p>
     <w:p>
       <w:pPr>
         <w:pStyle w:val="Prrafodelista"/>
         <w:spacing w:before="120"/>
-        <w:ind w:left="993" w:right="566"/>
+        <w:ind w:left="567" w:right="140" w:hanging="283"/>
         <w:jc w:val="both"/>
         <w:rPr>
           <w:rFonts w:ascii="Montserrat" w:hAnsi="Montserrat" w:cstheme="minorHAnsi"/>
           <w:sz w:val="6"/>
-          <w:szCs w:val="6"/>
+          <w:szCs w:val="14"/>
         </w:rPr>
       </w:pPr>
     </w:p>
@@ -1126,7 +1070,7 @@
           <w:numId w:val="24"/>
         </w:numPr>
         <w:spacing w:before="120"/>
-        <w:ind w:left="993" w:right="566"/>
+        <w:ind w:left="567" w:right="140" w:hanging="283"/>
         <w:jc w:val="both"/>
         <w:rPr>
           <w:rFonts w:ascii="Montserrat" w:hAnsi="Montserrat" w:cstheme="minorHAnsi"/>
@@ -1140,44 +1084,19 @@
           <w:sz w:val="16"/>
           <w:szCs w:val="24"/>
         </w:rPr>
-        <w:t xml:space="preserve">Neuropsicóloga del Hospital Interzonal General de Agudos </w:t>
-      </w:r>
-      <w:r>
-        <w:rPr>
-          <w:rFonts w:ascii="Montserrat" w:hAnsi="Montserrat" w:cstheme="minorHAnsi"/>
-          <w:i/>
-          <w:sz w:val="16"/>
-          <w:szCs w:val="24"/>
-        </w:rPr>
-        <w:t>Eva Perón</w:t>
-      </w:r>
-      <w:r>
-        <w:rPr>
-          <w:rFonts w:ascii="Montserrat" w:hAnsi="Montserrat" w:cstheme="minorHAnsi"/>
-          <w:sz w:val="16"/>
-          <w:szCs w:val="24"/>
-        </w:rPr>
-        <w:t xml:space="preserve"> de San Martín, Buenos Aires</w:t>
-      </w:r>
-      <w:r>
-        <w:rPr>
-          <w:rFonts w:ascii="Montserrat" w:hAnsi="Montserrat" w:cstheme="minorHAnsi"/>
-          <w:sz w:val="16"/>
-          <w:szCs w:val="24"/>
-        </w:rPr>
-        <w:t>.</w:t>
+        <w:t xml:space="preserve">Coordinadora de la Carrera Interdisciplinaria de Especialización en Neuropsicología Clínica de la Universidad de Buenos Aires. </w:t>
       </w:r>
     </w:p>
     <w:p>
       <w:pPr>
         <w:pStyle w:val="Prrafodelista"/>
         <w:spacing w:before="120"/>
-        <w:ind w:left="993" w:right="566"/>
+        <w:ind w:left="567" w:right="140" w:hanging="283"/>
         <w:jc w:val="both"/>
         <w:rPr>
           <w:rFonts w:ascii="Montserrat" w:hAnsi="Montserrat" w:cstheme="minorHAnsi"/>
           <w:sz w:val="6"/>
-          <w:szCs w:val="6"/>
+          <w:szCs w:val="14"/>
         </w:rPr>
       </w:pPr>
     </w:p>
@@ -1189,7 +1108,7 @@
           <w:numId w:val="24"/>
         </w:numPr>
         <w:spacing w:before="120"/>
-        <w:ind w:left="993" w:right="566"/>
+        <w:ind w:left="567" w:right="140" w:hanging="283"/>
         <w:jc w:val="both"/>
         <w:rPr>
           <w:rFonts w:ascii="Montserrat" w:hAnsi="Montserrat" w:cstheme="minorHAnsi"/>
@@ -1203,43 +1122,19 @@
           <w:sz w:val="16"/>
           <w:szCs w:val="24"/>
         </w:rPr>
-        <w:t xml:space="preserve">Coordinadora </w:t>
-      </w:r>
-      <w:r>
-        <w:rPr>
-          <w:rFonts w:ascii="Montserrat" w:hAnsi="Montserrat" w:cstheme="minorHAnsi"/>
-          <w:sz w:val="16"/>
-          <w:szCs w:val="24"/>
-        </w:rPr>
-        <w:t>docente</w:t>
-      </w:r>
-      <w:r>
-        <w:rPr>
-          <w:rFonts w:ascii="Montserrat" w:hAnsi="Montserrat" w:cstheme="minorHAnsi"/>
-          <w:sz w:val="16"/>
-          <w:szCs w:val="24"/>
-        </w:rPr>
-        <w:t xml:space="preserve"> de la Carrera Interdisciplinaria de Especialización en Neuropsicología Clínica </w:t>
-      </w:r>
-      <w:r>
-        <w:rPr>
-          <w:rFonts w:ascii="Montserrat" w:hAnsi="Montserrat" w:cstheme="minorHAnsi"/>
-          <w:sz w:val="16"/>
-          <w:szCs w:val="24"/>
-        </w:rPr>
-        <w:t>de la Universidad de Buenos Aires.</w:t>
+        <w:t xml:space="preserve">Profesora de grado y posgrado de la Facultad de Psicología de la Universidad de Buenos Aires. </w:t>
       </w:r>
     </w:p>
     <w:p>
       <w:pPr>
         <w:pStyle w:val="Prrafodelista"/>
         <w:spacing w:before="120"/>
-        <w:ind w:left="993" w:right="566"/>
+        <w:ind w:left="567" w:right="140" w:hanging="283"/>
         <w:jc w:val="both"/>
         <w:rPr>
           <w:rFonts w:ascii="Montserrat" w:hAnsi="Montserrat" w:cstheme="minorHAnsi"/>
           <w:sz w:val="6"/>
-          <w:szCs w:val="6"/>
+          <w:szCs w:val="14"/>
         </w:rPr>
       </w:pPr>
     </w:p>
@@ -1251,50 +1146,60 @@
           <w:numId w:val="24"/>
         </w:numPr>
         <w:spacing w:before="120"/>
-        <w:ind w:left="993" w:right="566"/>
+        <w:ind w:left="567" w:right="140" w:hanging="283"/>
         <w:jc w:val="both"/>
         <w:rPr>
           <w:rFonts w:ascii="Montserrat" w:hAnsi="Montserrat" w:cstheme="minorHAnsi"/>
-          <w:i/>
-          <w:sz w:val="16"/>
-          <w:szCs w:val="24"/>
-        </w:rPr>
-      </w:pPr>
-      <w:r>
-        <w:rPr>
-          <w:rFonts w:ascii="Montserrat" w:hAnsi="Montserrat" w:cstheme="minorHAnsi"/>
-          <w:sz w:val="16"/>
-          <w:szCs w:val="24"/>
-        </w:rPr>
-        <w:t>Miembro de la comisión directiva de la Sociedad de Neuropsi</w:t>
-      </w:r>
-      <w:r>
-        <w:rPr>
-          <w:rFonts w:ascii="Montserrat" w:hAnsi="Montserrat" w:cstheme="minorHAnsi"/>
-          <w:sz w:val="16"/>
-          <w:szCs w:val="24"/>
-        </w:rPr>
-        <w:t>cología de Argentina (SONEPSA).</w:t>
-      </w:r>
-      <w:r>
-        <w:rPr>
-          <w:rFonts w:ascii="Montserrat" w:hAnsi="Montserrat" w:cstheme="minorHAnsi"/>
-          <w:i/>
-          <w:sz w:val="16"/>
-          <w:szCs w:val="24"/>
-        </w:rPr>
-        <w:t xml:space="preserve"> </w:t>
-      </w:r>
-    </w:p>
-    <w:p>
-      <w:pPr>
+          <w:sz w:val="16"/>
+          <w:szCs w:val="24"/>
+        </w:rPr>
+      </w:pPr>
+      <w:r>
+        <w:rPr>
+          <w:rFonts w:ascii="Montserrat" w:hAnsi="Montserrat" w:cstheme="minorHAnsi"/>
+          <w:sz w:val="16"/>
+          <w:szCs w:val="24"/>
+        </w:rPr>
+        <w:t xml:space="preserve">Neuropsicóloga del Hospital Interzonal General de Agudos Eva Perón de San Martín, Provincia de Buenos Aires. </w:t>
+      </w:r>
+    </w:p>
+    <w:p>
+      <w:pPr>
+        <w:pStyle w:val="Prrafodelista"/>
+        <w:spacing w:before="120"/>
+        <w:ind w:left="567" w:right="140" w:hanging="283"/>
         <w:jc w:val="both"/>
         <w:rPr>
           <w:rFonts w:ascii="Montserrat" w:hAnsi="Montserrat" w:cstheme="minorHAnsi"/>
-          <w:sz w:val="16"/>
-          <w:szCs w:val="24"/>
-        </w:rPr>
-      </w:pPr>
+          <w:sz w:val="6"/>
+          <w:szCs w:val="14"/>
+        </w:rPr>
+      </w:pPr>
+    </w:p>
+    <w:p>
+      <w:pPr>
+        <w:pStyle w:val="Prrafodelista"/>
+        <w:numPr>
+          <w:ilvl w:val="0"/>
+          <w:numId w:val="24"/>
+        </w:numPr>
+        <w:spacing w:before="120"/>
+        <w:ind w:left="567" w:right="140" w:hanging="283"/>
+        <w:jc w:val="both"/>
+        <w:rPr>
+          <w:rFonts w:ascii="Montserrat" w:hAnsi="Montserrat" w:cstheme="minorHAnsi"/>
+          <w:sz w:val="16"/>
+          <w:szCs w:val="24"/>
+        </w:rPr>
+      </w:pPr>
+      <w:r>
+        <w:rPr>
+          <w:rFonts w:ascii="Montserrat" w:hAnsi="Montserrat" w:cstheme="minorHAnsi"/>
+          <w:sz w:val="16"/>
+          <w:szCs w:val="24"/>
+        </w:rPr>
+        <w:t>Miembro de la comisión directiva de la Sociedad de Neuropsicología de Argentina (SONEPSA).</w:t>
+      </w:r>
     </w:p>
     <w:p>
       <w:pPr>
@@ -1632,7 +1537,7 @@
       <w:pPr>
         <w:pStyle w:val="Textoindependiente"/>
         <w:spacing w:after="0"/>
-        <w:ind w:left="284"/>
+        <w:ind w:left="709"/>
         <w:jc w:val="both"/>
         <w:rPr>
           <w:rFonts w:ascii="Montserrat" w:hAnsi="Montserrat" w:cstheme="minorHAnsi"/>
@@ -1647,6 +1552,14 @@
           <w:szCs w:val="24"/>
         </w:rPr>
         <w:t>Neuropsicóloga de planta</w:t>
+      </w:r>
+      <w:r>
+        <w:rPr>
+          <w:rFonts w:ascii="Montserrat" w:hAnsi="Montserrat" w:cstheme="minorHAnsi"/>
+          <w:sz w:val="16"/>
+          <w:szCs w:val="24"/>
+        </w:rPr>
+        <w:t xml:space="preserve"> por concurso</w:t>
       </w:r>
       <w:r>
         <w:rPr>
@@ -1708,66 +1621,12 @@
       <w:pPr>
         <w:pStyle w:val="Textoindependiente"/>
         <w:spacing w:after="0"/>
-        <w:ind w:left="284"/>
         <w:jc w:val="both"/>
         <w:rPr>
           <w:rFonts w:ascii="Montserrat" w:hAnsi="Montserrat" w:cstheme="minorHAnsi"/>
           <w:b/>
-          <w:sz w:val="16"/>
-          <w:szCs w:val="24"/>
-        </w:rPr>
-      </w:pPr>
-      <w:r>
-        <w:rPr>
-          <w:rFonts w:ascii="Montserrat" w:hAnsi="Montserrat" w:cstheme="minorHAnsi"/>
-          <w:b/>
-          <w:sz w:val="16"/>
-          <w:szCs w:val="24"/>
-        </w:rPr>
-        <w:t>2011 – 2022</w:t>
-      </w:r>
-    </w:p>
-    <w:p>
-      <w:pPr>
-        <w:pStyle w:val="Textoindependiente"/>
-        <w:spacing w:after="0"/>
-        <w:ind w:left="284"/>
-        <w:jc w:val="both"/>
-        <w:rPr>
-          <w:rFonts w:ascii="Montserrat" w:hAnsi="Montserrat" w:cstheme="minorHAnsi"/>
-          <w:sz w:val="16"/>
-          <w:szCs w:val="24"/>
-        </w:rPr>
-      </w:pPr>
-      <w:r>
-        <w:rPr>
-          <w:rFonts w:ascii="Montserrat" w:hAnsi="Montserrat" w:cstheme="minorHAnsi"/>
-          <w:sz w:val="16"/>
-          <w:szCs w:val="24"/>
-        </w:rPr>
-        <w:t xml:space="preserve">Pasante de neuropsicología clínica ad-honorem. Unidad de Neuropsicología, Hospital Interzonal General de Agudos Eva Perón, San Martín, Buenos Aires. Jefe de la Unidad: Dr. Aldo </w:t>
-      </w:r>
-      <w:proofErr w:type="spellStart"/>
-      <w:r>
-        <w:rPr>
-          <w:rFonts w:ascii="Montserrat" w:hAnsi="Montserrat" w:cstheme="minorHAnsi"/>
-          <w:sz w:val="16"/>
-          <w:szCs w:val="24"/>
-        </w:rPr>
-        <w:t>Ferreres</w:t>
-      </w:r>
-      <w:proofErr w:type="spellEnd"/>
-    </w:p>
-    <w:p>
-      <w:pPr>
-        <w:pStyle w:val="Textoindependiente"/>
-        <w:spacing w:after="0"/>
-        <w:jc w:val="both"/>
-        <w:rPr>
-          <w:rFonts w:ascii="Montserrat" w:hAnsi="Montserrat" w:cstheme="minorHAnsi"/>
-          <w:b/>
-          <w:sz w:val="16"/>
-          <w:szCs w:val="24"/>
+          <w:sz w:val="10"/>
+          <w:szCs w:val="18"/>
         </w:rPr>
       </w:pPr>
     </w:p>
@@ -1794,20 +1653,13 @@
           <w:sz w:val="18"/>
           <w:szCs w:val="24"/>
         </w:rPr>
-        <w:t>DOCENCIA</w:t>
-      </w:r>
-      <w:r>
-        <w:rPr>
-          <w:rFonts w:ascii="Montserrat" w:hAnsi="Montserrat" w:cstheme="minorHAnsi"/>
-          <w:b/>
-          <w:sz w:val="18"/>
-          <w:szCs w:val="24"/>
-        </w:rPr>
-        <w:t xml:space="preserve"> UNIVERSITARIA</w:t>
-      </w:r>
-    </w:p>
-    <w:p>
-      <w:pPr>
+        <w:t>INVESTIGACIÓN</w:t>
+      </w:r>
+    </w:p>
+    <w:p>
+      <w:pPr>
+        <w:pStyle w:val="Textoindependiente"/>
+        <w:spacing w:after="0"/>
         <w:jc w:val="both"/>
         <w:rPr>
           <w:rFonts w:ascii="Montserrat" w:hAnsi="Montserrat" w:cstheme="minorHAnsi"/>
@@ -1823,146 +1675,30 @@
           <w:sz w:val="16"/>
           <w:szCs w:val="24"/>
         </w:rPr>
-        <w:t>DOCENCIA UNIVERSITARIA DE GRADO</w:t>
-      </w:r>
-    </w:p>
-    <w:p>
-      <w:pPr>
-        <w:pStyle w:val="Objetivo"/>
-        <w:spacing w:before="0" w:after="0" w:line="240" w:lineRule="auto"/>
+        <w:t>INVESTIGADORA-DOCENTE</w:t>
+      </w:r>
+    </w:p>
+    <w:p>
+      <w:pPr>
+        <w:pStyle w:val="Textoindependiente"/>
+        <w:spacing w:after="0"/>
         <w:ind w:left="284"/>
-        <w:rPr>
-          <w:rFonts w:ascii="Montserrat" w:eastAsiaTheme="minorHAnsi" w:hAnsi="Montserrat" w:cstheme="minorHAnsi"/>
-          <w:b/>
-          <w:sz w:val="16"/>
-          <w:szCs w:val="24"/>
-        </w:rPr>
-      </w:pPr>
-      <w:r>
-        <w:rPr>
-          <w:rFonts w:ascii="Montserrat" w:eastAsiaTheme="minorHAnsi" w:hAnsi="Montserrat" w:cstheme="minorHAnsi"/>
-          <w:b/>
-          <w:sz w:val="16"/>
-          <w:szCs w:val="24"/>
-        </w:rPr>
-        <w:t>20</w:t>
-      </w:r>
-      <w:r>
-        <w:rPr>
-          <w:rFonts w:ascii="Montserrat" w:eastAsiaTheme="minorHAnsi" w:hAnsi="Montserrat" w:cstheme="minorHAnsi"/>
-          <w:b/>
-          <w:sz w:val="16"/>
-          <w:szCs w:val="24"/>
-        </w:rPr>
-        <w:t>10</w:t>
-      </w:r>
-      <w:r>
-        <w:rPr>
-          <w:rFonts w:ascii="Montserrat" w:eastAsiaTheme="minorHAnsi" w:hAnsi="Montserrat" w:cstheme="minorHAnsi"/>
-          <w:b/>
-          <w:sz w:val="16"/>
-          <w:szCs w:val="24"/>
-        </w:rPr>
-        <w:t xml:space="preserve"> </w:t>
-      </w:r>
-      <w:r>
-        <w:rPr>
-          <w:rFonts w:ascii="Montserrat" w:eastAsiaTheme="minorHAnsi" w:hAnsi="Montserrat" w:cstheme="minorHAnsi"/>
-          <w:b/>
-          <w:sz w:val="16"/>
-          <w:szCs w:val="24"/>
-        </w:rPr>
-        <w:t>–</w:t>
-      </w:r>
-      <w:r>
-        <w:rPr>
-          <w:rFonts w:ascii="Montserrat" w:eastAsiaTheme="minorHAnsi" w:hAnsi="Montserrat" w:cstheme="minorHAnsi"/>
-          <w:b/>
-          <w:sz w:val="16"/>
-          <w:szCs w:val="24"/>
-        </w:rPr>
-        <w:t xml:space="preserve"> </w:t>
-      </w:r>
-      <w:r>
-        <w:rPr>
-          <w:rFonts w:ascii="Montserrat" w:eastAsiaTheme="minorHAnsi" w:hAnsi="Montserrat" w:cstheme="minorHAnsi"/>
-          <w:b/>
-          <w:sz w:val="16"/>
-          <w:szCs w:val="24"/>
-        </w:rPr>
-        <w:t xml:space="preserve">actualidad </w:t>
-      </w:r>
-    </w:p>
-    <w:p>
-      <w:pPr>
-        <w:pStyle w:val="Objetivo"/>
-        <w:spacing w:before="0" w:after="0" w:line="240" w:lineRule="auto"/>
-        <w:ind w:left="709"/>
-        <w:rPr>
-          <w:rFonts w:ascii="Montserrat" w:eastAsia="Calibri" w:hAnsi="Montserrat" w:cstheme="minorHAnsi"/>
-          <w:sz w:val="16"/>
-          <w:szCs w:val="24"/>
-        </w:rPr>
-      </w:pPr>
-      <w:r>
-        <w:rPr>
-          <w:rFonts w:ascii="Montserrat" w:eastAsia="Calibri" w:hAnsi="Montserrat" w:cstheme="minorHAnsi"/>
-          <w:sz w:val="16"/>
-          <w:szCs w:val="24"/>
-        </w:rPr>
-        <w:t>Docente de</w:t>
-      </w:r>
-      <w:r>
-        <w:rPr>
-          <w:rFonts w:ascii="Montserrat" w:eastAsia="Calibri" w:hAnsi="Montserrat" w:cstheme="minorHAnsi"/>
-          <w:sz w:val="16"/>
-          <w:szCs w:val="24"/>
-        </w:rPr>
-        <w:t xml:space="preserve"> la Cátedra I de Neurofisiología, Facultad de Psicologí</w:t>
-      </w:r>
-      <w:r>
-        <w:rPr>
-          <w:rFonts w:ascii="Montserrat" w:eastAsia="Calibri" w:hAnsi="Montserrat" w:cstheme="minorHAnsi"/>
-          <w:sz w:val="16"/>
-          <w:szCs w:val="24"/>
-        </w:rPr>
-        <w:t>a, Universidad de Buenos Aires.</w:t>
-      </w:r>
-    </w:p>
-    <w:p>
-      <w:pPr>
-        <w:pStyle w:val="Objetivo"/>
-        <w:spacing w:before="0" w:after="0" w:line="240" w:lineRule="auto"/>
-        <w:ind w:left="709"/>
-        <w:rPr>
-          <w:rFonts w:ascii="Montserrat" w:eastAsia="Calibri" w:hAnsi="Montserrat" w:cstheme="minorHAnsi"/>
-          <w:sz w:val="16"/>
-          <w:szCs w:val="24"/>
-        </w:rPr>
-      </w:pPr>
-      <w:r>
-        <w:rPr>
-          <w:rFonts w:ascii="Montserrat" w:eastAsia="Calibri" w:hAnsi="Montserrat" w:cstheme="minorHAnsi"/>
-          <w:sz w:val="16"/>
-          <w:szCs w:val="24"/>
-        </w:rPr>
-        <w:t>Cargo actual: profesora adjunta</w:t>
-      </w:r>
-      <w:r>
-        <w:rPr>
-          <w:rFonts w:ascii="Montserrat" w:eastAsia="Calibri" w:hAnsi="Montserrat" w:cstheme="minorHAnsi"/>
-          <w:sz w:val="16"/>
-          <w:szCs w:val="24"/>
-        </w:rPr>
-        <w:t>, dedicación simple</w:t>
-      </w:r>
-      <w:r>
-        <w:rPr>
-          <w:rFonts w:ascii="Montserrat" w:eastAsia="Calibri" w:hAnsi="Montserrat" w:cstheme="minorHAnsi"/>
-          <w:sz w:val="16"/>
-          <w:szCs w:val="24"/>
-        </w:rPr>
-        <w:t>.</w:t>
+        <w:jc w:val="both"/>
+        <w:rPr>
+          <w:rFonts w:ascii="Montserrat" w:hAnsi="Montserrat" w:cstheme="minorHAnsi"/>
+          <w:b/>
+          <w:sz w:val="16"/>
+          <w:szCs w:val="24"/>
+        </w:rPr>
+      </w:pPr>
+      <w:r>
+        <w:rPr>
+          <w:rFonts w:ascii="Montserrat" w:hAnsi="Montserrat" w:cstheme="minorHAnsi"/>
+          <w:b/>
+          <w:sz w:val="16"/>
+          <w:szCs w:val="24"/>
+        </w:rPr>
+        <w:t>2024 - actualidad</w:t>
       </w:r>
     </w:p>
     <w:p>
@@ -1973,40 +1709,67 @@
         <w:jc w:val="both"/>
         <w:rPr>
           <w:rFonts w:ascii="Montserrat" w:hAnsi="Montserrat" w:cstheme="minorHAnsi"/>
-          <w:b/>
-          <w:sz w:val="16"/>
-          <w:szCs w:val="24"/>
-        </w:rPr>
-      </w:pPr>
-    </w:p>
-    <w:p>
-      <w:pPr>
-        <w:pStyle w:val="Textoindependiente"/>
-        <w:jc w:val="both"/>
-        <w:rPr>
-          <w:rFonts w:ascii="Montserrat" w:hAnsi="Montserrat" w:cstheme="minorHAnsi"/>
-          <w:b/>
-          <w:sz w:val="16"/>
-          <w:szCs w:val="24"/>
-        </w:rPr>
-      </w:pPr>
-      <w:r>
-        <w:rPr>
-          <w:rFonts w:ascii="Montserrat" w:hAnsi="Montserrat" w:cstheme="minorHAnsi"/>
-          <w:b/>
-          <w:sz w:val="16"/>
-          <w:szCs w:val="24"/>
-        </w:rPr>
-        <w:t>DO</w:t>
-      </w:r>
-      <w:r>
-        <w:rPr>
-          <w:rFonts w:ascii="Montserrat" w:hAnsi="Montserrat" w:cstheme="minorHAnsi"/>
-          <w:b/>
-          <w:sz w:val="16"/>
-          <w:szCs w:val="24"/>
-        </w:rPr>
-        <w:t>CENCIA UNIVERSITARIA DE POSGRADO</w:t>
+          <w:sz w:val="16"/>
+          <w:szCs w:val="24"/>
+        </w:rPr>
+      </w:pPr>
+      <w:r>
+        <w:rPr>
+          <w:rFonts w:ascii="Montserrat" w:hAnsi="Montserrat" w:cstheme="minorHAnsi"/>
+          <w:sz w:val="16"/>
+          <w:szCs w:val="24"/>
+        </w:rPr>
+        <w:t xml:space="preserve">Investigadora </w:t>
+      </w:r>
+      <w:r>
+        <w:rPr>
+          <w:rFonts w:ascii="Montserrat" w:hAnsi="Montserrat" w:cstheme="minorHAnsi"/>
+          <w:sz w:val="16"/>
+          <w:szCs w:val="24"/>
+        </w:rPr>
+        <w:t xml:space="preserve">con dedicación </w:t>
+      </w:r>
+      <w:proofErr w:type="spellStart"/>
+      <w:r>
+        <w:rPr>
+          <w:rFonts w:ascii="Montserrat" w:hAnsi="Montserrat" w:cstheme="minorHAnsi"/>
+          <w:sz w:val="16"/>
+          <w:szCs w:val="24"/>
+        </w:rPr>
+        <w:t>semi-exclusiva</w:t>
+      </w:r>
+      <w:proofErr w:type="spellEnd"/>
+      <w:r>
+        <w:rPr>
+          <w:rFonts w:ascii="Montserrat" w:hAnsi="Montserrat" w:cstheme="minorHAnsi"/>
+          <w:sz w:val="16"/>
+          <w:szCs w:val="24"/>
+        </w:rPr>
+        <w:t xml:space="preserve"> </w:t>
+      </w:r>
+      <w:r>
+        <w:rPr>
+          <w:rFonts w:ascii="Montserrat" w:hAnsi="Montserrat" w:cstheme="minorHAnsi"/>
+          <w:sz w:val="16"/>
+          <w:szCs w:val="24"/>
+        </w:rPr>
+        <w:t xml:space="preserve">del Laboratorio de Investigación en Ciencias Humanas de la Escuela de Humanidades, </w:t>
+      </w:r>
+      <w:r>
+        <w:rPr>
+          <w:rFonts w:ascii="Montserrat" w:hAnsi="Montserrat" w:cstheme="minorHAnsi"/>
+          <w:sz w:val="16"/>
+          <w:szCs w:val="24"/>
+        </w:rPr>
+        <w:t xml:space="preserve">Universidad </w:t>
+      </w:r>
+      <w:r>
+        <w:rPr>
+          <w:rFonts w:ascii="Montserrat" w:hAnsi="Montserrat" w:cstheme="minorHAnsi"/>
+          <w:sz w:val="16"/>
+          <w:szCs w:val="24"/>
+        </w:rPr>
+        <w:t>Nacional de San Martín (LICH-UNSAM).</w:t>
       </w:r>
     </w:p>
     <w:p>
@@ -2021,14 +1784,27 @@
           <w:szCs w:val="24"/>
         </w:rPr>
       </w:pPr>
-      <w:r>
-        <w:rPr>
-          <w:rFonts w:ascii="Montserrat" w:hAnsi="Montserrat" w:cstheme="minorHAnsi"/>
-          <w:b/>
-          <w:sz w:val="16"/>
-          <w:szCs w:val="24"/>
-        </w:rPr>
-        <w:t>Cargos actuales</w:t>
+    </w:p>
+    <w:p>
+      <w:pPr>
+        <w:pStyle w:val="Textoindependiente"/>
+        <w:spacing w:after="0"/>
+        <w:jc w:val="both"/>
+        <w:rPr>
+          <w:rFonts w:ascii="Montserrat" w:hAnsi="Montserrat" w:cstheme="minorHAnsi"/>
+          <w:b/>
+          <w:sz w:val="16"/>
+          <w:szCs w:val="24"/>
+        </w:rPr>
+      </w:pPr>
+      <w:r>
+        <w:rPr>
+          <w:rFonts w:ascii="Montserrat" w:hAnsi="Montserrat" w:cstheme="minorHAnsi"/>
+          <w:b/>
+          <w:sz w:val="16"/>
+          <w:szCs w:val="24"/>
+        </w:rPr>
+        <w:t xml:space="preserve">BECAS DE INVESTIGACIÓN </w:t>
       </w:r>
     </w:p>
     <w:p>
@@ -2051,45 +1827,68 @@
           <w:sz w:val="16"/>
           <w:szCs w:val="24"/>
         </w:rPr>
-        <w:t xml:space="preserve">2024 – actualidad </w:t>
+        <w:t>2020 – 2023</w:t>
       </w:r>
     </w:p>
     <w:p>
       <w:pPr>
         <w:pStyle w:val="Textoindependiente"/>
-        <w:ind w:left="709"/>
+        <w:spacing w:after="0"/>
+        <w:ind w:left="703"/>
         <w:jc w:val="both"/>
         <w:rPr>
           <w:rFonts w:ascii="Montserrat" w:hAnsi="Montserrat" w:cstheme="minorHAnsi"/>
-          <w:b/>
-          <w:sz w:val="16"/>
-          <w:szCs w:val="24"/>
-        </w:rPr>
-      </w:pPr>
-      <w:r>
-        <w:rPr>
-          <w:rFonts w:ascii="Montserrat" w:hAnsi="Montserrat" w:cstheme="minorHAnsi"/>
-          <w:sz w:val="16"/>
-          <w:szCs w:val="24"/>
-        </w:rPr>
-        <w:t xml:space="preserve">Profesora </w:t>
-      </w:r>
-      <w:r>
-        <w:rPr>
-          <w:rFonts w:ascii="Montserrat" w:hAnsi="Montserrat" w:cstheme="minorHAnsi"/>
-          <w:sz w:val="16"/>
-          <w:szCs w:val="24"/>
-        </w:rPr>
-        <w:t>de Seminario en el Doctorado en Ciencias Humanas de la Escuela de Humanidades (UNSAM)</w:t>
-      </w:r>
-      <w:r>
-        <w:rPr>
-          <w:rFonts w:ascii="Montserrat" w:hAnsi="Montserrat" w:cstheme="minorHAnsi"/>
-          <w:sz w:val="16"/>
-          <w:szCs w:val="24"/>
-        </w:rPr>
-        <w:t>.</w:t>
-      </w:r>
+          <w:sz w:val="16"/>
+          <w:szCs w:val="24"/>
+        </w:rPr>
+      </w:pPr>
+      <w:r>
+        <w:rPr>
+          <w:rFonts w:ascii="Montserrat" w:hAnsi="Montserrat" w:cstheme="minorHAnsi"/>
+          <w:sz w:val="16"/>
+          <w:szCs w:val="24"/>
+        </w:rPr>
+        <w:t>Beca Interna Postdoctoral del Consejo Nacional de Investigaciones Científicas y Técnicas, CONICET</w:t>
+      </w:r>
+      <w:r>
+        <w:rPr>
+          <w:rFonts w:ascii="Montserrat" w:hAnsi="Montserrat" w:cstheme="minorHAnsi"/>
+          <w:sz w:val="16"/>
+          <w:szCs w:val="24"/>
+        </w:rPr>
+        <w:t xml:space="preserve">. Director de beca: Dr. Aldo </w:t>
+      </w:r>
+      <w:proofErr w:type="spellStart"/>
+      <w:r>
+        <w:rPr>
+          <w:rFonts w:ascii="Montserrat" w:hAnsi="Montserrat" w:cstheme="minorHAnsi"/>
+          <w:sz w:val="16"/>
+          <w:szCs w:val="24"/>
+        </w:rPr>
+        <w:t>Ferreres</w:t>
+      </w:r>
+      <w:proofErr w:type="spellEnd"/>
+      <w:r>
+        <w:rPr>
+          <w:rFonts w:ascii="Montserrat" w:hAnsi="Montserrat" w:cstheme="minorHAnsi"/>
+          <w:sz w:val="16"/>
+          <w:szCs w:val="24"/>
+        </w:rPr>
+        <w:t>. Lugar de trabajo: Instituto de Investigación en Psicología de la Facultad de Psicología de la UBA.</w:t>
+      </w:r>
+    </w:p>
+    <w:p>
+      <w:pPr>
+        <w:pStyle w:val="Textoindependiente"/>
+        <w:spacing w:after="0"/>
+        <w:ind w:left="703"/>
+        <w:jc w:val="both"/>
+        <w:rPr>
+          <w:rFonts w:ascii="Montserrat" w:hAnsi="Montserrat" w:cstheme="minorHAnsi"/>
+          <w:sz w:val="16"/>
+          <w:szCs w:val="24"/>
+        </w:rPr>
+      </w:pPr>
     </w:p>
     <w:p>
       <w:pPr>
@@ -2111,72 +1910,120 @@
           <w:sz w:val="16"/>
           <w:szCs w:val="24"/>
         </w:rPr>
-        <w:t>202</w:t>
-      </w:r>
-      <w:r>
-        <w:rPr>
-          <w:rFonts w:ascii="Montserrat" w:hAnsi="Montserrat" w:cstheme="minorHAnsi"/>
-          <w:b/>
-          <w:sz w:val="16"/>
-          <w:szCs w:val="24"/>
-        </w:rPr>
-        <w:t>4</w:t>
-      </w:r>
-      <w:r>
-        <w:rPr>
-          <w:rFonts w:ascii="Montserrat" w:hAnsi="Montserrat" w:cstheme="minorHAnsi"/>
-          <w:b/>
-          <w:sz w:val="16"/>
-          <w:szCs w:val="24"/>
-        </w:rPr>
-        <w:t xml:space="preserve"> – actualidad </w:t>
+        <w:t>2013 – 2018</w:t>
       </w:r>
     </w:p>
     <w:p>
       <w:pPr>
         <w:pStyle w:val="Textoindependiente"/>
-        <w:ind w:left="709"/>
+        <w:spacing w:after="0"/>
+        <w:ind w:left="705"/>
         <w:jc w:val="both"/>
         <w:rPr>
           <w:rFonts w:ascii="Montserrat" w:hAnsi="Montserrat" w:cstheme="minorHAnsi"/>
-          <w:b/>
-          <w:sz w:val="16"/>
-          <w:szCs w:val="24"/>
-        </w:rPr>
-      </w:pPr>
-      <w:r>
-        <w:rPr>
-          <w:rFonts w:ascii="Montserrat" w:hAnsi="Montserrat" w:cstheme="minorHAnsi"/>
-          <w:sz w:val="16"/>
-          <w:szCs w:val="24"/>
-        </w:rPr>
-        <w:t>Profesora a cargo del curso “</w:t>
-      </w:r>
-      <w:r>
-        <w:rPr>
-          <w:rFonts w:ascii="Montserrat" w:hAnsi="Montserrat" w:cstheme="minorHAnsi"/>
-          <w:i/>
-          <w:sz w:val="16"/>
-          <w:szCs w:val="24"/>
-        </w:rPr>
-        <w:t>Evaluación Neuropsicológica</w:t>
-      </w:r>
-      <w:r>
-        <w:rPr>
-          <w:rFonts w:ascii="Montserrat" w:hAnsi="Montserrat" w:cstheme="minorHAnsi"/>
-          <w:i/>
-          <w:sz w:val="16"/>
-          <w:szCs w:val="24"/>
-        </w:rPr>
-        <w:t>”</w:t>
-      </w:r>
-      <w:r>
-        <w:rPr>
-          <w:rFonts w:ascii="Montserrat" w:hAnsi="Montserrat" w:cstheme="minorHAnsi"/>
-          <w:sz w:val="16"/>
-          <w:szCs w:val="24"/>
-        </w:rPr>
-        <w:t xml:space="preserve"> de la Carrera de Especialización en Neuropsicología Clínica de la Facultad de Psicología (UBA).</w:t>
+          <w:sz w:val="16"/>
+          <w:szCs w:val="24"/>
+        </w:rPr>
+      </w:pPr>
+      <w:r>
+        <w:rPr>
+          <w:rFonts w:ascii="Montserrat" w:hAnsi="Montserrat" w:cstheme="minorHAnsi"/>
+          <w:sz w:val="16"/>
+          <w:szCs w:val="24"/>
+        </w:rPr>
+        <w:t>Beca de investigación de Doctorado de la Universidad de Buenos Aires</w:t>
+      </w:r>
+      <w:r>
+        <w:rPr>
+          <w:rFonts w:ascii="Montserrat" w:hAnsi="Montserrat" w:cstheme="minorHAnsi"/>
+          <w:sz w:val="16"/>
+          <w:szCs w:val="24"/>
+        </w:rPr>
+        <w:t xml:space="preserve"> (Beca </w:t>
+      </w:r>
+      <w:proofErr w:type="spellStart"/>
+      <w:r>
+        <w:rPr>
+          <w:rFonts w:ascii="Montserrat" w:hAnsi="Montserrat" w:cstheme="minorHAnsi"/>
+          <w:sz w:val="16"/>
+          <w:szCs w:val="24"/>
+        </w:rPr>
+        <w:t>UBACyT</w:t>
+      </w:r>
+      <w:proofErr w:type="spellEnd"/>
+      <w:r>
+        <w:rPr>
+          <w:rFonts w:ascii="Montserrat" w:hAnsi="Montserrat" w:cstheme="minorHAnsi"/>
+          <w:sz w:val="16"/>
+          <w:szCs w:val="24"/>
+        </w:rPr>
+        <w:t>)</w:t>
+      </w:r>
+      <w:r>
+        <w:rPr>
+          <w:rFonts w:ascii="Montserrat" w:hAnsi="Montserrat" w:cstheme="minorHAnsi"/>
+          <w:sz w:val="16"/>
+          <w:szCs w:val="24"/>
+        </w:rPr>
+        <w:t>.</w:t>
+      </w:r>
+      <w:r>
+        <w:rPr>
+          <w:rFonts w:ascii="Montserrat" w:hAnsi="Montserrat" w:cstheme="minorHAnsi"/>
+          <w:sz w:val="16"/>
+          <w:szCs w:val="24"/>
+        </w:rPr>
+        <w:t xml:space="preserve"> Director de beca: Dr. Aldo </w:t>
+      </w:r>
+      <w:proofErr w:type="spellStart"/>
+      <w:r>
+        <w:rPr>
+          <w:rFonts w:ascii="Montserrat" w:hAnsi="Montserrat" w:cstheme="minorHAnsi"/>
+          <w:sz w:val="16"/>
+          <w:szCs w:val="24"/>
+        </w:rPr>
+        <w:t>Ferreres</w:t>
+      </w:r>
+      <w:proofErr w:type="spellEnd"/>
+      <w:r>
+        <w:rPr>
+          <w:rFonts w:ascii="Montserrat" w:hAnsi="Montserrat" w:cstheme="minorHAnsi"/>
+          <w:sz w:val="16"/>
+          <w:szCs w:val="24"/>
+        </w:rPr>
+        <w:t>. Lugar de trabajo: Instituto de Investigación en Psicología de la Facultad de Psicología de la UBA.</w:t>
+      </w:r>
+    </w:p>
+    <w:p>
+      <w:pPr>
+        <w:pStyle w:val="Textoindependiente"/>
+        <w:spacing w:after="0"/>
+        <w:jc w:val="both"/>
+        <w:rPr>
+          <w:rFonts w:ascii="Montserrat" w:hAnsi="Montserrat" w:cstheme="minorHAnsi"/>
+          <w:sz w:val="16"/>
+          <w:szCs w:val="24"/>
+        </w:rPr>
+      </w:pPr>
+    </w:p>
+    <w:p>
+      <w:pPr>
+        <w:jc w:val="both"/>
+        <w:rPr>
+          <w:rFonts w:ascii="Montserrat" w:hAnsi="Montserrat" w:cstheme="minorHAnsi"/>
+          <w:b/>
+          <w:sz w:val="16"/>
+          <w:szCs w:val="24"/>
+        </w:rPr>
+      </w:pPr>
+      <w:r>
+        <w:rPr>
+          <w:rFonts w:ascii="Montserrat" w:hAnsi="Montserrat" w:cstheme="minorHAnsi"/>
+          <w:b/>
+          <w:sz w:val="16"/>
+          <w:szCs w:val="24"/>
+        </w:rPr>
+        <w:t>PARTICIPACIÓN EN PROYECTOS DE INVESTIGACIÓN SUBSIDIADOS</w:t>
       </w:r>
     </w:p>
     <w:p>
@@ -2199,49 +2046,13 @@
           <w:sz w:val="16"/>
           <w:szCs w:val="24"/>
         </w:rPr>
-        <w:t>2019 –</w:t>
-      </w:r>
-      <w:r>
-        <w:rPr>
-          <w:rFonts w:ascii="Montserrat" w:hAnsi="Montserrat" w:cstheme="minorHAnsi"/>
-          <w:b/>
-          <w:sz w:val="16"/>
-          <w:szCs w:val="24"/>
-        </w:rPr>
-        <w:t xml:space="preserve"> </w:t>
-      </w:r>
-      <w:r>
-        <w:rPr>
-          <w:rFonts w:ascii="Montserrat" w:hAnsi="Montserrat" w:cstheme="minorHAnsi"/>
-          <w:b/>
-          <w:sz w:val="16"/>
-          <w:szCs w:val="24"/>
-        </w:rPr>
-        <w:t>a</w:t>
-      </w:r>
-      <w:r>
-        <w:rPr>
-          <w:rFonts w:ascii="Montserrat" w:hAnsi="Montserrat" w:cstheme="minorHAnsi"/>
-          <w:b/>
-          <w:sz w:val="16"/>
-          <w:szCs w:val="24"/>
-        </w:rPr>
-        <w:t>ctualidad</w:t>
-      </w:r>
-      <w:r>
-        <w:rPr>
-          <w:rFonts w:ascii="Montserrat" w:hAnsi="Montserrat" w:cstheme="minorHAnsi"/>
-          <w:b/>
-          <w:sz w:val="16"/>
-          <w:szCs w:val="24"/>
-        </w:rPr>
-        <w:t xml:space="preserve"> </w:t>
+        <w:t>2023 – actualidad</w:t>
       </w:r>
     </w:p>
     <w:p>
       <w:pPr>
         <w:pStyle w:val="Textoindependiente"/>
-        <w:ind w:left="709"/>
+        <w:ind w:left="703"/>
         <w:jc w:val="both"/>
         <w:rPr>
           <w:rFonts w:ascii="Montserrat" w:hAnsi="Montserrat" w:cstheme="minorHAnsi"/>
@@ -2255,24 +2066,98 @@
           <w:sz w:val="16"/>
           <w:szCs w:val="24"/>
         </w:rPr>
-        <w:t>Profesora a cargo del curso “</w:t>
-      </w:r>
-      <w:r>
-        <w:rPr>
-          <w:rFonts w:ascii="Montserrat" w:hAnsi="Montserrat" w:cstheme="minorHAnsi"/>
-          <w:i/>
-          <w:sz w:val="16"/>
-          <w:szCs w:val="24"/>
-        </w:rPr>
-        <w:t>Seminario de neuropsicología: aportes a la elaboración del trabajo final”</w:t>
-      </w:r>
-      <w:r>
-        <w:rPr>
-          <w:rFonts w:ascii="Montserrat" w:hAnsi="Montserrat" w:cstheme="minorHAnsi"/>
-          <w:sz w:val="16"/>
-          <w:szCs w:val="24"/>
-        </w:rPr>
-        <w:t xml:space="preserve"> de la Carrera de Especialización en Neuropsicología Clínica de la Facultad de Psicología (UBA).</w:t>
+        <w:t xml:space="preserve">Integrante del proyecto </w:t>
+      </w:r>
+      <w:proofErr w:type="spellStart"/>
+      <w:r>
+        <w:rPr>
+          <w:rFonts w:ascii="Montserrat" w:hAnsi="Montserrat" w:cstheme="minorHAnsi"/>
+          <w:sz w:val="16"/>
+          <w:szCs w:val="24"/>
+        </w:rPr>
+        <w:t>UBACyT</w:t>
+      </w:r>
+      <w:proofErr w:type="spellEnd"/>
+      <w:r>
+        <w:rPr>
+          <w:rFonts w:ascii="Montserrat" w:hAnsi="Montserrat" w:cstheme="minorHAnsi"/>
+          <w:sz w:val="16"/>
+          <w:szCs w:val="24"/>
+        </w:rPr>
+        <w:t xml:space="preserve"> PDE titulado “</w:t>
+      </w:r>
+      <w:r>
+        <w:rPr>
+          <w:rFonts w:ascii="Montserrat" w:hAnsi="Montserrat" w:cstheme="minorHAnsi"/>
+          <w:i/>
+          <w:sz w:val="16"/>
+          <w:szCs w:val="24"/>
+        </w:rPr>
+        <w:t>¿De qué hablamos cuando hablamos de nivel de oportunidades educativas y cómo influye en la eficacia lectora de estudiantes de escuela secundaria?”.</w:t>
+      </w:r>
+      <w:r>
+        <w:rPr>
+          <w:rFonts w:ascii="Montserrat" w:hAnsi="Montserrat" w:cstheme="minorHAnsi"/>
+          <w:sz w:val="16"/>
+          <w:szCs w:val="24"/>
+        </w:rPr>
+        <w:t xml:space="preserve"> Directora: Dra. Valeria </w:t>
+      </w:r>
+      <w:proofErr w:type="spellStart"/>
+      <w:r>
+        <w:rPr>
+          <w:rFonts w:ascii="Montserrat" w:hAnsi="Montserrat" w:cstheme="minorHAnsi"/>
+          <w:sz w:val="16"/>
+          <w:szCs w:val="24"/>
+        </w:rPr>
+        <w:t>Abusamra</w:t>
+      </w:r>
+      <w:proofErr w:type="spellEnd"/>
+      <w:r>
+        <w:rPr>
+          <w:rFonts w:ascii="Montserrat" w:hAnsi="Montserrat" w:cstheme="minorHAnsi"/>
+          <w:sz w:val="16"/>
+          <w:szCs w:val="24"/>
+        </w:rPr>
+        <w:t xml:space="preserve">; </w:t>
+      </w:r>
+      <w:proofErr w:type="spellStart"/>
+      <w:proofErr w:type="gramStart"/>
+      <w:r>
+        <w:rPr>
+          <w:rFonts w:ascii="Montserrat" w:hAnsi="Montserrat" w:cstheme="minorHAnsi"/>
+          <w:sz w:val="16"/>
+          <w:szCs w:val="24"/>
+        </w:rPr>
+        <w:t>Co-directoras</w:t>
+      </w:r>
+      <w:proofErr w:type="spellEnd"/>
+      <w:proofErr w:type="gramEnd"/>
+      <w:r>
+        <w:rPr>
+          <w:rFonts w:ascii="Montserrat" w:hAnsi="Montserrat" w:cstheme="minorHAnsi"/>
+          <w:sz w:val="16"/>
+          <w:szCs w:val="24"/>
+        </w:rPr>
+        <w:t xml:space="preserve">: Dra. Nancy China y Dra. Romina </w:t>
+      </w:r>
+      <w:proofErr w:type="spellStart"/>
+      <w:r>
+        <w:rPr>
+          <w:rFonts w:ascii="Montserrat" w:hAnsi="Montserrat" w:cstheme="minorHAnsi"/>
+          <w:sz w:val="16"/>
+          <w:szCs w:val="24"/>
+        </w:rPr>
+        <w:t>Cartoceti</w:t>
+      </w:r>
+      <w:proofErr w:type="spellEnd"/>
+      <w:r>
+        <w:rPr>
+          <w:rFonts w:ascii="Montserrat" w:hAnsi="Montserrat" w:cstheme="minorHAnsi"/>
+          <w:sz w:val="16"/>
+          <w:szCs w:val="24"/>
+        </w:rPr>
+        <w:t>.</w:t>
       </w:r>
     </w:p>
     <w:p>
@@ -2295,40 +2180,31 @@
           <w:sz w:val="16"/>
           <w:szCs w:val="24"/>
         </w:rPr>
-        <w:t xml:space="preserve">2019 </w:t>
-      </w:r>
-      <w:r>
-        <w:rPr>
-          <w:rFonts w:ascii="Montserrat" w:hAnsi="Montserrat" w:cstheme="minorHAnsi"/>
-          <w:b/>
-          <w:sz w:val="16"/>
-          <w:szCs w:val="24"/>
-        </w:rPr>
-        <w:t>– a</w:t>
-      </w:r>
-      <w:r>
-        <w:rPr>
-          <w:rFonts w:ascii="Montserrat" w:hAnsi="Montserrat" w:cstheme="minorHAnsi"/>
-          <w:b/>
-          <w:sz w:val="16"/>
-          <w:szCs w:val="24"/>
-        </w:rPr>
-        <w:t>ctualidad</w:t>
-      </w:r>
-      <w:r>
-        <w:rPr>
-          <w:rFonts w:ascii="Montserrat" w:hAnsi="Montserrat" w:cstheme="minorHAnsi"/>
-          <w:b/>
-          <w:sz w:val="16"/>
-          <w:szCs w:val="24"/>
-        </w:rPr>
-        <w:t xml:space="preserve"> </w:t>
+        <w:t>202</w:t>
+      </w:r>
+      <w:r>
+        <w:rPr>
+          <w:rFonts w:ascii="Montserrat" w:hAnsi="Montserrat" w:cstheme="minorHAnsi"/>
+          <w:b/>
+          <w:sz w:val="16"/>
+          <w:szCs w:val="24"/>
+        </w:rPr>
+        <w:t>2</w:t>
+      </w:r>
+      <w:r>
+        <w:rPr>
+          <w:rFonts w:ascii="Montserrat" w:hAnsi="Montserrat" w:cstheme="minorHAnsi"/>
+          <w:b/>
+          <w:sz w:val="16"/>
+          <w:szCs w:val="24"/>
+        </w:rPr>
+        <w:t xml:space="preserve"> – actualidad</w:t>
       </w:r>
     </w:p>
     <w:p>
       <w:pPr>
         <w:pStyle w:val="Textoindependiente"/>
-        <w:ind w:left="709"/>
+        <w:ind w:left="703"/>
         <w:jc w:val="both"/>
         <w:rPr>
           <w:rFonts w:ascii="Montserrat" w:hAnsi="Montserrat" w:cstheme="minorHAnsi"/>
@@ -2342,82 +2218,144 @@
           <w:sz w:val="16"/>
           <w:szCs w:val="24"/>
         </w:rPr>
-        <w:t>Docente en el curso “</w:t>
-      </w:r>
-      <w:r>
-        <w:rPr>
-          <w:rFonts w:ascii="Montserrat" w:hAnsi="Montserrat" w:cstheme="minorHAnsi"/>
-          <w:i/>
-          <w:sz w:val="16"/>
-          <w:szCs w:val="24"/>
-        </w:rPr>
-        <w:t xml:space="preserve">Neuropsicología y Neurociencia </w:t>
-      </w:r>
-      <w:r>
-        <w:rPr>
-          <w:rFonts w:ascii="Montserrat" w:hAnsi="Montserrat" w:cstheme="minorHAnsi"/>
-          <w:i/>
-          <w:sz w:val="16"/>
-          <w:szCs w:val="24"/>
-        </w:rPr>
-        <w:t>C</w:t>
-      </w:r>
-      <w:r>
-        <w:rPr>
-          <w:rFonts w:ascii="Montserrat" w:hAnsi="Montserrat" w:cstheme="minorHAnsi"/>
-          <w:i/>
-          <w:sz w:val="16"/>
-          <w:szCs w:val="24"/>
-        </w:rPr>
-        <w:t>ognitiva</w:t>
-      </w:r>
-      <w:r>
-        <w:rPr>
-          <w:rFonts w:ascii="Montserrat" w:hAnsi="Montserrat" w:cstheme="minorHAnsi"/>
-          <w:sz w:val="16"/>
-          <w:szCs w:val="24"/>
-        </w:rPr>
-        <w:t xml:space="preserve">” de la Maestría profesional en Neuropsicología Infantil de la Universidad Nacional de San Martín (UNSAM). Profesores a cargo: Dr. Aldo </w:t>
-      </w:r>
-      <w:proofErr w:type="spellStart"/>
-      <w:r>
-        <w:rPr>
-          <w:rFonts w:ascii="Montserrat" w:hAnsi="Montserrat" w:cstheme="minorHAnsi"/>
-          <w:sz w:val="16"/>
-          <w:szCs w:val="24"/>
-        </w:rPr>
-        <w:t>Ferreres</w:t>
-      </w:r>
-      <w:proofErr w:type="spellEnd"/>
-      <w:r>
-        <w:rPr>
-          <w:rFonts w:ascii="Montserrat" w:hAnsi="Montserrat" w:cstheme="minorHAnsi"/>
-          <w:sz w:val="16"/>
-          <w:szCs w:val="24"/>
-        </w:rPr>
-        <w:t xml:space="preserve"> y Lic. Laura Margulis. </w:t>
-      </w:r>
-    </w:p>
-    <w:p>
-      <w:pPr>
-        <w:pStyle w:val="Textoindependiente"/>
-        <w:spacing w:after="0"/>
-        <w:jc w:val="both"/>
-        <w:rPr>
-          <w:rFonts w:ascii="Montserrat" w:hAnsi="Montserrat" w:cstheme="minorHAnsi"/>
-          <w:b/>
-          <w:sz w:val="16"/>
-          <w:szCs w:val="24"/>
-        </w:rPr>
-      </w:pPr>
-      <w:r>
-        <w:rPr>
-          <w:rFonts w:ascii="Montserrat" w:hAnsi="Montserrat" w:cstheme="minorHAnsi"/>
-          <w:b/>
-          <w:sz w:val="16"/>
-          <w:szCs w:val="24"/>
-        </w:rPr>
-        <w:t>Cargos previos</w:t>
+        <w:t xml:space="preserve">Integrante del proyecto </w:t>
+      </w:r>
+      <w:proofErr w:type="spellStart"/>
+      <w:r>
+        <w:rPr>
+          <w:rFonts w:ascii="Montserrat" w:hAnsi="Montserrat" w:cstheme="minorHAnsi"/>
+          <w:sz w:val="16"/>
+          <w:szCs w:val="24"/>
+        </w:rPr>
+        <w:t>FILOCyT</w:t>
+      </w:r>
+      <w:proofErr w:type="spellEnd"/>
+      <w:r>
+        <w:rPr>
+          <w:rFonts w:ascii="Montserrat" w:hAnsi="Montserrat" w:cstheme="minorHAnsi"/>
+          <w:sz w:val="16"/>
+          <w:szCs w:val="24"/>
+        </w:rPr>
+        <w:t xml:space="preserve"> titulado “</w:t>
+      </w:r>
+      <w:r>
+        <w:rPr>
+          <w:rFonts w:ascii="Montserrat" w:hAnsi="Montserrat" w:cstheme="minorHAnsi"/>
+          <w:i/>
+          <w:sz w:val="16"/>
+          <w:szCs w:val="24"/>
+        </w:rPr>
+        <w:t xml:space="preserve">Reconocimiento de palabras escritas en español: </w:t>
+      </w:r>
+      <w:proofErr w:type="spellStart"/>
+      <w:r>
+        <w:rPr>
+          <w:rFonts w:ascii="Montserrat" w:hAnsi="Montserrat" w:cstheme="minorHAnsi"/>
+          <w:i/>
+          <w:sz w:val="16"/>
+          <w:szCs w:val="24"/>
+        </w:rPr>
+        <w:t>megaestudio</w:t>
+      </w:r>
+      <w:proofErr w:type="spellEnd"/>
+      <w:r>
+        <w:rPr>
+          <w:rFonts w:ascii="Montserrat" w:hAnsi="Montserrat" w:cstheme="minorHAnsi"/>
+          <w:i/>
+          <w:sz w:val="16"/>
+          <w:szCs w:val="24"/>
+        </w:rPr>
+        <w:t xml:space="preserve"> de una tarea de decisión léxica visual con </w:t>
+      </w:r>
+      <w:proofErr w:type="spellStart"/>
+      <w:r>
+        <w:rPr>
+          <w:rFonts w:ascii="Montserrat" w:hAnsi="Montserrat" w:cstheme="minorHAnsi"/>
+          <w:i/>
+          <w:sz w:val="16"/>
+          <w:szCs w:val="24"/>
+        </w:rPr>
+        <w:t>pseudohomófonos</w:t>
+      </w:r>
+      <w:proofErr w:type="spellEnd"/>
+      <w:r>
+        <w:rPr>
+          <w:rFonts w:ascii="Montserrat" w:hAnsi="Montserrat" w:cstheme="minorHAnsi"/>
+          <w:i/>
+          <w:sz w:val="16"/>
+          <w:szCs w:val="24"/>
+        </w:rPr>
+        <w:t>”.</w:t>
+      </w:r>
+      <w:r>
+        <w:rPr>
+          <w:rFonts w:ascii="Montserrat" w:hAnsi="Montserrat" w:cstheme="minorHAnsi"/>
+          <w:sz w:val="16"/>
+          <w:szCs w:val="24"/>
+        </w:rPr>
+        <w:t xml:space="preserve"> Directora: Dra. </w:t>
+      </w:r>
+      <w:r>
+        <w:rPr>
+          <w:rFonts w:ascii="Montserrat" w:hAnsi="Montserrat" w:cstheme="minorHAnsi"/>
+          <w:sz w:val="16"/>
+          <w:szCs w:val="24"/>
+        </w:rPr>
+        <w:t xml:space="preserve">Micaela </w:t>
+      </w:r>
+      <w:proofErr w:type="spellStart"/>
+      <w:r>
+        <w:rPr>
+          <w:rFonts w:ascii="Montserrat" w:hAnsi="Montserrat" w:cstheme="minorHAnsi"/>
+          <w:sz w:val="16"/>
+          <w:szCs w:val="24"/>
+        </w:rPr>
+        <w:t>Difalcis</w:t>
+      </w:r>
+      <w:proofErr w:type="spellEnd"/>
+      <w:r>
+        <w:rPr>
+          <w:rFonts w:ascii="Montserrat" w:hAnsi="Montserrat" w:cstheme="minorHAnsi"/>
+          <w:sz w:val="16"/>
+          <w:szCs w:val="24"/>
+        </w:rPr>
+        <w:t xml:space="preserve">; </w:t>
+      </w:r>
+      <w:proofErr w:type="spellStart"/>
+      <w:proofErr w:type="gramStart"/>
+      <w:r>
+        <w:rPr>
+          <w:rFonts w:ascii="Montserrat" w:hAnsi="Montserrat" w:cstheme="minorHAnsi"/>
+          <w:sz w:val="16"/>
+          <w:szCs w:val="24"/>
+        </w:rPr>
+        <w:t>Co-directora</w:t>
+      </w:r>
+      <w:proofErr w:type="spellEnd"/>
+      <w:proofErr w:type="gramEnd"/>
+      <w:r>
+        <w:rPr>
+          <w:rFonts w:ascii="Montserrat" w:hAnsi="Montserrat" w:cstheme="minorHAnsi"/>
+          <w:sz w:val="16"/>
+          <w:szCs w:val="24"/>
+        </w:rPr>
+        <w:t xml:space="preserve">: Dra. </w:t>
+      </w:r>
+      <w:r>
+        <w:rPr>
+          <w:rFonts w:ascii="Montserrat" w:hAnsi="Montserrat" w:cstheme="minorHAnsi"/>
+          <w:sz w:val="16"/>
+          <w:szCs w:val="24"/>
+        </w:rPr>
+        <w:t>Bárbara Sampedro</w:t>
+      </w:r>
+      <w:r>
+        <w:rPr>
+          <w:rFonts w:ascii="Montserrat" w:hAnsi="Montserrat" w:cstheme="minorHAnsi"/>
+          <w:sz w:val="16"/>
+          <w:szCs w:val="24"/>
+        </w:rPr>
+        <w:t>.</w:t>
       </w:r>
     </w:p>
     <w:p>
@@ -2440,7 +2378,7 @@
           <w:sz w:val="16"/>
           <w:szCs w:val="24"/>
         </w:rPr>
-        <w:t>2023</w:t>
+        <w:t>2018 – 2022</w:t>
       </w:r>
     </w:p>
     <w:p>
@@ -2460,43 +2398,78 @@
           <w:sz w:val="16"/>
           <w:szCs w:val="24"/>
         </w:rPr>
-        <w:t>Docente invitada en el curso “</w:t>
-      </w:r>
-      <w:proofErr w:type="spellStart"/>
-      <w:r>
-        <w:rPr>
-          <w:rFonts w:ascii="Montserrat" w:hAnsi="Montserrat" w:cstheme="minorHAnsi"/>
-          <w:i/>
-          <w:sz w:val="16"/>
-          <w:szCs w:val="24"/>
-        </w:rPr>
-        <w:t>Psiconeurolingüística</w:t>
-      </w:r>
-      <w:proofErr w:type="spellEnd"/>
-      <w:r>
-        <w:rPr>
-          <w:rFonts w:ascii="Montserrat" w:hAnsi="Montserrat" w:cstheme="minorHAnsi"/>
-          <w:i/>
-          <w:sz w:val="16"/>
-          <w:szCs w:val="24"/>
-        </w:rPr>
-        <w:t>”</w:t>
-      </w:r>
-      <w:r>
-        <w:rPr>
-          <w:rFonts w:ascii="Montserrat" w:hAnsi="Montserrat" w:cstheme="minorHAnsi"/>
-          <w:sz w:val="16"/>
-          <w:szCs w:val="24"/>
-        </w:rPr>
-        <w:t xml:space="preserve"> de la Maestría en Neuropsicología Aplicada del Hospital Italiano de Buenos Aires. Profesoras a cargo: </w:t>
-      </w:r>
-      <w:r>
-        <w:rPr>
-          <w:rFonts w:ascii="Montserrat" w:hAnsi="Montserrat" w:cstheme="minorHAnsi"/>
-          <w:sz w:val="16"/>
-          <w:szCs w:val="24"/>
-        </w:rPr>
-        <w:t xml:space="preserve">Dra. Valeria </w:t>
+        <w:t xml:space="preserve">Integrante del proyecto </w:t>
+      </w:r>
+      <w:proofErr w:type="spellStart"/>
+      <w:r>
+        <w:rPr>
+          <w:rFonts w:ascii="Montserrat" w:hAnsi="Montserrat" w:cstheme="minorHAnsi"/>
+          <w:sz w:val="16"/>
+          <w:szCs w:val="24"/>
+        </w:rPr>
+        <w:t>UBACyT</w:t>
+      </w:r>
+      <w:proofErr w:type="spellEnd"/>
+      <w:r>
+        <w:rPr>
+          <w:rFonts w:ascii="Montserrat" w:hAnsi="Montserrat" w:cstheme="minorHAnsi"/>
+          <w:sz w:val="16"/>
+          <w:szCs w:val="24"/>
+        </w:rPr>
+        <w:t xml:space="preserve"> “</w:t>
+      </w:r>
+      <w:r>
+        <w:rPr>
+          <w:rFonts w:ascii="Montserrat" w:hAnsi="Montserrat" w:cstheme="minorHAnsi"/>
+          <w:i/>
+          <w:sz w:val="16"/>
+          <w:szCs w:val="24"/>
+        </w:rPr>
+        <w:t>Alteraciones de la cognición social en pacientes con traumatismo encéfalo craneano y su impacto en la conducta social y la calidad de vida</w:t>
+      </w:r>
+      <w:r>
+        <w:rPr>
+          <w:rFonts w:ascii="Montserrat" w:hAnsi="Montserrat" w:cstheme="minorHAnsi"/>
+          <w:sz w:val="16"/>
+          <w:szCs w:val="24"/>
+        </w:rPr>
+        <w:t xml:space="preserve">”. Director del proyecto: Dr. Aldo </w:t>
+      </w:r>
+      <w:proofErr w:type="spellStart"/>
+      <w:r>
+        <w:rPr>
+          <w:rFonts w:ascii="Montserrat" w:hAnsi="Montserrat" w:cstheme="minorHAnsi"/>
+          <w:sz w:val="16"/>
+          <w:szCs w:val="24"/>
+        </w:rPr>
+        <w:t>Ferreres</w:t>
+      </w:r>
+      <w:proofErr w:type="spellEnd"/>
+      <w:r>
+        <w:rPr>
+          <w:rFonts w:ascii="Montserrat" w:hAnsi="Montserrat" w:cstheme="minorHAnsi"/>
+          <w:sz w:val="16"/>
+          <w:szCs w:val="24"/>
+        </w:rPr>
+        <w:t xml:space="preserve">; </w:t>
+      </w:r>
+      <w:proofErr w:type="gramStart"/>
+      <w:r>
+        <w:rPr>
+          <w:rFonts w:ascii="Montserrat" w:hAnsi="Montserrat" w:cstheme="minorHAnsi"/>
+          <w:sz w:val="16"/>
+          <w:szCs w:val="24"/>
+        </w:rPr>
+        <w:t>Co-Directora</w:t>
+      </w:r>
+      <w:proofErr w:type="gramEnd"/>
+      <w:r>
+        <w:rPr>
+          <w:rFonts w:ascii="Montserrat" w:hAnsi="Montserrat" w:cstheme="minorHAnsi"/>
+          <w:sz w:val="16"/>
+          <w:szCs w:val="24"/>
+        </w:rPr>
+        <w:t xml:space="preserve">: Dra. Valeria </w:t>
       </w:r>
       <w:proofErr w:type="spellStart"/>
       <w:r>
@@ -2514,51 +2487,7 @@
           <w:sz w:val="16"/>
           <w:szCs w:val="24"/>
         </w:rPr>
-        <w:t xml:space="preserve">, Dra. Florentina </w:t>
-      </w:r>
-      <w:proofErr w:type="spellStart"/>
-      <w:r>
-        <w:rPr>
-          <w:rFonts w:ascii="Montserrat" w:hAnsi="Montserrat" w:cstheme="minorHAnsi"/>
-          <w:sz w:val="16"/>
-          <w:szCs w:val="24"/>
-        </w:rPr>
-        <w:t>Morello</w:t>
-      </w:r>
-      <w:proofErr w:type="spellEnd"/>
-      <w:r>
-        <w:rPr>
-          <w:rFonts w:ascii="Montserrat" w:hAnsi="Montserrat" w:cstheme="minorHAnsi"/>
-          <w:sz w:val="16"/>
-          <w:szCs w:val="24"/>
-        </w:rPr>
-        <w:t xml:space="preserve"> García y </w:t>
-      </w:r>
-      <w:proofErr w:type="spellStart"/>
-      <w:r>
-        <w:rPr>
-          <w:rFonts w:ascii="Montserrat" w:hAnsi="Montserrat" w:cstheme="minorHAnsi"/>
-          <w:sz w:val="16"/>
-          <w:szCs w:val="24"/>
-        </w:rPr>
-        <w:t>Porf</w:t>
-      </w:r>
-      <w:proofErr w:type="spellEnd"/>
-      <w:r>
-        <w:rPr>
-          <w:rFonts w:ascii="Montserrat" w:hAnsi="Montserrat" w:cstheme="minorHAnsi"/>
-          <w:sz w:val="16"/>
-          <w:szCs w:val="24"/>
-        </w:rPr>
-        <w:t>. Lic. Gisela Martínez.</w:t>
-      </w:r>
-      <w:r>
-        <w:rPr>
-          <w:rFonts w:ascii="Montserrat" w:hAnsi="Montserrat" w:cstheme="minorHAnsi"/>
-          <w:sz w:val="16"/>
-          <w:szCs w:val="24"/>
-        </w:rPr>
-        <w:t xml:space="preserve"> </w:t>
+        <w:t>.</w:t>
       </w:r>
     </w:p>
     <w:p>
@@ -2581,7 +2510,7 @@
           <w:sz w:val="16"/>
           <w:szCs w:val="24"/>
         </w:rPr>
-        <w:t>2018</w:t>
+        <w:t>2014 – 2017</w:t>
       </w:r>
     </w:p>
     <w:p>
@@ -2591,61 +2520,89 @@
         <w:jc w:val="both"/>
         <w:rPr>
           <w:rFonts w:ascii="Montserrat" w:hAnsi="Montserrat" w:cstheme="minorHAnsi"/>
-          <w:sz w:val="16"/>
-          <w:szCs w:val="24"/>
-        </w:rPr>
-      </w:pPr>
-      <w:r>
-        <w:rPr>
-          <w:rFonts w:ascii="Montserrat" w:hAnsi="Montserrat" w:cstheme="minorHAnsi"/>
-          <w:sz w:val="16"/>
-          <w:szCs w:val="24"/>
-        </w:rPr>
-        <w:t>Docente invitada en el curso “</w:t>
-      </w:r>
-      <w:proofErr w:type="spellStart"/>
-      <w:r>
-        <w:rPr>
-          <w:rFonts w:ascii="Montserrat" w:hAnsi="Montserrat" w:cstheme="minorHAnsi"/>
-          <w:i/>
-          <w:sz w:val="16"/>
-          <w:szCs w:val="24"/>
-        </w:rPr>
-        <w:t>Psiconeurolingüística</w:t>
-      </w:r>
-      <w:proofErr w:type="spellEnd"/>
-      <w:r>
-        <w:rPr>
-          <w:rFonts w:ascii="Montserrat" w:hAnsi="Montserrat" w:cstheme="minorHAnsi"/>
-          <w:i/>
-          <w:sz w:val="16"/>
-          <w:szCs w:val="24"/>
-        </w:rPr>
-        <w:t>”</w:t>
-      </w:r>
-      <w:r>
-        <w:rPr>
-          <w:rFonts w:ascii="Montserrat" w:hAnsi="Montserrat" w:cstheme="minorHAnsi"/>
-          <w:sz w:val="16"/>
-          <w:szCs w:val="24"/>
-        </w:rPr>
-        <w:t xml:space="preserve"> de la Maestría en Neuropsicología Aplicada del Hospital Italiano de Buenos Aires. Profesoras</w:t>
-      </w:r>
-      <w:r>
-        <w:rPr>
-          <w:rFonts w:ascii="Montserrat" w:hAnsi="Montserrat" w:cstheme="minorHAnsi"/>
-          <w:sz w:val="16"/>
-          <w:szCs w:val="24"/>
-        </w:rPr>
-        <w:t xml:space="preserve"> a cargo: </w:t>
-      </w:r>
-      <w:r>
-        <w:rPr>
-          <w:rFonts w:ascii="Montserrat" w:hAnsi="Montserrat" w:cstheme="minorHAnsi"/>
-          <w:sz w:val="16"/>
-          <w:szCs w:val="24"/>
-        </w:rPr>
-        <w:t xml:space="preserve">Dra. Valeria </w:t>
+          <w:b/>
+          <w:sz w:val="16"/>
+          <w:szCs w:val="24"/>
+        </w:rPr>
+      </w:pPr>
+      <w:r>
+        <w:rPr>
+          <w:rFonts w:ascii="Montserrat" w:hAnsi="Montserrat" w:cstheme="minorHAnsi"/>
+          <w:sz w:val="16"/>
+          <w:szCs w:val="24"/>
+        </w:rPr>
+        <w:t xml:space="preserve">Integrante del proyecto </w:t>
+      </w:r>
+      <w:proofErr w:type="spellStart"/>
+      <w:r>
+        <w:rPr>
+          <w:rFonts w:ascii="Montserrat" w:hAnsi="Montserrat" w:cstheme="minorHAnsi"/>
+          <w:sz w:val="16"/>
+          <w:szCs w:val="24"/>
+        </w:rPr>
+        <w:t>UBACyT</w:t>
+      </w:r>
+      <w:proofErr w:type="spellEnd"/>
+      <w:r>
+        <w:rPr>
+          <w:rFonts w:ascii="Montserrat" w:hAnsi="Montserrat" w:cstheme="minorHAnsi"/>
+          <w:sz w:val="16"/>
+          <w:szCs w:val="24"/>
+        </w:rPr>
+        <w:t xml:space="preserve"> “</w:t>
+      </w:r>
+      <w:r>
+        <w:rPr>
+          <w:rFonts w:ascii="Montserrat" w:hAnsi="Montserrat" w:cstheme="minorHAnsi"/>
+          <w:i/>
+          <w:sz w:val="16"/>
+          <w:szCs w:val="24"/>
+        </w:rPr>
+        <w:t>Tipos de Alexia y Agrafia en Pacientes Afásicos Hispanohablantes</w:t>
+      </w:r>
+      <w:r>
+        <w:rPr>
+          <w:rFonts w:ascii="Montserrat" w:hAnsi="Montserrat" w:cstheme="minorHAnsi"/>
+          <w:sz w:val="16"/>
+          <w:szCs w:val="24"/>
+        </w:rPr>
+        <w:t xml:space="preserve">”. Director del proyecto: Dr. Aldo </w:t>
+      </w:r>
+      <w:proofErr w:type="spellStart"/>
+      <w:r>
+        <w:rPr>
+          <w:rFonts w:ascii="Montserrat" w:hAnsi="Montserrat" w:cstheme="minorHAnsi"/>
+          <w:sz w:val="16"/>
+          <w:szCs w:val="24"/>
+        </w:rPr>
+        <w:t>Ferreres</w:t>
+      </w:r>
+      <w:proofErr w:type="spellEnd"/>
+      <w:r>
+        <w:rPr>
+          <w:rFonts w:ascii="Montserrat" w:hAnsi="Montserrat" w:cstheme="minorHAnsi"/>
+          <w:sz w:val="16"/>
+          <w:szCs w:val="24"/>
+        </w:rPr>
+        <w:t xml:space="preserve">; </w:t>
+      </w:r>
+      <w:proofErr w:type="gramStart"/>
+      <w:r>
+        <w:rPr>
+          <w:rFonts w:ascii="Montserrat" w:hAnsi="Montserrat" w:cstheme="minorHAnsi"/>
+          <w:sz w:val="16"/>
+          <w:szCs w:val="24"/>
+        </w:rPr>
+        <w:t>Co-Directora</w:t>
+      </w:r>
+      <w:proofErr w:type="gramEnd"/>
+      <w:r>
+        <w:rPr>
+          <w:rFonts w:ascii="Montserrat" w:hAnsi="Montserrat" w:cstheme="minorHAnsi"/>
+          <w:sz w:val="16"/>
+          <w:szCs w:val="24"/>
+        </w:rPr>
+        <w:t xml:space="preserve">: Dra. Valeria </w:t>
       </w:r>
       <w:proofErr w:type="spellStart"/>
       <w:r>
@@ -2663,25 +2620,7 @@
           <w:sz w:val="16"/>
           <w:szCs w:val="24"/>
         </w:rPr>
-        <w:t xml:space="preserve"> y Dra. Romina </w:t>
-      </w:r>
-      <w:proofErr w:type="spellStart"/>
-      <w:r>
-        <w:rPr>
-          <w:rFonts w:ascii="Montserrat" w:hAnsi="Montserrat" w:cstheme="minorHAnsi"/>
-          <w:sz w:val="16"/>
-          <w:szCs w:val="24"/>
-        </w:rPr>
-        <w:t>Cartoceti</w:t>
-      </w:r>
-      <w:proofErr w:type="spellEnd"/>
-      <w:r>
-        <w:rPr>
-          <w:rFonts w:ascii="Montserrat" w:hAnsi="Montserrat" w:cstheme="minorHAnsi"/>
-          <w:sz w:val="16"/>
-          <w:szCs w:val="24"/>
-        </w:rPr>
-        <w:t>.</w:t>
+        <w:t xml:space="preserve">. </w:t>
       </w:r>
     </w:p>
     <w:p>
@@ -2718,16 +2657,137 @@
           <w:sz w:val="16"/>
           <w:szCs w:val="24"/>
         </w:rPr>
-        <w:t xml:space="preserve">2016 </w:t>
-      </w:r>
-      <w:r>
-        <w:rPr>
-          <w:rFonts w:ascii="Montserrat" w:hAnsi="Montserrat" w:cstheme="minorHAnsi"/>
-          <w:b/>
-          <w:sz w:val="16"/>
-          <w:szCs w:val="24"/>
-        </w:rPr>
-        <w:t>–</w:t>
+        <w:lastRenderedPageBreak/>
+        <w:t>2011 – 2014</w:t>
+      </w:r>
+    </w:p>
+    <w:p>
+      <w:pPr>
+        <w:pStyle w:val="Textoindependiente"/>
+        <w:spacing w:after="0"/>
+        <w:ind w:left="705"/>
+        <w:jc w:val="both"/>
+        <w:rPr>
+          <w:rFonts w:ascii="Montserrat" w:hAnsi="Montserrat" w:cstheme="minorHAnsi"/>
+          <w:sz w:val="16"/>
+          <w:szCs w:val="24"/>
+        </w:rPr>
+      </w:pPr>
+      <w:r>
+        <w:rPr>
+          <w:rFonts w:ascii="Montserrat" w:hAnsi="Montserrat" w:cstheme="minorHAnsi"/>
+          <w:sz w:val="16"/>
+          <w:szCs w:val="24"/>
+        </w:rPr>
+        <w:t xml:space="preserve">Integrante del proyecto </w:t>
+      </w:r>
+      <w:proofErr w:type="spellStart"/>
+      <w:r>
+        <w:rPr>
+          <w:rFonts w:ascii="Montserrat" w:hAnsi="Montserrat" w:cstheme="minorHAnsi"/>
+          <w:sz w:val="16"/>
+          <w:szCs w:val="24"/>
+        </w:rPr>
+        <w:t>UBACyT</w:t>
+      </w:r>
+      <w:proofErr w:type="spellEnd"/>
+      <w:r>
+        <w:rPr>
+          <w:rFonts w:ascii="Montserrat" w:hAnsi="Montserrat" w:cstheme="minorHAnsi"/>
+          <w:sz w:val="16"/>
+          <w:szCs w:val="24"/>
+        </w:rPr>
+        <w:t xml:space="preserve"> “</w:t>
+      </w:r>
+      <w:r>
+        <w:rPr>
+          <w:rFonts w:ascii="Montserrat" w:hAnsi="Montserrat" w:cstheme="minorHAnsi"/>
+          <w:i/>
+          <w:sz w:val="16"/>
+          <w:szCs w:val="24"/>
+        </w:rPr>
+        <w:t xml:space="preserve">Alteraciones de la Capacidad para Interpretar Intercambios Comunicativos en Pacientes con Lesiones del </w:t>
+      </w:r>
+      <w:proofErr w:type="gramStart"/>
+      <w:r>
+        <w:rPr>
+          <w:rFonts w:ascii="Montserrat" w:hAnsi="Montserrat" w:cstheme="minorHAnsi"/>
+          <w:i/>
+          <w:sz w:val="16"/>
+          <w:szCs w:val="24"/>
+        </w:rPr>
+        <w:t>Hemisferio Derecho</w:t>
+      </w:r>
+      <w:proofErr w:type="gramEnd"/>
+      <w:r>
+        <w:rPr>
+          <w:rFonts w:ascii="Montserrat" w:hAnsi="Montserrat" w:cstheme="minorHAnsi"/>
+          <w:sz w:val="16"/>
+          <w:szCs w:val="24"/>
+        </w:rPr>
+        <w:t xml:space="preserve">”. Director del proyecto: Dr. Aldo </w:t>
+      </w:r>
+      <w:proofErr w:type="spellStart"/>
+      <w:r>
+        <w:rPr>
+          <w:rFonts w:ascii="Montserrat" w:hAnsi="Montserrat" w:cstheme="minorHAnsi"/>
+          <w:sz w:val="16"/>
+          <w:szCs w:val="24"/>
+        </w:rPr>
+        <w:t>Ferreres</w:t>
+      </w:r>
+      <w:proofErr w:type="spellEnd"/>
+      <w:r>
+        <w:rPr>
+          <w:rFonts w:ascii="Montserrat" w:hAnsi="Montserrat" w:cstheme="minorHAnsi"/>
+          <w:sz w:val="16"/>
+          <w:szCs w:val="24"/>
+        </w:rPr>
+        <w:t xml:space="preserve">. </w:t>
+      </w:r>
+    </w:p>
+    <w:p>
+      <w:pPr>
+        <w:pStyle w:val="Textoindependiente"/>
+        <w:spacing w:after="0"/>
+        <w:jc w:val="both"/>
+        <w:rPr>
+          <w:rFonts w:ascii="Montserrat" w:hAnsi="Montserrat" w:cstheme="minorHAnsi"/>
+          <w:b/>
+          <w:sz w:val="16"/>
+          <w:szCs w:val="24"/>
+        </w:rPr>
+      </w:pPr>
+    </w:p>
+    <w:p>
+      <w:pPr>
+        <w:pStyle w:val="Textoindependiente"/>
+        <w:spacing w:after="0"/>
+        <w:jc w:val="both"/>
+        <w:rPr>
+          <w:rFonts w:ascii="Montserrat" w:hAnsi="Montserrat" w:cstheme="minorHAnsi"/>
+          <w:b/>
+          <w:sz w:val="16"/>
+          <w:szCs w:val="24"/>
+        </w:rPr>
+      </w:pPr>
+      <w:r>
+        <w:rPr>
+          <w:rFonts w:ascii="Montserrat" w:hAnsi="Montserrat" w:cstheme="minorHAnsi"/>
+          <w:b/>
+          <w:sz w:val="16"/>
+          <w:szCs w:val="24"/>
+        </w:rPr>
+        <w:t>PROGRAMA DE CATEGORIZACIÓN DOCENTE DEL MINISTERIO DE EDUCACIÓN</w:t>
+      </w:r>
+      <w:r>
+        <w:rPr>
+          <w:rFonts w:ascii="Montserrat" w:hAnsi="Montserrat" w:cstheme="minorHAnsi"/>
+          <w:b/>
+          <w:sz w:val="16"/>
+          <w:szCs w:val="24"/>
+        </w:rPr>
+        <w:t xml:space="preserve"> DE ARGENTINA</w:t>
       </w:r>
       <w:r>
         <w:rPr>
@@ -2737,62 +2797,6 @@
           <w:szCs w:val="24"/>
         </w:rPr>
         <w:t xml:space="preserve"> </w:t>
-      </w:r>
-      <w:r>
-        <w:rPr>
-          <w:rFonts w:ascii="Montserrat" w:hAnsi="Montserrat" w:cstheme="minorHAnsi"/>
-          <w:b/>
-          <w:sz w:val="16"/>
-          <w:szCs w:val="24"/>
-        </w:rPr>
-        <w:t>2022</w:t>
-      </w:r>
-      <w:r>
-        <w:rPr>
-          <w:rFonts w:ascii="Montserrat" w:hAnsi="Montserrat" w:cstheme="minorHAnsi"/>
-          <w:b/>
-          <w:sz w:val="16"/>
-          <w:szCs w:val="24"/>
-        </w:rPr>
-        <w:t xml:space="preserve"> </w:t>
-      </w:r>
-    </w:p>
-    <w:p>
-      <w:pPr>
-        <w:pStyle w:val="Textoindependiente"/>
-        <w:ind w:left="709"/>
-        <w:jc w:val="both"/>
-        <w:rPr>
-          <w:rFonts w:ascii="Montserrat" w:hAnsi="Montserrat" w:cstheme="minorHAnsi"/>
-          <w:b/>
-          <w:sz w:val="16"/>
-          <w:szCs w:val="24"/>
-        </w:rPr>
-      </w:pPr>
-      <w:r>
-        <w:rPr>
-          <w:rFonts w:ascii="Montserrat" w:hAnsi="Montserrat" w:cstheme="minorHAnsi"/>
-          <w:sz w:val="16"/>
-          <w:szCs w:val="24"/>
-        </w:rPr>
-        <w:t>Docente de la materia “</w:t>
-      </w:r>
-      <w:r>
-        <w:rPr>
-          <w:rFonts w:ascii="Montserrat" w:hAnsi="Montserrat" w:cstheme="minorHAnsi"/>
-          <w:i/>
-          <w:sz w:val="16"/>
-          <w:szCs w:val="24"/>
-        </w:rPr>
-        <w:t>Taller de Neuropsicología clínica del adulto: perfeccionamiento para el uso e interpretación de pruebas neuropsicológicas”</w:t>
-      </w:r>
-      <w:r>
-        <w:rPr>
-          <w:rFonts w:ascii="Montserrat" w:hAnsi="Montserrat" w:cstheme="minorHAnsi"/>
-          <w:sz w:val="16"/>
-          <w:szCs w:val="24"/>
-        </w:rPr>
-        <w:t xml:space="preserve"> de la Carrera de Especialización en Neuropsicología Clínica de la Facultad de Psicología, Universidad de Buenos Aires. Profesora a cargo: Lic. Laura Margulis.</w:t>
       </w:r>
     </w:p>
     <w:p>
@@ -2815,296 +2819,88 @@
           <w:sz w:val="16"/>
           <w:szCs w:val="24"/>
         </w:rPr>
-        <w:t xml:space="preserve">2016 </w:t>
-      </w:r>
-      <w:r>
-        <w:rPr>
-          <w:rFonts w:ascii="Montserrat" w:hAnsi="Montserrat" w:cstheme="minorHAnsi"/>
-          <w:b/>
-          <w:sz w:val="16"/>
-          <w:szCs w:val="24"/>
-        </w:rPr>
-        <w:t xml:space="preserve">– </w:t>
-      </w:r>
-      <w:r>
-        <w:rPr>
-          <w:rFonts w:ascii="Montserrat" w:hAnsi="Montserrat" w:cstheme="minorHAnsi"/>
-          <w:b/>
-          <w:sz w:val="16"/>
-          <w:szCs w:val="24"/>
-        </w:rPr>
-        <w:t>2018</w:t>
-      </w:r>
-      <w:r>
-        <w:rPr>
-          <w:rFonts w:ascii="Montserrat" w:hAnsi="Montserrat" w:cstheme="minorHAnsi"/>
-          <w:b/>
-          <w:sz w:val="16"/>
-          <w:szCs w:val="24"/>
-        </w:rPr>
-        <w:t xml:space="preserve"> </w:t>
-      </w:r>
-    </w:p>
-    <w:p>
-      <w:pPr>
-        <w:pStyle w:val="Textoindependiente"/>
-        <w:ind w:left="705"/>
-        <w:jc w:val="both"/>
-        <w:rPr>
-          <w:rFonts w:ascii="Montserrat" w:hAnsi="Montserrat" w:cstheme="minorHAnsi"/>
-          <w:sz w:val="16"/>
-          <w:szCs w:val="24"/>
-        </w:rPr>
-      </w:pPr>
-      <w:r>
-        <w:rPr>
-          <w:rFonts w:ascii="Montserrat" w:hAnsi="Montserrat" w:cstheme="minorHAnsi"/>
-          <w:sz w:val="16"/>
-          <w:szCs w:val="24"/>
-        </w:rPr>
-        <w:t>Docente invitada en el dictado del seminario “</w:t>
-      </w:r>
-      <w:r>
-        <w:rPr>
-          <w:rFonts w:ascii="Montserrat" w:hAnsi="Montserrat" w:cstheme="minorHAnsi"/>
-          <w:i/>
-          <w:sz w:val="16"/>
-          <w:szCs w:val="24"/>
-        </w:rPr>
-        <w:t xml:space="preserve">Neuropsicología y Neurociencia Cognitiva” </w:t>
-      </w:r>
-      <w:r>
-        <w:rPr>
-          <w:rFonts w:ascii="Montserrat" w:hAnsi="Montserrat" w:cstheme="minorHAnsi"/>
-          <w:sz w:val="16"/>
-          <w:szCs w:val="24"/>
-        </w:rPr>
-        <w:t>de la Maestría en Psicología Cognitiva y Aprendizaje de FLACSO Argentina. Profesores a cargo: Dr. Al</w:t>
-      </w:r>
-      <w:r>
-        <w:rPr>
-          <w:rFonts w:ascii="Montserrat" w:hAnsi="Montserrat" w:cstheme="minorHAnsi"/>
-          <w:sz w:val="16"/>
-          <w:szCs w:val="24"/>
-        </w:rPr>
-        <w:t xml:space="preserve">do </w:t>
-      </w:r>
-      <w:proofErr w:type="spellStart"/>
-      <w:r>
-        <w:rPr>
-          <w:rFonts w:ascii="Montserrat" w:hAnsi="Montserrat" w:cstheme="minorHAnsi"/>
-          <w:sz w:val="16"/>
-          <w:szCs w:val="24"/>
-        </w:rPr>
-        <w:t>Ferreres</w:t>
-      </w:r>
-      <w:proofErr w:type="spellEnd"/>
-      <w:r>
-        <w:rPr>
-          <w:rFonts w:ascii="Montserrat" w:hAnsi="Montserrat" w:cstheme="minorHAnsi"/>
-          <w:sz w:val="16"/>
-          <w:szCs w:val="24"/>
-        </w:rPr>
-        <w:t xml:space="preserve"> y Dra. Nancy China.</w:t>
+        <w:t xml:space="preserve">2014 – actualidad </w:t>
       </w:r>
     </w:p>
     <w:p>
       <w:pPr>
         <w:pStyle w:val="Textoindependiente"/>
         <w:spacing w:after="0"/>
-        <w:ind w:left="284"/>
+        <w:ind w:left="708"/>
         <w:jc w:val="both"/>
         <w:rPr>
           <w:rFonts w:ascii="Montserrat" w:hAnsi="Montserrat" w:cstheme="minorHAnsi"/>
-          <w:b/>
-          <w:sz w:val="16"/>
-          <w:szCs w:val="24"/>
-        </w:rPr>
-      </w:pPr>
-      <w:r>
-        <w:rPr>
-          <w:rFonts w:ascii="Montserrat" w:hAnsi="Montserrat" w:cstheme="minorHAnsi"/>
-          <w:b/>
-          <w:sz w:val="16"/>
-          <w:szCs w:val="24"/>
-        </w:rPr>
-        <w:t>2015 – 2022</w:t>
-      </w:r>
-    </w:p>
-    <w:p>
-      <w:pPr>
-        <w:pStyle w:val="Textoindependiente"/>
-        <w:ind w:left="703"/>
-        <w:jc w:val="both"/>
-        <w:rPr>
-          <w:rFonts w:ascii="Montserrat" w:hAnsi="Montserrat" w:cstheme="minorHAnsi"/>
-          <w:sz w:val="16"/>
-          <w:szCs w:val="24"/>
-        </w:rPr>
-      </w:pPr>
-      <w:r>
-        <w:rPr>
-          <w:rFonts w:ascii="Montserrat" w:hAnsi="Montserrat" w:cstheme="minorHAnsi"/>
-          <w:sz w:val="16"/>
-          <w:szCs w:val="24"/>
-        </w:rPr>
-        <w:t xml:space="preserve">Docente </w:t>
-      </w:r>
-      <w:r>
-        <w:rPr>
-          <w:rFonts w:ascii="Montserrat" w:hAnsi="Montserrat" w:cstheme="minorHAnsi"/>
-          <w:sz w:val="16"/>
-          <w:szCs w:val="24"/>
-        </w:rPr>
-        <w:t xml:space="preserve">de </w:t>
-      </w:r>
-      <w:r>
-        <w:rPr>
-          <w:rFonts w:ascii="Montserrat" w:hAnsi="Montserrat" w:cstheme="minorHAnsi"/>
-          <w:sz w:val="16"/>
-          <w:szCs w:val="24"/>
-        </w:rPr>
-        <w:t>la materia “</w:t>
-      </w:r>
-      <w:r>
-        <w:rPr>
-          <w:rFonts w:ascii="Montserrat" w:hAnsi="Montserrat" w:cstheme="minorHAnsi"/>
-          <w:i/>
-          <w:sz w:val="16"/>
-          <w:szCs w:val="24"/>
-        </w:rPr>
-        <w:t>Evaluación Neuropsicológica”</w:t>
-      </w:r>
-      <w:r>
-        <w:rPr>
-          <w:rFonts w:ascii="Montserrat" w:hAnsi="Montserrat" w:cstheme="minorHAnsi"/>
-          <w:sz w:val="16"/>
-          <w:szCs w:val="24"/>
-        </w:rPr>
-        <w:t xml:space="preserve"> de la Carrera de Especialización en Neuropsicología Clínica de la Facultad de Psicología</w:t>
-      </w:r>
-      <w:r>
-        <w:rPr>
-          <w:rFonts w:ascii="Montserrat" w:hAnsi="Montserrat" w:cstheme="minorHAnsi"/>
-          <w:sz w:val="16"/>
-          <w:szCs w:val="24"/>
-        </w:rPr>
-        <w:t xml:space="preserve"> de la UBA</w:t>
-      </w:r>
-      <w:r>
-        <w:rPr>
-          <w:rFonts w:ascii="Montserrat" w:hAnsi="Montserrat" w:cstheme="minorHAnsi"/>
-          <w:sz w:val="16"/>
-          <w:szCs w:val="24"/>
-        </w:rPr>
-        <w:t xml:space="preserve">. Profesora a cargo: Lic. Laura Margulis. </w:t>
+          <w:sz w:val="16"/>
+          <w:szCs w:val="24"/>
+        </w:rPr>
+      </w:pPr>
+      <w:r>
+        <w:rPr>
+          <w:rFonts w:ascii="Montserrat" w:hAnsi="Montserrat" w:cstheme="minorHAnsi"/>
+          <w:sz w:val="16"/>
+          <w:szCs w:val="24"/>
+        </w:rPr>
+        <w:t>Docente investigadora</w:t>
+      </w:r>
+      <w:r>
+        <w:rPr>
+          <w:rFonts w:ascii="Montserrat" w:hAnsi="Montserrat" w:cstheme="minorHAnsi"/>
+          <w:sz w:val="16"/>
+          <w:szCs w:val="24"/>
+        </w:rPr>
+        <w:t xml:space="preserve"> categoría </w:t>
+      </w:r>
+      <w:r>
+        <w:rPr>
+          <w:rFonts w:ascii="Montserrat" w:hAnsi="Montserrat" w:cstheme="minorHAnsi"/>
+          <w:sz w:val="16"/>
+          <w:szCs w:val="24"/>
+        </w:rPr>
+        <w:t>V</w:t>
+      </w:r>
+      <w:r>
+        <w:rPr>
+          <w:rFonts w:ascii="Montserrat" w:hAnsi="Montserrat" w:cstheme="minorHAnsi"/>
+          <w:sz w:val="16"/>
+          <w:szCs w:val="24"/>
+        </w:rPr>
+        <w:t xml:space="preserve">. </w:t>
+      </w:r>
+      <w:r>
+        <w:rPr>
+          <w:rFonts w:ascii="Montserrat" w:hAnsi="Montserrat" w:cstheme="minorHAnsi"/>
+          <w:sz w:val="16"/>
+          <w:szCs w:val="24"/>
+        </w:rPr>
+        <w:t>En el año 2023, se solicitó la Categoría III de Docente Investigador al Programa para la Investigación Universitaria</w:t>
+      </w:r>
+      <w:r>
+        <w:rPr>
+          <w:rFonts w:ascii="Montserrat" w:hAnsi="Montserrat" w:cstheme="minorHAnsi"/>
+          <w:sz w:val="16"/>
+          <w:szCs w:val="24"/>
+        </w:rPr>
+        <w:t xml:space="preserve"> </w:t>
+      </w:r>
+      <w:r>
+        <w:rPr>
+          <w:rFonts w:ascii="Montserrat" w:hAnsi="Montserrat" w:cstheme="minorHAnsi"/>
+          <w:sz w:val="16"/>
+          <w:szCs w:val="24"/>
+        </w:rPr>
+        <w:t>Argentina (PRINUAR). En espera de los resultados.</w:t>
       </w:r>
     </w:p>
     <w:p>
       <w:pPr>
         <w:pStyle w:val="Textoindependiente"/>
         <w:spacing w:after="0"/>
-        <w:ind w:left="284"/>
         <w:jc w:val="both"/>
         <w:rPr>
           <w:rFonts w:ascii="Montserrat" w:hAnsi="Montserrat" w:cstheme="minorHAnsi"/>
           <w:b/>
-          <w:sz w:val="16"/>
-          <w:szCs w:val="24"/>
-        </w:rPr>
-      </w:pPr>
-      <w:r>
-        <w:rPr>
-          <w:rFonts w:ascii="Montserrat" w:hAnsi="Montserrat" w:cstheme="minorHAnsi"/>
-          <w:b/>
-          <w:sz w:val="16"/>
-          <w:szCs w:val="24"/>
-        </w:rPr>
-        <w:t>2015 –</w:t>
-      </w:r>
-      <w:r>
-        <w:rPr>
-          <w:rFonts w:ascii="Montserrat" w:hAnsi="Montserrat" w:cstheme="minorHAnsi"/>
-          <w:b/>
-          <w:sz w:val="16"/>
-          <w:szCs w:val="24"/>
-        </w:rPr>
-        <w:t xml:space="preserve"> </w:t>
-      </w:r>
-      <w:r>
-        <w:rPr>
-          <w:rFonts w:ascii="Montserrat" w:hAnsi="Montserrat" w:cstheme="minorHAnsi"/>
-          <w:b/>
-          <w:sz w:val="16"/>
-          <w:szCs w:val="24"/>
-        </w:rPr>
-        <w:t xml:space="preserve">2022 </w:t>
-      </w:r>
-    </w:p>
-    <w:p>
-      <w:pPr>
-        <w:pStyle w:val="Textoindependiente"/>
-        <w:ind w:left="703"/>
-        <w:jc w:val="both"/>
-        <w:rPr>
-          <w:rFonts w:ascii="Montserrat" w:hAnsi="Montserrat" w:cstheme="minorHAnsi"/>
-          <w:sz w:val="16"/>
-          <w:szCs w:val="24"/>
-        </w:rPr>
-      </w:pPr>
-      <w:r>
-        <w:rPr>
-          <w:rFonts w:ascii="Montserrat" w:hAnsi="Montserrat" w:cstheme="minorHAnsi"/>
-          <w:sz w:val="16"/>
-          <w:szCs w:val="24"/>
-        </w:rPr>
-        <w:t>Docente en la materia “</w:t>
-      </w:r>
-      <w:r>
-        <w:rPr>
-          <w:rFonts w:ascii="Montserrat" w:hAnsi="Montserrat" w:cstheme="minorHAnsi"/>
-          <w:i/>
-          <w:sz w:val="16"/>
-          <w:szCs w:val="24"/>
-        </w:rPr>
-        <w:t>Neuropsicología II”</w:t>
-      </w:r>
-      <w:r>
-        <w:rPr>
-          <w:rFonts w:ascii="Montserrat" w:hAnsi="Montserrat" w:cstheme="minorHAnsi"/>
-          <w:sz w:val="16"/>
-          <w:szCs w:val="24"/>
-        </w:rPr>
-        <w:t xml:space="preserve"> de la Carrera de Especialización en Neuropsicología Clínica de la Facultad de Psicología, Universidad de Buenos Aires. Profesores a cargo: Dr. Aldo </w:t>
-      </w:r>
-      <w:proofErr w:type="spellStart"/>
-      <w:r>
-        <w:rPr>
-          <w:rFonts w:ascii="Montserrat" w:hAnsi="Montserrat" w:cstheme="minorHAnsi"/>
-          <w:sz w:val="16"/>
-          <w:szCs w:val="24"/>
-        </w:rPr>
-        <w:t>Ferreres</w:t>
-      </w:r>
-      <w:proofErr w:type="spellEnd"/>
-      <w:r>
-        <w:rPr>
-          <w:rFonts w:ascii="Montserrat" w:hAnsi="Montserrat" w:cstheme="minorHAnsi"/>
-          <w:sz w:val="16"/>
-          <w:szCs w:val="24"/>
-        </w:rPr>
-        <w:t xml:space="preserve"> y Lic. Laura Margulis. </w:t>
-      </w:r>
-    </w:p>
-    <w:p>
-      <w:pPr>
-        <w:pStyle w:val="Textoindependiente"/>
-        <w:ind w:left="703"/>
-        <w:jc w:val="both"/>
-        <w:rPr>
-          <w:rFonts w:ascii="Montserrat" w:hAnsi="Montserrat" w:cstheme="minorHAnsi"/>
           <w:sz w:val="6"/>
-          <w:szCs w:val="24"/>
+          <w:szCs w:val="14"/>
         </w:rPr>
       </w:pPr>
     </w:p>
@@ -3131,7 +2927,219 @@
           <w:sz w:val="18"/>
           <w:szCs w:val="24"/>
         </w:rPr>
-        <w:t>ANTECEDENTES EN INVESTIGACIÓN</w:t>
+        <w:t>DOCENCIA</w:t>
+      </w:r>
+      <w:r>
+        <w:rPr>
+          <w:rFonts w:ascii="Montserrat" w:hAnsi="Montserrat" w:cstheme="minorHAnsi"/>
+          <w:b/>
+          <w:sz w:val="18"/>
+          <w:szCs w:val="24"/>
+        </w:rPr>
+        <w:t xml:space="preserve"> UNIVERSITARIA</w:t>
+      </w:r>
+    </w:p>
+    <w:p>
+      <w:pPr>
+        <w:jc w:val="both"/>
+        <w:rPr>
+          <w:rFonts w:ascii="Montserrat" w:hAnsi="Montserrat" w:cstheme="minorHAnsi"/>
+          <w:b/>
+          <w:sz w:val="16"/>
+          <w:szCs w:val="24"/>
+        </w:rPr>
+      </w:pPr>
+      <w:r>
+        <w:rPr>
+          <w:rFonts w:ascii="Montserrat" w:hAnsi="Montserrat" w:cstheme="minorHAnsi"/>
+          <w:b/>
+          <w:sz w:val="16"/>
+          <w:szCs w:val="24"/>
+        </w:rPr>
+        <w:t>DOCENCIA UNIVERSITARIA DE GRADO</w:t>
+      </w:r>
+    </w:p>
+    <w:p>
+      <w:pPr>
+        <w:pStyle w:val="Objetivo"/>
+        <w:spacing w:before="0" w:after="0" w:line="240" w:lineRule="auto"/>
+        <w:ind w:left="284"/>
+        <w:rPr>
+          <w:rFonts w:ascii="Montserrat" w:eastAsiaTheme="minorHAnsi" w:hAnsi="Montserrat" w:cstheme="minorHAnsi"/>
+          <w:b/>
+          <w:sz w:val="16"/>
+          <w:szCs w:val="24"/>
+        </w:rPr>
+      </w:pPr>
+      <w:r>
+        <w:rPr>
+          <w:rFonts w:ascii="Montserrat" w:eastAsiaTheme="minorHAnsi" w:hAnsi="Montserrat" w:cstheme="minorHAnsi"/>
+          <w:b/>
+          <w:sz w:val="16"/>
+          <w:szCs w:val="24"/>
+        </w:rPr>
+        <w:t>20</w:t>
+      </w:r>
+      <w:r>
+        <w:rPr>
+          <w:rFonts w:ascii="Montserrat" w:eastAsiaTheme="minorHAnsi" w:hAnsi="Montserrat" w:cstheme="minorHAnsi"/>
+          <w:b/>
+          <w:sz w:val="16"/>
+          <w:szCs w:val="24"/>
+        </w:rPr>
+        <w:t>10</w:t>
+      </w:r>
+      <w:r>
+        <w:rPr>
+          <w:rFonts w:ascii="Montserrat" w:eastAsiaTheme="minorHAnsi" w:hAnsi="Montserrat" w:cstheme="minorHAnsi"/>
+          <w:b/>
+          <w:sz w:val="16"/>
+          <w:szCs w:val="24"/>
+        </w:rPr>
+        <w:t xml:space="preserve"> </w:t>
+      </w:r>
+      <w:r>
+        <w:rPr>
+          <w:rFonts w:ascii="Montserrat" w:eastAsiaTheme="minorHAnsi" w:hAnsi="Montserrat" w:cstheme="minorHAnsi"/>
+          <w:b/>
+          <w:sz w:val="16"/>
+          <w:szCs w:val="24"/>
+        </w:rPr>
+        <w:t>–</w:t>
+      </w:r>
+      <w:r>
+        <w:rPr>
+          <w:rFonts w:ascii="Montserrat" w:eastAsiaTheme="minorHAnsi" w:hAnsi="Montserrat" w:cstheme="minorHAnsi"/>
+          <w:b/>
+          <w:sz w:val="16"/>
+          <w:szCs w:val="24"/>
+        </w:rPr>
+        <w:t xml:space="preserve"> </w:t>
+      </w:r>
+      <w:r>
+        <w:rPr>
+          <w:rFonts w:ascii="Montserrat" w:eastAsiaTheme="minorHAnsi" w:hAnsi="Montserrat" w:cstheme="minorHAnsi"/>
+          <w:b/>
+          <w:sz w:val="16"/>
+          <w:szCs w:val="24"/>
+        </w:rPr>
+        <w:t xml:space="preserve">actualidad </w:t>
+      </w:r>
+    </w:p>
+    <w:p>
+      <w:pPr>
+        <w:pStyle w:val="Objetivo"/>
+        <w:spacing w:before="0" w:after="0" w:line="240" w:lineRule="auto"/>
+        <w:ind w:left="709"/>
+        <w:rPr>
+          <w:rFonts w:ascii="Montserrat" w:eastAsia="Calibri" w:hAnsi="Montserrat" w:cstheme="minorHAnsi"/>
+          <w:sz w:val="16"/>
+          <w:szCs w:val="24"/>
+        </w:rPr>
+      </w:pPr>
+      <w:r>
+        <w:rPr>
+          <w:rFonts w:ascii="Montserrat" w:eastAsia="Calibri" w:hAnsi="Montserrat" w:cstheme="minorHAnsi"/>
+          <w:sz w:val="16"/>
+          <w:szCs w:val="24"/>
+        </w:rPr>
+        <w:t>Docente de</w:t>
+      </w:r>
+      <w:r>
+        <w:rPr>
+          <w:rFonts w:ascii="Montserrat" w:eastAsia="Calibri" w:hAnsi="Montserrat" w:cstheme="minorHAnsi"/>
+          <w:sz w:val="16"/>
+          <w:szCs w:val="24"/>
+        </w:rPr>
+        <w:t xml:space="preserve"> la Cátedra I de Neurofisiología, Facultad de Psicologí</w:t>
+      </w:r>
+      <w:r>
+        <w:rPr>
+          <w:rFonts w:ascii="Montserrat" w:eastAsia="Calibri" w:hAnsi="Montserrat" w:cstheme="minorHAnsi"/>
+          <w:sz w:val="16"/>
+          <w:szCs w:val="24"/>
+        </w:rPr>
+        <w:t>a, Universidad de Buenos Aires.</w:t>
+      </w:r>
+    </w:p>
+    <w:p>
+      <w:pPr>
+        <w:pStyle w:val="Objetivo"/>
+        <w:spacing w:before="0" w:after="0" w:line="240" w:lineRule="auto"/>
+        <w:ind w:left="709"/>
+        <w:rPr>
+          <w:rFonts w:ascii="Montserrat" w:eastAsia="Calibri" w:hAnsi="Montserrat" w:cstheme="minorHAnsi"/>
+          <w:sz w:val="16"/>
+          <w:szCs w:val="24"/>
+        </w:rPr>
+      </w:pPr>
+      <w:r>
+        <w:rPr>
+          <w:rFonts w:ascii="Montserrat" w:eastAsia="Calibri" w:hAnsi="Montserrat" w:cstheme="minorHAnsi"/>
+          <w:sz w:val="16"/>
+          <w:szCs w:val="24"/>
+        </w:rPr>
+        <w:t>Cargo actual: profesora adjunta</w:t>
+      </w:r>
+      <w:r>
+        <w:rPr>
+          <w:rFonts w:ascii="Montserrat" w:eastAsia="Calibri" w:hAnsi="Montserrat" w:cstheme="minorHAnsi"/>
+          <w:sz w:val="16"/>
+          <w:szCs w:val="24"/>
+        </w:rPr>
+        <w:t>, dedicación simple</w:t>
+      </w:r>
+      <w:r>
+        <w:rPr>
+          <w:rFonts w:ascii="Montserrat" w:eastAsia="Calibri" w:hAnsi="Montserrat" w:cstheme="minorHAnsi"/>
+          <w:sz w:val="16"/>
+          <w:szCs w:val="24"/>
+        </w:rPr>
+        <w:t>.</w:t>
+      </w:r>
+    </w:p>
+    <w:p>
+      <w:pPr>
+        <w:pStyle w:val="Textoindependiente"/>
+        <w:spacing w:after="0"/>
+        <w:ind w:left="709"/>
+        <w:jc w:val="both"/>
+        <w:rPr>
+          <w:rFonts w:ascii="Montserrat" w:hAnsi="Montserrat" w:cstheme="minorHAnsi"/>
+          <w:b/>
+          <w:sz w:val="16"/>
+          <w:szCs w:val="24"/>
+        </w:rPr>
+      </w:pPr>
+    </w:p>
+    <w:p>
+      <w:pPr>
+        <w:pStyle w:val="Textoindependiente"/>
+        <w:jc w:val="both"/>
+        <w:rPr>
+          <w:rFonts w:ascii="Montserrat" w:hAnsi="Montserrat" w:cstheme="minorHAnsi"/>
+          <w:b/>
+          <w:sz w:val="16"/>
+          <w:szCs w:val="24"/>
+        </w:rPr>
+      </w:pPr>
+      <w:r>
+        <w:rPr>
+          <w:rFonts w:ascii="Montserrat" w:hAnsi="Montserrat" w:cstheme="minorHAnsi"/>
+          <w:b/>
+          <w:sz w:val="16"/>
+          <w:szCs w:val="24"/>
+        </w:rPr>
+        <w:t>DO</w:t>
+      </w:r>
+      <w:r>
+        <w:rPr>
+          <w:rFonts w:ascii="Montserrat" w:hAnsi="Montserrat" w:cstheme="minorHAnsi"/>
+          <w:b/>
+          <w:sz w:val="16"/>
+          <w:szCs w:val="24"/>
+        </w:rPr>
+        <w:t>CENCIA UNIVERSITARIA DE POSGRADO</w:t>
       </w:r>
     </w:p>
     <w:p>
@@ -3153,7 +3161,7 @@
           <w:sz w:val="16"/>
           <w:szCs w:val="24"/>
         </w:rPr>
-        <w:t>INVESTIGACIÓN</w:t>
+        <w:t>Cargos actuales</w:t>
       </w:r>
     </w:p>
     <w:p>
@@ -3176,76 +3184,36 @@
           <w:sz w:val="16"/>
           <w:szCs w:val="24"/>
         </w:rPr>
-        <w:t>2024 - actualidad</w:t>
+        <w:t xml:space="preserve">2024 – actualidad </w:t>
       </w:r>
     </w:p>
     <w:p>
       <w:pPr>
         <w:pStyle w:val="Textoindependiente"/>
-        <w:spacing w:after="0"/>
         <w:ind w:left="709"/>
         <w:jc w:val="both"/>
         <w:rPr>
           <w:rFonts w:ascii="Montserrat" w:hAnsi="Montserrat" w:cstheme="minorHAnsi"/>
-          <w:sz w:val="16"/>
-          <w:szCs w:val="24"/>
-        </w:rPr>
-      </w:pPr>
-      <w:r>
-        <w:rPr>
-          <w:rFonts w:ascii="Montserrat" w:hAnsi="Montserrat" w:cstheme="minorHAnsi"/>
-          <w:sz w:val="16"/>
-          <w:szCs w:val="24"/>
-        </w:rPr>
-        <w:t>I</w:t>
-      </w:r>
-      <w:r>
-        <w:rPr>
-          <w:rFonts w:ascii="Montserrat" w:hAnsi="Montserrat" w:cstheme="minorHAnsi"/>
-          <w:sz w:val="16"/>
-          <w:szCs w:val="24"/>
-        </w:rPr>
-        <w:t>nvestigadora del Laboratorio de Investigación en Ciencias Humanas</w:t>
-      </w:r>
-      <w:r>
-        <w:rPr>
-          <w:rFonts w:ascii="Montserrat" w:hAnsi="Montserrat" w:cstheme="minorHAnsi"/>
-          <w:sz w:val="16"/>
-          <w:szCs w:val="24"/>
-        </w:rPr>
-        <w:t xml:space="preserve"> de la </w:t>
-      </w:r>
-      <w:r>
-        <w:rPr>
-          <w:rFonts w:ascii="Montserrat" w:hAnsi="Montserrat" w:cstheme="minorHAnsi"/>
-          <w:sz w:val="16"/>
-          <w:szCs w:val="24"/>
-        </w:rPr>
-        <w:t xml:space="preserve">Escuela de Humanidades, </w:t>
-      </w:r>
-      <w:r>
-        <w:rPr>
-          <w:rFonts w:ascii="Montserrat" w:hAnsi="Montserrat" w:cstheme="minorHAnsi"/>
-          <w:sz w:val="16"/>
-          <w:szCs w:val="24"/>
-        </w:rPr>
-        <w:t xml:space="preserve">Universidad </w:t>
-      </w:r>
-      <w:r>
-        <w:rPr>
-          <w:rFonts w:ascii="Montserrat" w:hAnsi="Montserrat" w:cstheme="minorHAnsi"/>
-          <w:sz w:val="16"/>
-          <w:szCs w:val="24"/>
-        </w:rPr>
-        <w:t>Nacional de San Martín</w:t>
-      </w:r>
-      <w:r>
-        <w:rPr>
-          <w:rFonts w:ascii="Montserrat" w:hAnsi="Montserrat" w:cstheme="minorHAnsi"/>
-          <w:sz w:val="16"/>
-          <w:szCs w:val="24"/>
-        </w:rPr>
-        <w:t xml:space="preserve"> (LICH-UNSAM)</w:t>
+          <w:b/>
+          <w:sz w:val="16"/>
+          <w:szCs w:val="24"/>
+        </w:rPr>
+      </w:pPr>
+      <w:r>
+        <w:rPr>
+          <w:rFonts w:ascii="Montserrat" w:hAnsi="Montserrat" w:cstheme="minorHAnsi"/>
+          <w:sz w:val="16"/>
+          <w:szCs w:val="24"/>
+        </w:rPr>
+        <w:t xml:space="preserve">Profesora </w:t>
+      </w:r>
+      <w:r>
+        <w:rPr>
+          <w:rFonts w:ascii="Montserrat" w:hAnsi="Montserrat" w:cstheme="minorHAnsi"/>
+          <w:sz w:val="16"/>
+          <w:szCs w:val="24"/>
+        </w:rPr>
+        <w:t>de Seminario en el Doctorado en Ciencias Humanas de la Escuela de Humanidades (UNSAM)</w:t>
       </w:r>
       <w:r>
         <w:rPr>
@@ -3254,41 +3222,6 @@
           <w:szCs w:val="24"/>
         </w:rPr>
         <w:t>.</w:t>
-      </w:r>
-    </w:p>
-    <w:p>
-      <w:pPr>
-        <w:pStyle w:val="Textoindependiente"/>
-        <w:spacing w:after="0"/>
-        <w:jc w:val="both"/>
-        <w:rPr>
-          <w:rFonts w:ascii="Montserrat" w:hAnsi="Montserrat" w:cstheme="minorHAnsi"/>
-          <w:b/>
-          <w:sz w:val="16"/>
-          <w:szCs w:val="24"/>
-        </w:rPr>
-      </w:pPr>
-    </w:p>
-    <w:p>
-      <w:pPr>
-        <w:pStyle w:val="Textoindependiente"/>
-        <w:spacing w:after="0"/>
-        <w:jc w:val="both"/>
-        <w:rPr>
-          <w:rFonts w:ascii="Montserrat" w:hAnsi="Montserrat" w:cstheme="minorHAnsi"/>
-          <w:b/>
-          <w:sz w:val="16"/>
-          <w:szCs w:val="24"/>
-        </w:rPr>
-      </w:pPr>
-      <w:r>
-        <w:rPr>
-          <w:rFonts w:ascii="Montserrat" w:hAnsi="Montserrat" w:cstheme="minorHAnsi"/>
-          <w:b/>
-          <w:sz w:val="16"/>
-          <w:szCs w:val="24"/>
-        </w:rPr>
-        <w:t xml:space="preserve">BECAS DE INVESTIGACIÓN </w:t>
       </w:r>
     </w:p>
     <w:p>
@@ -3311,92 +3244,73 @@
           <w:sz w:val="16"/>
           <w:szCs w:val="24"/>
         </w:rPr>
-        <w:t>2020 – 2023</w:t>
+        <w:t>202</w:t>
+      </w:r>
+      <w:r>
+        <w:rPr>
+          <w:rFonts w:ascii="Montserrat" w:hAnsi="Montserrat" w:cstheme="minorHAnsi"/>
+          <w:b/>
+          <w:sz w:val="16"/>
+          <w:szCs w:val="24"/>
+        </w:rPr>
+        <w:t>4</w:t>
+      </w:r>
+      <w:r>
+        <w:rPr>
+          <w:rFonts w:ascii="Montserrat" w:hAnsi="Montserrat" w:cstheme="minorHAnsi"/>
+          <w:b/>
+          <w:sz w:val="16"/>
+          <w:szCs w:val="24"/>
+        </w:rPr>
+        <w:t xml:space="preserve"> – actualidad </w:t>
       </w:r>
     </w:p>
     <w:p>
       <w:pPr>
         <w:pStyle w:val="Textoindependiente"/>
-        <w:spacing w:after="0"/>
-        <w:ind w:left="703"/>
+        <w:ind w:left="709"/>
         <w:jc w:val="both"/>
         <w:rPr>
           <w:rFonts w:ascii="Montserrat" w:hAnsi="Montserrat" w:cstheme="minorHAnsi"/>
-          <w:sz w:val="16"/>
-          <w:szCs w:val="24"/>
-        </w:rPr>
-      </w:pPr>
-      <w:r>
-        <w:rPr>
-          <w:rFonts w:ascii="Montserrat" w:hAnsi="Montserrat" w:cstheme="minorHAnsi"/>
-          <w:sz w:val="16"/>
-          <w:szCs w:val="24"/>
-        </w:rPr>
-        <w:t>Beca Interna Postdoctoral del Consejo Nacional de Investigaciones Científicas y Técnicas, CONICET</w:t>
-      </w:r>
-      <w:r>
-        <w:rPr>
-          <w:rFonts w:ascii="Montserrat" w:hAnsi="Montserrat" w:cstheme="minorHAnsi"/>
-          <w:sz w:val="16"/>
-          <w:szCs w:val="24"/>
-        </w:rPr>
-        <w:t>.</w:t>
-      </w:r>
-      <w:r>
-        <w:rPr>
-          <w:rFonts w:ascii="Montserrat" w:hAnsi="Montserrat" w:cstheme="minorHAnsi"/>
-          <w:sz w:val="16"/>
-          <w:szCs w:val="24"/>
-        </w:rPr>
-        <w:t xml:space="preserve"> </w:t>
-      </w:r>
-      <w:r>
-        <w:rPr>
-          <w:rFonts w:ascii="Montserrat" w:hAnsi="Montserrat" w:cstheme="minorHAnsi"/>
-          <w:sz w:val="16"/>
-          <w:szCs w:val="24"/>
-        </w:rPr>
-        <w:t xml:space="preserve">Director de beca: Dr. Aldo </w:t>
-      </w:r>
-      <w:proofErr w:type="spellStart"/>
-      <w:r>
-        <w:rPr>
-          <w:rFonts w:ascii="Montserrat" w:hAnsi="Montserrat" w:cstheme="minorHAnsi"/>
-          <w:sz w:val="16"/>
-          <w:szCs w:val="24"/>
-        </w:rPr>
-        <w:t>Ferreres</w:t>
-      </w:r>
-      <w:proofErr w:type="spellEnd"/>
-      <w:r>
-        <w:rPr>
-          <w:rFonts w:ascii="Montserrat" w:hAnsi="Montserrat" w:cstheme="minorHAnsi"/>
-          <w:sz w:val="16"/>
-          <w:szCs w:val="24"/>
-        </w:rPr>
-        <w:t xml:space="preserve">. </w:t>
-      </w:r>
-      <w:r>
-        <w:rPr>
-          <w:rFonts w:ascii="Montserrat" w:hAnsi="Montserrat" w:cstheme="minorHAnsi"/>
-          <w:sz w:val="16"/>
-          <w:szCs w:val="24"/>
-        </w:rPr>
-        <w:t>Lugar de trabajo: Instituto de Investigación en Psicología de la Facultad de Psicología de la UBA.</w:t>
-      </w:r>
-    </w:p>
-    <w:p>
-      <w:pPr>
-        <w:pStyle w:val="Textoindependiente"/>
-        <w:spacing w:after="0"/>
-        <w:ind w:left="703"/>
-        <w:jc w:val="both"/>
-        <w:rPr>
-          <w:rFonts w:ascii="Montserrat" w:hAnsi="Montserrat" w:cstheme="minorHAnsi"/>
-          <w:sz w:val="16"/>
-          <w:szCs w:val="24"/>
-        </w:rPr>
-      </w:pPr>
+          <w:b/>
+          <w:sz w:val="16"/>
+          <w:szCs w:val="24"/>
+        </w:rPr>
+      </w:pPr>
+      <w:r>
+        <w:rPr>
+          <w:rFonts w:ascii="Montserrat" w:hAnsi="Montserrat" w:cstheme="minorHAnsi"/>
+          <w:sz w:val="16"/>
+          <w:szCs w:val="24"/>
+        </w:rPr>
+        <w:t>Profesora a cargo del curso “</w:t>
+      </w:r>
+      <w:r>
+        <w:rPr>
+          <w:rFonts w:ascii="Montserrat" w:hAnsi="Montserrat" w:cstheme="minorHAnsi"/>
+          <w:i/>
+          <w:sz w:val="16"/>
+          <w:szCs w:val="24"/>
+        </w:rPr>
+        <w:t>Evaluación Neuropsicológica</w:t>
+      </w:r>
+      <w:r>
+        <w:rPr>
+          <w:rFonts w:ascii="Montserrat" w:hAnsi="Montserrat" w:cstheme="minorHAnsi"/>
+          <w:i/>
+          <w:sz w:val="16"/>
+          <w:szCs w:val="24"/>
+        </w:rPr>
+        <w:t>”</w:t>
+      </w:r>
+      <w:r>
+        <w:rPr>
+          <w:rFonts w:ascii="Montserrat" w:hAnsi="Montserrat" w:cstheme="minorHAnsi"/>
+          <w:sz w:val="16"/>
+          <w:szCs w:val="24"/>
+        </w:rPr>
+        <w:t xml:space="preserve"> de la Carrera de Especialización en Neuropsicología Clínica de la Facultad de Psicología (UBA).</w:t>
+      </w:r>
     </w:p>
     <w:p>
       <w:pPr>
@@ -3418,14 +3332,49 @@
           <w:sz w:val="16"/>
           <w:szCs w:val="24"/>
         </w:rPr>
-        <w:t>2013 – 2018</w:t>
+        <w:t>2019 –</w:t>
+      </w:r>
+      <w:r>
+        <w:rPr>
+          <w:rFonts w:ascii="Montserrat" w:hAnsi="Montserrat" w:cstheme="minorHAnsi"/>
+          <w:b/>
+          <w:sz w:val="16"/>
+          <w:szCs w:val="24"/>
+        </w:rPr>
+        <w:t xml:space="preserve"> </w:t>
+      </w:r>
+      <w:r>
+        <w:rPr>
+          <w:rFonts w:ascii="Montserrat" w:hAnsi="Montserrat" w:cstheme="minorHAnsi"/>
+          <w:b/>
+          <w:sz w:val="16"/>
+          <w:szCs w:val="24"/>
+        </w:rPr>
+        <w:t>a</w:t>
+      </w:r>
+      <w:r>
+        <w:rPr>
+          <w:rFonts w:ascii="Montserrat" w:hAnsi="Montserrat" w:cstheme="minorHAnsi"/>
+          <w:b/>
+          <w:sz w:val="16"/>
+          <w:szCs w:val="24"/>
+        </w:rPr>
+        <w:t>ctualidad</w:t>
+      </w:r>
+      <w:r>
+        <w:rPr>
+          <w:rFonts w:ascii="Montserrat" w:hAnsi="Montserrat" w:cstheme="minorHAnsi"/>
+          <w:b/>
+          <w:sz w:val="16"/>
+          <w:szCs w:val="24"/>
+        </w:rPr>
+        <w:t xml:space="preserve"> </w:t>
       </w:r>
     </w:p>
     <w:p>
       <w:pPr>
         <w:pStyle w:val="Textoindependiente"/>
-        <w:spacing w:after="0"/>
-        <w:ind w:left="705"/>
+        <w:ind w:left="709"/>
         <w:jc w:val="both"/>
         <w:rPr>
           <w:rFonts w:ascii="Montserrat" w:hAnsi="Montserrat" w:cstheme="minorHAnsi"/>
@@ -3439,115 +3388,24 @@
           <w:sz w:val="16"/>
           <w:szCs w:val="24"/>
         </w:rPr>
-        <w:t>Beca de investigación de Doctorado de la Universidad de Buenos Aires</w:t>
-      </w:r>
-      <w:r>
-        <w:rPr>
-          <w:rFonts w:ascii="Montserrat" w:hAnsi="Montserrat" w:cstheme="minorHAnsi"/>
-          <w:sz w:val="16"/>
-          <w:szCs w:val="24"/>
-        </w:rPr>
-        <w:t xml:space="preserve"> (Beca </w:t>
-      </w:r>
-      <w:proofErr w:type="spellStart"/>
-      <w:r>
-        <w:rPr>
-          <w:rFonts w:ascii="Montserrat" w:hAnsi="Montserrat" w:cstheme="minorHAnsi"/>
-          <w:sz w:val="16"/>
-          <w:szCs w:val="24"/>
-        </w:rPr>
-        <w:t>UBACyT</w:t>
-      </w:r>
-      <w:proofErr w:type="spellEnd"/>
-      <w:r>
-        <w:rPr>
-          <w:rFonts w:ascii="Montserrat" w:hAnsi="Montserrat" w:cstheme="minorHAnsi"/>
-          <w:sz w:val="16"/>
-          <w:szCs w:val="24"/>
-        </w:rPr>
-        <w:t>)</w:t>
-      </w:r>
-      <w:r>
-        <w:rPr>
-          <w:rFonts w:ascii="Montserrat" w:hAnsi="Montserrat" w:cstheme="minorHAnsi"/>
-          <w:sz w:val="16"/>
-          <w:szCs w:val="24"/>
-        </w:rPr>
-        <w:t>.</w:t>
-      </w:r>
-      <w:r>
-        <w:rPr>
-          <w:rFonts w:ascii="Montserrat" w:hAnsi="Montserrat" w:cstheme="minorHAnsi"/>
-          <w:sz w:val="16"/>
-          <w:szCs w:val="24"/>
-        </w:rPr>
-        <w:t xml:space="preserve"> </w:t>
-      </w:r>
-      <w:r>
-        <w:rPr>
-          <w:rFonts w:ascii="Montserrat" w:hAnsi="Montserrat" w:cstheme="minorHAnsi"/>
-          <w:sz w:val="16"/>
-          <w:szCs w:val="24"/>
-        </w:rPr>
-        <w:t xml:space="preserve">Director de beca: Dr. Aldo </w:t>
-      </w:r>
-      <w:proofErr w:type="spellStart"/>
-      <w:r>
-        <w:rPr>
-          <w:rFonts w:ascii="Montserrat" w:hAnsi="Montserrat" w:cstheme="minorHAnsi"/>
-          <w:sz w:val="16"/>
-          <w:szCs w:val="24"/>
-        </w:rPr>
-        <w:t>Ferreres</w:t>
-      </w:r>
-      <w:proofErr w:type="spellEnd"/>
-      <w:r>
-        <w:rPr>
-          <w:rFonts w:ascii="Montserrat" w:hAnsi="Montserrat" w:cstheme="minorHAnsi"/>
-          <w:sz w:val="16"/>
-          <w:szCs w:val="24"/>
-        </w:rPr>
-        <w:t xml:space="preserve">. </w:t>
-      </w:r>
-      <w:r>
-        <w:rPr>
-          <w:rFonts w:ascii="Montserrat" w:hAnsi="Montserrat" w:cstheme="minorHAnsi"/>
-          <w:sz w:val="16"/>
-          <w:szCs w:val="24"/>
-        </w:rPr>
-        <w:t>Lugar de trabajo: Instituto de Investigación en Psicología de la Facultad de Psicología de la UBA.</w:t>
-      </w:r>
-    </w:p>
-    <w:p>
-      <w:pPr>
-        <w:pStyle w:val="Textoindependiente"/>
-        <w:spacing w:after="0"/>
-        <w:jc w:val="both"/>
-        <w:rPr>
-          <w:rFonts w:ascii="Montserrat" w:hAnsi="Montserrat" w:cstheme="minorHAnsi"/>
-          <w:sz w:val="16"/>
-          <w:szCs w:val="24"/>
-        </w:rPr>
-      </w:pPr>
-    </w:p>
-    <w:p>
-      <w:pPr>
-        <w:jc w:val="both"/>
-        <w:rPr>
-          <w:rFonts w:ascii="Montserrat" w:hAnsi="Montserrat" w:cstheme="minorHAnsi"/>
-          <w:b/>
-          <w:sz w:val="16"/>
-          <w:szCs w:val="24"/>
-        </w:rPr>
-      </w:pPr>
-      <w:r>
-        <w:rPr>
-          <w:rFonts w:ascii="Montserrat" w:hAnsi="Montserrat" w:cstheme="minorHAnsi"/>
-          <w:b/>
-          <w:sz w:val="16"/>
-          <w:szCs w:val="24"/>
-        </w:rPr>
-        <w:t>PARTICIPACIÓN EN PROYECTOS DE INVESTIGACIÓN SUBSIDIADOS</w:t>
+        <w:t>Profesora a cargo del curso “</w:t>
+      </w:r>
+      <w:r>
+        <w:rPr>
+          <w:rFonts w:ascii="Montserrat" w:hAnsi="Montserrat" w:cstheme="minorHAnsi"/>
+          <w:i/>
+          <w:sz w:val="16"/>
+          <w:szCs w:val="24"/>
+        </w:rPr>
+        <w:t>Seminario de neuropsicología: aportes a la elaboración del trabajo final”</w:t>
+      </w:r>
+      <w:r>
+        <w:rPr>
+          <w:rFonts w:ascii="Montserrat" w:hAnsi="Montserrat" w:cstheme="minorHAnsi"/>
+          <w:sz w:val="16"/>
+          <w:szCs w:val="24"/>
+        </w:rPr>
+        <w:t xml:space="preserve"> de la Carrera de Especialización en Neuropsicología Clínica de la Facultad de Psicología (UBA).</w:t>
       </w:r>
     </w:p>
     <w:p>
@@ -3570,13 +3428,40 @@
           <w:sz w:val="16"/>
           <w:szCs w:val="24"/>
         </w:rPr>
-        <w:t>2023 – actualidad</w:t>
+        <w:t xml:space="preserve">2019 </w:t>
+      </w:r>
+      <w:r>
+        <w:rPr>
+          <w:rFonts w:ascii="Montserrat" w:hAnsi="Montserrat" w:cstheme="minorHAnsi"/>
+          <w:b/>
+          <w:sz w:val="16"/>
+          <w:szCs w:val="24"/>
+        </w:rPr>
+        <w:t>– a</w:t>
+      </w:r>
+      <w:r>
+        <w:rPr>
+          <w:rFonts w:ascii="Montserrat" w:hAnsi="Montserrat" w:cstheme="minorHAnsi"/>
+          <w:b/>
+          <w:sz w:val="16"/>
+          <w:szCs w:val="24"/>
+        </w:rPr>
+        <w:t>ctualidad</w:t>
+      </w:r>
+      <w:r>
+        <w:rPr>
+          <w:rFonts w:ascii="Montserrat" w:hAnsi="Montserrat" w:cstheme="minorHAnsi"/>
+          <w:b/>
+          <w:sz w:val="16"/>
+          <w:szCs w:val="24"/>
+        </w:rPr>
+        <w:t xml:space="preserve"> </w:t>
       </w:r>
     </w:p>
     <w:p>
       <w:pPr>
         <w:pStyle w:val="Textoindependiente"/>
-        <w:ind w:left="703"/>
+        <w:ind w:left="709"/>
         <w:jc w:val="both"/>
         <w:rPr>
           <w:rFonts w:ascii="Montserrat" w:hAnsi="Montserrat" w:cstheme="minorHAnsi"/>
@@ -3590,98 +3475,82 @@
           <w:sz w:val="16"/>
           <w:szCs w:val="24"/>
         </w:rPr>
-        <w:t xml:space="preserve">Integrante del proyecto </w:t>
-      </w:r>
-      <w:proofErr w:type="spellStart"/>
-      <w:r>
-        <w:rPr>
-          <w:rFonts w:ascii="Montserrat" w:hAnsi="Montserrat" w:cstheme="minorHAnsi"/>
-          <w:sz w:val="16"/>
-          <w:szCs w:val="24"/>
-        </w:rPr>
-        <w:t>UBACyT</w:t>
-      </w:r>
-      <w:proofErr w:type="spellEnd"/>
-      <w:r>
-        <w:rPr>
-          <w:rFonts w:ascii="Montserrat" w:hAnsi="Montserrat" w:cstheme="minorHAnsi"/>
-          <w:sz w:val="16"/>
-          <w:szCs w:val="24"/>
-        </w:rPr>
-        <w:t xml:space="preserve"> PDE titulado “</w:t>
-      </w:r>
-      <w:r>
-        <w:rPr>
-          <w:rFonts w:ascii="Montserrat" w:hAnsi="Montserrat" w:cstheme="minorHAnsi"/>
-          <w:i/>
-          <w:sz w:val="16"/>
-          <w:szCs w:val="24"/>
-        </w:rPr>
-        <w:t>¿De qué hablamos cuando hablamos de nivel de oportunidades educativas y cómo influye en la eficacia lectora de estudiantes de escuela secundaria?”.</w:t>
-      </w:r>
-      <w:r>
-        <w:rPr>
-          <w:rFonts w:ascii="Montserrat" w:hAnsi="Montserrat" w:cstheme="minorHAnsi"/>
-          <w:sz w:val="16"/>
-          <w:szCs w:val="24"/>
-        </w:rPr>
-        <w:t xml:space="preserve"> Directora: Dra. Valeria </w:t>
-      </w:r>
-      <w:proofErr w:type="spellStart"/>
-      <w:r>
-        <w:rPr>
-          <w:rFonts w:ascii="Montserrat" w:hAnsi="Montserrat" w:cstheme="minorHAnsi"/>
-          <w:sz w:val="16"/>
-          <w:szCs w:val="24"/>
-        </w:rPr>
-        <w:t>Abusamra</w:t>
-      </w:r>
-      <w:proofErr w:type="spellEnd"/>
-      <w:r>
-        <w:rPr>
-          <w:rFonts w:ascii="Montserrat" w:hAnsi="Montserrat" w:cstheme="minorHAnsi"/>
-          <w:sz w:val="16"/>
-          <w:szCs w:val="24"/>
-        </w:rPr>
-        <w:t xml:space="preserve">; </w:t>
-      </w:r>
-      <w:proofErr w:type="spellStart"/>
-      <w:proofErr w:type="gramStart"/>
-      <w:r>
-        <w:rPr>
-          <w:rFonts w:ascii="Montserrat" w:hAnsi="Montserrat" w:cstheme="minorHAnsi"/>
-          <w:sz w:val="16"/>
-          <w:szCs w:val="24"/>
-        </w:rPr>
-        <w:t>Co-directoras</w:t>
-      </w:r>
-      <w:proofErr w:type="spellEnd"/>
-      <w:proofErr w:type="gramEnd"/>
-      <w:r>
-        <w:rPr>
-          <w:rFonts w:ascii="Montserrat" w:hAnsi="Montserrat" w:cstheme="minorHAnsi"/>
-          <w:sz w:val="16"/>
-          <w:szCs w:val="24"/>
-        </w:rPr>
-        <w:t xml:space="preserve">: Dra. Nancy China y Dra. Romina </w:t>
-      </w:r>
-      <w:proofErr w:type="spellStart"/>
-      <w:r>
-        <w:rPr>
-          <w:rFonts w:ascii="Montserrat" w:hAnsi="Montserrat" w:cstheme="minorHAnsi"/>
-          <w:sz w:val="16"/>
-          <w:szCs w:val="24"/>
-        </w:rPr>
-        <w:t>Cartoceti</w:t>
-      </w:r>
-      <w:proofErr w:type="spellEnd"/>
-      <w:r>
-        <w:rPr>
-          <w:rFonts w:ascii="Montserrat" w:hAnsi="Montserrat" w:cstheme="minorHAnsi"/>
-          <w:sz w:val="16"/>
-          <w:szCs w:val="24"/>
-        </w:rPr>
-        <w:t>.</w:t>
+        <w:t>Docente en el curso “</w:t>
+      </w:r>
+      <w:r>
+        <w:rPr>
+          <w:rFonts w:ascii="Montserrat" w:hAnsi="Montserrat" w:cstheme="minorHAnsi"/>
+          <w:i/>
+          <w:sz w:val="16"/>
+          <w:szCs w:val="24"/>
+        </w:rPr>
+        <w:t xml:space="preserve">Neuropsicología y Neurociencia </w:t>
+      </w:r>
+      <w:r>
+        <w:rPr>
+          <w:rFonts w:ascii="Montserrat" w:hAnsi="Montserrat" w:cstheme="minorHAnsi"/>
+          <w:i/>
+          <w:sz w:val="16"/>
+          <w:szCs w:val="24"/>
+        </w:rPr>
+        <w:t>C</w:t>
+      </w:r>
+      <w:r>
+        <w:rPr>
+          <w:rFonts w:ascii="Montserrat" w:hAnsi="Montserrat" w:cstheme="minorHAnsi"/>
+          <w:i/>
+          <w:sz w:val="16"/>
+          <w:szCs w:val="24"/>
+        </w:rPr>
+        <w:t>ognitiva</w:t>
+      </w:r>
+      <w:r>
+        <w:rPr>
+          <w:rFonts w:ascii="Montserrat" w:hAnsi="Montserrat" w:cstheme="minorHAnsi"/>
+          <w:sz w:val="16"/>
+          <w:szCs w:val="24"/>
+        </w:rPr>
+        <w:t xml:space="preserve">” de la Maestría profesional en Neuropsicología Infantil de la Universidad Nacional de San Martín (UNSAM). Profesores a cargo: Dr. Aldo </w:t>
+      </w:r>
+      <w:proofErr w:type="spellStart"/>
+      <w:r>
+        <w:rPr>
+          <w:rFonts w:ascii="Montserrat" w:hAnsi="Montserrat" w:cstheme="minorHAnsi"/>
+          <w:sz w:val="16"/>
+          <w:szCs w:val="24"/>
+        </w:rPr>
+        <w:t>Ferreres</w:t>
+      </w:r>
+      <w:proofErr w:type="spellEnd"/>
+      <w:r>
+        <w:rPr>
+          <w:rFonts w:ascii="Montserrat" w:hAnsi="Montserrat" w:cstheme="minorHAnsi"/>
+          <w:sz w:val="16"/>
+          <w:szCs w:val="24"/>
+        </w:rPr>
+        <w:t xml:space="preserve"> y Lic. Laura Margulis. </w:t>
+      </w:r>
+    </w:p>
+    <w:p>
+      <w:pPr>
+        <w:pStyle w:val="Textoindependiente"/>
+        <w:spacing w:after="0"/>
+        <w:jc w:val="both"/>
+        <w:rPr>
+          <w:rFonts w:ascii="Montserrat" w:hAnsi="Montserrat" w:cstheme="minorHAnsi"/>
+          <w:b/>
+          <w:sz w:val="16"/>
+          <w:szCs w:val="24"/>
+        </w:rPr>
+      </w:pPr>
+      <w:r>
+        <w:rPr>
+          <w:rFonts w:ascii="Montserrat" w:hAnsi="Montserrat" w:cstheme="minorHAnsi"/>
+          <w:b/>
+          <w:sz w:val="16"/>
+          <w:szCs w:val="24"/>
+        </w:rPr>
+        <w:t>Cargos previos</w:t>
       </w:r>
     </w:p>
     <w:p>
@@ -3704,25 +3573,7 @@
           <w:sz w:val="16"/>
           <w:szCs w:val="24"/>
         </w:rPr>
-        <w:t>202</w:t>
-      </w:r>
-      <w:r>
-        <w:rPr>
-          <w:rFonts w:ascii="Montserrat" w:hAnsi="Montserrat" w:cstheme="minorHAnsi"/>
-          <w:b/>
-          <w:sz w:val="16"/>
-          <w:szCs w:val="24"/>
-        </w:rPr>
-        <w:t>2</w:t>
-      </w:r>
-      <w:r>
-        <w:rPr>
-          <w:rFonts w:ascii="Montserrat" w:hAnsi="Montserrat" w:cstheme="minorHAnsi"/>
-          <w:b/>
-          <w:sz w:val="16"/>
-          <w:szCs w:val="24"/>
-        </w:rPr>
-        <w:t xml:space="preserve"> – actualidad</w:t>
+        <w:t>2023</w:t>
       </w:r>
     </w:p>
     <w:p>
@@ -3742,144 +3593,105 @@
           <w:sz w:val="16"/>
           <w:szCs w:val="24"/>
         </w:rPr>
-        <w:t xml:space="preserve">Integrante del proyecto </w:t>
-      </w:r>
-      <w:proofErr w:type="spellStart"/>
-      <w:r>
-        <w:rPr>
-          <w:rFonts w:ascii="Montserrat" w:hAnsi="Montserrat" w:cstheme="minorHAnsi"/>
-          <w:sz w:val="16"/>
-          <w:szCs w:val="24"/>
-        </w:rPr>
-        <w:t>FILOCyT</w:t>
-      </w:r>
-      <w:proofErr w:type="spellEnd"/>
-      <w:r>
-        <w:rPr>
-          <w:rFonts w:ascii="Montserrat" w:hAnsi="Montserrat" w:cstheme="minorHAnsi"/>
-          <w:sz w:val="16"/>
-          <w:szCs w:val="24"/>
-        </w:rPr>
-        <w:t xml:space="preserve"> titulado “</w:t>
-      </w:r>
-      <w:r>
-        <w:rPr>
-          <w:rFonts w:ascii="Montserrat" w:hAnsi="Montserrat" w:cstheme="minorHAnsi"/>
-          <w:i/>
-          <w:sz w:val="16"/>
-          <w:szCs w:val="24"/>
-        </w:rPr>
-        <w:t xml:space="preserve">Reconocimiento de palabras escritas en español: </w:t>
-      </w:r>
-      <w:proofErr w:type="spellStart"/>
-      <w:r>
-        <w:rPr>
-          <w:rFonts w:ascii="Montserrat" w:hAnsi="Montserrat" w:cstheme="minorHAnsi"/>
-          <w:i/>
-          <w:sz w:val="16"/>
-          <w:szCs w:val="24"/>
-        </w:rPr>
-        <w:t>megaestudio</w:t>
-      </w:r>
-      <w:proofErr w:type="spellEnd"/>
-      <w:r>
-        <w:rPr>
-          <w:rFonts w:ascii="Montserrat" w:hAnsi="Montserrat" w:cstheme="minorHAnsi"/>
-          <w:i/>
-          <w:sz w:val="16"/>
-          <w:szCs w:val="24"/>
-        </w:rPr>
-        <w:t xml:space="preserve"> de una tarea de decisión léxica visual con </w:t>
-      </w:r>
-      <w:proofErr w:type="spellStart"/>
-      <w:r>
-        <w:rPr>
-          <w:rFonts w:ascii="Montserrat" w:hAnsi="Montserrat" w:cstheme="minorHAnsi"/>
-          <w:i/>
-          <w:sz w:val="16"/>
-          <w:szCs w:val="24"/>
-        </w:rPr>
-        <w:t>pseudohomófonos</w:t>
-      </w:r>
-      <w:proofErr w:type="spellEnd"/>
-      <w:r>
-        <w:rPr>
-          <w:rFonts w:ascii="Montserrat" w:hAnsi="Montserrat" w:cstheme="minorHAnsi"/>
-          <w:i/>
-          <w:sz w:val="16"/>
-          <w:szCs w:val="24"/>
-        </w:rPr>
-        <w:t>”.</w:t>
-      </w:r>
-      <w:r>
-        <w:rPr>
-          <w:rFonts w:ascii="Montserrat" w:hAnsi="Montserrat" w:cstheme="minorHAnsi"/>
-          <w:sz w:val="16"/>
-          <w:szCs w:val="24"/>
-        </w:rPr>
-        <w:t xml:space="preserve"> Directora: Dra. </w:t>
-      </w:r>
-      <w:r>
-        <w:rPr>
-          <w:rFonts w:ascii="Montserrat" w:hAnsi="Montserrat" w:cstheme="minorHAnsi"/>
-          <w:sz w:val="16"/>
-          <w:szCs w:val="24"/>
-        </w:rPr>
-        <w:t xml:space="preserve">Micaela </w:t>
-      </w:r>
-      <w:proofErr w:type="spellStart"/>
-      <w:r>
-        <w:rPr>
-          <w:rFonts w:ascii="Montserrat" w:hAnsi="Montserrat" w:cstheme="minorHAnsi"/>
-          <w:sz w:val="16"/>
-          <w:szCs w:val="24"/>
-        </w:rPr>
-        <w:t>Difalcis</w:t>
-      </w:r>
-      <w:proofErr w:type="spellEnd"/>
-      <w:r>
-        <w:rPr>
-          <w:rFonts w:ascii="Montserrat" w:hAnsi="Montserrat" w:cstheme="minorHAnsi"/>
-          <w:sz w:val="16"/>
-          <w:szCs w:val="24"/>
-        </w:rPr>
-        <w:t xml:space="preserve">; </w:t>
-      </w:r>
-      <w:proofErr w:type="spellStart"/>
-      <w:proofErr w:type="gramStart"/>
-      <w:r>
-        <w:rPr>
-          <w:rFonts w:ascii="Montserrat" w:hAnsi="Montserrat" w:cstheme="minorHAnsi"/>
-          <w:sz w:val="16"/>
-          <w:szCs w:val="24"/>
-        </w:rPr>
-        <w:t>Co-directora</w:t>
-      </w:r>
-      <w:proofErr w:type="spellEnd"/>
-      <w:proofErr w:type="gramEnd"/>
-      <w:r>
-        <w:rPr>
-          <w:rFonts w:ascii="Montserrat" w:hAnsi="Montserrat" w:cstheme="minorHAnsi"/>
-          <w:sz w:val="16"/>
-          <w:szCs w:val="24"/>
-        </w:rPr>
-        <w:t xml:space="preserve">: Dra. </w:t>
-      </w:r>
-      <w:r>
-        <w:rPr>
-          <w:rFonts w:ascii="Montserrat" w:hAnsi="Montserrat" w:cstheme="minorHAnsi"/>
-          <w:sz w:val="16"/>
-          <w:szCs w:val="24"/>
-        </w:rPr>
-        <w:t>Bárbara Sampedro</w:t>
-      </w:r>
-      <w:r>
-        <w:rPr>
-          <w:rFonts w:ascii="Montserrat" w:hAnsi="Montserrat" w:cstheme="minorHAnsi"/>
-          <w:sz w:val="16"/>
-          <w:szCs w:val="24"/>
-        </w:rPr>
-        <w:t>.</w:t>
+        <w:t>Docente invitada en el curso “</w:t>
+      </w:r>
+      <w:proofErr w:type="spellStart"/>
+      <w:r>
+        <w:rPr>
+          <w:rFonts w:ascii="Montserrat" w:hAnsi="Montserrat" w:cstheme="minorHAnsi"/>
+          <w:i/>
+          <w:sz w:val="16"/>
+          <w:szCs w:val="24"/>
+        </w:rPr>
+        <w:t>Psiconeurolingüística</w:t>
+      </w:r>
+      <w:proofErr w:type="spellEnd"/>
+      <w:r>
+        <w:rPr>
+          <w:rFonts w:ascii="Montserrat" w:hAnsi="Montserrat" w:cstheme="minorHAnsi"/>
+          <w:i/>
+          <w:sz w:val="16"/>
+          <w:szCs w:val="24"/>
+        </w:rPr>
+        <w:t>”</w:t>
+      </w:r>
+      <w:r>
+        <w:rPr>
+          <w:rFonts w:ascii="Montserrat" w:hAnsi="Montserrat" w:cstheme="minorHAnsi"/>
+          <w:sz w:val="16"/>
+          <w:szCs w:val="24"/>
+        </w:rPr>
+        <w:t xml:space="preserve"> de la Maestría en Neuropsicología Aplicada del Hospital Italiano de Buenos Aires. Profesoras a cargo: </w:t>
+      </w:r>
+      <w:r>
+        <w:rPr>
+          <w:rFonts w:ascii="Montserrat" w:hAnsi="Montserrat" w:cstheme="minorHAnsi"/>
+          <w:sz w:val="16"/>
+          <w:szCs w:val="24"/>
+        </w:rPr>
+        <w:t xml:space="preserve">Dra. Valeria </w:t>
+      </w:r>
+      <w:proofErr w:type="spellStart"/>
+      <w:r>
+        <w:rPr>
+          <w:rFonts w:ascii="Montserrat" w:hAnsi="Montserrat" w:cstheme="minorHAnsi"/>
+          <w:sz w:val="16"/>
+          <w:szCs w:val="24"/>
+        </w:rPr>
+        <w:t>Abusamra</w:t>
+      </w:r>
+      <w:proofErr w:type="spellEnd"/>
+      <w:r>
+        <w:rPr>
+          <w:rFonts w:ascii="Montserrat" w:hAnsi="Montserrat" w:cstheme="minorHAnsi"/>
+          <w:sz w:val="16"/>
+          <w:szCs w:val="24"/>
+        </w:rPr>
+        <w:t xml:space="preserve">, Dra. Florentina </w:t>
+      </w:r>
+      <w:proofErr w:type="spellStart"/>
+      <w:r>
+        <w:rPr>
+          <w:rFonts w:ascii="Montserrat" w:hAnsi="Montserrat" w:cstheme="minorHAnsi"/>
+          <w:sz w:val="16"/>
+          <w:szCs w:val="24"/>
+        </w:rPr>
+        <w:t>Morello</w:t>
+      </w:r>
+      <w:proofErr w:type="spellEnd"/>
+      <w:r>
+        <w:rPr>
+          <w:rFonts w:ascii="Montserrat" w:hAnsi="Montserrat" w:cstheme="minorHAnsi"/>
+          <w:sz w:val="16"/>
+          <w:szCs w:val="24"/>
+        </w:rPr>
+        <w:t xml:space="preserve"> García y </w:t>
+      </w:r>
+      <w:proofErr w:type="spellStart"/>
+      <w:r>
+        <w:rPr>
+          <w:rFonts w:ascii="Montserrat" w:hAnsi="Montserrat" w:cstheme="minorHAnsi"/>
+          <w:sz w:val="16"/>
+          <w:szCs w:val="24"/>
+        </w:rPr>
+        <w:t>Porf</w:t>
+      </w:r>
+      <w:proofErr w:type="spellEnd"/>
+      <w:r>
+        <w:rPr>
+          <w:rFonts w:ascii="Montserrat" w:hAnsi="Montserrat" w:cstheme="minorHAnsi"/>
+          <w:sz w:val="16"/>
+          <w:szCs w:val="24"/>
+        </w:rPr>
+        <w:t>. Lic. Gisela Martínez.</w:t>
+      </w:r>
+      <w:r>
+        <w:rPr>
+          <w:rFonts w:ascii="Montserrat" w:hAnsi="Montserrat" w:cstheme="minorHAnsi"/>
+          <w:sz w:val="16"/>
+          <w:szCs w:val="24"/>
+        </w:rPr>
+        <w:t xml:space="preserve"> </w:t>
       </w:r>
     </w:p>
     <w:p>
@@ -3902,7 +3714,7 @@
           <w:sz w:val="16"/>
           <w:szCs w:val="24"/>
         </w:rPr>
-        <w:t>2018 – 2022</w:t>
+        <w:t>2018</w:t>
       </w:r>
     </w:p>
     <w:p>
@@ -3922,60 +3734,51 @@
           <w:sz w:val="16"/>
           <w:szCs w:val="24"/>
         </w:rPr>
-        <w:t xml:space="preserve">Integrante del proyecto </w:t>
-      </w:r>
-      <w:proofErr w:type="spellStart"/>
-      <w:r>
-        <w:rPr>
-          <w:rFonts w:ascii="Montserrat" w:hAnsi="Montserrat" w:cstheme="minorHAnsi"/>
-          <w:sz w:val="16"/>
-          <w:szCs w:val="24"/>
-        </w:rPr>
-        <w:t>UBACyT</w:t>
-      </w:r>
-      <w:proofErr w:type="spellEnd"/>
-      <w:r>
-        <w:rPr>
-          <w:rFonts w:ascii="Montserrat" w:hAnsi="Montserrat" w:cstheme="minorHAnsi"/>
-          <w:sz w:val="16"/>
-          <w:szCs w:val="24"/>
-        </w:rPr>
-        <w:t xml:space="preserve"> “</w:t>
-      </w:r>
-      <w:r>
-        <w:rPr>
-          <w:rFonts w:ascii="Montserrat" w:hAnsi="Montserrat" w:cstheme="minorHAnsi"/>
-          <w:i/>
-          <w:sz w:val="16"/>
-          <w:szCs w:val="24"/>
-        </w:rPr>
-        <w:t>Alteraciones de la cognición social en pacientes con traumatismo encéfalo craneano y su impacto en la conducta social y la calidad de vida</w:t>
-      </w:r>
-      <w:r>
-        <w:rPr>
-          <w:rFonts w:ascii="Montserrat" w:hAnsi="Montserrat" w:cstheme="minorHAnsi"/>
-          <w:sz w:val="16"/>
-          <w:szCs w:val="24"/>
-        </w:rPr>
-        <w:t xml:space="preserve">”. Director del proyecto: Dr. Aldo </w:t>
-      </w:r>
-      <w:proofErr w:type="spellStart"/>
-      <w:r>
-        <w:rPr>
-          <w:rFonts w:ascii="Montserrat" w:hAnsi="Montserrat" w:cstheme="minorHAnsi"/>
-          <w:sz w:val="16"/>
-          <w:szCs w:val="24"/>
-        </w:rPr>
-        <w:t>Ferreres</w:t>
-      </w:r>
-      <w:proofErr w:type="spellEnd"/>
-      <w:r>
-        <w:rPr>
-          <w:rFonts w:ascii="Montserrat" w:hAnsi="Montserrat" w:cstheme="minorHAnsi"/>
-          <w:sz w:val="16"/>
-          <w:szCs w:val="24"/>
-        </w:rPr>
-        <w:t xml:space="preserve">; Co-Directora: Dra. Valeria </w:t>
+        <w:t>Docente invitada en el curso “</w:t>
+      </w:r>
+      <w:proofErr w:type="spellStart"/>
+      <w:r>
+        <w:rPr>
+          <w:rFonts w:ascii="Montserrat" w:hAnsi="Montserrat" w:cstheme="minorHAnsi"/>
+          <w:i/>
+          <w:sz w:val="16"/>
+          <w:szCs w:val="24"/>
+        </w:rPr>
+        <w:t>Psiconeurolingüística</w:t>
+      </w:r>
+      <w:proofErr w:type="spellEnd"/>
+      <w:r>
+        <w:rPr>
+          <w:rFonts w:ascii="Montserrat" w:hAnsi="Montserrat" w:cstheme="minorHAnsi"/>
+          <w:i/>
+          <w:sz w:val="16"/>
+          <w:szCs w:val="24"/>
+        </w:rPr>
+        <w:t>”</w:t>
+      </w:r>
+      <w:r>
+        <w:rPr>
+          <w:rFonts w:ascii="Montserrat" w:hAnsi="Montserrat" w:cstheme="minorHAnsi"/>
+          <w:sz w:val="16"/>
+          <w:szCs w:val="24"/>
+        </w:rPr>
+        <w:t xml:space="preserve"> de la Maestría en Neuropsicología Aplicada del Hospital Italiano de Buenos Aires. Profesoras</w:t>
+      </w:r>
+      <w:r>
+        <w:rPr>
+          <w:rFonts w:ascii="Montserrat" w:hAnsi="Montserrat" w:cstheme="minorHAnsi"/>
+          <w:sz w:val="16"/>
+          <w:szCs w:val="24"/>
+        </w:rPr>
+        <w:t xml:space="preserve"> a cargo: </w:t>
+      </w:r>
+      <w:r>
+        <w:rPr>
+          <w:rFonts w:ascii="Montserrat" w:hAnsi="Montserrat" w:cstheme="minorHAnsi"/>
+          <w:sz w:val="16"/>
+          <w:szCs w:val="24"/>
+        </w:rPr>
+        <w:t xml:space="preserve">Dra. Valeria </w:t>
       </w:r>
       <w:proofErr w:type="spellStart"/>
       <w:r>
@@ -3985,6 +3788,24 @@
           <w:szCs w:val="24"/>
         </w:rPr>
         <w:t>Abusamra</w:t>
+      </w:r>
+      <w:proofErr w:type="spellEnd"/>
+      <w:r>
+        <w:rPr>
+          <w:rFonts w:ascii="Montserrat" w:hAnsi="Montserrat" w:cstheme="minorHAnsi"/>
+          <w:sz w:val="16"/>
+          <w:szCs w:val="24"/>
+        </w:rPr>
+        <w:t xml:space="preserve"> y Dra. Romina </w:t>
+      </w:r>
+      <w:proofErr w:type="spellStart"/>
+      <w:r>
+        <w:rPr>
+          <w:rFonts w:ascii="Montserrat" w:hAnsi="Montserrat" w:cstheme="minorHAnsi"/>
+          <w:sz w:val="16"/>
+          <w:szCs w:val="24"/>
+        </w:rPr>
+        <w:t>Cartoceti</w:t>
       </w:r>
       <w:proofErr w:type="spellEnd"/>
       <w:r>
@@ -4016,13 +3837,49 @@
           <w:sz w:val="16"/>
           <w:szCs w:val="24"/>
         </w:rPr>
-        <w:t>2014 – 2017</w:t>
+        <w:t xml:space="preserve">2016 </w:t>
+      </w:r>
+      <w:r>
+        <w:rPr>
+          <w:rFonts w:ascii="Montserrat" w:hAnsi="Montserrat" w:cstheme="minorHAnsi"/>
+          <w:b/>
+          <w:sz w:val="16"/>
+          <w:szCs w:val="24"/>
+        </w:rPr>
+        <w:t>–</w:t>
+      </w:r>
+      <w:r>
+        <w:rPr>
+          <w:rFonts w:ascii="Montserrat" w:hAnsi="Montserrat" w:cstheme="minorHAnsi"/>
+          <w:b/>
+          <w:sz w:val="16"/>
+          <w:szCs w:val="24"/>
+        </w:rPr>
+        <w:t xml:space="preserve"> </w:t>
+      </w:r>
+      <w:r>
+        <w:rPr>
+          <w:rFonts w:ascii="Montserrat" w:hAnsi="Montserrat" w:cstheme="minorHAnsi"/>
+          <w:b/>
+          <w:sz w:val="16"/>
+          <w:szCs w:val="24"/>
+        </w:rPr>
+        <w:t>2022</w:t>
+      </w:r>
+      <w:r>
+        <w:rPr>
+          <w:rFonts w:ascii="Montserrat" w:hAnsi="Montserrat" w:cstheme="minorHAnsi"/>
+          <w:b/>
+          <w:sz w:val="16"/>
+          <w:szCs w:val="24"/>
+        </w:rPr>
+        <w:t xml:space="preserve"> </w:t>
       </w:r>
     </w:p>
     <w:p>
       <w:pPr>
         <w:pStyle w:val="Textoindependiente"/>
-        <w:ind w:left="703"/>
+        <w:ind w:left="709"/>
         <w:jc w:val="both"/>
         <w:rPr>
           <w:rFonts w:ascii="Montserrat" w:hAnsi="Montserrat" w:cstheme="minorHAnsi"/>
@@ -4037,78 +3894,56 @@
           <w:sz w:val="16"/>
           <w:szCs w:val="24"/>
         </w:rPr>
-        <w:t xml:space="preserve">Integrante del proyecto </w:t>
-      </w:r>
-      <w:proofErr w:type="spellStart"/>
-      <w:r>
-        <w:rPr>
-          <w:rFonts w:ascii="Montserrat" w:hAnsi="Montserrat" w:cstheme="minorHAnsi"/>
-          <w:sz w:val="16"/>
-          <w:szCs w:val="24"/>
-        </w:rPr>
-        <w:t>UBACyT</w:t>
-      </w:r>
-      <w:proofErr w:type="spellEnd"/>
-      <w:r>
-        <w:rPr>
-          <w:rFonts w:ascii="Montserrat" w:hAnsi="Montserrat" w:cstheme="minorHAnsi"/>
-          <w:sz w:val="16"/>
-          <w:szCs w:val="24"/>
-        </w:rPr>
-        <w:t xml:space="preserve"> “</w:t>
-      </w:r>
-      <w:r>
-        <w:rPr>
-          <w:rFonts w:ascii="Montserrat" w:hAnsi="Montserrat" w:cstheme="minorHAnsi"/>
-          <w:i/>
-          <w:sz w:val="16"/>
-          <w:szCs w:val="24"/>
-        </w:rPr>
-        <w:t>Tipos de Alexia y Agrafia en Pacientes Afásicos Hispanohablantes</w:t>
-      </w:r>
-      <w:r>
-        <w:rPr>
-          <w:rFonts w:ascii="Montserrat" w:hAnsi="Montserrat" w:cstheme="minorHAnsi"/>
-          <w:sz w:val="16"/>
-          <w:szCs w:val="24"/>
-        </w:rPr>
-        <w:t xml:space="preserve">”. Director del proyecto: Dr. Aldo </w:t>
-      </w:r>
-      <w:proofErr w:type="spellStart"/>
-      <w:r>
-        <w:rPr>
-          <w:rFonts w:ascii="Montserrat" w:hAnsi="Montserrat" w:cstheme="minorHAnsi"/>
-          <w:sz w:val="16"/>
-          <w:szCs w:val="24"/>
-        </w:rPr>
-        <w:t>Ferreres</w:t>
-      </w:r>
-      <w:proofErr w:type="spellEnd"/>
-      <w:r>
-        <w:rPr>
-          <w:rFonts w:ascii="Montserrat" w:hAnsi="Montserrat" w:cstheme="minorHAnsi"/>
-          <w:sz w:val="16"/>
-          <w:szCs w:val="24"/>
-        </w:rPr>
-        <w:t xml:space="preserve">; Co-Directora: Dra. Valeria </w:t>
-      </w:r>
-      <w:proofErr w:type="spellStart"/>
-      <w:r>
-        <w:rPr>
-          <w:rFonts w:ascii="Montserrat" w:hAnsi="Montserrat" w:cstheme="minorHAnsi"/>
-          <w:sz w:val="16"/>
-          <w:szCs w:val="24"/>
-        </w:rPr>
-        <w:t>Abusamra</w:t>
-      </w:r>
-      <w:proofErr w:type="spellEnd"/>
-      <w:r>
-        <w:rPr>
-          <w:rFonts w:ascii="Montserrat" w:hAnsi="Montserrat" w:cstheme="minorHAnsi"/>
-          <w:sz w:val="16"/>
-          <w:szCs w:val="24"/>
-        </w:rPr>
-        <w:t xml:space="preserve">. </w:t>
+        <w:t>Docente de la materia “</w:t>
+      </w:r>
+      <w:r>
+        <w:rPr>
+          <w:rFonts w:ascii="Montserrat" w:hAnsi="Montserrat" w:cstheme="minorHAnsi"/>
+          <w:i/>
+          <w:sz w:val="16"/>
+          <w:szCs w:val="24"/>
+        </w:rPr>
+        <w:t>Taller de Neuropsicología clínica del adulto: perfeccionamiento para el uso e interpretación de pruebas neuropsicológicas”</w:t>
+      </w:r>
+      <w:r>
+        <w:rPr>
+          <w:rFonts w:ascii="Montserrat" w:hAnsi="Montserrat" w:cstheme="minorHAnsi"/>
+          <w:sz w:val="16"/>
+          <w:szCs w:val="24"/>
+        </w:rPr>
+        <w:t xml:space="preserve"> de la Carrera </w:t>
+      </w:r>
+      <w:r>
+        <w:rPr>
+          <w:rFonts w:ascii="Montserrat" w:hAnsi="Montserrat" w:cstheme="minorHAnsi"/>
+          <w:sz w:val="16"/>
+          <w:szCs w:val="24"/>
+        </w:rPr>
+        <w:t xml:space="preserve">Interdisciplinario </w:t>
+      </w:r>
+      <w:r>
+        <w:rPr>
+          <w:rFonts w:ascii="Montserrat" w:hAnsi="Montserrat" w:cstheme="minorHAnsi"/>
+          <w:sz w:val="16"/>
+          <w:szCs w:val="24"/>
+        </w:rPr>
+        <w:t xml:space="preserve">de Especialización en Neuropsicología Clínica de la </w:t>
+      </w:r>
+      <w:r>
+        <w:rPr>
+          <w:rFonts w:ascii="Montserrat" w:hAnsi="Montserrat" w:cstheme="minorHAnsi"/>
+          <w:sz w:val="16"/>
+          <w:szCs w:val="24"/>
+        </w:rPr>
+        <w:t>UBA</w:t>
+      </w:r>
+      <w:r>
+        <w:rPr>
+          <w:rFonts w:ascii="Montserrat" w:hAnsi="Montserrat" w:cstheme="minorHAnsi"/>
+          <w:sz w:val="16"/>
+          <w:szCs w:val="24"/>
+        </w:rPr>
+        <w:t>. Profesora a cargo: Lic. Laura Margulis.</w:t>
       </w:r>
     </w:p>
     <w:p>
@@ -4131,13 +3966,39 @@
           <w:sz w:val="16"/>
           <w:szCs w:val="24"/>
         </w:rPr>
-        <w:t>2011 – 2014</w:t>
+        <w:t xml:space="preserve">2016 </w:t>
+      </w:r>
+      <w:r>
+        <w:rPr>
+          <w:rFonts w:ascii="Montserrat" w:hAnsi="Montserrat" w:cstheme="minorHAnsi"/>
+          <w:b/>
+          <w:sz w:val="16"/>
+          <w:szCs w:val="24"/>
+        </w:rPr>
+        <w:t xml:space="preserve">– </w:t>
+      </w:r>
+      <w:r>
+        <w:rPr>
+          <w:rFonts w:ascii="Montserrat" w:hAnsi="Montserrat" w:cstheme="minorHAnsi"/>
+          <w:b/>
+          <w:sz w:val="16"/>
+          <w:szCs w:val="24"/>
+        </w:rPr>
+        <w:t>2018</w:t>
+      </w:r>
+      <w:r>
+        <w:rPr>
+          <w:rFonts w:ascii="Montserrat" w:hAnsi="Montserrat" w:cstheme="minorHAnsi"/>
+          <w:b/>
+          <w:sz w:val="16"/>
+          <w:szCs w:val="24"/>
+        </w:rPr>
+        <w:t xml:space="preserve"> </w:t>
       </w:r>
     </w:p>
     <w:p>
       <w:pPr>
         <w:pStyle w:val="Textoindependiente"/>
-        <w:spacing w:after="0"/>
         <w:ind w:left="705"/>
         <w:jc w:val="both"/>
         <w:rPr>
@@ -4152,42 +4013,32 @@
           <w:sz w:val="16"/>
           <w:szCs w:val="24"/>
         </w:rPr>
-        <w:t xml:space="preserve">Integrante del proyecto </w:t>
-      </w:r>
-      <w:proofErr w:type="spellStart"/>
-      <w:r>
-        <w:rPr>
-          <w:rFonts w:ascii="Montserrat" w:hAnsi="Montserrat" w:cstheme="minorHAnsi"/>
-          <w:sz w:val="16"/>
-          <w:szCs w:val="24"/>
-        </w:rPr>
-        <w:t>UBACyT</w:t>
-      </w:r>
-      <w:proofErr w:type="spellEnd"/>
-      <w:r>
-        <w:rPr>
-          <w:rFonts w:ascii="Montserrat" w:hAnsi="Montserrat" w:cstheme="minorHAnsi"/>
-          <w:sz w:val="16"/>
-          <w:szCs w:val="24"/>
-        </w:rPr>
-        <w:t xml:space="preserve"> “</w:t>
-      </w:r>
-      <w:r>
-        <w:rPr>
-          <w:rFonts w:ascii="Montserrat" w:hAnsi="Montserrat" w:cstheme="minorHAnsi"/>
-          <w:i/>
-          <w:sz w:val="16"/>
-          <w:szCs w:val="24"/>
-        </w:rPr>
-        <w:t>Alteraciones de la Capacidad para Interpretar Intercambios Comunicativos en Pacientes con Lesiones del Hemisferio Derecho</w:t>
-      </w:r>
-      <w:r>
-        <w:rPr>
-          <w:rFonts w:ascii="Montserrat" w:hAnsi="Montserrat" w:cstheme="minorHAnsi"/>
-          <w:sz w:val="16"/>
-          <w:szCs w:val="24"/>
-        </w:rPr>
-        <w:t xml:space="preserve">”. Director del proyecto: Dr. Aldo </w:t>
+        <w:t>Docente invitada en el dictado del seminario “</w:t>
+      </w:r>
+      <w:r>
+        <w:rPr>
+          <w:rFonts w:ascii="Montserrat" w:hAnsi="Montserrat" w:cstheme="minorHAnsi"/>
+          <w:i/>
+          <w:sz w:val="16"/>
+          <w:szCs w:val="24"/>
+        </w:rPr>
+        <w:t xml:space="preserve">Neuropsicología y Neurociencia Cognitiva” </w:t>
+      </w:r>
+      <w:r>
+        <w:rPr>
+          <w:rFonts w:ascii="Montserrat" w:hAnsi="Montserrat" w:cstheme="minorHAnsi"/>
+          <w:sz w:val="16"/>
+          <w:szCs w:val="24"/>
+        </w:rPr>
+        <w:t>de la Maestría en Psicología Cognitiva y Aprendizaje de FLACSO Argentina. Profesores a cargo: Dr. Al</w:t>
+      </w:r>
+      <w:r>
+        <w:rPr>
+          <w:rFonts w:ascii="Montserrat" w:hAnsi="Montserrat" w:cstheme="minorHAnsi"/>
+          <w:sz w:val="16"/>
+          <w:szCs w:val="24"/>
+        </w:rPr>
+        <w:t xml:space="preserve">do </w:t>
       </w:r>
       <w:proofErr w:type="spellStart"/>
       <w:r>
@@ -4205,60 +4056,7 @@
           <w:sz w:val="16"/>
           <w:szCs w:val="24"/>
         </w:rPr>
-        <w:t xml:space="preserve">. </w:t>
-      </w:r>
-    </w:p>
-    <w:p>
-      <w:pPr>
-        <w:pStyle w:val="Textoindependiente"/>
-        <w:spacing w:after="0"/>
-        <w:jc w:val="both"/>
-        <w:rPr>
-          <w:rFonts w:ascii="Montserrat" w:hAnsi="Montserrat" w:cstheme="minorHAnsi"/>
-          <w:b/>
-          <w:sz w:val="16"/>
-          <w:szCs w:val="24"/>
-        </w:rPr>
-      </w:pPr>
-    </w:p>
-    <w:p>
-      <w:pPr>
-        <w:pStyle w:val="Textoindependiente"/>
-        <w:spacing w:after="0"/>
-        <w:jc w:val="both"/>
-        <w:rPr>
-          <w:rFonts w:ascii="Montserrat" w:hAnsi="Montserrat" w:cstheme="minorHAnsi"/>
-          <w:b/>
-          <w:sz w:val="16"/>
-          <w:szCs w:val="24"/>
-        </w:rPr>
-      </w:pPr>
-      <w:r>
-        <w:rPr>
-          <w:rFonts w:ascii="Montserrat" w:hAnsi="Montserrat" w:cstheme="minorHAnsi"/>
-          <w:b/>
-          <w:sz w:val="16"/>
-          <w:szCs w:val="24"/>
-        </w:rPr>
-        <w:t>PROGRAMA DE CATEGORIZACIÓN DOCENTE DEL MINISTERIO DE EDUCACIÓN</w:t>
-      </w:r>
-      <w:r>
-        <w:rPr>
-          <w:rFonts w:ascii="Montserrat" w:hAnsi="Montserrat" w:cstheme="minorHAnsi"/>
-          <w:b/>
-          <w:sz w:val="16"/>
-          <w:szCs w:val="24"/>
-        </w:rPr>
-        <w:t xml:space="preserve"> DE ARGENTINA</w:t>
-      </w:r>
-      <w:r>
-        <w:rPr>
-          <w:rFonts w:ascii="Montserrat" w:hAnsi="Montserrat" w:cstheme="minorHAnsi"/>
-          <w:b/>
-          <w:sz w:val="16"/>
-          <w:szCs w:val="24"/>
-        </w:rPr>
-        <w:t xml:space="preserve"> </w:t>
+        <w:t xml:space="preserve"> y Dra. Nancy China.</w:t>
       </w:r>
     </w:p>
     <w:p>
@@ -4281,58 +4079,147 @@
           <w:sz w:val="16"/>
           <w:szCs w:val="24"/>
         </w:rPr>
-        <w:t xml:space="preserve">2014 – actualidad </w:t>
+        <w:t>2015 – 2022</w:t>
+      </w:r>
+    </w:p>
+    <w:p>
+      <w:pPr>
+        <w:pStyle w:val="Textoindependiente"/>
+        <w:ind w:left="703"/>
+        <w:jc w:val="both"/>
+        <w:rPr>
+          <w:rFonts w:ascii="Montserrat" w:hAnsi="Montserrat" w:cstheme="minorHAnsi"/>
+          <w:sz w:val="16"/>
+          <w:szCs w:val="24"/>
+        </w:rPr>
+      </w:pPr>
+      <w:r>
+        <w:rPr>
+          <w:rFonts w:ascii="Montserrat" w:hAnsi="Montserrat" w:cstheme="minorHAnsi"/>
+          <w:sz w:val="16"/>
+          <w:szCs w:val="24"/>
+        </w:rPr>
+        <w:t xml:space="preserve">Docente </w:t>
+      </w:r>
+      <w:r>
+        <w:rPr>
+          <w:rFonts w:ascii="Montserrat" w:hAnsi="Montserrat" w:cstheme="minorHAnsi"/>
+          <w:sz w:val="16"/>
+          <w:szCs w:val="24"/>
+        </w:rPr>
+        <w:t xml:space="preserve">de </w:t>
+      </w:r>
+      <w:r>
+        <w:rPr>
+          <w:rFonts w:ascii="Montserrat" w:hAnsi="Montserrat" w:cstheme="minorHAnsi"/>
+          <w:sz w:val="16"/>
+          <w:szCs w:val="24"/>
+        </w:rPr>
+        <w:t>la materia “</w:t>
+      </w:r>
+      <w:r>
+        <w:rPr>
+          <w:rFonts w:ascii="Montserrat" w:hAnsi="Montserrat" w:cstheme="minorHAnsi"/>
+          <w:i/>
+          <w:sz w:val="16"/>
+          <w:szCs w:val="24"/>
+        </w:rPr>
+        <w:t>Evaluación Neuropsicológica”</w:t>
+      </w:r>
+      <w:r>
+        <w:rPr>
+          <w:rFonts w:ascii="Montserrat" w:hAnsi="Montserrat" w:cstheme="minorHAnsi"/>
+          <w:sz w:val="16"/>
+          <w:szCs w:val="24"/>
+        </w:rPr>
+        <w:t xml:space="preserve"> de </w:t>
+      </w:r>
+      <w:r>
+        <w:rPr>
+          <w:rFonts w:ascii="Montserrat" w:hAnsi="Montserrat" w:cstheme="minorHAnsi"/>
+          <w:sz w:val="16"/>
+          <w:szCs w:val="24"/>
+        </w:rPr>
+        <w:t xml:space="preserve">Carrera </w:t>
+      </w:r>
+      <w:r>
+        <w:rPr>
+          <w:rFonts w:ascii="Montserrat" w:hAnsi="Montserrat" w:cstheme="minorHAnsi"/>
+          <w:sz w:val="16"/>
+          <w:szCs w:val="24"/>
+        </w:rPr>
+        <w:t xml:space="preserve">Interdisciplinario </w:t>
+      </w:r>
+      <w:r>
+        <w:rPr>
+          <w:rFonts w:ascii="Montserrat" w:hAnsi="Montserrat" w:cstheme="minorHAnsi"/>
+          <w:sz w:val="16"/>
+          <w:szCs w:val="24"/>
+        </w:rPr>
+        <w:t xml:space="preserve">de Especialización en Neuropsicología Clínica de la </w:t>
+      </w:r>
+      <w:r>
+        <w:rPr>
+          <w:rFonts w:ascii="Montserrat" w:hAnsi="Montserrat" w:cstheme="minorHAnsi"/>
+          <w:sz w:val="16"/>
+          <w:szCs w:val="24"/>
+        </w:rPr>
+        <w:t>UBA</w:t>
+      </w:r>
+      <w:r>
+        <w:rPr>
+          <w:rFonts w:ascii="Montserrat" w:hAnsi="Montserrat" w:cstheme="minorHAnsi"/>
+          <w:sz w:val="16"/>
+          <w:szCs w:val="24"/>
+        </w:rPr>
+        <w:t xml:space="preserve">. Profesora a cargo: Lic. Laura Margulis. </w:t>
       </w:r>
     </w:p>
     <w:p>
       <w:pPr>
         <w:pStyle w:val="Textoindependiente"/>
         <w:spacing w:after="0"/>
-        <w:ind w:left="708"/>
+        <w:ind w:left="284"/>
         <w:jc w:val="both"/>
         <w:rPr>
           <w:rFonts w:ascii="Montserrat" w:hAnsi="Montserrat" w:cstheme="minorHAnsi"/>
-          <w:sz w:val="16"/>
-          <w:szCs w:val="24"/>
-        </w:rPr>
-      </w:pPr>
-      <w:r>
-        <w:rPr>
-          <w:rFonts w:ascii="Montserrat" w:hAnsi="Montserrat" w:cstheme="minorHAnsi"/>
-          <w:sz w:val="16"/>
-          <w:szCs w:val="24"/>
-        </w:rPr>
-        <w:t>Docente investigadora</w:t>
-      </w:r>
-      <w:r>
-        <w:rPr>
-          <w:rFonts w:ascii="Montserrat" w:hAnsi="Montserrat" w:cstheme="minorHAnsi"/>
-          <w:sz w:val="16"/>
-          <w:szCs w:val="24"/>
-        </w:rPr>
-        <w:t xml:space="preserve"> categoría </w:t>
-      </w:r>
-      <w:r>
-        <w:rPr>
-          <w:rFonts w:ascii="Montserrat" w:hAnsi="Montserrat" w:cstheme="minorHAnsi"/>
-          <w:sz w:val="16"/>
-          <w:szCs w:val="24"/>
-        </w:rPr>
-        <w:t>V</w:t>
-      </w:r>
-      <w:r>
-        <w:rPr>
-          <w:rFonts w:ascii="Montserrat" w:hAnsi="Montserrat" w:cstheme="minorHAnsi"/>
-          <w:sz w:val="16"/>
-          <w:szCs w:val="24"/>
-        </w:rPr>
-        <w:t xml:space="preserve"> de la Facultad de Psicología de la Universidad de Buenos Aires.</w:t>
+          <w:b/>
+          <w:sz w:val="16"/>
+          <w:szCs w:val="24"/>
+        </w:rPr>
+      </w:pPr>
+      <w:r>
+        <w:rPr>
+          <w:rFonts w:ascii="Montserrat" w:hAnsi="Montserrat" w:cstheme="minorHAnsi"/>
+          <w:b/>
+          <w:sz w:val="16"/>
+          <w:szCs w:val="24"/>
+        </w:rPr>
+        <w:t>2015 –</w:t>
+      </w:r>
+      <w:r>
+        <w:rPr>
+          <w:rFonts w:ascii="Montserrat" w:hAnsi="Montserrat" w:cstheme="minorHAnsi"/>
+          <w:b/>
+          <w:sz w:val="16"/>
+          <w:szCs w:val="24"/>
+        </w:rPr>
+        <w:t xml:space="preserve"> </w:t>
+      </w:r>
+      <w:r>
+        <w:rPr>
+          <w:rFonts w:ascii="Montserrat" w:hAnsi="Montserrat" w:cstheme="minorHAnsi"/>
+          <w:b/>
+          <w:sz w:val="16"/>
+          <w:szCs w:val="24"/>
+        </w:rPr>
+        <w:t xml:space="preserve">2022 </w:t>
       </w:r>
     </w:p>
     <w:p>
       <w:pPr>
         <w:pStyle w:val="Textoindependiente"/>
-        <w:ind w:left="708"/>
+        <w:ind w:left="703"/>
         <w:jc w:val="both"/>
         <w:rPr>
           <w:rFonts w:ascii="Montserrat" w:hAnsi="Montserrat" w:cstheme="minorHAnsi"/>
@@ -4346,24 +4233,95 @@
           <w:sz w:val="16"/>
           <w:szCs w:val="24"/>
         </w:rPr>
-        <w:t>En el año 2023, se solicitó la Categoría III de Docente Investigador al Programa para la Investigación Universitaria</w:t>
-      </w:r>
-      <w:r>
-        <w:rPr>
-          <w:rFonts w:ascii="Montserrat" w:hAnsi="Montserrat" w:cstheme="minorHAnsi"/>
-          <w:sz w:val="16"/>
-          <w:szCs w:val="24"/>
-        </w:rPr>
-        <w:t xml:space="preserve"> </w:t>
-      </w:r>
-      <w:r>
-        <w:rPr>
-          <w:rFonts w:ascii="Montserrat" w:hAnsi="Montserrat" w:cstheme="minorHAnsi"/>
-          <w:sz w:val="16"/>
-          <w:szCs w:val="24"/>
-        </w:rPr>
-        <w:t>Argentina (PRINUAR). En espera de los resultados.</w:t>
-      </w:r>
+        <w:t>Docente en la materia “</w:t>
+      </w:r>
+      <w:r>
+        <w:rPr>
+          <w:rFonts w:ascii="Montserrat" w:hAnsi="Montserrat" w:cstheme="minorHAnsi"/>
+          <w:i/>
+          <w:sz w:val="16"/>
+          <w:szCs w:val="24"/>
+        </w:rPr>
+        <w:t>Neuropsicología II”</w:t>
+      </w:r>
+      <w:r>
+        <w:rPr>
+          <w:rFonts w:ascii="Montserrat" w:hAnsi="Montserrat" w:cstheme="minorHAnsi"/>
+          <w:sz w:val="16"/>
+          <w:szCs w:val="24"/>
+        </w:rPr>
+        <w:t xml:space="preserve"> de la </w:t>
+      </w:r>
+      <w:r>
+        <w:rPr>
+          <w:rFonts w:ascii="Montserrat" w:hAnsi="Montserrat" w:cstheme="minorHAnsi"/>
+          <w:sz w:val="16"/>
+          <w:szCs w:val="24"/>
+        </w:rPr>
+        <w:t xml:space="preserve">Carrera </w:t>
+      </w:r>
+      <w:r>
+        <w:rPr>
+          <w:rFonts w:ascii="Montserrat" w:hAnsi="Montserrat" w:cstheme="minorHAnsi"/>
+          <w:sz w:val="16"/>
+          <w:szCs w:val="24"/>
+        </w:rPr>
+        <w:t xml:space="preserve">Interdisciplinario </w:t>
+      </w:r>
+      <w:r>
+        <w:rPr>
+          <w:rFonts w:ascii="Montserrat" w:hAnsi="Montserrat" w:cstheme="minorHAnsi"/>
+          <w:sz w:val="16"/>
+          <w:szCs w:val="24"/>
+        </w:rPr>
+        <w:t xml:space="preserve">de Especialización en Neuropsicología Clínica de la </w:t>
+      </w:r>
+      <w:r>
+        <w:rPr>
+          <w:rFonts w:ascii="Montserrat" w:hAnsi="Montserrat" w:cstheme="minorHAnsi"/>
+          <w:sz w:val="16"/>
+          <w:szCs w:val="24"/>
+        </w:rPr>
+        <w:t>UBA</w:t>
+      </w:r>
+      <w:r>
+        <w:rPr>
+          <w:rFonts w:ascii="Montserrat" w:hAnsi="Montserrat" w:cstheme="minorHAnsi"/>
+          <w:sz w:val="16"/>
+          <w:szCs w:val="24"/>
+        </w:rPr>
+        <w:t xml:space="preserve">. Profesores a cargo: Dr. Aldo </w:t>
+      </w:r>
+      <w:proofErr w:type="spellStart"/>
+      <w:r>
+        <w:rPr>
+          <w:rFonts w:ascii="Montserrat" w:hAnsi="Montserrat" w:cstheme="minorHAnsi"/>
+          <w:sz w:val="16"/>
+          <w:szCs w:val="24"/>
+        </w:rPr>
+        <w:t>Ferreres</w:t>
+      </w:r>
+      <w:proofErr w:type="spellEnd"/>
+      <w:r>
+        <w:rPr>
+          <w:rFonts w:ascii="Montserrat" w:hAnsi="Montserrat" w:cstheme="minorHAnsi"/>
+          <w:sz w:val="16"/>
+          <w:szCs w:val="24"/>
+        </w:rPr>
+        <w:t xml:space="preserve"> y Lic. Laura Margulis. </w:t>
+      </w:r>
+    </w:p>
+    <w:p>
+      <w:pPr>
+        <w:pStyle w:val="Textoindependiente"/>
+        <w:ind w:left="703"/>
+        <w:jc w:val="both"/>
+        <w:rPr>
+          <w:rFonts w:ascii="Montserrat" w:hAnsi="Montserrat" w:cstheme="minorHAnsi"/>
+          <w:sz w:val="6"/>
+          <w:szCs w:val="24"/>
+        </w:rPr>
+      </w:pPr>
     </w:p>
     <w:p>
       <w:pPr>
@@ -4995,7 +4953,6 @@
           <w:rFonts w:ascii="Montserrat" w:hAnsi="Montserrat"/>
           <w:sz w:val="16"/>
         </w:rPr>
-        <w:lastRenderedPageBreak/>
         <w:t>Caamaño, P.,</w:t>
       </w:r>
       <w:r>
@@ -5120,13 +5077,40 @@
           <w:szCs w:val="24"/>
         </w:rPr>
       </w:pPr>
-      <w:r>
-        <w:rPr>
-          <w:rFonts w:ascii="Montserrat" w:hAnsi="Montserrat" w:cstheme="minorHAnsi"/>
-          <w:b/>
-          <w:sz w:val="16"/>
-          <w:szCs w:val="24"/>
-        </w:rPr>
+    </w:p>
+    <w:p>
+      <w:pPr>
+        <w:pStyle w:val="Objetivo"/>
+        <w:spacing w:before="0" w:after="0" w:line="240" w:lineRule="auto"/>
+        <w:ind w:left="284" w:hanging="284"/>
+        <w:rPr>
+          <w:rFonts w:ascii="Montserrat" w:hAnsi="Montserrat" w:cstheme="minorHAnsi"/>
+          <w:b/>
+          <w:sz w:val="16"/>
+          <w:szCs w:val="24"/>
+        </w:rPr>
+      </w:pPr>
+    </w:p>
+    <w:p>
+      <w:pPr>
+        <w:pStyle w:val="Objetivo"/>
+        <w:spacing w:before="0" w:after="0" w:line="240" w:lineRule="auto"/>
+        <w:ind w:left="284" w:hanging="284"/>
+        <w:rPr>
+          <w:rFonts w:ascii="Montserrat" w:hAnsi="Montserrat" w:cstheme="minorHAnsi"/>
+          <w:b/>
+          <w:sz w:val="16"/>
+          <w:szCs w:val="24"/>
+        </w:rPr>
+      </w:pPr>
+      <w:r>
+        <w:rPr>
+          <w:rFonts w:ascii="Montserrat" w:hAnsi="Montserrat" w:cstheme="minorHAnsi"/>
+          <w:b/>
+          <w:sz w:val="16"/>
+          <w:szCs w:val="24"/>
+        </w:rPr>
+        <w:lastRenderedPageBreak/>
         <w:t>2023</w:t>
       </w:r>
     </w:p>
@@ -5271,19 +5255,6 @@
           <w:t>https://doi.org/10.29076/issn.2602-8379vol7iss12.2023pp35-44p</w:t>
         </w:r>
       </w:hyperlink>
-    </w:p>
-    <w:p>
-      <w:pPr>
-        <w:pStyle w:val="Objetivo"/>
-        <w:spacing w:before="0" w:after="0" w:line="240" w:lineRule="auto"/>
-        <w:ind w:left="284" w:hanging="284"/>
-        <w:rPr>
-          <w:rFonts w:ascii="Montserrat" w:hAnsi="Montserrat" w:cstheme="minorHAnsi"/>
-          <w:b/>
-          <w:sz w:val="16"/>
-          <w:szCs w:val="24"/>
-        </w:rPr>
-      </w:pPr>
     </w:p>
     <w:p>
       <w:pPr>
@@ -7676,6 +7647,25 @@
     </w:p>
     <w:p>
       <w:pPr>
+        <w:rPr>
+          <w:rFonts w:ascii="Montserrat" w:hAnsi="Montserrat" w:cstheme="minorHAnsi"/>
+          <w:b/>
+          <w:sz w:val="18"/>
+          <w:szCs w:val="24"/>
+        </w:rPr>
+      </w:pPr>
+      <w:r>
+        <w:rPr>
+          <w:rFonts w:ascii="Montserrat" w:hAnsi="Montserrat" w:cstheme="minorHAnsi"/>
+          <w:b/>
+          <w:sz w:val="18"/>
+          <w:szCs w:val="24"/>
+        </w:rPr>
+        <w:br w:type="page"/>
+      </w:r>
+    </w:p>
+    <w:p>
+      <w:pPr>
         <w:pBdr>
           <w:top w:val="single" w:sz="4" w:space="1" w:color="auto"/>
           <w:bottom w:val="single" w:sz="4" w:space="1" w:color="auto"/>
@@ -13814,219 +13804,6 @@
           <w:szCs w:val="24"/>
         </w:rPr>
       </w:pPr>
-    </w:p>
-    <w:p>
-      <w:pPr>
-        <w:pStyle w:val="Textoindependiente"/>
-        <w:spacing w:after="0"/>
-        <w:ind w:left="284" w:hanging="284"/>
-        <w:jc w:val="both"/>
-        <w:rPr>
-          <w:rFonts w:ascii="Montserrat" w:hAnsi="Montserrat" w:cstheme="minorHAnsi"/>
-          <w:b/>
-          <w:sz w:val="16"/>
-          <w:szCs w:val="24"/>
-        </w:rPr>
-      </w:pPr>
-      <w:r>
-        <w:rPr>
-          <w:rFonts w:ascii="Montserrat" w:hAnsi="Montserrat" w:cstheme="minorHAnsi"/>
-          <w:b/>
-          <w:sz w:val="16"/>
-          <w:szCs w:val="24"/>
-        </w:rPr>
-        <w:t>MIEM</w:t>
-      </w:r>
-      <w:r>
-        <w:rPr>
-          <w:rFonts w:ascii="Montserrat" w:hAnsi="Montserrat" w:cstheme="minorHAnsi"/>
-          <w:b/>
-          <w:sz w:val="16"/>
-          <w:szCs w:val="24"/>
-        </w:rPr>
-        <w:t>BRO DEL COMITÉ EVALUADOR DE REVISTAS CIENTÍFICAS</w:t>
-      </w:r>
-    </w:p>
-    <w:p>
-      <w:pPr>
-        <w:pStyle w:val="Textoindependiente"/>
-        <w:spacing w:after="0" w:line="276" w:lineRule="auto"/>
-        <w:ind w:left="284"/>
-        <w:jc w:val="both"/>
-        <w:rPr>
-          <w:rFonts w:ascii="Montserrat" w:hAnsi="Montserrat" w:cstheme="minorHAnsi"/>
-          <w:sz w:val="16"/>
-          <w:szCs w:val="24"/>
-        </w:rPr>
-      </w:pPr>
-      <w:r>
-        <w:rPr>
-          <w:rFonts w:ascii="Montserrat" w:hAnsi="Montserrat" w:cstheme="minorHAnsi"/>
-          <w:sz w:val="16"/>
-          <w:szCs w:val="24"/>
-        </w:rPr>
-        <w:t xml:space="preserve">- </w:t>
-      </w:r>
-      <w:proofErr w:type="spellStart"/>
-      <w:r>
-        <w:rPr>
-          <w:rFonts w:ascii="Montserrat" w:hAnsi="Montserrat" w:cstheme="minorHAnsi"/>
-          <w:sz w:val="16"/>
-          <w:szCs w:val="24"/>
-        </w:rPr>
-        <w:t>Psicodebate</w:t>
-      </w:r>
-      <w:proofErr w:type="spellEnd"/>
-      <w:r>
-        <w:rPr>
-          <w:rFonts w:ascii="Montserrat" w:hAnsi="Montserrat" w:cstheme="minorHAnsi"/>
-          <w:sz w:val="16"/>
-          <w:szCs w:val="24"/>
-        </w:rPr>
-        <w:t xml:space="preserve"> (ISSN: </w:t>
-      </w:r>
-      <w:r>
-        <w:rPr>
-          <w:rFonts w:ascii="Montserrat" w:hAnsi="Montserrat" w:cstheme="minorHAnsi"/>
-          <w:sz w:val="16"/>
-          <w:szCs w:val="24"/>
-        </w:rPr>
-        <w:t xml:space="preserve">1515-2251 |  </w:t>
-      </w:r>
-      <w:proofErr w:type="spellStart"/>
-      <w:r>
-        <w:rPr>
-          <w:rFonts w:ascii="Montserrat" w:hAnsi="Montserrat" w:cstheme="minorHAnsi"/>
-          <w:sz w:val="16"/>
-          <w:szCs w:val="24"/>
-        </w:rPr>
-        <w:t>eISSN</w:t>
-      </w:r>
-      <w:proofErr w:type="spellEnd"/>
-      <w:r>
-        <w:rPr>
-          <w:rFonts w:ascii="Montserrat" w:hAnsi="Montserrat" w:cstheme="minorHAnsi"/>
-          <w:sz w:val="16"/>
-          <w:szCs w:val="24"/>
-        </w:rPr>
-        <w:t>: 2451-6600).</w:t>
-      </w:r>
-    </w:p>
-    <w:p>
-      <w:pPr>
-        <w:pStyle w:val="Textoindependiente"/>
-        <w:spacing w:after="0" w:line="276" w:lineRule="auto"/>
-        <w:ind w:left="284"/>
-        <w:jc w:val="both"/>
-        <w:rPr>
-          <w:rFonts w:ascii="Montserrat" w:hAnsi="Montserrat" w:cstheme="minorHAnsi"/>
-          <w:sz w:val="16"/>
-          <w:szCs w:val="24"/>
-        </w:rPr>
-      </w:pPr>
-      <w:r>
-        <w:rPr>
-          <w:rFonts w:ascii="Montserrat" w:hAnsi="Montserrat" w:cstheme="minorHAnsi"/>
-          <w:sz w:val="16"/>
-          <w:szCs w:val="24"/>
-        </w:rPr>
-        <w:t xml:space="preserve">- Interdisciplinaria - Revista de Psicología y Ciencias </w:t>
-      </w:r>
-      <w:r>
-        <w:rPr>
-          <w:rFonts w:ascii="Montserrat" w:hAnsi="Montserrat" w:cstheme="minorHAnsi"/>
-          <w:sz w:val="16"/>
-          <w:szCs w:val="24"/>
-        </w:rPr>
-        <w:t>Afines (ISSN: 0325-8203).</w:t>
-      </w:r>
-    </w:p>
-    <w:p>
-      <w:pPr>
-        <w:pStyle w:val="Textoindependiente"/>
-        <w:spacing w:after="0" w:line="276" w:lineRule="auto"/>
-        <w:ind w:left="284"/>
-        <w:jc w:val="both"/>
-        <w:rPr>
-          <w:rFonts w:ascii="Montserrat" w:hAnsi="Montserrat" w:cstheme="minorHAnsi"/>
-          <w:sz w:val="16"/>
-          <w:szCs w:val="24"/>
-        </w:rPr>
-      </w:pPr>
-      <w:r>
-        <w:rPr>
-          <w:rFonts w:ascii="Montserrat" w:hAnsi="Montserrat" w:cstheme="minorHAnsi"/>
-          <w:sz w:val="16"/>
-          <w:szCs w:val="24"/>
-        </w:rPr>
-        <w:t xml:space="preserve">- Revista de Psicología Universidad </w:t>
-      </w:r>
-      <w:r>
-        <w:rPr>
-          <w:rFonts w:ascii="Montserrat" w:hAnsi="Montserrat" w:cstheme="minorHAnsi"/>
-          <w:sz w:val="16"/>
-          <w:szCs w:val="24"/>
-        </w:rPr>
-        <w:t>de Antioquia (ISSN: 2256-1102).</w:t>
-      </w:r>
-    </w:p>
-    <w:p>
-      <w:pPr>
-        <w:pStyle w:val="Textoindependiente"/>
-        <w:spacing w:after="0" w:line="276" w:lineRule="auto"/>
-        <w:ind w:left="284"/>
-        <w:jc w:val="both"/>
-        <w:rPr>
-          <w:rFonts w:ascii="Montserrat" w:hAnsi="Montserrat" w:cstheme="minorHAnsi"/>
-          <w:sz w:val="16"/>
-          <w:szCs w:val="24"/>
-        </w:rPr>
-      </w:pPr>
-      <w:r>
-        <w:rPr>
-          <w:rFonts w:ascii="Montserrat" w:hAnsi="Montserrat" w:cstheme="minorHAnsi"/>
-          <w:sz w:val="16"/>
-          <w:szCs w:val="24"/>
-        </w:rPr>
-        <w:t>- Neuropsicología Lat</w:t>
-      </w:r>
-      <w:r>
-        <w:rPr>
-          <w:rFonts w:ascii="Montserrat" w:hAnsi="Montserrat" w:cstheme="minorHAnsi"/>
-          <w:sz w:val="16"/>
-          <w:szCs w:val="24"/>
-        </w:rPr>
-        <w:t>inoamericana (ISSN: 2075-9479).</w:t>
-      </w:r>
-    </w:p>
-    <w:p>
-      <w:pPr>
-        <w:pStyle w:val="Textoindependiente"/>
-        <w:spacing w:after="240" w:line="276" w:lineRule="auto"/>
-        <w:ind w:left="284"/>
-        <w:jc w:val="both"/>
-        <w:rPr>
-          <w:rFonts w:ascii="Montserrat" w:hAnsi="Montserrat" w:cstheme="minorHAnsi"/>
-          <w:sz w:val="16"/>
-          <w:szCs w:val="24"/>
-        </w:rPr>
-      </w:pPr>
-      <w:r>
-        <w:rPr>
-          <w:rFonts w:ascii="Montserrat" w:hAnsi="Montserrat" w:cstheme="minorHAnsi"/>
-          <w:sz w:val="16"/>
-          <w:szCs w:val="24"/>
-        </w:rPr>
-        <w:t>- Revista Mexicana d</w:t>
-      </w:r>
-      <w:r>
-        <w:rPr>
-          <w:rFonts w:ascii="Montserrat" w:hAnsi="Montserrat" w:cstheme="minorHAnsi"/>
-          <w:sz w:val="16"/>
-          <w:szCs w:val="24"/>
-        </w:rPr>
-        <w:t>e Psicología (ISSN: 1085-6073).</w:t>
-      </w:r>
     </w:p>
     <w:p>
       <w:pPr>
@@ -17393,7 +17170,6 @@
   <w:style w:type="character" w:default="1" w:styleId="Fuentedeprrafopredeter">
     <w:name w:val="Default Paragraph Font"/>
     <w:uiPriority w:val="1"/>
-    <w:semiHidden/>
     <w:unhideWhenUsed/>
   </w:style>
   <w:style w:type="table" w:default="1" w:styleId="Tablanormal">

--- a/static/pdf/cvweb.docx
+++ b/static/pdf/cvweb.docx
@@ -93,7 +93,7 @@
                                 <w:sz w:val="12"/>
                                 <w:szCs w:val="24"/>
                               </w:rPr>
-                              <w:t>abril</w:t>
+                              <w:t>mayo</w:t>
                             </w:r>
                             <w:r>
                               <w:rPr>
@@ -180,7 +180,7 @@
                           <w:sz w:val="12"/>
                           <w:szCs w:val="24"/>
                         </w:rPr>
-                        <w:t>abril</w:t>
+                        <w:t>mayo</w:t>
                       </w:r>
                       <w:r>
                         <w:rPr>
@@ -1569,6 +1569,14 @@
         </w:rPr>
         <w:t>Nacional de San Martín (LICH-UNSAM).</w:t>
       </w:r>
+      <w:r>
+        <w:rPr>
+          <w:rFonts w:ascii="Montserrat" w:hAnsi="Montserrat" w:cstheme="minorHAnsi"/>
+          <w:sz w:val="16"/>
+          <w:szCs w:val="24"/>
+        </w:rPr>
+        <w:t xml:space="preserve"> Directora del Equipo de Investigación en Neuropsicología Aplicada.</w:t>
+      </w:r>
     </w:p>
     <w:p>
       <w:pPr>
@@ -4605,6 +4613,101 @@
           <w:szCs w:val="24"/>
         </w:rPr>
         <w:t xml:space="preserve"> </w:t>
+      </w:r>
+    </w:p>
+    <w:p>
+      <w:pPr>
+        <w:pStyle w:val="Objetivo"/>
+        <w:spacing w:before="0" w:after="0" w:line="240" w:lineRule="auto"/>
+        <w:ind w:left="284" w:hanging="284"/>
+        <w:rPr>
+          <w:rFonts w:ascii="Montserrat" w:hAnsi="Montserrat" w:cstheme="minorHAnsi"/>
+          <w:b/>
+          <w:sz w:val="16"/>
+          <w:szCs w:val="24"/>
+        </w:rPr>
+      </w:pPr>
+      <w:r>
+        <w:rPr>
+          <w:rFonts w:ascii="Montserrat" w:hAnsi="Montserrat" w:cstheme="minorHAnsi"/>
+          <w:b/>
+          <w:sz w:val="16"/>
+          <w:szCs w:val="24"/>
+        </w:rPr>
+        <w:t>En prensa</w:t>
+      </w:r>
+    </w:p>
+    <w:p>
+      <w:pPr>
+        <w:pStyle w:val="Textoindependiente"/>
+        <w:ind w:left="709" w:hanging="284"/>
+      </w:pPr>
+      <w:r>
+        <w:rPr>
+          <w:rFonts w:ascii="Montserrat" w:hAnsi="Montserrat"/>
+          <w:b/>
+          <w:bCs/>
+          <w:sz w:val="16"/>
+        </w:rPr>
+        <w:t>Leiva, S.</w:t>
+      </w:r>
+      <w:r>
+        <w:rPr>
+          <w:rFonts w:ascii="Montserrat" w:hAnsi="Montserrat"/>
+          <w:sz w:val="16"/>
+        </w:rPr>
+        <w:t xml:space="preserve"> (</w:t>
+      </w:r>
+      <w:r>
+        <w:rPr>
+          <w:rFonts w:ascii="Montserrat" w:hAnsi="Montserrat"/>
+          <w:sz w:val="16"/>
+        </w:rPr>
+        <w:t>en prensa</w:t>
+      </w:r>
+      <w:r>
+        <w:rPr>
+          <w:rFonts w:ascii="Montserrat" w:hAnsi="Montserrat"/>
+          <w:sz w:val="16"/>
+        </w:rPr>
+        <w:t xml:space="preserve">). </w:t>
+      </w:r>
+      <w:r>
+        <w:rPr>
+          <w:rFonts w:ascii="Montserrat" w:hAnsi="Montserrat"/>
+          <w:sz w:val="16"/>
+        </w:rPr>
+        <w:t>A</w:t>
+      </w:r>
+      <w:r>
+        <w:rPr>
+          <w:rFonts w:ascii="Montserrat" w:hAnsi="Montserrat"/>
+          <w:sz w:val="16"/>
+        </w:rPr>
+        <w:t>ctualidades psicométricas en la evaluación neuropsicológica infantil y del adulto</w:t>
+      </w:r>
+      <w:r>
+        <w:rPr>
+          <w:rFonts w:ascii="Montserrat" w:hAnsi="Montserrat"/>
+          <w:sz w:val="16"/>
+        </w:rPr>
+        <w:t xml:space="preserve">. </w:t>
+      </w:r>
+      <w:r>
+        <w:rPr>
+          <w:rFonts w:ascii="Montserrat" w:hAnsi="Montserrat"/>
+          <w:i/>
+          <w:iCs/>
+          <w:sz w:val="16"/>
+        </w:rPr>
+        <w:t>Visitas Psicopedagógicas</w:t>
+      </w:r>
+      <w:r>
+        <w:rPr>
+          <w:rFonts w:ascii="Montserrat" w:hAnsi="Montserrat"/>
+          <w:sz w:val="16"/>
+        </w:rPr>
+        <w:t>.</w:t>
       </w:r>
     </w:p>
     <w:p>
@@ -7481,18 +7584,20 @@
         <w:ind w:left="709" w:hanging="284"/>
         <w:jc w:val="both"/>
         <w:rPr>
-          <w:rFonts w:ascii="Montserrat" w:hAnsi="Montserrat" w:cstheme="minorHAnsi"/>
-          <w:sz w:val="16"/>
-          <w:szCs w:val="24"/>
-        </w:rPr>
-      </w:pPr>
-      <w:proofErr w:type="spellStart"/>
-      <w:r>
-        <w:rPr>
-          <w:rFonts w:ascii="Montserrat" w:hAnsi="Montserrat" w:cstheme="minorHAnsi"/>
-          <w:sz w:val="16"/>
-          <w:szCs w:val="24"/>
-        </w:rPr>
+          <w:rFonts w:ascii="Montserrat" w:eastAsia="Batang" w:hAnsi="Montserrat" w:cstheme="minorHAnsi"/>
+          <w:b/>
+          <w:sz w:val="16"/>
+          <w:szCs w:val="24"/>
+        </w:rPr>
+      </w:pPr>
+      <w:proofErr w:type="spellStart"/>
+      <w:r>
+        <w:rPr>
+          <w:rFonts w:ascii="Montserrat" w:hAnsi="Montserrat" w:cstheme="minorHAnsi"/>
+          <w:sz w:val="16"/>
+          <w:szCs w:val="24"/>
+        </w:rPr>
+        <w:lastRenderedPageBreak/>
         <w:t>Jacubovich</w:t>
       </w:r>
       <w:proofErr w:type="spellEnd"/>
@@ -7572,25 +7677,6 @@
           <w:szCs w:val="24"/>
         </w:rPr>
         <w:t>, 11-33.</w:t>
-      </w:r>
-    </w:p>
-    <w:p>
-      <w:pPr>
-        <w:rPr>
-          <w:rFonts w:ascii="Montserrat" w:eastAsia="Batang" w:hAnsi="Montserrat" w:cstheme="minorHAnsi"/>
-          <w:b/>
-          <w:sz w:val="16"/>
-          <w:szCs w:val="24"/>
-        </w:rPr>
-      </w:pPr>
-      <w:r>
-        <w:rPr>
-          <w:rFonts w:ascii="Montserrat" w:hAnsi="Montserrat" w:cstheme="minorHAnsi"/>
-          <w:b/>
-          <w:sz w:val="16"/>
-          <w:szCs w:val="24"/>
-        </w:rPr>
-        <w:br w:type="page"/>
       </w:r>
     </w:p>
     <w:p>
@@ -7612,7 +7698,6 @@
           <w:sz w:val="16"/>
           <w:szCs w:val="24"/>
         </w:rPr>
-        <w:lastRenderedPageBreak/>
         <w:t>2016</w:t>
       </w:r>
     </w:p>
@@ -7687,7 +7772,14 @@
           <w:sz w:val="16"/>
           <w:szCs w:val="24"/>
         </w:rPr>
-        <w:br/>
+        <w:t xml:space="preserve"> </w:t>
+      </w:r>
+      <w:r>
+        <w:rPr>
+          <w:rFonts w:ascii="Montserrat" w:hAnsi="Montserrat" w:cstheme="minorHAnsi"/>
+          <w:sz w:val="16"/>
+          <w:szCs w:val="24"/>
+        </w:rPr>
         <w:t>reconocimiento de emociones a través de movimientos corporales en</w:t>
       </w:r>
       <w:r>
@@ -7696,7 +7788,14 @@
           <w:sz w:val="16"/>
           <w:szCs w:val="24"/>
         </w:rPr>
-        <w:br/>
+        <w:t xml:space="preserve"> </w:t>
+      </w:r>
+      <w:r>
+        <w:rPr>
+          <w:rFonts w:ascii="Montserrat" w:hAnsi="Montserrat" w:cstheme="minorHAnsi"/>
+          <w:sz w:val="16"/>
+          <w:szCs w:val="24"/>
+        </w:rPr>
         <w:t xml:space="preserve">traumatismo encéfalo craneano. </w:t>
       </w:r>
       <w:r>
@@ -10745,25 +10844,6 @@
     </w:p>
     <w:p>
       <w:pPr>
-        <w:rPr>
-          <w:rFonts w:ascii="Montserrat" w:hAnsi="Montserrat" w:cstheme="minorHAnsi"/>
-          <w:b/>
-          <w:sz w:val="18"/>
-          <w:szCs w:val="24"/>
-        </w:rPr>
-      </w:pPr>
-      <w:r>
-        <w:rPr>
-          <w:rFonts w:ascii="Montserrat" w:hAnsi="Montserrat" w:cstheme="minorHAnsi"/>
-          <w:b/>
-          <w:sz w:val="18"/>
-          <w:szCs w:val="24"/>
-        </w:rPr>
-        <w:br w:type="page"/>
-      </w:r>
-    </w:p>
-    <w:p>
-      <w:pPr>
         <w:pBdr>
           <w:top w:val="single" w:sz="4" w:space="1" w:color="auto"/>
           <w:bottom w:val="single" w:sz="4" w:space="1" w:color="auto"/>
@@ -11130,17 +11210,7 @@
           <w:sz w:val="16"/>
           <w:szCs w:val="24"/>
         </w:rPr>
-        <w:t>H</w:t>
-      </w:r>
-      <w:r>
-        <w:rPr>
-          <w:rFonts w:ascii="Montserrat" w:hAnsi="Montserrat" w:cstheme="minorHAnsi"/>
-          <w:i/>
-          <w:iCs/>
-          <w:sz w:val="16"/>
-          <w:szCs w:val="24"/>
-        </w:rPr>
-        <w:t>erramientas de evaluación para el diagnóstico integral en TEA</w:t>
+        <w:t>Herramientas de evaluación para el diagnóstico integral en TEA</w:t>
       </w:r>
       <w:r>
         <w:rPr>
@@ -13604,15 +13674,7 @@
           <w:sz w:val="16"/>
           <w:szCs w:val="24"/>
         </w:rPr>
-        <w:t>1515-2251</w:t>
-      </w:r>
-      <w:r>
-        <w:rPr>
-          <w:rFonts w:ascii="Montserrat" w:hAnsi="Montserrat" w:cstheme="minorHAnsi"/>
-          <w:sz w:val="16"/>
-          <w:szCs w:val="24"/>
-        </w:rPr>
-        <w:t xml:space="preserve">, </w:t>
+        <w:t xml:space="preserve">1515-2251, </w:t>
       </w:r>
       <w:proofErr w:type="spellStart"/>
       <w:r>

--- a/static/pdf/cvweb.docx
+++ b/static/pdf/cvweb.docx
@@ -93,7 +93,7 @@
                                 <w:sz w:val="12"/>
                                 <w:szCs w:val="24"/>
                               </w:rPr>
-                              <w:t>mayo</w:t>
+                              <w:t>agosto</w:t>
                             </w:r>
                             <w:r>
                               <w:rPr>
@@ -180,7 +180,7 @@
                           <w:sz w:val="12"/>
                           <w:szCs w:val="24"/>
                         </w:rPr>
-                        <w:t>mayo</w:t>
+                        <w:t>agosto</w:t>
                       </w:r>
                       <w:r>
                         <w:rPr>
@@ -1046,7 +1046,7 @@
           <w:sz w:val="16"/>
           <w:szCs w:val="24"/>
         </w:rPr>
-        <w:t xml:space="preserve">Profesora del Doctorado en Ciencias Humanas y de la Maestría en Neuropsicología Infantil de la UNSAM.  </w:t>
+        <w:t>Neuropsicóloga del Hospital Interzonal General de Agudos Eva Perón de San Martín, Provincia de Buenos Aires.</w:t>
       </w:r>
     </w:p>
     <w:p>
@@ -1122,82 +1122,6 @@
           <w:sz w:val="16"/>
           <w:szCs w:val="24"/>
         </w:rPr>
-        <w:t xml:space="preserve">Profesora de grado y posgrado de la Facultad de Psicología de la Universidad de Buenos Aires. </w:t>
-      </w:r>
-    </w:p>
-    <w:p>
-      <w:pPr>
-        <w:pStyle w:val="Prrafodelista"/>
-        <w:spacing w:before="120"/>
-        <w:ind w:left="567" w:right="140" w:hanging="283"/>
-        <w:jc w:val="both"/>
-        <w:rPr>
-          <w:rFonts w:ascii="Montserrat" w:hAnsi="Montserrat" w:cstheme="minorHAnsi"/>
-          <w:sz w:val="6"/>
-          <w:szCs w:val="14"/>
-        </w:rPr>
-      </w:pPr>
-    </w:p>
-    <w:p>
-      <w:pPr>
-        <w:pStyle w:val="Prrafodelista"/>
-        <w:numPr>
-          <w:ilvl w:val="0"/>
-          <w:numId w:val="24"/>
-        </w:numPr>
-        <w:spacing w:before="120"/>
-        <w:ind w:left="567" w:right="140" w:hanging="283"/>
-        <w:jc w:val="both"/>
-        <w:rPr>
-          <w:rFonts w:ascii="Montserrat" w:hAnsi="Montserrat" w:cstheme="minorHAnsi"/>
-          <w:sz w:val="16"/>
-          <w:szCs w:val="24"/>
-        </w:rPr>
-      </w:pPr>
-      <w:r>
-        <w:rPr>
-          <w:rFonts w:ascii="Montserrat" w:hAnsi="Montserrat" w:cstheme="minorHAnsi"/>
-          <w:sz w:val="16"/>
-          <w:szCs w:val="24"/>
-        </w:rPr>
-        <w:t xml:space="preserve">Neuropsicóloga del Hospital Interzonal General de Agudos Eva Perón de San Martín, Provincia de Buenos Aires. </w:t>
-      </w:r>
-    </w:p>
-    <w:p>
-      <w:pPr>
-        <w:pStyle w:val="Prrafodelista"/>
-        <w:spacing w:before="120"/>
-        <w:ind w:left="567" w:right="140" w:hanging="283"/>
-        <w:jc w:val="both"/>
-        <w:rPr>
-          <w:rFonts w:ascii="Montserrat" w:hAnsi="Montserrat" w:cstheme="minorHAnsi"/>
-          <w:sz w:val="6"/>
-          <w:szCs w:val="14"/>
-        </w:rPr>
-      </w:pPr>
-    </w:p>
-    <w:p>
-      <w:pPr>
-        <w:pStyle w:val="Prrafodelista"/>
-        <w:numPr>
-          <w:ilvl w:val="0"/>
-          <w:numId w:val="24"/>
-        </w:numPr>
-        <w:spacing w:before="120"/>
-        <w:ind w:left="567" w:right="140" w:hanging="283"/>
-        <w:jc w:val="both"/>
-        <w:rPr>
-          <w:rFonts w:ascii="Montserrat" w:hAnsi="Montserrat" w:cstheme="minorHAnsi"/>
-          <w:sz w:val="16"/>
-          <w:szCs w:val="24"/>
-        </w:rPr>
-      </w:pPr>
-      <w:r>
-        <w:rPr>
-          <w:rFonts w:ascii="Montserrat" w:hAnsi="Montserrat" w:cstheme="minorHAnsi"/>
-          <w:sz w:val="16"/>
-          <w:szCs w:val="24"/>
-        </w:rPr>
         <w:t>Miembro de la comisión directiva de la Sociedad de Neuropsicología de Argentina (SONEPSA).</w:t>
       </w:r>
     </w:p>
@@ -2396,25 +2320,6 @@
     </w:p>
     <w:p>
       <w:pPr>
-        <w:rPr>
-          <w:rFonts w:ascii="Montserrat" w:hAnsi="Montserrat" w:cstheme="minorHAnsi"/>
-          <w:b/>
-          <w:sz w:val="16"/>
-          <w:szCs w:val="24"/>
-        </w:rPr>
-      </w:pPr>
-      <w:r>
-        <w:rPr>
-          <w:rFonts w:ascii="Montserrat" w:hAnsi="Montserrat" w:cstheme="minorHAnsi"/>
-          <w:b/>
-          <w:sz w:val="16"/>
-          <w:szCs w:val="24"/>
-        </w:rPr>
-        <w:br w:type="page"/>
-      </w:r>
-    </w:p>
-    <w:p>
-      <w:pPr>
         <w:pStyle w:val="Textoindependiente"/>
         <w:spacing w:after="0"/>
         <w:ind w:left="284"/>
@@ -2433,7 +2338,6 @@
           <w:sz w:val="16"/>
           <w:szCs w:val="24"/>
         </w:rPr>
-        <w:lastRenderedPageBreak/>
         <w:t>202</w:t>
       </w:r>
       <w:r>
@@ -2641,6 +2545,7 @@
           <w:sz w:val="16"/>
           <w:szCs w:val="24"/>
         </w:rPr>
+        <w:lastRenderedPageBreak/>
         <w:t>2018 – 2022</w:t>
       </w:r>
     </w:p>
@@ -3280,16 +3185,16 @@
           <w:sz w:val="16"/>
           <w:szCs w:val="24"/>
         </w:rPr>
+        <w:t xml:space="preserve"> 2025</w:t>
+      </w:r>
+      <w:r>
+        <w:rPr>
+          <w:rFonts w:ascii="Montserrat" w:eastAsiaTheme="minorHAnsi" w:hAnsi="Montserrat" w:cstheme="minorHAnsi"/>
+          <w:b/>
+          <w:sz w:val="16"/>
+          <w:szCs w:val="24"/>
+        </w:rPr>
         <w:t xml:space="preserve"> </w:t>
-      </w:r>
-      <w:r>
-        <w:rPr>
-          <w:rFonts w:ascii="Montserrat" w:eastAsiaTheme="minorHAnsi" w:hAnsi="Montserrat" w:cstheme="minorHAnsi"/>
-          <w:b/>
-          <w:sz w:val="16"/>
-          <w:szCs w:val="24"/>
-        </w:rPr>
-        <w:t xml:space="preserve">actualidad </w:t>
       </w:r>
     </w:p>
     <w:p>
@@ -3330,29 +3235,8 @@
     </w:p>
     <w:p>
       <w:pPr>
-        <w:pStyle w:val="Objetivo"/>
-        <w:spacing w:before="0" w:after="0" w:line="240" w:lineRule="auto"/>
-        <w:ind w:left="709"/>
-        <w:rPr>
-          <w:rFonts w:ascii="Montserrat" w:eastAsia="Calibri" w:hAnsi="Montserrat" w:cstheme="minorHAnsi"/>
-          <w:sz w:val="16"/>
-          <w:szCs w:val="24"/>
-        </w:rPr>
-      </w:pPr>
-      <w:r>
-        <w:rPr>
-          <w:rFonts w:ascii="Montserrat" w:eastAsia="Calibri" w:hAnsi="Montserrat" w:cstheme="minorHAnsi"/>
-          <w:sz w:val="16"/>
-          <w:szCs w:val="24"/>
-        </w:rPr>
-        <w:t>Cargo actual: profesora adjunta.</w:t>
-      </w:r>
-    </w:p>
-    <w:p>
-      <w:pPr>
         <w:pStyle w:val="Textoindependiente"/>
         <w:spacing w:after="0"/>
-        <w:ind w:left="709"/>
         <w:jc w:val="both"/>
         <w:rPr>
           <w:rFonts w:ascii="Montserrat" w:hAnsi="Montserrat" w:cstheme="minorHAnsi"/>
@@ -4518,32 +4402,6 @@
     </w:p>
     <w:p>
       <w:pPr>
-        <w:pStyle w:val="Textoindependiente"/>
-        <w:ind w:left="703"/>
-        <w:jc w:val="both"/>
-        <w:rPr>
-          <w:rFonts w:ascii="Montserrat" w:hAnsi="Montserrat" w:cstheme="minorHAnsi"/>
-          <w:sz w:val="6"/>
-          <w:szCs w:val="24"/>
-        </w:rPr>
-      </w:pPr>
-    </w:p>
-    <w:p>
-      <w:pPr>
-        <w:pStyle w:val="Textoindependiente"/>
-        <w:spacing w:after="0"/>
-        <w:ind w:left="708"/>
-        <w:jc w:val="both"/>
-        <w:rPr>
-          <w:rFonts w:ascii="Montserrat" w:hAnsi="Montserrat" w:cstheme="minorHAnsi"/>
-          <w:b/>
-          <w:sz w:val="10"/>
-          <w:szCs w:val="24"/>
-        </w:rPr>
-      </w:pPr>
-    </w:p>
-    <w:p>
-      <w:pPr>
         <w:rPr>
           <w:rFonts w:ascii="Montserrat" w:hAnsi="Montserrat" w:cstheme="minorHAnsi"/>
           <w:b/>
@@ -4551,15 +4409,6 @@
           <w:szCs w:val="24"/>
         </w:rPr>
       </w:pPr>
-      <w:r>
-        <w:rPr>
-          <w:rFonts w:ascii="Montserrat" w:hAnsi="Montserrat" w:cstheme="minorHAnsi"/>
-          <w:b/>
-          <w:sz w:val="18"/>
-          <w:szCs w:val="24"/>
-        </w:rPr>
-        <w:br w:type="page"/>
-      </w:r>
     </w:p>
     <w:p>
       <w:pPr>
@@ -4584,7 +4433,6 @@
           <w:sz w:val="18"/>
           <w:szCs w:val="24"/>
         </w:rPr>
-        <w:lastRenderedPageBreak/>
         <w:t>ARTÍCULOS</w:t>
       </w:r>
       <w:r>
@@ -4634,7 +4482,7 @@
           <w:sz w:val="16"/>
           <w:szCs w:val="24"/>
         </w:rPr>
-        <w:t>En prensa</w:t>
+        <w:t>2025</w:t>
       </w:r>
     </w:p>
     <w:p>
@@ -4663,21 +4511,14 @@
           <w:rFonts w:ascii="Montserrat" w:hAnsi="Montserrat"/>
           <w:sz w:val="16"/>
         </w:rPr>
-        <w:t>en prensa</w:t>
-      </w:r>
-      <w:r>
-        <w:rPr>
-          <w:rFonts w:ascii="Montserrat" w:hAnsi="Montserrat"/>
-          <w:sz w:val="16"/>
-        </w:rPr>
-        <w:t xml:space="preserve">). </w:t>
-      </w:r>
-      <w:r>
-        <w:rPr>
-          <w:rFonts w:ascii="Montserrat" w:hAnsi="Montserrat"/>
-          <w:sz w:val="16"/>
-        </w:rPr>
-        <w:t>A</w:t>
+        <w:t>2025</w:t>
+      </w:r>
+      <w:r>
+        <w:rPr>
+          <w:rFonts w:ascii="Montserrat" w:hAnsi="Montserrat"/>
+          <w:sz w:val="16"/>
+        </w:rPr>
+        <w:t>). A</w:t>
       </w:r>
       <w:r>
         <w:rPr>
@@ -4705,31 +4546,25 @@
       <w:r>
         <w:rPr>
           <w:rFonts w:ascii="Montserrat" w:hAnsi="Montserrat"/>
+          <w:i/>
+          <w:iCs/>
+          <w:sz w:val="16"/>
+        </w:rPr>
+        <w:t xml:space="preserve">, 2, </w:t>
+      </w:r>
+      <w:r>
+        <w:rPr>
+          <w:rFonts w:ascii="Montserrat" w:hAnsi="Montserrat"/>
+          <w:sz w:val="16"/>
+        </w:rPr>
+        <w:t>135-148</w:t>
+      </w:r>
+      <w:r>
+        <w:rPr>
+          <w:rFonts w:ascii="Montserrat" w:hAnsi="Montserrat"/>
           <w:sz w:val="16"/>
         </w:rPr>
         <w:t>.</w:t>
-      </w:r>
-    </w:p>
-    <w:p>
-      <w:pPr>
-        <w:pStyle w:val="Objetivo"/>
-        <w:spacing w:before="0" w:after="0" w:line="240" w:lineRule="auto"/>
-        <w:ind w:left="284" w:hanging="284"/>
-        <w:rPr>
-          <w:rFonts w:ascii="Montserrat" w:hAnsi="Montserrat" w:cstheme="minorHAnsi"/>
-          <w:b/>
-          <w:sz w:val="16"/>
-          <w:szCs w:val="24"/>
-        </w:rPr>
-      </w:pPr>
-      <w:r>
-        <w:rPr>
-          <w:rFonts w:ascii="Montserrat" w:hAnsi="Montserrat" w:cstheme="minorHAnsi"/>
-          <w:b/>
-          <w:sz w:val="16"/>
-          <w:szCs w:val="24"/>
-        </w:rPr>
-        <w:t>2025</w:t>
       </w:r>
     </w:p>
     <w:p>
@@ -4909,6 +4744,7 @@
           <w:sz w:val="16"/>
           <w:szCs w:val="24"/>
         </w:rPr>
+        <w:lastRenderedPageBreak/>
         <w:t>202</w:t>
       </w:r>
       <w:r>
@@ -7597,7 +7433,6 @@
           <w:sz w:val="16"/>
           <w:szCs w:val="24"/>
         </w:rPr>
-        <w:lastRenderedPageBreak/>
         <w:t>Jacubovich</w:t>
       </w:r>
       <w:proofErr w:type="spellEnd"/>
@@ -7854,6 +7689,25 @@
     </w:p>
     <w:p>
       <w:pPr>
+        <w:rPr>
+          <w:rFonts w:ascii="Montserrat" w:eastAsia="Batang" w:hAnsi="Montserrat" w:cstheme="minorHAnsi"/>
+          <w:b/>
+          <w:sz w:val="16"/>
+          <w:szCs w:val="24"/>
+        </w:rPr>
+      </w:pPr>
+      <w:r>
+        <w:rPr>
+          <w:rFonts w:ascii="Montserrat" w:hAnsi="Montserrat" w:cstheme="minorHAnsi"/>
+          <w:b/>
+          <w:sz w:val="16"/>
+          <w:szCs w:val="24"/>
+        </w:rPr>
+        <w:br w:type="page"/>
+      </w:r>
+    </w:p>
+    <w:p>
+      <w:pPr>
         <w:pStyle w:val="Objetivo"/>
         <w:spacing w:after="0" w:line="240" w:lineRule="auto"/>
         <w:ind w:left="284" w:hanging="284"/>
@@ -7871,6 +7725,7 @@
           <w:sz w:val="16"/>
           <w:szCs w:val="24"/>
         </w:rPr>
+        <w:lastRenderedPageBreak/>
         <w:t>2012</w:t>
       </w:r>
     </w:p>
@@ -10865,7 +10720,6 @@
           <w:sz w:val="18"/>
           <w:szCs w:val="24"/>
         </w:rPr>
-        <w:lastRenderedPageBreak/>
         <w:t>DIRECCIÓN DE TESISTAS</w:t>
       </w:r>
       <w:r>
@@ -10958,27 +10812,32 @@
         </w:rPr>
         <w:t>2023</w:t>
       </w:r>
-    </w:p>
-    <w:p>
-      <w:pPr>
-        <w:pStyle w:val="Textoindependiente"/>
-        <w:spacing w:after="240"/>
-        <w:ind w:left="709"/>
-        <w:jc w:val="both"/>
-        <w:rPr>
-          <w:rFonts w:ascii="Montserrat" w:hAnsi="Montserrat" w:cstheme="minorHAnsi"/>
-          <w:b/>
-          <w:sz w:val="16"/>
-          <w:szCs w:val="24"/>
-        </w:rPr>
-      </w:pPr>
-      <w:r>
-        <w:rPr>
-          <w:rFonts w:ascii="Montserrat" w:hAnsi="Montserrat" w:cstheme="minorHAnsi"/>
-          <w:sz w:val="16"/>
-          <w:szCs w:val="24"/>
-        </w:rPr>
-        <w:t xml:space="preserve">Directora de la beca CIN para la iniciación en la investigación de la estudiante de psicología Natalia </w:t>
+      <w:r>
+        <w:rPr>
+          <w:rFonts w:ascii="Montserrat" w:hAnsi="Montserrat" w:cstheme="minorHAnsi"/>
+          <w:b/>
+          <w:sz w:val="16"/>
+          <w:szCs w:val="24"/>
+        </w:rPr>
+        <w:t xml:space="preserve">: </w:t>
+      </w:r>
+      <w:proofErr w:type="gramStart"/>
+      <w:r>
+        <w:rPr>
+          <w:rFonts w:ascii="Montserrat" w:hAnsi="Montserrat" w:cstheme="minorHAnsi"/>
+          <w:sz w:val="16"/>
+          <w:szCs w:val="24"/>
+        </w:rPr>
+        <w:t>Directora</w:t>
+      </w:r>
+      <w:proofErr w:type="gramEnd"/>
+      <w:r>
+        <w:rPr>
+          <w:rFonts w:ascii="Montserrat" w:hAnsi="Montserrat" w:cstheme="minorHAnsi"/>
+          <w:sz w:val="16"/>
+          <w:szCs w:val="24"/>
+        </w:rPr>
+        <w:t xml:space="preserve"> de la beca CIN para la iniciación en la investigación de la estudiante de psicología Natalia </w:t>
       </w:r>
       <w:proofErr w:type="spellStart"/>
       <w:r>
@@ -11103,6 +10962,7 @@
           <w:sz w:val="16"/>
           <w:szCs w:val="24"/>
         </w:rPr>
+        <w:lastRenderedPageBreak/>
         <w:t>DIRECCIÓN DE TESIS DE POSGRADO</w:t>
       </w:r>
     </w:p>
@@ -13090,25 +12950,6 @@
     </w:p>
     <w:p>
       <w:pPr>
-        <w:rPr>
-          <w:rFonts w:ascii="Montserrat" w:hAnsi="Montserrat" w:cstheme="minorHAnsi"/>
-          <w:b/>
-          <w:sz w:val="16"/>
-          <w:szCs w:val="24"/>
-        </w:rPr>
-      </w:pPr>
-      <w:r>
-        <w:rPr>
-          <w:rFonts w:ascii="Montserrat" w:hAnsi="Montserrat" w:cstheme="minorHAnsi"/>
-          <w:b/>
-          <w:sz w:val="16"/>
-          <w:szCs w:val="24"/>
-        </w:rPr>
-        <w:br w:type="page"/>
-      </w:r>
-    </w:p>
-    <w:p>
-      <w:pPr>
         <w:pStyle w:val="Textoindependiente"/>
         <w:ind w:left="284" w:hanging="284"/>
         <w:jc w:val="both"/>
@@ -13126,7 +12967,6 @@
           <w:sz w:val="16"/>
           <w:szCs w:val="24"/>
         </w:rPr>
-        <w:lastRenderedPageBreak/>
         <w:t>2022</w:t>
       </w:r>
     </w:p>
@@ -13326,6 +13166,7 @@
           <w:sz w:val="16"/>
           <w:szCs w:val="24"/>
         </w:rPr>
+        <w:lastRenderedPageBreak/>
         <w:t>2019</w:t>
       </w:r>
     </w:p>
@@ -13583,252 +13424,6 @@
         </w:rPr>
         <w:t>.</w:t>
       </w:r>
-    </w:p>
-    <w:p>
-      <w:pPr>
-        <w:pStyle w:val="Textoindependiente"/>
-        <w:spacing w:after="0"/>
-        <w:ind w:left="284" w:hanging="284"/>
-        <w:jc w:val="both"/>
-        <w:rPr>
-          <w:rFonts w:ascii="Montserrat" w:hAnsi="Montserrat" w:cstheme="minorHAnsi"/>
-          <w:b/>
-          <w:sz w:val="16"/>
-          <w:szCs w:val="24"/>
-        </w:rPr>
-      </w:pPr>
-    </w:p>
-    <w:p>
-      <w:pPr>
-        <w:pStyle w:val="Textoindependiente"/>
-        <w:spacing w:after="0"/>
-        <w:ind w:left="284" w:hanging="284"/>
-        <w:jc w:val="both"/>
-        <w:rPr>
-          <w:rFonts w:ascii="Montserrat" w:hAnsi="Montserrat" w:cstheme="minorHAnsi"/>
-          <w:b/>
-          <w:sz w:val="16"/>
-          <w:szCs w:val="24"/>
-        </w:rPr>
-      </w:pPr>
-      <w:r>
-        <w:rPr>
-          <w:rFonts w:ascii="Montserrat" w:hAnsi="Montserrat" w:cstheme="minorHAnsi"/>
-          <w:b/>
-          <w:sz w:val="16"/>
-          <w:szCs w:val="24"/>
-        </w:rPr>
-        <w:t>MIEM</w:t>
-      </w:r>
-      <w:r>
-        <w:rPr>
-          <w:rFonts w:ascii="Montserrat" w:hAnsi="Montserrat" w:cstheme="minorHAnsi"/>
-          <w:b/>
-          <w:sz w:val="16"/>
-          <w:szCs w:val="24"/>
-        </w:rPr>
-        <w:t>BRO DEL COMITÉ EVALUADOR DE REVISTAS CIENTÍFICAS</w:t>
-      </w:r>
-    </w:p>
-    <w:p>
-      <w:pPr>
-        <w:pStyle w:val="Textoindependiente"/>
-        <w:spacing w:after="0" w:line="276" w:lineRule="auto"/>
-        <w:ind w:left="284"/>
-        <w:jc w:val="both"/>
-        <w:rPr>
-          <w:rFonts w:ascii="Montserrat" w:hAnsi="Montserrat" w:cstheme="minorHAnsi"/>
-          <w:sz w:val="16"/>
-          <w:szCs w:val="24"/>
-        </w:rPr>
-      </w:pPr>
-      <w:r>
-        <w:rPr>
-          <w:rFonts w:ascii="Montserrat" w:hAnsi="Montserrat" w:cstheme="minorHAnsi"/>
-          <w:sz w:val="16"/>
-          <w:szCs w:val="24"/>
-        </w:rPr>
-        <w:t xml:space="preserve">- </w:t>
-      </w:r>
-      <w:proofErr w:type="spellStart"/>
-      <w:r>
-        <w:rPr>
-          <w:rFonts w:ascii="Montserrat" w:hAnsi="Montserrat" w:cstheme="minorHAnsi"/>
-          <w:sz w:val="16"/>
-          <w:szCs w:val="24"/>
-        </w:rPr>
-        <w:t>Psicodebate</w:t>
-      </w:r>
-      <w:proofErr w:type="spellEnd"/>
-      <w:r>
-        <w:rPr>
-          <w:rFonts w:ascii="Montserrat" w:hAnsi="Montserrat" w:cstheme="minorHAnsi"/>
-          <w:sz w:val="16"/>
-          <w:szCs w:val="24"/>
-        </w:rPr>
-        <w:t xml:space="preserve"> (ISSN: </w:t>
-      </w:r>
-      <w:r>
-        <w:rPr>
-          <w:rFonts w:ascii="Montserrat" w:hAnsi="Montserrat" w:cstheme="minorHAnsi"/>
-          <w:sz w:val="16"/>
-          <w:szCs w:val="24"/>
-        </w:rPr>
-        <w:t xml:space="preserve">1515-2251, </w:t>
-      </w:r>
-      <w:proofErr w:type="spellStart"/>
-      <w:r>
-        <w:rPr>
-          <w:rFonts w:ascii="Montserrat" w:hAnsi="Montserrat" w:cstheme="minorHAnsi"/>
-          <w:sz w:val="16"/>
-          <w:szCs w:val="24"/>
-        </w:rPr>
-        <w:t>eISSN</w:t>
-      </w:r>
-      <w:proofErr w:type="spellEnd"/>
-      <w:r>
-        <w:rPr>
-          <w:rFonts w:ascii="Montserrat" w:hAnsi="Montserrat" w:cstheme="minorHAnsi"/>
-          <w:sz w:val="16"/>
-          <w:szCs w:val="24"/>
-        </w:rPr>
-        <w:t>: 2451-6600).</w:t>
-      </w:r>
-    </w:p>
-    <w:p>
-      <w:pPr>
-        <w:pStyle w:val="Textoindependiente"/>
-        <w:spacing w:after="0" w:line="276" w:lineRule="auto"/>
-        <w:ind w:left="284"/>
-        <w:jc w:val="both"/>
-        <w:rPr>
-          <w:rFonts w:ascii="Montserrat" w:hAnsi="Montserrat" w:cstheme="minorHAnsi"/>
-          <w:sz w:val="16"/>
-          <w:szCs w:val="24"/>
-        </w:rPr>
-      </w:pPr>
-      <w:r>
-        <w:rPr>
-          <w:rFonts w:ascii="Montserrat" w:hAnsi="Montserrat" w:cstheme="minorHAnsi"/>
-          <w:sz w:val="16"/>
-          <w:szCs w:val="24"/>
-        </w:rPr>
-        <w:t xml:space="preserve">- Interdisciplinaria - Revista de Psicología y Ciencias </w:t>
-      </w:r>
-      <w:r>
-        <w:rPr>
-          <w:rFonts w:ascii="Montserrat" w:hAnsi="Montserrat" w:cstheme="minorHAnsi"/>
-          <w:sz w:val="16"/>
-          <w:szCs w:val="24"/>
-        </w:rPr>
-        <w:t>Afines (ISSN: 0325-8203).</w:t>
-      </w:r>
-    </w:p>
-    <w:p>
-      <w:pPr>
-        <w:pStyle w:val="Textoindependiente"/>
-        <w:spacing w:after="0" w:line="276" w:lineRule="auto"/>
-        <w:ind w:left="284"/>
-        <w:jc w:val="both"/>
-        <w:rPr>
-          <w:rFonts w:ascii="Montserrat" w:hAnsi="Montserrat" w:cstheme="minorHAnsi"/>
-          <w:sz w:val="16"/>
-          <w:szCs w:val="24"/>
-        </w:rPr>
-      </w:pPr>
-      <w:r>
-        <w:rPr>
-          <w:rFonts w:ascii="Montserrat" w:hAnsi="Montserrat" w:cstheme="minorHAnsi"/>
-          <w:sz w:val="16"/>
-          <w:szCs w:val="24"/>
-        </w:rPr>
-        <w:t xml:space="preserve">- Revista de Psicología Universidad </w:t>
-      </w:r>
-      <w:r>
-        <w:rPr>
-          <w:rFonts w:ascii="Montserrat" w:hAnsi="Montserrat" w:cstheme="minorHAnsi"/>
-          <w:sz w:val="16"/>
-          <w:szCs w:val="24"/>
-        </w:rPr>
-        <w:t>de Antioquia (ISSN: 2256-1102).</w:t>
-      </w:r>
-    </w:p>
-    <w:p>
-      <w:pPr>
-        <w:pStyle w:val="Textoindependiente"/>
-        <w:spacing w:after="0" w:line="276" w:lineRule="auto"/>
-        <w:ind w:left="284"/>
-        <w:jc w:val="both"/>
-        <w:rPr>
-          <w:rFonts w:ascii="Montserrat" w:hAnsi="Montserrat" w:cstheme="minorHAnsi"/>
-          <w:sz w:val="16"/>
-          <w:szCs w:val="24"/>
-        </w:rPr>
-      </w:pPr>
-      <w:r>
-        <w:rPr>
-          <w:rFonts w:ascii="Montserrat" w:hAnsi="Montserrat" w:cstheme="minorHAnsi"/>
-          <w:sz w:val="16"/>
-          <w:szCs w:val="24"/>
-        </w:rPr>
-        <w:t>- Neuropsicología Lat</w:t>
-      </w:r>
-      <w:r>
-        <w:rPr>
-          <w:rFonts w:ascii="Montserrat" w:hAnsi="Montserrat" w:cstheme="minorHAnsi"/>
-          <w:sz w:val="16"/>
-          <w:szCs w:val="24"/>
-        </w:rPr>
-        <w:t>inoamericana (ISSN: 2075-9479).</w:t>
-      </w:r>
-    </w:p>
-    <w:p>
-      <w:pPr>
-        <w:pStyle w:val="Textoindependiente"/>
-        <w:spacing w:after="240" w:line="276" w:lineRule="auto"/>
-        <w:ind w:left="284"/>
-        <w:jc w:val="both"/>
-        <w:rPr>
-          <w:rFonts w:ascii="Montserrat" w:hAnsi="Montserrat" w:cstheme="minorHAnsi"/>
-          <w:sz w:val="16"/>
-          <w:szCs w:val="24"/>
-        </w:rPr>
-      </w:pPr>
-      <w:r>
-        <w:rPr>
-          <w:rFonts w:ascii="Montserrat" w:hAnsi="Montserrat" w:cstheme="minorHAnsi"/>
-          <w:sz w:val="16"/>
-          <w:szCs w:val="24"/>
-        </w:rPr>
-        <w:t>- Revista Mexicana d</w:t>
-      </w:r>
-      <w:r>
-        <w:rPr>
-          <w:rFonts w:ascii="Montserrat" w:hAnsi="Montserrat" w:cstheme="minorHAnsi"/>
-          <w:sz w:val="16"/>
-          <w:szCs w:val="24"/>
-        </w:rPr>
-        <w:t>e Psicología (ISSN: 1085-6073).</w:t>
-      </w:r>
-    </w:p>
-    <w:p>
-      <w:pPr>
-        <w:pStyle w:val="Textoindependiente"/>
-        <w:spacing w:after="0"/>
-        <w:ind w:left="284" w:hanging="284"/>
-        <w:jc w:val="both"/>
-        <w:rPr>
-          <w:rFonts w:ascii="Montserrat" w:hAnsi="Montserrat" w:cstheme="minorHAnsi"/>
-          <w:b/>
-          <w:sz w:val="16"/>
-          <w:szCs w:val="24"/>
-        </w:rPr>
-      </w:pPr>
-    </w:p>
-    <w:p>
-      <w:pPr>
-        <w:pStyle w:val="Textoindependiente"/>
-      </w:pPr>
     </w:p>
     <w:sectPr>
       <w:headerReference w:type="default" r:id="rId30"/>

--- a/static/pdf/cvweb.docx
+++ b/static/pdf/cvweb.docx
@@ -93,7 +93,7 @@
                                 <w:sz w:val="12"/>
                                 <w:szCs w:val="24"/>
                               </w:rPr>
-                              <w:t>agosto</w:t>
+                              <w:t>enero</w:t>
                             </w:r>
                             <w:r>
                               <w:rPr>
@@ -129,7 +129,7 @@
                                 <w:sz w:val="12"/>
                                 <w:szCs w:val="24"/>
                               </w:rPr>
-                              <w:t>5</w:t>
+                              <w:t>6</w:t>
                             </w:r>
                           </w:p>
                         </w:txbxContent>
@@ -180,7 +180,7 @@
                           <w:sz w:val="12"/>
                           <w:szCs w:val="24"/>
                         </w:rPr>
-                        <w:t>agosto</w:t>
+                        <w:t>enero</w:t>
                       </w:r>
                       <w:r>
                         <w:rPr>
@@ -216,7 +216,7 @@
                           <w:sz w:val="12"/>
                           <w:szCs w:val="24"/>
                         </w:rPr>
-                        <w:t>5</w:t>
+                        <w:t>6</w:t>
                       </w:r>
                     </w:p>
                   </w:txbxContent>
@@ -479,14 +479,22 @@
                               </w:rPr>
                               <w:t>Contacto</w:t>
                             </w:r>
+                            <w:r>
+                              <w:rPr>
+                                <w:rFonts w:ascii="Montserrat" w:hAnsi="Montserrat" w:cstheme="minorHAnsi"/>
+                                <w:b/>
+                                <w:sz w:val="12"/>
+                                <w:szCs w:val="24"/>
+                              </w:rPr>
+                              <w:t>s</w:t>
+                            </w:r>
                           </w:p>
                           <w:p>
                             <w:pPr>
                               <w:jc w:val="right"/>
                               <w:rPr>
-                                <w:rFonts w:ascii="Montserrat" w:hAnsi="Montserrat" w:cstheme="minorHAnsi"/>
                                 <w:sz w:val="12"/>
-                                <w:szCs w:val="24"/>
+                                <w:szCs w:val="12"/>
                               </w:rPr>
                             </w:pPr>
                             <w:hyperlink r:id="rId8" w:history="1">
@@ -500,16 +508,27 @@
                                 <w:t>samantaleiva1@gmail.com</w:t>
                               </w:r>
                             </w:hyperlink>
-                          </w:p>
-                          <w:p>
-                            <w:pPr>
-                              <w:jc w:val="right"/>
+                            <w:r>
+                              <w:br/>
+                            </w:r>
+                            <w:hyperlink r:id="rId9" w:history="1">
+                              <w:r>
+                                <w:rPr>
+                                  <w:rStyle w:val="Hipervnculo"/>
+                                  <w:rFonts w:ascii="Montserrat" w:hAnsi="Montserrat"/>
+                                  <w:sz w:val="12"/>
+                                  <w:szCs w:val="12"/>
+                                </w:rPr>
+                                <w:t>sleiva@unsam.edu.ar</w:t>
+                              </w:r>
+                            </w:hyperlink>
+                            <w:r>
                               <w:rPr>
-                                <w:rFonts w:ascii="Montserrat" w:hAnsi="Montserrat" w:cstheme="minorHAnsi"/>
                                 <w:sz w:val="12"/>
-                                <w:szCs w:val="24"/>
+                                <w:szCs w:val="12"/>
                               </w:rPr>
-                            </w:pPr>
+                              <w:t xml:space="preserve"> </w:t>
+                            </w:r>
                           </w:p>
                           <w:p>
                             <w:pPr>
@@ -543,7 +562,7 @@
                                 <w:lang w:val="es-AR"/>
                               </w:rPr>
                             </w:pPr>
-                            <w:hyperlink r:id="rId9" w:history="1">
+                            <w:hyperlink r:id="rId10" w:history="1">
                               <w:proofErr w:type="spellStart"/>
                               <w:r>
                                 <w:rPr>
@@ -603,17 +622,25 @@
                         </w:rPr>
                         <w:t>Contacto</w:t>
                       </w:r>
+                      <w:r>
+                        <w:rPr>
+                          <w:rFonts w:ascii="Montserrat" w:hAnsi="Montserrat" w:cstheme="minorHAnsi"/>
+                          <w:b/>
+                          <w:sz w:val="12"/>
+                          <w:szCs w:val="24"/>
+                        </w:rPr>
+                        <w:t>s</w:t>
+                      </w:r>
                     </w:p>
                     <w:p>
                       <w:pPr>
                         <w:jc w:val="right"/>
                         <w:rPr>
-                          <w:rFonts w:ascii="Montserrat" w:hAnsi="Montserrat" w:cstheme="minorHAnsi"/>
                           <w:sz w:val="12"/>
-                          <w:szCs w:val="24"/>
+                          <w:szCs w:val="12"/>
                         </w:rPr>
                       </w:pPr>
-                      <w:hyperlink r:id="rId10" w:history="1">
+                      <w:hyperlink r:id="rId11" w:history="1">
                         <w:r>
                           <w:rPr>
                             <w:rStyle w:val="Hipervnculo"/>
@@ -624,16 +651,27 @@
                           <w:t>samantaleiva1@gmail.com</w:t>
                         </w:r>
                       </w:hyperlink>
-                    </w:p>
-                    <w:p>
-                      <w:pPr>
-                        <w:jc w:val="right"/>
+                      <w:r>
+                        <w:br/>
+                      </w:r>
+                      <w:hyperlink r:id="rId12" w:history="1">
+                        <w:r>
+                          <w:rPr>
+                            <w:rStyle w:val="Hipervnculo"/>
+                            <w:rFonts w:ascii="Montserrat" w:hAnsi="Montserrat"/>
+                            <w:sz w:val="12"/>
+                            <w:szCs w:val="12"/>
+                          </w:rPr>
+                          <w:t>sleiva@unsam.edu.ar</w:t>
+                        </w:r>
+                      </w:hyperlink>
+                      <w:r>
                         <w:rPr>
-                          <w:rFonts w:ascii="Montserrat" w:hAnsi="Montserrat" w:cstheme="minorHAnsi"/>
                           <w:sz w:val="12"/>
-                          <w:szCs w:val="24"/>
+                          <w:szCs w:val="12"/>
                         </w:rPr>
-                      </w:pPr>
+                        <w:t xml:space="preserve"> </w:t>
+                      </w:r>
                     </w:p>
                     <w:p>
                       <w:pPr>
@@ -667,7 +705,7 @@
                           <w:lang w:val="es-AR"/>
                         </w:rPr>
                       </w:pPr>
-                      <w:hyperlink r:id="rId11" w:history="1">
+                      <w:hyperlink r:id="rId13" w:history="1">
                         <w:proofErr w:type="spellStart"/>
                         <w:r>
                           <w:rPr>
@@ -723,7 +761,7 @@
                     <pic:cNvPicPr/>
                   </pic:nvPicPr>
                   <pic:blipFill rotWithShape="1">
-                    <a:blip r:embed="rId12" cstate="print">
+                    <a:blip r:embed="rId14" cstate="print">
                       <a:extLst>
                         <a:ext uri="{28A0092B-C50C-407E-A947-70E740481C1C}">
                           <a14:useLocalDpi xmlns:a14="http://schemas.microsoft.com/office/drawing/2010/main" val="0"/>
@@ -984,7 +1022,15 @@
           <w:sz w:val="16"/>
           <w:szCs w:val="24"/>
         </w:rPr>
-        <w:t xml:space="preserve">Laboratorio de Investigación en Ciencias Humanas de la Escuela de Humanidades, </w:t>
+        <w:t xml:space="preserve">la </w:t>
+      </w:r>
+      <w:r>
+        <w:rPr>
+          <w:rFonts w:ascii="Montserrat" w:hAnsi="Montserrat" w:cstheme="minorHAnsi"/>
+          <w:sz w:val="16"/>
+          <w:szCs w:val="24"/>
+        </w:rPr>
+        <w:t xml:space="preserve">Escuela de Humanidades, </w:t>
       </w:r>
       <w:r>
         <w:rPr>
@@ -1000,7 +1046,23 @@
           <w:sz w:val="16"/>
           <w:szCs w:val="24"/>
         </w:rPr>
-        <w:t>Nacional de San Martín (LICH-UNSAM)</w:t>
+        <w:t>Nacional de San Martín (</w:t>
+      </w:r>
+      <w:r>
+        <w:rPr>
+          <w:rFonts w:ascii="Montserrat" w:hAnsi="Montserrat" w:cstheme="minorHAnsi"/>
+          <w:sz w:val="16"/>
+          <w:szCs w:val="24"/>
+        </w:rPr>
+        <w:t>EH</w:t>
+      </w:r>
+      <w:r>
+        <w:rPr>
+          <w:rFonts w:ascii="Montserrat" w:hAnsi="Montserrat" w:cstheme="minorHAnsi"/>
+          <w:sz w:val="16"/>
+          <w:szCs w:val="24"/>
+        </w:rPr>
+        <w:t>-UNSAM)</w:t>
       </w:r>
       <w:r>
         <w:rPr>
@@ -1046,7 +1108,39 @@
           <w:sz w:val="16"/>
           <w:szCs w:val="24"/>
         </w:rPr>
-        <w:t>Neuropsicóloga del Hospital Interzonal General de Agudos Eva Perón de San Martín, Provincia de Buenos Aires.</w:t>
+        <w:t xml:space="preserve">Neuropsicóloga </w:t>
+      </w:r>
+      <w:r>
+        <w:rPr>
+          <w:rFonts w:ascii="Montserrat" w:hAnsi="Montserrat" w:cstheme="minorHAnsi"/>
+          <w:sz w:val="16"/>
+          <w:szCs w:val="24"/>
+        </w:rPr>
+        <w:t xml:space="preserve">de planta </w:t>
+      </w:r>
+      <w:r>
+        <w:rPr>
+          <w:rFonts w:ascii="Montserrat" w:hAnsi="Montserrat" w:cstheme="minorHAnsi"/>
+          <w:sz w:val="16"/>
+          <w:szCs w:val="24"/>
+        </w:rPr>
+        <w:t xml:space="preserve">del Hospital Interzonal General de Agudos Eva Perón de San Martín, </w:t>
+      </w:r>
+      <w:r>
+        <w:rPr>
+          <w:rFonts w:ascii="Montserrat" w:hAnsi="Montserrat" w:cstheme="minorHAnsi"/>
+          <w:sz w:val="16"/>
+          <w:szCs w:val="24"/>
+        </w:rPr>
+        <w:t xml:space="preserve">Ministerio de Salud, </w:t>
+      </w:r>
+      <w:r>
+        <w:rPr>
+          <w:rFonts w:ascii="Montserrat" w:hAnsi="Montserrat" w:cstheme="minorHAnsi"/>
+          <w:sz w:val="16"/>
+          <w:szCs w:val="24"/>
+        </w:rPr>
+        <w:t>Provincia de Buenos Aires.</w:t>
       </w:r>
     </w:p>
     <w:p>
@@ -1084,7 +1178,23 @@
           <w:sz w:val="16"/>
           <w:szCs w:val="24"/>
         </w:rPr>
-        <w:t xml:space="preserve">Coordinadora de la Carrera Interdisciplinaria de Especialización en Neuropsicología Clínica de la Universidad de Buenos Aires. </w:t>
+        <w:t xml:space="preserve">Coordinadora </w:t>
+      </w:r>
+      <w:r>
+        <w:rPr>
+          <w:rFonts w:ascii="Montserrat" w:hAnsi="Montserrat" w:cstheme="minorHAnsi"/>
+          <w:sz w:val="16"/>
+          <w:szCs w:val="24"/>
+        </w:rPr>
+        <w:t xml:space="preserve">y profesora </w:t>
+      </w:r>
+      <w:r>
+        <w:rPr>
+          <w:rFonts w:ascii="Montserrat" w:hAnsi="Montserrat" w:cstheme="minorHAnsi"/>
+          <w:sz w:val="16"/>
+          <w:szCs w:val="24"/>
+        </w:rPr>
+        <w:t xml:space="preserve">de la Carrera Interdisciplinaria de Especialización en Neuropsicología Clínica de la Universidad de Buenos Aires. </w:t>
       </w:r>
     </w:p>
     <w:p>
@@ -1122,7 +1232,31 @@
           <w:sz w:val="16"/>
           <w:szCs w:val="24"/>
         </w:rPr>
-        <w:t>Miembro de la comisión directiva de la Sociedad de Neuropsicología de Argentina (SONEPSA).</w:t>
+        <w:t xml:space="preserve">Presidenta de </w:t>
+      </w:r>
+      <w:r>
+        <w:rPr>
+          <w:rFonts w:ascii="Montserrat" w:hAnsi="Montserrat" w:cstheme="minorHAnsi"/>
+          <w:sz w:val="16"/>
+          <w:szCs w:val="24"/>
+        </w:rPr>
+        <w:t>la Sociedad de Neuropsicología de Argentina</w:t>
+      </w:r>
+      <w:r>
+        <w:rPr>
+          <w:rFonts w:ascii="Montserrat" w:hAnsi="Montserrat" w:cstheme="minorHAnsi"/>
+          <w:sz w:val="16"/>
+          <w:szCs w:val="24"/>
+        </w:rPr>
+        <w:t>, SONEPSA, mandato 2026-2027</w:t>
+      </w:r>
+      <w:r>
+        <w:rPr>
+          <w:rFonts w:ascii="Montserrat" w:hAnsi="Montserrat" w:cstheme="minorHAnsi"/>
+          <w:sz w:val="16"/>
+          <w:szCs w:val="24"/>
+        </w:rPr>
+        <w:t>.</w:t>
       </w:r>
     </w:p>
     <w:p>
@@ -1475,7 +1609,63 @@
           <w:sz w:val="16"/>
           <w:szCs w:val="24"/>
         </w:rPr>
-        <w:t xml:space="preserve">Investigadora del Laboratorio de Investigación en Ciencias Humanas de la Escuela de Humanidades, </w:t>
+        <w:t>Docente-</w:t>
+      </w:r>
+      <w:r>
+        <w:rPr>
+          <w:rFonts w:ascii="Montserrat" w:hAnsi="Montserrat" w:cstheme="minorHAnsi"/>
+          <w:sz w:val="16"/>
+          <w:szCs w:val="24"/>
+        </w:rPr>
+        <w:t>Investigadora de</w:t>
+      </w:r>
+      <w:r>
+        <w:rPr>
+          <w:rFonts w:ascii="Montserrat" w:hAnsi="Montserrat" w:cstheme="minorHAnsi"/>
+          <w:sz w:val="16"/>
+          <w:szCs w:val="24"/>
+        </w:rPr>
+        <w:t xml:space="preserve"> </w:t>
+      </w:r>
+      <w:r>
+        <w:rPr>
+          <w:rFonts w:ascii="Montserrat" w:hAnsi="Montserrat" w:cstheme="minorHAnsi"/>
+          <w:sz w:val="16"/>
+          <w:szCs w:val="24"/>
+        </w:rPr>
+        <w:t>l</w:t>
+      </w:r>
+      <w:r>
+        <w:rPr>
+          <w:rFonts w:ascii="Montserrat" w:hAnsi="Montserrat" w:cstheme="minorHAnsi"/>
+          <w:sz w:val="16"/>
+          <w:szCs w:val="24"/>
+        </w:rPr>
+        <w:t>a</w:t>
+      </w:r>
+      <w:r>
+        <w:rPr>
+          <w:rFonts w:ascii="Montserrat" w:hAnsi="Montserrat" w:cstheme="minorHAnsi"/>
+          <w:sz w:val="16"/>
+          <w:szCs w:val="24"/>
+        </w:rPr>
+        <w:t xml:space="preserve"> Escuela de Humanidades</w:t>
+      </w:r>
+      <w:r>
+        <w:rPr>
+          <w:rFonts w:ascii="Montserrat" w:hAnsi="Montserrat" w:cstheme="minorHAnsi"/>
+          <w:sz w:val="16"/>
+          <w:szCs w:val="24"/>
+        </w:rPr>
+        <w:t xml:space="preserve"> de la</w:t>
+      </w:r>
+      <w:r>
+        <w:rPr>
+          <w:rFonts w:ascii="Montserrat" w:hAnsi="Montserrat" w:cstheme="minorHAnsi"/>
+          <w:sz w:val="16"/>
+          <w:szCs w:val="24"/>
+        </w:rPr>
+        <w:t xml:space="preserve"> </w:t>
       </w:r>
       <w:r>
         <w:rPr>
@@ -1491,15 +1681,63 @@
           <w:sz w:val="16"/>
           <w:szCs w:val="24"/>
         </w:rPr>
-        <w:t>Nacional de San Martín (LICH-UNSAM).</w:t>
-      </w:r>
-      <w:r>
-        <w:rPr>
-          <w:rFonts w:ascii="Montserrat" w:hAnsi="Montserrat" w:cstheme="minorHAnsi"/>
-          <w:sz w:val="16"/>
-          <w:szCs w:val="24"/>
-        </w:rPr>
-        <w:t xml:space="preserve"> Directora del Equipo de Investigación en Neuropsicología Aplicada.</w:t>
+        <w:t>Nacional de San Martín (</w:t>
+      </w:r>
+      <w:r>
+        <w:rPr>
+          <w:rFonts w:ascii="Montserrat" w:hAnsi="Montserrat" w:cstheme="minorHAnsi"/>
+          <w:sz w:val="16"/>
+          <w:szCs w:val="24"/>
+        </w:rPr>
+        <w:t>EH</w:t>
+      </w:r>
+      <w:r>
+        <w:rPr>
+          <w:rFonts w:ascii="Montserrat" w:hAnsi="Montserrat" w:cstheme="minorHAnsi"/>
+          <w:sz w:val="16"/>
+          <w:szCs w:val="24"/>
+        </w:rPr>
+        <w:t>-UNSAM).</w:t>
+      </w:r>
+      <w:r>
+        <w:rPr>
+          <w:rFonts w:ascii="Montserrat" w:hAnsi="Montserrat" w:cstheme="minorHAnsi"/>
+          <w:sz w:val="16"/>
+          <w:szCs w:val="24"/>
+        </w:rPr>
+        <w:t xml:space="preserve"> </w:t>
+      </w:r>
+      <w:r>
+        <w:rPr>
+          <w:rFonts w:ascii="Montserrat" w:hAnsi="Montserrat" w:cstheme="minorHAnsi"/>
+          <w:sz w:val="16"/>
+          <w:szCs w:val="24"/>
+        </w:rPr>
+        <w:t>Coordinadora</w:t>
+      </w:r>
+      <w:r>
+        <w:rPr>
+          <w:rFonts w:ascii="Montserrat" w:hAnsi="Montserrat" w:cstheme="minorHAnsi"/>
+          <w:sz w:val="16"/>
+          <w:szCs w:val="24"/>
+        </w:rPr>
+        <w:t xml:space="preserve"> del Equipo de Investigación en Neuropsicología Aplicada</w:t>
+      </w:r>
+      <w:r>
+        <w:rPr>
+          <w:rFonts w:ascii="Montserrat" w:hAnsi="Montserrat" w:cstheme="minorHAnsi"/>
+          <w:sz w:val="16"/>
+          <w:szCs w:val="24"/>
+        </w:rPr>
+        <w:t xml:space="preserve"> de la UNSAM</w:t>
+      </w:r>
+      <w:r>
+        <w:rPr>
+          <w:rFonts w:ascii="Montserrat" w:hAnsi="Montserrat" w:cstheme="minorHAnsi"/>
+          <w:sz w:val="16"/>
+          <w:szCs w:val="24"/>
+        </w:rPr>
+        <w:t>.</w:t>
       </w:r>
     </w:p>
     <w:p>
@@ -1573,7 +1811,23 @@
           <w:sz w:val="16"/>
           <w:szCs w:val="24"/>
         </w:rPr>
-        <w:t xml:space="preserve">. Unidad de Neuropsicología, Hospital Interzonal General de Agudos Eva Perón, San Martín, Buenos Aires. </w:t>
+        <w:t xml:space="preserve">. Unidad de Neuropsicología, Hospital Interzonal General de Agudos Eva Perón, </w:t>
+      </w:r>
+      <w:r>
+        <w:rPr>
+          <w:rFonts w:ascii="Montserrat" w:hAnsi="Montserrat" w:cstheme="minorHAnsi"/>
+          <w:sz w:val="16"/>
+          <w:szCs w:val="24"/>
+        </w:rPr>
+        <w:t xml:space="preserve">Ministerio de Salud de la Provincia de </w:t>
+      </w:r>
+      <w:r>
+        <w:rPr>
+          <w:rFonts w:ascii="Montserrat" w:hAnsi="Montserrat" w:cstheme="minorHAnsi"/>
+          <w:sz w:val="16"/>
+          <w:szCs w:val="24"/>
+        </w:rPr>
+        <w:t xml:space="preserve">Buenos Aires. </w:t>
       </w:r>
     </w:p>
     <w:p>
@@ -1712,6 +1966,51 @@
       <w:pPr>
         <w:pStyle w:val="Textoindependiente"/>
         <w:spacing w:after="0"/>
+        <w:ind w:left="709"/>
+        <w:jc w:val="both"/>
+        <w:rPr>
+          <w:rFonts w:ascii="Montserrat" w:hAnsi="Montserrat" w:cstheme="minorHAnsi"/>
+          <w:b/>
+          <w:bCs/>
+          <w:sz w:val="16"/>
+          <w:szCs w:val="24"/>
+        </w:rPr>
+      </w:pPr>
+      <w:r>
+        <w:rPr>
+          <w:rFonts w:ascii="Montserrat" w:hAnsi="Montserrat" w:cstheme="minorHAnsi"/>
+          <w:b/>
+          <w:bCs/>
+          <w:sz w:val="16"/>
+          <w:szCs w:val="24"/>
+        </w:rPr>
+        <w:t xml:space="preserve">Presidenta </w:t>
+      </w:r>
+      <w:r>
+        <w:rPr>
+          <w:rFonts w:ascii="Montserrat" w:hAnsi="Montserrat" w:cstheme="minorHAnsi"/>
+          <w:b/>
+          <w:bCs/>
+          <w:sz w:val="16"/>
+          <w:szCs w:val="24"/>
+        </w:rPr>
+        <w:t xml:space="preserve">de SONEPSA </w:t>
+      </w:r>
+      <w:r>
+        <w:rPr>
+          <w:rFonts w:ascii="Montserrat" w:hAnsi="Montserrat" w:cstheme="minorHAnsi"/>
+          <w:b/>
+          <w:bCs/>
+          <w:sz w:val="16"/>
+          <w:szCs w:val="24"/>
+        </w:rPr>
+        <w:t>para el mandato 2026-2027</w:t>
+      </w:r>
+    </w:p>
+    <w:p>
+      <w:pPr>
+        <w:pStyle w:val="Textoindependiente"/>
+        <w:spacing w:after="0"/>
         <w:ind w:left="284"/>
         <w:jc w:val="both"/>
         <w:rPr>
@@ -2014,25 +2313,7 @@
           <w:sz w:val="16"/>
           <w:szCs w:val="24"/>
         </w:rPr>
-        <w:t xml:space="preserve">. Director de beca: Dr. Aldo </w:t>
-      </w:r>
-      <w:proofErr w:type="spellStart"/>
-      <w:r>
-        <w:rPr>
-          <w:rFonts w:ascii="Montserrat" w:hAnsi="Montserrat" w:cstheme="minorHAnsi"/>
-          <w:sz w:val="16"/>
-          <w:szCs w:val="24"/>
-        </w:rPr>
-        <w:t>Ferreres</w:t>
-      </w:r>
-      <w:proofErr w:type="spellEnd"/>
-      <w:r>
-        <w:rPr>
-          <w:rFonts w:ascii="Montserrat" w:hAnsi="Montserrat" w:cstheme="minorHAnsi"/>
-          <w:sz w:val="16"/>
-          <w:szCs w:val="24"/>
-        </w:rPr>
-        <w:t>. Lugar de trabajo: Instituto de Investigación en Psicología de la Facultad de Psicología de la UBA.</w:t>
+        <w:t>. Director de beca: Dr. Aldo Ferreres. Lugar de trabajo: Instituto de Investigación en Psicología de la Facultad de Psicología de la UBA.</w:t>
       </w:r>
     </w:p>
     <w:p>
@@ -2131,25 +2412,7 @@
           <w:sz w:val="16"/>
           <w:szCs w:val="24"/>
         </w:rPr>
-        <w:t xml:space="preserve"> Director de beca: Dr. Aldo </w:t>
-      </w:r>
-      <w:proofErr w:type="spellStart"/>
-      <w:r>
-        <w:rPr>
-          <w:rFonts w:ascii="Montserrat" w:hAnsi="Montserrat" w:cstheme="minorHAnsi"/>
-          <w:sz w:val="16"/>
-          <w:szCs w:val="24"/>
-        </w:rPr>
-        <w:t>Ferreres</w:t>
-      </w:r>
-      <w:proofErr w:type="spellEnd"/>
-      <w:r>
-        <w:rPr>
-          <w:rFonts w:ascii="Montserrat" w:hAnsi="Montserrat" w:cstheme="minorHAnsi"/>
-          <w:sz w:val="16"/>
-          <w:szCs w:val="24"/>
-        </w:rPr>
-        <w:t>. Lugar de trabajo: Instituto de Investigación en Psicología de la Facultad de Psicología de la UBA.</w:t>
+        <w:t xml:space="preserve"> Director de beca: Dr. Aldo Ferreres. Lugar de trabajo: Instituto de Investigación en Psicología de la Facultad de Psicología de la UBA.</w:t>
       </w:r>
     </w:p>
     <w:p>
@@ -2259,25 +2522,7 @@
           <w:sz w:val="16"/>
           <w:szCs w:val="24"/>
         </w:rPr>
-        <w:t xml:space="preserve"> Directora: Dra. Valeria </w:t>
-      </w:r>
-      <w:proofErr w:type="spellStart"/>
-      <w:r>
-        <w:rPr>
-          <w:rFonts w:ascii="Montserrat" w:hAnsi="Montserrat" w:cstheme="minorHAnsi"/>
-          <w:sz w:val="16"/>
-          <w:szCs w:val="24"/>
-        </w:rPr>
-        <w:t>Abusamra</w:t>
-      </w:r>
-      <w:proofErr w:type="spellEnd"/>
-      <w:r>
-        <w:rPr>
-          <w:rFonts w:ascii="Montserrat" w:hAnsi="Montserrat" w:cstheme="minorHAnsi"/>
-          <w:sz w:val="16"/>
-          <w:szCs w:val="24"/>
-        </w:rPr>
-        <w:t xml:space="preserve">; </w:t>
+        <w:t xml:space="preserve"> Directora: Dra. Valeria Abusamra; </w:t>
       </w:r>
       <w:proofErr w:type="spellStart"/>
       <w:proofErr w:type="gramStart"/>
@@ -2297,25 +2542,26 @@
           <w:sz w:val="16"/>
           <w:szCs w:val="24"/>
         </w:rPr>
-        <w:t xml:space="preserve">: Dra. Nancy China y Dra. Romina </w:t>
-      </w:r>
-      <w:proofErr w:type="spellStart"/>
-      <w:r>
-        <w:rPr>
-          <w:rFonts w:ascii="Montserrat" w:hAnsi="Montserrat" w:cstheme="minorHAnsi"/>
-          <w:sz w:val="16"/>
-          <w:szCs w:val="24"/>
-        </w:rPr>
-        <w:t>Cartoceti</w:t>
-      </w:r>
-      <w:proofErr w:type="spellEnd"/>
-      <w:r>
-        <w:rPr>
-          <w:rFonts w:ascii="Montserrat" w:hAnsi="Montserrat" w:cstheme="minorHAnsi"/>
-          <w:sz w:val="16"/>
-          <w:szCs w:val="24"/>
-        </w:rPr>
-        <w:t>.</w:t>
+        <w:t>: Dra. Nancy China y Dra. Romina Cartoceti.</w:t>
+      </w:r>
+    </w:p>
+    <w:p>
+      <w:pPr>
+        <w:rPr>
+          <w:rFonts w:ascii="Montserrat" w:hAnsi="Montserrat" w:cstheme="minorHAnsi"/>
+          <w:b/>
+          <w:sz w:val="16"/>
+          <w:szCs w:val="24"/>
+        </w:rPr>
+      </w:pPr>
+      <w:r>
+        <w:rPr>
+          <w:rFonts w:ascii="Montserrat" w:hAnsi="Montserrat" w:cstheme="minorHAnsi"/>
+          <w:b/>
+          <w:sz w:val="16"/>
+          <w:szCs w:val="24"/>
+        </w:rPr>
+        <w:br w:type="page"/>
       </w:r>
     </w:p>
     <w:p>
@@ -2338,6 +2584,7 @@
           <w:sz w:val="16"/>
           <w:szCs w:val="24"/>
         </w:rPr>
+        <w:lastRenderedPageBreak/>
         <w:t>202</w:t>
       </w:r>
       <w:r>
@@ -2468,18 +2715,8 @@
           <w:sz w:val="16"/>
           <w:szCs w:val="24"/>
         </w:rPr>
-        <w:t xml:space="preserve">Micaela </w:t>
-      </w:r>
-      <w:proofErr w:type="spellStart"/>
-      <w:r>
-        <w:rPr>
-          <w:rFonts w:ascii="Montserrat" w:hAnsi="Montserrat" w:cstheme="minorHAnsi"/>
-          <w:sz w:val="16"/>
-          <w:szCs w:val="24"/>
-        </w:rPr>
-        <w:t>Difalcis</w:t>
-      </w:r>
-      <w:proofErr w:type="spellEnd"/>
+        <w:t>Micaela Difalcis</w:t>
+      </w:r>
       <w:r>
         <w:rPr>
           <w:rFonts w:ascii="Montserrat" w:hAnsi="Montserrat" w:cstheme="minorHAnsi"/>
@@ -2545,7 +2782,6 @@
           <w:sz w:val="16"/>
           <w:szCs w:val="24"/>
         </w:rPr>
-        <w:lastRenderedPageBreak/>
         <w:t>2018 – 2022</w:t>
       </w:r>
     </w:p>
@@ -2601,25 +2837,7 @@
           <w:sz w:val="16"/>
           <w:szCs w:val="24"/>
         </w:rPr>
-        <w:t xml:space="preserve">”. Director del proyecto: Dr. Aldo </w:t>
-      </w:r>
-      <w:proofErr w:type="spellStart"/>
-      <w:r>
-        <w:rPr>
-          <w:rFonts w:ascii="Montserrat" w:hAnsi="Montserrat" w:cstheme="minorHAnsi"/>
-          <w:sz w:val="16"/>
-          <w:szCs w:val="24"/>
-        </w:rPr>
-        <w:t>Ferreres</w:t>
-      </w:r>
-      <w:proofErr w:type="spellEnd"/>
-      <w:r>
-        <w:rPr>
-          <w:rFonts w:ascii="Montserrat" w:hAnsi="Montserrat" w:cstheme="minorHAnsi"/>
-          <w:sz w:val="16"/>
-          <w:szCs w:val="24"/>
-        </w:rPr>
-        <w:t xml:space="preserve">; </w:t>
+        <w:t xml:space="preserve">”. Director del proyecto: Dr. Aldo Ferreres; </w:t>
       </w:r>
       <w:proofErr w:type="gramStart"/>
       <w:r>
@@ -2637,25 +2855,7 @@
           <w:sz w:val="16"/>
           <w:szCs w:val="24"/>
         </w:rPr>
-        <w:t xml:space="preserve">: Dra. Valeria </w:t>
-      </w:r>
-      <w:proofErr w:type="spellStart"/>
-      <w:r>
-        <w:rPr>
-          <w:rFonts w:ascii="Montserrat" w:hAnsi="Montserrat" w:cstheme="minorHAnsi"/>
-          <w:sz w:val="16"/>
-          <w:szCs w:val="24"/>
-        </w:rPr>
-        <w:t>Abusamra</w:t>
-      </w:r>
-      <w:proofErr w:type="spellEnd"/>
-      <w:r>
-        <w:rPr>
-          <w:rFonts w:ascii="Montserrat" w:hAnsi="Montserrat" w:cstheme="minorHAnsi"/>
-          <w:sz w:val="16"/>
-          <w:szCs w:val="24"/>
-        </w:rPr>
-        <w:t>.</w:t>
+        <w:t>: Dra. Valeria Abusamra.</w:t>
       </w:r>
     </w:p>
     <w:p>
@@ -2734,25 +2934,7 @@
           <w:sz w:val="16"/>
           <w:szCs w:val="24"/>
         </w:rPr>
-        <w:t xml:space="preserve">”. Director del proyecto: Dr. Aldo </w:t>
-      </w:r>
-      <w:proofErr w:type="spellStart"/>
-      <w:r>
-        <w:rPr>
-          <w:rFonts w:ascii="Montserrat" w:hAnsi="Montserrat" w:cstheme="minorHAnsi"/>
-          <w:sz w:val="16"/>
-          <w:szCs w:val="24"/>
-        </w:rPr>
-        <w:t>Ferreres</w:t>
-      </w:r>
-      <w:proofErr w:type="spellEnd"/>
-      <w:r>
-        <w:rPr>
-          <w:rFonts w:ascii="Montserrat" w:hAnsi="Montserrat" w:cstheme="minorHAnsi"/>
-          <w:sz w:val="16"/>
-          <w:szCs w:val="24"/>
-        </w:rPr>
-        <w:t xml:space="preserve">; </w:t>
+        <w:t xml:space="preserve">”. Director del proyecto: Dr. Aldo Ferreres; </w:t>
       </w:r>
       <w:proofErr w:type="gramStart"/>
       <w:r>
@@ -2770,25 +2952,7 @@
           <w:sz w:val="16"/>
           <w:szCs w:val="24"/>
         </w:rPr>
-        <w:t xml:space="preserve">: Dra. Valeria </w:t>
-      </w:r>
-      <w:proofErr w:type="spellStart"/>
-      <w:r>
-        <w:rPr>
-          <w:rFonts w:ascii="Montserrat" w:hAnsi="Montserrat" w:cstheme="minorHAnsi"/>
-          <w:sz w:val="16"/>
-          <w:szCs w:val="24"/>
-        </w:rPr>
-        <w:t>Abusamra</w:t>
-      </w:r>
-      <w:proofErr w:type="spellEnd"/>
-      <w:r>
-        <w:rPr>
-          <w:rFonts w:ascii="Montserrat" w:hAnsi="Montserrat" w:cstheme="minorHAnsi"/>
-          <w:sz w:val="16"/>
-          <w:szCs w:val="24"/>
-        </w:rPr>
-        <w:t xml:space="preserve">. </w:t>
+        <w:t xml:space="preserve">: Dra. Valeria Abusamra. </w:t>
       </w:r>
     </w:p>
     <w:p>
@@ -2878,25 +3042,7 @@
           <w:sz w:val="16"/>
           <w:szCs w:val="24"/>
         </w:rPr>
-        <w:t xml:space="preserve">”. Director del proyecto: Dr. Aldo </w:t>
-      </w:r>
-      <w:proofErr w:type="spellStart"/>
-      <w:r>
-        <w:rPr>
-          <w:rFonts w:ascii="Montserrat" w:hAnsi="Montserrat" w:cstheme="minorHAnsi"/>
-          <w:sz w:val="16"/>
-          <w:szCs w:val="24"/>
-        </w:rPr>
-        <w:t>Ferreres</w:t>
-      </w:r>
-      <w:proofErr w:type="spellEnd"/>
-      <w:r>
-        <w:rPr>
-          <w:rFonts w:ascii="Montserrat" w:hAnsi="Montserrat" w:cstheme="minorHAnsi"/>
-          <w:sz w:val="16"/>
-          <w:szCs w:val="24"/>
-        </w:rPr>
-        <w:t xml:space="preserve">. </w:t>
+        <w:t xml:space="preserve">”. Director del proyecto: Dr. Aldo Ferreres. </w:t>
       </w:r>
     </w:p>
     <w:p>
@@ -3318,7 +3464,25 @@
           <w:sz w:val="16"/>
           <w:szCs w:val="24"/>
         </w:rPr>
-        <w:t xml:space="preserve">2024 – actualidad </w:t>
+        <w:t>202</w:t>
+      </w:r>
+      <w:r>
+        <w:rPr>
+          <w:rFonts w:ascii="Montserrat" w:hAnsi="Montserrat" w:cstheme="minorHAnsi"/>
+          <w:b/>
+          <w:sz w:val="16"/>
+          <w:szCs w:val="24"/>
+        </w:rPr>
+        <w:t>6</w:t>
+      </w:r>
+      <w:r>
+        <w:rPr>
+          <w:rFonts w:ascii="Montserrat" w:hAnsi="Montserrat" w:cstheme="minorHAnsi"/>
+          <w:b/>
+          <w:sz w:val="16"/>
+          <w:szCs w:val="24"/>
+        </w:rPr>
+        <w:t xml:space="preserve"> – actualidad </w:t>
       </w:r>
     </w:p>
     <w:p>
@@ -3339,23 +3503,24 @@
           <w:sz w:val="16"/>
           <w:szCs w:val="24"/>
         </w:rPr>
-        <w:t xml:space="preserve">Profesora </w:t>
-      </w:r>
-      <w:r>
-        <w:rPr>
-          <w:rFonts w:ascii="Montserrat" w:hAnsi="Montserrat" w:cstheme="minorHAnsi"/>
-          <w:sz w:val="16"/>
-          <w:szCs w:val="24"/>
-        </w:rPr>
-        <w:t>de Seminario en el Doctorado en Ciencias Humanas de la Escuela de Humanidades (UNSAM)</w:t>
-      </w:r>
-      <w:r>
-        <w:rPr>
-          <w:rFonts w:ascii="Montserrat" w:hAnsi="Montserrat" w:cstheme="minorHAnsi"/>
-          <w:sz w:val="16"/>
-          <w:szCs w:val="24"/>
-        </w:rPr>
-        <w:t>.</w:t>
+        <w:t xml:space="preserve">Profesora a cargo del curso </w:t>
+      </w:r>
+      <w:r>
+        <w:rPr>
+          <w:rFonts w:ascii="Montserrat" w:hAnsi="Montserrat" w:cstheme="minorHAnsi"/>
+          <w:i/>
+          <w:sz w:val="16"/>
+          <w:szCs w:val="24"/>
+        </w:rPr>
+        <w:t>Metodología de la Investigación</w:t>
+      </w:r>
+      <w:r>
+        <w:rPr>
+          <w:rFonts w:ascii="Montserrat" w:hAnsi="Montserrat" w:cstheme="minorHAnsi"/>
+          <w:sz w:val="16"/>
+          <w:szCs w:val="24"/>
+        </w:rPr>
+        <w:t xml:space="preserve"> de la Carrera de Especialización en Neuropsicología Clínica de la Facultad de Psicología (UBA).</w:t>
       </w:r>
     </w:p>
     <w:p>
@@ -3378,25 +3543,7 @@
           <w:sz w:val="16"/>
           <w:szCs w:val="24"/>
         </w:rPr>
-        <w:t>202</w:t>
-      </w:r>
-      <w:r>
-        <w:rPr>
-          <w:rFonts w:ascii="Montserrat" w:hAnsi="Montserrat" w:cstheme="minorHAnsi"/>
-          <w:b/>
-          <w:sz w:val="16"/>
-          <w:szCs w:val="24"/>
-        </w:rPr>
-        <w:t>4</w:t>
-      </w:r>
-      <w:r>
-        <w:rPr>
-          <w:rFonts w:ascii="Montserrat" w:hAnsi="Montserrat" w:cstheme="minorHAnsi"/>
-          <w:b/>
-          <w:sz w:val="16"/>
-          <w:szCs w:val="24"/>
-        </w:rPr>
-        <w:t xml:space="preserve"> – actualidad </w:t>
+        <w:t xml:space="preserve">2024 – actualidad </w:t>
       </w:r>
     </w:p>
     <w:p>
@@ -3417,24 +3564,23 @@
           <w:sz w:val="16"/>
           <w:szCs w:val="24"/>
         </w:rPr>
-        <w:t xml:space="preserve">Profesora a cargo del curso </w:t>
-      </w:r>
-      <w:r>
-        <w:rPr>
-          <w:rFonts w:ascii="Montserrat" w:hAnsi="Montserrat" w:cstheme="minorHAnsi"/>
-          <w:i/>
-          <w:sz w:val="16"/>
-          <w:szCs w:val="24"/>
-        </w:rPr>
-        <w:t>Evaluación Neuropsicológica</w:t>
-      </w:r>
-      <w:r>
-        <w:rPr>
-          <w:rFonts w:ascii="Montserrat" w:hAnsi="Montserrat" w:cstheme="minorHAnsi"/>
-          <w:sz w:val="16"/>
-          <w:szCs w:val="24"/>
-        </w:rPr>
-        <w:t xml:space="preserve"> de la Carrera de Especialización en Neuropsicología Clínica de la Facultad de Psicología (UBA).</w:t>
+        <w:t xml:space="preserve">Profesora </w:t>
+      </w:r>
+      <w:r>
+        <w:rPr>
+          <w:rFonts w:ascii="Montserrat" w:hAnsi="Montserrat" w:cstheme="minorHAnsi"/>
+          <w:sz w:val="16"/>
+          <w:szCs w:val="24"/>
+        </w:rPr>
+        <w:t>de Seminario en el Doctorado en Ciencias Humanas de la Escuela de Humanidades (UNSAM)</w:t>
+      </w:r>
+      <w:r>
+        <w:rPr>
+          <w:rFonts w:ascii="Montserrat" w:hAnsi="Montserrat" w:cstheme="minorHAnsi"/>
+          <w:sz w:val="16"/>
+          <w:szCs w:val="24"/>
+        </w:rPr>
+        <w:t>.</w:t>
       </w:r>
     </w:p>
     <w:p>
@@ -3457,43 +3603,25 @@
           <w:sz w:val="16"/>
           <w:szCs w:val="24"/>
         </w:rPr>
-        <w:t>2019 –</w:t>
-      </w:r>
-      <w:r>
-        <w:rPr>
-          <w:rFonts w:ascii="Montserrat" w:hAnsi="Montserrat" w:cstheme="minorHAnsi"/>
-          <w:b/>
-          <w:sz w:val="16"/>
-          <w:szCs w:val="24"/>
-        </w:rPr>
-        <w:t xml:space="preserve"> </w:t>
-      </w:r>
-      <w:r>
-        <w:rPr>
-          <w:rFonts w:ascii="Montserrat" w:hAnsi="Montserrat" w:cstheme="minorHAnsi"/>
-          <w:b/>
-          <w:sz w:val="16"/>
-          <w:szCs w:val="24"/>
-        </w:rPr>
-        <w:t>a</w:t>
-      </w:r>
-      <w:r>
-        <w:rPr>
-          <w:rFonts w:ascii="Montserrat" w:hAnsi="Montserrat" w:cstheme="minorHAnsi"/>
-          <w:b/>
-          <w:sz w:val="16"/>
-          <w:szCs w:val="24"/>
-        </w:rPr>
-        <w:t>ctualidad</w:t>
-      </w:r>
-      <w:r>
-        <w:rPr>
-          <w:rFonts w:ascii="Montserrat" w:hAnsi="Montserrat" w:cstheme="minorHAnsi"/>
-          <w:b/>
-          <w:sz w:val="16"/>
-          <w:szCs w:val="24"/>
-        </w:rPr>
-        <w:t xml:space="preserve"> </w:t>
+        <w:t>202</w:t>
+      </w:r>
+      <w:r>
+        <w:rPr>
+          <w:rFonts w:ascii="Montserrat" w:hAnsi="Montserrat" w:cstheme="minorHAnsi"/>
+          <w:b/>
+          <w:sz w:val="16"/>
+          <w:szCs w:val="24"/>
+        </w:rPr>
+        <w:t>4</w:t>
+      </w:r>
+      <w:r>
+        <w:rPr>
+          <w:rFonts w:ascii="Montserrat" w:hAnsi="Montserrat" w:cstheme="minorHAnsi"/>
+          <w:b/>
+          <w:sz w:val="16"/>
+          <w:szCs w:val="24"/>
+        </w:rPr>
+        <w:t xml:space="preserve"> – actualidad </w:t>
       </w:r>
     </w:p>
     <w:p>
@@ -3503,6 +3631,7 @@
         <w:jc w:val="both"/>
         <w:rPr>
           <w:rFonts w:ascii="Montserrat" w:hAnsi="Montserrat" w:cstheme="minorHAnsi"/>
+          <w:b/>
           <w:sz w:val="16"/>
           <w:szCs w:val="24"/>
         </w:rPr>
@@ -3522,7 +3651,7 @@
           <w:sz w:val="16"/>
           <w:szCs w:val="24"/>
         </w:rPr>
-        <w:t>Seminario de neuropsicología: aportes a la elaboración del trabajo final</w:t>
+        <w:t>Evaluación Neuropsicológica</w:t>
       </w:r>
       <w:r>
         <w:rPr>
@@ -3553,16 +3682,25 @@
           <w:sz w:val="16"/>
           <w:szCs w:val="24"/>
         </w:rPr>
-        <w:t xml:space="preserve">2019 </w:t>
-      </w:r>
-      <w:r>
-        <w:rPr>
-          <w:rFonts w:ascii="Montserrat" w:hAnsi="Montserrat" w:cstheme="minorHAnsi"/>
-          <w:b/>
-          <w:sz w:val="16"/>
-          <w:szCs w:val="24"/>
-        </w:rPr>
-        <w:t>– a</w:t>
+        <w:t>2019 –</w:t>
+      </w:r>
+      <w:r>
+        <w:rPr>
+          <w:rFonts w:ascii="Montserrat" w:hAnsi="Montserrat" w:cstheme="minorHAnsi"/>
+          <w:b/>
+          <w:sz w:val="16"/>
+          <w:szCs w:val="24"/>
+        </w:rPr>
+        <w:t xml:space="preserve"> </w:t>
+      </w:r>
+      <w:r>
+        <w:rPr>
+          <w:rFonts w:ascii="Montserrat" w:hAnsi="Montserrat" w:cstheme="minorHAnsi"/>
+          <w:b/>
+          <w:sz w:val="16"/>
+          <w:szCs w:val="24"/>
+        </w:rPr>
+        <w:t>a</w:t>
       </w:r>
       <w:r>
         <w:rPr>
@@ -3600,64 +3738,24 @@
           <w:sz w:val="16"/>
           <w:szCs w:val="24"/>
         </w:rPr>
-        <w:t xml:space="preserve">Docente en el curso </w:t>
-      </w:r>
-      <w:r>
-        <w:rPr>
-          <w:rFonts w:ascii="Montserrat" w:hAnsi="Montserrat" w:cstheme="minorHAnsi"/>
-          <w:i/>
-          <w:sz w:val="16"/>
-          <w:szCs w:val="24"/>
-        </w:rPr>
-        <w:t xml:space="preserve">Neuropsicología y Neurociencia </w:t>
-      </w:r>
-      <w:r>
-        <w:rPr>
-          <w:rFonts w:ascii="Montserrat" w:hAnsi="Montserrat" w:cstheme="minorHAnsi"/>
-          <w:i/>
-          <w:sz w:val="16"/>
-          <w:szCs w:val="24"/>
-        </w:rPr>
-        <w:t>C</w:t>
-      </w:r>
-      <w:r>
-        <w:rPr>
-          <w:rFonts w:ascii="Montserrat" w:hAnsi="Montserrat" w:cstheme="minorHAnsi"/>
-          <w:i/>
-          <w:sz w:val="16"/>
-          <w:szCs w:val="24"/>
-        </w:rPr>
-        <w:t>ognitiva</w:t>
-      </w:r>
-      <w:r>
-        <w:rPr>
-          <w:rFonts w:ascii="Montserrat" w:hAnsi="Montserrat" w:cstheme="minorHAnsi"/>
-          <w:sz w:val="16"/>
-          <w:szCs w:val="24"/>
-        </w:rPr>
-        <w:t xml:space="preserve"> de la Maestría en Neuropsicología Infantil (UNSAM). </w:t>
-      </w:r>
-    </w:p>
-    <w:p>
-      <w:pPr>
-        <w:pStyle w:val="Textoindependiente"/>
-        <w:spacing w:after="0"/>
-        <w:jc w:val="both"/>
-        <w:rPr>
-          <w:rFonts w:ascii="Montserrat" w:hAnsi="Montserrat" w:cstheme="minorHAnsi"/>
-          <w:b/>
-          <w:sz w:val="16"/>
-          <w:szCs w:val="24"/>
-        </w:rPr>
-      </w:pPr>
-      <w:r>
-        <w:rPr>
-          <w:rFonts w:ascii="Montserrat" w:hAnsi="Montserrat" w:cstheme="minorHAnsi"/>
-          <w:b/>
-          <w:sz w:val="16"/>
-          <w:szCs w:val="24"/>
-        </w:rPr>
-        <w:t>Cargos previos</w:t>
+        <w:t xml:space="preserve">Profesora a cargo del curso </w:t>
+      </w:r>
+      <w:r>
+        <w:rPr>
+          <w:rFonts w:ascii="Montserrat" w:hAnsi="Montserrat" w:cstheme="minorHAnsi"/>
+          <w:i/>
+          <w:sz w:val="16"/>
+          <w:szCs w:val="24"/>
+        </w:rPr>
+        <w:t>Seminario de neuropsicología: aportes a la elaboración del trabajo final</w:t>
+      </w:r>
+      <w:r>
+        <w:rPr>
+          <w:rFonts w:ascii="Montserrat" w:hAnsi="Montserrat" w:cstheme="minorHAnsi"/>
+          <w:sz w:val="16"/>
+          <w:szCs w:val="24"/>
+        </w:rPr>
+        <w:t xml:space="preserve"> de la Carrera de Especialización en Neuropsicología Clínica de la Facultad de Psicología (UBA).</w:t>
       </w:r>
     </w:p>
     <w:p>
@@ -3680,13 +3778,40 @@
           <w:sz w:val="16"/>
           <w:szCs w:val="24"/>
         </w:rPr>
-        <w:t>2023</w:t>
+        <w:t xml:space="preserve">2019 </w:t>
+      </w:r>
+      <w:r>
+        <w:rPr>
+          <w:rFonts w:ascii="Montserrat" w:hAnsi="Montserrat" w:cstheme="minorHAnsi"/>
+          <w:b/>
+          <w:sz w:val="16"/>
+          <w:szCs w:val="24"/>
+        </w:rPr>
+        <w:t>– a</w:t>
+      </w:r>
+      <w:r>
+        <w:rPr>
+          <w:rFonts w:ascii="Montserrat" w:hAnsi="Montserrat" w:cstheme="minorHAnsi"/>
+          <w:b/>
+          <w:sz w:val="16"/>
+          <w:szCs w:val="24"/>
+        </w:rPr>
+        <w:t>ctualidad</w:t>
+      </w:r>
+      <w:r>
+        <w:rPr>
+          <w:rFonts w:ascii="Montserrat" w:hAnsi="Montserrat" w:cstheme="minorHAnsi"/>
+          <w:b/>
+          <w:sz w:val="16"/>
+          <w:szCs w:val="24"/>
+        </w:rPr>
+        <w:t xml:space="preserve"> </w:t>
       </w:r>
     </w:p>
     <w:p>
       <w:pPr>
         <w:pStyle w:val="Textoindependiente"/>
-        <w:ind w:left="703"/>
+        <w:ind w:left="709"/>
         <w:jc w:val="both"/>
         <w:rPr>
           <w:rFonts w:ascii="Montserrat" w:hAnsi="Montserrat" w:cstheme="minorHAnsi"/>
@@ -3700,96 +3825,64 @@
           <w:sz w:val="16"/>
           <w:szCs w:val="24"/>
         </w:rPr>
-        <w:t xml:space="preserve">Docente invitada en el curso </w:t>
-      </w:r>
-      <w:proofErr w:type="spellStart"/>
-      <w:r>
-        <w:rPr>
-          <w:rFonts w:ascii="Montserrat" w:hAnsi="Montserrat" w:cstheme="minorHAnsi"/>
-          <w:i/>
-          <w:sz w:val="16"/>
-          <w:szCs w:val="24"/>
-        </w:rPr>
-        <w:t>Psiconeurolingüística</w:t>
-      </w:r>
-      <w:proofErr w:type="spellEnd"/>
-      <w:r>
-        <w:rPr>
-          <w:rFonts w:ascii="Montserrat" w:hAnsi="Montserrat" w:cstheme="minorHAnsi"/>
-          <w:sz w:val="16"/>
-          <w:szCs w:val="24"/>
-        </w:rPr>
-        <w:t xml:space="preserve"> de la Maestría en Neuropsicología Aplicada del Hospital Italiano de Buenos Aires. Profesoras a cargo: </w:t>
-      </w:r>
-      <w:r>
-        <w:rPr>
-          <w:rFonts w:ascii="Montserrat" w:hAnsi="Montserrat" w:cstheme="minorHAnsi"/>
-          <w:sz w:val="16"/>
-          <w:szCs w:val="24"/>
-        </w:rPr>
-        <w:t xml:space="preserve">Dra. Valeria </w:t>
-      </w:r>
-      <w:proofErr w:type="spellStart"/>
-      <w:r>
-        <w:rPr>
-          <w:rFonts w:ascii="Montserrat" w:hAnsi="Montserrat" w:cstheme="minorHAnsi"/>
-          <w:sz w:val="16"/>
-          <w:szCs w:val="24"/>
-        </w:rPr>
-        <w:t>Abusamra</w:t>
-      </w:r>
-      <w:proofErr w:type="spellEnd"/>
-      <w:r>
-        <w:rPr>
-          <w:rFonts w:ascii="Montserrat" w:hAnsi="Montserrat" w:cstheme="minorHAnsi"/>
-          <w:sz w:val="16"/>
-          <w:szCs w:val="24"/>
-        </w:rPr>
-        <w:t xml:space="preserve">, Dra. Florentina </w:t>
-      </w:r>
-      <w:proofErr w:type="spellStart"/>
-      <w:r>
-        <w:rPr>
-          <w:rFonts w:ascii="Montserrat" w:hAnsi="Montserrat" w:cstheme="minorHAnsi"/>
-          <w:sz w:val="16"/>
-          <w:szCs w:val="24"/>
-        </w:rPr>
-        <w:t>Morello</w:t>
-      </w:r>
-      <w:proofErr w:type="spellEnd"/>
-      <w:r>
-        <w:rPr>
-          <w:rFonts w:ascii="Montserrat" w:hAnsi="Montserrat" w:cstheme="minorHAnsi"/>
-          <w:sz w:val="16"/>
-          <w:szCs w:val="24"/>
-        </w:rPr>
-        <w:t xml:space="preserve"> García y </w:t>
-      </w:r>
-      <w:proofErr w:type="spellStart"/>
-      <w:r>
-        <w:rPr>
-          <w:rFonts w:ascii="Montserrat" w:hAnsi="Montserrat" w:cstheme="minorHAnsi"/>
-          <w:sz w:val="16"/>
-          <w:szCs w:val="24"/>
-        </w:rPr>
-        <w:t>Porf</w:t>
-      </w:r>
-      <w:proofErr w:type="spellEnd"/>
-      <w:r>
-        <w:rPr>
-          <w:rFonts w:ascii="Montserrat" w:hAnsi="Montserrat" w:cstheme="minorHAnsi"/>
-          <w:sz w:val="16"/>
-          <w:szCs w:val="24"/>
-        </w:rPr>
-        <w:t>. Lic. Gisela Martínez.</w:t>
-      </w:r>
-      <w:r>
-        <w:rPr>
-          <w:rFonts w:ascii="Montserrat" w:hAnsi="Montserrat" w:cstheme="minorHAnsi"/>
-          <w:sz w:val="16"/>
-          <w:szCs w:val="24"/>
-        </w:rPr>
-        <w:t xml:space="preserve"> </w:t>
+        <w:t xml:space="preserve">Docente en el curso </w:t>
+      </w:r>
+      <w:r>
+        <w:rPr>
+          <w:rFonts w:ascii="Montserrat" w:hAnsi="Montserrat" w:cstheme="minorHAnsi"/>
+          <w:i/>
+          <w:sz w:val="16"/>
+          <w:szCs w:val="24"/>
+        </w:rPr>
+        <w:t xml:space="preserve">Neuropsicología y Neurociencia </w:t>
+      </w:r>
+      <w:r>
+        <w:rPr>
+          <w:rFonts w:ascii="Montserrat" w:hAnsi="Montserrat" w:cstheme="minorHAnsi"/>
+          <w:i/>
+          <w:sz w:val="16"/>
+          <w:szCs w:val="24"/>
+        </w:rPr>
+        <w:t>C</w:t>
+      </w:r>
+      <w:r>
+        <w:rPr>
+          <w:rFonts w:ascii="Montserrat" w:hAnsi="Montserrat" w:cstheme="minorHAnsi"/>
+          <w:i/>
+          <w:sz w:val="16"/>
+          <w:szCs w:val="24"/>
+        </w:rPr>
+        <w:t>ognitiva</w:t>
+      </w:r>
+      <w:r>
+        <w:rPr>
+          <w:rFonts w:ascii="Montserrat" w:hAnsi="Montserrat" w:cstheme="minorHAnsi"/>
+          <w:sz w:val="16"/>
+          <w:szCs w:val="24"/>
+        </w:rPr>
+        <w:t xml:space="preserve"> de la Maestría en Neuropsicología Infantil (UNSAM). </w:t>
+      </w:r>
+    </w:p>
+    <w:p>
+      <w:pPr>
+        <w:pStyle w:val="Textoindependiente"/>
+        <w:spacing w:after="0"/>
+        <w:jc w:val="both"/>
+        <w:rPr>
+          <w:rFonts w:ascii="Montserrat" w:hAnsi="Montserrat" w:cstheme="minorHAnsi"/>
+          <w:b/>
+          <w:sz w:val="16"/>
+          <w:szCs w:val="24"/>
+        </w:rPr>
+      </w:pPr>
+      <w:r>
+        <w:rPr>
+          <w:rFonts w:ascii="Montserrat" w:hAnsi="Montserrat" w:cstheme="minorHAnsi"/>
+          <w:b/>
+          <w:sz w:val="16"/>
+          <w:szCs w:val="24"/>
+        </w:rPr>
+        <w:t>Cargos previos</w:t>
       </w:r>
     </w:p>
     <w:p>
@@ -3812,7 +3905,7 @@
           <w:sz w:val="16"/>
           <w:szCs w:val="24"/>
         </w:rPr>
-        <w:t>2018</w:t>
+        <w:t>2023</w:t>
       </w:r>
     </w:p>
     <w:p>
@@ -3851,59 +3944,41 @@
           <w:sz w:val="16"/>
           <w:szCs w:val="24"/>
         </w:rPr>
-        <w:t xml:space="preserve"> de la Maestría en Neuropsicología Aplicada del Hospital Italiano de Buenos Aires. Profesoras</w:t>
-      </w:r>
-      <w:r>
-        <w:rPr>
-          <w:rFonts w:ascii="Montserrat" w:hAnsi="Montserrat" w:cstheme="minorHAnsi"/>
-          <w:sz w:val="16"/>
-          <w:szCs w:val="24"/>
-        </w:rPr>
-        <w:t xml:space="preserve"> a cargo: </w:t>
-      </w:r>
-      <w:r>
-        <w:rPr>
-          <w:rFonts w:ascii="Montserrat" w:hAnsi="Montserrat" w:cstheme="minorHAnsi"/>
-          <w:sz w:val="16"/>
-          <w:szCs w:val="24"/>
-        </w:rPr>
-        <w:t xml:space="preserve">Dra. Valeria </w:t>
-      </w:r>
-      <w:proofErr w:type="spellStart"/>
-      <w:r>
-        <w:rPr>
-          <w:rFonts w:ascii="Montserrat" w:hAnsi="Montserrat" w:cstheme="minorHAnsi"/>
-          <w:sz w:val="16"/>
-          <w:szCs w:val="24"/>
-        </w:rPr>
-        <w:t>Abusamra</w:t>
-      </w:r>
-      <w:proofErr w:type="spellEnd"/>
-      <w:r>
-        <w:rPr>
-          <w:rFonts w:ascii="Montserrat" w:hAnsi="Montserrat" w:cstheme="minorHAnsi"/>
-          <w:sz w:val="16"/>
-          <w:szCs w:val="24"/>
-        </w:rPr>
-        <w:t xml:space="preserve"> y Dra. Romina </w:t>
-      </w:r>
-      <w:proofErr w:type="spellStart"/>
-      <w:r>
-        <w:rPr>
-          <w:rFonts w:ascii="Montserrat" w:hAnsi="Montserrat" w:cstheme="minorHAnsi"/>
-          <w:sz w:val="16"/>
-          <w:szCs w:val="24"/>
-        </w:rPr>
-        <w:t>Cartoceti</w:t>
-      </w:r>
-      <w:proofErr w:type="spellEnd"/>
-      <w:r>
-        <w:rPr>
-          <w:rFonts w:ascii="Montserrat" w:hAnsi="Montserrat" w:cstheme="minorHAnsi"/>
-          <w:sz w:val="16"/>
-          <w:szCs w:val="24"/>
-        </w:rPr>
-        <w:t>.</w:t>
+        <w:t xml:space="preserve"> de la Maestría en Neuropsicología Aplicada del Hospital Italiano de Buenos Aires. Profesoras a cargo: </w:t>
+      </w:r>
+      <w:r>
+        <w:rPr>
+          <w:rFonts w:ascii="Montserrat" w:hAnsi="Montserrat" w:cstheme="minorHAnsi"/>
+          <w:sz w:val="16"/>
+          <w:szCs w:val="24"/>
+        </w:rPr>
+        <w:t xml:space="preserve">Dra. Valeria Abusamra, Dra. Florentina Morello García y </w:t>
+      </w:r>
+      <w:proofErr w:type="spellStart"/>
+      <w:r>
+        <w:rPr>
+          <w:rFonts w:ascii="Montserrat" w:hAnsi="Montserrat" w:cstheme="minorHAnsi"/>
+          <w:sz w:val="16"/>
+          <w:szCs w:val="24"/>
+        </w:rPr>
+        <w:t>Porf</w:t>
+      </w:r>
+      <w:proofErr w:type="spellEnd"/>
+      <w:r>
+        <w:rPr>
+          <w:rFonts w:ascii="Montserrat" w:hAnsi="Montserrat" w:cstheme="minorHAnsi"/>
+          <w:sz w:val="16"/>
+          <w:szCs w:val="24"/>
+        </w:rPr>
+        <w:t>. Lic. Gisela Martínez.</w:t>
+      </w:r>
+      <w:r>
+        <w:rPr>
+          <w:rFonts w:ascii="Montserrat" w:hAnsi="Montserrat" w:cstheme="minorHAnsi"/>
+          <w:sz w:val="16"/>
+          <w:szCs w:val="24"/>
+        </w:rPr>
+        <w:t xml:space="preserve"> </w:t>
       </w:r>
     </w:p>
     <w:p>
@@ -3926,113 +4001,62 @@
           <w:sz w:val="16"/>
           <w:szCs w:val="24"/>
         </w:rPr>
-        <w:t xml:space="preserve">2016 </w:t>
-      </w:r>
-      <w:r>
-        <w:rPr>
-          <w:rFonts w:ascii="Montserrat" w:hAnsi="Montserrat" w:cstheme="minorHAnsi"/>
-          <w:b/>
-          <w:sz w:val="16"/>
-          <w:szCs w:val="24"/>
-        </w:rPr>
-        <w:t>–</w:t>
-      </w:r>
-      <w:r>
-        <w:rPr>
-          <w:rFonts w:ascii="Montserrat" w:hAnsi="Montserrat" w:cstheme="minorHAnsi"/>
-          <w:b/>
-          <w:sz w:val="16"/>
-          <w:szCs w:val="24"/>
-        </w:rPr>
-        <w:t xml:space="preserve"> </w:t>
-      </w:r>
-      <w:r>
-        <w:rPr>
-          <w:rFonts w:ascii="Montserrat" w:hAnsi="Montserrat" w:cstheme="minorHAnsi"/>
-          <w:b/>
-          <w:sz w:val="16"/>
-          <w:szCs w:val="24"/>
-        </w:rPr>
-        <w:t>2022</w:t>
-      </w:r>
-      <w:r>
-        <w:rPr>
-          <w:rFonts w:ascii="Montserrat" w:hAnsi="Montserrat" w:cstheme="minorHAnsi"/>
-          <w:b/>
-          <w:sz w:val="16"/>
-          <w:szCs w:val="24"/>
-        </w:rPr>
-        <w:t xml:space="preserve"> </w:t>
+        <w:t>2018</w:t>
       </w:r>
     </w:p>
     <w:p>
       <w:pPr>
         <w:pStyle w:val="Textoindependiente"/>
-        <w:ind w:left="709"/>
+        <w:ind w:left="703"/>
         <w:jc w:val="both"/>
         <w:rPr>
           <w:rFonts w:ascii="Montserrat" w:hAnsi="Montserrat" w:cstheme="minorHAnsi"/>
-          <w:b/>
-          <w:sz w:val="16"/>
-          <w:szCs w:val="24"/>
-        </w:rPr>
-      </w:pPr>
-      <w:r>
-        <w:rPr>
-          <w:rFonts w:ascii="Montserrat" w:hAnsi="Montserrat" w:cstheme="minorHAnsi"/>
-          <w:sz w:val="16"/>
-          <w:szCs w:val="24"/>
-        </w:rPr>
-        <w:t xml:space="preserve">Docente de la materia </w:t>
-      </w:r>
-      <w:r>
-        <w:rPr>
-          <w:rFonts w:ascii="Montserrat" w:hAnsi="Montserrat" w:cstheme="minorHAnsi"/>
-          <w:i/>
-          <w:sz w:val="16"/>
-          <w:szCs w:val="24"/>
-        </w:rPr>
-        <w:t>Taller de Neuropsicología clínica del adulto: perfeccionamiento para el uso e interpretación de pruebas neuropsicológicas</w:t>
-      </w:r>
-      <w:r>
-        <w:rPr>
-          <w:rFonts w:ascii="Montserrat" w:hAnsi="Montserrat" w:cstheme="minorHAnsi"/>
-          <w:sz w:val="16"/>
-          <w:szCs w:val="24"/>
-        </w:rPr>
-        <w:t xml:space="preserve"> de la Carrera </w:t>
-      </w:r>
-      <w:r>
-        <w:rPr>
-          <w:rFonts w:ascii="Montserrat" w:hAnsi="Montserrat" w:cstheme="minorHAnsi"/>
-          <w:sz w:val="16"/>
-          <w:szCs w:val="24"/>
-        </w:rPr>
-        <w:t xml:space="preserve">Interdisciplinario </w:t>
-      </w:r>
-      <w:r>
-        <w:rPr>
-          <w:rFonts w:ascii="Montserrat" w:hAnsi="Montserrat" w:cstheme="minorHAnsi"/>
-          <w:sz w:val="16"/>
-          <w:szCs w:val="24"/>
-        </w:rPr>
-        <w:t xml:space="preserve">de Especialización en Neuropsicología Clínica de la </w:t>
-      </w:r>
-      <w:r>
-        <w:rPr>
-          <w:rFonts w:ascii="Montserrat" w:hAnsi="Montserrat" w:cstheme="minorHAnsi"/>
-          <w:sz w:val="16"/>
-          <w:szCs w:val="24"/>
-        </w:rPr>
-        <w:t>UBA</w:t>
-      </w:r>
-      <w:r>
-        <w:rPr>
-          <w:rFonts w:ascii="Montserrat" w:hAnsi="Montserrat" w:cstheme="minorHAnsi"/>
-          <w:sz w:val="16"/>
-          <w:szCs w:val="24"/>
-        </w:rPr>
-        <w:t>. Profesora a cargo: Lic. Laura Margulis.</w:t>
+          <w:sz w:val="16"/>
+          <w:szCs w:val="24"/>
+        </w:rPr>
+      </w:pPr>
+      <w:r>
+        <w:rPr>
+          <w:rFonts w:ascii="Montserrat" w:hAnsi="Montserrat" w:cstheme="minorHAnsi"/>
+          <w:sz w:val="16"/>
+          <w:szCs w:val="24"/>
+        </w:rPr>
+        <w:t xml:space="preserve">Docente invitada en el curso </w:t>
+      </w:r>
+      <w:proofErr w:type="spellStart"/>
+      <w:r>
+        <w:rPr>
+          <w:rFonts w:ascii="Montserrat" w:hAnsi="Montserrat" w:cstheme="minorHAnsi"/>
+          <w:i/>
+          <w:sz w:val="16"/>
+          <w:szCs w:val="24"/>
+        </w:rPr>
+        <w:t>Psiconeurolingüística</w:t>
+      </w:r>
+      <w:proofErr w:type="spellEnd"/>
+      <w:r>
+        <w:rPr>
+          <w:rFonts w:ascii="Montserrat" w:hAnsi="Montserrat" w:cstheme="minorHAnsi"/>
+          <w:sz w:val="16"/>
+          <w:szCs w:val="24"/>
+        </w:rPr>
+        <w:t xml:space="preserve"> de la Maestría en Neuropsicología Aplicada del Hospital Italiano de Buenos Aires. Profesoras</w:t>
+      </w:r>
+      <w:r>
+        <w:rPr>
+          <w:rFonts w:ascii="Montserrat" w:hAnsi="Montserrat" w:cstheme="minorHAnsi"/>
+          <w:sz w:val="16"/>
+          <w:szCs w:val="24"/>
+        </w:rPr>
+        <w:t xml:space="preserve"> a cargo: </w:t>
+      </w:r>
+      <w:r>
+        <w:rPr>
+          <w:rFonts w:ascii="Montserrat" w:hAnsi="Montserrat" w:cstheme="minorHAnsi"/>
+          <w:sz w:val="16"/>
+          <w:szCs w:val="24"/>
+        </w:rPr>
+        <w:t>Dra. Valeria Abusamra y Dra. Romina Cartoceti.</w:t>
       </w:r>
     </w:p>
     <w:p>
@@ -4064,16 +4088,7 @@
           <w:sz w:val="16"/>
           <w:szCs w:val="24"/>
         </w:rPr>
-        <w:t xml:space="preserve">– </w:t>
-      </w:r>
-      <w:r>
-        <w:rPr>
-          <w:rFonts w:ascii="Montserrat" w:hAnsi="Montserrat" w:cstheme="minorHAnsi"/>
-          <w:b/>
-          <w:sz w:val="16"/>
-          <w:szCs w:val="24"/>
-        </w:rPr>
-        <w:t>2018</w:t>
+        <w:t>–</w:t>
       </w:r>
       <w:r>
         <w:rPr>
@@ -4084,68 +4099,93 @@
         </w:rPr>
         <w:t xml:space="preserve"> </w:t>
       </w:r>
+      <w:r>
+        <w:rPr>
+          <w:rFonts w:ascii="Montserrat" w:hAnsi="Montserrat" w:cstheme="minorHAnsi"/>
+          <w:b/>
+          <w:sz w:val="16"/>
+          <w:szCs w:val="24"/>
+        </w:rPr>
+        <w:t>2022</w:t>
+      </w:r>
+      <w:r>
+        <w:rPr>
+          <w:rFonts w:ascii="Montserrat" w:hAnsi="Montserrat" w:cstheme="minorHAnsi"/>
+          <w:b/>
+          <w:sz w:val="16"/>
+          <w:szCs w:val="24"/>
+        </w:rPr>
+        <w:t xml:space="preserve"> </w:t>
+      </w:r>
     </w:p>
     <w:p>
       <w:pPr>
         <w:pStyle w:val="Textoindependiente"/>
-        <w:ind w:left="705"/>
+        <w:ind w:left="709"/>
         <w:jc w:val="both"/>
         <w:rPr>
           <w:rFonts w:ascii="Montserrat" w:hAnsi="Montserrat" w:cstheme="minorHAnsi"/>
-          <w:sz w:val="16"/>
-          <w:szCs w:val="24"/>
-        </w:rPr>
-      </w:pPr>
-      <w:r>
-        <w:rPr>
-          <w:rFonts w:ascii="Montserrat" w:hAnsi="Montserrat" w:cstheme="minorHAnsi"/>
-          <w:sz w:val="16"/>
-          <w:szCs w:val="24"/>
-        </w:rPr>
-        <w:t xml:space="preserve">Docente invitada en el dictado del seminario </w:t>
-      </w:r>
-      <w:r>
-        <w:rPr>
-          <w:rFonts w:ascii="Montserrat" w:hAnsi="Montserrat" w:cstheme="minorHAnsi"/>
-          <w:i/>
-          <w:sz w:val="16"/>
-          <w:szCs w:val="24"/>
-        </w:rPr>
-        <w:t xml:space="preserve">Neuropsicología y Neurociencia Cognitiva </w:t>
-      </w:r>
-      <w:r>
-        <w:rPr>
-          <w:rFonts w:ascii="Montserrat" w:hAnsi="Montserrat" w:cstheme="minorHAnsi"/>
-          <w:sz w:val="16"/>
-          <w:szCs w:val="24"/>
-        </w:rPr>
-        <w:t>de la Maestría en Psicología Cognitiva y Aprendizaje de FLACSO Argentina. Profesores a cargo: Dr. Al</w:t>
-      </w:r>
-      <w:r>
-        <w:rPr>
-          <w:rFonts w:ascii="Montserrat" w:hAnsi="Montserrat" w:cstheme="minorHAnsi"/>
-          <w:sz w:val="16"/>
-          <w:szCs w:val="24"/>
-        </w:rPr>
-        <w:t xml:space="preserve">do </w:t>
-      </w:r>
-      <w:proofErr w:type="spellStart"/>
-      <w:r>
-        <w:rPr>
-          <w:rFonts w:ascii="Montserrat" w:hAnsi="Montserrat" w:cstheme="minorHAnsi"/>
-          <w:sz w:val="16"/>
-          <w:szCs w:val="24"/>
-        </w:rPr>
-        <w:t>Ferreres</w:t>
-      </w:r>
-      <w:proofErr w:type="spellEnd"/>
-      <w:r>
-        <w:rPr>
-          <w:rFonts w:ascii="Montserrat" w:hAnsi="Montserrat" w:cstheme="minorHAnsi"/>
-          <w:sz w:val="16"/>
-          <w:szCs w:val="24"/>
-        </w:rPr>
-        <w:t xml:space="preserve"> y Dra. Nancy China.</w:t>
+          <w:b/>
+          <w:sz w:val="16"/>
+          <w:szCs w:val="24"/>
+        </w:rPr>
+      </w:pPr>
+      <w:r>
+        <w:rPr>
+          <w:rFonts w:ascii="Montserrat" w:hAnsi="Montserrat" w:cstheme="minorHAnsi"/>
+          <w:sz w:val="16"/>
+          <w:szCs w:val="24"/>
+        </w:rPr>
+        <w:t xml:space="preserve">Docente de la materia </w:t>
+      </w:r>
+      <w:r>
+        <w:rPr>
+          <w:rFonts w:ascii="Montserrat" w:hAnsi="Montserrat" w:cstheme="minorHAnsi"/>
+          <w:i/>
+          <w:sz w:val="16"/>
+          <w:szCs w:val="24"/>
+        </w:rPr>
+        <w:t>Taller de Neuropsicología clínica del adulto: perfeccionamiento para el uso e interpretación de pruebas neuropsicológicas</w:t>
+      </w:r>
+      <w:r>
+        <w:rPr>
+          <w:rFonts w:ascii="Montserrat" w:hAnsi="Montserrat" w:cstheme="minorHAnsi"/>
+          <w:sz w:val="16"/>
+          <w:szCs w:val="24"/>
+        </w:rPr>
+        <w:t xml:space="preserve"> de la Carrera </w:t>
+      </w:r>
+      <w:r>
+        <w:rPr>
+          <w:rFonts w:ascii="Montserrat" w:hAnsi="Montserrat" w:cstheme="minorHAnsi"/>
+          <w:sz w:val="16"/>
+          <w:szCs w:val="24"/>
+        </w:rPr>
+        <w:t xml:space="preserve">Interdisciplinario </w:t>
+      </w:r>
+      <w:r>
+        <w:rPr>
+          <w:rFonts w:ascii="Montserrat" w:hAnsi="Montserrat" w:cstheme="minorHAnsi"/>
+          <w:sz w:val="16"/>
+          <w:szCs w:val="24"/>
+        </w:rPr>
+        <w:t xml:space="preserve">de Especialización en Neuropsicología Clínica de la </w:t>
+      </w:r>
+      <w:r>
+        <w:rPr>
+          <w:rFonts w:ascii="Montserrat" w:hAnsi="Montserrat" w:cstheme="minorHAnsi"/>
+          <w:sz w:val="16"/>
+          <w:szCs w:val="24"/>
+        </w:rPr>
+        <w:t>UBA</w:t>
+      </w:r>
+      <w:r>
+        <w:rPr>
+          <w:rFonts w:ascii="Montserrat" w:hAnsi="Montserrat" w:cstheme="minorHAnsi"/>
+          <w:sz w:val="16"/>
+          <w:szCs w:val="24"/>
+        </w:rPr>
+        <w:t>. Profesora a cargo: Lic. Laura Margulis.</w:t>
       </w:r>
     </w:p>
     <w:p>
@@ -4168,13 +4208,40 @@
           <w:sz w:val="16"/>
           <w:szCs w:val="24"/>
         </w:rPr>
-        <w:t>2015 – 2022</w:t>
+        <w:t xml:space="preserve">2016 </w:t>
+      </w:r>
+      <w:r>
+        <w:rPr>
+          <w:rFonts w:ascii="Montserrat" w:hAnsi="Montserrat" w:cstheme="minorHAnsi"/>
+          <w:b/>
+          <w:sz w:val="16"/>
+          <w:szCs w:val="24"/>
+        </w:rPr>
+        <w:t xml:space="preserve">– </w:t>
+      </w:r>
+      <w:r>
+        <w:rPr>
+          <w:rFonts w:ascii="Montserrat" w:hAnsi="Montserrat" w:cstheme="minorHAnsi"/>
+          <w:b/>
+          <w:sz w:val="16"/>
+          <w:szCs w:val="24"/>
+        </w:rPr>
+        <w:t>2018</w:t>
+      </w:r>
+      <w:r>
+        <w:rPr>
+          <w:rFonts w:ascii="Montserrat" w:hAnsi="Montserrat" w:cstheme="minorHAnsi"/>
+          <w:b/>
+          <w:sz w:val="16"/>
+          <w:szCs w:val="24"/>
+        </w:rPr>
+        <w:t xml:space="preserve"> </w:t>
       </w:r>
     </w:p>
     <w:p>
       <w:pPr>
         <w:pStyle w:val="Textoindependiente"/>
-        <w:ind w:left="703"/>
+        <w:ind w:left="705"/>
         <w:jc w:val="both"/>
         <w:rPr>
           <w:rFonts w:ascii="Montserrat" w:hAnsi="Montserrat" w:cstheme="minorHAnsi"/>
@@ -4188,80 +4255,32 @@
           <w:sz w:val="16"/>
           <w:szCs w:val="24"/>
         </w:rPr>
-        <w:t xml:space="preserve">Docente </w:t>
-      </w:r>
-      <w:r>
-        <w:rPr>
-          <w:rFonts w:ascii="Montserrat" w:hAnsi="Montserrat" w:cstheme="minorHAnsi"/>
-          <w:sz w:val="16"/>
-          <w:szCs w:val="24"/>
-        </w:rPr>
-        <w:t xml:space="preserve">de </w:t>
-      </w:r>
-      <w:r>
-        <w:rPr>
-          <w:rFonts w:ascii="Montserrat" w:hAnsi="Montserrat" w:cstheme="minorHAnsi"/>
-          <w:sz w:val="16"/>
-          <w:szCs w:val="24"/>
-        </w:rPr>
-        <w:t xml:space="preserve">la materia </w:t>
-      </w:r>
-      <w:r>
-        <w:rPr>
-          <w:rFonts w:ascii="Montserrat" w:hAnsi="Montserrat" w:cstheme="minorHAnsi"/>
-          <w:i/>
-          <w:sz w:val="16"/>
-          <w:szCs w:val="24"/>
-        </w:rPr>
-        <w:t>Evaluación Neuropsicológica</w:t>
-      </w:r>
-      <w:r>
-        <w:rPr>
-          <w:rFonts w:ascii="Montserrat" w:hAnsi="Montserrat" w:cstheme="minorHAnsi"/>
-          <w:sz w:val="16"/>
-          <w:szCs w:val="24"/>
-        </w:rPr>
-        <w:t xml:space="preserve"> de </w:t>
-      </w:r>
-      <w:r>
-        <w:rPr>
-          <w:rFonts w:ascii="Montserrat" w:hAnsi="Montserrat" w:cstheme="minorHAnsi"/>
-          <w:sz w:val="16"/>
-          <w:szCs w:val="24"/>
-        </w:rPr>
-        <w:t xml:space="preserve">Carrera </w:t>
-      </w:r>
-      <w:r>
-        <w:rPr>
-          <w:rFonts w:ascii="Montserrat" w:hAnsi="Montserrat" w:cstheme="minorHAnsi"/>
-          <w:sz w:val="16"/>
-          <w:szCs w:val="24"/>
-        </w:rPr>
-        <w:t xml:space="preserve">Interdisciplinario </w:t>
-      </w:r>
-      <w:r>
-        <w:rPr>
-          <w:rFonts w:ascii="Montserrat" w:hAnsi="Montserrat" w:cstheme="minorHAnsi"/>
-          <w:sz w:val="16"/>
-          <w:szCs w:val="24"/>
-        </w:rPr>
-        <w:t xml:space="preserve">de Especialización en Neuropsicología Clínica de la </w:t>
-      </w:r>
-      <w:r>
-        <w:rPr>
-          <w:rFonts w:ascii="Montserrat" w:hAnsi="Montserrat" w:cstheme="minorHAnsi"/>
-          <w:sz w:val="16"/>
-          <w:szCs w:val="24"/>
-        </w:rPr>
-        <w:t>UBA</w:t>
-      </w:r>
-      <w:r>
-        <w:rPr>
-          <w:rFonts w:ascii="Montserrat" w:hAnsi="Montserrat" w:cstheme="minorHAnsi"/>
-          <w:sz w:val="16"/>
-          <w:szCs w:val="24"/>
-        </w:rPr>
-        <w:t xml:space="preserve">. Profesora a cargo: Lic. Laura Margulis. </w:t>
+        <w:t xml:space="preserve">Docente invitada en el dictado del seminario </w:t>
+      </w:r>
+      <w:r>
+        <w:rPr>
+          <w:rFonts w:ascii="Montserrat" w:hAnsi="Montserrat" w:cstheme="minorHAnsi"/>
+          <w:i/>
+          <w:sz w:val="16"/>
+          <w:szCs w:val="24"/>
+        </w:rPr>
+        <w:t xml:space="preserve">Neuropsicología y Neurociencia Cognitiva </w:t>
+      </w:r>
+      <w:r>
+        <w:rPr>
+          <w:rFonts w:ascii="Montserrat" w:hAnsi="Montserrat" w:cstheme="minorHAnsi"/>
+          <w:sz w:val="16"/>
+          <w:szCs w:val="24"/>
+        </w:rPr>
+        <w:t>de la Maestría en Psicología Cognitiva y Aprendizaje de FLACSO Argentina. Profesores a cargo: Dr. Al</w:t>
+      </w:r>
+      <w:r>
+        <w:rPr>
+          <w:rFonts w:ascii="Montserrat" w:hAnsi="Montserrat" w:cstheme="minorHAnsi"/>
+          <w:sz w:val="16"/>
+          <w:szCs w:val="24"/>
+        </w:rPr>
+        <w:t>do Ferreres y Dra. Nancy China.</w:t>
       </w:r>
     </w:p>
     <w:p>
@@ -4284,25 +4303,7 @@
           <w:sz w:val="16"/>
           <w:szCs w:val="24"/>
         </w:rPr>
-        <w:t>2015 –</w:t>
-      </w:r>
-      <w:r>
-        <w:rPr>
-          <w:rFonts w:ascii="Montserrat" w:hAnsi="Montserrat" w:cstheme="minorHAnsi"/>
-          <w:b/>
-          <w:sz w:val="16"/>
-          <w:szCs w:val="24"/>
-        </w:rPr>
-        <w:t xml:space="preserve"> </w:t>
-      </w:r>
-      <w:r>
-        <w:rPr>
-          <w:rFonts w:ascii="Montserrat" w:hAnsi="Montserrat" w:cstheme="minorHAnsi"/>
-          <w:b/>
-          <w:sz w:val="16"/>
-          <w:szCs w:val="24"/>
-        </w:rPr>
-        <w:t xml:space="preserve">2022 </w:t>
+        <w:t>2015 – 2022</w:t>
       </w:r>
     </w:p>
     <w:p>
@@ -4322,6 +4323,140 @@
           <w:sz w:val="16"/>
           <w:szCs w:val="24"/>
         </w:rPr>
+        <w:t xml:space="preserve">Docente </w:t>
+      </w:r>
+      <w:r>
+        <w:rPr>
+          <w:rFonts w:ascii="Montserrat" w:hAnsi="Montserrat" w:cstheme="minorHAnsi"/>
+          <w:sz w:val="16"/>
+          <w:szCs w:val="24"/>
+        </w:rPr>
+        <w:t xml:space="preserve">de </w:t>
+      </w:r>
+      <w:r>
+        <w:rPr>
+          <w:rFonts w:ascii="Montserrat" w:hAnsi="Montserrat" w:cstheme="minorHAnsi"/>
+          <w:sz w:val="16"/>
+          <w:szCs w:val="24"/>
+        </w:rPr>
+        <w:t xml:space="preserve">la materia </w:t>
+      </w:r>
+      <w:r>
+        <w:rPr>
+          <w:rFonts w:ascii="Montserrat" w:hAnsi="Montserrat" w:cstheme="minorHAnsi"/>
+          <w:i/>
+          <w:sz w:val="16"/>
+          <w:szCs w:val="24"/>
+        </w:rPr>
+        <w:t>Evaluación Neuropsicológica</w:t>
+      </w:r>
+      <w:r>
+        <w:rPr>
+          <w:rFonts w:ascii="Montserrat" w:hAnsi="Montserrat" w:cstheme="minorHAnsi"/>
+          <w:sz w:val="16"/>
+          <w:szCs w:val="24"/>
+        </w:rPr>
+        <w:t xml:space="preserve"> de </w:t>
+      </w:r>
+      <w:r>
+        <w:rPr>
+          <w:rFonts w:ascii="Montserrat" w:hAnsi="Montserrat" w:cstheme="minorHAnsi"/>
+          <w:sz w:val="16"/>
+          <w:szCs w:val="24"/>
+        </w:rPr>
+        <w:t xml:space="preserve">Carrera </w:t>
+      </w:r>
+      <w:r>
+        <w:rPr>
+          <w:rFonts w:ascii="Montserrat" w:hAnsi="Montserrat" w:cstheme="minorHAnsi"/>
+          <w:sz w:val="16"/>
+          <w:szCs w:val="24"/>
+        </w:rPr>
+        <w:t xml:space="preserve">Interdisciplinario </w:t>
+      </w:r>
+      <w:r>
+        <w:rPr>
+          <w:rFonts w:ascii="Montserrat" w:hAnsi="Montserrat" w:cstheme="minorHAnsi"/>
+          <w:sz w:val="16"/>
+          <w:szCs w:val="24"/>
+        </w:rPr>
+        <w:t xml:space="preserve">de Especialización en Neuropsicología Clínica de la </w:t>
+      </w:r>
+      <w:r>
+        <w:rPr>
+          <w:rFonts w:ascii="Montserrat" w:hAnsi="Montserrat" w:cstheme="minorHAnsi"/>
+          <w:sz w:val="16"/>
+          <w:szCs w:val="24"/>
+        </w:rPr>
+        <w:t>UBA</w:t>
+      </w:r>
+      <w:r>
+        <w:rPr>
+          <w:rFonts w:ascii="Montserrat" w:hAnsi="Montserrat" w:cstheme="minorHAnsi"/>
+          <w:sz w:val="16"/>
+          <w:szCs w:val="24"/>
+        </w:rPr>
+        <w:t xml:space="preserve">. Profesora a cargo: Lic. Laura Margulis. </w:t>
+      </w:r>
+    </w:p>
+    <w:p>
+      <w:pPr>
+        <w:pStyle w:val="Textoindependiente"/>
+        <w:spacing w:after="0"/>
+        <w:ind w:left="284"/>
+        <w:jc w:val="both"/>
+        <w:rPr>
+          <w:rFonts w:ascii="Montserrat" w:hAnsi="Montserrat" w:cstheme="minorHAnsi"/>
+          <w:b/>
+          <w:sz w:val="16"/>
+          <w:szCs w:val="24"/>
+        </w:rPr>
+      </w:pPr>
+      <w:r>
+        <w:rPr>
+          <w:rFonts w:ascii="Montserrat" w:hAnsi="Montserrat" w:cstheme="minorHAnsi"/>
+          <w:b/>
+          <w:sz w:val="16"/>
+          <w:szCs w:val="24"/>
+        </w:rPr>
+        <w:t>2015 –</w:t>
+      </w:r>
+      <w:r>
+        <w:rPr>
+          <w:rFonts w:ascii="Montserrat" w:hAnsi="Montserrat" w:cstheme="minorHAnsi"/>
+          <w:b/>
+          <w:sz w:val="16"/>
+          <w:szCs w:val="24"/>
+        </w:rPr>
+        <w:t xml:space="preserve"> </w:t>
+      </w:r>
+      <w:r>
+        <w:rPr>
+          <w:rFonts w:ascii="Montserrat" w:hAnsi="Montserrat" w:cstheme="minorHAnsi"/>
+          <w:b/>
+          <w:sz w:val="16"/>
+          <w:szCs w:val="24"/>
+        </w:rPr>
+        <w:t xml:space="preserve">2022 </w:t>
+      </w:r>
+    </w:p>
+    <w:p>
+      <w:pPr>
+        <w:pStyle w:val="Textoindependiente"/>
+        <w:ind w:left="703"/>
+        <w:jc w:val="both"/>
+        <w:rPr>
+          <w:rFonts w:ascii="Montserrat" w:hAnsi="Montserrat" w:cstheme="minorHAnsi"/>
+          <w:sz w:val="16"/>
+          <w:szCs w:val="24"/>
+        </w:rPr>
+      </w:pPr>
+      <w:r>
+        <w:rPr>
+          <w:rFonts w:ascii="Montserrat" w:hAnsi="Montserrat" w:cstheme="minorHAnsi"/>
+          <w:sz w:val="16"/>
+          <w:szCs w:val="24"/>
+        </w:rPr>
         <w:t xml:space="preserve">Docente en la materia </w:t>
       </w:r>
       <w:r>
@@ -4379,25 +4514,7 @@
           <w:sz w:val="16"/>
           <w:szCs w:val="24"/>
         </w:rPr>
-        <w:t xml:space="preserve">. Profesores a cargo: Dr. Aldo </w:t>
-      </w:r>
-      <w:proofErr w:type="spellStart"/>
-      <w:r>
-        <w:rPr>
-          <w:rFonts w:ascii="Montserrat" w:hAnsi="Montserrat" w:cstheme="minorHAnsi"/>
-          <w:sz w:val="16"/>
-          <w:szCs w:val="24"/>
-        </w:rPr>
-        <w:t>Ferreres</w:t>
-      </w:r>
-      <w:proofErr w:type="spellEnd"/>
-      <w:r>
-        <w:rPr>
-          <w:rFonts w:ascii="Montserrat" w:hAnsi="Montserrat" w:cstheme="minorHAnsi"/>
-          <w:sz w:val="16"/>
-          <w:szCs w:val="24"/>
-        </w:rPr>
-        <w:t xml:space="preserve"> y Lic. Laura Margulis. </w:t>
+        <w:t xml:space="preserve">. Profesores a cargo: Dr. Aldo Ferreres y Lic. Laura Margulis. </w:t>
       </w:r>
     </w:p>
     <w:p>
@@ -4433,6 +4550,7 @@
           <w:sz w:val="18"/>
           <w:szCs w:val="24"/>
         </w:rPr>
+        <w:lastRenderedPageBreak/>
         <w:t>ARTÍCULOS</w:t>
       </w:r>
       <w:r>
@@ -4504,53 +4622,30 @@
           <w:rFonts w:ascii="Montserrat" w:hAnsi="Montserrat"/>
           <w:sz w:val="16"/>
         </w:rPr>
-        <w:t xml:space="preserve"> (</w:t>
+        <w:t xml:space="preserve"> (2025). A</w:t>
       </w:r>
       <w:r>
         <w:rPr>
           <w:rFonts w:ascii="Montserrat" w:hAnsi="Montserrat"/>
           <w:sz w:val="16"/>
         </w:rPr>
-        <w:t>2025</w:t>
+        <w:t>ctualidades psicométricas en la evaluación neuropsicológica infantil y del adulto</w:t>
       </w:r>
       <w:r>
         <w:rPr>
           <w:rFonts w:ascii="Montserrat" w:hAnsi="Montserrat"/>
           <w:sz w:val="16"/>
         </w:rPr>
-        <w:t>). A</w:t>
+        <w:t xml:space="preserve">. </w:t>
       </w:r>
       <w:r>
         <w:rPr>
           <w:rFonts w:ascii="Montserrat" w:hAnsi="Montserrat"/>
-          <w:sz w:val="16"/>
-        </w:rPr>
-        <w:t>ctualidades psicométricas en la evaluación neuropsicológica infantil y del adulto</w:t>
-      </w:r>
-      <w:r>
-        <w:rPr>
-          <w:rFonts w:ascii="Montserrat" w:hAnsi="Montserrat"/>
-          <w:sz w:val="16"/>
-        </w:rPr>
-        <w:t xml:space="preserve">. </w:t>
-      </w:r>
-      <w:r>
-        <w:rPr>
-          <w:rFonts w:ascii="Montserrat" w:hAnsi="Montserrat"/>
           <w:i/>
           <w:iCs/>
           <w:sz w:val="16"/>
         </w:rPr>
-        <w:t>Visitas Psicopedagógicas</w:t>
-      </w:r>
-      <w:r>
-        <w:rPr>
-          <w:rFonts w:ascii="Montserrat" w:hAnsi="Montserrat"/>
-          <w:i/>
-          <w:iCs/>
-          <w:sz w:val="16"/>
-        </w:rPr>
-        <w:t xml:space="preserve">, 2, </w:t>
+        <w:t xml:space="preserve">Visitas Psicopedagógicas, 2, </w:t>
       </w:r>
       <w:r>
         <w:rPr>
@@ -4662,15 +4757,17 @@
           <w:rFonts w:ascii="Montserrat" w:hAnsi="Montserrat"/>
           <w:sz w:val="16"/>
         </w:rPr>
-        <w:t xml:space="preserve"> </w:t>
+        <w:t xml:space="preserve"> Scale: datos normativos para adultos de Buenos Aires, Argentina. </w:t>
       </w:r>
       <w:proofErr w:type="spellStart"/>
       <w:r>
         <w:rPr>
           <w:rFonts w:ascii="Montserrat" w:hAnsi="Montserrat"/>
-          <w:sz w:val="16"/>
-        </w:rPr>
-        <w:t>Scale</w:t>
+          <w:i/>
+          <w:iCs/>
+          <w:sz w:val="16"/>
+        </w:rPr>
+        <w:t>Vertex</w:t>
       </w:r>
       <w:proofErr w:type="spellEnd"/>
       <w:r>
@@ -4678,9 +4775,8 @@
           <w:rFonts w:ascii="Montserrat" w:hAnsi="Montserrat"/>
           <w:sz w:val="16"/>
         </w:rPr>
-        <w:t xml:space="preserve">: datos normativos para adultos de Buenos Aires, Argentina. </w:t>
-      </w:r>
-      <w:proofErr w:type="spellStart"/>
+        <w:t xml:space="preserve">, </w:t>
+      </w:r>
       <w:r>
         <w:rPr>
           <w:rFonts w:ascii="Montserrat" w:hAnsi="Montserrat"/>
@@ -4688,33 +4784,16 @@
           <w:iCs/>
           <w:sz w:val="16"/>
         </w:rPr>
-        <w:t>Vertex</w:t>
-      </w:r>
-      <w:proofErr w:type="spellEnd"/>
+        <w:t>35</w:t>
+      </w:r>
       <w:r>
         <w:rPr>
           <w:rFonts w:ascii="Montserrat" w:hAnsi="Montserrat"/>
           <w:sz w:val="16"/>
         </w:rPr>
-        <w:t xml:space="preserve">, </w:t>
-      </w:r>
-      <w:r>
-        <w:rPr>
-          <w:rFonts w:ascii="Montserrat" w:hAnsi="Montserrat"/>
-          <w:i/>
-          <w:iCs/>
-          <w:sz w:val="16"/>
-        </w:rPr>
-        <w:t>35</w:t>
-      </w:r>
-      <w:r>
-        <w:rPr>
-          <w:rFonts w:ascii="Montserrat" w:hAnsi="Montserrat"/>
-          <w:sz w:val="16"/>
-        </w:rPr>
         <w:t xml:space="preserve">(166), 38–46. </w:t>
       </w:r>
-      <w:hyperlink r:id="rId13" w:history="1">
+      <w:hyperlink r:id="rId15" w:history="1">
         <w:r>
           <w:rPr>
             <w:rStyle w:val="Hipervnculo"/>
@@ -4744,7 +4823,6 @@
           <w:sz w:val="16"/>
           <w:szCs w:val="24"/>
         </w:rPr>
-        <w:lastRenderedPageBreak/>
         <w:t>202</w:t>
       </w:r>
       <w:r>
@@ -4845,6 +4923,38 @@
           <w:rFonts w:ascii="Montserrat" w:hAnsi="Montserrat"/>
           <w:sz w:val="16"/>
         </w:rPr>
+        <w:t xml:space="preserve"> Brain </w:t>
+      </w:r>
+      <w:proofErr w:type="spellStart"/>
+      <w:r>
+        <w:rPr>
+          <w:rFonts w:ascii="Montserrat" w:hAnsi="Montserrat"/>
+          <w:sz w:val="16"/>
+        </w:rPr>
+        <w:t>Injury</w:t>
+      </w:r>
+      <w:proofErr w:type="spellEnd"/>
+      <w:r>
+        <w:rPr>
+          <w:rFonts w:ascii="Montserrat" w:hAnsi="Montserrat"/>
+          <w:sz w:val="16"/>
+        </w:rPr>
+        <w:t xml:space="preserve">: A </w:t>
+      </w:r>
+      <w:proofErr w:type="spellStart"/>
+      <w:r>
+        <w:rPr>
+          <w:rFonts w:ascii="Montserrat" w:hAnsi="Montserrat"/>
+          <w:sz w:val="16"/>
+        </w:rPr>
+        <w:t>Systematic</w:t>
+      </w:r>
+      <w:proofErr w:type="spellEnd"/>
+      <w:r>
+        <w:rPr>
+          <w:rFonts w:ascii="Montserrat" w:hAnsi="Montserrat"/>
+          <w:sz w:val="16"/>
+        </w:rPr>
         <w:t xml:space="preserve"> </w:t>
       </w:r>
       <w:proofErr w:type="spellStart"/>
@@ -4853,7 +4963,7 @@
           <w:rFonts w:ascii="Montserrat" w:hAnsi="Montserrat"/>
           <w:sz w:val="16"/>
         </w:rPr>
-        <w:t>Brain</w:t>
+        <w:t>Review</w:t>
       </w:r>
       <w:proofErr w:type="spellEnd"/>
       <w:r>
@@ -4861,6 +4971,22 @@
           <w:rFonts w:ascii="Montserrat" w:hAnsi="Montserrat"/>
           <w:sz w:val="16"/>
         </w:rPr>
+        <w:t xml:space="preserve"> and Meta-</w:t>
+      </w:r>
+      <w:proofErr w:type="spellStart"/>
+      <w:r>
+        <w:rPr>
+          <w:rFonts w:ascii="Montserrat" w:hAnsi="Montserrat"/>
+          <w:sz w:val="16"/>
+        </w:rPr>
+        <w:t>analysis</w:t>
+      </w:r>
+      <w:proofErr w:type="spellEnd"/>
+      <w:r>
+        <w:rPr>
+          <w:rFonts w:ascii="Montserrat" w:hAnsi="Montserrat"/>
+          <w:sz w:val="16"/>
+        </w:rPr>
         <w:t xml:space="preserve"> </w:t>
       </w:r>
       <w:proofErr w:type="spellStart"/>
@@ -4869,7 +4995,7 @@
           <w:rFonts w:ascii="Montserrat" w:hAnsi="Montserrat"/>
           <w:sz w:val="16"/>
         </w:rPr>
-        <w:t>Injury</w:t>
+        <w:t>on</w:t>
       </w:r>
       <w:proofErr w:type="spellEnd"/>
       <w:r>
@@ -4877,7 +5003,7 @@
           <w:rFonts w:ascii="Montserrat" w:hAnsi="Montserrat"/>
           <w:sz w:val="16"/>
         </w:rPr>
-        <w:t xml:space="preserve">: A </w:t>
+        <w:t xml:space="preserve"> </w:t>
       </w:r>
       <w:proofErr w:type="spellStart"/>
       <w:r>
@@ -4885,7 +5011,7 @@
           <w:rFonts w:ascii="Montserrat" w:hAnsi="Montserrat"/>
           <w:sz w:val="16"/>
         </w:rPr>
-        <w:t>Systematic</w:t>
+        <w:t>the</w:t>
       </w:r>
       <w:proofErr w:type="spellEnd"/>
       <w:r>
@@ -4893,6 +5019,22 @@
           <w:rFonts w:ascii="Montserrat" w:hAnsi="Montserrat"/>
           <w:sz w:val="16"/>
         </w:rPr>
+        <w:t xml:space="preserve"> Frontal </w:t>
+      </w:r>
+      <w:proofErr w:type="spellStart"/>
+      <w:r>
+        <w:rPr>
+          <w:rFonts w:ascii="Montserrat" w:hAnsi="Montserrat"/>
+          <w:sz w:val="16"/>
+        </w:rPr>
+        <w:t>Systems</w:t>
+      </w:r>
+      <w:proofErr w:type="spellEnd"/>
+      <w:r>
+        <w:rPr>
+          <w:rFonts w:ascii="Montserrat" w:hAnsi="Montserrat"/>
+          <w:sz w:val="16"/>
+        </w:rPr>
         <w:t xml:space="preserve"> </w:t>
       </w:r>
       <w:proofErr w:type="spellStart"/>
@@ -4901,7 +5043,7 @@
           <w:rFonts w:ascii="Montserrat" w:hAnsi="Montserrat"/>
           <w:sz w:val="16"/>
         </w:rPr>
-        <w:t>Review</w:t>
+        <w:t>Behavior</w:t>
       </w:r>
       <w:proofErr w:type="spellEnd"/>
       <w:r>
@@ -4909,20 +5051,33 @@
           <w:rFonts w:ascii="Montserrat" w:hAnsi="Montserrat"/>
           <w:sz w:val="16"/>
         </w:rPr>
-        <w:t xml:space="preserve"> and Meta-</w:t>
-      </w:r>
-      <w:proofErr w:type="spellStart"/>
+        <w:t xml:space="preserve"> Scale. </w:t>
+      </w:r>
       <w:r>
         <w:rPr>
           <w:rFonts w:ascii="Montserrat" w:hAnsi="Montserrat"/>
-          <w:sz w:val="16"/>
-        </w:rPr>
-        <w:t>analysis</w:t>
-      </w:r>
-      <w:proofErr w:type="spellEnd"/>
+          <w:i/>
+          <w:iCs/>
+          <w:sz w:val="16"/>
+        </w:rPr>
+        <w:t xml:space="preserve">International </w:t>
+      </w:r>
+      <w:proofErr w:type="spellStart"/>
       <w:r>
         <w:rPr>
           <w:rFonts w:ascii="Montserrat" w:hAnsi="Montserrat"/>
+          <w:i/>
+          <w:iCs/>
+          <w:sz w:val="16"/>
+        </w:rPr>
+        <w:t>Journal</w:t>
+      </w:r>
+      <w:proofErr w:type="spellEnd"/>
+      <w:r>
+        <w:rPr>
+          <w:rFonts w:ascii="Montserrat" w:hAnsi="Montserrat"/>
+          <w:i/>
+          <w:iCs/>
           <w:sz w:val="16"/>
         </w:rPr>
         <w:t xml:space="preserve"> </w:t>
@@ -4931,14 +5086,18 @@
       <w:r>
         <w:rPr>
           <w:rFonts w:ascii="Montserrat" w:hAnsi="Montserrat"/>
-          <w:sz w:val="16"/>
-        </w:rPr>
-        <w:t>on</w:t>
+          <w:i/>
+          <w:iCs/>
+          <w:sz w:val="16"/>
+        </w:rPr>
+        <w:t>of</w:t>
       </w:r>
       <w:proofErr w:type="spellEnd"/>
       <w:r>
         <w:rPr>
           <w:rFonts w:ascii="Montserrat" w:hAnsi="Montserrat"/>
+          <w:i/>
+          <w:iCs/>
           <w:sz w:val="16"/>
         </w:rPr>
         <w:t xml:space="preserve"> </w:t>
@@ -4947,25 +5106,31 @@
       <w:r>
         <w:rPr>
           <w:rFonts w:ascii="Montserrat" w:hAnsi="Montserrat"/>
-          <w:sz w:val="16"/>
-        </w:rPr>
-        <w:t>the</w:t>
+          <w:i/>
+          <w:iCs/>
+          <w:sz w:val="16"/>
+        </w:rPr>
+        <w:t>Psychological</w:t>
       </w:r>
       <w:proofErr w:type="spellEnd"/>
       <w:r>
         <w:rPr>
           <w:rFonts w:ascii="Montserrat" w:hAnsi="Montserrat"/>
-          <w:sz w:val="16"/>
-        </w:rPr>
-        <w:t xml:space="preserve"> Frontal </w:t>
+          <w:i/>
+          <w:iCs/>
+          <w:sz w:val="16"/>
+        </w:rPr>
+        <w:t xml:space="preserve"> </w:t>
       </w:r>
       <w:proofErr w:type="spellStart"/>
       <w:r>
         <w:rPr>
           <w:rFonts w:ascii="Montserrat" w:hAnsi="Montserrat"/>
-          <w:sz w:val="16"/>
-        </w:rPr>
-        <w:t>Systems</w:t>
+          <w:i/>
+          <w:iCs/>
+          <w:sz w:val="16"/>
+        </w:rPr>
+        <w:t>Research</w:t>
       </w:r>
       <w:proofErr w:type="spellEnd"/>
       <w:r>
@@ -4973,144 +5138,25 @@
           <w:rFonts w:ascii="Montserrat" w:hAnsi="Montserrat"/>
           <w:sz w:val="16"/>
         </w:rPr>
-        <w:t xml:space="preserve"> </w:t>
-      </w:r>
-      <w:proofErr w:type="spellStart"/>
+        <w:t>, </w:t>
+      </w:r>
       <w:r>
         <w:rPr>
           <w:rFonts w:ascii="Montserrat" w:hAnsi="Montserrat"/>
-          <w:sz w:val="16"/>
-        </w:rPr>
-        <w:t>Behavior</w:t>
-      </w:r>
-      <w:proofErr w:type="spellEnd"/>
+          <w:i/>
+          <w:iCs/>
+          <w:sz w:val="16"/>
+        </w:rPr>
+        <w:t>17</w:t>
+      </w:r>
       <w:r>
         <w:rPr>
           <w:rFonts w:ascii="Montserrat" w:hAnsi="Montserrat"/>
           <w:sz w:val="16"/>
         </w:rPr>
-        <w:t xml:space="preserve"> </w:t>
-      </w:r>
-      <w:proofErr w:type="spellStart"/>
-      <w:r>
-        <w:rPr>
-          <w:rFonts w:ascii="Montserrat" w:hAnsi="Montserrat"/>
-          <w:sz w:val="16"/>
-        </w:rPr>
-        <w:t>Scale</w:t>
-      </w:r>
-      <w:proofErr w:type="spellEnd"/>
-      <w:r>
-        <w:rPr>
-          <w:rFonts w:ascii="Montserrat" w:hAnsi="Montserrat"/>
-          <w:sz w:val="16"/>
-        </w:rPr>
-        <w:t>. </w:t>
-      </w:r>
-      <w:r>
-        <w:rPr>
-          <w:rFonts w:ascii="Montserrat" w:hAnsi="Montserrat"/>
-          <w:i/>
-          <w:iCs/>
-          <w:sz w:val="16"/>
-        </w:rPr>
-        <w:t xml:space="preserve">International </w:t>
-      </w:r>
-      <w:proofErr w:type="spellStart"/>
-      <w:r>
-        <w:rPr>
-          <w:rFonts w:ascii="Montserrat" w:hAnsi="Montserrat"/>
-          <w:i/>
-          <w:iCs/>
-          <w:sz w:val="16"/>
-        </w:rPr>
-        <w:t>Journal</w:t>
-      </w:r>
-      <w:proofErr w:type="spellEnd"/>
-      <w:r>
-        <w:rPr>
-          <w:rFonts w:ascii="Montserrat" w:hAnsi="Montserrat"/>
-          <w:i/>
-          <w:iCs/>
-          <w:sz w:val="16"/>
-        </w:rPr>
-        <w:t xml:space="preserve"> </w:t>
-      </w:r>
-      <w:proofErr w:type="spellStart"/>
-      <w:r>
-        <w:rPr>
-          <w:rFonts w:ascii="Montserrat" w:hAnsi="Montserrat"/>
-          <w:i/>
-          <w:iCs/>
-          <w:sz w:val="16"/>
-        </w:rPr>
-        <w:t>of</w:t>
-      </w:r>
-      <w:proofErr w:type="spellEnd"/>
-      <w:r>
-        <w:rPr>
-          <w:rFonts w:ascii="Montserrat" w:hAnsi="Montserrat"/>
-          <w:i/>
-          <w:iCs/>
-          <w:sz w:val="16"/>
-        </w:rPr>
-        <w:t xml:space="preserve"> </w:t>
-      </w:r>
-      <w:proofErr w:type="spellStart"/>
-      <w:r>
-        <w:rPr>
-          <w:rFonts w:ascii="Montserrat" w:hAnsi="Montserrat"/>
-          <w:i/>
-          <w:iCs/>
-          <w:sz w:val="16"/>
-        </w:rPr>
-        <w:t>Psychological</w:t>
-      </w:r>
-      <w:proofErr w:type="spellEnd"/>
-      <w:r>
-        <w:rPr>
-          <w:rFonts w:ascii="Montserrat" w:hAnsi="Montserrat"/>
-          <w:i/>
-          <w:iCs/>
-          <w:sz w:val="16"/>
-        </w:rPr>
-        <w:t xml:space="preserve"> </w:t>
-      </w:r>
-      <w:proofErr w:type="spellStart"/>
-      <w:r>
-        <w:rPr>
-          <w:rFonts w:ascii="Montserrat" w:hAnsi="Montserrat"/>
-          <w:i/>
-          <w:iCs/>
-          <w:sz w:val="16"/>
-        </w:rPr>
-        <w:t>Research</w:t>
-      </w:r>
-      <w:proofErr w:type="spellEnd"/>
-      <w:r>
-        <w:rPr>
-          <w:rFonts w:ascii="Montserrat" w:hAnsi="Montserrat"/>
-          <w:sz w:val="16"/>
-        </w:rPr>
-        <w:t>, </w:t>
-      </w:r>
-      <w:r>
-        <w:rPr>
-          <w:rFonts w:ascii="Montserrat" w:hAnsi="Montserrat"/>
-          <w:i/>
-          <w:iCs/>
-          <w:sz w:val="16"/>
-        </w:rPr>
-        <w:t>17</w:t>
-      </w:r>
-      <w:r>
-        <w:rPr>
-          <w:rFonts w:ascii="Montserrat" w:hAnsi="Montserrat"/>
-          <w:sz w:val="16"/>
-        </w:rPr>
         <w:t xml:space="preserve">(1), 112–129. </w:t>
       </w:r>
-      <w:hyperlink r:id="rId14" w:history="1">
+      <w:hyperlink r:id="rId16" w:history="1">
         <w:r>
           <w:rPr>
             <w:rStyle w:val="Hipervnculo"/>
@@ -5236,7 +5282,7 @@
         </w:rPr>
         <w:t xml:space="preserve"> </w:t>
       </w:r>
-      <w:hyperlink r:id="rId15" w:history="1">
+      <w:hyperlink r:id="rId17" w:history="1">
         <w:r>
           <w:rPr>
             <w:rStyle w:val="Hipervnculo"/>
@@ -5409,7 +5455,7 @@
         </w:rPr>
         <w:t xml:space="preserve"> </w:t>
       </w:r>
-      <w:hyperlink r:id="rId16" w:history="1">
+      <w:hyperlink r:id="rId18" w:history="1">
         <w:r>
           <w:rPr>
             <w:rStyle w:val="Hipervnculo"/>
@@ -5466,7 +5512,7 @@
           <w:rFonts w:ascii="Montserrat" w:hAnsi="Montserrat"/>
           <w:sz w:val="16"/>
         </w:rPr>
-        <w:t xml:space="preserve">., </w:t>
+        <w:t xml:space="preserve">., Micciulli, A., &amp; </w:t>
       </w:r>
       <w:proofErr w:type="spellStart"/>
       <w:r>
@@ -5474,7 +5520,7 @@
           <w:rFonts w:ascii="Montserrat" w:hAnsi="Montserrat"/>
           <w:sz w:val="16"/>
         </w:rPr>
-        <w:t>Micciulli</w:t>
+        <w:t>Ferreres</w:t>
       </w:r>
       <w:proofErr w:type="spellEnd"/>
       <w:r>
@@ -5482,7 +5528,7 @@
           <w:rFonts w:ascii="Montserrat" w:hAnsi="Montserrat"/>
           <w:sz w:val="16"/>
         </w:rPr>
-        <w:t xml:space="preserve">, A., &amp; </w:t>
+        <w:t xml:space="preserve">, A. (2022). </w:t>
       </w:r>
       <w:proofErr w:type="spellStart"/>
       <w:r>
@@ -5490,7 +5536,7 @@
           <w:rFonts w:ascii="Montserrat" w:hAnsi="Montserrat"/>
           <w:sz w:val="16"/>
         </w:rPr>
-        <w:t>Ferreres</w:t>
+        <w:t>Impaired</w:t>
       </w:r>
       <w:proofErr w:type="spellEnd"/>
       <w:r>
@@ -5498,7 +5544,7 @@
           <w:rFonts w:ascii="Montserrat" w:hAnsi="Montserrat"/>
           <w:sz w:val="16"/>
         </w:rPr>
-        <w:t xml:space="preserve">, A. (2022). </w:t>
+        <w:t xml:space="preserve"> </w:t>
       </w:r>
       <w:proofErr w:type="spellStart"/>
       <w:r>
@@ -5506,7 +5552,7 @@
           <w:rFonts w:ascii="Montserrat" w:hAnsi="Montserrat"/>
           <w:sz w:val="16"/>
         </w:rPr>
-        <w:t>Impaired</w:t>
+        <w:t>recognition</w:t>
       </w:r>
       <w:proofErr w:type="spellEnd"/>
       <w:r>
@@ -5522,7 +5568,7 @@
           <w:rFonts w:ascii="Montserrat" w:hAnsi="Montserrat"/>
           <w:sz w:val="16"/>
         </w:rPr>
-        <w:t>recognition</w:t>
+        <w:t>of</w:t>
       </w:r>
       <w:proofErr w:type="spellEnd"/>
       <w:r>
@@ -5538,7 +5584,7 @@
           <w:rFonts w:ascii="Montserrat" w:hAnsi="Montserrat"/>
           <w:sz w:val="16"/>
         </w:rPr>
-        <w:t>of</w:t>
+        <w:t>dynamic</w:t>
       </w:r>
       <w:proofErr w:type="spellEnd"/>
       <w:r>
@@ -5554,7 +5600,7 @@
           <w:rFonts w:ascii="Montserrat" w:hAnsi="Montserrat"/>
           <w:sz w:val="16"/>
         </w:rPr>
-        <w:t>dynamic</w:t>
+        <w:t>body</w:t>
       </w:r>
       <w:proofErr w:type="spellEnd"/>
       <w:r>
@@ -5570,7 +5616,7 @@
           <w:rFonts w:ascii="Montserrat" w:hAnsi="Montserrat"/>
           <w:sz w:val="16"/>
         </w:rPr>
-        <w:t>body</w:t>
+        <w:t>expressions</w:t>
       </w:r>
       <w:proofErr w:type="spellEnd"/>
       <w:r>
@@ -5578,6 +5624,22 @@
           <w:rFonts w:ascii="Montserrat" w:hAnsi="Montserrat"/>
           <w:sz w:val="16"/>
         </w:rPr>
+        <w:t xml:space="preserve"> after </w:t>
+      </w:r>
+      <w:proofErr w:type="spellStart"/>
+      <w:r>
+        <w:rPr>
+          <w:rFonts w:ascii="Montserrat" w:hAnsi="Montserrat"/>
+          <w:sz w:val="16"/>
+        </w:rPr>
+        <w:t>right</w:t>
+      </w:r>
+      <w:proofErr w:type="spellEnd"/>
+      <w:r>
+        <w:rPr>
+          <w:rFonts w:ascii="Montserrat" w:hAnsi="Montserrat"/>
+          <w:sz w:val="16"/>
+        </w:rPr>
         <w:t xml:space="preserve"> </w:t>
       </w:r>
       <w:proofErr w:type="spellStart"/>
@@ -5586,7 +5648,7 @@
           <w:rFonts w:ascii="Montserrat" w:hAnsi="Montserrat"/>
           <w:sz w:val="16"/>
         </w:rPr>
-        <w:t>expressions</w:t>
+        <w:t>hemisphere</w:t>
       </w:r>
       <w:proofErr w:type="spellEnd"/>
       <w:r>
@@ -5594,7 +5656,7 @@
           <w:rFonts w:ascii="Montserrat" w:hAnsi="Montserrat"/>
           <w:sz w:val="16"/>
         </w:rPr>
-        <w:t xml:space="preserve"> after </w:t>
+        <w:t xml:space="preserve"> </w:t>
       </w:r>
       <w:proofErr w:type="spellStart"/>
       <w:r>
@@ -5602,7 +5664,7 @@
           <w:rFonts w:ascii="Montserrat" w:hAnsi="Montserrat"/>
           <w:sz w:val="16"/>
         </w:rPr>
-        <w:t>right</w:t>
+        <w:t>damage</w:t>
       </w:r>
       <w:proofErr w:type="spellEnd"/>
       <w:r>
@@ -5610,31 +5672,34 @@
           <w:rFonts w:ascii="Montserrat" w:hAnsi="Montserrat"/>
           <w:sz w:val="16"/>
         </w:rPr>
-        <w:t xml:space="preserve"> </w:t>
+        <w:t xml:space="preserve">. </w:t>
       </w:r>
       <w:proofErr w:type="spellStart"/>
       <w:r>
         <w:rPr>
           <w:rFonts w:ascii="Montserrat" w:hAnsi="Montserrat"/>
-          <w:sz w:val="16"/>
-        </w:rPr>
-        <w:t>hemisphere</w:t>
+          <w:i/>
+          <w:sz w:val="16"/>
+        </w:rPr>
+        <w:t>Psychology</w:t>
       </w:r>
       <w:proofErr w:type="spellEnd"/>
       <w:r>
         <w:rPr>
           <w:rFonts w:ascii="Montserrat" w:hAnsi="Montserrat"/>
-          <w:sz w:val="16"/>
-        </w:rPr>
-        <w:t xml:space="preserve"> </w:t>
+          <w:i/>
+          <w:sz w:val="16"/>
+        </w:rPr>
+        <w:t xml:space="preserve"> &amp; </w:t>
       </w:r>
       <w:proofErr w:type="spellStart"/>
       <w:r>
         <w:rPr>
           <w:rFonts w:ascii="Montserrat" w:hAnsi="Montserrat"/>
-          <w:sz w:val="16"/>
-        </w:rPr>
-        <w:t>damage</w:t>
+          <w:i/>
+          <w:sz w:val="16"/>
+        </w:rPr>
+        <w:t>Neuroscience</w:t>
       </w:r>
       <w:proofErr w:type="spellEnd"/>
       <w:r>
@@ -5642,59 +5707,24 @@
           <w:rFonts w:ascii="Montserrat" w:hAnsi="Montserrat"/>
           <w:sz w:val="16"/>
         </w:rPr>
-        <w:t xml:space="preserve">. </w:t>
-      </w:r>
-      <w:proofErr w:type="spellStart"/>
+        <w:t xml:space="preserve">, </w:t>
+      </w:r>
       <w:r>
         <w:rPr>
           <w:rFonts w:ascii="Montserrat" w:hAnsi="Montserrat"/>
           <w:i/>
           <w:sz w:val="16"/>
         </w:rPr>
-        <w:t>Psychology</w:t>
-      </w:r>
-      <w:proofErr w:type="spellEnd"/>
+        <w:t>15</w:t>
+      </w:r>
       <w:r>
         <w:rPr>
           <w:rFonts w:ascii="Montserrat" w:hAnsi="Montserrat"/>
-          <w:i/>
-          <w:sz w:val="16"/>
-        </w:rPr>
-        <w:t xml:space="preserve"> &amp; </w:t>
-      </w:r>
-      <w:proofErr w:type="spellStart"/>
-      <w:r>
-        <w:rPr>
-          <w:rFonts w:ascii="Montserrat" w:hAnsi="Montserrat"/>
-          <w:i/>
-          <w:sz w:val="16"/>
-        </w:rPr>
-        <w:t>Neuroscience</w:t>
-      </w:r>
-      <w:proofErr w:type="spellEnd"/>
-      <w:r>
-        <w:rPr>
-          <w:rFonts w:ascii="Montserrat" w:hAnsi="Montserrat"/>
-          <w:sz w:val="16"/>
-        </w:rPr>
-        <w:t xml:space="preserve">, </w:t>
-      </w:r>
-      <w:r>
-        <w:rPr>
-          <w:rFonts w:ascii="Montserrat" w:hAnsi="Montserrat"/>
-          <w:i/>
-          <w:sz w:val="16"/>
-        </w:rPr>
-        <w:t>15</w:t>
-      </w:r>
-      <w:r>
-        <w:rPr>
-          <w:rFonts w:ascii="Montserrat" w:hAnsi="Montserrat"/>
           <w:sz w:val="16"/>
         </w:rPr>
         <w:t xml:space="preserve">(2), 186–197. </w:t>
       </w:r>
-      <w:hyperlink r:id="rId17" w:history="1">
+      <w:hyperlink r:id="rId19" w:history="1">
         <w:r>
           <w:rPr>
             <w:rStyle w:val="Hipervnculo"/>
@@ -5762,7 +5792,7 @@
         </w:rPr>
         <w:t xml:space="preserve">, 36(133), 58-72. </w:t>
       </w:r>
-      <w:hyperlink r:id="rId18" w:history="1">
+      <w:hyperlink r:id="rId20" w:history="1">
         <w:r>
           <w:rPr>
             <w:rStyle w:val="Hipervnculo"/>
@@ -5807,23 +5837,13 @@
           <w:lang w:val="en-US"/>
         </w:rPr>
       </w:pPr>
-      <w:proofErr w:type="spellStart"/>
-      <w:r>
-        <w:rPr>
-          <w:rFonts w:ascii="Montserrat" w:hAnsi="Montserrat" w:cstheme="minorHAnsi"/>
-          <w:sz w:val="16"/>
-          <w:szCs w:val="24"/>
-        </w:rPr>
-        <w:t>Morello</w:t>
-      </w:r>
-      <w:proofErr w:type="spellEnd"/>
-      <w:r>
-        <w:rPr>
-          <w:rFonts w:ascii="Montserrat" w:hAnsi="Montserrat" w:cstheme="minorHAnsi"/>
-          <w:sz w:val="16"/>
-          <w:szCs w:val="24"/>
-        </w:rPr>
-        <w:t xml:space="preserve"> García, F., </w:t>
+      <w:r>
+        <w:rPr>
+          <w:rFonts w:ascii="Montserrat" w:hAnsi="Montserrat" w:cstheme="minorHAnsi"/>
+          <w:sz w:val="16"/>
+          <w:szCs w:val="24"/>
+        </w:rPr>
+        <w:t xml:space="preserve">Morello García, F., </w:t>
       </w:r>
       <w:proofErr w:type="spellStart"/>
       <w:r>
@@ -5858,25 +5878,7 @@
           <w:sz w:val="16"/>
           <w:szCs w:val="24"/>
         </w:rPr>
-        <w:t xml:space="preserve"> </w:t>
-      </w:r>
-      <w:proofErr w:type="spellStart"/>
-      <w:r>
-        <w:rPr>
-          <w:rFonts w:ascii="Montserrat" w:hAnsi="Montserrat" w:cstheme="minorHAnsi"/>
-          <w:sz w:val="16"/>
-          <w:szCs w:val="24"/>
-        </w:rPr>
-        <w:t>Allegri</w:t>
-      </w:r>
-      <w:proofErr w:type="spellEnd"/>
-      <w:r>
-        <w:rPr>
-          <w:rFonts w:ascii="Montserrat" w:hAnsi="Montserrat" w:cstheme="minorHAnsi"/>
-          <w:sz w:val="16"/>
-          <w:szCs w:val="24"/>
-        </w:rPr>
-        <w:t xml:space="preserve">, R. F., &amp; </w:t>
+        <w:t xml:space="preserve"> Allegri, R. F., &amp; </w:t>
       </w:r>
       <w:proofErr w:type="spellStart"/>
       <w:r>
@@ -5924,7 +5926,7 @@
         </w:rPr>
         <w:t xml:space="preserve">(6), 783-804. </w:t>
       </w:r>
-      <w:hyperlink r:id="rId19" w:history="1">
+      <w:hyperlink r:id="rId21" w:history="1">
         <w:r>
           <w:rPr>
             <w:rStyle w:val="Hipervnculo"/>
@@ -6126,7 +6128,7 @@
         </w:rPr>
         <w:t xml:space="preserve"> </w:t>
       </w:r>
-      <w:hyperlink r:id="rId20" w:history="1">
+      <w:hyperlink r:id="rId22" w:history="1">
         <w:r>
           <w:rPr>
             <w:rStyle w:val="Hipervnculo"/>
@@ -6292,7 +6294,7 @@
         </w:rPr>
         <w:t xml:space="preserve">(1), 166-182. </w:t>
       </w:r>
-      <w:hyperlink r:id="rId21" w:history="1">
+      <w:hyperlink r:id="rId23" w:history="1">
         <w:r>
           <w:rPr>
             <w:rStyle w:val="Hipervnculo"/>
@@ -6416,7 +6418,7 @@
         </w:rPr>
         <w:t xml:space="preserve"> </w:t>
       </w:r>
-      <w:hyperlink r:id="rId22" w:history="1">
+      <w:hyperlink r:id="rId24" w:history="1">
         <w:r>
           <w:rPr>
             <w:rStyle w:val="Hipervnculo"/>
@@ -6497,27 +6499,7 @@
           <w:szCs w:val="24"/>
           <w:lang w:val="es-AR"/>
         </w:rPr>
-        <w:t xml:space="preserve">, A., &amp; </w:t>
-      </w:r>
-      <w:proofErr w:type="spellStart"/>
-      <w:r>
-        <w:rPr>
-          <w:rFonts w:ascii="Montserrat" w:hAnsi="Montserrat" w:cstheme="minorHAnsi"/>
-          <w:sz w:val="16"/>
-          <w:szCs w:val="24"/>
-          <w:lang w:val="es-AR"/>
-        </w:rPr>
-        <w:t>Abusamra</w:t>
-      </w:r>
-      <w:proofErr w:type="spellEnd"/>
-      <w:r>
-        <w:rPr>
-          <w:rFonts w:ascii="Montserrat" w:hAnsi="Montserrat" w:cstheme="minorHAnsi"/>
-          <w:sz w:val="16"/>
-          <w:szCs w:val="24"/>
-          <w:lang w:val="es-AR"/>
-        </w:rPr>
-        <w:t xml:space="preserve">, V. (2018). </w:t>
+        <w:t xml:space="preserve">, A., &amp; Abusamra, V. (2018). </w:t>
       </w:r>
       <w:r>
         <w:rPr>
@@ -6570,7 +6552,7 @@
         </w:rPr>
         <w:t xml:space="preserve"> </w:t>
       </w:r>
-      <w:hyperlink r:id="rId23" w:history="1">
+      <w:hyperlink r:id="rId25" w:history="1">
         <w:r>
           <w:rPr>
             <w:rStyle w:val="Hipervnculo"/>
@@ -6627,99 +6609,67 @@
           <w:sz w:val="16"/>
           <w:szCs w:val="24"/>
         </w:rPr>
+        <w:t xml:space="preserve"> Micciulli, A., Abusamra, V., </w:t>
+      </w:r>
+      <w:proofErr w:type="spellStart"/>
+      <w:r>
+        <w:rPr>
+          <w:rFonts w:ascii="Montserrat" w:hAnsi="Montserrat" w:cstheme="minorHAnsi"/>
+          <w:sz w:val="16"/>
+          <w:szCs w:val="24"/>
+        </w:rPr>
+        <w:t>Ferreres</w:t>
+      </w:r>
+      <w:proofErr w:type="spellEnd"/>
+      <w:r>
+        <w:rPr>
+          <w:rFonts w:ascii="Montserrat" w:hAnsi="Montserrat" w:cstheme="minorHAnsi"/>
+          <w:sz w:val="16"/>
+          <w:szCs w:val="24"/>
+        </w:rPr>
+        <w:t xml:space="preserve">, A., &amp; Joanette, Y. (2018). Doble disociación entre el reconocimiento y la expresión de la prosodia en pacientes con accidente cerebrovascular. </w:t>
+      </w:r>
+      <w:r>
+        <w:rPr>
+          <w:rFonts w:ascii="Montserrat" w:hAnsi="Montserrat" w:cstheme="minorHAnsi"/>
+          <w:i/>
+          <w:sz w:val="16"/>
+          <w:szCs w:val="24"/>
+        </w:rPr>
+        <w:t xml:space="preserve">Cuadernos de Neuropsicología. </w:t>
+      </w:r>
+      <w:proofErr w:type="spellStart"/>
+      <w:r>
+        <w:rPr>
+          <w:rFonts w:ascii="Montserrat" w:hAnsi="Montserrat" w:cstheme="minorHAnsi"/>
+          <w:i/>
+          <w:sz w:val="16"/>
+          <w:szCs w:val="24"/>
+          <w:lang w:val="es-AR"/>
+        </w:rPr>
+        <w:t>Panamerican</w:t>
+      </w:r>
+      <w:proofErr w:type="spellEnd"/>
+      <w:r>
+        <w:rPr>
+          <w:rFonts w:ascii="Montserrat" w:hAnsi="Montserrat" w:cstheme="minorHAnsi"/>
+          <w:i/>
+          <w:sz w:val="16"/>
+          <w:szCs w:val="24"/>
+          <w:lang w:val="es-AR"/>
+        </w:rPr>
         <w:t xml:space="preserve"> </w:t>
       </w:r>
       <w:proofErr w:type="spellStart"/>
       <w:r>
         <w:rPr>
           <w:rFonts w:ascii="Montserrat" w:hAnsi="Montserrat" w:cstheme="minorHAnsi"/>
-          <w:sz w:val="16"/>
-          <w:szCs w:val="24"/>
-        </w:rPr>
-        <w:t>Micciulli</w:t>
-      </w:r>
-      <w:proofErr w:type="spellEnd"/>
-      <w:r>
-        <w:rPr>
-          <w:rFonts w:ascii="Montserrat" w:hAnsi="Montserrat" w:cstheme="minorHAnsi"/>
-          <w:sz w:val="16"/>
-          <w:szCs w:val="24"/>
-        </w:rPr>
-        <w:t xml:space="preserve">, A., </w:t>
-      </w:r>
-      <w:proofErr w:type="spellStart"/>
-      <w:r>
-        <w:rPr>
-          <w:rFonts w:ascii="Montserrat" w:hAnsi="Montserrat" w:cstheme="minorHAnsi"/>
-          <w:sz w:val="16"/>
-          <w:szCs w:val="24"/>
-        </w:rPr>
-        <w:t>Abusamra</w:t>
-      </w:r>
-      <w:proofErr w:type="spellEnd"/>
-      <w:r>
-        <w:rPr>
-          <w:rFonts w:ascii="Montserrat" w:hAnsi="Montserrat" w:cstheme="minorHAnsi"/>
-          <w:sz w:val="16"/>
-          <w:szCs w:val="24"/>
-        </w:rPr>
-        <w:t xml:space="preserve">, V., </w:t>
-      </w:r>
-      <w:proofErr w:type="spellStart"/>
-      <w:r>
-        <w:rPr>
-          <w:rFonts w:ascii="Montserrat" w:hAnsi="Montserrat" w:cstheme="minorHAnsi"/>
-          <w:sz w:val="16"/>
-          <w:szCs w:val="24"/>
-        </w:rPr>
-        <w:t>Ferreres</w:t>
-      </w:r>
-      <w:proofErr w:type="spellEnd"/>
-      <w:r>
-        <w:rPr>
-          <w:rFonts w:ascii="Montserrat" w:hAnsi="Montserrat" w:cstheme="minorHAnsi"/>
-          <w:sz w:val="16"/>
-          <w:szCs w:val="24"/>
-        </w:rPr>
-        <w:t xml:space="preserve">, A., &amp; </w:t>
-      </w:r>
-      <w:proofErr w:type="spellStart"/>
-      <w:r>
-        <w:rPr>
-          <w:rFonts w:ascii="Montserrat" w:hAnsi="Montserrat" w:cstheme="minorHAnsi"/>
-          <w:sz w:val="16"/>
-          <w:szCs w:val="24"/>
-        </w:rPr>
-        <w:t>Joanette</w:t>
-      </w:r>
-      <w:proofErr w:type="spellEnd"/>
-      <w:r>
-        <w:rPr>
-          <w:rFonts w:ascii="Montserrat" w:hAnsi="Montserrat" w:cstheme="minorHAnsi"/>
-          <w:sz w:val="16"/>
-          <w:szCs w:val="24"/>
-        </w:rPr>
-        <w:t xml:space="preserve">, Y. (2018). Doble disociación entre el reconocimiento y la expresión de la prosodia en pacientes con accidente cerebrovascular. </w:t>
-      </w:r>
-      <w:r>
-        <w:rPr>
-          <w:rFonts w:ascii="Montserrat" w:hAnsi="Montserrat" w:cstheme="minorHAnsi"/>
-          <w:i/>
-          <w:sz w:val="16"/>
-          <w:szCs w:val="24"/>
-        </w:rPr>
-        <w:t xml:space="preserve">Cuadernos de Neuropsicología. </w:t>
-      </w:r>
-      <w:proofErr w:type="spellStart"/>
-      <w:r>
-        <w:rPr>
-          <w:rFonts w:ascii="Montserrat" w:hAnsi="Montserrat" w:cstheme="minorHAnsi"/>
           <w:i/>
           <w:sz w:val="16"/>
           <w:szCs w:val="24"/>
           <w:lang w:val="es-AR"/>
         </w:rPr>
-        <w:t>Panamerican</w:t>
+        <w:t>Journal</w:t>
       </w:r>
       <w:proofErr w:type="spellEnd"/>
       <w:r>
@@ -6741,7 +6691,7 @@
           <w:szCs w:val="24"/>
           <w:lang w:val="es-AR"/>
         </w:rPr>
-        <w:t>Journal</w:t>
+        <w:t>of</w:t>
       </w:r>
       <w:proofErr w:type="spellEnd"/>
       <w:r>
@@ -6763,41 +6713,19 @@
           <w:szCs w:val="24"/>
           <w:lang w:val="es-AR"/>
         </w:rPr>
-        <w:t>of</w:t>
-      </w:r>
-      <w:proofErr w:type="spellEnd"/>
-      <w:r>
-        <w:rPr>
-          <w:rFonts w:ascii="Montserrat" w:hAnsi="Montserrat" w:cstheme="minorHAnsi"/>
-          <w:i/>
+        <w:t>Neuropsychology</w:t>
+      </w:r>
+      <w:proofErr w:type="spellEnd"/>
+      <w:r>
+        <w:rPr>
+          <w:rFonts w:ascii="Montserrat" w:hAnsi="Montserrat" w:cstheme="minorHAnsi"/>
           <w:sz w:val="16"/>
           <w:szCs w:val="24"/>
           <w:lang w:val="es-AR"/>
         </w:rPr>
-        <w:t xml:space="preserve"> </w:t>
-      </w:r>
-      <w:proofErr w:type="spellStart"/>
-      <w:r>
-        <w:rPr>
-          <w:rFonts w:ascii="Montserrat" w:hAnsi="Montserrat" w:cstheme="minorHAnsi"/>
-          <w:i/>
-          <w:sz w:val="16"/>
-          <w:szCs w:val="24"/>
-          <w:lang w:val="es-AR"/>
-        </w:rPr>
-        <w:t>Neuropsychology</w:t>
-      </w:r>
-      <w:proofErr w:type="spellEnd"/>
-      <w:r>
-        <w:rPr>
-          <w:rFonts w:ascii="Montserrat" w:hAnsi="Montserrat" w:cstheme="minorHAnsi"/>
-          <w:sz w:val="16"/>
-          <w:szCs w:val="24"/>
-          <w:lang w:val="es-AR"/>
-        </w:rPr>
         <w:t xml:space="preserve">, 12(3). </w:t>
       </w:r>
-      <w:hyperlink r:id="rId24" w:history="1">
+      <w:hyperlink r:id="rId26" w:history="1">
         <w:r>
           <w:rPr>
             <w:rStyle w:val="Hipervnculo"/>
@@ -6990,7 +6918,7 @@
         </w:rPr>
         <w:t xml:space="preserve"> </w:t>
       </w:r>
-      <w:hyperlink r:id="rId25" w:history="1">
+      <w:hyperlink r:id="rId27" w:history="1">
         <w:r>
           <w:rPr>
             <w:rStyle w:val="Hipervnculo"/>
@@ -7065,7 +6993,7 @@
         </w:rPr>
         <w:t xml:space="preserve">(2). </w:t>
       </w:r>
-      <w:hyperlink r:id="rId26" w:history="1">
+      <w:hyperlink r:id="rId28" w:history="1">
         <w:r>
           <w:rPr>
             <w:rStyle w:val="Hipervnculo"/>
@@ -7103,25 +7031,7 @@
           <w:sz w:val="16"/>
           <w:szCs w:val="24"/>
         </w:rPr>
-        <w:t xml:space="preserve">, Margulis, L., </w:t>
-      </w:r>
-      <w:proofErr w:type="spellStart"/>
-      <w:r>
-        <w:rPr>
-          <w:rFonts w:ascii="Montserrat" w:hAnsi="Montserrat" w:cstheme="minorHAnsi"/>
-          <w:sz w:val="16"/>
-          <w:szCs w:val="24"/>
-        </w:rPr>
-        <w:t>Micciulli</w:t>
-      </w:r>
-      <w:proofErr w:type="spellEnd"/>
-      <w:r>
-        <w:rPr>
-          <w:rFonts w:ascii="Montserrat" w:hAnsi="Montserrat" w:cstheme="minorHAnsi"/>
-          <w:sz w:val="16"/>
-          <w:szCs w:val="24"/>
-        </w:rPr>
-        <w:t xml:space="preserve">, A., &amp; </w:t>
+        <w:t xml:space="preserve">, Margulis, L., Micciulli, A., &amp; </w:t>
       </w:r>
       <w:proofErr w:type="spellStart"/>
       <w:r>
@@ -7254,7 +7164,7 @@
         </w:rPr>
         <w:t xml:space="preserve">-240. </w:t>
       </w:r>
-      <w:hyperlink r:id="rId27" w:history="1">
+      <w:hyperlink r:id="rId29" w:history="1">
         <w:r>
           <w:rPr>
             <w:rStyle w:val="Hipervnculo"/>
@@ -7310,43 +7220,7 @@
           <w:sz w:val="16"/>
           <w:szCs w:val="24"/>
         </w:rPr>
-        <w:t xml:space="preserve">, M., López, C., Margulis, L., </w:t>
-      </w:r>
-      <w:proofErr w:type="spellStart"/>
-      <w:r>
-        <w:rPr>
-          <w:rFonts w:ascii="Montserrat" w:hAnsi="Montserrat" w:cstheme="minorHAnsi"/>
-          <w:sz w:val="16"/>
-          <w:szCs w:val="24"/>
-        </w:rPr>
-        <w:t>Micciulli</w:t>
-      </w:r>
-      <w:proofErr w:type="spellEnd"/>
-      <w:r>
-        <w:rPr>
-          <w:rFonts w:ascii="Montserrat" w:hAnsi="Montserrat" w:cstheme="minorHAnsi"/>
-          <w:sz w:val="16"/>
-          <w:szCs w:val="24"/>
-        </w:rPr>
-        <w:t xml:space="preserve">, A., </w:t>
-      </w:r>
-      <w:proofErr w:type="spellStart"/>
-      <w:r>
-        <w:rPr>
-          <w:rFonts w:ascii="Montserrat" w:hAnsi="Montserrat" w:cstheme="minorHAnsi"/>
-          <w:sz w:val="16"/>
-          <w:szCs w:val="24"/>
-        </w:rPr>
-        <w:t>Abusamra</w:t>
-      </w:r>
-      <w:proofErr w:type="spellEnd"/>
-      <w:r>
-        <w:rPr>
-          <w:rFonts w:ascii="Montserrat" w:hAnsi="Montserrat" w:cstheme="minorHAnsi"/>
-          <w:sz w:val="16"/>
-          <w:szCs w:val="24"/>
-        </w:rPr>
-        <w:t xml:space="preserve">, V., &amp; </w:t>
+        <w:t xml:space="preserve">, M., López, C., Margulis, L., Micciulli, A., Abusamra, V., &amp; </w:t>
       </w:r>
       <w:proofErr w:type="spellStart"/>
       <w:r>
@@ -7402,7 +7276,7 @@
         </w:rPr>
         <w:t xml:space="preserve">(2), 211-232. </w:t>
       </w:r>
-      <w:hyperlink r:id="rId28" w:history="1">
+      <w:hyperlink r:id="rId30" w:history="1">
         <w:r>
           <w:rPr>
             <w:rStyle w:val="Hipervnculo"/>
@@ -7426,23 +7300,13 @@
           <w:szCs w:val="24"/>
         </w:rPr>
       </w:pPr>
-      <w:proofErr w:type="spellStart"/>
-      <w:r>
-        <w:rPr>
-          <w:rFonts w:ascii="Montserrat" w:hAnsi="Montserrat" w:cstheme="minorHAnsi"/>
-          <w:sz w:val="16"/>
-          <w:szCs w:val="24"/>
-        </w:rPr>
-        <w:t>Jacubovich</w:t>
-      </w:r>
-      <w:proofErr w:type="spellEnd"/>
-      <w:r>
-        <w:rPr>
-          <w:rFonts w:ascii="Montserrat" w:hAnsi="Montserrat" w:cstheme="minorHAnsi"/>
-          <w:sz w:val="16"/>
-          <w:szCs w:val="24"/>
-        </w:rPr>
-        <w:t xml:space="preserve">, S., Formoso, J., </w:t>
+      <w:r>
+        <w:rPr>
+          <w:rFonts w:ascii="Montserrat" w:hAnsi="Montserrat" w:cstheme="minorHAnsi"/>
+          <w:sz w:val="16"/>
+          <w:szCs w:val="24"/>
+        </w:rPr>
+        <w:t xml:space="preserve">Jacubovich, S., Formoso, J., </w:t>
       </w:r>
       <w:r>
         <w:rPr>
@@ -7533,6 +7397,7 @@
           <w:sz w:val="16"/>
           <w:szCs w:val="24"/>
         </w:rPr>
+        <w:lastRenderedPageBreak/>
         <w:t>2016</w:t>
       </w:r>
     </w:p>
@@ -7563,25 +7428,7 @@
           <w:sz w:val="16"/>
           <w:szCs w:val="24"/>
         </w:rPr>
-        <w:t xml:space="preserve">, Margulis, L., </w:t>
-      </w:r>
-      <w:proofErr w:type="spellStart"/>
-      <w:r>
-        <w:rPr>
-          <w:rFonts w:ascii="Montserrat" w:hAnsi="Montserrat" w:cstheme="minorHAnsi"/>
-          <w:sz w:val="16"/>
-          <w:szCs w:val="24"/>
-        </w:rPr>
-        <w:t>Micciulli</w:t>
-      </w:r>
-      <w:proofErr w:type="spellEnd"/>
-      <w:r>
-        <w:rPr>
-          <w:rFonts w:ascii="Montserrat" w:hAnsi="Montserrat" w:cstheme="minorHAnsi"/>
-          <w:sz w:val="16"/>
-          <w:szCs w:val="24"/>
-        </w:rPr>
-        <w:t xml:space="preserve">, A., &amp; </w:t>
+        <w:t xml:space="preserve">, Margulis, L., Micciulli, A., &amp; </w:t>
       </w:r>
       <w:proofErr w:type="spellStart"/>
       <w:r>
@@ -7675,7 +7522,7 @@
         </w:rPr>
         <w:t xml:space="preserve"> </w:t>
       </w:r>
-      <w:hyperlink r:id="rId29" w:history="1">
+      <w:hyperlink r:id="rId31" w:history="1">
         <w:r>
           <w:rPr>
             <w:rStyle w:val="Hipervnculo"/>
@@ -7689,25 +7536,6 @@
     </w:p>
     <w:p>
       <w:pPr>
-        <w:rPr>
-          <w:rFonts w:ascii="Montserrat" w:eastAsia="Batang" w:hAnsi="Montserrat" w:cstheme="minorHAnsi"/>
-          <w:b/>
-          <w:sz w:val="16"/>
-          <w:szCs w:val="24"/>
-        </w:rPr>
-      </w:pPr>
-      <w:r>
-        <w:rPr>
-          <w:rFonts w:ascii="Montserrat" w:hAnsi="Montserrat" w:cstheme="minorHAnsi"/>
-          <w:b/>
-          <w:sz w:val="16"/>
-          <w:szCs w:val="24"/>
-        </w:rPr>
-        <w:br w:type="page"/>
-      </w:r>
-    </w:p>
-    <w:p>
-      <w:pPr>
         <w:pStyle w:val="Objetivo"/>
         <w:spacing w:after="0" w:line="240" w:lineRule="auto"/>
         <w:ind w:left="284" w:hanging="284"/>
@@ -7725,7 +7553,6 @@
           <w:sz w:val="16"/>
           <w:szCs w:val="24"/>
         </w:rPr>
-        <w:lastRenderedPageBreak/>
         <w:t>2012</w:t>
       </w:r>
     </w:p>
@@ -7763,43 +7590,7 @@
           <w:sz w:val="16"/>
           <w:szCs w:val="24"/>
         </w:rPr>
-        <w:t xml:space="preserve">, </w:t>
-      </w:r>
-      <w:proofErr w:type="spellStart"/>
-      <w:r>
-        <w:rPr>
-          <w:rFonts w:ascii="Montserrat" w:hAnsi="Montserrat" w:cstheme="minorHAnsi"/>
-          <w:sz w:val="16"/>
-          <w:szCs w:val="24"/>
-        </w:rPr>
-        <w:t>Micciulli</w:t>
-      </w:r>
-      <w:proofErr w:type="spellEnd"/>
-      <w:r>
-        <w:rPr>
-          <w:rFonts w:ascii="Montserrat" w:hAnsi="Montserrat" w:cstheme="minorHAnsi"/>
-          <w:sz w:val="16"/>
-          <w:szCs w:val="24"/>
-        </w:rPr>
-        <w:t xml:space="preserve">, A., </w:t>
-      </w:r>
-      <w:proofErr w:type="spellStart"/>
-      <w:r>
-        <w:rPr>
-          <w:rFonts w:ascii="Montserrat" w:hAnsi="Montserrat" w:cstheme="minorHAnsi"/>
-          <w:sz w:val="16"/>
-          <w:szCs w:val="24"/>
-        </w:rPr>
-        <w:t>Abusamra</w:t>
-      </w:r>
-      <w:proofErr w:type="spellEnd"/>
-      <w:r>
-        <w:rPr>
-          <w:rFonts w:ascii="Montserrat" w:hAnsi="Montserrat" w:cstheme="minorHAnsi"/>
-          <w:sz w:val="16"/>
-          <w:szCs w:val="24"/>
-        </w:rPr>
-        <w:t xml:space="preserve">, A., &amp; </w:t>
+        <w:t xml:space="preserve">, Micciulli, A., Abusamra, A., &amp; </w:t>
       </w:r>
       <w:proofErr w:type="spellStart"/>
       <w:r>
@@ -7993,27 +7784,7 @@
           <w:szCs w:val="24"/>
           <w:lang w:val="es-AR"/>
         </w:rPr>
-        <w:t xml:space="preserve">. En V. </w:t>
-      </w:r>
-      <w:proofErr w:type="spellStart"/>
-      <w:r>
-        <w:rPr>
-          <w:rFonts w:ascii="Montserrat" w:hAnsi="Montserrat" w:cstheme="minorHAnsi"/>
-          <w:sz w:val="16"/>
-          <w:szCs w:val="24"/>
-          <w:lang w:val="es-AR"/>
-        </w:rPr>
-        <w:t>Abusamra</w:t>
-      </w:r>
-      <w:proofErr w:type="spellEnd"/>
-      <w:r>
-        <w:rPr>
-          <w:rFonts w:ascii="Montserrat" w:hAnsi="Montserrat" w:cstheme="minorHAnsi"/>
-          <w:sz w:val="16"/>
-          <w:szCs w:val="24"/>
-          <w:lang w:val="es-AR"/>
-        </w:rPr>
-        <w:t xml:space="preserve"> (Ed.), </w:t>
+        <w:t xml:space="preserve">. En V. Abusamra (Ed.), </w:t>
       </w:r>
       <w:r>
         <w:rPr>
@@ -8127,167 +7898,61 @@
         <w:spacing w:before="60" w:after="120"/>
         <w:ind w:left="709" w:hanging="284"/>
         <w:jc w:val="both"/>
-      </w:pPr>
-      <w:r>
         <w:rPr>
           <w:rFonts w:ascii="Montserrat" w:eastAsia="Montserrat" w:hAnsi="Montserrat" w:cs="Montserrat"/>
-          <w:b/>
+          <w:bCs/>
           <w:sz w:val="16"/>
           <w:szCs w:val="16"/>
         </w:rPr>
+      </w:pPr>
+      <w:r>
+        <w:rPr>
+          <w:rFonts w:ascii="Montserrat" w:eastAsia="Montserrat" w:hAnsi="Montserrat" w:cs="Montserrat"/>
+          <w:b/>
+          <w:sz w:val="16"/>
+          <w:szCs w:val="16"/>
+        </w:rPr>
         <w:t>Leiva, S.</w:t>
       </w:r>
       <w:r>
         <w:rPr>
           <w:rFonts w:ascii="Montserrat" w:eastAsia="Montserrat" w:hAnsi="Montserrat" w:cs="Montserrat"/>
+          <w:bCs/>
           <w:sz w:val="16"/>
           <w:szCs w:val="16"/>
         </w:rPr>
-        <w:t xml:space="preserve"> </w:t>
-      </w:r>
-      <w:proofErr w:type="spellStart"/>
+        <w:t xml:space="preserve">, Morello García, F., Corvalán, N. </w:t>
+      </w:r>
       <w:r>
         <w:rPr>
           <w:rFonts w:ascii="Montserrat" w:eastAsia="Montserrat" w:hAnsi="Montserrat" w:cs="Montserrat"/>
-          <w:i/>
+          <w:bCs/>
+          <w:i/>
+          <w:iCs/>
           <w:sz w:val="16"/>
           <w:szCs w:val="16"/>
         </w:rPr>
-        <w:t>Psychometric</w:t>
-      </w:r>
-      <w:proofErr w:type="spellEnd"/>
+        <w:t xml:space="preserve">Taller: </w:t>
+      </w:r>
       <w:r>
         <w:rPr>
           <w:rFonts w:ascii="Montserrat" w:eastAsia="Montserrat" w:hAnsi="Montserrat" w:cs="Montserrat"/>
-          <w:i/>
+          <w:bCs/>
+          <w:i/>
+          <w:iCs/>
           <w:sz w:val="16"/>
           <w:szCs w:val="16"/>
         </w:rPr>
-        <w:t xml:space="preserve"> </w:t>
-      </w:r>
-      <w:proofErr w:type="spellStart"/>
+        <w:t>Datos normativos en neuropsicología: del enfoque tradicional a los modelos de regresión</w:t>
+      </w:r>
       <w:r>
         <w:rPr>
           <w:rFonts w:ascii="Montserrat" w:eastAsia="Montserrat" w:hAnsi="Montserrat" w:cs="Montserrat"/>
-          <w:i/>
+          <w:bCs/>
           <w:sz w:val="16"/>
           <w:szCs w:val="16"/>
         </w:rPr>
-        <w:t>Advances</w:t>
-      </w:r>
-      <w:proofErr w:type="spellEnd"/>
-      <w:r>
-        <w:rPr>
-          <w:rFonts w:ascii="Montserrat" w:eastAsia="Montserrat" w:hAnsi="Montserrat" w:cs="Montserrat"/>
-          <w:i/>
-          <w:sz w:val="16"/>
-          <w:szCs w:val="16"/>
-        </w:rPr>
-        <w:t xml:space="preserve"> in </w:t>
-      </w:r>
-      <w:proofErr w:type="spellStart"/>
-      <w:r>
-        <w:rPr>
-          <w:rFonts w:ascii="Montserrat" w:eastAsia="Montserrat" w:hAnsi="Montserrat" w:cs="Montserrat"/>
-          <w:i/>
-          <w:sz w:val="16"/>
-          <w:szCs w:val="16"/>
-        </w:rPr>
-        <w:t>Neuropsychological</w:t>
-      </w:r>
-      <w:proofErr w:type="spellEnd"/>
-      <w:r>
-        <w:rPr>
-          <w:rFonts w:ascii="Montserrat" w:eastAsia="Montserrat" w:hAnsi="Montserrat" w:cs="Montserrat"/>
-          <w:i/>
-          <w:sz w:val="16"/>
-          <w:szCs w:val="16"/>
-        </w:rPr>
-        <w:t xml:space="preserve"> </w:t>
-      </w:r>
-      <w:proofErr w:type="spellStart"/>
-      <w:r>
-        <w:rPr>
-          <w:rFonts w:ascii="Montserrat" w:eastAsia="Montserrat" w:hAnsi="Montserrat" w:cs="Montserrat"/>
-          <w:i/>
-          <w:sz w:val="16"/>
-          <w:szCs w:val="16"/>
-        </w:rPr>
-        <w:t>Assessment</w:t>
-      </w:r>
-      <w:proofErr w:type="spellEnd"/>
-      <w:r>
-        <w:rPr>
-          <w:rFonts w:ascii="Montserrat" w:eastAsia="Montserrat" w:hAnsi="Montserrat" w:cs="Montserrat"/>
-          <w:sz w:val="16"/>
-          <w:szCs w:val="16"/>
-        </w:rPr>
-        <w:t xml:space="preserve">. </w:t>
-      </w:r>
-      <w:r>
-        <w:rPr>
-          <w:rFonts w:ascii="Montserrat" w:eastAsia="Montserrat" w:hAnsi="Montserrat" w:cs="Montserrat"/>
-          <w:sz w:val="16"/>
-          <w:szCs w:val="16"/>
-        </w:rPr>
-        <w:t xml:space="preserve">AAIC </w:t>
-      </w:r>
-      <w:proofErr w:type="spellStart"/>
-      <w:r>
-        <w:rPr>
-          <w:rFonts w:ascii="Montserrat" w:eastAsia="Montserrat" w:hAnsi="Montserrat" w:cs="Montserrat"/>
-          <w:sz w:val="16"/>
-          <w:szCs w:val="16"/>
-        </w:rPr>
-        <w:t>Neuroscience</w:t>
-      </w:r>
-      <w:proofErr w:type="spellEnd"/>
-      <w:r>
-        <w:rPr>
-          <w:rFonts w:ascii="Montserrat" w:eastAsia="Montserrat" w:hAnsi="Montserrat" w:cs="Montserrat"/>
-          <w:sz w:val="16"/>
-          <w:szCs w:val="16"/>
-        </w:rPr>
-        <w:t xml:space="preserve"> Next 2025, Buenos Aires </w:t>
-      </w:r>
-      <w:proofErr w:type="gramStart"/>
-      <w:r>
-        <w:rPr>
-          <w:rFonts w:ascii="Montserrat" w:eastAsia="Montserrat" w:hAnsi="Montserrat" w:cs="Montserrat"/>
-          <w:sz w:val="16"/>
-          <w:szCs w:val="16"/>
-        </w:rPr>
-        <w:t>Hub</w:t>
-      </w:r>
-      <w:proofErr w:type="gramEnd"/>
-      <w:r>
-        <w:rPr>
-          <w:rFonts w:ascii="Montserrat" w:eastAsia="Montserrat" w:hAnsi="Montserrat" w:cs="Montserrat"/>
-          <w:sz w:val="16"/>
-          <w:szCs w:val="16"/>
-        </w:rPr>
-        <w:t>. Lugar: Buenos Aires, Argentina.</w:t>
-      </w:r>
-    </w:p>
-    <w:p>
-      <w:pPr>
-        <w:pStyle w:val="Objetivo"/>
-        <w:spacing w:after="0" w:line="240" w:lineRule="auto"/>
-        <w:rPr>
-          <w:rFonts w:ascii="Montserrat" w:hAnsi="Montserrat" w:cstheme="minorHAnsi"/>
-          <w:b/>
-          <w:sz w:val="16"/>
-          <w:szCs w:val="24"/>
-        </w:rPr>
-      </w:pPr>
-      <w:r>
-        <w:rPr>
-          <w:rFonts w:ascii="Montserrat" w:hAnsi="Montserrat" w:cstheme="minorHAnsi"/>
-          <w:b/>
-          <w:sz w:val="16"/>
-          <w:szCs w:val="24"/>
-        </w:rPr>
-        <w:t>2024</w:t>
+        <w:t xml:space="preserve">. XVII Congreso Internacional de Investigación y Práctica Profesional en Psicología, Facultad de Psicología, UBA. Buenos Aires, Argentina. </w:t>
       </w:r>
     </w:p>
     <w:p>
@@ -8297,544 +7962,200 @@
         <w:jc w:val="both"/>
         <w:rPr>
           <w:rFonts w:ascii="Montserrat" w:eastAsia="Montserrat" w:hAnsi="Montserrat" w:cs="Montserrat"/>
+          <w:bCs/>
           <w:sz w:val="16"/>
           <w:szCs w:val="16"/>
         </w:rPr>
       </w:pPr>
-      <w:proofErr w:type="spellStart"/>
       <w:r>
         <w:rPr>
           <w:rFonts w:ascii="Montserrat" w:eastAsia="Montserrat" w:hAnsi="Montserrat" w:cs="Montserrat"/>
+          <w:b/>
           <w:sz w:val="16"/>
           <w:szCs w:val="16"/>
         </w:rPr>
-        <w:t>Morello</w:t>
-      </w:r>
-      <w:proofErr w:type="spellEnd"/>
+        <w:t>Leiva, S.</w:t>
+      </w:r>
       <w:r>
         <w:rPr>
           <w:rFonts w:ascii="Montserrat" w:eastAsia="Montserrat" w:hAnsi="Montserrat" w:cs="Montserrat"/>
+          <w:bCs/>
           <w:sz w:val="16"/>
           <w:szCs w:val="16"/>
         </w:rPr>
+        <w:t xml:space="preserve">, Margulis, L., Andretotti, D., </w:t>
+      </w:r>
+      <w:proofErr w:type="spellStart"/>
+      <w:r>
+        <w:rPr>
+          <w:rFonts w:ascii="Montserrat" w:eastAsia="Montserrat" w:hAnsi="Montserrat" w:cs="Montserrat"/>
+          <w:bCs/>
+          <w:sz w:val="16"/>
+          <w:szCs w:val="16"/>
+        </w:rPr>
+        <w:t>Rojido</w:t>
+      </w:r>
+      <w:proofErr w:type="spellEnd"/>
+      <w:r>
+        <w:rPr>
+          <w:rFonts w:ascii="Montserrat" w:eastAsia="Montserrat" w:hAnsi="Montserrat" w:cs="Montserrat"/>
+          <w:bCs/>
+          <w:sz w:val="16"/>
+          <w:szCs w:val="16"/>
+        </w:rPr>
+        <w:t xml:space="preserve">, M., Chappa, M., y </w:t>
+      </w:r>
+      <w:proofErr w:type="spellStart"/>
+      <w:r>
+        <w:rPr>
+          <w:rFonts w:ascii="Montserrat" w:eastAsia="Montserrat" w:hAnsi="Montserrat" w:cs="Montserrat"/>
+          <w:bCs/>
+          <w:sz w:val="16"/>
+          <w:szCs w:val="16"/>
+        </w:rPr>
+        <w:t>Tartarini</w:t>
+      </w:r>
+      <w:proofErr w:type="spellEnd"/>
+      <w:r>
+        <w:rPr>
+          <w:rFonts w:ascii="Montserrat" w:eastAsia="Montserrat" w:hAnsi="Montserrat" w:cs="Montserrat"/>
+          <w:bCs/>
+          <w:sz w:val="16"/>
+          <w:szCs w:val="16"/>
+        </w:rPr>
+        <w:t xml:space="preserve">, M. L. </w:t>
+      </w:r>
+      <w:r>
+        <w:rPr>
+          <w:rFonts w:ascii="Montserrat" w:eastAsia="Montserrat" w:hAnsi="Montserrat" w:cs="Montserrat"/>
+          <w:bCs/>
+          <w:i/>
+          <w:iCs/>
+          <w:sz w:val="16"/>
+          <w:szCs w:val="16"/>
+        </w:rPr>
+        <w:t>Neuropsicología en hospitales públicos de la Provincia de Buenos Aires.</w:t>
+      </w:r>
+      <w:r>
+        <w:rPr>
+          <w:rFonts w:ascii="Montserrat" w:eastAsia="Montserrat" w:hAnsi="Montserrat" w:cs="Montserrat"/>
+          <w:bCs/>
+          <w:sz w:val="16"/>
+          <w:szCs w:val="16"/>
+        </w:rPr>
         <w:t xml:space="preserve"> </w:t>
       </w:r>
-      <w:proofErr w:type="spellStart"/>
       <w:r>
         <w:rPr>
           <w:rFonts w:ascii="Montserrat" w:eastAsia="Montserrat" w:hAnsi="Montserrat" w:cs="Montserrat"/>
+          <w:bCs/>
           <w:sz w:val="16"/>
           <w:szCs w:val="16"/>
         </w:rPr>
-        <w:t>Garcia</w:t>
-      </w:r>
-      <w:proofErr w:type="spellEnd"/>
+        <w:t>XVI Congreso Argentino de Neuropsicología</w:t>
+      </w:r>
       <w:r>
         <w:rPr>
           <w:rFonts w:ascii="Montserrat" w:eastAsia="Montserrat" w:hAnsi="Montserrat" w:cs="Montserrat"/>
+          <w:bCs/>
           <w:sz w:val="16"/>
           <w:szCs w:val="16"/>
         </w:rPr>
-        <w:t xml:space="preserve">, F., </w:t>
-      </w:r>
-      <w:proofErr w:type="spellStart"/>
-      <w:r>
-        <w:rPr>
-          <w:rFonts w:ascii="Montserrat" w:eastAsia="Montserrat" w:hAnsi="Montserrat" w:cs="Montserrat"/>
-          <w:sz w:val="16"/>
-          <w:szCs w:val="16"/>
-        </w:rPr>
-        <w:t>Calandri</w:t>
-      </w:r>
-      <w:proofErr w:type="spellEnd"/>
-      <w:r>
-        <w:rPr>
-          <w:rFonts w:ascii="Montserrat" w:eastAsia="Montserrat" w:hAnsi="Montserrat" w:cs="Montserrat"/>
-          <w:sz w:val="16"/>
-          <w:szCs w:val="16"/>
-        </w:rPr>
-        <w:t xml:space="preserve">, I., </w:t>
-      </w:r>
-      <w:proofErr w:type="spellStart"/>
-      <w:r>
-        <w:rPr>
-          <w:rFonts w:ascii="Montserrat" w:eastAsia="Montserrat" w:hAnsi="Montserrat" w:cs="Montserrat"/>
-          <w:sz w:val="16"/>
-          <w:szCs w:val="16"/>
-        </w:rPr>
-        <w:t>Crivelli</w:t>
-      </w:r>
-      <w:proofErr w:type="spellEnd"/>
-      <w:r>
-        <w:rPr>
-          <w:rFonts w:ascii="Montserrat" w:eastAsia="Montserrat" w:hAnsi="Montserrat" w:cs="Montserrat"/>
-          <w:sz w:val="16"/>
-          <w:szCs w:val="16"/>
-        </w:rPr>
-        <w:t xml:space="preserve">, L., </w:t>
-      </w:r>
-      <w:proofErr w:type="spellStart"/>
-      <w:r>
-        <w:rPr>
-          <w:rFonts w:ascii="Montserrat" w:eastAsia="Montserrat" w:hAnsi="Montserrat" w:cs="Montserrat"/>
-          <w:sz w:val="16"/>
-          <w:szCs w:val="16"/>
-        </w:rPr>
-        <w:t>Difalcis</w:t>
-      </w:r>
-      <w:proofErr w:type="spellEnd"/>
-      <w:r>
-        <w:rPr>
-          <w:rFonts w:ascii="Montserrat" w:eastAsia="Montserrat" w:hAnsi="Montserrat" w:cs="Montserrat"/>
-          <w:sz w:val="16"/>
-          <w:szCs w:val="16"/>
-        </w:rPr>
-        <w:t xml:space="preserve">, M., </w:t>
-      </w:r>
-      <w:r>
-        <w:rPr>
-          <w:rFonts w:ascii="Montserrat" w:eastAsia="Montserrat" w:hAnsi="Montserrat" w:cs="Montserrat"/>
-          <w:b/>
-          <w:sz w:val="16"/>
-          <w:szCs w:val="16"/>
-        </w:rPr>
-        <w:t>Leiva, S.</w:t>
-      </w:r>
-      <w:r>
-        <w:rPr>
-          <w:rFonts w:ascii="Montserrat" w:eastAsia="Montserrat" w:hAnsi="Montserrat" w:cs="Montserrat"/>
-          <w:sz w:val="16"/>
-          <w:szCs w:val="16"/>
-        </w:rPr>
-        <w:t xml:space="preserve">, </w:t>
-      </w:r>
-      <w:proofErr w:type="spellStart"/>
-      <w:r>
-        <w:rPr>
-          <w:rFonts w:ascii="Montserrat" w:eastAsia="Montserrat" w:hAnsi="Montserrat" w:cs="Montserrat"/>
-          <w:sz w:val="16"/>
-          <w:szCs w:val="16"/>
-        </w:rPr>
-        <w:t>Ferreres</w:t>
-      </w:r>
-      <w:proofErr w:type="spellEnd"/>
-      <w:r>
-        <w:rPr>
-          <w:rFonts w:ascii="Montserrat" w:eastAsia="Montserrat" w:hAnsi="Montserrat" w:cs="Montserrat"/>
-          <w:sz w:val="16"/>
-          <w:szCs w:val="16"/>
-        </w:rPr>
-        <w:t xml:space="preserve">, A., &amp; </w:t>
-      </w:r>
-      <w:proofErr w:type="spellStart"/>
-      <w:r>
-        <w:rPr>
-          <w:rFonts w:ascii="Montserrat" w:eastAsia="Montserrat" w:hAnsi="Montserrat" w:cs="Montserrat"/>
-          <w:sz w:val="16"/>
-          <w:szCs w:val="16"/>
-        </w:rPr>
-        <w:t>Allegri</w:t>
-      </w:r>
-      <w:proofErr w:type="spellEnd"/>
-      <w:r>
-        <w:rPr>
-          <w:rFonts w:ascii="Montserrat" w:eastAsia="Montserrat" w:hAnsi="Montserrat" w:cs="Montserrat"/>
-          <w:sz w:val="16"/>
-          <w:szCs w:val="16"/>
-        </w:rPr>
-        <w:t xml:space="preserve">, R. </w:t>
-      </w:r>
-      <w:proofErr w:type="spellStart"/>
-      <w:r>
-        <w:rPr>
-          <w:rFonts w:ascii="Montserrat" w:eastAsia="Montserrat" w:hAnsi="Montserrat" w:cs="Montserrat"/>
-          <w:i/>
-          <w:sz w:val="16"/>
-          <w:szCs w:val="16"/>
-        </w:rPr>
-        <w:t>Dyslexia</w:t>
-      </w:r>
-      <w:proofErr w:type="spellEnd"/>
-      <w:r>
-        <w:rPr>
-          <w:rFonts w:ascii="Montserrat" w:eastAsia="Montserrat" w:hAnsi="Montserrat" w:cs="Montserrat"/>
-          <w:i/>
-          <w:sz w:val="16"/>
-          <w:szCs w:val="16"/>
-        </w:rPr>
-        <w:t xml:space="preserve"> </w:t>
-      </w:r>
-      <w:proofErr w:type="spellStart"/>
-      <w:r>
-        <w:rPr>
-          <w:rFonts w:ascii="Montserrat" w:eastAsia="Montserrat" w:hAnsi="Montserrat" w:cs="Montserrat"/>
-          <w:i/>
-          <w:sz w:val="16"/>
-          <w:szCs w:val="16"/>
-        </w:rPr>
-        <w:t>profiles</w:t>
-      </w:r>
-      <w:proofErr w:type="spellEnd"/>
-      <w:r>
-        <w:rPr>
-          <w:rFonts w:ascii="Montserrat" w:eastAsia="Montserrat" w:hAnsi="Montserrat" w:cs="Montserrat"/>
-          <w:i/>
-          <w:sz w:val="16"/>
-          <w:szCs w:val="16"/>
-        </w:rPr>
-        <w:t xml:space="preserve"> and </w:t>
-      </w:r>
-      <w:proofErr w:type="spellStart"/>
-      <w:r>
-        <w:rPr>
-          <w:rFonts w:ascii="Montserrat" w:eastAsia="Montserrat" w:hAnsi="Montserrat" w:cs="Montserrat"/>
-          <w:i/>
-          <w:sz w:val="16"/>
-          <w:szCs w:val="16"/>
-        </w:rPr>
-        <w:t>brain</w:t>
-      </w:r>
-      <w:proofErr w:type="spellEnd"/>
-      <w:r>
-        <w:rPr>
-          <w:rFonts w:ascii="Montserrat" w:eastAsia="Montserrat" w:hAnsi="Montserrat" w:cs="Montserrat"/>
-          <w:i/>
-          <w:sz w:val="16"/>
-          <w:szCs w:val="16"/>
-        </w:rPr>
-        <w:t xml:space="preserve"> </w:t>
-      </w:r>
-      <w:proofErr w:type="spellStart"/>
-      <w:r>
-        <w:rPr>
-          <w:rFonts w:ascii="Montserrat" w:eastAsia="Montserrat" w:hAnsi="Montserrat" w:cs="Montserrat"/>
-          <w:i/>
-          <w:sz w:val="16"/>
-          <w:szCs w:val="16"/>
-        </w:rPr>
-        <w:t>metabolism</w:t>
-      </w:r>
-      <w:proofErr w:type="spellEnd"/>
-      <w:r>
-        <w:rPr>
-          <w:rFonts w:ascii="Montserrat" w:eastAsia="Montserrat" w:hAnsi="Montserrat" w:cs="Montserrat"/>
-          <w:i/>
-          <w:sz w:val="16"/>
-          <w:szCs w:val="16"/>
-        </w:rPr>
-        <w:t xml:space="preserve"> in </w:t>
-      </w:r>
-      <w:proofErr w:type="spellStart"/>
-      <w:r>
-        <w:rPr>
-          <w:rFonts w:ascii="Montserrat" w:eastAsia="Montserrat" w:hAnsi="Montserrat" w:cs="Montserrat"/>
-          <w:i/>
-          <w:sz w:val="16"/>
-          <w:szCs w:val="16"/>
-        </w:rPr>
-        <w:t>Spanish-speaking</w:t>
-      </w:r>
-      <w:proofErr w:type="spellEnd"/>
-      <w:r>
-        <w:rPr>
-          <w:rFonts w:ascii="Montserrat" w:eastAsia="Montserrat" w:hAnsi="Montserrat" w:cs="Montserrat"/>
-          <w:i/>
-          <w:sz w:val="16"/>
-          <w:szCs w:val="16"/>
-        </w:rPr>
-        <w:t xml:space="preserve"> </w:t>
-      </w:r>
-      <w:proofErr w:type="spellStart"/>
-      <w:r>
-        <w:rPr>
-          <w:rFonts w:ascii="Montserrat" w:eastAsia="Montserrat" w:hAnsi="Montserrat" w:cs="Montserrat"/>
-          <w:i/>
-          <w:sz w:val="16"/>
-          <w:szCs w:val="16"/>
-        </w:rPr>
-        <w:t>patients</w:t>
-      </w:r>
-      <w:proofErr w:type="spellEnd"/>
-      <w:r>
-        <w:rPr>
-          <w:rFonts w:ascii="Montserrat" w:eastAsia="Montserrat" w:hAnsi="Montserrat" w:cs="Montserrat"/>
-          <w:i/>
-          <w:sz w:val="16"/>
-          <w:szCs w:val="16"/>
-        </w:rPr>
-        <w:t xml:space="preserve"> </w:t>
-      </w:r>
-      <w:proofErr w:type="spellStart"/>
-      <w:r>
-        <w:rPr>
-          <w:rFonts w:ascii="Montserrat" w:eastAsia="Montserrat" w:hAnsi="Montserrat" w:cs="Montserrat"/>
-          <w:i/>
-          <w:sz w:val="16"/>
-          <w:szCs w:val="16"/>
-        </w:rPr>
-        <w:t>with</w:t>
-      </w:r>
-      <w:proofErr w:type="spellEnd"/>
-      <w:r>
-        <w:rPr>
-          <w:rFonts w:ascii="Montserrat" w:eastAsia="Montserrat" w:hAnsi="Montserrat" w:cs="Montserrat"/>
-          <w:i/>
-          <w:sz w:val="16"/>
-          <w:szCs w:val="16"/>
-        </w:rPr>
-        <w:t xml:space="preserve"> </w:t>
-      </w:r>
-      <w:proofErr w:type="spellStart"/>
-      <w:r>
-        <w:rPr>
-          <w:rFonts w:ascii="Montserrat" w:eastAsia="Montserrat" w:hAnsi="Montserrat" w:cs="Montserrat"/>
-          <w:i/>
-          <w:sz w:val="16"/>
-          <w:szCs w:val="16"/>
-        </w:rPr>
-        <w:t>Primary</w:t>
-      </w:r>
-      <w:proofErr w:type="spellEnd"/>
-      <w:r>
-        <w:rPr>
-          <w:rFonts w:ascii="Montserrat" w:eastAsia="Montserrat" w:hAnsi="Montserrat" w:cs="Montserrat"/>
-          <w:i/>
-          <w:sz w:val="16"/>
-          <w:szCs w:val="16"/>
-        </w:rPr>
-        <w:t xml:space="preserve"> </w:t>
-      </w:r>
-      <w:proofErr w:type="spellStart"/>
-      <w:r>
-        <w:rPr>
-          <w:rFonts w:ascii="Montserrat" w:eastAsia="Montserrat" w:hAnsi="Montserrat" w:cs="Montserrat"/>
-          <w:i/>
-          <w:sz w:val="16"/>
-          <w:szCs w:val="16"/>
-        </w:rPr>
-        <w:t>Progressive</w:t>
-      </w:r>
-      <w:proofErr w:type="spellEnd"/>
-      <w:r>
-        <w:rPr>
-          <w:rFonts w:ascii="Montserrat" w:eastAsia="Montserrat" w:hAnsi="Montserrat" w:cs="Montserrat"/>
-          <w:i/>
-          <w:sz w:val="16"/>
-          <w:szCs w:val="16"/>
-        </w:rPr>
-        <w:t xml:space="preserve"> </w:t>
-      </w:r>
-      <w:proofErr w:type="spellStart"/>
-      <w:r>
-        <w:rPr>
-          <w:rFonts w:ascii="Montserrat" w:eastAsia="Montserrat" w:hAnsi="Montserrat" w:cs="Montserrat"/>
-          <w:i/>
-          <w:sz w:val="16"/>
-          <w:szCs w:val="16"/>
-        </w:rPr>
-        <w:t>Aphasia</w:t>
-      </w:r>
-      <w:proofErr w:type="spellEnd"/>
-      <w:r>
-        <w:rPr>
-          <w:rFonts w:ascii="Montserrat" w:eastAsia="Montserrat" w:hAnsi="Montserrat" w:cs="Montserrat"/>
-          <w:sz w:val="16"/>
-          <w:szCs w:val="16"/>
-        </w:rPr>
-        <w:t xml:space="preserve">. 52° </w:t>
-      </w:r>
-      <w:proofErr w:type="spellStart"/>
-      <w:r>
-        <w:rPr>
-          <w:rFonts w:ascii="Montserrat" w:eastAsia="Montserrat" w:hAnsi="Montserrat" w:cs="Montserrat"/>
-          <w:sz w:val="16"/>
-          <w:szCs w:val="16"/>
-        </w:rPr>
-        <w:t>Annual</w:t>
-      </w:r>
-      <w:proofErr w:type="spellEnd"/>
-      <w:r>
-        <w:rPr>
-          <w:rFonts w:ascii="Montserrat" w:eastAsia="Montserrat" w:hAnsi="Montserrat" w:cs="Montserrat"/>
-          <w:sz w:val="16"/>
-          <w:szCs w:val="16"/>
-        </w:rPr>
-        <w:t xml:space="preserve"> </w:t>
-      </w:r>
-      <w:proofErr w:type="gramStart"/>
-      <w:r>
-        <w:rPr>
-          <w:rFonts w:ascii="Montserrat" w:eastAsia="Montserrat" w:hAnsi="Montserrat" w:cs="Montserrat"/>
-          <w:sz w:val="16"/>
-          <w:szCs w:val="16"/>
-        </w:rPr>
-        <w:t>Meeting</w:t>
-      </w:r>
-      <w:proofErr w:type="gramEnd"/>
-      <w:r>
-        <w:rPr>
-          <w:rFonts w:ascii="Montserrat" w:eastAsia="Montserrat" w:hAnsi="Montserrat" w:cs="Montserrat"/>
-          <w:sz w:val="16"/>
-          <w:szCs w:val="16"/>
-        </w:rPr>
-        <w:t xml:space="preserve"> </w:t>
-      </w:r>
-      <w:proofErr w:type="spellStart"/>
-      <w:r>
-        <w:rPr>
-          <w:rFonts w:ascii="Montserrat" w:eastAsia="Montserrat" w:hAnsi="Montserrat" w:cs="Montserrat"/>
-          <w:sz w:val="16"/>
-          <w:szCs w:val="16"/>
-        </w:rPr>
-        <w:t>of</w:t>
-      </w:r>
-      <w:proofErr w:type="spellEnd"/>
-      <w:r>
-        <w:rPr>
-          <w:rFonts w:ascii="Montserrat" w:eastAsia="Montserrat" w:hAnsi="Montserrat" w:cs="Montserrat"/>
-          <w:sz w:val="16"/>
-          <w:szCs w:val="16"/>
-        </w:rPr>
-        <w:t xml:space="preserve"> </w:t>
-      </w:r>
-      <w:proofErr w:type="spellStart"/>
-      <w:r>
-        <w:rPr>
-          <w:rFonts w:ascii="Montserrat" w:eastAsia="Montserrat" w:hAnsi="Montserrat" w:cs="Montserrat"/>
-          <w:sz w:val="16"/>
-          <w:szCs w:val="16"/>
-        </w:rPr>
-        <w:t>the</w:t>
-      </w:r>
-      <w:proofErr w:type="spellEnd"/>
-      <w:r>
-        <w:rPr>
-          <w:rFonts w:ascii="Montserrat" w:eastAsia="Montserrat" w:hAnsi="Montserrat" w:cs="Montserrat"/>
-          <w:sz w:val="16"/>
-          <w:szCs w:val="16"/>
-        </w:rPr>
-        <w:t xml:space="preserve"> International </w:t>
-      </w:r>
-      <w:proofErr w:type="spellStart"/>
-      <w:r>
-        <w:rPr>
-          <w:rFonts w:ascii="Montserrat" w:eastAsia="Montserrat" w:hAnsi="Montserrat" w:cs="Montserrat"/>
-          <w:sz w:val="16"/>
-          <w:szCs w:val="16"/>
-        </w:rPr>
-        <w:t>Neuropsychological</w:t>
-      </w:r>
-      <w:proofErr w:type="spellEnd"/>
-      <w:r>
-        <w:rPr>
-          <w:rFonts w:ascii="Montserrat" w:eastAsia="Montserrat" w:hAnsi="Montserrat" w:cs="Montserrat"/>
-          <w:sz w:val="16"/>
-          <w:szCs w:val="16"/>
-        </w:rPr>
-        <w:t xml:space="preserve"> </w:t>
-      </w:r>
-      <w:proofErr w:type="spellStart"/>
-      <w:r>
-        <w:rPr>
-          <w:rFonts w:ascii="Montserrat" w:eastAsia="Montserrat" w:hAnsi="Montserrat" w:cs="Montserrat"/>
-          <w:sz w:val="16"/>
-          <w:szCs w:val="16"/>
-        </w:rPr>
-        <w:t>Society</w:t>
-      </w:r>
-      <w:proofErr w:type="spellEnd"/>
-      <w:r>
-        <w:rPr>
-          <w:rFonts w:ascii="Montserrat" w:eastAsia="Montserrat" w:hAnsi="Montserrat" w:cs="Montserrat"/>
-          <w:sz w:val="16"/>
-          <w:szCs w:val="16"/>
-        </w:rPr>
-        <w:t xml:space="preserve">. Lugar: Nueva York, </w:t>
-      </w:r>
-      <w:proofErr w:type="gramStart"/>
-      <w:r>
-        <w:rPr>
-          <w:rFonts w:ascii="Montserrat" w:eastAsia="Montserrat" w:hAnsi="Montserrat" w:cs="Montserrat"/>
-          <w:sz w:val="16"/>
-          <w:szCs w:val="16"/>
-        </w:rPr>
-        <w:t>EE.UU.</w:t>
-      </w:r>
-      <w:proofErr w:type="gramEnd"/>
+        <w:t>, Córdoba, Argentina.</w:t>
+      </w:r>
     </w:p>
     <w:p>
       <w:pPr>
         <w:spacing w:before="60" w:after="120"/>
         <w:ind w:left="709" w:hanging="284"/>
         <w:jc w:val="both"/>
+      </w:pPr>
+      <w:r>
         <w:rPr>
           <w:rFonts w:ascii="Montserrat" w:eastAsia="Montserrat" w:hAnsi="Montserrat" w:cs="Montserrat"/>
+          <w:b/>
           <w:sz w:val="16"/>
           <w:szCs w:val="16"/>
         </w:rPr>
-      </w:pPr>
-      <w:proofErr w:type="spellStart"/>
+        <w:t>Leiva, S.</w:t>
+      </w:r>
       <w:r>
         <w:rPr>
           <w:rFonts w:ascii="Montserrat" w:eastAsia="Montserrat" w:hAnsi="Montserrat" w:cs="Montserrat"/>
           <w:sz w:val="16"/>
           <w:szCs w:val="16"/>
         </w:rPr>
-        <w:t>Morello</w:t>
-      </w:r>
-      <w:proofErr w:type="spellEnd"/>
+        <w:t xml:space="preserve"> </w:t>
+      </w:r>
+      <w:proofErr w:type="spellStart"/>
       <w:r>
         <w:rPr>
           <w:rFonts w:ascii="Montserrat" w:eastAsia="Montserrat" w:hAnsi="Montserrat" w:cs="Montserrat"/>
+          <w:i/>
           <w:sz w:val="16"/>
           <w:szCs w:val="16"/>
         </w:rPr>
+        <w:t>Psychometric</w:t>
+      </w:r>
+      <w:proofErr w:type="spellEnd"/>
+      <w:r>
+        <w:rPr>
+          <w:rFonts w:ascii="Montserrat" w:eastAsia="Montserrat" w:hAnsi="Montserrat" w:cs="Montserrat"/>
+          <w:i/>
+          <w:sz w:val="16"/>
+          <w:szCs w:val="16"/>
+        </w:rPr>
         <w:t xml:space="preserve"> </w:t>
       </w:r>
       <w:proofErr w:type="spellStart"/>
       <w:r>
         <w:rPr>
           <w:rFonts w:ascii="Montserrat" w:eastAsia="Montserrat" w:hAnsi="Montserrat" w:cs="Montserrat"/>
+          <w:i/>
           <w:sz w:val="16"/>
           <w:szCs w:val="16"/>
         </w:rPr>
-        <w:t>Garcia</w:t>
+        <w:t>Advances</w:t>
       </w:r>
       <w:proofErr w:type="spellEnd"/>
       <w:r>
         <w:rPr>
           <w:rFonts w:ascii="Montserrat" w:eastAsia="Montserrat" w:hAnsi="Montserrat" w:cs="Montserrat"/>
+          <w:i/>
           <w:sz w:val="16"/>
           <w:szCs w:val="16"/>
         </w:rPr>
-        <w:t xml:space="preserve">, F., </w:t>
+        <w:t xml:space="preserve"> in </w:t>
       </w:r>
       <w:proofErr w:type="spellStart"/>
       <w:r>
         <w:rPr>
           <w:rFonts w:ascii="Montserrat" w:eastAsia="Montserrat" w:hAnsi="Montserrat" w:cs="Montserrat"/>
+          <w:i/>
           <w:sz w:val="16"/>
           <w:szCs w:val="16"/>
         </w:rPr>
-        <w:t>Calandri</w:t>
+        <w:t>Neuropsychological</w:t>
       </w:r>
       <w:proofErr w:type="spellEnd"/>
       <w:r>
         <w:rPr>
           <w:rFonts w:ascii="Montserrat" w:eastAsia="Montserrat" w:hAnsi="Montserrat" w:cs="Montserrat"/>
+          <w:i/>
           <w:sz w:val="16"/>
           <w:szCs w:val="16"/>
         </w:rPr>
-        <w:t xml:space="preserve">, I., Hernández, M., </w:t>
+        <w:t xml:space="preserve"> </w:t>
       </w:r>
       <w:proofErr w:type="spellStart"/>
       <w:r>
         <w:rPr>
           <w:rFonts w:ascii="Montserrat" w:eastAsia="Montserrat" w:hAnsi="Montserrat" w:cs="Montserrat"/>
+          <w:i/>
           <w:sz w:val="16"/>
           <w:szCs w:val="16"/>
         </w:rPr>
-        <w:t>Crivelli</w:t>
+        <w:t>Assessment</w:t>
       </w:r>
       <w:proofErr w:type="spellEnd"/>
       <w:r>
@@ -8843,362 +8164,73 @@
           <w:sz w:val="16"/>
           <w:szCs w:val="16"/>
         </w:rPr>
-        <w:t xml:space="preserve">, L., </w:t>
-      </w:r>
-      <w:proofErr w:type="spellStart"/>
+        <w:t xml:space="preserve">. </w:t>
+      </w:r>
       <w:r>
         <w:rPr>
           <w:rFonts w:ascii="Montserrat" w:eastAsia="Montserrat" w:hAnsi="Montserrat" w:cs="Montserrat"/>
           <w:sz w:val="16"/>
           <w:szCs w:val="16"/>
         </w:rPr>
-        <w:t>Difalcis</w:t>
-      </w:r>
-      <w:proofErr w:type="spellEnd"/>
+        <w:t xml:space="preserve">AAIC </w:t>
+      </w:r>
+      <w:proofErr w:type="spellStart"/>
       <w:r>
         <w:rPr>
           <w:rFonts w:ascii="Montserrat" w:eastAsia="Montserrat" w:hAnsi="Montserrat" w:cs="Montserrat"/>
           <w:sz w:val="16"/>
           <w:szCs w:val="16"/>
         </w:rPr>
-        <w:t xml:space="preserve">, M., </w:t>
-      </w:r>
+        <w:t>Neuroscience</w:t>
+      </w:r>
+      <w:proofErr w:type="spellEnd"/>
       <w:r>
         <w:rPr>
           <w:rFonts w:ascii="Montserrat" w:eastAsia="Montserrat" w:hAnsi="Montserrat" w:cs="Montserrat"/>
-          <w:b/>
           <w:sz w:val="16"/>
           <w:szCs w:val="16"/>
         </w:rPr>
-        <w:t>Leiva, S.</w:t>
-      </w:r>
+        <w:t xml:space="preserve"> Next 2025, Buenos Aires </w:t>
+      </w:r>
+      <w:proofErr w:type="gramStart"/>
       <w:r>
         <w:rPr>
           <w:rFonts w:ascii="Montserrat" w:eastAsia="Montserrat" w:hAnsi="Montserrat" w:cs="Montserrat"/>
           <w:sz w:val="16"/>
           <w:szCs w:val="16"/>
         </w:rPr>
-        <w:t xml:space="preserve">, </w:t>
-      </w:r>
-      <w:proofErr w:type="spellStart"/>
+        <w:t>Hub</w:t>
+      </w:r>
+      <w:proofErr w:type="gramEnd"/>
       <w:r>
         <w:rPr>
           <w:rFonts w:ascii="Montserrat" w:eastAsia="Montserrat" w:hAnsi="Montserrat" w:cs="Montserrat"/>
           <w:sz w:val="16"/>
           <w:szCs w:val="16"/>
         </w:rPr>
-        <w:t>Ferreres</w:t>
-      </w:r>
-      <w:proofErr w:type="spellEnd"/>
-      <w:r>
-        <w:rPr>
-          <w:rFonts w:ascii="Montserrat" w:eastAsia="Montserrat" w:hAnsi="Montserrat" w:cs="Montserrat"/>
-          <w:sz w:val="16"/>
-          <w:szCs w:val="16"/>
-        </w:rPr>
-        <w:t xml:space="preserve">, A., &amp; </w:t>
-      </w:r>
-      <w:proofErr w:type="spellStart"/>
-      <w:r>
-        <w:rPr>
-          <w:rFonts w:ascii="Montserrat" w:eastAsia="Montserrat" w:hAnsi="Montserrat" w:cs="Montserrat"/>
-          <w:sz w:val="16"/>
-          <w:szCs w:val="16"/>
-        </w:rPr>
-        <w:t>Allegri</w:t>
-      </w:r>
-      <w:proofErr w:type="spellEnd"/>
-      <w:r>
-        <w:rPr>
-          <w:rFonts w:ascii="Montserrat" w:eastAsia="Montserrat" w:hAnsi="Montserrat" w:cs="Montserrat"/>
-          <w:sz w:val="16"/>
-          <w:szCs w:val="16"/>
-        </w:rPr>
-        <w:t xml:space="preserve">, R. </w:t>
-      </w:r>
-      <w:proofErr w:type="spellStart"/>
-      <w:r>
-        <w:rPr>
-          <w:rFonts w:ascii="Montserrat" w:eastAsia="Montserrat" w:hAnsi="Montserrat" w:cs="Montserrat"/>
-          <w:i/>
-          <w:sz w:val="16"/>
-          <w:szCs w:val="16"/>
-        </w:rPr>
-        <w:t>Navigating</w:t>
-      </w:r>
-      <w:proofErr w:type="spellEnd"/>
-      <w:r>
-        <w:rPr>
-          <w:rFonts w:ascii="Montserrat" w:eastAsia="Montserrat" w:hAnsi="Montserrat" w:cs="Montserrat"/>
-          <w:i/>
-          <w:sz w:val="16"/>
-          <w:szCs w:val="16"/>
-        </w:rPr>
-        <w:t xml:space="preserve"> </w:t>
-      </w:r>
-      <w:proofErr w:type="spellStart"/>
-      <w:r>
-        <w:rPr>
-          <w:rFonts w:ascii="Montserrat" w:eastAsia="Montserrat" w:hAnsi="Montserrat" w:cs="Montserrat"/>
-          <w:i/>
-          <w:sz w:val="16"/>
-          <w:szCs w:val="16"/>
-        </w:rPr>
-        <w:t>Dyslexia</w:t>
-      </w:r>
-      <w:proofErr w:type="spellEnd"/>
-      <w:r>
-        <w:rPr>
-          <w:rFonts w:ascii="Montserrat" w:eastAsia="Montserrat" w:hAnsi="Montserrat" w:cs="Montserrat"/>
-          <w:i/>
-          <w:sz w:val="16"/>
-          <w:szCs w:val="16"/>
-        </w:rPr>
-        <w:t xml:space="preserve"> Diagnosis in </w:t>
-      </w:r>
-      <w:proofErr w:type="spellStart"/>
-      <w:r>
-        <w:rPr>
-          <w:rFonts w:ascii="Montserrat" w:eastAsia="Montserrat" w:hAnsi="Montserrat" w:cs="Montserrat"/>
-          <w:i/>
-          <w:sz w:val="16"/>
-          <w:szCs w:val="16"/>
-        </w:rPr>
-        <w:t>Primary</w:t>
-      </w:r>
-      <w:proofErr w:type="spellEnd"/>
-      <w:r>
-        <w:rPr>
-          <w:rFonts w:ascii="Montserrat" w:eastAsia="Montserrat" w:hAnsi="Montserrat" w:cs="Montserrat"/>
-          <w:i/>
-          <w:sz w:val="16"/>
-          <w:szCs w:val="16"/>
-        </w:rPr>
-        <w:t xml:space="preserve"> </w:t>
-      </w:r>
-      <w:proofErr w:type="spellStart"/>
-      <w:r>
-        <w:rPr>
-          <w:rFonts w:ascii="Montserrat" w:eastAsia="Montserrat" w:hAnsi="Montserrat" w:cs="Montserrat"/>
-          <w:i/>
-          <w:sz w:val="16"/>
-          <w:szCs w:val="16"/>
-        </w:rPr>
-        <w:t>Progressive</w:t>
-      </w:r>
-      <w:proofErr w:type="spellEnd"/>
-      <w:r>
-        <w:rPr>
-          <w:rFonts w:ascii="Montserrat" w:eastAsia="Montserrat" w:hAnsi="Montserrat" w:cs="Montserrat"/>
-          <w:i/>
-          <w:sz w:val="16"/>
-          <w:szCs w:val="16"/>
-        </w:rPr>
-        <w:t xml:space="preserve"> </w:t>
-      </w:r>
-      <w:proofErr w:type="spellStart"/>
-      <w:r>
-        <w:rPr>
-          <w:rFonts w:ascii="Montserrat" w:eastAsia="Montserrat" w:hAnsi="Montserrat" w:cs="Montserrat"/>
-          <w:i/>
-          <w:sz w:val="16"/>
-          <w:szCs w:val="16"/>
-        </w:rPr>
-        <w:t>Aphasia</w:t>
-      </w:r>
-      <w:proofErr w:type="spellEnd"/>
-      <w:r>
-        <w:rPr>
-          <w:rFonts w:ascii="Montserrat" w:eastAsia="Montserrat" w:hAnsi="Montserrat" w:cs="Montserrat"/>
-          <w:i/>
-          <w:sz w:val="16"/>
-          <w:szCs w:val="16"/>
-        </w:rPr>
-        <w:t xml:space="preserve"> </w:t>
-      </w:r>
-      <w:proofErr w:type="spellStart"/>
-      <w:r>
-        <w:rPr>
-          <w:rFonts w:ascii="Montserrat" w:eastAsia="Montserrat" w:hAnsi="Montserrat" w:cs="Montserrat"/>
-          <w:i/>
-          <w:sz w:val="16"/>
-          <w:szCs w:val="16"/>
-        </w:rPr>
-        <w:t>within</w:t>
-      </w:r>
-      <w:proofErr w:type="spellEnd"/>
-      <w:r>
-        <w:rPr>
-          <w:rFonts w:ascii="Montserrat" w:eastAsia="Montserrat" w:hAnsi="Montserrat" w:cs="Montserrat"/>
-          <w:i/>
-          <w:sz w:val="16"/>
-          <w:szCs w:val="16"/>
-        </w:rPr>
-        <w:t xml:space="preserve"> </w:t>
-      </w:r>
-      <w:proofErr w:type="spellStart"/>
-      <w:r>
-        <w:rPr>
-          <w:rFonts w:ascii="Montserrat" w:eastAsia="Montserrat" w:hAnsi="Montserrat" w:cs="Montserrat"/>
-          <w:i/>
-          <w:sz w:val="16"/>
-          <w:szCs w:val="16"/>
-        </w:rPr>
-        <w:t>Transparent</w:t>
-      </w:r>
-      <w:proofErr w:type="spellEnd"/>
-      <w:r>
-        <w:rPr>
-          <w:rFonts w:ascii="Montserrat" w:eastAsia="Montserrat" w:hAnsi="Montserrat" w:cs="Montserrat"/>
-          <w:i/>
-          <w:sz w:val="16"/>
-          <w:szCs w:val="16"/>
-        </w:rPr>
-        <w:t xml:space="preserve"> </w:t>
-      </w:r>
-      <w:proofErr w:type="spellStart"/>
-      <w:r>
-        <w:rPr>
-          <w:rFonts w:ascii="Montserrat" w:eastAsia="Montserrat" w:hAnsi="Montserrat" w:cs="Montserrat"/>
-          <w:i/>
-          <w:sz w:val="16"/>
-          <w:szCs w:val="16"/>
-        </w:rPr>
-        <w:t>Languages</w:t>
-      </w:r>
-      <w:proofErr w:type="spellEnd"/>
-      <w:r>
-        <w:rPr>
-          <w:rFonts w:ascii="Montserrat" w:eastAsia="Montserrat" w:hAnsi="Montserrat" w:cs="Montserrat"/>
-          <w:i/>
-          <w:sz w:val="16"/>
-          <w:szCs w:val="16"/>
-        </w:rPr>
-        <w:t xml:space="preserve">: A </w:t>
-      </w:r>
-      <w:proofErr w:type="spellStart"/>
-      <w:r>
-        <w:rPr>
-          <w:rFonts w:ascii="Montserrat" w:eastAsia="Montserrat" w:hAnsi="Montserrat" w:cs="Montserrat"/>
-          <w:i/>
-          <w:sz w:val="16"/>
-          <w:szCs w:val="16"/>
-        </w:rPr>
-        <w:t>Study</w:t>
-      </w:r>
-      <w:proofErr w:type="spellEnd"/>
-      <w:r>
-        <w:rPr>
-          <w:rFonts w:ascii="Montserrat" w:eastAsia="Montserrat" w:hAnsi="Montserrat" w:cs="Montserrat"/>
-          <w:i/>
-          <w:sz w:val="16"/>
-          <w:szCs w:val="16"/>
-        </w:rPr>
-        <w:t xml:space="preserve"> in a </w:t>
-      </w:r>
-      <w:proofErr w:type="spellStart"/>
-      <w:r>
-        <w:rPr>
-          <w:rFonts w:ascii="Montserrat" w:eastAsia="Montserrat" w:hAnsi="Montserrat" w:cs="Montserrat"/>
-          <w:i/>
-          <w:sz w:val="16"/>
-          <w:szCs w:val="16"/>
-        </w:rPr>
-        <w:t>Spanish-Speaking</w:t>
-      </w:r>
-      <w:proofErr w:type="spellEnd"/>
-      <w:r>
-        <w:rPr>
-          <w:rFonts w:ascii="Montserrat" w:eastAsia="Montserrat" w:hAnsi="Montserrat" w:cs="Montserrat"/>
-          <w:i/>
-          <w:sz w:val="16"/>
-          <w:szCs w:val="16"/>
-        </w:rPr>
-        <w:t xml:space="preserve"> </w:t>
-      </w:r>
-      <w:proofErr w:type="spellStart"/>
-      <w:r>
-        <w:rPr>
-          <w:rFonts w:ascii="Montserrat" w:eastAsia="Montserrat" w:hAnsi="Montserrat" w:cs="Montserrat"/>
-          <w:i/>
-          <w:sz w:val="16"/>
-          <w:szCs w:val="16"/>
-        </w:rPr>
-        <w:t>Community</w:t>
-      </w:r>
-      <w:proofErr w:type="spellEnd"/>
-      <w:r>
-        <w:rPr>
-          <w:rFonts w:ascii="Montserrat" w:eastAsia="Montserrat" w:hAnsi="Montserrat" w:cs="Montserrat"/>
-          <w:sz w:val="16"/>
-          <w:szCs w:val="16"/>
-        </w:rPr>
-        <w:t xml:space="preserve">. </w:t>
-      </w:r>
-      <w:proofErr w:type="spellStart"/>
-      <w:r>
-        <w:rPr>
-          <w:rFonts w:ascii="Montserrat" w:eastAsia="Montserrat" w:hAnsi="Montserrat" w:cs="Montserrat"/>
-          <w:sz w:val="16"/>
-          <w:szCs w:val="16"/>
-        </w:rPr>
-        <w:t>Alzheimer's</w:t>
-      </w:r>
-      <w:proofErr w:type="spellEnd"/>
-      <w:r>
-        <w:rPr>
-          <w:rFonts w:ascii="Montserrat" w:eastAsia="Montserrat" w:hAnsi="Montserrat" w:cs="Montserrat"/>
-          <w:sz w:val="16"/>
-          <w:szCs w:val="16"/>
-        </w:rPr>
-        <w:t xml:space="preserve"> </w:t>
-      </w:r>
-      <w:proofErr w:type="spellStart"/>
-      <w:r>
-        <w:rPr>
-          <w:rFonts w:ascii="Montserrat" w:eastAsia="Montserrat" w:hAnsi="Montserrat" w:cs="Montserrat"/>
-          <w:sz w:val="16"/>
-          <w:szCs w:val="16"/>
-        </w:rPr>
-        <w:t>Association</w:t>
-      </w:r>
-      <w:proofErr w:type="spellEnd"/>
-      <w:r>
-        <w:rPr>
-          <w:rFonts w:ascii="Montserrat" w:eastAsia="Montserrat" w:hAnsi="Montserrat" w:cs="Montserrat"/>
-          <w:sz w:val="16"/>
-          <w:szCs w:val="16"/>
-        </w:rPr>
-        <w:t xml:space="preserve"> International </w:t>
-      </w:r>
-      <w:proofErr w:type="spellStart"/>
-      <w:r>
-        <w:rPr>
-          <w:rFonts w:ascii="Montserrat" w:eastAsia="Montserrat" w:hAnsi="Montserrat" w:cs="Montserrat"/>
-          <w:sz w:val="16"/>
-          <w:szCs w:val="16"/>
-        </w:rPr>
-        <w:t>Conference</w:t>
-      </w:r>
-      <w:proofErr w:type="spellEnd"/>
-      <w:r>
-        <w:rPr>
-          <w:rFonts w:ascii="Montserrat" w:eastAsia="Montserrat" w:hAnsi="Montserrat" w:cs="Montserrat"/>
-          <w:sz w:val="16"/>
-          <w:szCs w:val="16"/>
-        </w:rPr>
-        <w:t xml:space="preserve"> (AAIC). Lugar: Filadelfia, </w:t>
-      </w:r>
-      <w:proofErr w:type="gramStart"/>
-      <w:r>
-        <w:rPr>
-          <w:rFonts w:ascii="Montserrat" w:eastAsia="Montserrat" w:hAnsi="Montserrat" w:cs="Montserrat"/>
-          <w:sz w:val="16"/>
-          <w:szCs w:val="16"/>
-        </w:rPr>
-        <w:t>EE.UU.</w:t>
-      </w:r>
-      <w:proofErr w:type="gramEnd"/>
+        <w:t>. Lugar: Buenos Aires, Argentina.</w:t>
+      </w:r>
+    </w:p>
+    <w:p>
+      <w:pPr>
+        <w:pStyle w:val="Objetivo"/>
+        <w:spacing w:after="0" w:line="240" w:lineRule="auto"/>
+        <w:rPr>
+          <w:rFonts w:ascii="Montserrat" w:hAnsi="Montserrat" w:cstheme="minorHAnsi"/>
+          <w:b/>
+          <w:sz w:val="16"/>
+          <w:szCs w:val="24"/>
+        </w:rPr>
+      </w:pPr>
+      <w:r>
+        <w:rPr>
+          <w:rFonts w:ascii="Montserrat" w:hAnsi="Montserrat" w:cstheme="minorHAnsi"/>
+          <w:b/>
+          <w:sz w:val="16"/>
+          <w:szCs w:val="24"/>
+        </w:rPr>
+        <w:t>2024</w:t>
+      </w:r>
     </w:p>
     <w:p>
       <w:pPr>
@@ -9211,31 +8243,819 @@
           <w:szCs w:val="16"/>
         </w:rPr>
       </w:pPr>
-      <w:proofErr w:type="spellStart"/>
       <w:r>
         <w:rPr>
           <w:rFonts w:ascii="Montserrat" w:eastAsia="Montserrat" w:hAnsi="Montserrat" w:cs="Montserrat"/>
           <w:sz w:val="16"/>
           <w:szCs w:val="16"/>
         </w:rPr>
-        <w:t>Micciulli</w:t>
-      </w:r>
-      <w:proofErr w:type="spellEnd"/>
+        <w:t xml:space="preserve">Morello </w:t>
+      </w:r>
+      <w:proofErr w:type="spellStart"/>
       <w:r>
         <w:rPr>
           <w:rFonts w:ascii="Montserrat" w:eastAsia="Montserrat" w:hAnsi="Montserrat" w:cs="Montserrat"/>
           <w:sz w:val="16"/>
           <w:szCs w:val="16"/>
         </w:rPr>
-        <w:t xml:space="preserve"> A., Margulis L., Sanguinetti M., </w:t>
-      </w:r>
+        <w:t>Garcia</w:t>
+      </w:r>
+      <w:proofErr w:type="spellEnd"/>
       <w:r>
         <w:rPr>
           <w:rFonts w:ascii="Montserrat" w:eastAsia="Montserrat" w:hAnsi="Montserrat" w:cs="Montserrat"/>
-          <w:b/>
           <w:sz w:val="16"/>
           <w:szCs w:val="16"/>
         </w:rPr>
+        <w:t xml:space="preserve">, F., </w:t>
+      </w:r>
+      <w:proofErr w:type="spellStart"/>
+      <w:r>
+        <w:rPr>
+          <w:rFonts w:ascii="Montserrat" w:eastAsia="Montserrat" w:hAnsi="Montserrat" w:cs="Montserrat"/>
+          <w:sz w:val="16"/>
+          <w:szCs w:val="16"/>
+        </w:rPr>
+        <w:t>Calandri</w:t>
+      </w:r>
+      <w:proofErr w:type="spellEnd"/>
+      <w:r>
+        <w:rPr>
+          <w:rFonts w:ascii="Montserrat" w:eastAsia="Montserrat" w:hAnsi="Montserrat" w:cs="Montserrat"/>
+          <w:sz w:val="16"/>
+          <w:szCs w:val="16"/>
+        </w:rPr>
+        <w:t xml:space="preserve">, I., Crivelli, L., </w:t>
+      </w:r>
+      <w:proofErr w:type="spellStart"/>
+      <w:r>
+        <w:rPr>
+          <w:rFonts w:ascii="Montserrat" w:eastAsia="Montserrat" w:hAnsi="Montserrat" w:cs="Montserrat"/>
+          <w:sz w:val="16"/>
+          <w:szCs w:val="16"/>
+        </w:rPr>
+        <w:t>Difalcis</w:t>
+      </w:r>
+      <w:proofErr w:type="spellEnd"/>
+      <w:r>
+        <w:rPr>
+          <w:rFonts w:ascii="Montserrat" w:eastAsia="Montserrat" w:hAnsi="Montserrat" w:cs="Montserrat"/>
+          <w:sz w:val="16"/>
+          <w:szCs w:val="16"/>
+        </w:rPr>
+        <w:t xml:space="preserve">, M., </w:t>
+      </w:r>
+      <w:r>
+        <w:rPr>
+          <w:rFonts w:ascii="Montserrat" w:eastAsia="Montserrat" w:hAnsi="Montserrat" w:cs="Montserrat"/>
+          <w:b/>
+          <w:sz w:val="16"/>
+          <w:szCs w:val="16"/>
+        </w:rPr>
+        <w:t>Leiva, S.</w:t>
+      </w:r>
+      <w:r>
+        <w:rPr>
+          <w:rFonts w:ascii="Montserrat" w:eastAsia="Montserrat" w:hAnsi="Montserrat" w:cs="Montserrat"/>
+          <w:sz w:val="16"/>
+          <w:szCs w:val="16"/>
+        </w:rPr>
+        <w:t xml:space="preserve">, </w:t>
+      </w:r>
+      <w:proofErr w:type="spellStart"/>
+      <w:r>
+        <w:rPr>
+          <w:rFonts w:ascii="Montserrat" w:eastAsia="Montserrat" w:hAnsi="Montserrat" w:cs="Montserrat"/>
+          <w:sz w:val="16"/>
+          <w:szCs w:val="16"/>
+        </w:rPr>
+        <w:t>Ferreres</w:t>
+      </w:r>
+      <w:proofErr w:type="spellEnd"/>
+      <w:r>
+        <w:rPr>
+          <w:rFonts w:ascii="Montserrat" w:eastAsia="Montserrat" w:hAnsi="Montserrat" w:cs="Montserrat"/>
+          <w:sz w:val="16"/>
+          <w:szCs w:val="16"/>
+        </w:rPr>
+        <w:t xml:space="preserve">, A., &amp; Allegri, R. </w:t>
+      </w:r>
+      <w:proofErr w:type="spellStart"/>
+      <w:r>
+        <w:rPr>
+          <w:rFonts w:ascii="Montserrat" w:eastAsia="Montserrat" w:hAnsi="Montserrat" w:cs="Montserrat"/>
+          <w:i/>
+          <w:sz w:val="16"/>
+          <w:szCs w:val="16"/>
+        </w:rPr>
+        <w:t>Dyslexia</w:t>
+      </w:r>
+      <w:proofErr w:type="spellEnd"/>
+      <w:r>
+        <w:rPr>
+          <w:rFonts w:ascii="Montserrat" w:eastAsia="Montserrat" w:hAnsi="Montserrat" w:cs="Montserrat"/>
+          <w:i/>
+          <w:sz w:val="16"/>
+          <w:szCs w:val="16"/>
+        </w:rPr>
+        <w:t xml:space="preserve"> </w:t>
+      </w:r>
+      <w:proofErr w:type="spellStart"/>
+      <w:r>
+        <w:rPr>
+          <w:rFonts w:ascii="Montserrat" w:eastAsia="Montserrat" w:hAnsi="Montserrat" w:cs="Montserrat"/>
+          <w:i/>
+          <w:sz w:val="16"/>
+          <w:szCs w:val="16"/>
+        </w:rPr>
+        <w:t>profiles</w:t>
+      </w:r>
+      <w:proofErr w:type="spellEnd"/>
+      <w:r>
+        <w:rPr>
+          <w:rFonts w:ascii="Montserrat" w:eastAsia="Montserrat" w:hAnsi="Montserrat" w:cs="Montserrat"/>
+          <w:i/>
+          <w:sz w:val="16"/>
+          <w:szCs w:val="16"/>
+        </w:rPr>
+        <w:t xml:space="preserve"> and </w:t>
+      </w:r>
+      <w:proofErr w:type="spellStart"/>
+      <w:r>
+        <w:rPr>
+          <w:rFonts w:ascii="Montserrat" w:eastAsia="Montserrat" w:hAnsi="Montserrat" w:cs="Montserrat"/>
+          <w:i/>
+          <w:sz w:val="16"/>
+          <w:szCs w:val="16"/>
+        </w:rPr>
+        <w:t>brain</w:t>
+      </w:r>
+      <w:proofErr w:type="spellEnd"/>
+      <w:r>
+        <w:rPr>
+          <w:rFonts w:ascii="Montserrat" w:eastAsia="Montserrat" w:hAnsi="Montserrat" w:cs="Montserrat"/>
+          <w:i/>
+          <w:sz w:val="16"/>
+          <w:szCs w:val="16"/>
+        </w:rPr>
+        <w:t xml:space="preserve"> </w:t>
+      </w:r>
+      <w:proofErr w:type="spellStart"/>
+      <w:r>
+        <w:rPr>
+          <w:rFonts w:ascii="Montserrat" w:eastAsia="Montserrat" w:hAnsi="Montserrat" w:cs="Montserrat"/>
+          <w:i/>
+          <w:sz w:val="16"/>
+          <w:szCs w:val="16"/>
+        </w:rPr>
+        <w:t>metabolism</w:t>
+      </w:r>
+      <w:proofErr w:type="spellEnd"/>
+      <w:r>
+        <w:rPr>
+          <w:rFonts w:ascii="Montserrat" w:eastAsia="Montserrat" w:hAnsi="Montserrat" w:cs="Montserrat"/>
+          <w:i/>
+          <w:sz w:val="16"/>
+          <w:szCs w:val="16"/>
+        </w:rPr>
+        <w:t xml:space="preserve"> in Spanish-</w:t>
+      </w:r>
+      <w:proofErr w:type="spellStart"/>
+      <w:r>
+        <w:rPr>
+          <w:rFonts w:ascii="Montserrat" w:eastAsia="Montserrat" w:hAnsi="Montserrat" w:cs="Montserrat"/>
+          <w:i/>
+          <w:sz w:val="16"/>
+          <w:szCs w:val="16"/>
+        </w:rPr>
+        <w:t>speaking</w:t>
+      </w:r>
+      <w:proofErr w:type="spellEnd"/>
+      <w:r>
+        <w:rPr>
+          <w:rFonts w:ascii="Montserrat" w:eastAsia="Montserrat" w:hAnsi="Montserrat" w:cs="Montserrat"/>
+          <w:i/>
+          <w:sz w:val="16"/>
+          <w:szCs w:val="16"/>
+        </w:rPr>
+        <w:t xml:space="preserve"> </w:t>
+      </w:r>
+      <w:proofErr w:type="spellStart"/>
+      <w:r>
+        <w:rPr>
+          <w:rFonts w:ascii="Montserrat" w:eastAsia="Montserrat" w:hAnsi="Montserrat" w:cs="Montserrat"/>
+          <w:i/>
+          <w:sz w:val="16"/>
+          <w:szCs w:val="16"/>
+        </w:rPr>
+        <w:t>patients</w:t>
+      </w:r>
+      <w:proofErr w:type="spellEnd"/>
+      <w:r>
+        <w:rPr>
+          <w:rFonts w:ascii="Montserrat" w:eastAsia="Montserrat" w:hAnsi="Montserrat" w:cs="Montserrat"/>
+          <w:i/>
+          <w:sz w:val="16"/>
+          <w:szCs w:val="16"/>
+        </w:rPr>
+        <w:t xml:space="preserve"> </w:t>
+      </w:r>
+      <w:proofErr w:type="spellStart"/>
+      <w:r>
+        <w:rPr>
+          <w:rFonts w:ascii="Montserrat" w:eastAsia="Montserrat" w:hAnsi="Montserrat" w:cs="Montserrat"/>
+          <w:i/>
+          <w:sz w:val="16"/>
+          <w:szCs w:val="16"/>
+        </w:rPr>
+        <w:t>with</w:t>
+      </w:r>
+      <w:proofErr w:type="spellEnd"/>
+      <w:r>
+        <w:rPr>
+          <w:rFonts w:ascii="Montserrat" w:eastAsia="Montserrat" w:hAnsi="Montserrat" w:cs="Montserrat"/>
+          <w:i/>
+          <w:sz w:val="16"/>
+          <w:szCs w:val="16"/>
+        </w:rPr>
+        <w:t xml:space="preserve"> </w:t>
+      </w:r>
+      <w:proofErr w:type="spellStart"/>
+      <w:r>
+        <w:rPr>
+          <w:rFonts w:ascii="Montserrat" w:eastAsia="Montserrat" w:hAnsi="Montserrat" w:cs="Montserrat"/>
+          <w:i/>
+          <w:sz w:val="16"/>
+          <w:szCs w:val="16"/>
+        </w:rPr>
+        <w:t>Primary</w:t>
+      </w:r>
+      <w:proofErr w:type="spellEnd"/>
+      <w:r>
+        <w:rPr>
+          <w:rFonts w:ascii="Montserrat" w:eastAsia="Montserrat" w:hAnsi="Montserrat" w:cs="Montserrat"/>
+          <w:i/>
+          <w:sz w:val="16"/>
+          <w:szCs w:val="16"/>
+        </w:rPr>
+        <w:t xml:space="preserve"> </w:t>
+      </w:r>
+      <w:proofErr w:type="spellStart"/>
+      <w:r>
+        <w:rPr>
+          <w:rFonts w:ascii="Montserrat" w:eastAsia="Montserrat" w:hAnsi="Montserrat" w:cs="Montserrat"/>
+          <w:i/>
+          <w:sz w:val="16"/>
+          <w:szCs w:val="16"/>
+        </w:rPr>
+        <w:t>Progressive</w:t>
+      </w:r>
+      <w:proofErr w:type="spellEnd"/>
+      <w:r>
+        <w:rPr>
+          <w:rFonts w:ascii="Montserrat" w:eastAsia="Montserrat" w:hAnsi="Montserrat" w:cs="Montserrat"/>
+          <w:i/>
+          <w:sz w:val="16"/>
+          <w:szCs w:val="16"/>
+        </w:rPr>
+        <w:t xml:space="preserve"> </w:t>
+      </w:r>
+      <w:proofErr w:type="spellStart"/>
+      <w:r>
+        <w:rPr>
+          <w:rFonts w:ascii="Montserrat" w:eastAsia="Montserrat" w:hAnsi="Montserrat" w:cs="Montserrat"/>
+          <w:i/>
+          <w:sz w:val="16"/>
+          <w:szCs w:val="16"/>
+        </w:rPr>
+        <w:t>Aphasia</w:t>
+      </w:r>
+      <w:proofErr w:type="spellEnd"/>
+      <w:r>
+        <w:rPr>
+          <w:rFonts w:ascii="Montserrat" w:eastAsia="Montserrat" w:hAnsi="Montserrat" w:cs="Montserrat"/>
+          <w:sz w:val="16"/>
+          <w:szCs w:val="16"/>
+        </w:rPr>
+        <w:t xml:space="preserve">. 52° </w:t>
+      </w:r>
+      <w:proofErr w:type="spellStart"/>
+      <w:r>
+        <w:rPr>
+          <w:rFonts w:ascii="Montserrat" w:eastAsia="Montserrat" w:hAnsi="Montserrat" w:cs="Montserrat"/>
+          <w:sz w:val="16"/>
+          <w:szCs w:val="16"/>
+        </w:rPr>
+        <w:t>Annual</w:t>
+      </w:r>
+      <w:proofErr w:type="spellEnd"/>
+      <w:r>
+        <w:rPr>
+          <w:rFonts w:ascii="Montserrat" w:eastAsia="Montserrat" w:hAnsi="Montserrat" w:cs="Montserrat"/>
+          <w:sz w:val="16"/>
+          <w:szCs w:val="16"/>
+        </w:rPr>
+        <w:t xml:space="preserve"> </w:t>
+      </w:r>
+      <w:proofErr w:type="gramStart"/>
+      <w:r>
+        <w:rPr>
+          <w:rFonts w:ascii="Montserrat" w:eastAsia="Montserrat" w:hAnsi="Montserrat" w:cs="Montserrat"/>
+          <w:sz w:val="16"/>
+          <w:szCs w:val="16"/>
+        </w:rPr>
+        <w:t>Meeting</w:t>
+      </w:r>
+      <w:proofErr w:type="gramEnd"/>
+      <w:r>
+        <w:rPr>
+          <w:rFonts w:ascii="Montserrat" w:eastAsia="Montserrat" w:hAnsi="Montserrat" w:cs="Montserrat"/>
+          <w:sz w:val="16"/>
+          <w:szCs w:val="16"/>
+        </w:rPr>
+        <w:t xml:space="preserve"> </w:t>
+      </w:r>
+      <w:proofErr w:type="spellStart"/>
+      <w:r>
+        <w:rPr>
+          <w:rFonts w:ascii="Montserrat" w:eastAsia="Montserrat" w:hAnsi="Montserrat" w:cs="Montserrat"/>
+          <w:sz w:val="16"/>
+          <w:szCs w:val="16"/>
+        </w:rPr>
+        <w:t>of</w:t>
+      </w:r>
+      <w:proofErr w:type="spellEnd"/>
+      <w:r>
+        <w:rPr>
+          <w:rFonts w:ascii="Montserrat" w:eastAsia="Montserrat" w:hAnsi="Montserrat" w:cs="Montserrat"/>
+          <w:sz w:val="16"/>
+          <w:szCs w:val="16"/>
+        </w:rPr>
+        <w:t xml:space="preserve"> </w:t>
+      </w:r>
+      <w:proofErr w:type="spellStart"/>
+      <w:r>
+        <w:rPr>
+          <w:rFonts w:ascii="Montserrat" w:eastAsia="Montserrat" w:hAnsi="Montserrat" w:cs="Montserrat"/>
+          <w:sz w:val="16"/>
+          <w:szCs w:val="16"/>
+        </w:rPr>
+        <w:t>the</w:t>
+      </w:r>
+      <w:proofErr w:type="spellEnd"/>
+      <w:r>
+        <w:rPr>
+          <w:rFonts w:ascii="Montserrat" w:eastAsia="Montserrat" w:hAnsi="Montserrat" w:cs="Montserrat"/>
+          <w:sz w:val="16"/>
+          <w:szCs w:val="16"/>
+        </w:rPr>
+        <w:t xml:space="preserve"> International </w:t>
+      </w:r>
+      <w:proofErr w:type="spellStart"/>
+      <w:r>
+        <w:rPr>
+          <w:rFonts w:ascii="Montserrat" w:eastAsia="Montserrat" w:hAnsi="Montserrat" w:cs="Montserrat"/>
+          <w:sz w:val="16"/>
+          <w:szCs w:val="16"/>
+        </w:rPr>
+        <w:t>Neuropsychological</w:t>
+      </w:r>
+      <w:proofErr w:type="spellEnd"/>
+      <w:r>
+        <w:rPr>
+          <w:rFonts w:ascii="Montserrat" w:eastAsia="Montserrat" w:hAnsi="Montserrat" w:cs="Montserrat"/>
+          <w:sz w:val="16"/>
+          <w:szCs w:val="16"/>
+        </w:rPr>
+        <w:t xml:space="preserve"> </w:t>
+      </w:r>
+      <w:proofErr w:type="spellStart"/>
+      <w:r>
+        <w:rPr>
+          <w:rFonts w:ascii="Montserrat" w:eastAsia="Montserrat" w:hAnsi="Montserrat" w:cs="Montserrat"/>
+          <w:sz w:val="16"/>
+          <w:szCs w:val="16"/>
+        </w:rPr>
+        <w:t>Society</w:t>
+      </w:r>
+      <w:proofErr w:type="spellEnd"/>
+      <w:r>
+        <w:rPr>
+          <w:rFonts w:ascii="Montserrat" w:eastAsia="Montserrat" w:hAnsi="Montserrat" w:cs="Montserrat"/>
+          <w:sz w:val="16"/>
+          <w:szCs w:val="16"/>
+        </w:rPr>
+        <w:t xml:space="preserve">. Lugar: Nueva York, </w:t>
+      </w:r>
+      <w:proofErr w:type="gramStart"/>
+      <w:r>
+        <w:rPr>
+          <w:rFonts w:ascii="Montserrat" w:eastAsia="Montserrat" w:hAnsi="Montserrat" w:cs="Montserrat"/>
+          <w:sz w:val="16"/>
+          <w:szCs w:val="16"/>
+        </w:rPr>
+        <w:t>EE.UU.</w:t>
+      </w:r>
+      <w:proofErr w:type="gramEnd"/>
+    </w:p>
+    <w:p>
+      <w:pPr>
+        <w:spacing w:before="60" w:after="120"/>
+        <w:ind w:left="709" w:hanging="284"/>
+        <w:jc w:val="both"/>
+        <w:rPr>
+          <w:rFonts w:ascii="Montserrat" w:eastAsia="Montserrat" w:hAnsi="Montserrat" w:cs="Montserrat"/>
+          <w:sz w:val="16"/>
+          <w:szCs w:val="16"/>
+        </w:rPr>
+      </w:pPr>
+      <w:r>
+        <w:rPr>
+          <w:rFonts w:ascii="Montserrat" w:eastAsia="Montserrat" w:hAnsi="Montserrat" w:cs="Montserrat"/>
+          <w:sz w:val="16"/>
+          <w:szCs w:val="16"/>
+        </w:rPr>
+        <w:t xml:space="preserve">Morello </w:t>
+      </w:r>
+      <w:proofErr w:type="spellStart"/>
+      <w:r>
+        <w:rPr>
+          <w:rFonts w:ascii="Montserrat" w:eastAsia="Montserrat" w:hAnsi="Montserrat" w:cs="Montserrat"/>
+          <w:sz w:val="16"/>
+          <w:szCs w:val="16"/>
+        </w:rPr>
+        <w:t>Garcia</w:t>
+      </w:r>
+      <w:proofErr w:type="spellEnd"/>
+      <w:r>
+        <w:rPr>
+          <w:rFonts w:ascii="Montserrat" w:eastAsia="Montserrat" w:hAnsi="Montserrat" w:cs="Montserrat"/>
+          <w:sz w:val="16"/>
+          <w:szCs w:val="16"/>
+        </w:rPr>
+        <w:t xml:space="preserve">, F., </w:t>
+      </w:r>
+      <w:proofErr w:type="spellStart"/>
+      <w:r>
+        <w:rPr>
+          <w:rFonts w:ascii="Montserrat" w:eastAsia="Montserrat" w:hAnsi="Montserrat" w:cs="Montserrat"/>
+          <w:sz w:val="16"/>
+          <w:szCs w:val="16"/>
+        </w:rPr>
+        <w:t>Calandri</w:t>
+      </w:r>
+      <w:proofErr w:type="spellEnd"/>
+      <w:r>
+        <w:rPr>
+          <w:rFonts w:ascii="Montserrat" w:eastAsia="Montserrat" w:hAnsi="Montserrat" w:cs="Montserrat"/>
+          <w:sz w:val="16"/>
+          <w:szCs w:val="16"/>
+        </w:rPr>
+        <w:t xml:space="preserve">, I., Hernández, M., Crivelli, L., </w:t>
+      </w:r>
+      <w:proofErr w:type="spellStart"/>
+      <w:r>
+        <w:rPr>
+          <w:rFonts w:ascii="Montserrat" w:eastAsia="Montserrat" w:hAnsi="Montserrat" w:cs="Montserrat"/>
+          <w:sz w:val="16"/>
+          <w:szCs w:val="16"/>
+        </w:rPr>
+        <w:t>Difalcis</w:t>
+      </w:r>
+      <w:proofErr w:type="spellEnd"/>
+      <w:r>
+        <w:rPr>
+          <w:rFonts w:ascii="Montserrat" w:eastAsia="Montserrat" w:hAnsi="Montserrat" w:cs="Montserrat"/>
+          <w:sz w:val="16"/>
+          <w:szCs w:val="16"/>
+        </w:rPr>
+        <w:t xml:space="preserve">, M., </w:t>
+      </w:r>
+      <w:r>
+        <w:rPr>
+          <w:rFonts w:ascii="Montserrat" w:eastAsia="Montserrat" w:hAnsi="Montserrat" w:cs="Montserrat"/>
+          <w:b/>
+          <w:sz w:val="16"/>
+          <w:szCs w:val="16"/>
+        </w:rPr>
+        <w:t>Leiva, S.</w:t>
+      </w:r>
+      <w:r>
+        <w:rPr>
+          <w:rFonts w:ascii="Montserrat" w:eastAsia="Montserrat" w:hAnsi="Montserrat" w:cs="Montserrat"/>
+          <w:sz w:val="16"/>
+          <w:szCs w:val="16"/>
+        </w:rPr>
+        <w:t xml:space="preserve">, </w:t>
+      </w:r>
+      <w:proofErr w:type="spellStart"/>
+      <w:r>
+        <w:rPr>
+          <w:rFonts w:ascii="Montserrat" w:eastAsia="Montserrat" w:hAnsi="Montserrat" w:cs="Montserrat"/>
+          <w:sz w:val="16"/>
+          <w:szCs w:val="16"/>
+        </w:rPr>
+        <w:t>Ferreres</w:t>
+      </w:r>
+      <w:proofErr w:type="spellEnd"/>
+      <w:r>
+        <w:rPr>
+          <w:rFonts w:ascii="Montserrat" w:eastAsia="Montserrat" w:hAnsi="Montserrat" w:cs="Montserrat"/>
+          <w:sz w:val="16"/>
+          <w:szCs w:val="16"/>
+        </w:rPr>
+        <w:t xml:space="preserve">, A., &amp; Allegri, R. </w:t>
+      </w:r>
+      <w:proofErr w:type="spellStart"/>
+      <w:r>
+        <w:rPr>
+          <w:rFonts w:ascii="Montserrat" w:eastAsia="Montserrat" w:hAnsi="Montserrat" w:cs="Montserrat"/>
+          <w:i/>
+          <w:sz w:val="16"/>
+          <w:szCs w:val="16"/>
+        </w:rPr>
+        <w:t>Navigating</w:t>
+      </w:r>
+      <w:proofErr w:type="spellEnd"/>
+      <w:r>
+        <w:rPr>
+          <w:rFonts w:ascii="Montserrat" w:eastAsia="Montserrat" w:hAnsi="Montserrat" w:cs="Montserrat"/>
+          <w:i/>
+          <w:sz w:val="16"/>
+          <w:szCs w:val="16"/>
+        </w:rPr>
+        <w:t xml:space="preserve"> </w:t>
+      </w:r>
+      <w:proofErr w:type="spellStart"/>
+      <w:r>
+        <w:rPr>
+          <w:rFonts w:ascii="Montserrat" w:eastAsia="Montserrat" w:hAnsi="Montserrat" w:cs="Montserrat"/>
+          <w:i/>
+          <w:sz w:val="16"/>
+          <w:szCs w:val="16"/>
+        </w:rPr>
+        <w:t>Dyslexia</w:t>
+      </w:r>
+      <w:proofErr w:type="spellEnd"/>
+      <w:r>
+        <w:rPr>
+          <w:rFonts w:ascii="Montserrat" w:eastAsia="Montserrat" w:hAnsi="Montserrat" w:cs="Montserrat"/>
+          <w:i/>
+          <w:sz w:val="16"/>
+          <w:szCs w:val="16"/>
+        </w:rPr>
+        <w:t xml:space="preserve"> Diagnosis in </w:t>
+      </w:r>
+      <w:proofErr w:type="spellStart"/>
+      <w:r>
+        <w:rPr>
+          <w:rFonts w:ascii="Montserrat" w:eastAsia="Montserrat" w:hAnsi="Montserrat" w:cs="Montserrat"/>
+          <w:i/>
+          <w:sz w:val="16"/>
+          <w:szCs w:val="16"/>
+        </w:rPr>
+        <w:t>Primary</w:t>
+      </w:r>
+      <w:proofErr w:type="spellEnd"/>
+      <w:r>
+        <w:rPr>
+          <w:rFonts w:ascii="Montserrat" w:eastAsia="Montserrat" w:hAnsi="Montserrat" w:cs="Montserrat"/>
+          <w:i/>
+          <w:sz w:val="16"/>
+          <w:szCs w:val="16"/>
+        </w:rPr>
+        <w:t xml:space="preserve"> </w:t>
+      </w:r>
+      <w:proofErr w:type="spellStart"/>
+      <w:r>
+        <w:rPr>
+          <w:rFonts w:ascii="Montserrat" w:eastAsia="Montserrat" w:hAnsi="Montserrat" w:cs="Montserrat"/>
+          <w:i/>
+          <w:sz w:val="16"/>
+          <w:szCs w:val="16"/>
+        </w:rPr>
+        <w:t>Progressive</w:t>
+      </w:r>
+      <w:proofErr w:type="spellEnd"/>
+      <w:r>
+        <w:rPr>
+          <w:rFonts w:ascii="Montserrat" w:eastAsia="Montserrat" w:hAnsi="Montserrat" w:cs="Montserrat"/>
+          <w:i/>
+          <w:sz w:val="16"/>
+          <w:szCs w:val="16"/>
+        </w:rPr>
+        <w:t xml:space="preserve"> </w:t>
+      </w:r>
+      <w:proofErr w:type="spellStart"/>
+      <w:r>
+        <w:rPr>
+          <w:rFonts w:ascii="Montserrat" w:eastAsia="Montserrat" w:hAnsi="Montserrat" w:cs="Montserrat"/>
+          <w:i/>
+          <w:sz w:val="16"/>
+          <w:szCs w:val="16"/>
+        </w:rPr>
+        <w:t>Aphasia</w:t>
+      </w:r>
+      <w:proofErr w:type="spellEnd"/>
+      <w:r>
+        <w:rPr>
+          <w:rFonts w:ascii="Montserrat" w:eastAsia="Montserrat" w:hAnsi="Montserrat" w:cs="Montserrat"/>
+          <w:i/>
+          <w:sz w:val="16"/>
+          <w:szCs w:val="16"/>
+        </w:rPr>
+        <w:t xml:space="preserve"> </w:t>
+      </w:r>
+      <w:proofErr w:type="spellStart"/>
+      <w:r>
+        <w:rPr>
+          <w:rFonts w:ascii="Montserrat" w:eastAsia="Montserrat" w:hAnsi="Montserrat" w:cs="Montserrat"/>
+          <w:i/>
+          <w:sz w:val="16"/>
+          <w:szCs w:val="16"/>
+        </w:rPr>
+        <w:t>within</w:t>
+      </w:r>
+      <w:proofErr w:type="spellEnd"/>
+      <w:r>
+        <w:rPr>
+          <w:rFonts w:ascii="Montserrat" w:eastAsia="Montserrat" w:hAnsi="Montserrat" w:cs="Montserrat"/>
+          <w:i/>
+          <w:sz w:val="16"/>
+          <w:szCs w:val="16"/>
+        </w:rPr>
+        <w:t xml:space="preserve"> </w:t>
+      </w:r>
+      <w:proofErr w:type="spellStart"/>
+      <w:r>
+        <w:rPr>
+          <w:rFonts w:ascii="Montserrat" w:eastAsia="Montserrat" w:hAnsi="Montserrat" w:cs="Montserrat"/>
+          <w:i/>
+          <w:sz w:val="16"/>
+          <w:szCs w:val="16"/>
+        </w:rPr>
+        <w:t>Transparent</w:t>
+      </w:r>
+      <w:proofErr w:type="spellEnd"/>
+      <w:r>
+        <w:rPr>
+          <w:rFonts w:ascii="Montserrat" w:eastAsia="Montserrat" w:hAnsi="Montserrat" w:cs="Montserrat"/>
+          <w:i/>
+          <w:sz w:val="16"/>
+          <w:szCs w:val="16"/>
+        </w:rPr>
+        <w:t xml:space="preserve"> </w:t>
+      </w:r>
+      <w:proofErr w:type="spellStart"/>
+      <w:r>
+        <w:rPr>
+          <w:rFonts w:ascii="Montserrat" w:eastAsia="Montserrat" w:hAnsi="Montserrat" w:cs="Montserrat"/>
+          <w:i/>
+          <w:sz w:val="16"/>
+          <w:szCs w:val="16"/>
+        </w:rPr>
+        <w:t>Languages</w:t>
+      </w:r>
+      <w:proofErr w:type="spellEnd"/>
+      <w:r>
+        <w:rPr>
+          <w:rFonts w:ascii="Montserrat" w:eastAsia="Montserrat" w:hAnsi="Montserrat" w:cs="Montserrat"/>
+          <w:i/>
+          <w:sz w:val="16"/>
+          <w:szCs w:val="16"/>
+        </w:rPr>
+        <w:t>: A Study in a Spanish-</w:t>
+      </w:r>
+      <w:proofErr w:type="spellStart"/>
+      <w:r>
+        <w:rPr>
+          <w:rFonts w:ascii="Montserrat" w:eastAsia="Montserrat" w:hAnsi="Montserrat" w:cs="Montserrat"/>
+          <w:i/>
+          <w:sz w:val="16"/>
+          <w:szCs w:val="16"/>
+        </w:rPr>
+        <w:t>Speaking</w:t>
+      </w:r>
+      <w:proofErr w:type="spellEnd"/>
+      <w:r>
+        <w:rPr>
+          <w:rFonts w:ascii="Montserrat" w:eastAsia="Montserrat" w:hAnsi="Montserrat" w:cs="Montserrat"/>
+          <w:i/>
+          <w:sz w:val="16"/>
+          <w:szCs w:val="16"/>
+        </w:rPr>
+        <w:t xml:space="preserve"> </w:t>
+      </w:r>
+      <w:proofErr w:type="spellStart"/>
+      <w:r>
+        <w:rPr>
+          <w:rFonts w:ascii="Montserrat" w:eastAsia="Montserrat" w:hAnsi="Montserrat" w:cs="Montserrat"/>
+          <w:i/>
+          <w:sz w:val="16"/>
+          <w:szCs w:val="16"/>
+        </w:rPr>
+        <w:t>Community</w:t>
+      </w:r>
+      <w:proofErr w:type="spellEnd"/>
+      <w:r>
+        <w:rPr>
+          <w:rFonts w:ascii="Montserrat" w:eastAsia="Montserrat" w:hAnsi="Montserrat" w:cs="Montserrat"/>
+          <w:sz w:val="16"/>
+          <w:szCs w:val="16"/>
+        </w:rPr>
+        <w:t xml:space="preserve">. </w:t>
+      </w:r>
+      <w:proofErr w:type="spellStart"/>
+      <w:r>
+        <w:rPr>
+          <w:rFonts w:ascii="Montserrat" w:eastAsia="Montserrat" w:hAnsi="Montserrat" w:cs="Montserrat"/>
+          <w:sz w:val="16"/>
+          <w:szCs w:val="16"/>
+        </w:rPr>
+        <w:t>Alzheimer's</w:t>
+      </w:r>
+      <w:proofErr w:type="spellEnd"/>
+      <w:r>
+        <w:rPr>
+          <w:rFonts w:ascii="Montserrat" w:eastAsia="Montserrat" w:hAnsi="Montserrat" w:cs="Montserrat"/>
+          <w:sz w:val="16"/>
+          <w:szCs w:val="16"/>
+        </w:rPr>
+        <w:t xml:space="preserve"> </w:t>
+      </w:r>
+      <w:proofErr w:type="spellStart"/>
+      <w:r>
+        <w:rPr>
+          <w:rFonts w:ascii="Montserrat" w:eastAsia="Montserrat" w:hAnsi="Montserrat" w:cs="Montserrat"/>
+          <w:sz w:val="16"/>
+          <w:szCs w:val="16"/>
+        </w:rPr>
+        <w:t>Association</w:t>
+      </w:r>
+      <w:proofErr w:type="spellEnd"/>
+      <w:r>
+        <w:rPr>
+          <w:rFonts w:ascii="Montserrat" w:eastAsia="Montserrat" w:hAnsi="Montserrat" w:cs="Montserrat"/>
+          <w:sz w:val="16"/>
+          <w:szCs w:val="16"/>
+        </w:rPr>
+        <w:t xml:space="preserve"> International </w:t>
+      </w:r>
+      <w:proofErr w:type="spellStart"/>
+      <w:r>
+        <w:rPr>
+          <w:rFonts w:ascii="Montserrat" w:eastAsia="Montserrat" w:hAnsi="Montserrat" w:cs="Montserrat"/>
+          <w:sz w:val="16"/>
+          <w:szCs w:val="16"/>
+        </w:rPr>
+        <w:t>Conference</w:t>
+      </w:r>
+      <w:proofErr w:type="spellEnd"/>
+      <w:r>
+        <w:rPr>
+          <w:rFonts w:ascii="Montserrat" w:eastAsia="Montserrat" w:hAnsi="Montserrat" w:cs="Montserrat"/>
+          <w:sz w:val="16"/>
+          <w:szCs w:val="16"/>
+        </w:rPr>
+        <w:t xml:space="preserve"> (AAIC). Lugar: Filadelfia, </w:t>
+      </w:r>
+      <w:proofErr w:type="gramStart"/>
+      <w:r>
+        <w:rPr>
+          <w:rFonts w:ascii="Montserrat" w:eastAsia="Montserrat" w:hAnsi="Montserrat" w:cs="Montserrat"/>
+          <w:sz w:val="16"/>
+          <w:szCs w:val="16"/>
+        </w:rPr>
+        <w:t>EE.UU.</w:t>
+      </w:r>
+      <w:proofErr w:type="gramEnd"/>
+    </w:p>
+    <w:p>
+      <w:pPr>
+        <w:spacing w:before="60" w:after="120"/>
+        <w:ind w:left="709" w:hanging="284"/>
+        <w:jc w:val="both"/>
+        <w:rPr>
+          <w:rFonts w:ascii="Montserrat" w:eastAsia="Montserrat" w:hAnsi="Montserrat" w:cs="Montserrat"/>
+          <w:sz w:val="16"/>
+          <w:szCs w:val="16"/>
+        </w:rPr>
+      </w:pPr>
+      <w:r>
+        <w:rPr>
+          <w:rFonts w:ascii="Montserrat" w:eastAsia="Montserrat" w:hAnsi="Montserrat" w:cs="Montserrat"/>
+          <w:sz w:val="16"/>
+          <w:szCs w:val="16"/>
+        </w:rPr>
+        <w:t xml:space="preserve">Micciulli A., Margulis L., Sanguinetti M., </w:t>
+      </w:r>
+      <w:r>
+        <w:rPr>
+          <w:rFonts w:ascii="Montserrat" w:eastAsia="Montserrat" w:hAnsi="Montserrat" w:cs="Montserrat"/>
+          <w:b/>
+          <w:sz w:val="16"/>
+          <w:szCs w:val="16"/>
+        </w:rPr>
         <w:t>Leiva S.</w:t>
       </w:r>
       <w:r>
@@ -9244,25 +9064,7 @@
           <w:sz w:val="16"/>
           <w:szCs w:val="16"/>
         </w:rPr>
-        <w:t xml:space="preserve">, Caamaño P., </w:t>
-      </w:r>
-      <w:proofErr w:type="spellStart"/>
-      <w:r>
-        <w:rPr>
-          <w:rFonts w:ascii="Montserrat" w:eastAsia="Montserrat" w:hAnsi="Montserrat" w:cs="Montserrat"/>
-          <w:sz w:val="16"/>
-          <w:szCs w:val="16"/>
-        </w:rPr>
-        <w:t>Peiretti</w:t>
-      </w:r>
-      <w:proofErr w:type="spellEnd"/>
-      <w:r>
-        <w:rPr>
-          <w:rFonts w:ascii="Montserrat" w:eastAsia="Montserrat" w:hAnsi="Montserrat" w:cs="Montserrat"/>
-          <w:sz w:val="16"/>
-          <w:szCs w:val="16"/>
-        </w:rPr>
-        <w:t xml:space="preserve"> U., Barrera A., &amp; </w:t>
+        <w:t xml:space="preserve">, Caamaño P., Peiretti U., Barrera A., &amp; </w:t>
       </w:r>
       <w:proofErr w:type="spellStart"/>
       <w:r>
@@ -9432,19 +9234,8 @@
           <w:sz w:val="16"/>
           <w:szCs w:val="24"/>
         </w:rPr>
-        <w:t xml:space="preserve"> </w:t>
-      </w:r>
-      <w:proofErr w:type="spellStart"/>
-      <w:r>
-        <w:rPr>
-          <w:rFonts w:ascii="Montserrat" w:hAnsi="Montserrat" w:cstheme="minorHAnsi"/>
-          <w:i/>
-          <w:sz w:val="16"/>
-          <w:szCs w:val="24"/>
-        </w:rPr>
-        <w:t>Scale</w:t>
-      </w:r>
-      <w:proofErr w:type="spellEnd"/>
+        <w:t xml:space="preserve"> Scale</w:t>
+      </w:r>
       <w:r>
         <w:rPr>
           <w:rFonts w:ascii="Montserrat" w:hAnsi="Montserrat" w:cstheme="minorHAnsi"/>
@@ -9828,25 +9619,7 @@
           <w:sz w:val="16"/>
           <w:szCs w:val="24"/>
         </w:rPr>
-        <w:t xml:space="preserve"> Caamaño, P., </w:t>
-      </w:r>
-      <w:proofErr w:type="spellStart"/>
-      <w:r>
-        <w:rPr>
-          <w:rFonts w:ascii="Montserrat" w:hAnsi="Montserrat" w:cstheme="minorHAnsi"/>
-          <w:sz w:val="16"/>
-          <w:szCs w:val="24"/>
-        </w:rPr>
-        <w:t>Abusamra</w:t>
-      </w:r>
-      <w:proofErr w:type="spellEnd"/>
-      <w:r>
-        <w:rPr>
-          <w:rFonts w:ascii="Montserrat" w:hAnsi="Montserrat" w:cstheme="minorHAnsi"/>
-          <w:sz w:val="16"/>
-          <w:szCs w:val="24"/>
-        </w:rPr>
-        <w:t xml:space="preserve">, V., Sampedro, B., y </w:t>
+        <w:t xml:space="preserve"> Caamaño, P., Abusamra, V., Sampedro, B., y </w:t>
       </w:r>
       <w:proofErr w:type="spellStart"/>
       <w:r>
@@ -9873,27 +9646,7 @@
           <w:sz w:val="16"/>
           <w:szCs w:val="24"/>
         </w:rPr>
-        <w:t xml:space="preserve">Adaptación argentina del instrumento </w:t>
-      </w:r>
-      <w:proofErr w:type="spellStart"/>
-      <w:r>
-        <w:rPr>
-          <w:rFonts w:ascii="Montserrat" w:hAnsi="Montserrat" w:cstheme="minorHAnsi"/>
-          <w:i/>
-          <w:sz w:val="16"/>
-          <w:szCs w:val="24"/>
-        </w:rPr>
-        <w:t>The</w:t>
-      </w:r>
-      <w:proofErr w:type="spellEnd"/>
-      <w:r>
-        <w:rPr>
-          <w:rFonts w:ascii="Montserrat" w:hAnsi="Montserrat" w:cstheme="minorHAnsi"/>
-          <w:i/>
-          <w:sz w:val="16"/>
-          <w:szCs w:val="24"/>
-        </w:rPr>
-        <w:t xml:space="preserve"> </w:t>
+        <w:t xml:space="preserve">Adaptación argentina del instrumento The </w:t>
       </w:r>
       <w:proofErr w:type="spellStart"/>
       <w:r>
@@ -9980,23 +9733,7 @@
           <w:rFonts w:ascii="Montserrat" w:hAnsi="Montserrat" w:cstheme="minorHAnsi"/>
           <w:sz w:val="16"/>
         </w:rPr>
-        <w:t xml:space="preserve">Margulis, L., </w:t>
-      </w:r>
-      <w:proofErr w:type="spellStart"/>
-      <w:r>
-        <w:rPr>
-          <w:rFonts w:ascii="Montserrat" w:hAnsi="Montserrat" w:cstheme="minorHAnsi"/>
-          <w:sz w:val="16"/>
-        </w:rPr>
-        <w:t>Micciulli</w:t>
-      </w:r>
-      <w:proofErr w:type="spellEnd"/>
-      <w:r>
-        <w:rPr>
-          <w:rFonts w:ascii="Montserrat" w:hAnsi="Montserrat" w:cstheme="minorHAnsi"/>
-          <w:sz w:val="16"/>
-        </w:rPr>
-        <w:t xml:space="preserve">, A., Caamaño, P., </w:t>
+        <w:t xml:space="preserve">Margulis, L., Micciulli, A., Caamaño, P., </w:t>
       </w:r>
       <w:r>
         <w:rPr>
@@ -10139,25 +9876,7 @@
           <w:sz w:val="16"/>
           <w:szCs w:val="24"/>
         </w:rPr>
-        <w:t xml:space="preserve">, </w:t>
-      </w:r>
-      <w:proofErr w:type="spellStart"/>
-      <w:r>
-        <w:rPr>
-          <w:rFonts w:ascii="Montserrat" w:hAnsi="Montserrat" w:cstheme="minorHAnsi"/>
-          <w:sz w:val="16"/>
-          <w:szCs w:val="24"/>
-        </w:rPr>
-        <w:t>Micciulli</w:t>
-      </w:r>
-      <w:proofErr w:type="spellEnd"/>
-      <w:r>
-        <w:rPr>
-          <w:rFonts w:ascii="Montserrat" w:hAnsi="Montserrat" w:cstheme="minorHAnsi"/>
-          <w:sz w:val="16"/>
-          <w:szCs w:val="24"/>
-        </w:rPr>
-        <w:t xml:space="preserve">, A., Margulis, L., y </w:t>
+        <w:t xml:space="preserve">, Micciulli, A., Margulis, L., y </w:t>
       </w:r>
       <w:proofErr w:type="spellStart"/>
       <w:r>
@@ -10205,101 +9924,112 @@
           <w:szCs w:val="24"/>
         </w:rPr>
       </w:pPr>
-      <w:proofErr w:type="spellStart"/>
       <w:r>
         <w:rPr>
           <w:rFonts w:ascii="Montserrat" w:hAnsi="Montserrat"/>
           <w:sz w:val="16"/>
         </w:rPr>
-        <w:t>Morello</w:t>
-      </w:r>
-      <w:proofErr w:type="spellEnd"/>
+        <w:t xml:space="preserve">Morello García, F., </w:t>
+      </w:r>
+      <w:proofErr w:type="spellStart"/>
       <w:r>
         <w:rPr>
           <w:rFonts w:ascii="Montserrat" w:hAnsi="Montserrat"/>
           <w:sz w:val="16"/>
         </w:rPr>
-        <w:t xml:space="preserve"> García, F., </w:t>
-      </w:r>
-      <w:proofErr w:type="spellStart"/>
+        <w:t>Difalcis</w:t>
+      </w:r>
+      <w:proofErr w:type="spellEnd"/>
       <w:r>
         <w:rPr>
           <w:rFonts w:ascii="Montserrat" w:hAnsi="Montserrat"/>
           <w:sz w:val="16"/>
         </w:rPr>
-        <w:t>Difalcis</w:t>
-      </w:r>
-      <w:proofErr w:type="spellEnd"/>
+        <w:t xml:space="preserve">, M., </w:t>
+      </w:r>
       <w:r>
         <w:rPr>
           <w:rFonts w:ascii="Montserrat" w:hAnsi="Montserrat"/>
-          <w:sz w:val="16"/>
-        </w:rPr>
-        <w:t xml:space="preserve">, M., </w:t>
+          <w:b/>
+          <w:sz w:val="16"/>
+        </w:rPr>
+        <w:t>Leiva, S.</w:t>
       </w:r>
       <w:r>
         <w:rPr>
           <w:rFonts w:ascii="Montserrat" w:hAnsi="Montserrat"/>
-          <w:b/>
-          <w:sz w:val="16"/>
-        </w:rPr>
-        <w:t>Leiva, S.</w:t>
-      </w:r>
+          <w:sz w:val="16"/>
+        </w:rPr>
+        <w:t xml:space="preserve">, Allegri, R., y </w:t>
+      </w:r>
+      <w:proofErr w:type="spellStart"/>
       <w:r>
         <w:rPr>
           <w:rFonts w:ascii="Montserrat" w:hAnsi="Montserrat"/>
           <w:sz w:val="16"/>
         </w:rPr>
-        <w:t xml:space="preserve">, </w:t>
-      </w:r>
-      <w:proofErr w:type="spellStart"/>
+        <w:t>Ferreres</w:t>
+      </w:r>
+      <w:proofErr w:type="spellEnd"/>
       <w:r>
         <w:rPr>
           <w:rFonts w:ascii="Montserrat" w:hAnsi="Montserrat"/>
           <w:sz w:val="16"/>
         </w:rPr>
-        <w:t>Allegri</w:t>
-      </w:r>
-      <w:proofErr w:type="spellEnd"/>
+        <w:t xml:space="preserve">, A. </w:t>
+      </w:r>
+      <w:proofErr w:type="spellStart"/>
       <w:r>
         <w:rPr>
           <w:rFonts w:ascii="Montserrat" w:hAnsi="Montserrat"/>
-          <w:sz w:val="16"/>
-        </w:rPr>
-        <w:t xml:space="preserve">, R., y </w:t>
-      </w:r>
-      <w:proofErr w:type="spellStart"/>
+          <w:i/>
+          <w:sz w:val="16"/>
+        </w:rPr>
+        <w:t>Assessment</w:t>
+      </w:r>
+      <w:proofErr w:type="spellEnd"/>
       <w:r>
         <w:rPr>
           <w:rFonts w:ascii="Montserrat" w:hAnsi="Montserrat"/>
-          <w:sz w:val="16"/>
-        </w:rPr>
-        <w:t>Ferreres</w:t>
-      </w:r>
-      <w:proofErr w:type="spellEnd"/>
+          <w:i/>
+          <w:sz w:val="16"/>
+        </w:rPr>
+        <w:t xml:space="preserve"> </w:t>
+      </w:r>
+      <w:proofErr w:type="spellStart"/>
       <w:r>
         <w:rPr>
           <w:rFonts w:ascii="Montserrat" w:hAnsi="Montserrat"/>
-          <w:sz w:val="16"/>
-        </w:rPr>
-        <w:t xml:space="preserve">, A. </w:t>
-      </w:r>
-      <w:proofErr w:type="spellStart"/>
+          <w:i/>
+          <w:sz w:val="16"/>
+        </w:rPr>
+        <w:t>of</w:t>
+      </w:r>
+      <w:proofErr w:type="spellEnd"/>
       <w:r>
         <w:rPr>
           <w:rFonts w:ascii="Montserrat" w:hAnsi="Montserrat"/>
           <w:i/>
           <w:sz w:val="16"/>
         </w:rPr>
-        <w:t>Assessment</w:t>
-      </w:r>
-      <w:proofErr w:type="spellEnd"/>
+        <w:t xml:space="preserve"> Reading and </w:t>
+      </w:r>
+      <w:proofErr w:type="spellStart"/>
       <w:r>
         <w:rPr>
           <w:rFonts w:ascii="Montserrat" w:hAnsi="Montserrat"/>
           <w:i/>
           <w:sz w:val="16"/>
         </w:rPr>
+        <w:t>Writing</w:t>
+      </w:r>
+      <w:proofErr w:type="spellEnd"/>
+      <w:r>
+        <w:rPr>
+          <w:rFonts w:ascii="Montserrat" w:hAnsi="Montserrat"/>
+          <w:i/>
+          <w:sz w:val="16"/>
+        </w:rPr>
         <w:t xml:space="preserve"> </w:t>
       </w:r>
       <w:proofErr w:type="spellStart"/>
@@ -10309,7 +10039,7 @@
           <w:i/>
           <w:sz w:val="16"/>
         </w:rPr>
-        <w:t>of</w:t>
+        <w:t>Impairments</w:t>
       </w:r>
       <w:proofErr w:type="spellEnd"/>
       <w:r>
@@ -10318,7 +10048,7 @@
           <w:i/>
           <w:sz w:val="16"/>
         </w:rPr>
-        <w:t xml:space="preserve"> Reading and </w:t>
+        <w:t xml:space="preserve"> in Spanish-</w:t>
       </w:r>
       <w:proofErr w:type="spellStart"/>
       <w:r>
@@ -10327,7 +10057,7 @@
           <w:i/>
           <w:sz w:val="16"/>
         </w:rPr>
-        <w:t>Writing</w:t>
+        <w:t>Speaking</w:t>
       </w:r>
       <w:proofErr w:type="spellEnd"/>
       <w:r>
@@ -10345,7 +10075,7 @@
           <w:i/>
           <w:sz w:val="16"/>
         </w:rPr>
-        <w:t>Impairments</w:t>
+        <w:t>Patients</w:t>
       </w:r>
       <w:proofErr w:type="spellEnd"/>
       <w:r>
@@ -10354,7 +10084,7 @@
           <w:i/>
           <w:sz w:val="16"/>
         </w:rPr>
-        <w:t xml:space="preserve"> in </w:t>
+        <w:t xml:space="preserve"> </w:t>
       </w:r>
       <w:proofErr w:type="spellStart"/>
       <w:r>
@@ -10363,7 +10093,7 @@
           <w:i/>
           <w:sz w:val="16"/>
         </w:rPr>
-        <w:t>Spanish-Speaking</w:t>
+        <w:t>with</w:t>
       </w:r>
       <w:proofErr w:type="spellEnd"/>
       <w:r>
@@ -10381,7 +10111,7 @@
           <w:i/>
           <w:sz w:val="16"/>
         </w:rPr>
-        <w:t>Patients</w:t>
+        <w:t>Semantic</w:t>
       </w:r>
       <w:proofErr w:type="spellEnd"/>
       <w:r>
@@ -10399,7 +10129,7 @@
           <w:i/>
           <w:sz w:val="16"/>
         </w:rPr>
-        <w:t>with</w:t>
+        <w:t>Variant</w:t>
       </w:r>
       <w:proofErr w:type="spellEnd"/>
       <w:r>
@@ -10417,7 +10147,7 @@
           <w:i/>
           <w:sz w:val="16"/>
         </w:rPr>
-        <w:t>Semantic</w:t>
+        <w:t>Primary</w:t>
       </w:r>
       <w:proofErr w:type="spellEnd"/>
       <w:r>
@@ -10435,7 +10165,7 @@
           <w:i/>
           <w:sz w:val="16"/>
         </w:rPr>
-        <w:t>Variant</w:t>
+        <w:t>Progressive</w:t>
       </w:r>
       <w:proofErr w:type="spellEnd"/>
       <w:r>
@@ -10453,13 +10183,28 @@
           <w:i/>
           <w:sz w:val="16"/>
         </w:rPr>
-        <w:t>Primary</w:t>
+        <w:t>Aphasia</w:t>
       </w:r>
       <w:proofErr w:type="spellEnd"/>
       <w:r>
         <w:rPr>
           <w:rFonts w:ascii="Montserrat" w:hAnsi="Montserrat"/>
-          <w:i/>
+          <w:sz w:val="16"/>
+        </w:rPr>
+        <w:t xml:space="preserve">. International </w:t>
+      </w:r>
+      <w:proofErr w:type="spellStart"/>
+      <w:r>
+        <w:rPr>
+          <w:rFonts w:ascii="Montserrat" w:hAnsi="Montserrat"/>
+          <w:sz w:val="16"/>
+        </w:rPr>
+        <w:t>Neuropsychological</w:t>
+      </w:r>
+      <w:proofErr w:type="spellEnd"/>
+      <w:r>
+        <w:rPr>
+          <w:rFonts w:ascii="Montserrat" w:hAnsi="Montserrat"/>
           <w:sz w:val="16"/>
         </w:rPr>
         <w:t xml:space="preserve"> </w:t>
@@ -10468,28 +10213,25 @@
       <w:r>
         <w:rPr>
           <w:rFonts w:ascii="Montserrat" w:hAnsi="Montserrat"/>
-          <w:i/>
-          <w:sz w:val="16"/>
-        </w:rPr>
-        <w:t>Progressive</w:t>
+          <w:sz w:val="16"/>
+        </w:rPr>
+        <w:t>Society</w:t>
       </w:r>
       <w:proofErr w:type="spellEnd"/>
       <w:r>
         <w:rPr>
           <w:rFonts w:ascii="Montserrat" w:hAnsi="Montserrat"/>
-          <w:i/>
-          <w:sz w:val="16"/>
-        </w:rPr>
-        <w:t xml:space="preserve"> </w:t>
+          <w:sz w:val="16"/>
+        </w:rPr>
+        <w:t xml:space="preserve"> 2021 </w:t>
       </w:r>
       <w:proofErr w:type="spellStart"/>
       <w:r>
         <w:rPr>
           <w:rFonts w:ascii="Montserrat" w:hAnsi="Montserrat"/>
-          <w:i/>
-          <w:sz w:val="16"/>
-        </w:rPr>
-        <w:t>Aphasia</w:t>
+          <w:sz w:val="16"/>
+        </w:rPr>
+        <w:t>Annual</w:t>
       </w:r>
       <w:proofErr w:type="spellEnd"/>
       <w:r>
@@ -10497,54 +10239,6 @@
           <w:rFonts w:ascii="Montserrat" w:hAnsi="Montserrat"/>
           <w:sz w:val="16"/>
         </w:rPr>
-        <w:t xml:space="preserve">. International </w:t>
-      </w:r>
-      <w:proofErr w:type="spellStart"/>
-      <w:r>
-        <w:rPr>
-          <w:rFonts w:ascii="Montserrat" w:hAnsi="Montserrat"/>
-          <w:sz w:val="16"/>
-        </w:rPr>
-        <w:t>Neuropsychological</w:t>
-      </w:r>
-      <w:proofErr w:type="spellEnd"/>
-      <w:r>
-        <w:rPr>
-          <w:rFonts w:ascii="Montserrat" w:hAnsi="Montserrat"/>
-          <w:sz w:val="16"/>
-        </w:rPr>
-        <w:t xml:space="preserve"> </w:t>
-      </w:r>
-      <w:proofErr w:type="spellStart"/>
-      <w:r>
-        <w:rPr>
-          <w:rFonts w:ascii="Montserrat" w:hAnsi="Montserrat"/>
-          <w:sz w:val="16"/>
-        </w:rPr>
-        <w:t>Society</w:t>
-      </w:r>
-      <w:proofErr w:type="spellEnd"/>
-      <w:r>
-        <w:rPr>
-          <w:rFonts w:ascii="Montserrat" w:hAnsi="Montserrat"/>
-          <w:sz w:val="16"/>
-        </w:rPr>
-        <w:t xml:space="preserve"> 2021 </w:t>
-      </w:r>
-      <w:proofErr w:type="spellStart"/>
-      <w:r>
-        <w:rPr>
-          <w:rFonts w:ascii="Montserrat" w:hAnsi="Montserrat"/>
-          <w:sz w:val="16"/>
-        </w:rPr>
-        <w:t>Annual</w:t>
-      </w:r>
-      <w:proofErr w:type="spellEnd"/>
-      <w:r>
-        <w:rPr>
-          <w:rFonts w:ascii="Montserrat" w:hAnsi="Montserrat"/>
-          <w:sz w:val="16"/>
-        </w:rPr>
         <w:t xml:space="preserve"> Meeting. </w:t>
       </w:r>
       <w:r>
@@ -10554,136 +10248,6 @@
           <w:szCs w:val="24"/>
         </w:rPr>
         <w:t>Lugar: congreso virtual.</w:t>
-      </w:r>
-    </w:p>
-    <w:p>
-      <w:pPr>
-        <w:pStyle w:val="Objetivo"/>
-        <w:spacing w:after="0" w:line="240" w:lineRule="auto"/>
-        <w:rPr>
-          <w:rFonts w:ascii="Montserrat" w:hAnsi="Montserrat" w:cstheme="minorHAnsi"/>
-          <w:sz w:val="16"/>
-          <w:szCs w:val="24"/>
-        </w:rPr>
-      </w:pPr>
-      <w:r>
-        <w:rPr>
-          <w:rFonts w:ascii="Montserrat" w:hAnsi="Montserrat" w:cstheme="minorHAnsi"/>
-          <w:b/>
-          <w:sz w:val="16"/>
-          <w:szCs w:val="24"/>
-        </w:rPr>
-        <w:t>202</w:t>
-      </w:r>
-      <w:r>
-        <w:rPr>
-          <w:rFonts w:ascii="Montserrat" w:hAnsi="Montserrat" w:cstheme="minorHAnsi"/>
-          <w:b/>
-          <w:sz w:val="16"/>
-          <w:szCs w:val="24"/>
-        </w:rPr>
-        <w:t>0</w:t>
-      </w:r>
-    </w:p>
-    <w:p>
-      <w:pPr>
-        <w:pStyle w:val="Textoindependiente"/>
-        <w:ind w:left="709" w:hanging="284"/>
-        <w:rPr>
-          <w:rFonts w:ascii="Montserrat" w:hAnsi="Montserrat" w:cstheme="minorHAnsi"/>
-          <w:sz w:val="16"/>
-          <w:szCs w:val="24"/>
-        </w:rPr>
-      </w:pPr>
-      <w:r>
-        <w:rPr>
-          <w:rFonts w:ascii="Montserrat" w:hAnsi="Montserrat" w:cstheme="minorHAnsi"/>
-          <w:b/>
-          <w:bCs/>
-          <w:sz w:val="16"/>
-          <w:szCs w:val="24"/>
-        </w:rPr>
-        <w:t>Leiva, S</w:t>
-      </w:r>
-      <w:r>
-        <w:rPr>
-          <w:rFonts w:ascii="Montserrat" w:hAnsi="Montserrat" w:cstheme="minorHAnsi"/>
-          <w:sz w:val="16"/>
-          <w:szCs w:val="24"/>
-        </w:rPr>
-        <w:t xml:space="preserve">., </w:t>
-      </w:r>
-      <w:proofErr w:type="spellStart"/>
-      <w:r>
-        <w:rPr>
-          <w:rFonts w:ascii="Montserrat" w:hAnsi="Montserrat" w:cstheme="minorHAnsi"/>
-          <w:sz w:val="16"/>
-          <w:szCs w:val="24"/>
-        </w:rPr>
-        <w:t>Micciulli</w:t>
-      </w:r>
-      <w:proofErr w:type="spellEnd"/>
-      <w:r>
-        <w:rPr>
-          <w:rFonts w:ascii="Montserrat" w:hAnsi="Montserrat" w:cstheme="minorHAnsi"/>
-          <w:sz w:val="16"/>
-          <w:szCs w:val="24"/>
-        </w:rPr>
-        <w:t xml:space="preserve">, A., Caamaño, P., </w:t>
-      </w:r>
-      <w:proofErr w:type="spellStart"/>
-      <w:r>
-        <w:rPr>
-          <w:rFonts w:ascii="Montserrat" w:hAnsi="Montserrat" w:cstheme="minorHAnsi"/>
-          <w:sz w:val="16"/>
-          <w:szCs w:val="24"/>
-        </w:rPr>
-        <w:t>Bacigalupe</w:t>
-      </w:r>
-      <w:proofErr w:type="spellEnd"/>
-      <w:r>
-        <w:rPr>
-          <w:rFonts w:ascii="Montserrat" w:hAnsi="Montserrat" w:cstheme="minorHAnsi"/>
-          <w:sz w:val="16"/>
-          <w:szCs w:val="24"/>
-        </w:rPr>
-        <w:t xml:space="preserve">, L., </w:t>
-      </w:r>
-      <w:proofErr w:type="spellStart"/>
-      <w:r>
-        <w:rPr>
-          <w:rFonts w:ascii="Montserrat" w:hAnsi="Montserrat" w:cstheme="minorHAnsi"/>
-          <w:sz w:val="16"/>
-          <w:szCs w:val="24"/>
-        </w:rPr>
-        <w:t>Ferreres</w:t>
-      </w:r>
-      <w:proofErr w:type="spellEnd"/>
-      <w:r>
-        <w:rPr>
-          <w:rFonts w:ascii="Montserrat" w:hAnsi="Montserrat" w:cstheme="minorHAnsi"/>
-          <w:sz w:val="16"/>
-          <w:szCs w:val="24"/>
-        </w:rPr>
-        <w:t xml:space="preserve">, A. </w:t>
-      </w:r>
-      <w:r>
-        <w:rPr>
-          <w:rFonts w:ascii="Montserrat" w:hAnsi="Montserrat" w:cstheme="minorHAnsi"/>
-          <w:i/>
-          <w:iCs/>
-          <w:sz w:val="16"/>
-          <w:szCs w:val="24"/>
-        </w:rPr>
-        <w:t>ACV del hemisferio derecho y déficits en el reconocimiento de emociones a partir de movimientos corporales</w:t>
-      </w:r>
-      <w:r>
-        <w:rPr>
-          <w:rFonts w:ascii="Montserrat" w:hAnsi="Montserrat" w:cstheme="minorHAnsi"/>
-          <w:sz w:val="16"/>
-          <w:szCs w:val="24"/>
-        </w:rPr>
-        <w:t>. XXII Congreso Argentino de Neuropsiquiatría y Neurociencia Cognitiva. Lugar: congreso virtual.</w:t>
       </w:r>
     </w:p>
     <w:p>
@@ -10720,6 +10284,7 @@
           <w:sz w:val="18"/>
           <w:szCs w:val="24"/>
         </w:rPr>
+        <w:lastRenderedPageBreak/>
         <w:t>DIRECCIÓN DE TESISTAS</w:t>
       </w:r>
       <w:r>
@@ -10769,7 +10334,7 @@
           <w:sz w:val="16"/>
           <w:szCs w:val="24"/>
         </w:rPr>
-        <w:t>DIRECCIÓN DE BECAS</w:t>
+        <w:t>SUPERVISIÓN DE PASANTES (ACTUALIDAD)</w:t>
       </w:r>
     </w:p>
     <w:p>
@@ -10792,7 +10357,16 @@
           <w:sz w:val="16"/>
           <w:szCs w:val="24"/>
         </w:rPr>
-        <w:t>2022</w:t>
+        <w:t>202</w:t>
+      </w:r>
+      <w:r>
+        <w:rPr>
+          <w:rFonts w:ascii="Montserrat" w:hAnsi="Montserrat" w:cstheme="minorHAnsi"/>
+          <w:b/>
+          <w:sz w:val="16"/>
+          <w:szCs w:val="24"/>
+        </w:rPr>
+        <w:t>5</w:t>
       </w:r>
       <w:r>
         <w:rPr>
@@ -10810,7 +10384,7 @@
           <w:sz w:val="16"/>
           <w:szCs w:val="24"/>
         </w:rPr>
-        <w:t>2023</w:t>
+        <w:t>actualidad</w:t>
       </w:r>
       <w:r>
         <w:rPr>
@@ -10821,126 +10395,48 @@
         </w:rPr>
         <w:t xml:space="preserve">: </w:t>
       </w:r>
-      <w:proofErr w:type="gramStart"/>
-      <w:r>
-        <w:rPr>
-          <w:rFonts w:ascii="Montserrat" w:hAnsi="Montserrat" w:cstheme="minorHAnsi"/>
-          <w:sz w:val="16"/>
-          <w:szCs w:val="24"/>
-        </w:rPr>
-        <w:t>Directora</w:t>
-      </w:r>
-      <w:proofErr w:type="gramEnd"/>
-      <w:r>
-        <w:rPr>
-          <w:rFonts w:ascii="Montserrat" w:hAnsi="Montserrat" w:cstheme="minorHAnsi"/>
-          <w:sz w:val="16"/>
-          <w:szCs w:val="24"/>
-        </w:rPr>
-        <w:t xml:space="preserve"> de la beca CIN para la iniciación en la investigación de la estudiante de psicología Natalia </w:t>
-      </w:r>
-      <w:proofErr w:type="spellStart"/>
-      <w:r>
-        <w:rPr>
-          <w:rFonts w:ascii="Montserrat" w:hAnsi="Montserrat" w:cstheme="minorHAnsi"/>
-          <w:sz w:val="16"/>
-          <w:szCs w:val="24"/>
-        </w:rPr>
-        <w:t>Camilotto</w:t>
-      </w:r>
-      <w:proofErr w:type="spellEnd"/>
-      <w:r>
-        <w:rPr>
-          <w:rFonts w:ascii="Montserrat" w:hAnsi="Montserrat" w:cstheme="minorHAnsi"/>
-          <w:sz w:val="16"/>
-          <w:szCs w:val="24"/>
-        </w:rPr>
-        <w:t xml:space="preserve">. </w:t>
-      </w:r>
-      <w:r>
-        <w:rPr>
-          <w:rFonts w:ascii="Montserrat" w:hAnsi="Montserrat" w:cstheme="minorHAnsi"/>
-          <w:sz w:val="16"/>
-          <w:szCs w:val="24"/>
-        </w:rPr>
-        <w:t>Tema de investigación:</w:t>
-      </w:r>
-      <w:r>
-        <w:rPr>
-          <w:rFonts w:ascii="Montserrat" w:hAnsi="Montserrat" w:cstheme="minorHAnsi"/>
-          <w:sz w:val="16"/>
-          <w:szCs w:val="24"/>
-        </w:rPr>
-        <w:t xml:space="preserve"> </w:t>
-      </w:r>
-      <w:r>
-        <w:rPr>
-          <w:rFonts w:ascii="Montserrat" w:hAnsi="Montserrat" w:cstheme="minorHAnsi"/>
-          <w:i/>
-          <w:sz w:val="16"/>
-          <w:szCs w:val="24"/>
-        </w:rPr>
-        <w:t xml:space="preserve">Obtención de datos normativos para Buenos Aires de la escala Frontal </w:t>
-      </w:r>
-      <w:proofErr w:type="spellStart"/>
-      <w:r>
-        <w:rPr>
-          <w:rFonts w:ascii="Montserrat" w:hAnsi="Montserrat" w:cstheme="minorHAnsi"/>
-          <w:i/>
-          <w:sz w:val="16"/>
-          <w:szCs w:val="24"/>
-        </w:rPr>
-        <w:t>Systems</w:t>
-      </w:r>
-      <w:proofErr w:type="spellEnd"/>
-      <w:r>
-        <w:rPr>
-          <w:rFonts w:ascii="Montserrat" w:hAnsi="Montserrat" w:cstheme="minorHAnsi"/>
-          <w:i/>
-          <w:sz w:val="16"/>
-          <w:szCs w:val="24"/>
-        </w:rPr>
-        <w:t xml:space="preserve"> </w:t>
-      </w:r>
-      <w:proofErr w:type="spellStart"/>
-      <w:r>
-        <w:rPr>
-          <w:rFonts w:ascii="Montserrat" w:hAnsi="Montserrat" w:cstheme="minorHAnsi"/>
-          <w:i/>
-          <w:sz w:val="16"/>
-          <w:szCs w:val="24"/>
-        </w:rPr>
-        <w:t>Behavior</w:t>
-      </w:r>
-      <w:proofErr w:type="spellEnd"/>
-      <w:r>
-        <w:rPr>
-          <w:rFonts w:ascii="Montserrat" w:hAnsi="Montserrat" w:cstheme="minorHAnsi"/>
-          <w:i/>
-          <w:sz w:val="16"/>
-          <w:szCs w:val="24"/>
-        </w:rPr>
-        <w:t xml:space="preserve"> </w:t>
-      </w:r>
-      <w:proofErr w:type="spellStart"/>
-      <w:r>
-        <w:rPr>
-          <w:rFonts w:ascii="Montserrat" w:hAnsi="Montserrat" w:cstheme="minorHAnsi"/>
-          <w:i/>
-          <w:sz w:val="16"/>
-          <w:szCs w:val="24"/>
-        </w:rPr>
-        <w:t>Scale</w:t>
-      </w:r>
-      <w:proofErr w:type="spellEnd"/>
-      <w:r>
-        <w:rPr>
-          <w:rFonts w:ascii="Montserrat" w:hAnsi="Montserrat" w:cstheme="minorHAnsi"/>
-          <w:i/>
-          <w:sz w:val="16"/>
-          <w:szCs w:val="24"/>
-        </w:rPr>
-        <w:t>.</w:t>
+      <w:r>
+        <w:rPr>
+          <w:rFonts w:ascii="Montserrat" w:hAnsi="Montserrat" w:cstheme="minorHAnsi"/>
+          <w:sz w:val="16"/>
+          <w:szCs w:val="24"/>
+        </w:rPr>
+        <w:t xml:space="preserve">Supervisora de pasantes del Equipo de Investigación en Neuropsicología Aplicada de la UNSAM: </w:t>
+      </w:r>
+      <w:r>
+        <w:rPr>
+          <w:rFonts w:ascii="Montserrat" w:hAnsi="Montserrat" w:cstheme="minorHAnsi"/>
+          <w:sz w:val="16"/>
+          <w:szCs w:val="24"/>
+        </w:rPr>
+        <w:t xml:space="preserve">Lic. Carla Barbagallo, Lic. Marta Silva, Lic. Ornella </w:t>
+      </w:r>
+      <w:proofErr w:type="spellStart"/>
+      <w:r>
+        <w:rPr>
+          <w:rFonts w:ascii="Montserrat" w:hAnsi="Montserrat" w:cstheme="minorHAnsi"/>
+          <w:sz w:val="16"/>
+          <w:szCs w:val="24"/>
+        </w:rPr>
+        <w:t>Blengino</w:t>
+      </w:r>
+      <w:proofErr w:type="spellEnd"/>
+      <w:r>
+        <w:rPr>
+          <w:rFonts w:ascii="Montserrat" w:hAnsi="Montserrat" w:cstheme="minorHAnsi"/>
+          <w:sz w:val="16"/>
+          <w:szCs w:val="24"/>
+        </w:rPr>
+        <w:t>, Lic. Carla Meyer, Lic. Patricia Peña Rodríguez.</w:t>
+      </w:r>
+      <w:r>
+        <w:rPr>
+          <w:rFonts w:ascii="Montserrat" w:hAnsi="Montserrat" w:cstheme="minorHAnsi"/>
+          <w:b/>
+          <w:sz w:val="16"/>
+          <w:szCs w:val="24"/>
+        </w:rPr>
+        <w:br/>
       </w:r>
     </w:p>
     <w:p>
@@ -10962,7 +10458,175 @@
           <w:sz w:val="16"/>
           <w:szCs w:val="24"/>
         </w:rPr>
-        <w:lastRenderedPageBreak/>
+        <w:t>DIRECCIÓN DE BECAS</w:t>
+      </w:r>
+    </w:p>
+    <w:p>
+      <w:pPr>
+        <w:pStyle w:val="Textoindependiente"/>
+        <w:spacing w:after="0"/>
+        <w:ind w:left="284"/>
+        <w:jc w:val="both"/>
+        <w:rPr>
+          <w:rFonts w:ascii="Montserrat" w:hAnsi="Montserrat" w:cstheme="minorHAnsi"/>
+          <w:i/>
+          <w:sz w:val="16"/>
+          <w:szCs w:val="24"/>
+        </w:rPr>
+      </w:pPr>
+      <w:r>
+        <w:rPr>
+          <w:rFonts w:ascii="Montserrat" w:hAnsi="Montserrat" w:cstheme="minorHAnsi"/>
+          <w:b/>
+          <w:sz w:val="16"/>
+          <w:szCs w:val="24"/>
+        </w:rPr>
+        <w:t>2022</w:t>
+      </w:r>
+      <w:r>
+        <w:rPr>
+          <w:rFonts w:ascii="Montserrat" w:hAnsi="Montserrat" w:cstheme="minorHAnsi"/>
+          <w:b/>
+          <w:sz w:val="16"/>
+          <w:szCs w:val="24"/>
+        </w:rPr>
+        <w:t xml:space="preserve"> – </w:t>
+      </w:r>
+      <w:r>
+        <w:rPr>
+          <w:rFonts w:ascii="Montserrat" w:hAnsi="Montserrat" w:cstheme="minorHAnsi"/>
+          <w:b/>
+          <w:sz w:val="16"/>
+          <w:szCs w:val="24"/>
+        </w:rPr>
+        <w:t>2023</w:t>
+      </w:r>
+      <w:r>
+        <w:rPr>
+          <w:rFonts w:ascii="Montserrat" w:hAnsi="Montserrat" w:cstheme="minorHAnsi"/>
+          <w:b/>
+          <w:sz w:val="16"/>
+          <w:szCs w:val="24"/>
+        </w:rPr>
+        <w:t xml:space="preserve">: </w:t>
+      </w:r>
+      <w:proofErr w:type="gramStart"/>
+      <w:r>
+        <w:rPr>
+          <w:rFonts w:ascii="Montserrat" w:hAnsi="Montserrat" w:cstheme="minorHAnsi"/>
+          <w:sz w:val="16"/>
+          <w:szCs w:val="24"/>
+        </w:rPr>
+        <w:t>Directora</w:t>
+      </w:r>
+      <w:proofErr w:type="gramEnd"/>
+      <w:r>
+        <w:rPr>
+          <w:rFonts w:ascii="Montserrat" w:hAnsi="Montserrat" w:cstheme="minorHAnsi"/>
+          <w:sz w:val="16"/>
+          <w:szCs w:val="24"/>
+        </w:rPr>
+        <w:t xml:space="preserve"> de la beca CIN para la iniciación en la investigación de la estudiante de psicología Natalia Camilotto. </w:t>
+      </w:r>
+      <w:r>
+        <w:rPr>
+          <w:rFonts w:ascii="Montserrat" w:hAnsi="Montserrat" w:cstheme="minorHAnsi"/>
+          <w:sz w:val="16"/>
+          <w:szCs w:val="24"/>
+        </w:rPr>
+        <w:t>Tema de investigación:</w:t>
+      </w:r>
+      <w:r>
+        <w:rPr>
+          <w:rFonts w:ascii="Montserrat" w:hAnsi="Montserrat" w:cstheme="minorHAnsi"/>
+          <w:sz w:val="16"/>
+          <w:szCs w:val="24"/>
+        </w:rPr>
+        <w:t xml:space="preserve"> </w:t>
+      </w:r>
+      <w:r>
+        <w:rPr>
+          <w:rFonts w:ascii="Montserrat" w:hAnsi="Montserrat" w:cstheme="minorHAnsi"/>
+          <w:i/>
+          <w:sz w:val="16"/>
+          <w:szCs w:val="24"/>
+        </w:rPr>
+        <w:t xml:space="preserve">Obtención de datos normativos para Buenos Aires de la escala Frontal </w:t>
+      </w:r>
+      <w:proofErr w:type="spellStart"/>
+      <w:r>
+        <w:rPr>
+          <w:rFonts w:ascii="Montserrat" w:hAnsi="Montserrat" w:cstheme="minorHAnsi"/>
+          <w:i/>
+          <w:sz w:val="16"/>
+          <w:szCs w:val="24"/>
+        </w:rPr>
+        <w:t>Systems</w:t>
+      </w:r>
+      <w:proofErr w:type="spellEnd"/>
+      <w:r>
+        <w:rPr>
+          <w:rFonts w:ascii="Montserrat" w:hAnsi="Montserrat" w:cstheme="minorHAnsi"/>
+          <w:i/>
+          <w:sz w:val="16"/>
+          <w:szCs w:val="24"/>
+        </w:rPr>
+        <w:t xml:space="preserve"> </w:t>
+      </w:r>
+      <w:proofErr w:type="spellStart"/>
+      <w:r>
+        <w:rPr>
+          <w:rFonts w:ascii="Montserrat" w:hAnsi="Montserrat" w:cstheme="minorHAnsi"/>
+          <w:i/>
+          <w:sz w:val="16"/>
+          <w:szCs w:val="24"/>
+        </w:rPr>
+        <w:t>Behavior</w:t>
+      </w:r>
+      <w:proofErr w:type="spellEnd"/>
+      <w:r>
+        <w:rPr>
+          <w:rFonts w:ascii="Montserrat" w:hAnsi="Montserrat" w:cstheme="minorHAnsi"/>
+          <w:i/>
+          <w:sz w:val="16"/>
+          <w:szCs w:val="24"/>
+        </w:rPr>
+        <w:t xml:space="preserve"> Scale.</w:t>
+      </w:r>
+    </w:p>
+    <w:p>
+      <w:pPr>
+        <w:pStyle w:val="Textoindependiente"/>
+        <w:spacing w:after="0"/>
+        <w:ind w:left="284"/>
+        <w:jc w:val="both"/>
+        <w:rPr>
+          <w:rFonts w:ascii="Montserrat" w:hAnsi="Montserrat" w:cstheme="minorHAnsi"/>
+          <w:b/>
+          <w:sz w:val="16"/>
+          <w:szCs w:val="24"/>
+        </w:rPr>
+      </w:pPr>
+    </w:p>
+    <w:p>
+      <w:pPr>
+        <w:pStyle w:val="Textoindependiente"/>
+        <w:ind w:left="284" w:hanging="284"/>
+        <w:jc w:val="both"/>
+        <w:rPr>
+          <w:rFonts w:ascii="Montserrat" w:hAnsi="Montserrat" w:cstheme="minorHAnsi"/>
+          <w:b/>
+          <w:sz w:val="16"/>
+          <w:szCs w:val="24"/>
+        </w:rPr>
+      </w:pPr>
+      <w:r>
+        <w:rPr>
+          <w:rFonts w:ascii="Montserrat" w:hAnsi="Montserrat" w:cstheme="minorHAnsi"/>
+          <w:b/>
+          <w:sz w:val="16"/>
+          <w:szCs w:val="24"/>
+        </w:rPr>
         <w:t>DIRECCIÓN DE TESIS DE POSGRADO</w:t>
       </w:r>
     </w:p>
@@ -11026,18 +10690,8 @@
           <w:sz w:val="16"/>
           <w:szCs w:val="24"/>
         </w:rPr>
-        <w:t xml:space="preserve">UBA de la Lic. Mariela </w:t>
-      </w:r>
-      <w:proofErr w:type="spellStart"/>
-      <w:r>
-        <w:rPr>
-          <w:rFonts w:ascii="Montserrat" w:hAnsi="Montserrat" w:cstheme="minorHAnsi"/>
-          <w:sz w:val="16"/>
-          <w:szCs w:val="24"/>
-        </w:rPr>
-        <w:t>Hilbe</w:t>
-      </w:r>
-      <w:proofErr w:type="spellEnd"/>
+        <w:t>UBA de la Lic. Mariela Hilbe</w:t>
+      </w:r>
       <w:r>
         <w:rPr>
           <w:rFonts w:ascii="Montserrat" w:hAnsi="Montserrat" w:cstheme="minorHAnsi"/>
@@ -11118,15 +10772,41 @@
           <w:sz w:val="16"/>
           <w:szCs w:val="24"/>
         </w:rPr>
-        <w:t xml:space="preserve">UBA de la Lic. </w:t>
-      </w:r>
-      <w:r>
-        <w:rPr>
-          <w:rFonts w:ascii="Montserrat" w:hAnsi="Montserrat" w:cstheme="minorHAnsi"/>
-          <w:sz w:val="16"/>
-          <w:szCs w:val="24"/>
-        </w:rPr>
-        <w:t>Agustina Borras</w:t>
+        <w:t xml:space="preserve">UBA </w:t>
+      </w:r>
+      <w:proofErr w:type="spellStart"/>
+      <w:r>
+        <w:rPr>
+          <w:rFonts w:ascii="Montserrat" w:hAnsi="Montserrat" w:cstheme="minorHAnsi"/>
+          <w:sz w:val="16"/>
+          <w:szCs w:val="24"/>
+        </w:rPr>
+        <w:t>de</w:t>
+      </w:r>
+      <w:r>
+        <w:rPr>
+          <w:rFonts w:ascii="Montserrat" w:hAnsi="Montserrat" w:cstheme="minorHAnsi"/>
+          <w:sz w:val="16"/>
+          <w:szCs w:val="24"/>
+        </w:rPr>
+        <w:t>l</w:t>
+      </w:r>
+      <w:proofErr w:type="spellEnd"/>
+      <w:r>
+        <w:rPr>
+          <w:rFonts w:ascii="Montserrat" w:hAnsi="Montserrat" w:cstheme="minorHAnsi"/>
+          <w:sz w:val="16"/>
+          <w:szCs w:val="24"/>
+        </w:rPr>
+        <w:t xml:space="preserve"> Lic. </w:t>
+      </w:r>
+      <w:r>
+        <w:rPr>
+          <w:rFonts w:ascii="Montserrat" w:hAnsi="Montserrat" w:cstheme="minorHAnsi"/>
+          <w:sz w:val="16"/>
+          <w:szCs w:val="24"/>
+        </w:rPr>
+        <w:t>Luis Esquivel</w:t>
       </w:r>
       <w:r>
         <w:rPr>
@@ -11160,7 +10840,7 @@
           <w:sz w:val="16"/>
           <w:szCs w:val="24"/>
         </w:rPr>
-        <w:t>Evaluación de cambios de la personalidad post-TEC</w:t>
+        <w:t>Alteraciones del sueño y trastornos cognitivos en pacientes con demencia tipo Alzheimer</w:t>
       </w:r>
       <w:r>
         <w:rPr>
@@ -11248,25 +10928,7 @@
           <w:sz w:val="16"/>
           <w:szCs w:val="24"/>
         </w:rPr>
-        <w:t xml:space="preserve">Natalia </w:t>
-      </w:r>
-      <w:proofErr w:type="spellStart"/>
-      <w:r>
-        <w:rPr>
-          <w:rFonts w:ascii="Montserrat" w:hAnsi="Montserrat" w:cstheme="minorHAnsi"/>
-          <w:sz w:val="16"/>
-          <w:szCs w:val="24"/>
-        </w:rPr>
-        <w:t>Trabadelo</w:t>
-      </w:r>
-      <w:proofErr w:type="spellEnd"/>
-      <w:r>
-        <w:rPr>
-          <w:rFonts w:ascii="Montserrat" w:hAnsi="Montserrat" w:cstheme="minorHAnsi"/>
-          <w:sz w:val="16"/>
-          <w:szCs w:val="24"/>
-        </w:rPr>
-        <w:t xml:space="preserve">. </w:t>
+        <w:t xml:space="preserve">Natalia Trabadelo. </w:t>
       </w:r>
       <w:r>
         <w:rPr>
@@ -11411,25 +11073,7 @@
           <w:sz w:val="16"/>
           <w:szCs w:val="24"/>
         </w:rPr>
-        <w:t xml:space="preserve">Natalia </w:t>
-      </w:r>
-      <w:proofErr w:type="spellStart"/>
-      <w:r>
-        <w:rPr>
-          <w:rFonts w:ascii="Montserrat" w:hAnsi="Montserrat" w:cstheme="minorHAnsi"/>
-          <w:sz w:val="16"/>
-          <w:szCs w:val="24"/>
-        </w:rPr>
-        <w:t>Camilotto</w:t>
-      </w:r>
-      <w:proofErr w:type="spellEnd"/>
-      <w:r>
-        <w:rPr>
-          <w:rFonts w:ascii="Montserrat" w:hAnsi="Montserrat" w:cstheme="minorHAnsi"/>
-          <w:sz w:val="16"/>
-          <w:szCs w:val="24"/>
-        </w:rPr>
-        <w:t xml:space="preserve">. </w:t>
+        <w:t xml:space="preserve">Natalia Camilotto. </w:t>
       </w:r>
       <w:r>
         <w:rPr>
@@ -11530,19 +11174,8 @@
           <w:sz w:val="16"/>
           <w:szCs w:val="24"/>
         </w:rPr>
-        <w:t xml:space="preserve"> </w:t>
-      </w:r>
-      <w:proofErr w:type="spellStart"/>
-      <w:r>
-        <w:rPr>
-          <w:rFonts w:ascii="Montserrat" w:hAnsi="Montserrat" w:cstheme="minorHAnsi"/>
-          <w:i/>
-          <w:sz w:val="16"/>
-          <w:szCs w:val="24"/>
-        </w:rPr>
-        <w:t>Scale</w:t>
-      </w:r>
-      <w:proofErr w:type="spellEnd"/>
+        <w:t xml:space="preserve"> Scale</w:t>
+      </w:r>
       <w:r>
         <w:rPr>
           <w:rFonts w:ascii="Montserrat" w:hAnsi="Montserrat" w:cstheme="minorHAnsi"/>
@@ -11831,25 +11464,7 @@
           <w:sz w:val="16"/>
           <w:szCs w:val="24"/>
         </w:rPr>
-        <w:t xml:space="preserve">Julieta </w:t>
-      </w:r>
-      <w:proofErr w:type="spellStart"/>
-      <w:r>
-        <w:rPr>
-          <w:rFonts w:ascii="Montserrat" w:hAnsi="Montserrat" w:cstheme="minorHAnsi"/>
-          <w:sz w:val="16"/>
-          <w:szCs w:val="24"/>
-        </w:rPr>
-        <w:t>Lekerman</w:t>
-      </w:r>
-      <w:proofErr w:type="spellEnd"/>
-      <w:r>
-        <w:rPr>
-          <w:rFonts w:ascii="Montserrat" w:hAnsi="Montserrat" w:cstheme="minorHAnsi"/>
-          <w:sz w:val="16"/>
-          <w:szCs w:val="24"/>
-        </w:rPr>
-        <w:t xml:space="preserve">. </w:t>
+        <w:t xml:space="preserve">Julieta Lekerman. </w:t>
       </w:r>
       <w:r>
         <w:rPr>
@@ -11946,25 +11561,7 @@
           <w:sz w:val="16"/>
           <w:szCs w:val="24"/>
         </w:rPr>
-        <w:t xml:space="preserve">Sabrina </w:t>
-      </w:r>
-      <w:proofErr w:type="spellStart"/>
-      <w:r>
-        <w:rPr>
-          <w:rFonts w:ascii="Montserrat" w:hAnsi="Montserrat" w:cstheme="minorHAnsi"/>
-          <w:sz w:val="16"/>
-          <w:szCs w:val="24"/>
-        </w:rPr>
-        <w:t>Barbalarga</w:t>
-      </w:r>
-      <w:proofErr w:type="spellEnd"/>
-      <w:r>
-        <w:rPr>
-          <w:rFonts w:ascii="Montserrat" w:hAnsi="Montserrat" w:cstheme="minorHAnsi"/>
-          <w:sz w:val="16"/>
-          <w:szCs w:val="24"/>
-        </w:rPr>
-        <w:t xml:space="preserve">. </w:t>
+        <w:t xml:space="preserve">Sabrina Barbalarga. </w:t>
       </w:r>
       <w:r>
         <w:rPr>
@@ -12029,25 +11626,7 @@
           <w:sz w:val="16"/>
           <w:szCs w:val="24"/>
         </w:rPr>
-        <w:t xml:space="preserve">Lucía </w:t>
-      </w:r>
-      <w:proofErr w:type="spellStart"/>
-      <w:r>
-        <w:rPr>
-          <w:rFonts w:ascii="Montserrat" w:hAnsi="Montserrat" w:cstheme="minorHAnsi"/>
-          <w:sz w:val="16"/>
-          <w:szCs w:val="24"/>
-        </w:rPr>
-        <w:t>Bacigalupe</w:t>
-      </w:r>
-      <w:proofErr w:type="spellEnd"/>
-      <w:r>
-        <w:rPr>
-          <w:rFonts w:ascii="Montserrat" w:hAnsi="Montserrat" w:cstheme="minorHAnsi"/>
-          <w:sz w:val="16"/>
-          <w:szCs w:val="24"/>
-        </w:rPr>
-        <w:t xml:space="preserve">. </w:t>
+        <w:t xml:space="preserve">Lucía Bacigalupe. </w:t>
       </w:r>
       <w:r>
         <w:rPr>
@@ -12178,47 +11757,7 @@
           <w:sz w:val="16"/>
           <w:szCs w:val="24"/>
         </w:rPr>
-        <w:t xml:space="preserve">Uso del </w:t>
-      </w:r>
-      <w:proofErr w:type="spellStart"/>
-      <w:r>
-        <w:rPr>
-          <w:rFonts w:ascii="Montserrat" w:hAnsi="Montserrat" w:cstheme="minorHAnsi"/>
-          <w:i/>
-          <w:sz w:val="16"/>
-          <w:szCs w:val="24"/>
-        </w:rPr>
-        <w:t>The</w:t>
-      </w:r>
-      <w:proofErr w:type="spellEnd"/>
-      <w:r>
-        <w:rPr>
-          <w:rFonts w:ascii="Montserrat" w:hAnsi="Montserrat" w:cstheme="minorHAnsi"/>
-          <w:i/>
-          <w:sz w:val="16"/>
-          <w:szCs w:val="24"/>
-        </w:rPr>
-        <w:t xml:space="preserve"> </w:t>
-      </w:r>
-      <w:proofErr w:type="spellStart"/>
-      <w:r>
-        <w:rPr>
-          <w:rFonts w:ascii="Montserrat" w:hAnsi="Montserrat" w:cstheme="minorHAnsi"/>
-          <w:i/>
-          <w:sz w:val="16"/>
-          <w:szCs w:val="24"/>
-        </w:rPr>
-        <w:t>First</w:t>
-      </w:r>
-      <w:proofErr w:type="spellEnd"/>
-      <w:r>
-        <w:rPr>
-          <w:rFonts w:ascii="Montserrat" w:hAnsi="Montserrat" w:cstheme="minorHAnsi"/>
-          <w:i/>
-          <w:sz w:val="16"/>
-          <w:szCs w:val="24"/>
-        </w:rPr>
-        <w:t xml:space="preserve"> </w:t>
+        <w:t xml:space="preserve">Uso del The First </w:t>
       </w:r>
       <w:proofErr w:type="spellStart"/>
       <w:r>
@@ -12836,25 +12375,7 @@
           <w:sz w:val="16"/>
           <w:szCs w:val="24"/>
         </w:rPr>
-        <w:t xml:space="preserve">: Francesca Mariani. Director: Sergio </w:t>
-      </w:r>
-      <w:proofErr w:type="spellStart"/>
-      <w:r>
-        <w:rPr>
-          <w:rFonts w:ascii="Montserrat" w:hAnsi="Montserrat" w:cstheme="minorHAnsi"/>
-          <w:sz w:val="16"/>
-          <w:szCs w:val="24"/>
-        </w:rPr>
-        <w:t>Dansilio</w:t>
-      </w:r>
-      <w:proofErr w:type="spellEnd"/>
-      <w:r>
-        <w:rPr>
-          <w:rFonts w:ascii="Montserrat" w:hAnsi="Montserrat" w:cstheme="minorHAnsi"/>
-          <w:sz w:val="16"/>
-          <w:szCs w:val="24"/>
-        </w:rPr>
-        <w:t xml:space="preserve">. Título de la tesis: </w:t>
+        <w:t xml:space="preserve">: Francesca Mariani. Director: Sergio Dansilio. Título de la tesis: </w:t>
       </w:r>
       <w:r>
         <w:rPr>
@@ -12891,44 +12412,9 @@
           <w:sz w:val="16"/>
           <w:szCs w:val="24"/>
         </w:rPr>
+        <w:lastRenderedPageBreak/>
         <w:tab/>
-        <w:t xml:space="preserve">Jurado de Tesis del Doctorado en Psicología de la Universidad Nacional de La Plata. Doctoranda: Marcela Beatriz Álvarez. Directoras: Telma </w:t>
-      </w:r>
-      <w:proofErr w:type="spellStart"/>
-      <w:r>
-        <w:rPr>
-          <w:rFonts w:ascii="Montserrat" w:hAnsi="Montserrat" w:cstheme="minorHAnsi"/>
-          <w:sz w:val="16"/>
-          <w:szCs w:val="24"/>
-        </w:rPr>
-        <w:t>Piacente</w:t>
-      </w:r>
-      <w:proofErr w:type="spellEnd"/>
-      <w:r>
-        <w:rPr>
-          <w:rFonts w:ascii="Montserrat" w:hAnsi="Montserrat" w:cstheme="minorHAnsi"/>
-          <w:sz w:val="16"/>
-          <w:szCs w:val="24"/>
-        </w:rPr>
-        <w:t xml:space="preserve">, Valeria </w:t>
-      </w:r>
-      <w:proofErr w:type="spellStart"/>
-      <w:r>
-        <w:rPr>
-          <w:rFonts w:ascii="Montserrat" w:hAnsi="Montserrat" w:cstheme="minorHAnsi"/>
-          <w:sz w:val="16"/>
-          <w:szCs w:val="24"/>
-        </w:rPr>
-        <w:t>Abusamra</w:t>
-      </w:r>
-      <w:proofErr w:type="spellEnd"/>
-      <w:r>
-        <w:rPr>
-          <w:rFonts w:ascii="Montserrat" w:hAnsi="Montserrat" w:cstheme="minorHAnsi"/>
-          <w:sz w:val="16"/>
-          <w:szCs w:val="24"/>
-        </w:rPr>
-        <w:t xml:space="preserve">. Título de la tesis: </w:t>
+        <w:t xml:space="preserve">Jurado de Tesis del Doctorado en Psicología de la Universidad Nacional de La Plata. Doctoranda: Marcela Beatriz Álvarez. Directoras: Telma Piacente, Valeria Abusamra. Título de la tesis: </w:t>
       </w:r>
       <w:r>
         <w:rPr>
@@ -12995,25 +12481,7 @@
           <w:sz w:val="16"/>
           <w:szCs w:val="24"/>
         </w:rPr>
-        <w:t xml:space="preserve"> de tesina de grado de la Licenciatura en Psicología de la Facultad de Psicología de la UBA. Alumno: Nicolás Romero. Directora: Macarena Martínez </w:t>
-      </w:r>
-      <w:proofErr w:type="spellStart"/>
-      <w:r>
-        <w:rPr>
-          <w:rFonts w:ascii="Montserrat" w:hAnsi="Montserrat" w:cstheme="minorHAnsi"/>
-          <w:sz w:val="16"/>
-          <w:szCs w:val="24"/>
-        </w:rPr>
-        <w:t>Cuitiño</w:t>
-      </w:r>
-      <w:proofErr w:type="spellEnd"/>
-      <w:r>
-        <w:rPr>
-          <w:rFonts w:ascii="Montserrat" w:hAnsi="Montserrat" w:cstheme="minorHAnsi"/>
-          <w:sz w:val="16"/>
-          <w:szCs w:val="24"/>
-        </w:rPr>
-        <w:t xml:space="preserve">. Título de la tesina: </w:t>
+        <w:t xml:space="preserve"> de tesina de grado de la Licenciatura en Psicología de la Facultad de Psicología de la UBA. Alumno: Nicolás Romero. Directora: Macarena Martínez Cuitiño. Título de la tesina: </w:t>
       </w:r>
       <w:r>
         <w:rPr>
@@ -13096,25 +12564,7 @@
           <w:sz w:val="16"/>
           <w:szCs w:val="24"/>
         </w:rPr>
-        <w:t xml:space="preserve">Maidana. Directora: Macarena Martínez </w:t>
-      </w:r>
-      <w:proofErr w:type="spellStart"/>
-      <w:r>
-        <w:rPr>
-          <w:rFonts w:ascii="Montserrat" w:hAnsi="Montserrat" w:cstheme="minorHAnsi"/>
-          <w:sz w:val="16"/>
-          <w:szCs w:val="24"/>
-        </w:rPr>
-        <w:t>Cuitiño</w:t>
-      </w:r>
-      <w:proofErr w:type="spellEnd"/>
-      <w:r>
-        <w:rPr>
-          <w:rFonts w:ascii="Montserrat" w:hAnsi="Montserrat" w:cstheme="minorHAnsi"/>
-          <w:sz w:val="16"/>
-          <w:szCs w:val="24"/>
-        </w:rPr>
-        <w:t xml:space="preserve">. Título de la tesina: </w:t>
+        <w:t xml:space="preserve">Maidana. Directora: Macarena Martínez Cuitiño. Título de la tesina: </w:t>
       </w:r>
       <w:r>
         <w:rPr>
@@ -13166,7 +12616,6 @@
           <w:sz w:val="16"/>
           <w:szCs w:val="24"/>
         </w:rPr>
-        <w:lastRenderedPageBreak/>
         <w:t>2019</w:t>
       </w:r>
     </w:p>
@@ -13283,27 +12732,7 @@
           <w:sz w:val="16"/>
           <w:szCs w:val="24"/>
         </w:rPr>
-        <w:t xml:space="preserve"> de </w:t>
-      </w:r>
-      <w:proofErr w:type="spellStart"/>
-      <w:r>
-        <w:rPr>
-          <w:rFonts w:ascii="Montserrat" w:hAnsi="Montserrat" w:cstheme="minorHAnsi"/>
-          <w:i/>
-          <w:sz w:val="16"/>
-          <w:szCs w:val="24"/>
-        </w:rPr>
-        <w:t>Savant</w:t>
-      </w:r>
-      <w:proofErr w:type="spellEnd"/>
-      <w:r>
-        <w:rPr>
-          <w:rFonts w:ascii="Montserrat" w:hAnsi="Montserrat" w:cstheme="minorHAnsi"/>
-          <w:i/>
-          <w:sz w:val="16"/>
-          <w:szCs w:val="24"/>
-        </w:rPr>
-        <w:t>. La hipótesis del daño hemisférico izquierdo</w:t>
+        <w:t xml:space="preserve"> de Savant. La hipótesis del daño hemisférico izquierdo</w:t>
       </w:r>
       <w:r>
         <w:rPr>
@@ -13389,7 +12818,6 @@
         </w:rPr>
         <w:t xml:space="preserve"> Alumna: Sandra Patricia </w:t>
       </w:r>
-      <w:proofErr w:type="spellStart"/>
       <w:r>
         <w:rPr>
           <w:rFonts w:ascii="Montserrat" w:hAnsi="Montserrat" w:cstheme="minorHAnsi"/>
@@ -13398,7 +12826,6 @@
         </w:rPr>
         <w:t>Yoghaurdjian</w:t>
       </w:r>
-      <w:proofErr w:type="spellEnd"/>
       <w:r>
         <w:rPr>
           <w:rFonts w:ascii="Montserrat" w:hAnsi="Montserrat" w:cstheme="minorHAnsi"/>
@@ -13426,9 +12853,9 @@
       </w:r>
     </w:p>
     <w:sectPr>
-      <w:headerReference w:type="default" r:id="rId30"/>
-      <w:footerReference w:type="default" r:id="rId31"/>
-      <w:footerReference w:type="first" r:id="rId32"/>
+      <w:headerReference w:type="default" r:id="rId32"/>
+      <w:footerReference w:type="default" r:id="rId33"/>
+      <w:footerReference w:type="first" r:id="rId34"/>
       <w:pgSz w:w="11906" w:h="16838"/>
       <w:pgMar w:top="1134" w:right="1134" w:bottom="1134" w:left="1134" w:header="709" w:footer="486" w:gutter="0"/>
       <w:cols w:space="708"/>
